--- a/演讲备忘录-陶德.docx
+++ b/演讲备忘录-陶德.docx
@@ -147,7 +147,25 @@
         <w:t>式的追求</w:t>
       </w:r>
       <w:r>
-        <w:t>。当时间极其紧迫时，务必优先套用老方案，不得提出对某种方案进行试验，以完成既定任务为第一目的。</w:t>
+        <w:t>。当时间极其紧迫时，务必优先</w:t>
+      </w:r>
+      <w:r>
+        <w:rPr>
+          <w:rFonts w:hint="eastAsia"/>
+        </w:rPr>
+        <w:t>和使用</w:t>
+      </w:r>
+      <w:r>
+        <w:t>老方案，不得</w:t>
+      </w:r>
+      <w:r>
+        <w:rPr>
+          <w:rFonts w:hint="eastAsia"/>
+        </w:rPr>
+        <w:t>借机</w:t>
+      </w:r>
+      <w:r>
+        <w:t>提出对某种方案进行试验，以完成既定任务为第一目的。</w:t>
       </w:r>
     </w:p>
     <w:p>
@@ -188,19 +206,7 @@
         <w:rPr>
           <w:rFonts w:hint="eastAsia"/>
         </w:rPr>
-        <w:t>由于下来</w:t>
-      </w:r>
-      <w:r>
-        <w:rPr>
-          <w:rFonts w:hint="eastAsia"/>
-        </w:rPr>
-        <w:t>公司规模逐步扩大，人口逐渐增多</w:t>
-      </w:r>
-      <w:r>
-        <w:rPr>
-          <w:rFonts w:hint="eastAsia"/>
-        </w:rPr>
-        <w:t>，对于新人考核，实际上减少为仅首月一次，如考核不通过，则允许其再考一次，日期由当事人自定。对于主动辞退这件事，风险较大，必须坚持谨慎原则，必须按流程办事，除我外任何人不要轻易顶在前头，不要擅作决定，不要当众羞辱，认真客观行使好表决权。</w:t>
+        <w:t>由于下来公司规模逐步扩大，人口逐渐增多，对于新人考核，实际上减少为仅首月一次，如考核不通过，则允许其再考一次，日期由当事人自定。对于主动辞退这件事，风险较大，必须坚持谨慎原则，必须按流程办事，除我外任何人不要轻易顶在前头，不要擅作决定，不要当众羞辱，认真客观行使好表决权。</w:t>
       </w:r>
     </w:p>
     <w:p/>
@@ -209,49 +215,7 @@
         <w:rPr>
           <w:rFonts w:hint="eastAsia"/>
         </w:rPr>
-        <w:t>工作的</w:t>
-      </w:r>
-      <w:r>
-        <w:rPr>
-          <w:rFonts w:hint="eastAsia"/>
-        </w:rPr>
-        <w:t>运作模式逐步纳入正轨，切实强化工作进度管理，工作质量要求显著提高，心理压力逐步渗透。过去的开展方式并不正规，对个人发展不利，普遍性格软</w:t>
-      </w:r>
-      <w:r>
-        <w:rPr>
-          <w:rFonts w:hint="eastAsia"/>
-        </w:rPr>
-        <w:t>弱</w:t>
-      </w:r>
-      <w:r>
-        <w:rPr>
-          <w:rFonts w:hint="eastAsia"/>
-        </w:rPr>
-        <w:t>，一有压力就会情绪化，一有混乱就会紧张化，而不是冷静下来制定战术解决问题。公司需要挑战，个人也需要挑战，</w:t>
-      </w:r>
-      <w:r>
-        <w:rPr>
-          <w:rFonts w:hint="eastAsia"/>
-        </w:rPr>
-        <w:t>需要更多的挑战，</w:t>
-      </w:r>
-      <w:r>
-        <w:rPr>
-          <w:rFonts w:hint="eastAsia"/>
-        </w:rPr>
-        <w:t>当前综合压力仅定性为初级</w:t>
-      </w:r>
-      <w:r>
-        <w:rPr>
-          <w:rFonts w:hint="eastAsia"/>
-        </w:rPr>
-        <w:t>水平</w:t>
-      </w:r>
-      <w:r>
-        <w:rPr>
-          <w:rFonts w:hint="eastAsia"/>
-        </w:rPr>
-        <w:t>，不要指望会有任何松懈，只会继续加强。抗压能力是一个人最重要的能力，是决定事业成败的</w:t>
+        <w:t>工作的运作模式逐步纳入正轨，切实强化工作进度管理，工作质量要求显著提高，心理压力逐步渗透。过去的开展方式并不正规，对个人发展不利，普遍性格软弱，一有压力就会情绪化，一有混乱就会紧张化，而不是冷静下来制定战术解决问题。公司需要挑战，个人也需要挑战，需要更多的挑战，当前综合压力仅定性为初级水平，不要指望会有任何松懈，只会继续加强。抗压能力是一个人最重要的能力，是决定事业成败的</w:t>
       </w:r>
       <w:proofErr w:type="gramStart"/>
       <w:r>
@@ -310,11 +274,6 @@
       </w:r>
     </w:p>
     <w:p>
-      <w:pPr>
-        <w:rPr>
-          <w:rFonts w:hint="eastAsia"/>
-        </w:rPr>
-      </w:pPr>
       <w:r>
         <w:rPr>
           <w:rFonts w:hint="eastAsia"/>
@@ -337,7 +296,19 @@
         <w:rPr>
           <w:rFonts w:hint="eastAsia"/>
         </w:rPr>
-        <w:t>甚至对上级领导进行谎骗</w:t>
+        <w:t>甚至对</w:t>
+      </w:r>
+      <w:r>
+        <w:rPr>
+          <w:rFonts w:hint="eastAsia"/>
+        </w:rPr>
+        <w:t>他人</w:t>
+      </w:r>
+      <w:r>
+        <w:rPr>
+          <w:rFonts w:hint="eastAsia"/>
+        </w:rPr>
+        <w:t>进行谎骗</w:t>
       </w:r>
       <w:r>
         <w:rPr>
@@ -349,7 +320,31 @@
         <w:rPr>
           <w:rFonts w:hint="eastAsia"/>
         </w:rPr>
-        <w:t>一旦发现，将严肃处理。如果任务完成的好，什么都好说，什么都会向你身上倾斜，你将获得充分的话语权和工作上的自由</w:t>
+        <w:t>一旦发现，将严肃处理。如果任务完成的好，什么都好说，什么</w:t>
+      </w:r>
+      <w:r>
+        <w:rPr>
+          <w:rFonts w:hint="eastAsia"/>
+        </w:rPr>
+        <w:t>资源</w:t>
+      </w:r>
+      <w:r>
+        <w:rPr>
+          <w:rFonts w:hint="eastAsia"/>
+        </w:rPr>
+        <w:t>都会向你身上倾斜，你将获得充分的</w:t>
+      </w:r>
+      <w:r>
+        <w:rPr>
+          <w:rFonts w:hint="eastAsia"/>
+        </w:rPr>
+        <w:t>支持</w:t>
+      </w:r>
+      <w:r>
+        <w:rPr>
+          <w:rFonts w:hint="eastAsia"/>
+        </w:rPr>
+        <w:t>和工作上的自由</w:t>
       </w:r>
       <w:r>
         <w:rPr>
@@ -379,7 +374,19 @@
         <w:rPr>
           <w:rFonts w:hint="eastAsia"/>
         </w:rPr>
-        <w:t>人和人有差别，</w:t>
+        <w:t>人和人有</w:t>
+      </w:r>
+      <w:r>
+        <w:rPr>
+          <w:rFonts w:hint="eastAsia"/>
+        </w:rPr>
+        <w:t>巨大的</w:t>
+      </w:r>
+      <w:r>
+        <w:rPr>
+          <w:rFonts w:hint="eastAsia"/>
+        </w:rPr>
+        <w:t>差别，</w:t>
       </w:r>
       <w:r>
         <w:rPr>
@@ -439,7 +446,31 @@
         <w:rPr>
           <w:rFonts w:hint="eastAsia"/>
         </w:rPr>
-        <w:t>去影响别人。</w:t>
+        <w:t>去影响别人</w:t>
+      </w:r>
+      <w:r>
+        <w:rPr>
+          <w:rFonts w:hint="eastAsia"/>
+        </w:rPr>
+        <w:t>，</w:t>
+      </w:r>
+      <w:r>
+        <w:rPr>
+          <w:rFonts w:hint="eastAsia"/>
+        </w:rPr>
+        <w:t>要</w:t>
+      </w:r>
+      <w:r>
+        <w:rPr>
+          <w:rFonts w:hint="eastAsia"/>
+        </w:rPr>
+        <w:t>珍惜来之不易的机会</w:t>
+      </w:r>
+      <w:r>
+        <w:rPr>
+          <w:rFonts w:hint="eastAsia"/>
+        </w:rPr>
+        <w:t>。</w:t>
       </w:r>
       <w:r>
         <w:rPr>
@@ -517,10 +548,22 @@
         <w:rPr>
           <w:rFonts w:hint="eastAsia"/>
         </w:rPr>
-        <w:t>对于高级别的指示和精神，要善于解读，善于领会其具体含义，不搞声东击西，不丢三落四，不草率应付，要做到认真分析，认真思考，认真实施，认真总结。</w:t>
+        <w:t>对于高级别的指示和精神，要善于解读，善于领会其具体含义，不搞声东击西，不丢三落四，不草率应付，要做到认真分析，认真思考，认真实施，认真总结</w:t>
+      </w:r>
+      <w:r>
+        <w:rPr>
+          <w:rFonts w:hint="eastAsia"/>
+        </w:rPr>
+        <w:t>，不折不扣的，保质保量的</w:t>
       </w:r>
       <w:bookmarkStart w:id="0" w:name="_GoBack"/>
       <w:bookmarkEnd w:id="0"/>
+      <w:r>
+        <w:rPr>
+          <w:rFonts w:hint="eastAsia"/>
+        </w:rPr>
+        <w:t>完成各项任务。</w:t>
+      </w:r>
     </w:p>
     <w:sectPr>
       <w:pgSz w:w="11906" w:h="16838"/>

--- a/演讲备忘录-陶德.docx
+++ b/演讲备忘录-陶德.docx
@@ -33,6 +33,9 @@
       </w:r>
     </w:p>
     <w:p>
+      <w:pPr>
+        <w:ind w:firstLine="420"/>
+      </w:pPr>
       <w:r>
         <w:t>1.提倡和鼓励技术创新，方案创新，产品</w:t>
       </w:r>
@@ -119,6 +122,9 @@
       </w:r>
     </w:p>
     <w:p>
+      <w:pPr>
+        <w:ind w:firstLine="420"/>
+      </w:pPr>
       <w:r>
         <w:t>2.目前产品技术并不成熟，存在诸多问题，</w:t>
       </w:r>
@@ -169,6 +175,9 @@
       </w:r>
     </w:p>
     <w:p>
+      <w:pPr>
+        <w:ind w:firstLine="420"/>
+      </w:pPr>
       <w:r>
         <w:t>3.鼓励技术业务</w:t>
       </w:r>
@@ -202,6 +211,9 @@
     </w:p>
     <w:p/>
     <w:p>
+      <w:pPr>
+        <w:ind w:firstLine="420"/>
+      </w:pPr>
       <w:r>
         <w:rPr>
           <w:rFonts w:hint="eastAsia"/>
@@ -211,6 +223,9 @@
     </w:p>
     <w:p/>
     <w:p>
+      <w:pPr>
+        <w:ind w:firstLine="420"/>
+      </w:pPr>
       <w:r>
         <w:rPr>
           <w:rFonts w:hint="eastAsia"/>
@@ -274,6 +289,32 @@
       </w:r>
     </w:p>
     <w:p>
+      <w:pPr>
+        <w:ind w:firstLine="420"/>
+      </w:pPr>
+      <w:r>
+        <w:rPr>
+          <w:rFonts w:hint="eastAsia"/>
+        </w:rPr>
+        <w:t>工作方式切勿走极端，有什么不满的，不同意的，想改变的，客观的事物在双方都没有弄清楚具体问题前，在与我的交流中，你先退一步，我就会退一步，或者我先退一步，你也要立即退一步。在取得充分认识，充分和谐，充分共识，充分谅解的情况下充分减少矛盾，扫除障碍，理顺关系，追求真理，充分为那些有能力，有思想，肯实干，做贡献的员工着想。本人个人在技术研发和产品开发设计上坚决不与任何人争夺成就感，但是哪里有危险，我就去哪里，任何人都不要因为个人喜好，性格所限，在关键时刻不听从</w:t>
+      </w:r>
+      <w:r>
+        <w:rPr>
+          <w:rFonts w:hint="eastAsia"/>
+        </w:rPr>
+        <w:t>指挥</w:t>
+      </w:r>
+      <w:r>
+        <w:rPr>
+          <w:rFonts w:hint="eastAsia"/>
+        </w:rPr>
+        <w:t>，置危险于不顾。</w:t>
+      </w:r>
+    </w:p>
+    <w:p>
+      <w:pPr>
+        <w:ind w:firstLine="420"/>
+      </w:pPr>
       <w:r>
         <w:rPr>
           <w:rFonts w:hint="eastAsia"/>
@@ -472,6 +513,11 @@
         </w:rPr>
         <w:t>。</w:t>
       </w:r>
+    </w:p>
+    <w:p>
+      <w:pPr>
+        <w:ind w:firstLine="420"/>
+      </w:pPr>
       <w:r>
         <w:rPr>
           <w:rFonts w:hint="eastAsia"/>
@@ -548,23 +594,52 @@
         <w:rPr>
           <w:rFonts w:hint="eastAsia"/>
         </w:rPr>
-        <w:t>对于高级别的指示和精神，要善于解读，善于领会其具体含义，不搞声东击西，不丢三落四，不草率应付，要做到认真分析，认真思考，认真实施，认真总结</w:t>
-      </w:r>
-      <w:r>
-        <w:rPr>
-          <w:rFonts w:hint="eastAsia"/>
-        </w:rPr>
-        <w:t>，不折不扣的，保质保量的</w:t>
-      </w:r>
+        <w:t>对于</w:t>
+      </w:r>
+      <w:r>
+        <w:rPr>
+          <w:rFonts w:hint="eastAsia"/>
+        </w:rPr>
+        <w:t>最</w:t>
+      </w:r>
+      <w:r>
+        <w:rPr>
+          <w:rFonts w:hint="eastAsia"/>
+        </w:rPr>
+        <w:t>高级别的指示和精神，要善于解读，善于领会其具体含义，不搞声东击西，不丢三落四，不草率应付，要做到认真分析，认真思考，认真实施，认真总结</w:t>
+      </w:r>
+      <w:r>
+        <w:rPr>
+          <w:rFonts w:hint="eastAsia"/>
+        </w:rPr>
+        <w:t>。</w:t>
+      </w:r>
+    </w:p>
+    <w:p>
+      <w:pPr>
+        <w:ind w:firstLine="420"/>
+        <w:rPr>
+          <w:rFonts w:hint="eastAsia"/>
+        </w:rPr>
+      </w:pPr>
       <w:bookmarkStart w:id="0" w:name="_GoBack"/>
       <w:bookmarkEnd w:id="0"/>
       <w:r>
         <w:rPr>
           <w:rFonts w:hint="eastAsia"/>
         </w:rPr>
-        <w:t>完成各项任务。</w:t>
+        <w:t>应该听谁的话，什么人的话不能听，什么可以做，什么不可以做，什么是对的，什么是不对的，什么样的人可以学，什么样的人不能学。要树立艰苦奋斗，勇于创新的主体思想，</w:t>
+      </w:r>
+      <w:r>
+        <w:rPr>
+          <w:rFonts w:hint="eastAsia"/>
+        </w:rPr>
+        <w:lastRenderedPageBreak/>
+        <w:t>树立科学严谨，认真负责的主体观念，建立听从指挥，能打胜仗，和谐统一的主体环境，具备能够打赢现代化商业和科技领域战争的能力，努力为最坚定的支持者们创造幸福，自由，美好，成就的人生。</w:t>
       </w:r>
     </w:p>
+    <w:p/>
+    <w:p/>
     <w:sectPr>
       <w:pgSz w:w="11906" w:h="16838"/>
       <w:pgMar w:top="1440" w:right="1800" w:bottom="1440" w:left="1800" w:header="851" w:footer="992" w:gutter="0"/>

--- a/演讲备忘录-陶德.docx
+++ b/演讲备忘录-陶德.docx
@@ -7,22 +7,16 @@
         <w:rPr>
           <w:rFonts w:hint="eastAsia"/>
         </w:rPr>
-        <w:t>2018年4月3日在</w:t>
+        <w:t>2018年4月3日</w:t>
       </w:r>
       <w:proofErr w:type="gramStart"/>
       <w:r>
         <w:rPr>
           <w:rFonts w:hint="eastAsia"/>
         </w:rPr>
-        <w:t>坤仪大</w:t>
+        <w:t>在坤仪会议室</w:t>
       </w:r>
       <w:proofErr w:type="gramEnd"/>
-      <w:r>
-        <w:rPr>
-          <w:rFonts w:hint="eastAsia"/>
-        </w:rPr>
-        <w:t>会议室</w:t>
-      </w:r>
     </w:p>
     <w:p>
       <w:r>
@@ -271,22 +265,16 @@
         <w:rPr>
           <w:rFonts w:hint="eastAsia"/>
         </w:rPr>
-        <w:t>日在</w:t>
+        <w:t>日</w:t>
       </w:r>
       <w:proofErr w:type="gramStart"/>
       <w:r>
         <w:rPr>
           <w:rFonts w:hint="eastAsia"/>
         </w:rPr>
-        <w:t>坤仪大</w:t>
+        <w:t>在坤仪会议室</w:t>
       </w:r>
       <w:proofErr w:type="gramEnd"/>
-      <w:r>
-        <w:rPr>
-          <w:rFonts w:hint="eastAsia"/>
-        </w:rPr>
-        <w:t>会议室</w:t>
-      </w:r>
     </w:p>
     <w:p>
       <w:pPr>
@@ -618,27 +606,198 @@
     <w:p>
       <w:pPr>
         <w:ind w:firstLine="420"/>
-        <w:rPr>
-          <w:rFonts w:hint="eastAsia"/>
-        </w:rPr>
-      </w:pPr>
+      </w:pPr>
+      <w:r>
+        <w:rPr>
+          <w:rFonts w:hint="eastAsia"/>
+        </w:rPr>
+        <w:t>应该听谁的话，什么人的话不能听，什么可以做，什么不可以做，什么是对的，什么是不对的，什么样的人可以学，什么样的人不能学。要树立艰苦奋斗，勇于创新的主体思想，</w:t>
+      </w:r>
+      <w:r>
+        <w:rPr>
+          <w:rFonts w:hint="eastAsia"/>
+        </w:rPr>
+        <w:lastRenderedPageBreak/>
+        <w:t>树立科学严谨，认真负责的主体观念，建立听从指挥，能打胜仗，和谐统一的主体环境，具备能够打赢现代化商业和科技领域战争的能力，努力为最坚定的支持者们创造幸福，自由，美好，成就的人生。</w:t>
+      </w:r>
+    </w:p>
+    <w:p/>
+    <w:p>
+      <w:r>
+        <w:rPr>
+          <w:rFonts w:hint="eastAsia"/>
+        </w:rPr>
+        <w:t>2018年4月9日</w:t>
+      </w:r>
+      <w:proofErr w:type="gramStart"/>
+      <w:r>
+        <w:rPr>
+          <w:rFonts w:hint="eastAsia"/>
+        </w:rPr>
+        <w:t>在坤仪会议室</w:t>
+      </w:r>
+      <w:proofErr w:type="gramEnd"/>
+    </w:p>
+    <w:p>
+      <w:proofErr w:type="gramStart"/>
+      <w:r>
+        <w:rPr>
+          <w:rFonts w:hint="eastAsia"/>
+        </w:rPr>
+        <w:t>在坤仪上班</w:t>
+      </w:r>
+      <w:proofErr w:type="gramEnd"/>
+      <w:r>
+        <w:rPr>
+          <w:rFonts w:hint="eastAsia"/>
+        </w:rPr>
+        <w:t>做事，最重要的就是要在思想上，行动上，工作中和公司最高领导的指示和意见保持高度一致，</w:t>
+      </w:r>
+      <w:r>
+        <w:rPr>
+          <w:rFonts w:hint="eastAsia"/>
+        </w:rPr>
+        <w:t>要先</w:t>
+      </w:r>
+      <w:r>
+        <w:rPr>
+          <w:rFonts w:hint="eastAsia"/>
+        </w:rPr>
+        <w:t>统一</w:t>
+      </w:r>
+      <w:r>
+        <w:rPr>
+          <w:rFonts w:hint="eastAsia"/>
+        </w:rPr>
+        <w:t>，再民主，先</w:t>
+      </w:r>
+      <w:r>
+        <w:rPr>
+          <w:rFonts w:hint="eastAsia"/>
+        </w:rPr>
+        <w:t>集中</w:t>
+      </w:r>
+      <w:r>
+        <w:rPr>
+          <w:rFonts w:hint="eastAsia"/>
+        </w:rPr>
+        <w:t>，再放权，</w:t>
+      </w:r>
+      <w:r>
+        <w:rPr>
+          <w:rFonts w:hint="eastAsia"/>
+        </w:rPr>
+        <w:t>对于技术研发和产品开发，务必要做到以下几点：</w:t>
+      </w:r>
+    </w:p>
+    <w:p>
+      <w:pPr>
+        <w:pStyle w:val="a5"/>
+        <w:numPr>
+          <w:ilvl w:val="0"/>
+          <w:numId w:val="1"/>
+        </w:numPr>
+        <w:ind w:firstLineChars="0"/>
+      </w:pPr>
+      <w:r>
+        <w:rPr>
+          <w:rFonts w:hint="eastAsia"/>
+        </w:rPr>
+        <w:t>必须使用公司指定的框架。</w:t>
+      </w:r>
+    </w:p>
+    <w:p>
+      <w:pPr>
+        <w:pStyle w:val="a5"/>
+        <w:numPr>
+          <w:ilvl w:val="0"/>
+          <w:numId w:val="1"/>
+        </w:numPr>
+        <w:ind w:firstLineChars="0"/>
+      </w:pPr>
+      <w:r>
+        <w:rPr>
+          <w:rFonts w:hint="eastAsia"/>
+        </w:rPr>
+        <w:t>必须遵照既定的代码规范和开发流程。</w:t>
+      </w:r>
+    </w:p>
+    <w:p>
+      <w:pPr>
+        <w:pStyle w:val="a5"/>
+        <w:numPr>
+          <w:ilvl w:val="0"/>
+          <w:numId w:val="1"/>
+        </w:numPr>
+        <w:ind w:firstLineChars="0"/>
+      </w:pPr>
+      <w:r>
+        <w:rPr>
+          <w:rFonts w:hint="eastAsia"/>
+        </w:rPr>
+        <w:t>加强进度意识，</w:t>
+      </w:r>
+      <w:r>
+        <w:rPr>
+          <w:rFonts w:hint="eastAsia"/>
+        </w:rPr>
+        <w:t>不要</w:t>
+      </w:r>
+      <w:r>
+        <w:rPr>
+          <w:rFonts w:hint="eastAsia"/>
+        </w:rPr>
+        <w:t>拖</w:t>
+      </w:r>
+      <w:r>
+        <w:rPr>
+          <w:rFonts w:hint="eastAsia"/>
+        </w:rPr>
+        <w:t>公司战略安排</w:t>
+      </w:r>
+      <w:r>
+        <w:rPr>
+          <w:rFonts w:hint="eastAsia"/>
+        </w:rPr>
+        <w:t>的后腿</w:t>
+      </w:r>
       <w:bookmarkStart w:id="0" w:name="_GoBack"/>
       <w:bookmarkEnd w:id="0"/>
       <w:r>
         <w:rPr>
           <w:rFonts w:hint="eastAsia"/>
         </w:rPr>
-        <w:t>应该听谁的话，什么人的话不能听，什么可以做，什么不可以做，什么是对的，什么是不对的，什么样的人可以学，什么样的人不能学。要树立艰苦奋斗，勇于创新的主体思想，</w:t>
-      </w:r>
-      <w:r>
-        <w:rPr>
-          <w:rFonts w:hint="eastAsia"/>
-        </w:rPr>
-        <w:lastRenderedPageBreak/>
-        <w:t>树立科学严谨，认真负责的主体观念，建立听从指挥，能打胜仗，和谐统一的主体环境，具备能够打赢现代化商业和科技领域战争的能力，努力为最坚定的支持者们创造幸福，自由，美好，成就的人生。</w:t>
-      </w:r>
-    </w:p>
-    <w:p/>
+        <w:t>。</w:t>
+      </w:r>
+    </w:p>
+    <w:p>
+      <w:pPr>
+        <w:pStyle w:val="a5"/>
+        <w:numPr>
+          <w:ilvl w:val="0"/>
+          <w:numId w:val="1"/>
+        </w:numPr>
+        <w:ind w:firstLineChars="0"/>
+      </w:pPr>
+      <w:r>
+        <w:rPr>
+          <w:rFonts w:hint="eastAsia"/>
+        </w:rPr>
+        <w:t>对于来路不明的可疑任务，要及时</w:t>
+      </w:r>
+      <w:r>
+        <w:rPr>
+          <w:rFonts w:hint="eastAsia"/>
+        </w:rPr>
+        <w:t>发现</w:t>
+      </w:r>
+      <w:r>
+        <w:rPr>
+          <w:rFonts w:hint="eastAsia"/>
+        </w:rPr>
+        <w:t>汇报。</w:t>
+      </w:r>
+    </w:p>
     <w:p/>
     <w:sectPr>
       <w:pgSz w:w="11906" w:h="16838"/>
@@ -648,6 +807,103 @@
     </w:sectPr>
   </w:body>
 </w:document>
+</file>
+
+<file path=word/numbering.xml><?xml version="1.0" encoding="utf-8"?>
+<w:numbering xmlns:wpc="http://schemas.microsoft.com/office/word/2010/wordprocessingCanvas" xmlns:cx="http://schemas.microsoft.com/office/drawing/2014/chartex" xmlns:cx1="http://schemas.microsoft.com/office/drawing/2015/9/8/chartex" xmlns:cx2="http://schemas.microsoft.com/office/drawing/2015/10/21/chartex" xmlns:cx3="http://schemas.microsoft.com/office/drawing/2016/5/9/chartex" xmlns:cx4="http://schemas.microsoft.com/office/drawing/2016/5/10/chartex" xmlns:cx5="http://schemas.microsoft.com/office/drawing/2016/5/11/chartex" xmlns:cx6="http://schemas.microsoft.com/office/drawing/2016/5/12/chartex" xmlns:cx7="http://schemas.microsoft.com/office/drawing/2016/5/13/chartex" xmlns:cx8="http://schemas.microsoft.com/office/drawing/2016/5/14/chartex" xmlns:mc="http://schemas.openxmlformats.org/markup-compatibility/2006" xmlns:aink="http://schemas.microsoft.com/office/drawing/2016/ink" xmlns:am3d="http://schemas.microsoft.com/office/drawing/2017/model3d" xmlns:o="urn:schemas-microsoft-com:office:office" xmlns:r="http://schemas.openxmlformats.org/officeDocument/2006/relationships" xmlns:m="http://schemas.openxmlformats.org/officeDocument/2006/math" xmlns:v="urn:schemas-microsoft-com:vml" xmlns:wp14="http://schemas.microsoft.com/office/word/2010/wordprocessingDrawing" xmlns:wp="http://schemas.openxmlformats.org/drawingml/2006/wordprocessingDrawing" xmlns:w10="urn:schemas-microsoft-com:office:word" xmlns:w="http://schemas.openxmlformats.org/wordprocessingml/2006/main" xmlns:w14="http://schemas.microsoft.com/office/word/2010/wordml" xmlns:w15="http://schemas.microsoft.com/office/word/2012/wordml" xmlns:w16cid="http://schemas.microsoft.com/office/word/2016/wordml/cid" xmlns:w16se="http://schemas.microsoft.com/office/word/2015/wordml/symex" xmlns:wpg="http://schemas.microsoft.com/office/word/2010/wordprocessingGroup" xmlns:wpi="http://schemas.microsoft.com/office/word/2010/wordprocessingInk" xmlns:wne="http://schemas.microsoft.com/office/word/2006/wordml" xmlns:wps="http://schemas.microsoft.com/office/word/2010/wordprocessingShape" mc:Ignorable="w14 w15 w16se w16cid wp14">
+  <w:abstractNum w:abstractNumId="0" w15:restartNumberingAfterBreak="0">
+    <w:nsid w:val="40280070"/>
+    <w:multiLevelType w:val="hybridMultilevel"/>
+    <w:tmpl w:val="8B0CC858"/>
+    <w:lvl w:ilvl="0" w:tplc="1E608B96">
+      <w:start w:val="1"/>
+      <w:numFmt w:val="decimal"/>
+      <w:lvlText w:val="%1."/>
+      <w:lvlJc w:val="left"/>
+      <w:pPr>
+        <w:ind w:left="360" w:hanging="360"/>
+      </w:pPr>
+      <w:rPr>
+        <w:rFonts w:hint="default"/>
+      </w:rPr>
+    </w:lvl>
+    <w:lvl w:ilvl="1" w:tplc="04090019" w:tentative="1">
+      <w:start w:val="1"/>
+      <w:numFmt w:val="lowerLetter"/>
+      <w:lvlText w:val="%2)"/>
+      <w:lvlJc w:val="left"/>
+      <w:pPr>
+        <w:ind w:left="840" w:hanging="420"/>
+      </w:pPr>
+    </w:lvl>
+    <w:lvl w:ilvl="2" w:tplc="0409001B" w:tentative="1">
+      <w:start w:val="1"/>
+      <w:numFmt w:val="lowerRoman"/>
+      <w:lvlText w:val="%3."/>
+      <w:lvlJc w:val="right"/>
+      <w:pPr>
+        <w:ind w:left="1260" w:hanging="420"/>
+      </w:pPr>
+    </w:lvl>
+    <w:lvl w:ilvl="3" w:tplc="0409000F" w:tentative="1">
+      <w:start w:val="1"/>
+      <w:numFmt w:val="decimal"/>
+      <w:lvlText w:val="%4."/>
+      <w:lvlJc w:val="left"/>
+      <w:pPr>
+        <w:ind w:left="1680" w:hanging="420"/>
+      </w:pPr>
+    </w:lvl>
+    <w:lvl w:ilvl="4" w:tplc="04090019" w:tentative="1">
+      <w:start w:val="1"/>
+      <w:numFmt w:val="lowerLetter"/>
+      <w:lvlText w:val="%5)"/>
+      <w:lvlJc w:val="left"/>
+      <w:pPr>
+        <w:ind w:left="2100" w:hanging="420"/>
+      </w:pPr>
+    </w:lvl>
+    <w:lvl w:ilvl="5" w:tplc="0409001B" w:tentative="1">
+      <w:start w:val="1"/>
+      <w:numFmt w:val="lowerRoman"/>
+      <w:lvlText w:val="%6."/>
+      <w:lvlJc w:val="right"/>
+      <w:pPr>
+        <w:ind w:left="2520" w:hanging="420"/>
+      </w:pPr>
+    </w:lvl>
+    <w:lvl w:ilvl="6" w:tplc="0409000F" w:tentative="1">
+      <w:start w:val="1"/>
+      <w:numFmt w:val="decimal"/>
+      <w:lvlText w:val="%7."/>
+      <w:lvlJc w:val="left"/>
+      <w:pPr>
+        <w:ind w:left="2940" w:hanging="420"/>
+      </w:pPr>
+    </w:lvl>
+    <w:lvl w:ilvl="7" w:tplc="04090019" w:tentative="1">
+      <w:start w:val="1"/>
+      <w:numFmt w:val="lowerLetter"/>
+      <w:lvlText w:val="%8)"/>
+      <w:lvlJc w:val="left"/>
+      <w:pPr>
+        <w:ind w:left="3360" w:hanging="420"/>
+      </w:pPr>
+    </w:lvl>
+    <w:lvl w:ilvl="8" w:tplc="0409001B" w:tentative="1">
+      <w:start w:val="1"/>
+      <w:numFmt w:val="lowerRoman"/>
+      <w:lvlText w:val="%9."/>
+      <w:lvlJc w:val="right"/>
+      <w:pPr>
+        <w:ind w:left="3780" w:hanging="420"/>
+      </w:pPr>
+    </w:lvl>
+  </w:abstractNum>
+  <w:num w:numId="1">
+    <w:abstractNumId w:val="0"/>
+  </w:num>
+</w:numbering>
 </file>
 
 <file path=word/styles.xml><?xml version="1.0" encoding="utf-8"?>
@@ -1076,6 +1332,37 @@
     <w:semiHidden/>
     <w:unhideWhenUsed/>
   </w:style>
+  <w:style w:type="paragraph" w:styleId="a3">
+    <w:name w:val="Date"/>
+    <w:basedOn w:val="a"/>
+    <w:next w:val="a"/>
+    <w:link w:val="a4"/>
+    <w:uiPriority w:val="99"/>
+    <w:semiHidden/>
+    <w:unhideWhenUsed/>
+    <w:rsid w:val="002A220F"/>
+    <w:pPr>
+      <w:ind w:leftChars="2500" w:left="100"/>
+    </w:pPr>
+  </w:style>
+  <w:style w:type="character" w:customStyle="1" w:styleId="a4">
+    <w:name w:val="日期 字符"/>
+    <w:basedOn w:val="a0"/>
+    <w:link w:val="a3"/>
+    <w:uiPriority w:val="99"/>
+    <w:semiHidden/>
+    <w:rsid w:val="002A220F"/>
+  </w:style>
+  <w:style w:type="paragraph" w:styleId="a5">
+    <w:name w:val="List Paragraph"/>
+    <w:basedOn w:val="a"/>
+    <w:uiPriority w:val="34"/>
+    <w:qFormat/>
+    <w:rsid w:val="002A220F"/>
+    <w:pPr>
+      <w:ind w:firstLineChars="200" w:firstLine="420"/>
+    </w:pPr>
+  </w:style>
 </w:styles>
 </file>
 

--- a/演讲备忘录-陶德.docx
+++ b/演讲备忘录-陶德.docx
@@ -7,16 +7,14 @@
         <w:rPr>
           <w:rFonts w:hint="eastAsia"/>
         </w:rPr>
-        <w:t>2018年4月3日</w:t>
-      </w:r>
-      <w:proofErr w:type="gramStart"/>
-      <w:r>
-        <w:rPr>
-          <w:rFonts w:hint="eastAsia"/>
-        </w:rPr>
-        <w:t>在坤仪会议室</w:t>
-      </w:r>
-      <w:proofErr w:type="gramEnd"/>
+        <w:t>2018年4月3日在</w:t>
+      </w:r>
+      <w:r>
+        <w:rPr>
+          <w:rFonts w:hint="eastAsia"/>
+        </w:rPr>
+        <w:t>坤仪9楼会议室</w:t>
+      </w:r>
     </w:p>
     <w:p>
       <w:r>
@@ -203,8 +201,62 @@
         <w:t>对抗方式要遵循科学发展观，不能升级为个人矛盾和人身攻击。</w:t>
       </w:r>
     </w:p>
+    <w:p>
+      <w:pPr>
+        <w:ind w:firstLine="420"/>
+      </w:pPr>
+      <w:r>
+        <w:rPr>
+          <w:rFonts w:hint="eastAsia"/>
+        </w:rPr>
+        <w:t>由于下来公司规模逐步扩大，人口逐渐增多，对于新人考核，实际上减少为仅首月一次，如考核不通过，则允许其再考一次，日期由当事人自定。对于主动辞退这件事，风险较大，必须坚持谨慎原则，必须按流程办事，任何人不要轻易顶在前头，不要擅作决定，不要当众羞辱，认真客观行使好表决权。</w:t>
+      </w:r>
+    </w:p>
+    <w:p>
+      <w:pPr>
+        <w:ind w:firstLine="420"/>
+      </w:pPr>
+      <w:r>
+        <w:rPr>
+          <w:rFonts w:hint="eastAsia"/>
+        </w:rPr>
+        <w:t>工作的运作模式逐步纳入正轨，切实强化工作进度管理，工作质量要求显著提高，心理压力逐步渗透。过去的开展方式并不正规，对个人发展不利，普遍性格软弱，一有压力就会情绪化，一有混乱就会紧张化，而不是冷静下来制定战术解决问题。公司需要挑战，个人也需要挑战，需要更多的挑战，当前综合压力仅定性为初级水平，不要指望会有任何松懈，只会继续加强。抗压能力是一个人最重要的能力，是决定事业成败的最关键因素，部分人员个性缺陷或优势将会暴露。在遇到工作压力时，初期会有各种不适应，各种不舒服，经过锻炼，就可以做到得心应手，游刃有余。</w:t>
+      </w:r>
+    </w:p>
     <w:p/>
     <w:p>
+      <w:r>
+        <w:rPr>
+          <w:rFonts w:hint="eastAsia"/>
+        </w:rPr>
+        <w:t>2</w:t>
+      </w:r>
+      <w:r>
+        <w:t>018</w:t>
+      </w:r>
+      <w:r>
+        <w:rPr>
+          <w:rFonts w:hint="eastAsia"/>
+        </w:rPr>
+        <w:t>年4月</w:t>
+      </w:r>
+      <w:r>
+        <w:t>4</w:t>
+      </w:r>
+      <w:r>
+        <w:rPr>
+          <w:rFonts w:hint="eastAsia"/>
+        </w:rPr>
+        <w:t>日在</w:t>
+      </w:r>
+      <w:r>
+        <w:rPr>
+          <w:rFonts w:hint="eastAsia"/>
+        </w:rPr>
+        <w:t>坤仪9楼会议室</w:t>
+      </w:r>
+    </w:p>
+    <w:p>
       <w:pPr>
         <w:ind w:firstLine="420"/>
       </w:pPr>
@@ -212,102 +264,376 @@
         <w:rPr>
           <w:rFonts w:hint="eastAsia"/>
         </w:rPr>
-        <w:t>由于下来公司规模逐步扩大，人口逐渐增多，对于新人考核，实际上减少为仅首月一次，如考核不通过，则允许其再考一次，日期由当事人自定。对于主动辞退这件事，风险较大，必须坚持谨慎原则，必须按流程办事，除我外任何人不要轻易顶在前头，不要擅作决定，不要当众羞辱，认真客观行使好表决权。</w:t>
+        <w:t>工作方式切勿走极端，有什么不满的，不同意的，想改变的，客观的事物在双方都没有弄清楚具体问题前，在与我的交流中，你先退一步，我就会退一步，或者我先退一步，你也要立即退一步。在取得充分认识，充分和谐，充分共识，充分谅解的情况下充分减少矛盾，扫除障碍，理顺关系，追求真理，充分为那些有能力，有思想，肯实干，做贡献的员工着想。本人个人在技术研发和产品开发设计上坚决不与任何人争夺成就感，但是哪里有危险，我就去哪里，任何人都不要因为个人喜好，性格所限，在关键时刻不听从</w:t>
+      </w:r>
+      <w:r>
+        <w:rPr>
+          <w:rFonts w:hint="eastAsia"/>
+        </w:rPr>
+        <w:t>指挥</w:t>
+      </w:r>
+      <w:r>
+        <w:rPr>
+          <w:rFonts w:hint="eastAsia"/>
+        </w:rPr>
+        <w:t>，置危险于不顾。</w:t>
+      </w:r>
+    </w:p>
+    <w:p>
+      <w:pPr>
+        <w:ind w:firstLine="420"/>
+      </w:pPr>
+      <w:r>
+        <w:rPr>
+          <w:rFonts w:hint="eastAsia"/>
+        </w:rPr>
+        <w:t>上班最重要的就是</w:t>
+      </w:r>
+      <w:r>
+        <w:rPr>
+          <w:rFonts w:hint="eastAsia"/>
+        </w:rPr>
+        <w:t>要</w:t>
+      </w:r>
+      <w:r>
+        <w:rPr>
+          <w:rFonts w:hint="eastAsia"/>
+        </w:rPr>
+        <w:t>尽快完成上级交待的任务，在上级布置的任务没有完成好的情况下，无视进度安排，私自搞其他东西，</w:t>
+      </w:r>
+      <w:r>
+        <w:rPr>
+          <w:rFonts w:hint="eastAsia"/>
+        </w:rPr>
+        <w:t>甚至对</w:t>
+      </w:r>
+      <w:r>
+        <w:rPr>
+          <w:rFonts w:hint="eastAsia"/>
+        </w:rPr>
+        <w:t>他人</w:t>
+      </w:r>
+      <w:r>
+        <w:rPr>
+          <w:rFonts w:hint="eastAsia"/>
+        </w:rPr>
+        <w:t>进行谎骗</w:t>
+      </w:r>
+      <w:r>
+        <w:rPr>
+          <w:rFonts w:hint="eastAsia"/>
+        </w:rPr>
+        <w:t>，</w:t>
+      </w:r>
+      <w:r>
+        <w:rPr>
+          <w:rFonts w:hint="eastAsia"/>
+        </w:rPr>
+        <w:t>一旦发现，将严肃处理。如果任务完成的好，什么都好说，什么</w:t>
+      </w:r>
+      <w:r>
+        <w:rPr>
+          <w:rFonts w:hint="eastAsia"/>
+        </w:rPr>
+        <w:t>资源</w:t>
+      </w:r>
+      <w:r>
+        <w:rPr>
+          <w:rFonts w:hint="eastAsia"/>
+        </w:rPr>
+        <w:t>都会向你身上倾斜，你将获得充分的</w:t>
+      </w:r>
+      <w:r>
+        <w:rPr>
+          <w:rFonts w:hint="eastAsia"/>
+        </w:rPr>
+        <w:t>支持</w:t>
+      </w:r>
+      <w:r>
+        <w:rPr>
+          <w:rFonts w:hint="eastAsia"/>
+        </w:rPr>
+        <w:t>和工作上的自由</w:t>
+      </w:r>
+      <w:r>
+        <w:rPr>
+          <w:rFonts w:hint="eastAsia"/>
+        </w:rPr>
+        <w:t>。</w:t>
+      </w:r>
+      <w:r>
+        <w:rPr>
+          <w:rFonts w:hint="eastAsia"/>
+        </w:rPr>
+        <w:t>如果任务完成的不好，则只能由</w:t>
+      </w:r>
+      <w:r>
+        <w:rPr>
+          <w:rFonts w:hint="eastAsia"/>
+        </w:rPr>
+        <w:t>别人</w:t>
+      </w:r>
+      <w:r>
+        <w:rPr>
+          <w:rFonts w:hint="eastAsia"/>
+        </w:rPr>
+        <w:t>为你制定一切。</w:t>
+      </w:r>
+      <w:r>
+        <w:rPr>
+          <w:rFonts w:hint="eastAsia"/>
+        </w:rPr>
+        <w:t>人和人有</w:t>
+      </w:r>
+      <w:r>
+        <w:rPr>
+          <w:rFonts w:hint="eastAsia"/>
+        </w:rPr>
+        <w:t>巨大的</w:t>
+      </w:r>
+      <w:r>
+        <w:rPr>
+          <w:rFonts w:hint="eastAsia"/>
+        </w:rPr>
+        <w:t>差别，</w:t>
+      </w:r>
+      <w:r>
+        <w:rPr>
+          <w:rFonts w:hint="eastAsia"/>
+        </w:rPr>
+        <w:t>赋予</w:t>
+      </w:r>
+      <w:r>
+        <w:rPr>
+          <w:rFonts w:hint="eastAsia"/>
+        </w:rPr>
+        <w:t>你的</w:t>
+      </w:r>
+      <w:r>
+        <w:rPr>
+          <w:rFonts w:hint="eastAsia"/>
+        </w:rPr>
+        <w:t>权利</w:t>
+      </w:r>
+      <w:r>
+        <w:rPr>
+          <w:rFonts w:hint="eastAsia"/>
+        </w:rPr>
+        <w:t>只属于你</w:t>
+      </w:r>
+      <w:r>
+        <w:rPr>
+          <w:rFonts w:hint="eastAsia"/>
+        </w:rPr>
+        <w:t>个人</w:t>
+      </w:r>
+      <w:r>
+        <w:rPr>
+          <w:rFonts w:hint="eastAsia"/>
+        </w:rPr>
+        <w:t>，</w:t>
+      </w:r>
+      <w:r>
+        <w:rPr>
+          <w:rFonts w:hint="eastAsia"/>
+        </w:rPr>
+        <w:t>多管好你自己，</w:t>
+      </w:r>
+      <w:r>
+        <w:rPr>
+          <w:rFonts w:hint="eastAsia"/>
+        </w:rPr>
+        <w:t>不要</w:t>
+      </w:r>
+      <w:r>
+        <w:rPr>
+          <w:rFonts w:hint="eastAsia"/>
+        </w:rPr>
+        <w:t>轻易</w:t>
+      </w:r>
+      <w:r>
+        <w:rPr>
+          <w:rFonts w:hint="eastAsia"/>
+        </w:rPr>
+        <w:t>去影响别人</w:t>
+      </w:r>
+      <w:r>
+        <w:rPr>
+          <w:rFonts w:hint="eastAsia"/>
+        </w:rPr>
+        <w:t>，</w:t>
+      </w:r>
+      <w:r>
+        <w:rPr>
+          <w:rFonts w:hint="eastAsia"/>
+        </w:rPr>
+        <w:t>要</w:t>
+      </w:r>
+      <w:r>
+        <w:rPr>
+          <w:rFonts w:hint="eastAsia"/>
+        </w:rPr>
+        <w:t>珍惜来之不易的机会</w:t>
+      </w:r>
+      <w:r>
+        <w:rPr>
+          <w:rFonts w:hint="eastAsia"/>
+        </w:rPr>
+        <w:t>。</w:t>
+      </w:r>
+    </w:p>
+    <w:p>
+      <w:pPr>
+        <w:ind w:firstLine="420"/>
+      </w:pPr>
+      <w:r>
+        <w:rPr>
+          <w:rFonts w:hint="eastAsia"/>
+        </w:rPr>
+        <w:t>工作</w:t>
+      </w:r>
+      <w:r>
+        <w:rPr>
+          <w:rFonts w:hint="eastAsia"/>
+        </w:rPr>
+        <w:t>的组织和实施一定</w:t>
+      </w:r>
+      <w:r>
+        <w:rPr>
+          <w:rFonts w:hint="eastAsia"/>
+        </w:rPr>
+        <w:t>要扎实有效，</w:t>
+      </w:r>
+      <w:r>
+        <w:rPr>
+          <w:rFonts w:hint="eastAsia"/>
+        </w:rPr>
+        <w:t>通过</w:t>
+      </w:r>
+      <w:r>
+        <w:rPr>
+          <w:rFonts w:hint="eastAsia"/>
+        </w:rPr>
+        <w:t>这种</w:t>
+      </w:r>
+      <w:r>
+        <w:rPr>
+          <w:rFonts w:hint="eastAsia"/>
+        </w:rPr>
+        <w:t>扎实有效的工作，切实提高各级</w:t>
+      </w:r>
+      <w:r>
+        <w:rPr>
+          <w:rFonts w:hint="eastAsia"/>
+        </w:rPr>
+        <w:t>人员</w:t>
+      </w:r>
+      <w:r>
+        <w:rPr>
+          <w:rFonts w:hint="eastAsia"/>
+        </w:rPr>
+        <w:t>贯彻落实公司</w:t>
+      </w:r>
+      <w:r>
+        <w:rPr>
+          <w:rFonts w:hint="eastAsia"/>
+        </w:rPr>
+        <w:t>各项工作</w:t>
+      </w:r>
+      <w:r>
+        <w:rPr>
+          <w:rFonts w:hint="eastAsia"/>
+        </w:rPr>
+        <w:t>计划的本领，努力把</w:t>
+      </w:r>
+      <w:r>
+        <w:rPr>
+          <w:rFonts w:hint="eastAsia"/>
+        </w:rPr>
+        <w:t>各级管理层和各类更具专业的人才</w:t>
+      </w:r>
+      <w:r>
+        <w:rPr>
+          <w:rFonts w:hint="eastAsia"/>
+        </w:rPr>
+        <w:t>建设成为贯彻落实的骨干力量。</w:t>
+      </w:r>
+      <w:r>
+        <w:rPr>
+          <w:rFonts w:hint="eastAsia"/>
+        </w:rPr>
+        <w:t>对于</w:t>
+      </w:r>
+      <w:r>
+        <w:rPr>
+          <w:rFonts w:hint="eastAsia"/>
+        </w:rPr>
+        <w:t>最</w:t>
+      </w:r>
+      <w:r>
+        <w:rPr>
+          <w:rFonts w:hint="eastAsia"/>
+        </w:rPr>
+        <w:t>高级别的指示和精神，要善于解读，善于领会其具体含义，不搞声东击西，不丢三落四，不草率应付，要做到认真分析，认真思考，认真实施，认真总结</w:t>
+      </w:r>
+      <w:r>
+        <w:rPr>
+          <w:rFonts w:hint="eastAsia"/>
+        </w:rPr>
+        <w:t>。</w:t>
+      </w:r>
+    </w:p>
+    <w:p>
+      <w:pPr>
+        <w:ind w:firstLine="420"/>
+      </w:pPr>
+      <w:r>
+        <w:rPr>
+          <w:rFonts w:hint="eastAsia"/>
+        </w:rPr>
+        <w:t>应该听谁的话，什么人的话不能听，什么可以做，什么不可以做，什么是对的，什么是不对的，什么样的人可以学，什么样的人不能学。要树立艰苦奋斗，勇于创新的主体思想，树立科学严谨，认真负责的主体观念，建立听从指挥，能打胜仗，和谐统一的主体环境，具备能够打赢现代化商业和科技领域战争的能力，努力为最坚定的支持者们创造幸福，自由，</w:t>
+      </w:r>
+      <w:r>
+        <w:rPr>
+          <w:rFonts w:hint="eastAsia"/>
+        </w:rPr>
+        <w:lastRenderedPageBreak/>
+        <w:t>美好，成就的人生。</w:t>
       </w:r>
     </w:p>
     <w:p/>
     <w:p>
-      <w:pPr>
-        <w:ind w:firstLine="420"/>
-      </w:pPr>
-      <w:r>
-        <w:rPr>
-          <w:rFonts w:hint="eastAsia"/>
-        </w:rPr>
-        <w:t>工作的运作模式逐步纳入正轨，切实强化工作进度管理，工作质量要求显著提高，心理压力逐步渗透。过去的开展方式并不正规，对个人发展不利，普遍性格软弱，一有压力就会情绪化，一有混乱就会紧张化，而不是冷静下来制定战术解决问题。公司需要挑战，个人也需要挑战，需要更多的挑战，当前综合压力仅定性为初级水平，不要指望会有任何松懈，只会继续加强。抗压能力是一个人最重要的能力，是决定事业成败的</w:t>
-      </w:r>
-      <w:proofErr w:type="gramStart"/>
-      <w:r>
-        <w:rPr>
-          <w:rFonts w:hint="eastAsia"/>
-        </w:rPr>
-        <w:t>最</w:t>
-      </w:r>
-      <w:proofErr w:type="gramEnd"/>
-      <w:r>
-        <w:rPr>
-          <w:rFonts w:hint="eastAsia"/>
-        </w:rPr>
-        <w:t>关键因素，部分人员个性缺陷或优势将会暴露。在遇到工作压力时，初期会有各种不适应，各种不舒服，经过锻炼，就可以做到得心应手，游刃有余。</w:t>
-      </w:r>
-    </w:p>
-    <w:p/>
-    <w:p>
-      <w:r>
-        <w:rPr>
-          <w:rFonts w:hint="eastAsia"/>
-        </w:rPr>
-        <w:t>2</w:t>
-      </w:r>
-      <w:r>
-        <w:t>018</w:t>
-      </w:r>
-      <w:r>
-        <w:rPr>
-          <w:rFonts w:hint="eastAsia"/>
-        </w:rPr>
-        <w:t>年4月</w:t>
-      </w:r>
-      <w:r>
-        <w:t>4</w:t>
-      </w:r>
-      <w:r>
-        <w:rPr>
-          <w:rFonts w:hint="eastAsia"/>
-        </w:rPr>
-        <w:t>日</w:t>
-      </w:r>
-      <w:proofErr w:type="gramStart"/>
-      <w:r>
-        <w:rPr>
-          <w:rFonts w:hint="eastAsia"/>
-        </w:rPr>
-        <w:t>在坤仪会议室</w:t>
-      </w:r>
-      <w:proofErr w:type="gramEnd"/>
-    </w:p>
-    <w:p>
-      <w:pPr>
-        <w:ind w:firstLine="420"/>
-      </w:pPr>
-      <w:r>
-        <w:rPr>
-          <w:rFonts w:hint="eastAsia"/>
-        </w:rPr>
-        <w:t>工作方式切勿走极端，有什么不满的，不同意的，想改变的，客观的事物在双方都没有弄清楚具体问题前，在与我的交流中，你先退一步，我就会退一步，或者我先退一步，你也要立即退一步。在取得充分认识，充分和谐，充分共识，充分谅解的情况下充分减少矛盾，扫除障碍，理顺关系，追求真理，充分为那些有能力，有思想，肯实干，做贡献的员工着想。本人个人在技术研发和产品开发设计上坚决不与任何人争夺成就感，但是哪里有危险，我就去哪里，任何人都不要因为个人喜好，性格所限，在关键时刻不听从</w:t>
-      </w:r>
-      <w:r>
-        <w:rPr>
-          <w:rFonts w:hint="eastAsia"/>
-        </w:rPr>
-        <w:t>指挥</w:t>
-      </w:r>
-      <w:r>
-        <w:rPr>
-          <w:rFonts w:hint="eastAsia"/>
-        </w:rPr>
-        <w:t>，置危险于不顾。</w:t>
-      </w:r>
-    </w:p>
-    <w:p>
-      <w:pPr>
-        <w:ind w:firstLine="420"/>
-      </w:pPr>
-      <w:r>
-        <w:rPr>
-          <w:rFonts w:hint="eastAsia"/>
-        </w:rPr>
-        <w:t>上班最重要的就是</w:t>
+      <w:r>
+        <w:rPr>
+          <w:rFonts w:hint="eastAsia"/>
+        </w:rPr>
+        <w:t>2018年4月9日</w:t>
+      </w:r>
+      <w:r>
+        <w:rPr>
+          <w:rFonts w:hint="eastAsia"/>
+        </w:rPr>
+        <w:t>下午</w:t>
+      </w:r>
+      <w:r>
+        <w:rPr>
+          <w:rFonts w:hint="eastAsia"/>
+        </w:rPr>
+        <w:t>在</w:t>
+      </w:r>
+      <w:r>
+        <w:rPr>
+          <w:rFonts w:hint="eastAsia"/>
+        </w:rPr>
+        <w:t>坤仪9楼会议室</w:t>
+      </w:r>
+    </w:p>
+    <w:p>
+      <w:r>
+        <w:rPr>
+          <w:rFonts w:hint="eastAsia"/>
+        </w:rPr>
+        <w:t>上班做事，最重要的就是在思想上，行动上，工作中</w:t>
       </w:r>
       <w:r>
         <w:rPr>
@@ -319,25 +645,16 @@
         <w:rPr>
           <w:rFonts w:hint="eastAsia"/>
         </w:rPr>
-        <w:t>尽快完成上级交待的任务，在上级布置的任务没有完成好的情况下，无视进度安排，私自搞其他东西，</w:t>
-      </w:r>
-      <w:r>
-        <w:rPr>
-          <w:rFonts w:hint="eastAsia"/>
-        </w:rPr>
-        <w:t>甚至对</w:t>
-      </w:r>
-      <w:r>
-        <w:rPr>
-          <w:rFonts w:hint="eastAsia"/>
-        </w:rPr>
-        <w:t>他人</w:t>
-      </w:r>
-      <w:r>
-        <w:rPr>
-          <w:rFonts w:hint="eastAsia"/>
-        </w:rPr>
-        <w:t>进行谎骗</w:t>
+        <w:t>和</w:t>
+      </w:r>
+      <w:r>
+        <w:t>CEO</w:t>
+      </w:r>
+      <w:r>
+        <w:rPr>
+          <w:rFonts w:hint="eastAsia"/>
+        </w:rPr>
+        <w:t>的指示</w:t>
       </w:r>
       <w:r>
         <w:rPr>
@@ -349,339 +666,55 @@
         <w:rPr>
           <w:rFonts w:hint="eastAsia"/>
         </w:rPr>
-        <w:t>一旦发现，将严肃处理。如果任务完成的好，什么都好说，什么</w:t>
-      </w:r>
-      <w:r>
-        <w:rPr>
-          <w:rFonts w:hint="eastAsia"/>
-        </w:rPr>
-        <w:t>资源</w:t>
-      </w:r>
-      <w:r>
-        <w:rPr>
-          <w:rFonts w:hint="eastAsia"/>
-        </w:rPr>
-        <w:t>都会向你身上倾斜，你将获得充分的</w:t>
-      </w:r>
-      <w:r>
-        <w:rPr>
-          <w:rFonts w:hint="eastAsia"/>
-        </w:rPr>
-        <w:t>支持</w:t>
-      </w:r>
-      <w:r>
-        <w:rPr>
-          <w:rFonts w:hint="eastAsia"/>
-        </w:rPr>
-        <w:t>和工作上的自由</w:t>
-      </w:r>
-      <w:r>
-        <w:rPr>
-          <w:rFonts w:hint="eastAsia"/>
-        </w:rPr>
-        <w:t>。</w:t>
-      </w:r>
-      <w:r>
-        <w:rPr>
-          <w:rFonts w:hint="eastAsia"/>
-        </w:rPr>
-        <w:t>如果任务完成的不好，则只能由</w:t>
-      </w:r>
-      <w:r>
-        <w:rPr>
-          <w:rFonts w:hint="eastAsia"/>
-        </w:rPr>
-        <w:t>别人</w:t>
-      </w:r>
-      <w:r>
-        <w:rPr>
-          <w:rFonts w:hint="eastAsia"/>
-        </w:rPr>
-        <w:t>为你制定一切。</w:t>
-      </w:r>
-      <w:r>
-        <w:rPr>
-          <w:rFonts w:hint="eastAsia"/>
-        </w:rPr>
-        <w:t>人和人有</w:t>
-      </w:r>
-      <w:r>
-        <w:rPr>
-          <w:rFonts w:hint="eastAsia"/>
-        </w:rPr>
-        <w:t>巨大的</w:t>
-      </w:r>
-      <w:r>
-        <w:rPr>
-          <w:rFonts w:hint="eastAsia"/>
-        </w:rPr>
-        <w:t>差别，</w:t>
-      </w:r>
-      <w:r>
-        <w:rPr>
-          <w:rFonts w:hint="eastAsia"/>
-        </w:rPr>
-        <w:t>赋予</w:t>
-      </w:r>
-      <w:r>
-        <w:rPr>
-          <w:rFonts w:hint="eastAsia"/>
-        </w:rPr>
-        <w:t>你的</w:t>
-      </w:r>
-      <w:r>
-        <w:rPr>
-          <w:rFonts w:hint="eastAsia"/>
-        </w:rPr>
-        <w:t>权利</w:t>
-      </w:r>
-      <w:r>
-        <w:rPr>
-          <w:rFonts w:hint="eastAsia"/>
-        </w:rPr>
-        <w:t>只属于你</w:t>
-      </w:r>
-      <w:r>
-        <w:rPr>
-          <w:rFonts w:hint="eastAsia"/>
-        </w:rPr>
-        <w:t>个人</w:t>
-      </w:r>
-      <w:r>
-        <w:rPr>
-          <w:rFonts w:hint="eastAsia"/>
-        </w:rPr>
-        <w:t>，</w:t>
-      </w:r>
-      <w:r>
-        <w:rPr>
-          <w:rFonts w:hint="eastAsia"/>
-        </w:rPr>
-        <w:t>多管好你自己，</w:t>
-      </w:r>
-      <w:r>
-        <w:rPr>
-          <w:rFonts w:hint="eastAsia"/>
-        </w:rPr>
-        <w:t>不要</w:t>
-      </w:r>
-      <w:r>
-        <w:rPr>
-          <w:rFonts w:hint="eastAsia"/>
-        </w:rPr>
-        <w:t>轻易</w:t>
-      </w:r>
-      <w:r>
-        <w:rPr>
-          <w:rFonts w:hint="eastAsia"/>
-        </w:rPr>
-        <w:t>去影响别人</w:t>
-      </w:r>
-      <w:r>
-        <w:rPr>
-          <w:rFonts w:hint="eastAsia"/>
-        </w:rPr>
-        <w:t>，</w:t>
-      </w:r>
-      <w:r>
-        <w:rPr>
-          <w:rFonts w:hint="eastAsia"/>
-        </w:rPr>
-        <w:t>要</w:t>
-      </w:r>
-      <w:r>
-        <w:rPr>
-          <w:rFonts w:hint="eastAsia"/>
-        </w:rPr>
-        <w:t>珍惜来之不易的机会</w:t>
-      </w:r>
-      <w:r>
-        <w:rPr>
-          <w:rFonts w:hint="eastAsia"/>
-        </w:rPr>
-        <w:t>。</w:t>
-      </w:r>
-    </w:p>
-    <w:p>
-      <w:pPr>
-        <w:ind w:firstLine="420"/>
-      </w:pPr>
-      <w:r>
-        <w:rPr>
-          <w:rFonts w:hint="eastAsia"/>
-        </w:rPr>
-        <w:t>工作</w:t>
-      </w:r>
-      <w:r>
-        <w:rPr>
-          <w:rFonts w:hint="eastAsia"/>
-        </w:rPr>
-        <w:t>的组织和实施一定</w:t>
-      </w:r>
-      <w:r>
-        <w:rPr>
-          <w:rFonts w:hint="eastAsia"/>
-        </w:rPr>
-        <w:t>要扎实有效，</w:t>
-      </w:r>
-      <w:r>
-        <w:rPr>
-          <w:rFonts w:hint="eastAsia"/>
-        </w:rPr>
-        <w:t>通过</w:t>
-      </w:r>
-      <w:r>
-        <w:rPr>
-          <w:rFonts w:hint="eastAsia"/>
-        </w:rPr>
-        <w:t>这种</w:t>
-      </w:r>
-      <w:r>
-        <w:rPr>
-          <w:rFonts w:hint="eastAsia"/>
-        </w:rPr>
-        <w:t>扎实有效的工作，切实提高各级</w:t>
-      </w:r>
-      <w:r>
-        <w:rPr>
-          <w:rFonts w:hint="eastAsia"/>
-        </w:rPr>
-        <w:t>人员</w:t>
-      </w:r>
-      <w:r>
-        <w:rPr>
-          <w:rFonts w:hint="eastAsia"/>
-        </w:rPr>
-        <w:t>贯彻落实公司</w:t>
-      </w:r>
-      <w:r>
-        <w:rPr>
-          <w:rFonts w:hint="eastAsia"/>
-        </w:rPr>
-        <w:t>各项工作</w:t>
-      </w:r>
-      <w:r>
-        <w:rPr>
-          <w:rFonts w:hint="eastAsia"/>
-        </w:rPr>
-        <w:t>计划的本领，努力把</w:t>
-      </w:r>
-      <w:r>
-        <w:rPr>
-          <w:rFonts w:hint="eastAsia"/>
-        </w:rPr>
-        <w:t>各级管理层和各类更具专业的人才</w:t>
-      </w:r>
-      <w:r>
-        <w:rPr>
-          <w:rFonts w:hint="eastAsia"/>
-        </w:rPr>
-        <w:t>建设成为贯彻落实的骨干力量。</w:t>
-      </w:r>
-      <w:r>
-        <w:rPr>
-          <w:rFonts w:hint="eastAsia"/>
-        </w:rPr>
-        <w:t>对于</w:t>
-      </w:r>
-      <w:r>
-        <w:rPr>
-          <w:rFonts w:hint="eastAsia"/>
-        </w:rPr>
-        <w:t>最</w:t>
-      </w:r>
-      <w:r>
-        <w:rPr>
-          <w:rFonts w:hint="eastAsia"/>
-        </w:rPr>
-        <w:t>高级别的指示和精神，要善于解读，善于领会其具体含义，不搞声东击西，不丢三落四，不草率应付，要做到认真分析，认真思考，认真实施，认真总结</w:t>
-      </w:r>
-      <w:r>
-        <w:rPr>
-          <w:rFonts w:hint="eastAsia"/>
-        </w:rPr>
-        <w:t>。</w:t>
-      </w:r>
-    </w:p>
-    <w:p>
-      <w:pPr>
-        <w:ind w:firstLine="420"/>
-      </w:pPr>
-      <w:r>
-        <w:rPr>
-          <w:rFonts w:hint="eastAsia"/>
-        </w:rPr>
-        <w:t>应该听谁的话，什么人的话不能听，什么可以做，什么不可以做，什么是对的，什么是不对的，什么样的人可以学，什么样的人不能学。要树立艰苦奋斗，勇于创新的主体思想，</w:t>
-      </w:r>
-      <w:r>
-        <w:rPr>
-          <w:rFonts w:hint="eastAsia"/>
-        </w:rPr>
-        <w:lastRenderedPageBreak/>
-        <w:t>树立科学严谨，认真负责的主体观念，建立听从指挥，能打胜仗，和谐统一的主体环境，具备能够打赢现代化商业和科技领域战争的能力，努力为最坚定的支持者们创造幸福，自由，美好，成就的人生。</w:t>
-      </w:r>
-    </w:p>
-    <w:p/>
-    <w:p>
-      <w:r>
-        <w:rPr>
-          <w:rFonts w:hint="eastAsia"/>
-        </w:rPr>
-        <w:t>2018年4月9日</w:t>
-      </w:r>
-      <w:proofErr w:type="gramStart"/>
-      <w:r>
-        <w:rPr>
-          <w:rFonts w:hint="eastAsia"/>
-        </w:rPr>
-        <w:t>在坤仪会议室</w:t>
-      </w:r>
-      <w:proofErr w:type="gramEnd"/>
-    </w:p>
-    <w:p>
-      <w:proofErr w:type="gramStart"/>
-      <w:r>
-        <w:rPr>
-          <w:rFonts w:hint="eastAsia"/>
-        </w:rPr>
-        <w:t>在坤仪上班</w:t>
-      </w:r>
-      <w:proofErr w:type="gramEnd"/>
-      <w:r>
-        <w:rPr>
-          <w:rFonts w:hint="eastAsia"/>
-        </w:rPr>
-        <w:t>做事，最重要的就是要在思想上，行动上，工作中和公司最高领导的指示和意见保持高度一致，</w:t>
-      </w:r>
-      <w:r>
-        <w:rPr>
-          <w:rFonts w:hint="eastAsia"/>
-        </w:rPr>
-        <w:t>要先</w:t>
-      </w:r>
-      <w:r>
-        <w:rPr>
-          <w:rFonts w:hint="eastAsia"/>
-        </w:rPr>
-        <w:t>统一</w:t>
-      </w:r>
-      <w:r>
-        <w:rPr>
-          <w:rFonts w:hint="eastAsia"/>
-        </w:rPr>
-        <w:t>，再民主，先</w:t>
-      </w:r>
-      <w:r>
-        <w:rPr>
-          <w:rFonts w:hint="eastAsia"/>
-        </w:rPr>
-        <w:t>集中</w:t>
-      </w:r>
-      <w:r>
-        <w:rPr>
-          <w:rFonts w:hint="eastAsia"/>
-        </w:rPr>
-        <w:t>，再放权，</w:t>
+        <w:t>意见</w:t>
+      </w:r>
+      <w:r>
+        <w:rPr>
+          <w:rFonts w:hint="eastAsia"/>
+        </w:rPr>
+        <w:t>和精神</w:t>
+      </w:r>
+      <w:r>
+        <w:rPr>
+          <w:rFonts w:hint="eastAsia"/>
+        </w:rPr>
+        <w:t>保持高度一致，</w:t>
+      </w:r>
+      <w:r>
+        <w:rPr>
+          <w:rFonts w:hint="eastAsia"/>
+        </w:rPr>
+        <w:t>这样才能</w:t>
+      </w:r>
+      <w:r>
+        <w:rPr>
+          <w:rFonts w:hint="eastAsia"/>
+        </w:rPr>
+        <w:t>同心</w:t>
+      </w:r>
+      <w:r>
+        <w:rPr>
+          <w:rFonts w:hint="eastAsia"/>
+        </w:rPr>
+        <w:t>协力，迅速取得胜利，</w:t>
+      </w:r>
+      <w:r>
+        <w:rPr>
+          <w:rFonts w:hint="eastAsia"/>
+        </w:rPr>
+        <w:t>为公司</w:t>
+      </w:r>
+      <w:r>
+        <w:rPr>
+          <w:rFonts w:hint="eastAsia"/>
+        </w:rPr>
+        <w:t>及</w:t>
+      </w:r>
+      <w:r>
+        <w:rPr>
+          <w:rFonts w:hint="eastAsia"/>
+        </w:rPr>
+        <w:t>个人赢得更好的未来，</w:t>
       </w:r>
       <w:r>
         <w:rPr>
@@ -703,7 +736,43 @@
         <w:rPr>
           <w:rFonts w:hint="eastAsia"/>
         </w:rPr>
-        <w:t>必须使用公司指定的框架。</w:t>
+        <w:t>在大</w:t>
+      </w:r>
+      <w:r>
+        <w:rPr>
+          <w:rFonts w:hint="eastAsia"/>
+        </w:rPr>
+        <w:t>的方面</w:t>
+      </w:r>
+      <w:r>
+        <w:rPr>
+          <w:rFonts w:hint="eastAsia"/>
+        </w:rPr>
+        <w:t>必须使用公司</w:t>
+      </w:r>
+      <w:r>
+        <w:rPr>
+          <w:rFonts w:hint="eastAsia"/>
+        </w:rPr>
+        <w:t>唯一</w:t>
+      </w:r>
+      <w:r>
+        <w:rPr>
+          <w:rFonts w:hint="eastAsia"/>
+        </w:rPr>
+        <w:t>指定的框架</w:t>
+      </w:r>
+      <w:r>
+        <w:rPr>
+          <w:rFonts w:hint="eastAsia"/>
+        </w:rPr>
+        <w:t>技术</w:t>
+      </w:r>
+      <w:r>
+        <w:rPr>
+          <w:rFonts w:hint="eastAsia"/>
+        </w:rPr>
+        <w:t>。</w:t>
       </w:r>
     </w:p>
     <w:p>
@@ -719,7 +788,43 @@
         <w:rPr>
           <w:rFonts w:hint="eastAsia"/>
         </w:rPr>
-        <w:t>必须遵照既定的代码规范和开发流程。</w:t>
+        <w:t>必须</w:t>
+      </w:r>
+      <w:r>
+        <w:rPr>
+          <w:rFonts w:hint="eastAsia"/>
+        </w:rPr>
+        <w:t>严格遵守</w:t>
+      </w:r>
+      <w:r>
+        <w:rPr>
+          <w:rFonts w:hint="eastAsia"/>
+        </w:rPr>
+        <w:t>既定</w:t>
+      </w:r>
+      <w:r>
+        <w:rPr>
+          <w:rFonts w:hint="eastAsia"/>
+        </w:rPr>
+        <w:t>代码规范和开发流程</w:t>
+      </w:r>
+      <w:r>
+        <w:rPr>
+          <w:rFonts w:hint="eastAsia"/>
+        </w:rPr>
+        <w:t>，不允许搞</w:t>
+      </w:r>
+      <w:r>
+        <w:rPr>
+          <w:rFonts w:hint="eastAsia"/>
+        </w:rPr>
+        <w:t>自己的一套</w:t>
+      </w:r>
+      <w:r>
+        <w:rPr>
+          <w:rFonts w:hint="eastAsia"/>
+        </w:rPr>
+        <w:t>。</w:t>
       </w:r>
     </w:p>
     <w:p>
@@ -735,13 +840,31 @@
         <w:rPr>
           <w:rFonts w:hint="eastAsia"/>
         </w:rPr>
+        <w:t>要</w:t>
+      </w:r>
+      <w:r>
+        <w:rPr>
+          <w:rFonts w:hint="eastAsia"/>
+        </w:rPr>
         <w:t>加强进度意识，</w:t>
       </w:r>
       <w:r>
         <w:rPr>
           <w:rFonts w:hint="eastAsia"/>
         </w:rPr>
-        <w:t>不要</w:t>
+        <w:t>责任意识，</w:t>
+      </w:r>
+      <w:r>
+        <w:rPr>
+          <w:rFonts w:hint="eastAsia"/>
+        </w:rPr>
+        <w:t>不</w:t>
+      </w:r>
+      <w:r>
+        <w:rPr>
+          <w:rFonts w:hint="eastAsia"/>
+        </w:rPr>
+        <w:t>得</w:t>
       </w:r>
       <w:r>
         <w:rPr>
@@ -753,7 +876,19 @@
         <w:rPr>
           <w:rFonts w:hint="eastAsia"/>
         </w:rPr>
-        <w:t>公司战略安排</w:t>
+        <w:t>公司</w:t>
+      </w:r>
+      <w:r>
+        <w:rPr>
+          <w:rFonts w:hint="eastAsia"/>
+        </w:rPr>
+        <w:t>计划</w:t>
+      </w:r>
+      <w:r>
+        <w:rPr>
+          <w:rFonts w:hint="eastAsia"/>
+        </w:rPr>
+        <w:t>安排</w:t>
       </w:r>
       <w:r>
         <w:rPr>
@@ -761,8 +896,6 @@
         </w:rPr>
         <w:t>的后腿</w:t>
       </w:r>
-      <w:bookmarkStart w:id="0" w:name="_GoBack"/>
-      <w:bookmarkEnd w:id="0"/>
       <w:r>
         <w:rPr>
           <w:rFonts w:hint="eastAsia"/>
@@ -783,22 +916,529 @@
         <w:rPr>
           <w:rFonts w:hint="eastAsia"/>
         </w:rPr>
-        <w:t>对于来路不明的可疑任务，要及时</w:t>
-      </w:r>
-      <w:r>
-        <w:rPr>
-          <w:rFonts w:hint="eastAsia"/>
-        </w:rPr>
-        <w:t>发现</w:t>
-      </w:r>
-      <w:r>
-        <w:rPr>
-          <w:rFonts w:hint="eastAsia"/>
-        </w:rPr>
-        <w:t>汇报。</w:t>
+        <w:t>禁止</w:t>
+      </w:r>
+      <w:r>
+        <w:rPr>
+          <w:rFonts w:hint="eastAsia"/>
+        </w:rPr>
+        <w:t>任何人在重要工作时间内私下利用公司资源开发非公司要求的项目。</w:t>
+      </w:r>
+    </w:p>
+    <w:p>
+      <w:pPr>
+        <w:ind w:firstLine="360"/>
+      </w:pPr>
+      <w:r>
+        <w:rPr>
+          <w:rFonts w:hint="eastAsia"/>
+        </w:rPr>
+        <w:t>解释：</w:t>
+      </w:r>
+      <w:r>
+        <w:rPr>
+          <w:rFonts w:hint="eastAsia"/>
+        </w:rPr>
+        <w:t>禁止任何人</w:t>
+      </w:r>
+      <w:r>
+        <w:rPr>
+          <w:rFonts w:hint="eastAsia"/>
+        </w:rPr>
+        <w:t>在</w:t>
+      </w:r>
+      <w:r>
+        <w:rPr>
+          <w:rFonts w:hint="eastAsia"/>
+        </w:rPr>
+        <w:t>上午9点到下午</w:t>
+      </w:r>
+      <w:r>
+        <w:t>4</w:t>
+      </w:r>
+      <w:r>
+        <w:rPr>
+          <w:rFonts w:hint="eastAsia"/>
+        </w:rPr>
+        <w:t>点</w:t>
+      </w:r>
+      <w:r>
+        <w:rPr>
+          <w:rFonts w:hint="eastAsia"/>
+        </w:rPr>
+        <w:t>时间内</w:t>
+      </w:r>
+      <w:r>
+        <w:rPr>
+          <w:rFonts w:hint="eastAsia"/>
+        </w:rPr>
+        <w:t>私下利用公司</w:t>
+      </w:r>
+      <w:r>
+        <w:rPr>
+          <w:rFonts w:hint="eastAsia"/>
+        </w:rPr>
+        <w:t>资源</w:t>
+      </w:r>
+      <w:r>
+        <w:rPr>
+          <w:rFonts w:hint="eastAsia"/>
+        </w:rPr>
+        <w:t>开发</w:t>
+      </w:r>
+      <w:r>
+        <w:rPr>
+          <w:rFonts w:hint="eastAsia"/>
+        </w:rPr>
+        <w:t>非公司要求的</w:t>
+      </w:r>
+      <w:r>
+        <w:rPr>
+          <w:rFonts w:hint="eastAsia"/>
+        </w:rPr>
+        <w:t>项目</w:t>
+      </w:r>
+      <w:r>
+        <w:rPr>
+          <w:rFonts w:hint="eastAsia"/>
+        </w:rPr>
+        <w:t>，</w:t>
+      </w:r>
+      <w:r>
+        <w:rPr>
+          <w:rFonts w:hint="eastAsia"/>
+        </w:rPr>
+        <w:t>任何</w:t>
+      </w:r>
+      <w:r>
+        <w:rPr>
+          <w:rFonts w:hint="eastAsia"/>
+        </w:rPr>
+        <w:t>较</w:t>
+      </w:r>
+      <w:r>
+        <w:rPr>
+          <w:rFonts w:hint="eastAsia"/>
+        </w:rPr>
+        <w:t>大</w:t>
+      </w:r>
+      <w:r>
+        <w:rPr>
+          <w:rFonts w:hint="eastAsia"/>
+        </w:rPr>
+        <w:t>项目的开设必须</w:t>
+      </w:r>
+      <w:r>
+        <w:rPr>
+          <w:rFonts w:hint="eastAsia"/>
+        </w:rPr>
+        <w:t>要让</w:t>
+      </w:r>
+      <w:r>
+        <w:rPr>
+          <w:rFonts w:hint="eastAsia"/>
+        </w:rPr>
+        <w:t>C</w:t>
+      </w:r>
+      <w:r>
+        <w:t>EO</w:t>
+      </w:r>
+      <w:r>
+        <w:rPr>
+          <w:rFonts w:hint="eastAsia"/>
+        </w:rPr>
+        <w:t>知晓</w:t>
+      </w:r>
+      <w:r>
+        <w:rPr>
+          <w:rFonts w:hint="eastAsia"/>
+        </w:rPr>
+        <w:t>。</w:t>
+      </w:r>
+      <w:r>
+        <w:rPr>
+          <w:rFonts w:hint="eastAsia"/>
+        </w:rPr>
+        <w:t>对于可疑</w:t>
+      </w:r>
+      <w:r>
+        <w:rPr>
+          <w:rFonts w:hint="eastAsia"/>
+        </w:rPr>
+        <w:t>的</w:t>
+      </w:r>
+      <w:r>
+        <w:rPr>
+          <w:rFonts w:hint="eastAsia"/>
+        </w:rPr>
+        <w:t>项目，</w:t>
+      </w:r>
+      <w:r>
+        <w:rPr>
+          <w:rFonts w:hint="eastAsia"/>
+        </w:rPr>
+        <w:t>要及时</w:t>
+      </w:r>
+      <w:r>
+        <w:rPr>
+          <w:rFonts w:hint="eastAsia"/>
+        </w:rPr>
+        <w:t>发现及时</w:t>
+      </w:r>
+      <w:r>
+        <w:rPr>
+          <w:rFonts w:hint="eastAsia"/>
+        </w:rPr>
+        <w:t>汇报</w:t>
+      </w:r>
+      <w:r>
+        <w:rPr>
+          <w:rFonts w:hint="eastAsia"/>
+        </w:rPr>
+        <w:t>，那些</w:t>
+      </w:r>
+      <w:r>
+        <w:rPr>
+          <w:rFonts w:hint="eastAsia"/>
+        </w:rPr>
+        <w:t>每次一接到公司安排任务就</w:t>
+      </w:r>
+      <w:r>
+        <w:rPr>
+          <w:rFonts w:hint="eastAsia"/>
+        </w:rPr>
+        <w:t>不耐烦</w:t>
+      </w:r>
+      <w:r>
+        <w:rPr>
+          <w:rFonts w:hint="eastAsia"/>
+        </w:rPr>
+        <w:t>就</w:t>
+      </w:r>
+      <w:r>
+        <w:rPr>
+          <w:rFonts w:hint="eastAsia"/>
+        </w:rPr>
+        <w:t>想推脱</w:t>
+      </w:r>
+      <w:r>
+        <w:rPr>
+          <w:rFonts w:hint="eastAsia"/>
+        </w:rPr>
+        <w:t>的一般就是可疑份子</w:t>
+      </w:r>
+      <w:r>
+        <w:rPr>
+          <w:rFonts w:hint="eastAsia"/>
+        </w:rPr>
+        <w:t>。</w:t>
+      </w:r>
+    </w:p>
+    <w:p>
+      <w:r>
+        <w:rPr>
+          <w:rFonts w:hint="eastAsia"/>
+        </w:rPr>
+        <w:t>对于</w:t>
+      </w:r>
+      <w:r>
+        <w:rPr>
+          <w:rFonts w:hint="eastAsia"/>
+        </w:rPr>
+        <w:t>目前开发这边的</w:t>
+      </w:r>
+      <w:r>
+        <w:rPr>
+          <w:rFonts w:hint="eastAsia"/>
+        </w:rPr>
+        <w:t>运维工作：</w:t>
+      </w:r>
+    </w:p>
+    <w:p>
+      <w:pPr>
+        <w:pStyle w:val="a5"/>
+        <w:numPr>
+          <w:ilvl w:val="0"/>
+          <w:numId w:val="2"/>
+        </w:numPr>
+        <w:ind w:firstLineChars="0"/>
+      </w:pPr>
+      <w:r>
+        <w:rPr>
+          <w:rFonts w:hint="eastAsia"/>
+        </w:rPr>
+        <w:t>要落实好交接班制度，这是运维工作中的第一</w:t>
+      </w:r>
+      <w:r>
+        <w:rPr>
+          <w:rFonts w:hint="eastAsia"/>
+        </w:rPr>
+        <w:t>道</w:t>
+      </w:r>
+      <w:r>
+        <w:rPr>
+          <w:rFonts w:hint="eastAsia"/>
+        </w:rPr>
+        <w:t>保障</w:t>
+      </w:r>
+      <w:r>
+        <w:rPr>
+          <w:rFonts w:hint="eastAsia"/>
+        </w:rPr>
+        <w:t>。</w:t>
+      </w:r>
+    </w:p>
+    <w:p>
+      <w:pPr>
+        <w:pStyle w:val="a5"/>
+        <w:numPr>
+          <w:ilvl w:val="0"/>
+          <w:numId w:val="2"/>
+        </w:numPr>
+        <w:ind w:firstLineChars="0"/>
+      </w:pPr>
+      <w:r>
+        <w:rPr>
+          <w:rFonts w:hint="eastAsia"/>
+        </w:rPr>
+        <w:t>要执行好</w:t>
+      </w:r>
+      <w:r>
+        <w:rPr>
+          <w:rFonts w:hint="eastAsia"/>
+        </w:rPr>
+        <w:t>当</w:t>
+      </w:r>
+      <w:r>
+        <w:rPr>
+          <w:rFonts w:hint="eastAsia"/>
+        </w:rPr>
+        <w:t>值人员</w:t>
+      </w:r>
+      <w:r>
+        <w:rPr>
+          <w:rFonts w:hint="eastAsia"/>
+        </w:rPr>
+        <w:t>轮流休息</w:t>
+      </w:r>
+      <w:r>
+        <w:rPr>
+          <w:rFonts w:hint="eastAsia"/>
+        </w:rPr>
+        <w:t>制度</w:t>
+      </w:r>
+      <w:r>
+        <w:rPr>
+          <w:rFonts w:hint="eastAsia"/>
+        </w:rPr>
+        <w:t>，</w:t>
+      </w:r>
+      <w:r>
+        <w:rPr>
+          <w:rFonts w:hint="eastAsia"/>
+        </w:rPr>
+        <w:t>这是运维工作中的第二道</w:t>
+      </w:r>
+      <w:r>
+        <w:rPr>
+          <w:rFonts w:hint="eastAsia"/>
+        </w:rPr>
+        <w:t>保障</w:t>
+      </w:r>
+      <w:r>
+        <w:rPr>
+          <w:rFonts w:hint="eastAsia"/>
+        </w:rPr>
+        <w:t>。</w:t>
+      </w:r>
+    </w:p>
+    <w:p>
+      <w:pPr>
+        <w:pStyle w:val="a5"/>
+        <w:numPr>
+          <w:ilvl w:val="0"/>
+          <w:numId w:val="2"/>
+        </w:numPr>
+        <w:ind w:firstLineChars="0"/>
+      </w:pPr>
+      <w:r>
+        <w:rPr>
+          <w:rFonts w:hint="eastAsia"/>
+        </w:rPr>
+        <w:t>要做好非当值人员</w:t>
+      </w:r>
+      <w:r>
+        <w:rPr>
+          <w:rFonts w:hint="eastAsia"/>
+        </w:rPr>
+        <w:t>应急</w:t>
+      </w:r>
+      <w:r>
+        <w:rPr>
+          <w:rFonts w:hint="eastAsia"/>
+        </w:rPr>
+        <w:t>机制</w:t>
+      </w:r>
+      <w:r>
+        <w:rPr>
+          <w:rFonts w:hint="eastAsia"/>
+        </w:rPr>
+        <w:t>，这是运维工作中的第三道</w:t>
+      </w:r>
+      <w:r>
+        <w:rPr>
+          <w:rFonts w:hint="eastAsia"/>
+        </w:rPr>
+        <w:t>保障</w:t>
+      </w:r>
+      <w:r>
+        <w:rPr>
+          <w:rFonts w:hint="eastAsia"/>
+        </w:rPr>
+        <w:t>。</w:t>
       </w:r>
     </w:p>
     <w:p/>
+    <w:p>
+      <w:r>
+        <w:rPr>
+          <w:rFonts w:hint="eastAsia"/>
+        </w:rPr>
+        <w:t>2018年4月10日下午在坤仪9楼会议室</w:t>
+      </w:r>
+    </w:p>
+    <w:p>
+      <w:pPr>
+        <w:ind w:firstLine="420"/>
+      </w:pPr>
+      <w:r>
+        <w:rPr>
+          <w:rFonts w:hint="eastAsia"/>
+        </w:rPr>
+        <w:t>对于工作任务的产生，首先是由提出人进行初步构思，然后进行初步的设计，组织会议对设计</w:t>
+      </w:r>
+      <w:r>
+        <w:rPr>
+          <w:rFonts w:hint="eastAsia"/>
+        </w:rPr>
+        <w:t>方案</w:t>
+      </w:r>
+      <w:r>
+        <w:rPr>
+          <w:rFonts w:hint="eastAsia"/>
+        </w:rPr>
+        <w:t>进行评审，</w:t>
+      </w:r>
+      <w:r>
+        <w:rPr>
+          <w:rFonts w:hint="eastAsia"/>
+        </w:rPr>
+        <w:t>必要时再</w:t>
+      </w:r>
+      <w:r>
+        <w:rPr>
+          <w:rFonts w:hint="eastAsia"/>
+        </w:rPr>
+        <w:t>修改设计，</w:t>
+      </w:r>
+      <w:r>
+        <w:rPr>
+          <w:rFonts w:hint="eastAsia"/>
+        </w:rPr>
+        <w:t>然后与相关人员进行沟通，酝酿开发负责人，验收人</w:t>
+      </w:r>
+      <w:r>
+        <w:rPr>
+          <w:rFonts w:hint="eastAsia"/>
+        </w:rPr>
+        <w:t>人选</w:t>
+      </w:r>
+      <w:r>
+        <w:rPr>
+          <w:rFonts w:hint="eastAsia"/>
+        </w:rPr>
+        <w:t>，最后过会决定</w:t>
+      </w:r>
+      <w:r>
+        <w:rPr>
+          <w:rFonts w:hint="eastAsia"/>
+        </w:rPr>
+        <w:t>工作进度和验收标准</w:t>
+      </w:r>
+      <w:r>
+        <w:rPr>
+          <w:rFonts w:hint="eastAsia"/>
+        </w:rPr>
+        <w:t>。</w:t>
+      </w:r>
+    </w:p>
+    <w:p>
+      <w:pPr>
+        <w:ind w:firstLine="420"/>
+        <w:rPr>
+          <w:rFonts w:hint="eastAsia"/>
+        </w:rPr>
+      </w:pPr>
+      <w:r>
+        <w:rPr>
+          <w:rFonts w:hint="eastAsia"/>
+        </w:rPr>
+        <w:t>公司</w:t>
+      </w:r>
+      <w:r>
+        <w:rPr>
+          <w:rFonts w:hint="eastAsia"/>
+        </w:rPr>
+        <w:t>C</w:t>
+      </w:r>
+      <w:r>
+        <w:t>EO</w:t>
+      </w:r>
+      <w:r>
+        <w:rPr>
+          <w:rFonts w:hint="eastAsia"/>
+        </w:rPr>
+        <w:t>对于</w:t>
+      </w:r>
+      <w:r>
+        <w:rPr>
+          <w:rFonts w:hint="eastAsia"/>
+        </w:rPr>
+        <w:t>技术研发和产品开发方面作出的</w:t>
+      </w:r>
+      <w:r>
+        <w:rPr>
+          <w:rFonts w:hint="eastAsia"/>
+        </w:rPr>
+        <w:t>设想</w:t>
+      </w:r>
+      <w:r>
+        <w:rPr>
+          <w:rFonts w:hint="eastAsia"/>
+        </w:rPr>
+        <w:t>，相关人员务必要进行记录，会不定时的进行抽查。不光要记录，还要尽全力</w:t>
+      </w:r>
+      <w:bookmarkStart w:id="0" w:name="_GoBack"/>
+      <w:bookmarkEnd w:id="0"/>
+      <w:r>
+        <w:rPr>
+          <w:rFonts w:hint="eastAsia"/>
+        </w:rPr>
+        <w:t>实现，作为各级负责人和骨干，要带头崇尚实干，狠抓落实，深入调研，精准发力，让这些</w:t>
+      </w:r>
+      <w:r>
+        <w:rPr>
+          <w:rFonts w:hint="eastAsia"/>
+        </w:rPr>
+        <w:t>设想</w:t>
+      </w:r>
+      <w:r>
+        <w:rPr>
+          <w:rFonts w:hint="eastAsia"/>
+        </w:rPr>
+        <w:t>落下去，让各项工作实起来。</w:t>
+      </w:r>
+    </w:p>
     <w:sectPr>
       <w:pgSz w:w="11906" w:h="16838"/>
       <w:pgMar w:top="1440" w:right="1800" w:bottom="1440" w:left="1800" w:header="851" w:footer="992" w:gutter="0"/>
@@ -807,6 +1447,44 @@
     </w:sectPr>
   </w:body>
 </w:document>
+</file>
+
+<file path=word/endnotes.xml><?xml version="1.0" encoding="utf-8"?>
+<w:endnotes xmlns:wpc="http://schemas.microsoft.com/office/word/2010/wordprocessingCanvas" xmlns:cx="http://schemas.microsoft.com/office/drawing/2014/chartex" xmlns:cx1="http://schemas.microsoft.com/office/drawing/2015/9/8/chartex" xmlns:cx2="http://schemas.microsoft.com/office/drawing/2015/10/21/chartex" xmlns:cx3="http://schemas.microsoft.com/office/drawing/2016/5/9/chartex" xmlns:cx4="http://schemas.microsoft.com/office/drawing/2016/5/10/chartex" xmlns:cx5="http://schemas.microsoft.com/office/drawing/2016/5/11/chartex" xmlns:cx6="http://schemas.microsoft.com/office/drawing/2016/5/12/chartex" xmlns:cx7="http://schemas.microsoft.com/office/drawing/2016/5/13/chartex" xmlns:cx8="http://schemas.microsoft.com/office/drawing/2016/5/14/chartex" xmlns:mc="http://schemas.openxmlformats.org/markup-compatibility/2006" xmlns:aink="http://schemas.microsoft.com/office/drawing/2016/ink" xmlns:am3d="http://schemas.microsoft.com/office/drawing/2017/model3d" xmlns:o="urn:schemas-microsoft-com:office:office" xmlns:r="http://schemas.openxmlformats.org/officeDocument/2006/relationships" xmlns:m="http://schemas.openxmlformats.org/officeDocument/2006/math" xmlns:v="urn:schemas-microsoft-com:vml" xmlns:wp14="http://schemas.microsoft.com/office/word/2010/wordprocessingDrawing" xmlns:wp="http://schemas.openxmlformats.org/drawingml/2006/wordprocessingDrawing" xmlns:w10="urn:schemas-microsoft-com:office:word" xmlns:w="http://schemas.openxmlformats.org/wordprocessingml/2006/main" xmlns:w14="http://schemas.microsoft.com/office/word/2010/wordml" xmlns:w15="http://schemas.microsoft.com/office/word/2012/wordml" xmlns:w16cid="http://schemas.microsoft.com/office/word/2016/wordml/cid" xmlns:w16se="http://schemas.microsoft.com/office/word/2015/wordml/symex" xmlns:wpg="http://schemas.microsoft.com/office/word/2010/wordprocessingGroup" xmlns:wpi="http://schemas.microsoft.com/office/word/2010/wordprocessingInk" xmlns:wne="http://schemas.microsoft.com/office/word/2006/wordml" xmlns:wps="http://schemas.microsoft.com/office/word/2010/wordprocessingShape" mc:Ignorable="w14 w15 w16se w16cid wp14">
+  <w:endnote w:type="separator" w:id="-1">
+    <w:p>
+      <w:r>
+        <w:separator/>
+      </w:r>
+    </w:p>
+  </w:endnote>
+  <w:endnote w:type="continuationSeparator" w:id="0">
+    <w:p>
+      <w:r>
+        <w:continuationSeparator/>
+      </w:r>
+    </w:p>
+  </w:endnote>
+</w:endnotes>
+</file>
+
+<file path=word/footnotes.xml><?xml version="1.0" encoding="utf-8"?>
+<w:footnotes xmlns:wpc="http://schemas.microsoft.com/office/word/2010/wordprocessingCanvas" xmlns:cx="http://schemas.microsoft.com/office/drawing/2014/chartex" xmlns:cx1="http://schemas.microsoft.com/office/drawing/2015/9/8/chartex" xmlns:cx2="http://schemas.microsoft.com/office/drawing/2015/10/21/chartex" xmlns:cx3="http://schemas.microsoft.com/office/drawing/2016/5/9/chartex" xmlns:cx4="http://schemas.microsoft.com/office/drawing/2016/5/10/chartex" xmlns:cx5="http://schemas.microsoft.com/office/drawing/2016/5/11/chartex" xmlns:cx6="http://schemas.microsoft.com/office/drawing/2016/5/12/chartex" xmlns:cx7="http://schemas.microsoft.com/office/drawing/2016/5/13/chartex" xmlns:cx8="http://schemas.microsoft.com/office/drawing/2016/5/14/chartex" xmlns:mc="http://schemas.openxmlformats.org/markup-compatibility/2006" xmlns:aink="http://schemas.microsoft.com/office/drawing/2016/ink" xmlns:am3d="http://schemas.microsoft.com/office/drawing/2017/model3d" xmlns:o="urn:schemas-microsoft-com:office:office" xmlns:r="http://schemas.openxmlformats.org/officeDocument/2006/relationships" xmlns:m="http://schemas.openxmlformats.org/officeDocument/2006/math" xmlns:v="urn:schemas-microsoft-com:vml" xmlns:wp14="http://schemas.microsoft.com/office/word/2010/wordprocessingDrawing" xmlns:wp="http://schemas.openxmlformats.org/drawingml/2006/wordprocessingDrawing" xmlns:w10="urn:schemas-microsoft-com:office:word" xmlns:w="http://schemas.openxmlformats.org/wordprocessingml/2006/main" xmlns:w14="http://schemas.microsoft.com/office/word/2010/wordml" xmlns:w15="http://schemas.microsoft.com/office/word/2012/wordml" xmlns:w16cid="http://schemas.microsoft.com/office/word/2016/wordml/cid" xmlns:w16se="http://schemas.microsoft.com/office/word/2015/wordml/symex" xmlns:wpg="http://schemas.microsoft.com/office/word/2010/wordprocessingGroup" xmlns:wpi="http://schemas.microsoft.com/office/word/2010/wordprocessingInk" xmlns:wne="http://schemas.microsoft.com/office/word/2006/wordml" xmlns:wps="http://schemas.microsoft.com/office/word/2010/wordprocessingShape" mc:Ignorable="w14 w15 w16se w16cid wp14">
+  <w:footnote w:type="separator" w:id="-1">
+    <w:p>
+      <w:r>
+        <w:separator/>
+      </w:r>
+    </w:p>
+  </w:footnote>
+  <w:footnote w:type="continuationSeparator" w:id="0">
+    <w:p>
+      <w:r>
+        <w:continuationSeparator/>
+      </w:r>
+    </w:p>
+  </w:footnote>
+</w:footnotes>
 </file>
 
 <file path=word/numbering.xml><?xml version="1.0" encoding="utf-8"?>
@@ -900,8 +1578,100 @@
       </w:pPr>
     </w:lvl>
   </w:abstractNum>
+  <w:abstractNum w:abstractNumId="1" w15:restartNumberingAfterBreak="0">
+    <w:nsid w:val="6BB95CB3"/>
+    <w:multiLevelType w:val="hybridMultilevel"/>
+    <w:tmpl w:val="E85A5358"/>
+    <w:lvl w:ilvl="0" w:tplc="5F664274">
+      <w:start w:val="1"/>
+      <w:numFmt w:val="decimal"/>
+      <w:lvlText w:val="%1."/>
+      <w:lvlJc w:val="left"/>
+      <w:pPr>
+        <w:ind w:left="360" w:hanging="360"/>
+      </w:pPr>
+      <w:rPr>
+        <w:rFonts w:hint="default"/>
+      </w:rPr>
+    </w:lvl>
+    <w:lvl w:ilvl="1" w:tplc="04090019" w:tentative="1">
+      <w:start w:val="1"/>
+      <w:numFmt w:val="lowerLetter"/>
+      <w:lvlText w:val="%2)"/>
+      <w:lvlJc w:val="left"/>
+      <w:pPr>
+        <w:ind w:left="840" w:hanging="420"/>
+      </w:pPr>
+    </w:lvl>
+    <w:lvl w:ilvl="2" w:tplc="0409001B" w:tentative="1">
+      <w:start w:val="1"/>
+      <w:numFmt w:val="lowerRoman"/>
+      <w:lvlText w:val="%3."/>
+      <w:lvlJc w:val="right"/>
+      <w:pPr>
+        <w:ind w:left="1260" w:hanging="420"/>
+      </w:pPr>
+    </w:lvl>
+    <w:lvl w:ilvl="3" w:tplc="0409000F" w:tentative="1">
+      <w:start w:val="1"/>
+      <w:numFmt w:val="decimal"/>
+      <w:lvlText w:val="%4."/>
+      <w:lvlJc w:val="left"/>
+      <w:pPr>
+        <w:ind w:left="1680" w:hanging="420"/>
+      </w:pPr>
+    </w:lvl>
+    <w:lvl w:ilvl="4" w:tplc="04090019" w:tentative="1">
+      <w:start w:val="1"/>
+      <w:numFmt w:val="lowerLetter"/>
+      <w:lvlText w:val="%5)"/>
+      <w:lvlJc w:val="left"/>
+      <w:pPr>
+        <w:ind w:left="2100" w:hanging="420"/>
+      </w:pPr>
+    </w:lvl>
+    <w:lvl w:ilvl="5" w:tplc="0409001B" w:tentative="1">
+      <w:start w:val="1"/>
+      <w:numFmt w:val="lowerRoman"/>
+      <w:lvlText w:val="%6."/>
+      <w:lvlJc w:val="right"/>
+      <w:pPr>
+        <w:ind w:left="2520" w:hanging="420"/>
+      </w:pPr>
+    </w:lvl>
+    <w:lvl w:ilvl="6" w:tplc="0409000F" w:tentative="1">
+      <w:start w:val="1"/>
+      <w:numFmt w:val="decimal"/>
+      <w:lvlText w:val="%7."/>
+      <w:lvlJc w:val="left"/>
+      <w:pPr>
+        <w:ind w:left="2940" w:hanging="420"/>
+      </w:pPr>
+    </w:lvl>
+    <w:lvl w:ilvl="7" w:tplc="04090019" w:tentative="1">
+      <w:start w:val="1"/>
+      <w:numFmt w:val="lowerLetter"/>
+      <w:lvlText w:val="%8)"/>
+      <w:lvlJc w:val="left"/>
+      <w:pPr>
+        <w:ind w:left="3360" w:hanging="420"/>
+      </w:pPr>
+    </w:lvl>
+    <w:lvl w:ilvl="8" w:tplc="0409001B" w:tentative="1">
+      <w:start w:val="1"/>
+      <w:numFmt w:val="lowerRoman"/>
+      <w:lvlText w:val="%9."/>
+      <w:lvlJc w:val="right"/>
+      <w:pPr>
+        <w:ind w:left="3780" w:hanging="420"/>
+      </w:pPr>
+    </w:lvl>
+  </w:abstractNum>
   <w:num w:numId="1">
     <w:abstractNumId w:val="0"/>
+  </w:num>
+  <w:num w:numId="2">
+    <w:abstractNumId w:val="1"/>
   </w:num>
 </w:numbering>
 </file>
@@ -1363,6 +2133,71 @@
       <w:ind w:firstLineChars="200" w:firstLine="420"/>
     </w:pPr>
   </w:style>
+  <w:style w:type="paragraph" w:styleId="a6">
+    <w:name w:val="header"/>
+    <w:basedOn w:val="a"/>
+    <w:link w:val="a7"/>
+    <w:uiPriority w:val="99"/>
+    <w:unhideWhenUsed/>
+    <w:rsid w:val="0003232C"/>
+    <w:pPr>
+      <w:pBdr>
+        <w:bottom w:val="single" w:sz="6" w:space="1" w:color="auto"/>
+      </w:pBdr>
+      <w:tabs>
+        <w:tab w:val="center" w:pos="4153"/>
+        <w:tab w:val="right" w:pos="8306"/>
+      </w:tabs>
+      <w:snapToGrid w:val="0"/>
+      <w:jc w:val="center"/>
+    </w:pPr>
+    <w:rPr>
+      <w:sz w:val="18"/>
+      <w:szCs w:val="18"/>
+    </w:rPr>
+  </w:style>
+  <w:style w:type="character" w:customStyle="1" w:styleId="a7">
+    <w:name w:val="页眉 字符"/>
+    <w:basedOn w:val="a0"/>
+    <w:link w:val="a6"/>
+    <w:uiPriority w:val="99"/>
+    <w:rsid w:val="0003232C"/>
+    <w:rPr>
+      <w:sz w:val="18"/>
+      <w:szCs w:val="18"/>
+    </w:rPr>
+  </w:style>
+  <w:style w:type="paragraph" w:styleId="a8">
+    <w:name w:val="footer"/>
+    <w:basedOn w:val="a"/>
+    <w:link w:val="a9"/>
+    <w:uiPriority w:val="99"/>
+    <w:unhideWhenUsed/>
+    <w:rsid w:val="0003232C"/>
+    <w:pPr>
+      <w:tabs>
+        <w:tab w:val="center" w:pos="4153"/>
+        <w:tab w:val="right" w:pos="8306"/>
+      </w:tabs>
+      <w:snapToGrid w:val="0"/>
+      <w:jc w:val="left"/>
+    </w:pPr>
+    <w:rPr>
+      <w:sz w:val="18"/>
+      <w:szCs w:val="18"/>
+    </w:rPr>
+  </w:style>
+  <w:style w:type="character" w:customStyle="1" w:styleId="a9">
+    <w:name w:val="页脚 字符"/>
+    <w:basedOn w:val="a0"/>
+    <w:link w:val="a8"/>
+    <w:uiPriority w:val="99"/>
+    <w:rsid w:val="0003232C"/>
+    <w:rPr>
+      <w:sz w:val="18"/>
+      <w:szCs w:val="18"/>
+    </w:rPr>
+  </w:style>
 </w:styles>
 </file>
 

--- a/演讲备忘录-陶德.docx
+++ b/演讲备忘录-陶德.docx
@@ -7,7 +7,19 @@
         <w:rPr>
           <w:rFonts w:hint="eastAsia"/>
         </w:rPr>
-        <w:t>2018年4月3日在</w:t>
+        <w:t>2018年4月3日</w:t>
+      </w:r>
+      <w:r>
+        <w:rPr>
+          <w:rFonts w:hint="eastAsia"/>
+        </w:rPr>
+        <w:t>上午</w:t>
+      </w:r>
+      <w:r>
+        <w:rPr>
+          <w:rFonts w:hint="eastAsia"/>
+        </w:rPr>
+        <w:t>在</w:t>
       </w:r>
       <w:r>
         <w:rPr>
@@ -247,7 +259,19 @@
         <w:rPr>
           <w:rFonts w:hint="eastAsia"/>
         </w:rPr>
-        <w:t>日在</w:t>
+        <w:t>日</w:t>
+      </w:r>
+      <w:r>
+        <w:rPr>
+          <w:rFonts w:hint="eastAsia"/>
+        </w:rPr>
+        <w:t>上午</w:t>
+      </w:r>
+      <w:r>
+        <w:rPr>
+          <w:rFonts w:hint="eastAsia"/>
+        </w:rPr>
+        <w:t>在</w:t>
       </w:r>
       <w:r>
         <w:rPr>
@@ -598,7 +622,7 @@
           <w:rFonts w:hint="eastAsia"/>
         </w:rPr>
         <w:lastRenderedPageBreak/>
-        <w:t>美好，成就的人生。</w:t>
+        <w:t>成就的人生。</w:t>
       </w:r>
     </w:p>
     <w:p/>
@@ -1304,7 +1328,19 @@
         <w:rPr>
           <w:rFonts w:hint="eastAsia"/>
         </w:rPr>
-        <w:t>2018年4月10日下午在坤仪9楼会议室</w:t>
+        <w:t>2018年4月10</w:t>
+      </w:r>
+      <w:r>
+        <w:rPr>
+          <w:rFonts w:hint="eastAsia"/>
+        </w:rPr>
+        <w:t>日上午</w:t>
+      </w:r>
+      <w:r>
+        <w:rPr>
+          <w:rFonts w:hint="eastAsia"/>
+        </w:rPr>
+        <w:t>在坤仪9楼会议室</w:t>
       </w:r>
     </w:p>
     <w:p>
@@ -1315,6 +1351,26 @@
         <w:rPr>
           <w:rFonts w:hint="eastAsia"/>
         </w:rPr>
+        <w:t>公司C</w:t>
+      </w:r>
+      <w:r>
+        <w:t>EO</w:t>
+      </w:r>
+      <w:r>
+        <w:rPr>
+          <w:rFonts w:hint="eastAsia"/>
+        </w:rPr>
+        <w:t>对于技术研发和产品开发方面作出的重要设想，相关人员务必要进行记录，不得遗漏，会不定时的进行抽查。不光要记录，还要尽全力实现，作为各级负责人和骨干，要带头崇尚实干，狠抓落实，深入调研，精准发力，让这些设想落下去，让各项工作实起来。</w:t>
+      </w:r>
+    </w:p>
+    <w:p>
+      <w:pPr>
+        <w:ind w:firstLine="420"/>
+      </w:pPr>
+      <w:r>
+        <w:rPr>
+          <w:rFonts w:hint="eastAsia"/>
+        </w:rPr>
         <w:t>对于工作任务的产生，首先是由提出人进行初步构思，然后进行初步的设计，组织会议对设计</w:t>
       </w:r>
       <w:r>
@@ -1375,48 +1431,27 @@
     <w:p>
       <w:pPr>
         <w:ind w:firstLine="420"/>
-        <w:rPr>
-          <w:rFonts w:hint="eastAsia"/>
-        </w:rPr>
-      </w:pPr>
-      <w:r>
-        <w:rPr>
-          <w:rFonts w:hint="eastAsia"/>
-        </w:rPr>
-        <w:t>公司</w:t>
-      </w:r>
-      <w:r>
-        <w:rPr>
-          <w:rFonts w:hint="eastAsia"/>
-        </w:rPr>
-        <w:t>C</w:t>
-      </w:r>
-      <w:r>
-        <w:t>EO</w:t>
-      </w:r>
-      <w:r>
-        <w:rPr>
-          <w:rFonts w:hint="eastAsia"/>
-        </w:rPr>
-        <w:t>对于</w:t>
-      </w:r>
-      <w:r>
-        <w:rPr>
-          <w:rFonts w:hint="eastAsia"/>
-        </w:rPr>
-        <w:t>技术研发和产品开发方面作出的</w:t>
-      </w:r>
-      <w:r>
-        <w:rPr>
-          <w:rFonts w:hint="eastAsia"/>
-        </w:rPr>
-        <w:t>设想</w:t>
-      </w:r>
-      <w:r>
-        <w:rPr>
-          <w:rFonts w:hint="eastAsia"/>
-        </w:rPr>
-        <w:t>，相关人员务必要进行记录，会不定时的进行抽查。不光要记录，还要尽全力</w:t>
+      </w:pPr>
+      <w:r>
+        <w:rPr>
+          <w:rFonts w:hint="eastAsia"/>
+        </w:rPr>
+        <w:t>山一般的责任需要铁一般的担当</w:t>
+      </w:r>
+      <w:r>
+        <w:rPr>
+          <w:rFonts w:hint="eastAsia"/>
+        </w:rPr>
+        <w:t>，</w:t>
+      </w:r>
+      <w:r>
+        <w:rPr>
+          <w:rFonts w:hint="eastAsia"/>
+        </w:rPr>
+        <w:t>\</w:t>
+      </w:r>
+      <w:r>
+        <w:t>\</w:t>
       </w:r>
       <w:bookmarkStart w:id="0" w:name="_GoBack"/>
       <w:bookmarkEnd w:id="0"/>
@@ -1424,20 +1459,149 @@
         <w:rPr>
           <w:rFonts w:hint="eastAsia"/>
         </w:rPr>
-        <w:t>实现，作为各级负责人和骨干，要带头崇尚实干，狠抓落实，深入调研，精准发力，让这些</w:t>
-      </w:r>
-      <w:r>
-        <w:rPr>
-          <w:rFonts w:hint="eastAsia"/>
-        </w:rPr>
-        <w:t>设想</w:t>
-      </w:r>
-      <w:r>
-        <w:rPr>
-          <w:rFonts w:hint="eastAsia"/>
-        </w:rPr>
-        <w:t>落下去，让各项工作实起来。</w:t>
-      </w:r>
+        <w:t>项目开发到期以后将会尽快组织验收，相关人员要立即开始验收前准备工作，把产品调整到可以稳定运行的状态，有一些不满足的地方，利用最后时间进行冲刺作业。在最后期限到来以后，如项目</w:t>
+      </w:r>
+      <w:r>
+        <w:rPr>
+          <w:rFonts w:hint="eastAsia"/>
+        </w:rPr>
+        <w:t>进展与要求相去甚远</w:t>
+      </w:r>
+      <w:r>
+        <w:rPr>
+          <w:rFonts w:hint="eastAsia"/>
+        </w:rPr>
+        <w:t>，将</w:t>
+      </w:r>
+      <w:r>
+        <w:rPr>
+          <w:rFonts w:hint="eastAsia"/>
+        </w:rPr>
+        <w:t>立即</w:t>
+      </w:r>
+      <w:r>
+        <w:rPr>
+          <w:rFonts w:hint="eastAsia"/>
+        </w:rPr>
+        <w:t>列入负面清单</w:t>
+      </w:r>
+      <w:r>
+        <w:rPr>
+          <w:rFonts w:hint="eastAsia"/>
+        </w:rPr>
+        <w:t>，</w:t>
+      </w:r>
+      <w:r>
+        <w:rPr>
+          <w:rFonts w:hint="eastAsia"/>
+        </w:rPr>
+        <w:t>直至</w:t>
+      </w:r>
+      <w:r>
+        <w:rPr>
+          <w:rFonts w:hint="eastAsia"/>
+        </w:rPr>
+        <w:t>紧急更换实施班子</w:t>
+      </w:r>
+      <w:r>
+        <w:rPr>
+          <w:rFonts w:hint="eastAsia"/>
+        </w:rPr>
+        <w:t>。</w:t>
+      </w:r>
+    </w:p>
+    <w:p>
+      <w:pPr>
+        <w:ind w:firstLine="420"/>
+      </w:pPr>
+      <w:r>
+        <w:rPr>
+          <w:rFonts w:hint="eastAsia"/>
+        </w:rPr>
+        <w:t>作为一个管理者，我经验尚浅，在王总的信任和悉心栽培下，正在大胆的摸索和探索中。但曾经作为一名基层员工，我还是有可以自我畅谈的资本。接到需求完成需求是一个程序员首先应该具备的最基本的素质，做不到这一点暂且不要谈其他的东西。我过去最津津乐道的一点就是我的完成能力强，不管上级交给我什么任务，我都能第一时间按照要求把它们全部完成，没有一次拖延。只要来任务，我其他什么都不</w:t>
+      </w:r>
+      <w:r>
+        <w:rPr>
+          <w:rFonts w:hint="eastAsia"/>
+        </w:rPr>
+        <w:t>干</w:t>
+      </w:r>
+      <w:r>
+        <w:rPr>
+          <w:rFonts w:hint="eastAsia"/>
+        </w:rPr>
+        <w:t>，立即开始全力完成任务，等迅速把任务完成了再搞其他研究</w:t>
+      </w:r>
+      <w:r>
+        <w:rPr>
+          <w:rFonts w:hint="eastAsia"/>
+        </w:rPr>
+        <w:t>。</w:t>
+      </w:r>
+      <w:r>
+        <w:rPr>
+          <w:rFonts w:hint="eastAsia"/>
+        </w:rPr>
+        <w:t>凡是我搞出来的都是商业化的成品，从来没有半吊子的示例程序。只要我开发的东西上线率最高，我做出来的东西最贴近设计要求，设计最终给我什么样我就做成什么样。给的主界面设计上莫名多了几条线，验收时我也有一模一样的几条黑线。</w:t>
+      </w:r>
+    </w:p>
+    <w:p/>
+    <w:p>
+      <w:r>
+        <w:rPr>
+          <w:rFonts w:hint="eastAsia"/>
+        </w:rPr>
+        <w:t>2018年4月1</w:t>
+      </w:r>
+      <w:r>
+        <w:t>1</w:t>
+      </w:r>
+      <w:r>
+        <w:rPr>
+          <w:rFonts w:hint="eastAsia"/>
+        </w:rPr>
+        <w:t>日上午在坤仪9楼会议室</w:t>
+      </w:r>
+    </w:p>
+    <w:p>
+      <w:pPr>
+        <w:rPr>
+          <w:rFonts w:hint="eastAsia"/>
+        </w:rPr>
+      </w:pPr>
+      <w:r>
+        <w:tab/>
+      </w:r>
+      <w:r>
+        <w:rPr>
+          <w:rFonts w:hint="eastAsia"/>
+        </w:rPr>
+        <w:t>CEO吩咐的工作，或者要求传达的指令，目前执行的情况很差。叫看的不看，叫做的不做，叫学的不学，叫管的不管，叫重视的不重视，叫赶紧的不赶紧，还想着慢慢悠悠，不当一回事，各行其是，没有激情，话当耳边风，石沉大海。不要自我感觉太好，事实上没有那么好，好日子总会到头的，再这样危机总会到来的。我</w:t>
+      </w:r>
+      <w:r>
+        <w:rPr>
+          <w:rFonts w:hint="eastAsia"/>
+        </w:rPr>
+        <w:t>们</w:t>
+      </w:r>
+      <w:r>
+        <w:rPr>
+          <w:rFonts w:hint="eastAsia"/>
+        </w:rPr>
+        <w:t>过去所有的成果都是王总指挥和支持的结果，没有王总的指引，没有王总提供的资源，不跟着王总一点点的学，一点点的做，</w:t>
+      </w:r>
+      <w:r>
+        <w:rPr>
+          <w:rFonts w:hint="eastAsia"/>
+        </w:rPr>
+        <w:lastRenderedPageBreak/>
+        <w:t>不可能取得任何的进展。饮水要思源，我个人宣誓要做突击王总最高指示的前线力量，我绝对服从命令，绝不偏题，把每一份体力都用准了，用实了，要把力量拧成一股绳。要在大海里面捕鲸，不要在河塘里面钓虾。哪里有危险就去哪里，谁不行，谁不动，就把谁顶掉，不擅长的硬着头皮也要上，谁被顶掉谁就要付出代价。</w:t>
+      </w:r>
+    </w:p>
+    <w:p>
+      <w:pPr>
+        <w:ind w:firstLine="420"/>
+      </w:pPr>
     </w:p>
     <w:sectPr>
       <w:pgSz w:w="11906" w:h="16838"/>

--- a/演讲备忘录-陶德.docx
+++ b/演讲备忘录-陶德.docx
@@ -1453,37 +1453,281 @@
       <w:r>
         <w:t>\</w:t>
       </w:r>
+      <w:r>
+        <w:rPr>
+          <w:rFonts w:hint="eastAsia"/>
+        </w:rPr>
+        <w:t>项目开发到期以后将会尽快组织验收，相关人员要立即开始验收前准备工作，把产品调整到可以稳定运行的状态，有一些不满足的地方，利用最后时间进行冲刺作业。在最后期限到来以后，如项目</w:t>
+      </w:r>
+      <w:r>
+        <w:rPr>
+          <w:rFonts w:hint="eastAsia"/>
+        </w:rPr>
+        <w:t>进展与要求相去甚远</w:t>
+      </w:r>
+      <w:r>
+        <w:rPr>
+          <w:rFonts w:hint="eastAsia"/>
+        </w:rPr>
+        <w:t>，将</w:t>
+      </w:r>
+      <w:r>
+        <w:rPr>
+          <w:rFonts w:hint="eastAsia"/>
+        </w:rPr>
+        <w:t>立即</w:t>
+      </w:r>
+      <w:r>
+        <w:rPr>
+          <w:rFonts w:hint="eastAsia"/>
+        </w:rPr>
+        <w:t>列入负面清单</w:t>
+      </w:r>
+      <w:r>
+        <w:rPr>
+          <w:rFonts w:hint="eastAsia"/>
+        </w:rPr>
+        <w:t>，</w:t>
+      </w:r>
+      <w:r>
+        <w:rPr>
+          <w:rFonts w:hint="eastAsia"/>
+        </w:rPr>
+        <w:t>直至</w:t>
+      </w:r>
+      <w:r>
+        <w:rPr>
+          <w:rFonts w:hint="eastAsia"/>
+        </w:rPr>
+        <w:t>紧急更换实施班子</w:t>
+      </w:r>
+      <w:r>
+        <w:rPr>
+          <w:rFonts w:hint="eastAsia"/>
+        </w:rPr>
+        <w:t>。</w:t>
+      </w:r>
+    </w:p>
+    <w:p>
+      <w:pPr>
+        <w:ind w:firstLine="420"/>
+      </w:pPr>
+      <w:r>
+        <w:rPr>
+          <w:rFonts w:hint="eastAsia"/>
+        </w:rPr>
+        <w:t>作为一个管理者，我经验尚浅，在王总的信任和悉心栽培下，正在大胆的摸索和探索中。但曾经作为一名基层员工，我还是有可以自我畅谈的资本。接到需求完成需求是一个程序员首先应该具备的最基本的素质，做不到这一点暂且不要谈其他的东西。我过去最津津乐道的一点就是我的完成能力强，不管上级交给我什么任务，我都能第一时间按照要求把它们全部完成，没有一次拖延。只要来任务，我其他什么都不</w:t>
+      </w:r>
+      <w:r>
+        <w:rPr>
+          <w:rFonts w:hint="eastAsia"/>
+        </w:rPr>
+        <w:t>干</w:t>
+      </w:r>
+      <w:r>
+        <w:rPr>
+          <w:rFonts w:hint="eastAsia"/>
+        </w:rPr>
+        <w:t>，立即开始全力完成任务，等迅速把任务完成了再搞其他研究</w:t>
+      </w:r>
+      <w:r>
+        <w:rPr>
+          <w:rFonts w:hint="eastAsia"/>
+        </w:rPr>
+        <w:t>。</w:t>
+      </w:r>
+      <w:r>
+        <w:rPr>
+          <w:rFonts w:hint="eastAsia"/>
+        </w:rPr>
+        <w:t>凡是我搞出来的都是商业化的成品，从来没有半吊子的示例程序。只要我开发的东西上线率最高，我做出来的东西最贴近设计要求，设计最终给我什么样我就做成什么样。给的主界面设计上莫名多了几条线，验收时我也有一模一样的几条黑线。</w:t>
+      </w:r>
+    </w:p>
+    <w:p/>
+    <w:p>
+      <w:r>
+        <w:rPr>
+          <w:rFonts w:hint="eastAsia"/>
+        </w:rPr>
+        <w:t>2018年4月1</w:t>
+      </w:r>
+      <w:r>
+        <w:t>1</w:t>
+      </w:r>
+      <w:r>
+        <w:rPr>
+          <w:rFonts w:hint="eastAsia"/>
+        </w:rPr>
+        <w:t>日上午在坤仪9楼会议室</w:t>
+      </w:r>
+    </w:p>
+    <w:p>
+      <w:r>
+        <w:tab/>
+      </w:r>
+      <w:r>
+        <w:rPr>
+          <w:rFonts w:hint="eastAsia"/>
+        </w:rPr>
+        <w:t>CEO吩咐的工作，或者要求传达的指令，目前执行的情况很差。叫看的不看，叫做的不做，叫学的不学，叫管的不管，叫重视的不重视，叫赶紧的不赶紧，还想着慢慢悠悠，不当一回事，各行其是，没有激情，话当耳边风，石沉大海。不要自我感觉太好，事实上没有那么好，好日子总会到头的，再这样危机总会到来的。我</w:t>
+      </w:r>
+      <w:r>
+        <w:rPr>
+          <w:rFonts w:hint="eastAsia"/>
+        </w:rPr>
+        <w:t>们</w:t>
+      </w:r>
+      <w:r>
+        <w:rPr>
+          <w:rFonts w:hint="eastAsia"/>
+        </w:rPr>
+        <w:t>过去所有的成果都是王总指挥和支持的结果，没有王总的指引，没有王总提供的资源，不跟着王总一点点的学，一点点的做，</w:t>
+      </w:r>
+      <w:r>
+        <w:rPr>
+          <w:rFonts w:hint="eastAsia"/>
+        </w:rPr>
+        <w:lastRenderedPageBreak/>
+        <w:t>不可能取得任何的进展。饮水要思源，我个人宣誓要做突击王总最高指示的前线力量，我绝对服从命令，绝不偏题，把每一份体力都用准了，用实了，要把力量拧成一股绳。要在大海里面捕鲸，不要在河塘里面钓虾。哪里有危险就去哪里，谁不行，谁不动，就把谁顶掉，不擅长的硬着头皮也要上，谁被顶掉谁就要付出代价。</w:t>
+      </w:r>
+    </w:p>
+    <w:p/>
+    <w:p>
+      <w:r>
+        <w:rPr>
+          <w:rFonts w:hint="eastAsia"/>
+        </w:rPr>
+        <w:t>2018年4月13日上午在坤仪9楼会议室</w:t>
+      </w:r>
+    </w:p>
+    <w:p>
+      <w:r>
+        <w:rPr>
+          <w:rFonts w:hint="eastAsia"/>
+        </w:rPr>
+        <w:t>对于新的管理者，</w:t>
+      </w:r>
+      <w:r>
+        <w:rPr>
+          <w:rFonts w:hint="eastAsia"/>
+        </w:rPr>
+        <w:t>也就是小组长，或者组长的组长，</w:t>
+      </w:r>
+      <w:r>
+        <w:rPr>
+          <w:rFonts w:hint="eastAsia"/>
+        </w:rPr>
+        <w:t>不再</w:t>
+      </w:r>
+      <w:r>
+        <w:rPr>
+          <w:rFonts w:hint="eastAsia"/>
+        </w:rPr>
+        <w:t>主动</w:t>
+      </w:r>
+      <w:r>
+        <w:rPr>
+          <w:rFonts w:hint="eastAsia"/>
+        </w:rPr>
+        <w:t>进行指定</w:t>
+      </w:r>
+      <w:r>
+        <w:rPr>
+          <w:rFonts w:hint="eastAsia"/>
+        </w:rPr>
+        <w:t>或者改变</w:t>
+      </w:r>
+      <w:r>
+        <w:rPr>
+          <w:rFonts w:hint="eastAsia"/>
+        </w:rPr>
+        <w:t>，指定到此为止，现在只接受主动要求。有天赋的，但心理上不想做的，不敢做的，那就不要做好了，一直做最低层。做管理者最大的好处就是可以接触到更多，对于事业成长来说有很大的帮助。软件工程太耗脑力体力物力财力，没有个把亿，没有个百来个人是搞不定的，一个人是蹦踏不出个声响的，不要不信邪。肯取势者可谓人先，能谋势者必有所成。上升管理者以后就可以见多识广，发现更多的问题，学习更多的知识，提高个人的抗压能力和运筹帷幄的能力。你让别人给你看问题，就是把你的知识让别人给学了，你给别人看问题，你就是在从别人身上吸血，要做个吸血鬼，吸的越多越好</w:t>
+      </w:r>
+      <w:r>
+        <w:rPr>
+          <w:rFonts w:hint="eastAsia"/>
+        </w:rPr>
+        <w:t>，逐渐成为食物链的上层</w:t>
+      </w:r>
       <w:bookmarkStart w:id="0" w:name="_GoBack"/>
       <w:bookmarkEnd w:id="0"/>
       <w:r>
         <w:rPr>
           <w:rFonts w:hint="eastAsia"/>
         </w:rPr>
-        <w:t>项目开发到期以后将会尽快组织验收，相关人员要立即开始验收前准备工作，把产品调整到可以稳定运行的状态，有一些不满足的地方，利用最后时间进行冲刺作业。在最后期限到来以后，如项目</w:t>
-      </w:r>
-      <w:r>
-        <w:rPr>
-          <w:rFonts w:hint="eastAsia"/>
-        </w:rPr>
-        <w:t>进展与要求相去甚远</w:t>
-      </w:r>
-      <w:r>
-        <w:rPr>
-          <w:rFonts w:hint="eastAsia"/>
-        </w:rPr>
-        <w:t>，将</w:t>
-      </w:r>
-      <w:r>
-        <w:rPr>
-          <w:rFonts w:hint="eastAsia"/>
-        </w:rPr>
-        <w:t>立即</w:t>
-      </w:r>
-      <w:r>
-        <w:rPr>
-          <w:rFonts w:hint="eastAsia"/>
-        </w:rPr>
-        <w:t>列入负面清单</w:t>
+        <w:t>。</w:t>
+      </w:r>
+      <w:r>
+        <w:rPr>
+          <w:rFonts w:hint="eastAsia"/>
+        </w:rPr>
+        <w:t>对于管理者，</w:t>
+      </w:r>
+      <w:r>
+        <w:rPr>
+          <w:rFonts w:hint="eastAsia"/>
+        </w:rPr>
+        <w:t>现在有权</w:t>
+      </w:r>
+      <w:r>
+        <w:rPr>
+          <w:rFonts w:hint="eastAsia"/>
+        </w:rPr>
+        <w:t>提出想要谁，不想要谁，这个一定要提出来，不要不提，</w:t>
+      </w:r>
+      <w:r>
+        <w:rPr>
+          <w:rFonts w:hint="eastAsia"/>
+        </w:rPr>
+        <w:t>不提就替你指定了。</w:t>
+      </w:r>
+      <w:r>
+        <w:rPr>
+          <w:rFonts w:hint="eastAsia"/>
+        </w:rPr>
+        <w:t>谁先提，谁就抢先，</w:t>
+      </w:r>
+      <w:r>
+        <w:rPr>
+          <w:rFonts w:hint="eastAsia"/>
+        </w:rPr>
+        <w:t>谁就能更顺手，避免是别人为你安排了个一群人，</w:t>
+      </w:r>
+      <w:r>
+        <w:rPr>
+          <w:rFonts w:hint="eastAsia"/>
+        </w:rPr>
+        <w:t>管不好，</w:t>
+      </w:r>
+      <w:r>
+        <w:rPr>
+          <w:rFonts w:hint="eastAsia"/>
+        </w:rPr>
+        <w:t>管着管着就管出</w:t>
+      </w:r>
+      <w:r>
+        <w:rPr>
+          <w:rFonts w:hint="eastAsia"/>
+        </w:rPr>
+        <w:t>负面</w:t>
+      </w:r>
+      <w:r>
+        <w:rPr>
+          <w:rFonts w:hint="eastAsia"/>
+        </w:rPr>
+        <w:t>情绪来了，不想管了。</w:t>
+      </w:r>
+      <w:r>
+        <w:rPr>
+          <w:rFonts w:hint="eastAsia"/>
+        </w:rPr>
+        <w:t>现在宣布，谭锋</w:t>
+      </w:r>
+      <w:r>
+        <w:rPr>
+          <w:rFonts w:hint="eastAsia"/>
+        </w:rPr>
+        <w:t>为第一组长</w:t>
       </w:r>
       <w:r>
         <w:rPr>
@@ -1495,13 +1739,37 @@
         <w:rPr>
           <w:rFonts w:hint="eastAsia"/>
         </w:rPr>
-        <w:t>直至</w:t>
-      </w:r>
-      <w:r>
-        <w:rPr>
-          <w:rFonts w:hint="eastAsia"/>
-        </w:rPr>
-        <w:t>紧急更换实施班子</w:t>
+        <w:t>负责产品，</w:t>
+      </w:r>
+      <w:r>
+        <w:rPr>
+          <w:rFonts w:hint="eastAsia"/>
+        </w:rPr>
+        <w:t>周林</w:t>
+      </w:r>
+      <w:r>
+        <w:rPr>
+          <w:rFonts w:hint="eastAsia"/>
+        </w:rPr>
+        <w:t>为第二组长，负责研发</w:t>
+      </w:r>
+      <w:r>
+        <w:rPr>
+          <w:rFonts w:hint="eastAsia"/>
+        </w:rPr>
+        <w:t>，</w:t>
+      </w:r>
+      <w:r>
+        <w:rPr>
+          <w:rFonts w:hint="eastAsia"/>
+        </w:rPr>
+        <w:t>王云雷为第三组长，</w:t>
+      </w:r>
+      <w:r>
+        <w:rPr>
+          <w:rFonts w:hint="eastAsia"/>
+        </w:rPr>
+        <w:t>负责交易</w:t>
       </w:r>
       <w:r>
         <w:rPr>
@@ -1509,99 +1777,6 @@
         </w:rPr>
         <w:t>。</w:t>
       </w:r>
-    </w:p>
-    <w:p>
-      <w:pPr>
-        <w:ind w:firstLine="420"/>
-      </w:pPr>
-      <w:r>
-        <w:rPr>
-          <w:rFonts w:hint="eastAsia"/>
-        </w:rPr>
-        <w:t>作为一个管理者，我经验尚浅，在王总的信任和悉心栽培下，正在大胆的摸索和探索中。但曾经作为一名基层员工，我还是有可以自我畅谈的资本。接到需求完成需求是一个程序员首先应该具备的最基本的素质，做不到这一点暂且不要谈其他的东西。我过去最津津乐道的一点就是我的完成能力强，不管上级交给我什么任务，我都能第一时间按照要求把它们全部完成，没有一次拖延。只要来任务，我其他什么都不</w:t>
-      </w:r>
-      <w:r>
-        <w:rPr>
-          <w:rFonts w:hint="eastAsia"/>
-        </w:rPr>
-        <w:t>干</w:t>
-      </w:r>
-      <w:r>
-        <w:rPr>
-          <w:rFonts w:hint="eastAsia"/>
-        </w:rPr>
-        <w:t>，立即开始全力完成任务，等迅速把任务完成了再搞其他研究</w:t>
-      </w:r>
-      <w:r>
-        <w:rPr>
-          <w:rFonts w:hint="eastAsia"/>
-        </w:rPr>
-        <w:t>。</w:t>
-      </w:r>
-      <w:r>
-        <w:rPr>
-          <w:rFonts w:hint="eastAsia"/>
-        </w:rPr>
-        <w:t>凡是我搞出来的都是商业化的成品，从来没有半吊子的示例程序。只要我开发的东西上线率最高，我做出来的东西最贴近设计要求，设计最终给我什么样我就做成什么样。给的主界面设计上莫名多了几条线，验收时我也有一模一样的几条黑线。</w:t>
-      </w:r>
-    </w:p>
-    <w:p/>
-    <w:p>
-      <w:r>
-        <w:rPr>
-          <w:rFonts w:hint="eastAsia"/>
-        </w:rPr>
-        <w:t>2018年4月1</w:t>
-      </w:r>
-      <w:r>
-        <w:t>1</w:t>
-      </w:r>
-      <w:r>
-        <w:rPr>
-          <w:rFonts w:hint="eastAsia"/>
-        </w:rPr>
-        <w:t>日上午在坤仪9楼会议室</w:t>
-      </w:r>
-    </w:p>
-    <w:p>
-      <w:pPr>
-        <w:rPr>
-          <w:rFonts w:hint="eastAsia"/>
-        </w:rPr>
-      </w:pPr>
-      <w:r>
-        <w:tab/>
-      </w:r>
-      <w:r>
-        <w:rPr>
-          <w:rFonts w:hint="eastAsia"/>
-        </w:rPr>
-        <w:t>CEO吩咐的工作，或者要求传达的指令，目前执行的情况很差。叫看的不看，叫做的不做，叫学的不学，叫管的不管，叫重视的不重视，叫赶紧的不赶紧，还想着慢慢悠悠，不当一回事，各行其是，没有激情，话当耳边风，石沉大海。不要自我感觉太好，事实上没有那么好，好日子总会到头的，再这样危机总会到来的。我</w:t>
-      </w:r>
-      <w:r>
-        <w:rPr>
-          <w:rFonts w:hint="eastAsia"/>
-        </w:rPr>
-        <w:t>们</w:t>
-      </w:r>
-      <w:r>
-        <w:rPr>
-          <w:rFonts w:hint="eastAsia"/>
-        </w:rPr>
-        <w:t>过去所有的成果都是王总指挥和支持的结果，没有王总的指引，没有王总提供的资源，不跟着王总一点点的学，一点点的做，</w:t>
-      </w:r>
-      <w:r>
-        <w:rPr>
-          <w:rFonts w:hint="eastAsia"/>
-        </w:rPr>
-        <w:lastRenderedPageBreak/>
-        <w:t>不可能取得任何的进展。饮水要思源，我个人宣誓要做突击王总最高指示的前线力量，我绝对服从命令，绝不偏题，把每一份体力都用准了，用实了，要把力量拧成一股绳。要在大海里面捕鲸，不要在河塘里面钓虾。哪里有危险就去哪里，谁不行，谁不动，就把谁顶掉，不擅长的硬着头皮也要上，谁被顶掉谁就要付出代价。</w:t>
-      </w:r>
-    </w:p>
-    <w:p>
-      <w:pPr>
-        <w:ind w:firstLine="420"/>
-      </w:pPr>
     </w:p>
     <w:sectPr>
       <w:pgSz w:w="11906" w:h="16838"/>

--- a/演讲备忘录-陶德.docx
+++ b/演讲备忘录-陶德.docx
@@ -1448,15 +1448,6 @@
         <w:rPr>
           <w:rFonts w:hint="eastAsia"/>
         </w:rPr>
-        <w:t>\</w:t>
-      </w:r>
-      <w:r>
-        <w:t>\</w:t>
-      </w:r>
-      <w:r>
-        <w:rPr>
-          <w:rFonts w:hint="eastAsia"/>
-        </w:rPr>
         <w:t>项目开发到期以后将会尽快组织验收，相关人员要立即开始验收前准备工作，把产品调整到可以稳定运行的状态，有一些不满足的地方，利用最后时间进行冲刺作业。在最后期限到来以后，如项目</w:t>
       </w:r>
       <w:r>
@@ -1649,85 +1640,564 @@
         </w:rPr>
         <w:t>，逐渐成为食物链的上层</w:t>
       </w:r>
+      <w:r>
+        <w:rPr>
+          <w:rFonts w:hint="eastAsia"/>
+        </w:rPr>
+        <w:t>。</w:t>
+      </w:r>
+      <w:r>
+        <w:rPr>
+          <w:rFonts w:hint="eastAsia"/>
+        </w:rPr>
+        <w:t>对于管理者，</w:t>
+      </w:r>
+      <w:r>
+        <w:rPr>
+          <w:rFonts w:hint="eastAsia"/>
+        </w:rPr>
+        <w:t>现在有权</w:t>
+      </w:r>
+      <w:r>
+        <w:rPr>
+          <w:rFonts w:hint="eastAsia"/>
+        </w:rPr>
+        <w:t>提出想要谁，不想要谁，这个一定要提出来，不要不提，</w:t>
+      </w:r>
+      <w:r>
+        <w:rPr>
+          <w:rFonts w:hint="eastAsia"/>
+        </w:rPr>
+        <w:t>不提就替你指定了。</w:t>
+      </w:r>
+      <w:r>
+        <w:rPr>
+          <w:rFonts w:hint="eastAsia"/>
+        </w:rPr>
+        <w:t>谁先提，谁就抢先，</w:t>
+      </w:r>
+      <w:r>
+        <w:rPr>
+          <w:rFonts w:hint="eastAsia"/>
+        </w:rPr>
+        <w:t>谁就能更顺手，避免是别人为你安排了个一群人，</w:t>
+      </w:r>
+      <w:r>
+        <w:rPr>
+          <w:rFonts w:hint="eastAsia"/>
+        </w:rPr>
+        <w:t>管不好，</w:t>
+      </w:r>
+      <w:r>
+        <w:rPr>
+          <w:rFonts w:hint="eastAsia"/>
+        </w:rPr>
+        <w:t>管着管着就管出</w:t>
+      </w:r>
+      <w:r>
+        <w:rPr>
+          <w:rFonts w:hint="eastAsia"/>
+        </w:rPr>
+        <w:t>负面</w:t>
+      </w:r>
+      <w:r>
+        <w:rPr>
+          <w:rFonts w:hint="eastAsia"/>
+        </w:rPr>
+        <w:t>情绪来了，不想管了。</w:t>
+      </w:r>
+      <w:r>
+        <w:rPr>
+          <w:rFonts w:hint="eastAsia"/>
+        </w:rPr>
+        <w:t>现在宣布，谭锋</w:t>
+      </w:r>
+      <w:r>
+        <w:rPr>
+          <w:rFonts w:hint="eastAsia"/>
+        </w:rPr>
+        <w:t>为第一组长</w:t>
+      </w:r>
+      <w:r>
+        <w:rPr>
+          <w:rFonts w:hint="eastAsia"/>
+        </w:rPr>
+        <w:t>，</w:t>
+      </w:r>
+      <w:r>
+        <w:rPr>
+          <w:rFonts w:hint="eastAsia"/>
+        </w:rPr>
+        <w:t>负责产品，</w:t>
+      </w:r>
+      <w:r>
+        <w:rPr>
+          <w:rFonts w:hint="eastAsia"/>
+        </w:rPr>
+        <w:t>周林</w:t>
+      </w:r>
+      <w:r>
+        <w:rPr>
+          <w:rFonts w:hint="eastAsia"/>
+        </w:rPr>
+        <w:t>为第二组长，负责研发</w:t>
+      </w:r>
+      <w:r>
+        <w:rPr>
+          <w:rFonts w:hint="eastAsia"/>
+        </w:rPr>
+        <w:t>，</w:t>
+      </w:r>
+      <w:r>
+        <w:rPr>
+          <w:rFonts w:hint="eastAsia"/>
+        </w:rPr>
+        <w:t>王云雷为第三组长，</w:t>
+      </w:r>
+      <w:r>
+        <w:rPr>
+          <w:rFonts w:hint="eastAsia"/>
+        </w:rPr>
+        <w:t>负责交易</w:t>
+      </w:r>
+      <w:r>
+        <w:rPr>
+          <w:rFonts w:hint="eastAsia"/>
+        </w:rPr>
+        <w:t>。</w:t>
+      </w:r>
+    </w:p>
+    <w:p/>
+    <w:p>
+      <w:r>
+        <w:rPr>
+          <w:rFonts w:hint="eastAsia"/>
+        </w:rPr>
+        <w:t>2018年4月1</w:t>
+      </w:r>
+      <w:r>
+        <w:rPr>
+          <w:rFonts w:hint="eastAsia"/>
+        </w:rPr>
+        <w:t>6</w:t>
+      </w:r>
+      <w:r>
+        <w:rPr>
+          <w:rFonts w:hint="eastAsia"/>
+        </w:rPr>
+        <w:t>日上午在坤仪9楼会议室</w:t>
+      </w:r>
+    </w:p>
+    <w:p>
+      <w:pPr>
+        <w:ind w:firstLine="420"/>
+      </w:pPr>
+      <w:r>
+        <w:rPr>
+          <w:rFonts w:hint="eastAsia"/>
+        </w:rPr>
+        <w:t>作为</w:t>
+      </w:r>
+      <w:r>
+        <w:rPr>
+          <w:rFonts w:hint="eastAsia"/>
+        </w:rPr>
+        <w:t>公司</w:t>
+      </w:r>
+      <w:r>
+        <w:rPr>
+          <w:rFonts w:hint="eastAsia"/>
+        </w:rPr>
+        <w:t>科研</w:t>
+      </w:r>
+      <w:r>
+        <w:rPr>
+          <w:rFonts w:hint="eastAsia"/>
+        </w:rPr>
+        <w:t>人员，</w:t>
+      </w:r>
+      <w:r>
+        <w:rPr>
+          <w:rFonts w:hint="eastAsia"/>
+        </w:rPr>
+        <w:t>一定</w:t>
+      </w:r>
+      <w:r>
+        <w:rPr>
+          <w:rFonts w:hint="eastAsia"/>
+        </w:rPr>
+        <w:t>要努力提高自身文化</w:t>
+      </w:r>
+      <w:r>
+        <w:rPr>
+          <w:rFonts w:hint="eastAsia"/>
+        </w:rPr>
+        <w:t>层次和</w:t>
+      </w:r>
+      <w:r>
+        <w:rPr>
+          <w:rFonts w:hint="eastAsia"/>
+        </w:rPr>
+        <w:t>水平。</w:t>
+      </w:r>
+    </w:p>
+    <w:p>
+      <w:pPr>
+        <w:ind w:firstLine="420"/>
+      </w:pPr>
+      <w:r>
+        <w:rPr>
+          <w:rFonts w:hint="eastAsia"/>
+        </w:rPr>
+        <w:t>首先是英语的使用能力，各种</w:t>
+      </w:r>
+      <w:r>
+        <w:rPr>
+          <w:rFonts w:hint="eastAsia"/>
+        </w:rPr>
+        <w:t>英文的</w:t>
+      </w:r>
+      <w:r>
+        <w:rPr>
+          <w:rFonts w:hint="eastAsia"/>
+        </w:rPr>
+        <w:t>命名一定要</w:t>
+      </w:r>
+      <w:r>
+        <w:rPr>
+          <w:rFonts w:hint="eastAsia"/>
+        </w:rPr>
+        <w:t>标准</w:t>
+      </w:r>
+      <w:r>
+        <w:rPr>
+          <w:rFonts w:hint="eastAsia"/>
+        </w:rPr>
+        <w:t>。英语不好，想出来的各种名字会让人感觉不专业，档次太低</w:t>
+      </w:r>
+      <w:r>
+        <w:rPr>
+          <w:rFonts w:hint="eastAsia"/>
+        </w:rPr>
+        <w:t>，会对你这个人产生负面的印象，</w:t>
+      </w:r>
+      <w:r>
+        <w:rPr>
+          <w:rFonts w:hint="eastAsia"/>
+        </w:rPr>
+        <w:t>如果给你命名就感觉不放心。</w:t>
+      </w:r>
+    </w:p>
+    <w:p>
+      <w:pPr>
+        <w:ind w:firstLine="420"/>
+      </w:pPr>
+      <w:r>
+        <w:rPr>
+          <w:rFonts w:hint="eastAsia"/>
+        </w:rPr>
+        <w:t>其次是数学能力，做计算机的数学能力是最重要的，往往最</w:t>
+      </w:r>
+      <w:r>
+        <w:rPr>
+          <w:rFonts w:hint="eastAsia"/>
+        </w:rPr>
+        <w:t>顶尖</w:t>
+      </w:r>
+      <w:r>
+        <w:rPr>
+          <w:rFonts w:hint="eastAsia"/>
+        </w:rPr>
+        <w:t>的那些人都是数学专业的高材生</w:t>
+      </w:r>
+      <w:r>
+        <w:rPr>
+          <w:rFonts w:hint="eastAsia"/>
+        </w:rPr>
+        <w:t>。</w:t>
+      </w:r>
+      <w:r>
+        <w:rPr>
+          <w:rFonts w:hint="eastAsia"/>
+        </w:rPr>
+        <w:t>在计算机里，</w:t>
+      </w:r>
+      <w:r>
+        <w:rPr>
+          <w:rFonts w:hint="eastAsia"/>
+        </w:rPr>
+        <w:t>数学没有那么神秘，没有真正意义上的高等数学</w:t>
+      </w:r>
+      <w:r>
+        <w:rPr>
+          <w:rFonts w:hint="eastAsia"/>
+        </w:rPr>
+        <w:t>和</w:t>
+      </w:r>
+      <w:r>
+        <w:rPr>
+          <w:rFonts w:hint="eastAsia"/>
+        </w:rPr>
+        <w:t>微积分</w:t>
+      </w:r>
+      <w:r>
+        <w:rPr>
+          <w:rFonts w:hint="eastAsia"/>
+        </w:rPr>
+        <w:t>，大多都是累加，累乘，</w:t>
+      </w:r>
+      <w:r>
+        <w:rPr>
+          <w:rFonts w:hint="eastAsia"/>
+        </w:rPr>
+        <w:t>用</w:t>
+      </w:r>
+      <w:r>
+        <w:rPr>
+          <w:rFonts w:hint="eastAsia"/>
+        </w:rPr>
+        <w:t>一些初中</w:t>
+      </w:r>
+      <w:r>
+        <w:rPr>
+          <w:rFonts w:hint="eastAsia"/>
+        </w:rPr>
+        <w:t>里就</w:t>
+      </w:r>
+      <w:r>
+        <w:rPr>
+          <w:rFonts w:hint="eastAsia"/>
+        </w:rPr>
+        <w:t>学过的公式进行组合。在我们金融行业，一般的就是各种坐标的计算，直线斜率，三角函数，求最大最小值，移动平均，方差和标准差，</w:t>
+      </w:r>
+      <w:r>
+        <w:rPr>
+          <w:rFonts w:hint="eastAsia"/>
+        </w:rPr>
+        <w:t>线性回归，</w:t>
+      </w:r>
+      <w:r>
+        <w:rPr>
+          <w:rFonts w:hint="eastAsia"/>
+        </w:rPr>
+        <w:t>知道这些就已经能解决绝大多数的问题</w:t>
+      </w:r>
+      <w:r>
+        <w:rPr>
+          <w:rFonts w:hint="eastAsia"/>
+        </w:rPr>
+        <w:t>。</w:t>
+      </w:r>
+      <w:r>
+        <w:rPr>
+          <w:rFonts w:hint="eastAsia"/>
+        </w:rPr>
+        <w:t>如果不懂肯定是做</w:t>
+      </w:r>
+      <w:r>
+        <w:rPr>
+          <w:rFonts w:hint="eastAsia"/>
+        </w:rPr>
+        <w:t>不好的</w:t>
+      </w:r>
+      <w:r>
+        <w:rPr>
+          <w:rFonts w:hint="eastAsia"/>
+        </w:rPr>
+        <w:t>，</w:t>
+      </w:r>
+      <w:r>
+        <w:rPr>
+          <w:rFonts w:hint="eastAsia"/>
+        </w:rPr>
+        <w:t>毕竟这是高度脑力</w:t>
+      </w:r>
+      <w:r>
+        <w:rPr>
+          <w:rFonts w:hint="eastAsia"/>
+        </w:rPr>
+        <w:t>要求的</w:t>
+      </w:r>
+      <w:r>
+        <w:rPr>
+          <w:rFonts w:hint="eastAsia"/>
+        </w:rPr>
+        <w:t>行业，</w:t>
+      </w:r>
+      <w:r>
+        <w:rPr>
+          <w:rFonts w:hint="eastAsia"/>
+        </w:rPr>
+        <w:t>有很多清华北大的，海外著名高校的硕士，博士，博士后们在和你同场竞技，</w:t>
+      </w:r>
+      <w:r>
+        <w:rPr>
+          <w:rFonts w:hint="eastAsia"/>
+        </w:rPr>
+        <w:t>你</w:t>
+      </w:r>
+      <w:r>
+        <w:rPr>
+          <w:rFonts w:hint="eastAsia"/>
+        </w:rPr>
+        <w:t>必须首先</w:t>
+      </w:r>
+      <w:r>
+        <w:rPr>
+          <w:rFonts w:hint="eastAsia"/>
+        </w:rPr>
+        <w:t>让别人</w:t>
+      </w:r>
+      <w:r>
+        <w:rPr>
+          <w:rFonts w:hint="eastAsia"/>
+        </w:rPr>
+        <w:t>不</w:t>
+      </w:r>
+      <w:r>
+        <w:rPr>
+          <w:rFonts w:hint="eastAsia"/>
+        </w:rPr>
+        <w:t>去</w:t>
+      </w:r>
+      <w:r>
+        <w:rPr>
+          <w:rFonts w:hint="eastAsia"/>
+        </w:rPr>
+        <w:t>怀疑</w:t>
+      </w:r>
+      <w:r>
+        <w:rPr>
+          <w:rFonts w:hint="eastAsia"/>
+        </w:rPr>
+        <w:t>你的脑袋</w:t>
+      </w:r>
+      <w:r>
+        <w:rPr>
+          <w:rFonts w:hint="eastAsia"/>
+        </w:rPr>
+        <w:t>。</w:t>
+      </w:r>
+    </w:p>
+    <w:p>
+      <w:pPr>
+        <w:ind w:firstLine="420"/>
+      </w:pPr>
+      <w:r>
+        <w:rPr>
+          <w:rFonts w:hint="eastAsia"/>
+        </w:rPr>
+        <w:t>最后</w:t>
+      </w:r>
+      <w:r>
+        <w:rPr>
+          <w:rFonts w:hint="eastAsia"/>
+        </w:rPr>
+        <w:t>是业务能力，</w:t>
+      </w:r>
+      <w:r>
+        <w:rPr>
+          <w:rFonts w:hint="eastAsia"/>
+        </w:rPr>
+        <w:t>比如</w:t>
+      </w:r>
+      <w:r>
+        <w:rPr>
+          <w:rFonts w:hint="eastAsia"/>
+        </w:rPr>
+        <w:t>虚拟货币业务，</w:t>
+      </w:r>
+      <w:r>
+        <w:rPr>
+          <w:rFonts w:hint="eastAsia"/>
+        </w:rPr>
+        <w:t>期货业务，股票业务</w:t>
+      </w:r>
+      <w:r>
+        <w:rPr>
+          <w:rFonts w:hint="eastAsia"/>
+        </w:rPr>
+        <w:t>。</w:t>
+      </w:r>
+      <w:r>
+        <w:rPr>
+          <w:rFonts w:hint="eastAsia"/>
+        </w:rPr>
+        <w:t>要了解基本的业务概念，要设身处地的去体验业务，例如比特币交易，以太币交易，模拟炒股，模拟炒期。</w:t>
+      </w:r>
+      <w:r>
+        <w:rPr>
+          <w:rFonts w:hint="eastAsia"/>
+        </w:rPr>
+        <w:t>公司的业务大多数还是数学问题，就是各种计算，并不能认为</w:t>
+      </w:r>
+      <w:r>
+        <w:rPr>
+          <w:rFonts w:hint="eastAsia"/>
+        </w:rPr>
+        <w:t>它们</w:t>
+      </w:r>
       <w:bookmarkStart w:id="0" w:name="_GoBack"/>
       <w:bookmarkEnd w:id="0"/>
       <w:r>
         <w:rPr>
           <w:rFonts w:hint="eastAsia"/>
         </w:rPr>
+        <w:t>都</w:t>
+      </w:r>
+      <w:r>
+        <w:rPr>
+          <w:rFonts w:hint="eastAsia"/>
+        </w:rPr>
+        <w:t>是纯粹的业务理论</w:t>
+      </w:r>
+      <w:r>
+        <w:rPr>
+          <w:rFonts w:hint="eastAsia"/>
+        </w:rPr>
         <w:t>。</w:t>
       </w:r>
       <w:r>
         <w:rPr>
           <w:rFonts w:hint="eastAsia"/>
         </w:rPr>
-        <w:t>对于管理者，</w:t>
-      </w:r>
-      <w:r>
-        <w:rPr>
-          <w:rFonts w:hint="eastAsia"/>
-        </w:rPr>
-        <w:t>现在有权</w:t>
-      </w:r>
-      <w:r>
-        <w:rPr>
-          <w:rFonts w:hint="eastAsia"/>
-        </w:rPr>
-        <w:t>提出想要谁，不想要谁，这个一定要提出来，不要不提，</w:t>
-      </w:r>
-      <w:r>
-        <w:rPr>
-          <w:rFonts w:hint="eastAsia"/>
-        </w:rPr>
-        <w:t>不提就替你指定了。</w:t>
-      </w:r>
-      <w:r>
-        <w:rPr>
-          <w:rFonts w:hint="eastAsia"/>
-        </w:rPr>
-        <w:t>谁先提，谁就抢先，</w:t>
-      </w:r>
-      <w:r>
-        <w:rPr>
-          <w:rFonts w:hint="eastAsia"/>
-        </w:rPr>
-        <w:t>谁就能更顺手，避免是别人为你安排了个一群人，</w:t>
-      </w:r>
-      <w:r>
-        <w:rPr>
-          <w:rFonts w:hint="eastAsia"/>
-        </w:rPr>
-        <w:t>管不好，</w:t>
-      </w:r>
-      <w:r>
-        <w:rPr>
-          <w:rFonts w:hint="eastAsia"/>
-        </w:rPr>
-        <w:t>管着管着就管出</w:t>
-      </w:r>
-      <w:r>
-        <w:rPr>
-          <w:rFonts w:hint="eastAsia"/>
-        </w:rPr>
-        <w:t>负面</w:t>
-      </w:r>
-      <w:r>
-        <w:rPr>
-          <w:rFonts w:hint="eastAsia"/>
-        </w:rPr>
-        <w:t>情绪来了，不想管了。</w:t>
-      </w:r>
-      <w:r>
-        <w:rPr>
-          <w:rFonts w:hint="eastAsia"/>
-        </w:rPr>
-        <w:t>现在宣布，谭锋</w:t>
-      </w:r>
-      <w:r>
-        <w:rPr>
-          <w:rFonts w:hint="eastAsia"/>
-        </w:rPr>
-        <w:t>为第一组长</w:t>
+        <w:t>业务能力的差别主要也是数学能力的差别，这一点大家一定要明白</w:t>
+      </w:r>
+      <w:r>
+        <w:rPr>
+          <w:rFonts w:hint="eastAsia"/>
+        </w:rPr>
+        <w:t>。我们技术和业务的关系并不像炼钢和种田，差别没那么大，而更像是养猪和屠宰，是可以通吃的，是可以</w:t>
+      </w:r>
+      <w:r>
+        <w:rPr>
+          <w:rFonts w:hint="eastAsia"/>
+        </w:rPr>
+        <w:t>在</w:t>
+      </w:r>
+      <w:r>
+        <w:rPr>
+          <w:rFonts w:hint="eastAsia"/>
+        </w:rPr>
+        <w:t>一起搞得，</w:t>
+      </w:r>
+      <w:r>
+        <w:rPr>
+          <w:rFonts w:hint="eastAsia"/>
+        </w:rPr>
+        <w:t>是可以并在一条流水线</w:t>
+      </w:r>
+      <w:r>
+        <w:rPr>
+          <w:rFonts w:hint="eastAsia"/>
+        </w:rPr>
+        <w:t>上</w:t>
+      </w:r>
+      <w:r>
+        <w:rPr>
+          <w:rFonts w:hint="eastAsia"/>
+        </w:rPr>
+        <w:t>的</w:t>
       </w:r>
       <w:r>
         <w:rPr>
@@ -1739,19 +2209,13 @@
         <w:rPr>
           <w:rFonts w:hint="eastAsia"/>
         </w:rPr>
-        <w:t>负责产品，</w:t>
-      </w:r>
-      <w:r>
-        <w:rPr>
-          <w:rFonts w:hint="eastAsia"/>
-        </w:rPr>
-        <w:t>周林</w:t>
-      </w:r>
-      <w:r>
-        <w:rPr>
-          <w:rFonts w:hint="eastAsia"/>
-        </w:rPr>
-        <w:t>为第二组长，负责研发</w:t>
+        <w:t>是可以相互促进的</w:t>
+      </w:r>
+      <w:r>
+        <w:rPr>
+          <w:rFonts w:hint="eastAsia"/>
+        </w:rPr>
+        <w:t>，没有搞了一边就会耽误另一边一说</w:t>
       </w:r>
       <w:r>
         <w:rPr>
@@ -1763,13 +2227,69 @@
         <w:rPr>
           <w:rFonts w:hint="eastAsia"/>
         </w:rPr>
-        <w:t>王云雷为第三组长，</w:t>
-      </w:r>
-      <w:r>
-        <w:rPr>
-          <w:rFonts w:hint="eastAsia"/>
-        </w:rPr>
-        <w:t>负责交易</w:t>
+        <w:t>肯定是</w:t>
+      </w:r>
+      <w:r>
+        <w:rPr>
+          <w:rFonts w:hint="eastAsia"/>
+        </w:rPr>
+        <w:t>双赢</w:t>
+      </w:r>
+      <w:r>
+        <w:rPr>
+          <w:rFonts w:hint="eastAsia"/>
+        </w:rPr>
+        <w:t>的</w:t>
+      </w:r>
+      <w:r>
+        <w:rPr>
+          <w:rFonts w:hint="eastAsia"/>
+        </w:rPr>
+        <w:t>。</w:t>
+      </w:r>
+    </w:p>
+    <w:p>
+      <w:pPr>
+        <w:ind w:firstLine="420"/>
+        <w:rPr>
+          <w:rFonts w:hint="eastAsia"/>
+        </w:rPr>
+      </w:pPr>
+      <w:r>
+        <w:rPr>
+          <w:rFonts w:hint="eastAsia"/>
+        </w:rPr>
+        <w:t>上述三</w:t>
+      </w:r>
+      <w:r>
+        <w:rPr>
+          <w:rFonts w:hint="eastAsia"/>
+        </w:rPr>
+        <w:t>项</w:t>
+      </w:r>
+      <w:r>
+        <w:rPr>
+          <w:rFonts w:hint="eastAsia"/>
+        </w:rPr>
+        <w:t>能力，英语，数学，业务，大家务必都要具备，都要加强</w:t>
+      </w:r>
+      <w:r>
+        <w:rPr>
+          <w:rFonts w:hint="eastAsia"/>
+        </w:rPr>
+        <w:t>，为公司的</w:t>
+      </w:r>
+      <w:r>
+        <w:rPr>
+          <w:rFonts w:hint="eastAsia"/>
+        </w:rPr>
+        <w:t>迅速</w:t>
+      </w:r>
+      <w:r>
+        <w:rPr>
+          <w:rFonts w:hint="eastAsia"/>
+        </w:rPr>
+        <w:t>扩张发展做好准备</w:t>
       </w:r>
       <w:r>
         <w:rPr>
@@ -2799,4 +3319,16 @@
     </a:ext>
   </a:extLst>
 </a:theme>
+</file>
+
+<file path=customXml/item1.xml><?xml version="1.0" encoding="utf-8"?>
+<b:Sources xmlns:b="http://schemas.openxmlformats.org/officeDocument/2006/bibliography" xmlns="http://schemas.openxmlformats.org/officeDocument/2006/bibliography" SelectedStyle="\APASixthEditionOfficeOnline.xsl" StyleName="APA" Version="6"/>
+</file>
+
+<file path=customXml/itemProps1.xml><?xml version="1.0" encoding="utf-8"?>
+<ds:datastoreItem xmlns:ds="http://schemas.openxmlformats.org/officeDocument/2006/customXml" ds:itemID="{C3DEAE6D-E8F4-4E1F-9EB6-7783213876FC}">
+  <ds:schemaRefs>
+    <ds:schemaRef ds:uri="http://schemas.openxmlformats.org/officeDocument/2006/bibliography"/>
+  </ds:schemaRefs>
+</ds:datastoreItem>
 </file>
--- a/演讲备忘录-陶德.docx
+++ b/演讲备忘录-陶德.docx
@@ -2137,165 +2137,189 @@
         </w:rPr>
         <w:t>它们</w:t>
       </w:r>
+      <w:r>
+        <w:rPr>
+          <w:rFonts w:hint="eastAsia"/>
+        </w:rPr>
+        <w:t>都</w:t>
+      </w:r>
+      <w:r>
+        <w:rPr>
+          <w:rFonts w:hint="eastAsia"/>
+        </w:rPr>
+        <w:t>是纯粹的业务理论</w:t>
+      </w:r>
+      <w:r>
+        <w:rPr>
+          <w:rFonts w:hint="eastAsia"/>
+        </w:rPr>
+        <w:t>。</w:t>
+      </w:r>
+      <w:r>
+        <w:rPr>
+          <w:rFonts w:hint="eastAsia"/>
+        </w:rPr>
+        <w:t>业务能力的差别主要也是数学能力的差别，这一点大家一定要明白</w:t>
+      </w:r>
+      <w:r>
+        <w:rPr>
+          <w:rFonts w:hint="eastAsia"/>
+        </w:rPr>
+        <w:t>。我们技术和业务的关系并不像炼钢和种田，差别没</w:t>
+      </w:r>
+      <w:r>
+        <w:rPr>
+          <w:rFonts w:hint="eastAsia"/>
+        </w:rPr>
+        <w:t>有</w:t>
+      </w:r>
+      <w:r>
+        <w:rPr>
+          <w:rFonts w:hint="eastAsia"/>
+        </w:rPr>
+        <w:t>那么大，而更像是养猪和屠宰，是可以通吃的，是可以</w:t>
+      </w:r>
+      <w:r>
+        <w:rPr>
+          <w:rFonts w:hint="eastAsia"/>
+        </w:rPr>
+        <w:t>在</w:t>
+      </w:r>
+      <w:r>
+        <w:rPr>
+          <w:rFonts w:hint="eastAsia"/>
+        </w:rPr>
+        <w:t>一起搞得，</w:t>
+      </w:r>
+      <w:r>
+        <w:rPr>
+          <w:rFonts w:hint="eastAsia"/>
+        </w:rPr>
+        <w:t>是可以并在一条流水线</w:t>
+      </w:r>
+      <w:r>
+        <w:rPr>
+          <w:rFonts w:hint="eastAsia"/>
+        </w:rPr>
+        <w:t>上</w:t>
+      </w:r>
+      <w:r>
+        <w:rPr>
+          <w:rFonts w:hint="eastAsia"/>
+        </w:rPr>
+        <w:t>的</w:t>
+      </w:r>
+      <w:r>
+        <w:rPr>
+          <w:rFonts w:hint="eastAsia"/>
+        </w:rPr>
+        <w:t>，</w:t>
+      </w:r>
+      <w:r>
+        <w:rPr>
+          <w:rFonts w:hint="eastAsia"/>
+        </w:rPr>
+        <w:t>是可以相互促进的</w:t>
+      </w:r>
+      <w:r>
+        <w:rPr>
+          <w:rFonts w:hint="eastAsia"/>
+        </w:rPr>
+        <w:t>，没有搞了一边就会耽误另一边一说</w:t>
+      </w:r>
+      <w:r>
+        <w:rPr>
+          <w:rFonts w:hint="eastAsia"/>
+        </w:rPr>
+        <w:t>，</w:t>
+      </w:r>
+      <w:r>
+        <w:rPr>
+          <w:rFonts w:hint="eastAsia"/>
+        </w:rPr>
+        <w:t>肯定是</w:t>
+      </w:r>
+      <w:r>
+        <w:rPr>
+          <w:rFonts w:hint="eastAsia"/>
+        </w:rPr>
+        <w:t>双赢</w:t>
+      </w:r>
+      <w:r>
+        <w:rPr>
+          <w:rFonts w:hint="eastAsia"/>
+        </w:rPr>
+        <w:t>的</w:t>
+      </w:r>
+      <w:r>
+        <w:rPr>
+          <w:rFonts w:hint="eastAsia"/>
+        </w:rPr>
+        <w:t>。</w:t>
+      </w:r>
+    </w:p>
+    <w:p>
+      <w:pPr>
+        <w:ind w:firstLine="420"/>
+        <w:rPr>
+          <w:rFonts w:hint="eastAsia"/>
+        </w:rPr>
+      </w:pPr>
+      <w:r>
+        <w:rPr>
+          <w:rFonts w:hint="eastAsia"/>
+        </w:rPr>
+        <w:t>上述三</w:t>
+      </w:r>
+      <w:r>
+        <w:rPr>
+          <w:rFonts w:hint="eastAsia"/>
+        </w:rPr>
+        <w:t>项</w:t>
+      </w:r>
+      <w:r>
+        <w:rPr>
+          <w:rFonts w:hint="eastAsia"/>
+        </w:rPr>
+        <w:t>能力，英语，数学，业务，大家务必都要具备，都要加强</w:t>
+      </w:r>
+      <w:r>
+        <w:rPr>
+          <w:rFonts w:hint="eastAsia"/>
+        </w:rPr>
+        <w:t>，为公司的</w:t>
+      </w:r>
+      <w:r>
+        <w:rPr>
+          <w:rFonts w:hint="eastAsia"/>
+        </w:rPr>
+        <w:t>迅速</w:t>
+      </w:r>
+      <w:r>
+        <w:rPr>
+          <w:rFonts w:hint="eastAsia"/>
+        </w:rPr>
+        <w:t>扩张发展做好准备</w:t>
+      </w:r>
+      <w:r>
+        <w:rPr>
+          <w:rFonts w:hint="eastAsia"/>
+        </w:rPr>
+        <w:t>，避免在进入新的发展节奏时</w:t>
+      </w:r>
+      <w:r>
+        <w:rPr>
+          <w:rFonts w:hint="eastAsia"/>
+        </w:rPr>
+        <w:t>惨遭</w:t>
+      </w:r>
       <w:bookmarkStart w:id="0" w:name="_GoBack"/>
       <w:bookmarkEnd w:id="0"/>
       <w:r>
         <w:rPr>
           <w:rFonts w:hint="eastAsia"/>
         </w:rPr>
-        <w:t>都</w:t>
-      </w:r>
-      <w:r>
-        <w:rPr>
-          <w:rFonts w:hint="eastAsia"/>
-        </w:rPr>
-        <w:t>是纯粹的业务理论</w:t>
-      </w:r>
-      <w:r>
-        <w:rPr>
-          <w:rFonts w:hint="eastAsia"/>
-        </w:rPr>
-        <w:t>。</w:t>
-      </w:r>
-      <w:r>
-        <w:rPr>
-          <w:rFonts w:hint="eastAsia"/>
-        </w:rPr>
-        <w:t>业务能力的差别主要也是数学能力的差别，这一点大家一定要明白</w:t>
-      </w:r>
-      <w:r>
-        <w:rPr>
-          <w:rFonts w:hint="eastAsia"/>
-        </w:rPr>
-        <w:t>。我们技术和业务的关系并不像炼钢和种田，差别没那么大，而更像是养猪和屠宰，是可以通吃的，是可以</w:t>
-      </w:r>
-      <w:r>
-        <w:rPr>
-          <w:rFonts w:hint="eastAsia"/>
-        </w:rPr>
-        <w:t>在</w:t>
-      </w:r>
-      <w:r>
-        <w:rPr>
-          <w:rFonts w:hint="eastAsia"/>
-        </w:rPr>
-        <w:t>一起搞得，</w:t>
-      </w:r>
-      <w:r>
-        <w:rPr>
-          <w:rFonts w:hint="eastAsia"/>
-        </w:rPr>
-        <w:t>是可以并在一条流水线</w:t>
-      </w:r>
-      <w:r>
-        <w:rPr>
-          <w:rFonts w:hint="eastAsia"/>
-        </w:rPr>
-        <w:t>上</w:t>
-      </w:r>
-      <w:r>
-        <w:rPr>
-          <w:rFonts w:hint="eastAsia"/>
-        </w:rPr>
-        <w:t>的</w:t>
-      </w:r>
-      <w:r>
-        <w:rPr>
-          <w:rFonts w:hint="eastAsia"/>
-        </w:rPr>
-        <w:t>，</w:t>
-      </w:r>
-      <w:r>
-        <w:rPr>
-          <w:rFonts w:hint="eastAsia"/>
-        </w:rPr>
-        <w:t>是可以相互促进的</w:t>
-      </w:r>
-      <w:r>
-        <w:rPr>
-          <w:rFonts w:hint="eastAsia"/>
-        </w:rPr>
-        <w:t>，没有搞了一边就会耽误另一边一说</w:t>
-      </w:r>
-      <w:r>
-        <w:rPr>
-          <w:rFonts w:hint="eastAsia"/>
-        </w:rPr>
-        <w:t>，</w:t>
-      </w:r>
-      <w:r>
-        <w:rPr>
-          <w:rFonts w:hint="eastAsia"/>
-        </w:rPr>
-        <w:t>肯定是</w:t>
-      </w:r>
-      <w:r>
-        <w:rPr>
-          <w:rFonts w:hint="eastAsia"/>
-        </w:rPr>
-        <w:t>双赢</w:t>
-      </w:r>
-      <w:r>
-        <w:rPr>
-          <w:rFonts w:hint="eastAsia"/>
-        </w:rPr>
-        <w:t>的</w:t>
-      </w:r>
-      <w:r>
-        <w:rPr>
-          <w:rFonts w:hint="eastAsia"/>
-        </w:rPr>
-        <w:t>。</w:t>
-      </w:r>
-    </w:p>
-    <w:p>
-      <w:pPr>
-        <w:ind w:firstLine="420"/>
-        <w:rPr>
-          <w:rFonts w:hint="eastAsia"/>
-        </w:rPr>
-      </w:pPr>
-      <w:r>
-        <w:rPr>
-          <w:rFonts w:hint="eastAsia"/>
-        </w:rPr>
-        <w:t>上述三</w:t>
-      </w:r>
-      <w:r>
-        <w:rPr>
-          <w:rFonts w:hint="eastAsia"/>
-        </w:rPr>
-        <w:t>项</w:t>
-      </w:r>
-      <w:r>
-        <w:rPr>
-          <w:rFonts w:hint="eastAsia"/>
-        </w:rPr>
-        <w:t>能力，英语，数学，业务，大家务必都要具备，都要加强</w:t>
-      </w:r>
-      <w:r>
-        <w:rPr>
-          <w:rFonts w:hint="eastAsia"/>
-        </w:rPr>
-        <w:t>，为公司的</w:t>
-      </w:r>
-      <w:r>
-        <w:rPr>
-          <w:rFonts w:hint="eastAsia"/>
-        </w:rPr>
-        <w:t>迅速</w:t>
-      </w:r>
-      <w:r>
-        <w:rPr>
-          <w:rFonts w:hint="eastAsia"/>
-        </w:rPr>
-        <w:t>扩张发展做好准备</w:t>
-      </w:r>
-      <w:r>
-        <w:rPr>
-          <w:rFonts w:hint="eastAsia"/>
-        </w:rPr>
-        <w:t>。</w:t>
+        <w:t>淘汰</w:t>
       </w:r>
     </w:p>
     <w:sectPr>
@@ -3326,7 +3350,7 @@
 </file>
 
 <file path=customXml/itemProps1.xml><?xml version="1.0" encoding="utf-8"?>
-<ds:datastoreItem xmlns:ds="http://schemas.openxmlformats.org/officeDocument/2006/customXml" ds:itemID="{C3DEAE6D-E8F4-4E1F-9EB6-7783213876FC}">
+<ds:datastoreItem xmlns:ds="http://schemas.openxmlformats.org/officeDocument/2006/customXml" ds:itemID="{F5AD7EB9-53C0-48E8-BA6C-894A5321464A}">
   <ds:schemaRefs>
     <ds:schemaRef ds:uri="http://schemas.openxmlformats.org/officeDocument/2006/bibliography"/>
   </ds:schemaRefs>

--- a/演讲备忘录-陶德.docx
+++ b/演讲备忘录-陶德.docx
@@ -2028,7 +2028,19 @@
         <w:rPr>
           <w:rFonts w:hint="eastAsia"/>
         </w:rPr>
-        <w:t>有很多清华北大的，海外著名高校的硕士，博士，博士后们在和你同场竞技，</w:t>
+        <w:t>有很多清华北大的，海外著名高校的硕士，博士，博士后们在和你</w:t>
+      </w:r>
+      <w:r>
+        <w:rPr>
+          <w:rFonts w:hint="eastAsia"/>
+        </w:rPr>
+        <w:t>们</w:t>
+      </w:r>
+      <w:r>
+        <w:rPr>
+          <w:rFonts w:hint="eastAsia"/>
+        </w:rPr>
+        <w:t>同场竞技，</w:t>
       </w:r>
       <w:r>
         <w:rPr>
@@ -2040,281 +2052,293 @@
         <w:rPr>
           <w:rFonts w:hint="eastAsia"/>
         </w:rPr>
+        <w:t>们</w:t>
+      </w:r>
+      <w:r>
+        <w:rPr>
+          <w:rFonts w:hint="eastAsia"/>
+        </w:rPr>
         <w:t>必须首先</w:t>
       </w:r>
       <w:r>
         <w:rPr>
           <w:rFonts w:hint="eastAsia"/>
         </w:rPr>
-        <w:t>让别人</w:t>
-      </w:r>
-      <w:r>
-        <w:rPr>
-          <w:rFonts w:hint="eastAsia"/>
-        </w:rPr>
-        <w:t>不</w:t>
-      </w:r>
-      <w:r>
-        <w:rPr>
-          <w:rFonts w:hint="eastAsia"/>
-        </w:rPr>
-        <w:t>去</w:t>
-      </w:r>
-      <w:r>
-        <w:rPr>
-          <w:rFonts w:hint="eastAsia"/>
-        </w:rPr>
-        <w:t>怀疑</w:t>
-      </w:r>
-      <w:r>
-        <w:rPr>
-          <w:rFonts w:hint="eastAsia"/>
-        </w:rPr>
-        <w:t>你的脑袋</w:t>
-      </w:r>
-      <w:r>
-        <w:rPr>
-          <w:rFonts w:hint="eastAsia"/>
-        </w:rPr>
-        <w:t>。</w:t>
-      </w:r>
-    </w:p>
-    <w:p>
-      <w:pPr>
-        <w:ind w:firstLine="420"/>
-      </w:pPr>
-      <w:r>
-        <w:rPr>
-          <w:rFonts w:hint="eastAsia"/>
-        </w:rPr>
-        <w:t>最后</w:t>
-      </w:r>
-      <w:r>
-        <w:rPr>
-          <w:rFonts w:hint="eastAsia"/>
-        </w:rPr>
-        <w:t>是业务能力，</w:t>
-      </w:r>
-      <w:r>
-        <w:rPr>
-          <w:rFonts w:hint="eastAsia"/>
-        </w:rPr>
-        <w:t>比如</w:t>
-      </w:r>
-      <w:r>
-        <w:rPr>
-          <w:rFonts w:hint="eastAsia"/>
-        </w:rPr>
-        <w:t>虚拟货币业务，</w:t>
-      </w:r>
-      <w:r>
-        <w:rPr>
-          <w:rFonts w:hint="eastAsia"/>
-        </w:rPr>
-        <w:t>期货业务，股票业务</w:t>
-      </w:r>
-      <w:r>
-        <w:rPr>
-          <w:rFonts w:hint="eastAsia"/>
-        </w:rPr>
-        <w:t>。</w:t>
-      </w:r>
-      <w:r>
-        <w:rPr>
-          <w:rFonts w:hint="eastAsia"/>
-        </w:rPr>
-        <w:t>要了解基本的业务概念，要设身处地的去体验业务，例如比特币交易，以太币交易，模拟炒股，模拟炒期。</w:t>
-      </w:r>
-      <w:r>
-        <w:rPr>
-          <w:rFonts w:hint="eastAsia"/>
-        </w:rPr>
-        <w:t>公司的业务大多数还是数学问题，就是各种计算，并不能认为</w:t>
-      </w:r>
-      <w:r>
-        <w:rPr>
-          <w:rFonts w:hint="eastAsia"/>
-        </w:rPr>
-        <w:t>它们</w:t>
-      </w:r>
-      <w:r>
-        <w:rPr>
-          <w:rFonts w:hint="eastAsia"/>
-        </w:rPr>
-        <w:t>都</w:t>
-      </w:r>
-      <w:r>
-        <w:rPr>
-          <w:rFonts w:hint="eastAsia"/>
-        </w:rPr>
-        <w:t>是纯粹的业务理论</w:t>
-      </w:r>
-      <w:r>
-        <w:rPr>
-          <w:rFonts w:hint="eastAsia"/>
-        </w:rPr>
-        <w:t>。</w:t>
-      </w:r>
-      <w:r>
-        <w:rPr>
-          <w:rFonts w:hint="eastAsia"/>
-        </w:rPr>
-        <w:t>业务能力的差别主要也是数学能力的差别，这一点大家一定要明白</w:t>
-      </w:r>
-      <w:r>
-        <w:rPr>
-          <w:rFonts w:hint="eastAsia"/>
-        </w:rPr>
-        <w:t>。我们技术和业务的关系并不像炼钢和种田，差别没</w:t>
-      </w:r>
-      <w:r>
-        <w:rPr>
-          <w:rFonts w:hint="eastAsia"/>
-        </w:rPr>
-        <w:t>有</w:t>
-      </w:r>
-      <w:r>
-        <w:rPr>
-          <w:rFonts w:hint="eastAsia"/>
-        </w:rPr>
-        <w:t>那么大，而更像是养猪和屠宰，是可以通吃的，是可以</w:t>
-      </w:r>
-      <w:r>
-        <w:rPr>
-          <w:rFonts w:hint="eastAsia"/>
-        </w:rPr>
-        <w:t>在</w:t>
-      </w:r>
-      <w:r>
-        <w:rPr>
-          <w:rFonts w:hint="eastAsia"/>
-        </w:rPr>
-        <w:t>一起搞得，</w:t>
-      </w:r>
-      <w:r>
-        <w:rPr>
-          <w:rFonts w:hint="eastAsia"/>
-        </w:rPr>
-        <w:t>是可以并在一条流水线</w:t>
-      </w:r>
-      <w:r>
-        <w:rPr>
-          <w:rFonts w:hint="eastAsia"/>
-        </w:rPr>
-        <w:t>上</w:t>
-      </w:r>
-      <w:r>
-        <w:rPr>
-          <w:rFonts w:hint="eastAsia"/>
-        </w:rPr>
-        <w:t>的</w:t>
-      </w:r>
-      <w:r>
-        <w:rPr>
-          <w:rFonts w:hint="eastAsia"/>
-        </w:rPr>
-        <w:t>，</w:t>
-      </w:r>
-      <w:r>
-        <w:rPr>
-          <w:rFonts w:hint="eastAsia"/>
-        </w:rPr>
-        <w:t>是可以相互促进的</w:t>
-      </w:r>
-      <w:r>
-        <w:rPr>
-          <w:rFonts w:hint="eastAsia"/>
-        </w:rPr>
-        <w:t>，没有搞了一边就会耽误另一边一说</w:t>
-      </w:r>
-      <w:r>
-        <w:rPr>
-          <w:rFonts w:hint="eastAsia"/>
-        </w:rPr>
-        <w:t>，</w:t>
-      </w:r>
-      <w:r>
-        <w:rPr>
-          <w:rFonts w:hint="eastAsia"/>
-        </w:rPr>
-        <w:t>肯定是</w:t>
-      </w:r>
-      <w:r>
-        <w:rPr>
-          <w:rFonts w:hint="eastAsia"/>
-        </w:rPr>
-        <w:t>双赢</w:t>
-      </w:r>
-      <w:r>
-        <w:rPr>
-          <w:rFonts w:hint="eastAsia"/>
-        </w:rPr>
-        <w:t>的</w:t>
-      </w:r>
-      <w:r>
-        <w:rPr>
-          <w:rFonts w:hint="eastAsia"/>
-        </w:rPr>
-        <w:t>。</w:t>
-      </w:r>
-    </w:p>
-    <w:p>
-      <w:pPr>
-        <w:ind w:firstLine="420"/>
-        <w:rPr>
-          <w:rFonts w:hint="eastAsia"/>
-        </w:rPr>
-      </w:pPr>
-      <w:r>
-        <w:rPr>
-          <w:rFonts w:hint="eastAsia"/>
-        </w:rPr>
-        <w:t>上述三</w:t>
-      </w:r>
-      <w:r>
-        <w:rPr>
-          <w:rFonts w:hint="eastAsia"/>
-        </w:rPr>
-        <w:t>项</w:t>
-      </w:r>
-      <w:r>
-        <w:rPr>
-          <w:rFonts w:hint="eastAsia"/>
-        </w:rPr>
-        <w:t>能力，英语，数学，业务，大家务必都要具备，都要加强</w:t>
-      </w:r>
-      <w:r>
-        <w:rPr>
-          <w:rFonts w:hint="eastAsia"/>
-        </w:rPr>
-        <w:t>，为公司的</w:t>
-      </w:r>
-      <w:r>
-        <w:rPr>
-          <w:rFonts w:hint="eastAsia"/>
-        </w:rPr>
-        <w:t>迅速</w:t>
-      </w:r>
-      <w:r>
-        <w:rPr>
-          <w:rFonts w:hint="eastAsia"/>
-        </w:rPr>
-        <w:t>扩张发展做好准备</w:t>
-      </w:r>
-      <w:r>
-        <w:rPr>
-          <w:rFonts w:hint="eastAsia"/>
-        </w:rPr>
-        <w:t>，避免在进入新的发展节奏时</w:t>
-      </w:r>
-      <w:r>
-        <w:rPr>
-          <w:rFonts w:hint="eastAsia"/>
-        </w:rPr>
-        <w:t>惨遭</w:t>
+        <w:t>要</w:t>
       </w:r>
       <w:bookmarkStart w:id="0" w:name="_GoBack"/>
       <w:bookmarkEnd w:id="0"/>
+      <w:r>
+        <w:rPr>
+          <w:rFonts w:hint="eastAsia"/>
+        </w:rPr>
+        <w:t>让别人</w:t>
+      </w:r>
+      <w:r>
+        <w:rPr>
+          <w:rFonts w:hint="eastAsia"/>
+        </w:rPr>
+        <w:t>不</w:t>
+      </w:r>
+      <w:r>
+        <w:rPr>
+          <w:rFonts w:hint="eastAsia"/>
+        </w:rPr>
+        <w:t>去</w:t>
+      </w:r>
+      <w:r>
+        <w:rPr>
+          <w:rFonts w:hint="eastAsia"/>
+        </w:rPr>
+        <w:t>怀疑</w:t>
+      </w:r>
+      <w:r>
+        <w:rPr>
+          <w:rFonts w:hint="eastAsia"/>
+        </w:rPr>
+        <w:t>你的脑袋</w:t>
+      </w:r>
+      <w:r>
+        <w:rPr>
+          <w:rFonts w:hint="eastAsia"/>
+        </w:rPr>
+        <w:t>。</w:t>
+      </w:r>
+    </w:p>
+    <w:p>
+      <w:pPr>
+        <w:ind w:firstLine="420"/>
+      </w:pPr>
+      <w:r>
+        <w:rPr>
+          <w:rFonts w:hint="eastAsia"/>
+        </w:rPr>
+        <w:t>最后</w:t>
+      </w:r>
+      <w:r>
+        <w:rPr>
+          <w:rFonts w:hint="eastAsia"/>
+        </w:rPr>
+        <w:t>是业务能力，</w:t>
+      </w:r>
+      <w:r>
+        <w:rPr>
+          <w:rFonts w:hint="eastAsia"/>
+        </w:rPr>
+        <w:t>比如</w:t>
+      </w:r>
+      <w:r>
+        <w:rPr>
+          <w:rFonts w:hint="eastAsia"/>
+        </w:rPr>
+        <w:t>虚拟货币业务，</w:t>
+      </w:r>
+      <w:r>
+        <w:rPr>
+          <w:rFonts w:hint="eastAsia"/>
+        </w:rPr>
+        <w:t>期货业务，股票业务</w:t>
+      </w:r>
+      <w:r>
+        <w:rPr>
+          <w:rFonts w:hint="eastAsia"/>
+        </w:rPr>
+        <w:t>。</w:t>
+      </w:r>
+      <w:r>
+        <w:rPr>
+          <w:rFonts w:hint="eastAsia"/>
+        </w:rPr>
+        <w:t>要了解基本的业务概念，要设身处地的去体验业务，例如比特币交易，以太币交易，模拟炒股，模拟炒期。</w:t>
+      </w:r>
+      <w:r>
+        <w:rPr>
+          <w:rFonts w:hint="eastAsia"/>
+        </w:rPr>
+        <w:t>公司的业务大多数还是数学问题，就是各种计算，并不能认为</w:t>
+      </w:r>
+      <w:r>
+        <w:rPr>
+          <w:rFonts w:hint="eastAsia"/>
+        </w:rPr>
+        <w:t>它们</w:t>
+      </w:r>
+      <w:r>
+        <w:rPr>
+          <w:rFonts w:hint="eastAsia"/>
+        </w:rPr>
+        <w:t>都</w:t>
+      </w:r>
+      <w:r>
+        <w:rPr>
+          <w:rFonts w:hint="eastAsia"/>
+        </w:rPr>
+        <w:t>是纯粹的业务理论</w:t>
+      </w:r>
+      <w:r>
+        <w:rPr>
+          <w:rFonts w:hint="eastAsia"/>
+        </w:rPr>
+        <w:t>。</w:t>
+      </w:r>
+      <w:r>
+        <w:rPr>
+          <w:rFonts w:hint="eastAsia"/>
+        </w:rPr>
+        <w:t>业务能力的差别主要也是数学能力的差别，这一点大家一定要明白</w:t>
+      </w:r>
+      <w:r>
+        <w:rPr>
+          <w:rFonts w:hint="eastAsia"/>
+        </w:rPr>
+        <w:t>。我们技术和业务的关系并不像炼钢和种田，差别没</w:t>
+      </w:r>
+      <w:r>
+        <w:rPr>
+          <w:rFonts w:hint="eastAsia"/>
+        </w:rPr>
+        <w:t>有</w:t>
+      </w:r>
+      <w:r>
+        <w:rPr>
+          <w:rFonts w:hint="eastAsia"/>
+        </w:rPr>
+        <w:t>那么大，而更像是养猪和屠宰，是可以通吃的，是可以</w:t>
+      </w:r>
+      <w:r>
+        <w:rPr>
+          <w:rFonts w:hint="eastAsia"/>
+        </w:rPr>
+        <w:t>在</w:t>
+      </w:r>
+      <w:r>
+        <w:rPr>
+          <w:rFonts w:hint="eastAsia"/>
+        </w:rPr>
+        <w:t>一起搞得，</w:t>
+      </w:r>
+      <w:r>
+        <w:rPr>
+          <w:rFonts w:hint="eastAsia"/>
+        </w:rPr>
+        <w:t>是可以并在一条流水线</w:t>
+      </w:r>
+      <w:r>
+        <w:rPr>
+          <w:rFonts w:hint="eastAsia"/>
+        </w:rPr>
+        <w:t>上</w:t>
+      </w:r>
+      <w:r>
+        <w:rPr>
+          <w:rFonts w:hint="eastAsia"/>
+        </w:rPr>
+        <w:t>的</w:t>
+      </w:r>
+      <w:r>
+        <w:rPr>
+          <w:rFonts w:hint="eastAsia"/>
+        </w:rPr>
+        <w:t>，</w:t>
+      </w:r>
+      <w:r>
+        <w:rPr>
+          <w:rFonts w:hint="eastAsia"/>
+        </w:rPr>
+        <w:t>是可以相互促进的</w:t>
+      </w:r>
+      <w:r>
+        <w:rPr>
+          <w:rFonts w:hint="eastAsia"/>
+        </w:rPr>
+        <w:t>，没有搞了一边就会耽误另一边一说</w:t>
+      </w:r>
+      <w:r>
+        <w:rPr>
+          <w:rFonts w:hint="eastAsia"/>
+        </w:rPr>
+        <w:t>，</w:t>
+      </w:r>
+      <w:r>
+        <w:rPr>
+          <w:rFonts w:hint="eastAsia"/>
+        </w:rPr>
+        <w:t>肯定是</w:t>
+      </w:r>
+      <w:r>
+        <w:rPr>
+          <w:rFonts w:hint="eastAsia"/>
+        </w:rPr>
+        <w:t>双赢</w:t>
+      </w:r>
+      <w:r>
+        <w:rPr>
+          <w:rFonts w:hint="eastAsia"/>
+        </w:rPr>
+        <w:t>的</w:t>
+      </w:r>
+      <w:r>
+        <w:rPr>
+          <w:rFonts w:hint="eastAsia"/>
+        </w:rPr>
+        <w:t>。</w:t>
+      </w:r>
+    </w:p>
+    <w:p>
+      <w:pPr>
+        <w:ind w:firstLine="420"/>
+        <w:rPr>
+          <w:rFonts w:hint="eastAsia"/>
+        </w:rPr>
+      </w:pPr>
+      <w:r>
+        <w:rPr>
+          <w:rFonts w:hint="eastAsia"/>
+        </w:rPr>
+        <w:t>上述三</w:t>
+      </w:r>
+      <w:r>
+        <w:rPr>
+          <w:rFonts w:hint="eastAsia"/>
+        </w:rPr>
+        <w:t>项</w:t>
+      </w:r>
+      <w:r>
+        <w:rPr>
+          <w:rFonts w:hint="eastAsia"/>
+        </w:rPr>
+        <w:t>能力，英语，数学，业务，大家务必都要具备，都要加强</w:t>
+      </w:r>
+      <w:r>
+        <w:rPr>
+          <w:rFonts w:hint="eastAsia"/>
+        </w:rPr>
+        <w:t>，为公司的</w:t>
+      </w:r>
+      <w:r>
+        <w:rPr>
+          <w:rFonts w:hint="eastAsia"/>
+        </w:rPr>
+        <w:t>迅速</w:t>
+      </w:r>
+      <w:r>
+        <w:rPr>
+          <w:rFonts w:hint="eastAsia"/>
+        </w:rPr>
+        <w:t>扩张发展做好准备</w:t>
+      </w:r>
+      <w:r>
+        <w:rPr>
+          <w:rFonts w:hint="eastAsia"/>
+        </w:rPr>
+        <w:t>，避免在进入新的发展节奏时</w:t>
+      </w:r>
+      <w:r>
+        <w:rPr>
+          <w:rFonts w:hint="eastAsia"/>
+        </w:rPr>
+        <w:t>惨遭</w:t>
+      </w:r>
       <w:r>
         <w:rPr>
           <w:rFonts w:hint="eastAsia"/>
@@ -3350,7 +3374,7 @@
 </file>
 
 <file path=customXml/itemProps1.xml><?xml version="1.0" encoding="utf-8"?>
-<ds:datastoreItem xmlns:ds="http://schemas.openxmlformats.org/officeDocument/2006/customXml" ds:itemID="{F5AD7EB9-53C0-48E8-BA6C-894A5321464A}">
+<ds:datastoreItem xmlns:ds="http://schemas.openxmlformats.org/officeDocument/2006/customXml" ds:itemID="{7BD67BCD-84CB-4988-BF1B-A91660EC9D8F}">
   <ds:schemaRefs>
     <ds:schemaRef ds:uri="http://schemas.openxmlformats.org/officeDocument/2006/bibliography"/>
   </ds:schemaRefs>

--- a/演讲备忘录-陶德.docx
+++ b/演讲备忘录-陶德.docx
@@ -34,6 +34,12 @@
           <w:rFonts w:hint="eastAsia"/>
         </w:rPr>
         <w:t>如何顺利展开技术研发活动</w:t>
+      </w:r>
+      <w:r>
+        <w:rPr>
+          <w:rFonts w:hint="eastAsia"/>
+        </w:rPr>
+        <w:t>?</w:t>
       </w:r>
     </w:p>
     <w:p>
@@ -1592,6 +1598,9 @@
       </w:r>
     </w:p>
     <w:p>
+      <w:pPr>
+        <w:ind w:firstLine="420"/>
+      </w:pPr>
       <w:r>
         <w:rPr>
           <w:rFonts w:hint="eastAsia"/>
@@ -1773,19 +1782,7 @@
         <w:rPr>
           <w:rFonts w:hint="eastAsia"/>
         </w:rPr>
-        <w:t>2018年4月1</w:t>
-      </w:r>
-      <w:r>
-        <w:rPr>
-          <w:rFonts w:hint="eastAsia"/>
-        </w:rPr>
-        <w:t>6</w:t>
-      </w:r>
-      <w:r>
-        <w:rPr>
-          <w:rFonts w:hint="eastAsia"/>
-        </w:rPr>
-        <w:t>日上午在坤仪9楼会议室</w:t>
+        <w:t>2018年4月16日上午在坤仪9楼会议室</w:t>
       </w:r>
     </w:p>
     <w:p>
@@ -1968,19 +1965,7 @@
         <w:rPr>
           <w:rFonts w:hint="eastAsia"/>
         </w:rPr>
-        <w:t>学过的公式进行组合。在我们金融行业，一般的就是各种坐标的计算，直线斜率，三角函数，求最大最小值，移动平均，方差和标准差，</w:t>
-      </w:r>
-      <w:r>
-        <w:rPr>
-          <w:rFonts w:hint="eastAsia"/>
-        </w:rPr>
-        <w:t>线性回归，</w:t>
-      </w:r>
-      <w:r>
-        <w:rPr>
-          <w:rFonts w:hint="eastAsia"/>
-        </w:rPr>
-        <w:t>知道这些就已经能解决绝大多数的问题</w:t>
+        <w:t>学过的公式进行组合。在我们金融行业，一般的就是各种坐标的计算，直线斜率，三角函数，求最大最小值，移动平均，方差和标准差，线性回归，知道这些就已经能解决绝大多数的问题</w:t>
       </w:r>
       <w:r>
         <w:rPr>
@@ -2065,6 +2050,203 @@
           <w:rFonts w:hint="eastAsia"/>
         </w:rPr>
         <w:t>要</w:t>
+      </w:r>
+      <w:r>
+        <w:rPr>
+          <w:rFonts w:hint="eastAsia"/>
+        </w:rPr>
+        <w:t>让别人</w:t>
+      </w:r>
+      <w:r>
+        <w:rPr>
+          <w:rFonts w:hint="eastAsia"/>
+        </w:rPr>
+        <w:t>不</w:t>
+      </w:r>
+      <w:r>
+        <w:rPr>
+          <w:rFonts w:hint="eastAsia"/>
+        </w:rPr>
+        <w:t>去</w:t>
+      </w:r>
+      <w:r>
+        <w:rPr>
+          <w:rFonts w:hint="eastAsia"/>
+        </w:rPr>
+        <w:t>怀疑</w:t>
+      </w:r>
+      <w:r>
+        <w:rPr>
+          <w:rFonts w:hint="eastAsia"/>
+        </w:rPr>
+        <w:t>你的脑袋</w:t>
+      </w:r>
+      <w:r>
+        <w:rPr>
+          <w:rFonts w:hint="eastAsia"/>
+        </w:rPr>
+        <w:t>。</w:t>
+      </w:r>
+    </w:p>
+    <w:p>
+      <w:pPr>
+        <w:ind w:firstLine="420"/>
+      </w:pPr>
+      <w:r>
+        <w:rPr>
+          <w:rFonts w:hint="eastAsia"/>
+        </w:rPr>
+        <w:t>最后</w:t>
+      </w:r>
+      <w:r>
+        <w:rPr>
+          <w:rFonts w:hint="eastAsia"/>
+        </w:rPr>
+        <w:t>是业务能力，</w:t>
+      </w:r>
+      <w:r>
+        <w:rPr>
+          <w:rFonts w:hint="eastAsia"/>
+        </w:rPr>
+        <w:t>比如</w:t>
+      </w:r>
+      <w:r>
+        <w:rPr>
+          <w:rFonts w:hint="eastAsia"/>
+        </w:rPr>
+        <w:t>虚拟货币业务，</w:t>
+      </w:r>
+      <w:r>
+        <w:rPr>
+          <w:rFonts w:hint="eastAsia"/>
+        </w:rPr>
+        <w:t>期货业务，股票业务</w:t>
+      </w:r>
+      <w:r>
+        <w:rPr>
+          <w:rFonts w:hint="eastAsia"/>
+        </w:rPr>
+        <w:t>。</w:t>
+      </w:r>
+      <w:r>
+        <w:rPr>
+          <w:rFonts w:hint="eastAsia"/>
+        </w:rPr>
+        <w:t>要了解基本的业务概念，要设身处地的去体验业务，例如比特币交易，以太币交易，模拟炒股，模拟炒期。</w:t>
+      </w:r>
+      <w:r>
+        <w:rPr>
+          <w:rFonts w:hint="eastAsia"/>
+        </w:rPr>
+        <w:t>公司的业务大多数还是数学问题，就是各种计算，并不能认为</w:t>
+      </w:r>
+      <w:r>
+        <w:rPr>
+          <w:rFonts w:hint="eastAsia"/>
+        </w:rPr>
+        <w:t>它们</w:t>
+      </w:r>
+      <w:r>
+        <w:rPr>
+          <w:rFonts w:hint="eastAsia"/>
+        </w:rPr>
+        <w:t>都</w:t>
+      </w:r>
+      <w:r>
+        <w:rPr>
+          <w:rFonts w:hint="eastAsia"/>
+        </w:rPr>
+        <w:t>是纯粹的业务理论</w:t>
+      </w:r>
+      <w:r>
+        <w:rPr>
+          <w:rFonts w:hint="eastAsia"/>
+        </w:rPr>
+        <w:t>。</w:t>
+      </w:r>
+      <w:r>
+        <w:rPr>
+          <w:rFonts w:hint="eastAsia"/>
+        </w:rPr>
+        <w:t>业务能力的差别主要也是数学能力的差别，这一点大家一定要明白</w:t>
+      </w:r>
+      <w:r>
+        <w:rPr>
+          <w:rFonts w:hint="eastAsia"/>
+        </w:rPr>
+        <w:t>。我们技术和业务的关系并不像炼钢和种田，差别没</w:t>
+      </w:r>
+      <w:r>
+        <w:rPr>
+          <w:rFonts w:hint="eastAsia"/>
+        </w:rPr>
+        <w:t>有</w:t>
+      </w:r>
+      <w:r>
+        <w:rPr>
+          <w:rFonts w:hint="eastAsia"/>
+        </w:rPr>
+        <w:t>那么大，而更像是养猪和屠宰，是可以通吃的，是可以</w:t>
+      </w:r>
+      <w:r>
+        <w:rPr>
+          <w:rFonts w:hint="eastAsia"/>
+        </w:rPr>
+        <w:t>在</w:t>
+      </w:r>
+      <w:r>
+        <w:rPr>
+          <w:rFonts w:hint="eastAsia"/>
+        </w:rPr>
+        <w:t>一起搞得，</w:t>
+      </w:r>
+      <w:r>
+        <w:rPr>
+          <w:rFonts w:hint="eastAsia"/>
+        </w:rPr>
+        <w:t>是可以并在一条流水线</w:t>
+      </w:r>
+      <w:r>
+        <w:rPr>
+          <w:rFonts w:hint="eastAsia"/>
+        </w:rPr>
+        <w:t>上</w:t>
+      </w:r>
+      <w:r>
+        <w:rPr>
+          <w:rFonts w:hint="eastAsia"/>
+        </w:rPr>
+        <w:t>的</w:t>
+      </w:r>
+      <w:r>
+        <w:rPr>
+          <w:rFonts w:hint="eastAsia"/>
+        </w:rPr>
+        <w:t>，</w:t>
+      </w:r>
+      <w:r>
+        <w:rPr>
+          <w:rFonts w:hint="eastAsia"/>
+        </w:rPr>
+        <w:t>是可以相互促进的</w:t>
+      </w:r>
+      <w:r>
+        <w:rPr>
+          <w:rFonts w:hint="eastAsia"/>
+        </w:rPr>
+        <w:t>，没有搞了一边就会耽误另一边一说</w:t>
+      </w:r>
+      <w:r>
+        <w:rPr>
+          <w:rFonts w:hint="eastAsia"/>
+        </w:rPr>
+        <w:t>，</w:t>
+      </w:r>
+      <w:r>
+        <w:rPr>
+          <w:rFonts w:hint="eastAsia"/>
+        </w:rPr>
+        <w:t>要两手抓，两手都要硬</w:t>
       </w:r>
       <w:bookmarkStart w:id="0" w:name="_GoBack"/>
       <w:bookmarkEnd w:id="0"/>
@@ -2072,224 +2254,12 @@
         <w:rPr>
           <w:rFonts w:hint="eastAsia"/>
         </w:rPr>
-        <w:t>让别人</w:t>
-      </w:r>
-      <w:r>
-        <w:rPr>
-          <w:rFonts w:hint="eastAsia"/>
-        </w:rPr>
-        <w:t>不</w:t>
-      </w:r>
-      <w:r>
-        <w:rPr>
-          <w:rFonts w:hint="eastAsia"/>
-        </w:rPr>
-        <w:t>去</w:t>
-      </w:r>
-      <w:r>
-        <w:rPr>
-          <w:rFonts w:hint="eastAsia"/>
-        </w:rPr>
-        <w:t>怀疑</w:t>
-      </w:r>
-      <w:r>
-        <w:rPr>
-          <w:rFonts w:hint="eastAsia"/>
-        </w:rPr>
-        <w:t>你的脑袋</w:t>
-      </w:r>
-      <w:r>
-        <w:rPr>
-          <w:rFonts w:hint="eastAsia"/>
-        </w:rPr>
         <w:t>。</w:t>
       </w:r>
     </w:p>
     <w:p>
       <w:pPr>
         <w:ind w:firstLine="420"/>
-      </w:pPr>
-      <w:r>
-        <w:rPr>
-          <w:rFonts w:hint="eastAsia"/>
-        </w:rPr>
-        <w:t>最后</w:t>
-      </w:r>
-      <w:r>
-        <w:rPr>
-          <w:rFonts w:hint="eastAsia"/>
-        </w:rPr>
-        <w:t>是业务能力，</w:t>
-      </w:r>
-      <w:r>
-        <w:rPr>
-          <w:rFonts w:hint="eastAsia"/>
-        </w:rPr>
-        <w:t>比如</w:t>
-      </w:r>
-      <w:r>
-        <w:rPr>
-          <w:rFonts w:hint="eastAsia"/>
-        </w:rPr>
-        <w:t>虚拟货币业务，</w:t>
-      </w:r>
-      <w:r>
-        <w:rPr>
-          <w:rFonts w:hint="eastAsia"/>
-        </w:rPr>
-        <w:t>期货业务，股票业务</w:t>
-      </w:r>
-      <w:r>
-        <w:rPr>
-          <w:rFonts w:hint="eastAsia"/>
-        </w:rPr>
-        <w:t>。</w:t>
-      </w:r>
-      <w:r>
-        <w:rPr>
-          <w:rFonts w:hint="eastAsia"/>
-        </w:rPr>
-        <w:t>要了解基本的业务概念，要设身处地的去体验业务，例如比特币交易，以太币交易，模拟炒股，模拟炒期。</w:t>
-      </w:r>
-      <w:r>
-        <w:rPr>
-          <w:rFonts w:hint="eastAsia"/>
-        </w:rPr>
-        <w:t>公司的业务大多数还是数学问题，就是各种计算，并不能认为</w:t>
-      </w:r>
-      <w:r>
-        <w:rPr>
-          <w:rFonts w:hint="eastAsia"/>
-        </w:rPr>
-        <w:t>它们</w:t>
-      </w:r>
-      <w:r>
-        <w:rPr>
-          <w:rFonts w:hint="eastAsia"/>
-        </w:rPr>
-        <w:t>都</w:t>
-      </w:r>
-      <w:r>
-        <w:rPr>
-          <w:rFonts w:hint="eastAsia"/>
-        </w:rPr>
-        <w:t>是纯粹的业务理论</w:t>
-      </w:r>
-      <w:r>
-        <w:rPr>
-          <w:rFonts w:hint="eastAsia"/>
-        </w:rPr>
-        <w:t>。</w:t>
-      </w:r>
-      <w:r>
-        <w:rPr>
-          <w:rFonts w:hint="eastAsia"/>
-        </w:rPr>
-        <w:t>业务能力的差别主要也是数学能力的差别，这一点大家一定要明白</w:t>
-      </w:r>
-      <w:r>
-        <w:rPr>
-          <w:rFonts w:hint="eastAsia"/>
-        </w:rPr>
-        <w:t>。我们技术和业务的关系并不像炼钢和种田，差别没</w:t>
-      </w:r>
-      <w:r>
-        <w:rPr>
-          <w:rFonts w:hint="eastAsia"/>
-        </w:rPr>
-        <w:t>有</w:t>
-      </w:r>
-      <w:r>
-        <w:rPr>
-          <w:rFonts w:hint="eastAsia"/>
-        </w:rPr>
-        <w:t>那么大，而更像是养猪和屠宰，是可以通吃的，是可以</w:t>
-      </w:r>
-      <w:r>
-        <w:rPr>
-          <w:rFonts w:hint="eastAsia"/>
-        </w:rPr>
-        <w:t>在</w:t>
-      </w:r>
-      <w:r>
-        <w:rPr>
-          <w:rFonts w:hint="eastAsia"/>
-        </w:rPr>
-        <w:t>一起搞得，</w:t>
-      </w:r>
-      <w:r>
-        <w:rPr>
-          <w:rFonts w:hint="eastAsia"/>
-        </w:rPr>
-        <w:t>是可以并在一条流水线</w:t>
-      </w:r>
-      <w:r>
-        <w:rPr>
-          <w:rFonts w:hint="eastAsia"/>
-        </w:rPr>
-        <w:t>上</w:t>
-      </w:r>
-      <w:r>
-        <w:rPr>
-          <w:rFonts w:hint="eastAsia"/>
-        </w:rPr>
-        <w:t>的</w:t>
-      </w:r>
-      <w:r>
-        <w:rPr>
-          <w:rFonts w:hint="eastAsia"/>
-        </w:rPr>
-        <w:t>，</w:t>
-      </w:r>
-      <w:r>
-        <w:rPr>
-          <w:rFonts w:hint="eastAsia"/>
-        </w:rPr>
-        <w:t>是可以相互促进的</w:t>
-      </w:r>
-      <w:r>
-        <w:rPr>
-          <w:rFonts w:hint="eastAsia"/>
-        </w:rPr>
-        <w:t>，没有搞了一边就会耽误另一边一说</w:t>
-      </w:r>
-      <w:r>
-        <w:rPr>
-          <w:rFonts w:hint="eastAsia"/>
-        </w:rPr>
-        <w:t>，</w:t>
-      </w:r>
-      <w:r>
-        <w:rPr>
-          <w:rFonts w:hint="eastAsia"/>
-        </w:rPr>
-        <w:t>肯定是</w:t>
-      </w:r>
-      <w:r>
-        <w:rPr>
-          <w:rFonts w:hint="eastAsia"/>
-        </w:rPr>
-        <w:t>双赢</w:t>
-      </w:r>
-      <w:r>
-        <w:rPr>
-          <w:rFonts w:hint="eastAsia"/>
-        </w:rPr>
-        <w:t>的</w:t>
-      </w:r>
-      <w:r>
-        <w:rPr>
-          <w:rFonts w:hint="eastAsia"/>
-        </w:rPr>
-        <w:t>。</w:t>
-      </w:r>
-    </w:p>
-    <w:p>
-      <w:pPr>
-        <w:ind w:firstLine="420"/>
-        <w:rPr>
-          <w:rFonts w:hint="eastAsia"/>
-        </w:rPr>
       </w:pPr>
       <w:r>
         <w:rPr>
@@ -3374,7 +3344,7 @@
 </file>
 
 <file path=customXml/itemProps1.xml><?xml version="1.0" encoding="utf-8"?>
-<ds:datastoreItem xmlns:ds="http://schemas.openxmlformats.org/officeDocument/2006/customXml" ds:itemID="{7BD67BCD-84CB-4988-BF1B-A91660EC9D8F}">
+<ds:datastoreItem xmlns:ds="http://schemas.openxmlformats.org/officeDocument/2006/customXml" ds:itemID="{AF9BB5BC-1B0C-41AE-AE79-9900394A2069}">
   <ds:schemaRefs>
     <ds:schemaRef ds:uri="http://schemas.openxmlformats.org/officeDocument/2006/bibliography"/>
   </ds:schemaRefs>

--- a/演讲备忘录-陶德.docx
+++ b/演讲备忘录-陶德.docx
@@ -1941,7 +1941,19 @@
         <w:rPr>
           <w:rFonts w:hint="eastAsia"/>
         </w:rPr>
-        <w:t>，大多都是累加，累乘，</w:t>
+        <w:t>，大多</w:t>
+      </w:r>
+      <w:r>
+        <w:rPr>
+          <w:rFonts w:hint="eastAsia"/>
+        </w:rPr>
+        <w:t>数</w:t>
+      </w:r>
+      <w:r>
+        <w:rPr>
+          <w:rFonts w:hint="eastAsia"/>
+        </w:rPr>
+        <w:t>都是累加，累乘，</w:t>
       </w:r>
       <w:r>
         <w:rPr>
@@ -1965,7 +1977,19 @@
         <w:rPr>
           <w:rFonts w:hint="eastAsia"/>
         </w:rPr>
-        <w:t>学过的公式进行组合。在我们金融行业，一般的就是各种坐标的计算，直线斜率，三角函数，求最大最小值，移动平均，方差和标准差，线性回归，知道这些就已经能解决绝大多数的问题</w:t>
+        <w:t>学过的公式进行组合。在我们金融行业，一般的就是各种坐标的计算，直线斜率，三角函数，求最大最小值，移动平均，方差和标准差，线性回归，知道这些就已经能</w:t>
+      </w:r>
+      <w:r>
+        <w:rPr>
+          <w:rFonts w:hint="eastAsia"/>
+        </w:rPr>
+        <w:t>够</w:t>
+      </w:r>
+      <w:r>
+        <w:rPr>
+          <w:rFonts w:hint="eastAsia"/>
+        </w:rPr>
+        <w:t>解决绝大多数的问题</w:t>
       </w:r>
       <w:r>
         <w:rPr>
@@ -2079,177 +2103,189 @@
         <w:rPr>
           <w:rFonts w:hint="eastAsia"/>
         </w:rPr>
-        <w:t>你的脑袋</w:t>
-      </w:r>
-      <w:r>
-        <w:rPr>
-          <w:rFonts w:hint="eastAsia"/>
-        </w:rPr>
-        <w:t>。</w:t>
-      </w:r>
-    </w:p>
-    <w:p>
-      <w:pPr>
-        <w:ind w:firstLine="420"/>
-      </w:pPr>
-      <w:r>
-        <w:rPr>
-          <w:rFonts w:hint="eastAsia"/>
-        </w:rPr>
-        <w:t>最后</w:t>
-      </w:r>
-      <w:r>
-        <w:rPr>
-          <w:rFonts w:hint="eastAsia"/>
-        </w:rPr>
-        <w:t>是业务能力，</w:t>
-      </w:r>
-      <w:r>
-        <w:rPr>
-          <w:rFonts w:hint="eastAsia"/>
-        </w:rPr>
-        <w:t>比如</w:t>
-      </w:r>
-      <w:r>
-        <w:rPr>
-          <w:rFonts w:hint="eastAsia"/>
-        </w:rPr>
-        <w:t>虚拟货币业务，</w:t>
-      </w:r>
-      <w:r>
-        <w:rPr>
-          <w:rFonts w:hint="eastAsia"/>
-        </w:rPr>
-        <w:t>期货业务，股票业务</w:t>
-      </w:r>
-      <w:r>
-        <w:rPr>
-          <w:rFonts w:hint="eastAsia"/>
-        </w:rPr>
-        <w:t>。</w:t>
-      </w:r>
-      <w:r>
-        <w:rPr>
-          <w:rFonts w:hint="eastAsia"/>
-        </w:rPr>
-        <w:t>要了解基本的业务概念，要设身处地的去体验业务，例如比特币交易，以太币交易，模拟炒股，模拟炒期。</w:t>
-      </w:r>
-      <w:r>
-        <w:rPr>
-          <w:rFonts w:hint="eastAsia"/>
-        </w:rPr>
-        <w:t>公司的业务大多数还是数学问题，就是各种计算，并不能认为</w:t>
-      </w:r>
-      <w:r>
-        <w:rPr>
-          <w:rFonts w:hint="eastAsia"/>
-        </w:rPr>
-        <w:t>它们</w:t>
-      </w:r>
-      <w:r>
-        <w:rPr>
-          <w:rFonts w:hint="eastAsia"/>
-        </w:rPr>
-        <w:t>都</w:t>
-      </w:r>
-      <w:r>
-        <w:rPr>
-          <w:rFonts w:hint="eastAsia"/>
-        </w:rPr>
-        <w:t>是纯粹的业务理论</w:t>
-      </w:r>
-      <w:r>
-        <w:rPr>
-          <w:rFonts w:hint="eastAsia"/>
-        </w:rPr>
-        <w:t>。</w:t>
-      </w:r>
-      <w:r>
-        <w:rPr>
-          <w:rFonts w:hint="eastAsia"/>
-        </w:rPr>
-        <w:t>业务能力的差别主要也是数学能力的差别，这一点大家一定要明白</w:t>
-      </w:r>
-      <w:r>
-        <w:rPr>
-          <w:rFonts w:hint="eastAsia"/>
-        </w:rPr>
-        <w:t>。我们技术和业务的关系并不像炼钢和种田，差别没</w:t>
-      </w:r>
-      <w:r>
-        <w:rPr>
-          <w:rFonts w:hint="eastAsia"/>
-        </w:rPr>
-        <w:t>有</w:t>
-      </w:r>
-      <w:r>
-        <w:rPr>
-          <w:rFonts w:hint="eastAsia"/>
-        </w:rPr>
-        <w:t>那么大，而更像是养猪和屠宰，是可以通吃的，是可以</w:t>
-      </w:r>
-      <w:r>
-        <w:rPr>
-          <w:rFonts w:hint="eastAsia"/>
-        </w:rPr>
-        <w:t>在</w:t>
-      </w:r>
-      <w:r>
-        <w:rPr>
-          <w:rFonts w:hint="eastAsia"/>
-        </w:rPr>
-        <w:t>一起搞得，</w:t>
-      </w:r>
-      <w:r>
-        <w:rPr>
-          <w:rFonts w:hint="eastAsia"/>
-        </w:rPr>
-        <w:t>是可以并在一条流水线</w:t>
-      </w:r>
-      <w:r>
-        <w:rPr>
-          <w:rFonts w:hint="eastAsia"/>
-        </w:rPr>
-        <w:t>上</w:t>
-      </w:r>
-      <w:r>
-        <w:rPr>
-          <w:rFonts w:hint="eastAsia"/>
-        </w:rPr>
-        <w:t>的</w:t>
-      </w:r>
-      <w:r>
-        <w:rPr>
-          <w:rFonts w:hint="eastAsia"/>
-        </w:rPr>
-        <w:t>，</w:t>
-      </w:r>
-      <w:r>
-        <w:rPr>
-          <w:rFonts w:hint="eastAsia"/>
-        </w:rPr>
-        <w:t>是可以相互促进的</w:t>
-      </w:r>
-      <w:r>
-        <w:rPr>
-          <w:rFonts w:hint="eastAsia"/>
-        </w:rPr>
-        <w:t>，没有搞了一边就会耽误另一边一说</w:t>
-      </w:r>
-      <w:r>
-        <w:rPr>
-          <w:rFonts w:hint="eastAsia"/>
-        </w:rPr>
-        <w:t>，</w:t>
-      </w:r>
-      <w:r>
-        <w:rPr>
-          <w:rFonts w:hint="eastAsia"/>
-        </w:rPr>
-        <w:t>要两手抓，两手都要硬</w:t>
+        <w:t>你</w:t>
+      </w:r>
+      <w:r>
+        <w:rPr>
+          <w:rFonts w:hint="eastAsia"/>
+        </w:rPr>
+        <w:t>们</w:t>
       </w:r>
       <w:bookmarkStart w:id="0" w:name="_GoBack"/>
       <w:bookmarkEnd w:id="0"/>
+      <w:r>
+        <w:rPr>
+          <w:rFonts w:hint="eastAsia"/>
+        </w:rPr>
+        <w:t>的脑袋</w:t>
+      </w:r>
+      <w:r>
+        <w:rPr>
+          <w:rFonts w:hint="eastAsia"/>
+        </w:rPr>
+        <w:t>。</w:t>
+      </w:r>
+    </w:p>
+    <w:p>
+      <w:pPr>
+        <w:ind w:firstLine="420"/>
+      </w:pPr>
+      <w:r>
+        <w:rPr>
+          <w:rFonts w:hint="eastAsia"/>
+        </w:rPr>
+        <w:t>最后</w:t>
+      </w:r>
+      <w:r>
+        <w:rPr>
+          <w:rFonts w:hint="eastAsia"/>
+        </w:rPr>
+        <w:t>是业务能力，</w:t>
+      </w:r>
+      <w:r>
+        <w:rPr>
+          <w:rFonts w:hint="eastAsia"/>
+        </w:rPr>
+        <w:t>比如</w:t>
+      </w:r>
+      <w:r>
+        <w:rPr>
+          <w:rFonts w:hint="eastAsia"/>
+        </w:rPr>
+        <w:t>虚拟货币业务，</w:t>
+      </w:r>
+      <w:r>
+        <w:rPr>
+          <w:rFonts w:hint="eastAsia"/>
+        </w:rPr>
+        <w:t>期货业务，股票业务</w:t>
+      </w:r>
+      <w:r>
+        <w:rPr>
+          <w:rFonts w:hint="eastAsia"/>
+        </w:rPr>
+        <w:t>。</w:t>
+      </w:r>
+      <w:r>
+        <w:rPr>
+          <w:rFonts w:hint="eastAsia"/>
+        </w:rPr>
+        <w:t>要了解基本的业务概念，要设身处地的去体验业务，例如比特币交易，以太币交易，模拟炒股，模拟炒期。</w:t>
+      </w:r>
+      <w:r>
+        <w:rPr>
+          <w:rFonts w:hint="eastAsia"/>
+        </w:rPr>
+        <w:t>公司的业务大多数还是数学问题，就是各种计算，并不能认为</w:t>
+      </w:r>
+      <w:r>
+        <w:rPr>
+          <w:rFonts w:hint="eastAsia"/>
+        </w:rPr>
+        <w:t>它们</w:t>
+      </w:r>
+      <w:r>
+        <w:rPr>
+          <w:rFonts w:hint="eastAsia"/>
+        </w:rPr>
+        <w:t>都</w:t>
+      </w:r>
+      <w:r>
+        <w:rPr>
+          <w:rFonts w:hint="eastAsia"/>
+        </w:rPr>
+        <w:t>是纯粹的业务理论</w:t>
+      </w:r>
+      <w:r>
+        <w:rPr>
+          <w:rFonts w:hint="eastAsia"/>
+        </w:rPr>
+        <w:t>。</w:t>
+      </w:r>
+      <w:r>
+        <w:rPr>
+          <w:rFonts w:hint="eastAsia"/>
+        </w:rPr>
+        <w:t>业务能力的差别主要也是数学能力的差别，这一点大家一定要明白</w:t>
+      </w:r>
+      <w:r>
+        <w:rPr>
+          <w:rFonts w:hint="eastAsia"/>
+        </w:rPr>
+        <w:t>。我们技术和业务的关系并不像炼钢和种田，差别没</w:t>
+      </w:r>
+      <w:r>
+        <w:rPr>
+          <w:rFonts w:hint="eastAsia"/>
+        </w:rPr>
+        <w:t>有</w:t>
+      </w:r>
+      <w:r>
+        <w:rPr>
+          <w:rFonts w:hint="eastAsia"/>
+        </w:rPr>
+        <w:t>那么大，而更像是养猪和屠宰，是可以通吃的，是可以</w:t>
+      </w:r>
+      <w:r>
+        <w:rPr>
+          <w:rFonts w:hint="eastAsia"/>
+        </w:rPr>
+        <w:t>在</w:t>
+      </w:r>
+      <w:r>
+        <w:rPr>
+          <w:rFonts w:hint="eastAsia"/>
+        </w:rPr>
+        <w:t>一起搞得，</w:t>
+      </w:r>
+      <w:r>
+        <w:rPr>
+          <w:rFonts w:hint="eastAsia"/>
+        </w:rPr>
+        <w:t>是可以并在一条流水线</w:t>
+      </w:r>
+      <w:r>
+        <w:rPr>
+          <w:rFonts w:hint="eastAsia"/>
+        </w:rPr>
+        <w:t>上</w:t>
+      </w:r>
+      <w:r>
+        <w:rPr>
+          <w:rFonts w:hint="eastAsia"/>
+        </w:rPr>
+        <w:t>的</w:t>
+      </w:r>
+      <w:r>
+        <w:rPr>
+          <w:rFonts w:hint="eastAsia"/>
+        </w:rPr>
+        <w:t>，</w:t>
+      </w:r>
+      <w:r>
+        <w:rPr>
+          <w:rFonts w:hint="eastAsia"/>
+        </w:rPr>
+        <w:t>是可以相互促进的</w:t>
+      </w:r>
+      <w:r>
+        <w:rPr>
+          <w:rFonts w:hint="eastAsia"/>
+        </w:rPr>
+        <w:t>，没有搞了一边就会耽误另一边一说</w:t>
+      </w:r>
+      <w:r>
+        <w:rPr>
+          <w:rFonts w:hint="eastAsia"/>
+        </w:rPr>
+        <w:t>，</w:t>
+      </w:r>
+      <w:r>
+        <w:rPr>
+          <w:rFonts w:hint="eastAsia"/>
+        </w:rPr>
+        <w:t>要两手抓，两手都要硬</w:t>
+      </w:r>
       <w:r>
         <w:rPr>
           <w:rFonts w:hint="eastAsia"/>
@@ -3344,7 +3380,7 @@
 </file>
 
 <file path=customXml/itemProps1.xml><?xml version="1.0" encoding="utf-8"?>
-<ds:datastoreItem xmlns:ds="http://schemas.openxmlformats.org/officeDocument/2006/customXml" ds:itemID="{AF9BB5BC-1B0C-41AE-AE79-9900394A2069}">
+<ds:datastoreItem xmlns:ds="http://schemas.openxmlformats.org/officeDocument/2006/customXml" ds:itemID="{6878A6D2-2FC9-4851-BD33-5B2748FD14C3}">
   <ds:schemaRefs>
     <ds:schemaRef ds:uri="http://schemas.openxmlformats.org/officeDocument/2006/bibliography"/>
   </ds:schemaRefs>

--- a/演讲备忘录-陶德.docx
+++ b/演讲备忘录-陶德.docx
@@ -1793,25 +1793,34 @@
         <w:rPr>
           <w:rFonts w:hint="eastAsia"/>
         </w:rPr>
+        <w:t>目前公司技术研发和产品开发存在诸多需要改进的地方。今天说第一点，</w:t>
+      </w:r>
+      <w:r>
+        <w:rPr>
+          <w:rFonts w:hint="eastAsia"/>
+        </w:rPr>
         <w:t>作为</w:t>
       </w:r>
       <w:r>
         <w:rPr>
           <w:rFonts w:hint="eastAsia"/>
         </w:rPr>
-        <w:t>公司</w:t>
-      </w:r>
-      <w:r>
-        <w:rPr>
-          <w:rFonts w:hint="eastAsia"/>
-        </w:rPr>
-        <w:t>科研</w:t>
-      </w:r>
-      <w:r>
-        <w:rPr>
-          <w:rFonts w:hint="eastAsia"/>
-        </w:rPr>
-        <w:t>人员，</w:t>
+        <w:t>I</w:t>
+      </w:r>
+      <w:r>
+        <w:t>T</w:t>
+      </w:r>
+      <w:r>
+        <w:rPr>
+          <w:rFonts w:hint="eastAsia"/>
+        </w:rPr>
+        <w:t>人，</w:t>
+      </w:r>
+      <w:r>
+        <w:rPr>
+          <w:rFonts w:hint="eastAsia"/>
+        </w:rPr>
+        <w:t>首先</w:t>
       </w:r>
       <w:r>
         <w:rPr>
@@ -2001,24 +2010,6 @@
         <w:rPr>
           <w:rFonts w:hint="eastAsia"/>
         </w:rPr>
-        <w:t>如果不懂肯定是做</w:t>
-      </w:r>
-      <w:r>
-        <w:rPr>
-          <w:rFonts w:hint="eastAsia"/>
-        </w:rPr>
-        <w:t>不好的</w:t>
-      </w:r>
-      <w:r>
-        <w:rPr>
-          <w:rFonts w:hint="eastAsia"/>
-        </w:rPr>
-        <w:t>，</w:t>
-      </w:r>
-      <w:r>
-        <w:rPr>
-          <w:rFonts w:hint="eastAsia"/>
-        </w:rPr>
         <w:t>毕竟这是高度脑力</w:t>
       </w:r>
       <w:r>
@@ -2110,14 +2101,55 @@
           <w:rFonts w:hint="eastAsia"/>
         </w:rPr>
         <w:t>们</w:t>
+      </w:r>
+      <w:r>
+        <w:rPr>
+          <w:rFonts w:hint="eastAsia"/>
+        </w:rPr>
+        <w:t>的脑袋</w:t>
+      </w:r>
+      <w:r>
+        <w:rPr>
+          <w:rFonts w:hint="eastAsia"/>
+        </w:rPr>
+        <w:t>。</w:t>
       </w:r>
       <w:bookmarkStart w:id="0" w:name="_GoBack"/>
       <w:bookmarkEnd w:id="0"/>
-      <w:r>
-        <w:rPr>
-          <w:rFonts w:hint="eastAsia"/>
-        </w:rPr>
-        <w:t>的脑袋</w:t>
+    </w:p>
+    <w:p>
+      <w:pPr>
+        <w:ind w:firstLine="420"/>
+      </w:pPr>
+      <w:r>
+        <w:rPr>
+          <w:rFonts w:hint="eastAsia"/>
+        </w:rPr>
+        <w:t>最后</w:t>
+      </w:r>
+      <w:r>
+        <w:rPr>
+          <w:rFonts w:hint="eastAsia"/>
+        </w:rPr>
+        <w:t>是业务能力，</w:t>
+      </w:r>
+      <w:r>
+        <w:rPr>
+          <w:rFonts w:hint="eastAsia"/>
+        </w:rPr>
+        <w:t>比如</w:t>
+      </w:r>
+      <w:r>
+        <w:rPr>
+          <w:rFonts w:hint="eastAsia"/>
+        </w:rPr>
+        <w:t>虚拟货币业务，</w:t>
+      </w:r>
+      <w:r>
+        <w:rPr>
+          <w:rFonts w:hint="eastAsia"/>
+        </w:rPr>
+        <w:t>期货业务，股票业务</w:t>
       </w:r>
       <w:r>
         <w:rPr>
@@ -2125,6 +2157,132 @@
         </w:rPr>
         <w:t>。</w:t>
       </w:r>
+      <w:r>
+        <w:rPr>
+          <w:rFonts w:hint="eastAsia"/>
+        </w:rPr>
+        <w:t>要了解基本的业务概念，要设身处地的去体验业务，例如比特币交易，以太币交易，模拟炒股，模拟炒期。</w:t>
+      </w:r>
+      <w:r>
+        <w:rPr>
+          <w:rFonts w:hint="eastAsia"/>
+        </w:rPr>
+        <w:t>公司的业务大多数还是数学问题，就是各种计算，并不能认为</w:t>
+      </w:r>
+      <w:r>
+        <w:rPr>
+          <w:rFonts w:hint="eastAsia"/>
+        </w:rPr>
+        <w:t>它们</w:t>
+      </w:r>
+      <w:r>
+        <w:rPr>
+          <w:rFonts w:hint="eastAsia"/>
+        </w:rPr>
+        <w:t>都</w:t>
+      </w:r>
+      <w:r>
+        <w:rPr>
+          <w:rFonts w:hint="eastAsia"/>
+        </w:rPr>
+        <w:t>是纯粹的业务理论</w:t>
+      </w:r>
+      <w:r>
+        <w:rPr>
+          <w:rFonts w:hint="eastAsia"/>
+        </w:rPr>
+        <w:t>。</w:t>
+      </w:r>
+      <w:r>
+        <w:rPr>
+          <w:rFonts w:hint="eastAsia"/>
+        </w:rPr>
+        <w:t>业务能力的差别主要也是数学能力的差别，这一点大家一定要明白</w:t>
+      </w:r>
+      <w:r>
+        <w:rPr>
+          <w:rFonts w:hint="eastAsia"/>
+        </w:rPr>
+        <w:t>。我们技术和业务的关系并不像炼钢和种田，差别没</w:t>
+      </w:r>
+      <w:r>
+        <w:rPr>
+          <w:rFonts w:hint="eastAsia"/>
+        </w:rPr>
+        <w:t>有</w:t>
+      </w:r>
+      <w:r>
+        <w:rPr>
+          <w:rFonts w:hint="eastAsia"/>
+        </w:rPr>
+        <w:t>那么大，而更像是养猪和屠宰，是可以通吃的，是可以</w:t>
+      </w:r>
+      <w:r>
+        <w:rPr>
+          <w:rFonts w:hint="eastAsia"/>
+        </w:rPr>
+        <w:t>在</w:t>
+      </w:r>
+      <w:r>
+        <w:rPr>
+          <w:rFonts w:hint="eastAsia"/>
+        </w:rPr>
+        <w:t>一起搞得，</w:t>
+      </w:r>
+      <w:r>
+        <w:rPr>
+          <w:rFonts w:hint="eastAsia"/>
+        </w:rPr>
+        <w:t>是可以并在一条流水线</w:t>
+      </w:r>
+      <w:r>
+        <w:rPr>
+          <w:rFonts w:hint="eastAsia"/>
+        </w:rPr>
+        <w:t>上</w:t>
+      </w:r>
+      <w:r>
+        <w:rPr>
+          <w:rFonts w:hint="eastAsia"/>
+        </w:rPr>
+        <w:t>的</w:t>
+      </w:r>
+      <w:r>
+        <w:rPr>
+          <w:rFonts w:hint="eastAsia"/>
+        </w:rPr>
+        <w:t>，</w:t>
+      </w:r>
+      <w:r>
+        <w:rPr>
+          <w:rFonts w:hint="eastAsia"/>
+        </w:rPr>
+        <w:t>是可以相互促进的</w:t>
+      </w:r>
+      <w:r>
+        <w:rPr>
+          <w:rFonts w:hint="eastAsia"/>
+        </w:rPr>
+        <w:t>，没有搞了一边就会耽误另一边一说</w:t>
+      </w:r>
+      <w:r>
+        <w:rPr>
+          <w:rFonts w:hint="eastAsia"/>
+        </w:rPr>
+        <w:t>，</w:t>
+      </w:r>
+      <w:r>
+        <w:rPr>
+          <w:rFonts w:hint="eastAsia"/>
+        </w:rPr>
+        <w:t>要两手抓，两手都要硬</w:t>
+      </w:r>
+      <w:r>
+        <w:rPr>
+          <w:rFonts w:hint="eastAsia"/>
+        </w:rPr>
+        <w:t>。</w:t>
+      </w:r>
     </w:p>
     <w:p>
       <w:pPr>
@@ -2134,31 +2292,85 @@
         <w:rPr>
           <w:rFonts w:hint="eastAsia"/>
         </w:rPr>
-        <w:t>最后</w:t>
-      </w:r>
-      <w:r>
-        <w:rPr>
-          <w:rFonts w:hint="eastAsia"/>
-        </w:rPr>
-        <w:t>是业务能力，</w:t>
-      </w:r>
-      <w:r>
-        <w:rPr>
-          <w:rFonts w:hint="eastAsia"/>
-        </w:rPr>
-        <w:t>比如</w:t>
-      </w:r>
-      <w:r>
-        <w:rPr>
-          <w:rFonts w:hint="eastAsia"/>
-        </w:rPr>
-        <w:t>虚拟货币业务，</w:t>
-      </w:r>
-      <w:r>
-        <w:rPr>
-          <w:rFonts w:hint="eastAsia"/>
-        </w:rPr>
-        <w:t>期货业务，股票业务</w:t>
+        <w:t>上述三</w:t>
+      </w:r>
+      <w:r>
+        <w:rPr>
+          <w:rFonts w:hint="eastAsia"/>
+        </w:rPr>
+        <w:t>项</w:t>
+      </w:r>
+      <w:r>
+        <w:rPr>
+          <w:rFonts w:hint="eastAsia"/>
+        </w:rPr>
+        <w:t>能力，英语，数学，业务，大家务必都要具备，都要加强</w:t>
+      </w:r>
+      <w:r>
+        <w:rPr>
+          <w:rFonts w:hint="eastAsia"/>
+        </w:rPr>
+        <w:t>，</w:t>
+      </w:r>
+      <w:r>
+        <w:rPr>
+          <w:rFonts w:hint="eastAsia"/>
+        </w:rPr>
+        <w:t>要首先具备和加强，</w:t>
+      </w:r>
+      <w:r>
+        <w:rPr>
+          <w:rFonts w:hint="eastAsia"/>
+        </w:rPr>
+        <w:t>为公司的</w:t>
+      </w:r>
+      <w:r>
+        <w:rPr>
+          <w:rFonts w:hint="eastAsia"/>
+        </w:rPr>
+        <w:t>迅速</w:t>
+      </w:r>
+      <w:r>
+        <w:rPr>
+          <w:rFonts w:hint="eastAsia"/>
+        </w:rPr>
+        <w:t>扩张发展做好准备</w:t>
+      </w:r>
+      <w:r>
+        <w:rPr>
+          <w:rFonts w:hint="eastAsia"/>
+        </w:rPr>
+        <w:t>，</w:t>
+      </w:r>
+      <w:r>
+        <w:rPr>
+          <w:rFonts w:hint="eastAsia"/>
+        </w:rPr>
+        <w:t>也</w:t>
+      </w:r>
+      <w:r>
+        <w:rPr>
+          <w:rFonts w:hint="eastAsia"/>
+        </w:rPr>
+        <w:t>为个人的晋级晋升做好准备，</w:t>
+      </w:r>
+      <w:r>
+        <w:rPr>
+          <w:rFonts w:hint="eastAsia"/>
+        </w:rPr>
+        <w:t>避免在进入新的发展节奏时</w:t>
+      </w:r>
+      <w:r>
+        <w:rPr>
+          <w:rFonts w:hint="eastAsia"/>
+        </w:rPr>
+        <w:t>惨遭</w:t>
+      </w:r>
+      <w:r>
+        <w:rPr>
+          <w:rFonts w:hint="eastAsia"/>
+        </w:rPr>
+        <w:t>淘汰</w:t>
       </w:r>
       <w:r>
         <w:rPr>
@@ -2170,186 +2382,43 @@
         <w:rPr>
           <w:rFonts w:hint="eastAsia"/>
         </w:rPr>
-        <w:t>要了解基本的业务概念，要设身处地的去体验业务，例如比特币交易，以太币交易，模拟炒股，模拟炒期。</w:t>
-      </w:r>
-      <w:r>
-        <w:rPr>
-          <w:rFonts w:hint="eastAsia"/>
-        </w:rPr>
-        <w:t>公司的业务大多数还是数学问题，就是各种计算，并不能认为</w:t>
-      </w:r>
-      <w:r>
-        <w:rPr>
-          <w:rFonts w:hint="eastAsia"/>
-        </w:rPr>
-        <w:t>它们</w:t>
-      </w:r>
-      <w:r>
-        <w:rPr>
-          <w:rFonts w:hint="eastAsia"/>
-        </w:rPr>
-        <w:t>都</w:t>
-      </w:r>
-      <w:r>
-        <w:rPr>
-          <w:rFonts w:hint="eastAsia"/>
-        </w:rPr>
-        <w:t>是纯粹的业务理论</w:t>
-      </w:r>
-      <w:r>
-        <w:rPr>
-          <w:rFonts w:hint="eastAsia"/>
-        </w:rPr>
-        <w:t>。</w:t>
-      </w:r>
-      <w:r>
-        <w:rPr>
-          <w:rFonts w:hint="eastAsia"/>
-        </w:rPr>
-        <w:t>业务能力的差别主要也是数学能力的差别，这一点大家一定要明白</w:t>
-      </w:r>
-      <w:r>
-        <w:rPr>
-          <w:rFonts w:hint="eastAsia"/>
-        </w:rPr>
-        <w:t>。我们技术和业务的关系并不像炼钢和种田，差别没</w:t>
-      </w:r>
-      <w:r>
-        <w:rPr>
-          <w:rFonts w:hint="eastAsia"/>
-        </w:rPr>
-        <w:t>有</w:t>
-      </w:r>
-      <w:r>
-        <w:rPr>
-          <w:rFonts w:hint="eastAsia"/>
-        </w:rPr>
-        <w:t>那么大，而更像是养猪和屠宰，是可以通吃的，是可以</w:t>
-      </w:r>
-      <w:r>
-        <w:rPr>
-          <w:rFonts w:hint="eastAsia"/>
-        </w:rPr>
-        <w:t>在</w:t>
-      </w:r>
-      <w:r>
-        <w:rPr>
-          <w:rFonts w:hint="eastAsia"/>
-        </w:rPr>
-        <w:t>一起搞得，</w:t>
-      </w:r>
-      <w:r>
-        <w:rPr>
-          <w:rFonts w:hint="eastAsia"/>
-        </w:rPr>
-        <w:t>是可以并在一条流水线</w:t>
-      </w:r>
-      <w:r>
-        <w:rPr>
-          <w:rFonts w:hint="eastAsia"/>
-        </w:rPr>
-        <w:t>上</w:t>
-      </w:r>
-      <w:r>
-        <w:rPr>
-          <w:rFonts w:hint="eastAsia"/>
-        </w:rPr>
-        <w:t>的</w:t>
-      </w:r>
-      <w:r>
-        <w:rPr>
-          <w:rFonts w:hint="eastAsia"/>
-        </w:rPr>
-        <w:t>，</w:t>
-      </w:r>
-      <w:r>
-        <w:rPr>
-          <w:rFonts w:hint="eastAsia"/>
-        </w:rPr>
-        <w:t>是可以相互促进的</w:t>
-      </w:r>
-      <w:r>
-        <w:rPr>
-          <w:rFonts w:hint="eastAsia"/>
-        </w:rPr>
-        <w:t>，没有搞了一边就会耽误另一边一说</w:t>
-      </w:r>
-      <w:r>
-        <w:rPr>
-          <w:rFonts w:hint="eastAsia"/>
-        </w:rPr>
-        <w:t>，</w:t>
-      </w:r>
-      <w:r>
-        <w:rPr>
-          <w:rFonts w:hint="eastAsia"/>
-        </w:rPr>
-        <w:t>要两手抓，两手都要硬</w:t>
-      </w:r>
-      <w:r>
-        <w:rPr>
-          <w:rFonts w:hint="eastAsia"/>
-        </w:rPr>
-        <w:t>。</w:t>
-      </w:r>
-    </w:p>
-    <w:p>
-      <w:pPr>
-        <w:ind w:firstLine="420"/>
-      </w:pPr>
-      <w:r>
-        <w:rPr>
-          <w:rFonts w:hint="eastAsia"/>
-        </w:rPr>
-        <w:t>上述三</w:t>
-      </w:r>
-      <w:r>
-        <w:rPr>
-          <w:rFonts w:hint="eastAsia"/>
-        </w:rPr>
-        <w:t>项</w:t>
-      </w:r>
-      <w:r>
-        <w:rPr>
-          <w:rFonts w:hint="eastAsia"/>
-        </w:rPr>
-        <w:t>能力，英语，数学，业务，大家务必都要具备，都要加强</w:t>
-      </w:r>
-      <w:r>
-        <w:rPr>
-          <w:rFonts w:hint="eastAsia"/>
-        </w:rPr>
-        <w:t>，为公司的</w:t>
-      </w:r>
-      <w:r>
-        <w:rPr>
-          <w:rFonts w:hint="eastAsia"/>
-        </w:rPr>
-        <w:t>迅速</w:t>
-      </w:r>
-      <w:r>
-        <w:rPr>
-          <w:rFonts w:hint="eastAsia"/>
-        </w:rPr>
-        <w:t>扩张发展做好准备</w:t>
-      </w:r>
-      <w:r>
-        <w:rPr>
-          <w:rFonts w:hint="eastAsia"/>
-        </w:rPr>
-        <w:t>，避免在进入新的发展节奏时</w:t>
-      </w:r>
-      <w:r>
-        <w:rPr>
-          <w:rFonts w:hint="eastAsia"/>
-        </w:rPr>
-        <w:t>惨遭</w:t>
-      </w:r>
-      <w:r>
-        <w:rPr>
-          <w:rFonts w:hint="eastAsia"/>
-        </w:rPr>
-        <w:t>淘汰</w:t>
+        <w:t>光会</w:t>
+      </w:r>
+      <w:r>
+        <w:rPr>
+          <w:rFonts w:hint="eastAsia"/>
+        </w:rPr>
+        <w:t>一些</w:t>
+      </w:r>
+      <w:r>
+        <w:rPr>
+          <w:rFonts w:hint="eastAsia"/>
+        </w:rPr>
+        <w:t>打打杀杀的只是地痞流氓，</w:t>
+      </w:r>
+      <w:r>
+        <w:rPr>
+          <w:rFonts w:hint="eastAsia"/>
+        </w:rPr>
+        <w:t>山里的土匪，</w:t>
+      </w:r>
+      <w:r>
+        <w:rPr>
+          <w:rFonts w:hint="eastAsia"/>
+        </w:rPr>
+        <w:t>走不远的</w:t>
+      </w:r>
+      <w:r>
+        <w:rPr>
+          <w:rFonts w:hint="eastAsia"/>
+        </w:rPr>
+        <w:t>，最后</w:t>
+      </w:r>
+      <w:r>
+        <w:rPr>
+          <w:rFonts w:hint="eastAsia"/>
+        </w:rPr>
+        <w:t>人家能够打天下的，可是代表了最先进生产力和最先进文化方向的。</w:t>
       </w:r>
     </w:p>
     <w:sectPr>
@@ -3380,7 +3449,7 @@
 </file>
 
 <file path=customXml/itemProps1.xml><?xml version="1.0" encoding="utf-8"?>
-<ds:datastoreItem xmlns:ds="http://schemas.openxmlformats.org/officeDocument/2006/customXml" ds:itemID="{6878A6D2-2FC9-4851-BD33-5B2748FD14C3}">
+<ds:datastoreItem xmlns:ds="http://schemas.openxmlformats.org/officeDocument/2006/customXml" ds:itemID="{44CC4AFE-6861-413B-9EDD-8BDCB4A5B860}">
   <ds:schemaRefs>
     <ds:schemaRef ds:uri="http://schemas.openxmlformats.org/officeDocument/2006/bibliography"/>
   </ds:schemaRefs>

--- a/演讲备忘录-陶德.docx
+++ b/演讲备忘录-陶德.docx
@@ -2114,312 +2114,344 @@
         </w:rPr>
         <w:t>。</w:t>
       </w:r>
+    </w:p>
+    <w:p>
+      <w:pPr>
+        <w:ind w:firstLine="420"/>
+      </w:pPr>
+      <w:r>
+        <w:rPr>
+          <w:rFonts w:hint="eastAsia"/>
+        </w:rPr>
+        <w:t>最后</w:t>
+      </w:r>
+      <w:r>
+        <w:rPr>
+          <w:rFonts w:hint="eastAsia"/>
+        </w:rPr>
+        <w:t>是业务能力，</w:t>
+      </w:r>
+      <w:r>
+        <w:rPr>
+          <w:rFonts w:hint="eastAsia"/>
+        </w:rPr>
+        <w:t>比如</w:t>
+      </w:r>
+      <w:r>
+        <w:rPr>
+          <w:rFonts w:hint="eastAsia"/>
+        </w:rPr>
+        <w:t>虚拟货币业务，</w:t>
+      </w:r>
+      <w:r>
+        <w:rPr>
+          <w:rFonts w:hint="eastAsia"/>
+        </w:rPr>
+        <w:t>期货业务，股票业务</w:t>
+      </w:r>
+      <w:r>
+        <w:rPr>
+          <w:rFonts w:hint="eastAsia"/>
+        </w:rPr>
+        <w:t>。</w:t>
+      </w:r>
+      <w:r>
+        <w:rPr>
+          <w:rFonts w:hint="eastAsia"/>
+        </w:rPr>
+        <w:t>要了解基本的业务概念，要设身处地的去体验业务，例如比特币交易，以太币交易，模拟炒股，模拟炒期。</w:t>
+      </w:r>
+      <w:r>
+        <w:rPr>
+          <w:rFonts w:hint="eastAsia"/>
+        </w:rPr>
+        <w:t>公司的业务大多数还是数学问题，就是各种计算，并不能认为</w:t>
+      </w:r>
+      <w:r>
+        <w:rPr>
+          <w:rFonts w:hint="eastAsia"/>
+        </w:rPr>
+        <w:t>它们</w:t>
+      </w:r>
+      <w:r>
+        <w:rPr>
+          <w:rFonts w:hint="eastAsia"/>
+        </w:rPr>
+        <w:t>都</w:t>
+      </w:r>
+      <w:r>
+        <w:rPr>
+          <w:rFonts w:hint="eastAsia"/>
+        </w:rPr>
+        <w:t>是纯粹的业务理论</w:t>
+      </w:r>
+      <w:r>
+        <w:rPr>
+          <w:rFonts w:hint="eastAsia"/>
+        </w:rPr>
+        <w:t>。</w:t>
+      </w:r>
+      <w:r>
+        <w:rPr>
+          <w:rFonts w:hint="eastAsia"/>
+        </w:rPr>
+        <w:t>业务能力的差别主要也是数学能力的差别，这一点大家一定要明白</w:t>
+      </w:r>
+      <w:r>
+        <w:rPr>
+          <w:rFonts w:hint="eastAsia"/>
+        </w:rPr>
+        <w:t>。我们技术和业务的关系并不像炼钢和种田，差别没</w:t>
+      </w:r>
+      <w:r>
+        <w:rPr>
+          <w:rFonts w:hint="eastAsia"/>
+        </w:rPr>
+        <w:t>有</w:t>
+      </w:r>
+      <w:r>
+        <w:rPr>
+          <w:rFonts w:hint="eastAsia"/>
+        </w:rPr>
+        <w:t>那么大，而更像是养猪和屠宰，是可以通吃的，是可以</w:t>
+      </w:r>
+      <w:r>
+        <w:rPr>
+          <w:rFonts w:hint="eastAsia"/>
+        </w:rPr>
+        <w:t>在</w:t>
+      </w:r>
+      <w:r>
+        <w:rPr>
+          <w:rFonts w:hint="eastAsia"/>
+        </w:rPr>
+        <w:t>一起搞得，</w:t>
+      </w:r>
+      <w:r>
+        <w:rPr>
+          <w:rFonts w:hint="eastAsia"/>
+        </w:rPr>
+        <w:t>是可以并在一条流水线</w:t>
+      </w:r>
+      <w:r>
+        <w:rPr>
+          <w:rFonts w:hint="eastAsia"/>
+        </w:rPr>
+        <w:t>上</w:t>
+      </w:r>
+      <w:r>
+        <w:rPr>
+          <w:rFonts w:hint="eastAsia"/>
+        </w:rPr>
+        <w:t>的</w:t>
+      </w:r>
+      <w:r>
+        <w:rPr>
+          <w:rFonts w:hint="eastAsia"/>
+        </w:rPr>
+        <w:t>，</w:t>
+      </w:r>
+      <w:r>
+        <w:rPr>
+          <w:rFonts w:hint="eastAsia"/>
+        </w:rPr>
+        <w:t>是可以相互促进的</w:t>
+      </w:r>
+      <w:r>
+        <w:rPr>
+          <w:rFonts w:hint="eastAsia"/>
+        </w:rPr>
+        <w:t>，没有搞了一边就会耽误另一边一说</w:t>
+      </w:r>
+      <w:r>
+        <w:rPr>
+          <w:rFonts w:hint="eastAsia"/>
+        </w:rPr>
+        <w:t>，</w:t>
+      </w:r>
+      <w:r>
+        <w:rPr>
+          <w:rFonts w:hint="eastAsia"/>
+        </w:rPr>
+        <w:t>要两手抓，两手都要硬</w:t>
+      </w:r>
+      <w:r>
+        <w:rPr>
+          <w:rFonts w:hint="eastAsia"/>
+        </w:rPr>
+        <w:t>。</w:t>
+      </w:r>
+    </w:p>
+    <w:p>
+      <w:pPr>
+        <w:ind w:firstLine="420"/>
+      </w:pPr>
+      <w:r>
+        <w:rPr>
+          <w:rFonts w:hint="eastAsia"/>
+        </w:rPr>
+        <w:t>上述三</w:t>
+      </w:r>
+      <w:r>
+        <w:rPr>
+          <w:rFonts w:hint="eastAsia"/>
+        </w:rPr>
+        <w:t>项</w:t>
+      </w:r>
+      <w:r>
+        <w:rPr>
+          <w:rFonts w:hint="eastAsia"/>
+        </w:rPr>
+        <w:t>能力，英语，数学，业务，大家务必都要具备，都要加强</w:t>
+      </w:r>
+      <w:r>
+        <w:rPr>
+          <w:rFonts w:hint="eastAsia"/>
+        </w:rPr>
+        <w:t>，</w:t>
+      </w:r>
+      <w:r>
+        <w:rPr>
+          <w:rFonts w:hint="eastAsia"/>
+        </w:rPr>
+        <w:t>要首先具备和加强，</w:t>
+      </w:r>
+      <w:r>
+        <w:rPr>
+          <w:rFonts w:hint="eastAsia"/>
+        </w:rPr>
+        <w:t>为公司的</w:t>
+      </w:r>
+      <w:r>
+        <w:rPr>
+          <w:rFonts w:hint="eastAsia"/>
+        </w:rPr>
+        <w:t>迅速</w:t>
+      </w:r>
+      <w:r>
+        <w:rPr>
+          <w:rFonts w:hint="eastAsia"/>
+        </w:rPr>
+        <w:t>扩张发展做好准备</w:t>
+      </w:r>
+      <w:r>
+        <w:rPr>
+          <w:rFonts w:hint="eastAsia"/>
+        </w:rPr>
+        <w:t>，</w:t>
+      </w:r>
+      <w:r>
+        <w:rPr>
+          <w:rFonts w:hint="eastAsia"/>
+        </w:rPr>
+        <w:t>也</w:t>
+      </w:r>
+      <w:r>
+        <w:rPr>
+          <w:rFonts w:hint="eastAsia"/>
+        </w:rPr>
+        <w:t>为个人的晋级晋升做好准备，</w:t>
+      </w:r>
+      <w:r>
+        <w:rPr>
+          <w:rFonts w:hint="eastAsia"/>
+        </w:rPr>
+        <w:t>避免在进入新的发展节奏时</w:t>
+      </w:r>
+      <w:r>
+        <w:rPr>
+          <w:rFonts w:hint="eastAsia"/>
+        </w:rPr>
+        <w:t>惨遭</w:t>
+      </w:r>
+      <w:r>
+        <w:rPr>
+          <w:rFonts w:hint="eastAsia"/>
+        </w:rPr>
+        <w:t>淘汰</w:t>
+      </w:r>
+      <w:r>
+        <w:rPr>
+          <w:rFonts w:hint="eastAsia"/>
+        </w:rPr>
+        <w:t>。</w:t>
+      </w:r>
+      <w:r>
+        <w:rPr>
+          <w:rFonts w:hint="eastAsia"/>
+        </w:rPr>
+        <w:t>光会</w:t>
+      </w:r>
+      <w:r>
+        <w:rPr>
+          <w:rFonts w:hint="eastAsia"/>
+        </w:rPr>
+        <w:t>一些</w:t>
+      </w:r>
+      <w:r>
+        <w:rPr>
+          <w:rFonts w:hint="eastAsia"/>
+        </w:rPr>
+        <w:t>打打杀杀的只是地痞流氓，</w:t>
+      </w:r>
+      <w:r>
+        <w:rPr>
+          <w:rFonts w:hint="eastAsia"/>
+        </w:rPr>
+        <w:t>山里的土匪，</w:t>
+      </w:r>
+      <w:r>
+        <w:rPr>
+          <w:rFonts w:hint="eastAsia"/>
+        </w:rPr>
+        <w:t>走不远的</w:t>
+      </w:r>
+      <w:r>
+        <w:rPr>
+          <w:rFonts w:hint="eastAsia"/>
+        </w:rPr>
+        <w:t>，最后</w:t>
+      </w:r>
+      <w:r>
+        <w:rPr>
+          <w:rFonts w:hint="eastAsia"/>
+        </w:rPr>
+        <w:t>人家能够打天下的，可是代表了最先进生产力和最先进文化方向的。</w:t>
+      </w:r>
+    </w:p>
+    <w:p/>
+    <w:p>
+      <w:r>
+        <w:rPr>
+          <w:rFonts w:hint="eastAsia"/>
+        </w:rPr>
+        <w:t>2018年4月1</w:t>
+      </w:r>
+      <w:r>
+        <w:rPr>
+          <w:rFonts w:hint="eastAsia"/>
+        </w:rPr>
+        <w:t>7</w:t>
+      </w:r>
+      <w:r>
+        <w:rPr>
+          <w:rFonts w:hint="eastAsia"/>
+        </w:rPr>
+        <w:t>日上午在坤仪9楼会议室</w:t>
+      </w:r>
+    </w:p>
+    <w:p>
+      <w:pPr>
+        <w:rPr>
+          <w:rFonts w:hint="eastAsia"/>
+        </w:rPr>
+      </w:pPr>
+      <w:r>
+        <w:lastRenderedPageBreak/>
+        <w:tab/>
+      </w:r>
       <w:bookmarkStart w:id="0" w:name="_GoBack"/>
       <w:bookmarkEnd w:id="0"/>
-    </w:p>
-    <w:p>
-      <w:pPr>
-        <w:ind w:firstLine="420"/>
-      </w:pPr>
-      <w:r>
-        <w:rPr>
-          <w:rFonts w:hint="eastAsia"/>
-        </w:rPr>
-        <w:t>最后</w:t>
-      </w:r>
-      <w:r>
-        <w:rPr>
-          <w:rFonts w:hint="eastAsia"/>
-        </w:rPr>
-        <w:t>是业务能力，</w:t>
-      </w:r>
-      <w:r>
-        <w:rPr>
-          <w:rFonts w:hint="eastAsia"/>
-        </w:rPr>
-        <w:t>比如</w:t>
-      </w:r>
-      <w:r>
-        <w:rPr>
-          <w:rFonts w:hint="eastAsia"/>
-        </w:rPr>
-        <w:t>虚拟货币业务，</w:t>
-      </w:r>
-      <w:r>
-        <w:rPr>
-          <w:rFonts w:hint="eastAsia"/>
-        </w:rPr>
-        <w:t>期货业务，股票业务</w:t>
-      </w:r>
-      <w:r>
-        <w:rPr>
-          <w:rFonts w:hint="eastAsia"/>
-        </w:rPr>
-        <w:t>。</w:t>
-      </w:r>
-      <w:r>
-        <w:rPr>
-          <w:rFonts w:hint="eastAsia"/>
-        </w:rPr>
-        <w:t>要了解基本的业务概念，要设身处地的去体验业务，例如比特币交易，以太币交易，模拟炒股，模拟炒期。</w:t>
-      </w:r>
-      <w:r>
-        <w:rPr>
-          <w:rFonts w:hint="eastAsia"/>
-        </w:rPr>
-        <w:t>公司的业务大多数还是数学问题，就是各种计算，并不能认为</w:t>
-      </w:r>
-      <w:r>
-        <w:rPr>
-          <w:rFonts w:hint="eastAsia"/>
-        </w:rPr>
-        <w:t>它们</w:t>
-      </w:r>
-      <w:r>
-        <w:rPr>
-          <w:rFonts w:hint="eastAsia"/>
-        </w:rPr>
-        <w:t>都</w:t>
-      </w:r>
-      <w:r>
-        <w:rPr>
-          <w:rFonts w:hint="eastAsia"/>
-        </w:rPr>
-        <w:t>是纯粹的业务理论</w:t>
-      </w:r>
-      <w:r>
-        <w:rPr>
-          <w:rFonts w:hint="eastAsia"/>
-        </w:rPr>
-        <w:t>。</w:t>
-      </w:r>
-      <w:r>
-        <w:rPr>
-          <w:rFonts w:hint="eastAsia"/>
-        </w:rPr>
-        <w:t>业务能力的差别主要也是数学能力的差别，这一点大家一定要明白</w:t>
-      </w:r>
-      <w:r>
-        <w:rPr>
-          <w:rFonts w:hint="eastAsia"/>
-        </w:rPr>
-        <w:t>。我们技术和业务的关系并不像炼钢和种田，差别没</w:t>
-      </w:r>
-      <w:r>
-        <w:rPr>
-          <w:rFonts w:hint="eastAsia"/>
-        </w:rPr>
-        <w:t>有</w:t>
-      </w:r>
-      <w:r>
-        <w:rPr>
-          <w:rFonts w:hint="eastAsia"/>
-        </w:rPr>
-        <w:t>那么大，而更像是养猪和屠宰，是可以通吃的，是可以</w:t>
-      </w:r>
-      <w:r>
-        <w:rPr>
-          <w:rFonts w:hint="eastAsia"/>
-        </w:rPr>
-        <w:t>在</w:t>
-      </w:r>
-      <w:r>
-        <w:rPr>
-          <w:rFonts w:hint="eastAsia"/>
-        </w:rPr>
-        <w:t>一起搞得，</w:t>
-      </w:r>
-      <w:r>
-        <w:rPr>
-          <w:rFonts w:hint="eastAsia"/>
-        </w:rPr>
-        <w:t>是可以并在一条流水线</w:t>
-      </w:r>
-      <w:r>
-        <w:rPr>
-          <w:rFonts w:hint="eastAsia"/>
-        </w:rPr>
-        <w:t>上</w:t>
-      </w:r>
-      <w:r>
-        <w:rPr>
-          <w:rFonts w:hint="eastAsia"/>
-        </w:rPr>
-        <w:t>的</w:t>
-      </w:r>
-      <w:r>
-        <w:rPr>
-          <w:rFonts w:hint="eastAsia"/>
-        </w:rPr>
-        <w:t>，</w:t>
-      </w:r>
-      <w:r>
-        <w:rPr>
-          <w:rFonts w:hint="eastAsia"/>
-        </w:rPr>
-        <w:t>是可以相互促进的</w:t>
-      </w:r>
-      <w:r>
-        <w:rPr>
-          <w:rFonts w:hint="eastAsia"/>
-        </w:rPr>
-        <w:t>，没有搞了一边就会耽误另一边一说</w:t>
-      </w:r>
-      <w:r>
-        <w:rPr>
-          <w:rFonts w:hint="eastAsia"/>
-        </w:rPr>
-        <w:t>，</w:t>
-      </w:r>
-      <w:r>
-        <w:rPr>
-          <w:rFonts w:hint="eastAsia"/>
-        </w:rPr>
-        <w:t>要两手抓，两手都要硬</w:t>
-      </w:r>
-      <w:r>
-        <w:rPr>
-          <w:rFonts w:hint="eastAsia"/>
-        </w:rPr>
-        <w:t>。</w:t>
-      </w:r>
-    </w:p>
-    <w:p>
-      <w:pPr>
-        <w:ind w:firstLine="420"/>
-      </w:pPr>
-      <w:r>
-        <w:rPr>
-          <w:rFonts w:hint="eastAsia"/>
-        </w:rPr>
-        <w:t>上述三</w:t>
-      </w:r>
-      <w:r>
-        <w:rPr>
-          <w:rFonts w:hint="eastAsia"/>
-        </w:rPr>
-        <w:t>项</w:t>
-      </w:r>
-      <w:r>
-        <w:rPr>
-          <w:rFonts w:hint="eastAsia"/>
-        </w:rPr>
-        <w:t>能力，英语，数学，业务，大家务必都要具备，都要加强</w:t>
-      </w:r>
-      <w:r>
-        <w:rPr>
-          <w:rFonts w:hint="eastAsia"/>
-        </w:rPr>
-        <w:t>，</w:t>
-      </w:r>
-      <w:r>
-        <w:rPr>
-          <w:rFonts w:hint="eastAsia"/>
-        </w:rPr>
-        <w:t>要首先具备和加强，</w:t>
-      </w:r>
-      <w:r>
-        <w:rPr>
-          <w:rFonts w:hint="eastAsia"/>
-        </w:rPr>
-        <w:t>为公司的</w:t>
-      </w:r>
-      <w:r>
-        <w:rPr>
-          <w:rFonts w:hint="eastAsia"/>
-        </w:rPr>
-        <w:t>迅速</w:t>
-      </w:r>
-      <w:r>
-        <w:rPr>
-          <w:rFonts w:hint="eastAsia"/>
-        </w:rPr>
-        <w:t>扩张发展做好准备</w:t>
-      </w:r>
-      <w:r>
-        <w:rPr>
-          <w:rFonts w:hint="eastAsia"/>
-        </w:rPr>
-        <w:t>，</w:t>
-      </w:r>
-      <w:r>
-        <w:rPr>
-          <w:rFonts w:hint="eastAsia"/>
-        </w:rPr>
-        <w:t>也</w:t>
-      </w:r>
-      <w:r>
-        <w:rPr>
-          <w:rFonts w:hint="eastAsia"/>
-        </w:rPr>
-        <w:t>为个人的晋级晋升做好准备，</w:t>
-      </w:r>
-      <w:r>
-        <w:rPr>
-          <w:rFonts w:hint="eastAsia"/>
-        </w:rPr>
-        <w:t>避免在进入新的发展节奏时</w:t>
-      </w:r>
-      <w:r>
-        <w:rPr>
-          <w:rFonts w:hint="eastAsia"/>
-        </w:rPr>
-        <w:t>惨遭</w:t>
-      </w:r>
-      <w:r>
-        <w:rPr>
-          <w:rFonts w:hint="eastAsia"/>
-        </w:rPr>
-        <w:t>淘汰</w:t>
-      </w:r>
-      <w:r>
-        <w:rPr>
-          <w:rFonts w:hint="eastAsia"/>
-        </w:rPr>
-        <w:t>。</w:t>
-      </w:r>
-      <w:r>
-        <w:rPr>
-          <w:rFonts w:hint="eastAsia"/>
-        </w:rPr>
-        <w:t>光会</w:t>
-      </w:r>
-      <w:r>
-        <w:rPr>
-          <w:rFonts w:hint="eastAsia"/>
-        </w:rPr>
-        <w:t>一些</w:t>
-      </w:r>
-      <w:r>
-        <w:rPr>
-          <w:rFonts w:hint="eastAsia"/>
-        </w:rPr>
-        <w:t>打打杀杀的只是地痞流氓，</w:t>
-      </w:r>
-      <w:r>
-        <w:rPr>
-          <w:rFonts w:hint="eastAsia"/>
-        </w:rPr>
-        <w:t>山里的土匪，</w:t>
-      </w:r>
-      <w:r>
-        <w:rPr>
-          <w:rFonts w:hint="eastAsia"/>
-        </w:rPr>
-        <w:t>走不远的</w:t>
-      </w:r>
-      <w:r>
-        <w:rPr>
-          <w:rFonts w:hint="eastAsia"/>
-        </w:rPr>
-        <w:t>，最后</w:t>
-      </w:r>
-      <w:r>
-        <w:rPr>
-          <w:rFonts w:hint="eastAsia"/>
-        </w:rPr>
-        <w:t>人家能够打天下的，可是代表了最先进生产力和最先进文化方向的。</w:t>
-      </w:r>
     </w:p>
     <w:sectPr>
       <w:pgSz w:w="11906" w:h="16838"/>
@@ -3449,7 +3481,7 @@
 </file>
 
 <file path=customXml/itemProps1.xml><?xml version="1.0" encoding="utf-8"?>
-<ds:datastoreItem xmlns:ds="http://schemas.openxmlformats.org/officeDocument/2006/customXml" ds:itemID="{44CC4AFE-6861-413B-9EDD-8BDCB4A5B860}">
+<ds:datastoreItem xmlns:ds="http://schemas.openxmlformats.org/officeDocument/2006/customXml" ds:itemID="{AABB97A6-4D10-41FB-AB2E-5630987B93F3}">
   <ds:schemaRefs>
     <ds:schemaRef ds:uri="http://schemas.openxmlformats.org/officeDocument/2006/bibliography"/>
   </ds:schemaRefs>

--- a/演讲备忘录-陶德.docx
+++ b/演讲备忘录-陶德.docx
@@ -2425,19 +2425,7 @@
         <w:rPr>
           <w:rFonts w:hint="eastAsia"/>
         </w:rPr>
-        <w:t>2018年4月1</w:t>
-      </w:r>
-      <w:r>
-        <w:rPr>
-          <w:rFonts w:hint="eastAsia"/>
-        </w:rPr>
-        <w:t>7</w:t>
-      </w:r>
-      <w:r>
-        <w:rPr>
-          <w:rFonts w:hint="eastAsia"/>
-        </w:rPr>
-        <w:t>日上午在坤仪9楼会议室</w:t>
+        <w:t>2018年4月17日上午在坤仪9楼会议室</w:t>
       </w:r>
     </w:p>
     <w:p>
@@ -2450,8 +2438,80 @@
         <w:lastRenderedPageBreak/>
         <w:tab/>
       </w:r>
+      <w:r>
+        <w:rPr>
+          <w:rFonts w:hint="eastAsia"/>
+        </w:rPr>
+        <w:t>任务完成不好的，</w:t>
+      </w:r>
+      <w:r>
+        <w:rPr>
+          <w:rFonts w:hint="eastAsia"/>
+        </w:rPr>
+        <w:t>从现在</w:t>
+      </w:r>
+      <w:r>
+        <w:rPr>
+          <w:rFonts w:hint="eastAsia"/>
+        </w:rPr>
+        <w:t>我停止一切帮助，什么问题都不要来问我，我懒的回答，</w:t>
+      </w:r>
+      <w:r>
+        <w:rPr>
+          <w:rFonts w:hint="eastAsia"/>
+        </w:rPr>
+        <w:t>直到</w:t>
+      </w:r>
+      <w:r>
+        <w:rPr>
+          <w:rFonts w:hint="eastAsia"/>
+        </w:rPr>
+        <w:t>把</w:t>
+      </w:r>
+      <w:r>
+        <w:rPr>
+          <w:rFonts w:hint="eastAsia"/>
+        </w:rPr>
+        <w:t>任务完成</w:t>
+      </w:r>
+      <w:r>
+        <w:rPr>
+          <w:rFonts w:hint="eastAsia"/>
+        </w:rPr>
+        <w:t>好了。</w:t>
+      </w:r>
+      <w:r>
+        <w:rPr>
+          <w:rFonts w:hint="eastAsia"/>
+        </w:rPr>
+        <w:t>我这里不是</w:t>
+      </w:r>
+      <w:r>
+        <w:rPr>
+          <w:rFonts w:hint="eastAsia"/>
+        </w:rPr>
+        <w:t>什么</w:t>
+      </w:r>
+      <w:r>
+        <w:rPr>
+          <w:rFonts w:hint="eastAsia"/>
+        </w:rPr>
+        <w:t>兴趣班，培训学校</w:t>
+      </w:r>
+      <w:r>
+        <w:rPr>
+          <w:rFonts w:hint="eastAsia"/>
+        </w:rPr>
+        <w:t>，我</w:t>
+      </w:r>
       <w:bookmarkStart w:id="0" w:name="_GoBack"/>
       <w:bookmarkEnd w:id="0"/>
+      <w:r>
+        <w:rPr>
+          <w:rFonts w:hint="eastAsia"/>
+        </w:rPr>
+        <w:t>管的这么累，不如不管，把精力花到那些态度更好的员工身上。</w:t>
+      </w:r>
     </w:p>
     <w:sectPr>
       <w:pgSz w:w="11906" w:h="16838"/>
@@ -3481,7 +3541,7 @@
 </file>
 
 <file path=customXml/itemProps1.xml><?xml version="1.0" encoding="utf-8"?>
-<ds:datastoreItem xmlns:ds="http://schemas.openxmlformats.org/officeDocument/2006/customXml" ds:itemID="{AABB97A6-4D10-41FB-AB2E-5630987B93F3}">
+<ds:datastoreItem xmlns:ds="http://schemas.openxmlformats.org/officeDocument/2006/customXml" ds:itemID="{31EFE404-9A55-4CB4-91D5-6498D5168DCA}">
   <ds:schemaRefs>
     <ds:schemaRef ds:uri="http://schemas.openxmlformats.org/officeDocument/2006/bibliography"/>
   </ds:schemaRefs>

--- a/演讲备忘录-陶德.docx
+++ b/演讲备忘录-陶德.docx
@@ -2429,89 +2429,12 @@
       </w:r>
     </w:p>
     <w:p>
-      <w:pPr>
-        <w:rPr>
-          <w:rFonts w:hint="eastAsia"/>
-        </w:rPr>
-      </w:pPr>
       <w:r>
         <w:lastRenderedPageBreak/>
         <w:tab/>
       </w:r>
-      <w:r>
-        <w:rPr>
-          <w:rFonts w:hint="eastAsia"/>
-        </w:rPr>
-        <w:t>任务完成不好的，</w:t>
-      </w:r>
-      <w:r>
-        <w:rPr>
-          <w:rFonts w:hint="eastAsia"/>
-        </w:rPr>
-        <w:t>从现在</w:t>
-      </w:r>
-      <w:r>
-        <w:rPr>
-          <w:rFonts w:hint="eastAsia"/>
-        </w:rPr>
-        <w:t>我停止一切帮助，什么问题都不要来问我，我懒的回答，</w:t>
-      </w:r>
-      <w:r>
-        <w:rPr>
-          <w:rFonts w:hint="eastAsia"/>
-        </w:rPr>
-        <w:t>直到</w:t>
-      </w:r>
-      <w:r>
-        <w:rPr>
-          <w:rFonts w:hint="eastAsia"/>
-        </w:rPr>
-        <w:t>把</w:t>
-      </w:r>
-      <w:r>
-        <w:rPr>
-          <w:rFonts w:hint="eastAsia"/>
-        </w:rPr>
-        <w:t>任务完成</w:t>
-      </w:r>
-      <w:r>
-        <w:rPr>
-          <w:rFonts w:hint="eastAsia"/>
-        </w:rPr>
-        <w:t>好了。</w:t>
-      </w:r>
-      <w:r>
-        <w:rPr>
-          <w:rFonts w:hint="eastAsia"/>
-        </w:rPr>
-        <w:t>我这里不是</w:t>
-      </w:r>
-      <w:r>
-        <w:rPr>
-          <w:rFonts w:hint="eastAsia"/>
-        </w:rPr>
-        <w:t>什么</w:t>
-      </w:r>
-      <w:r>
-        <w:rPr>
-          <w:rFonts w:hint="eastAsia"/>
-        </w:rPr>
-        <w:t>兴趣班，培训学校</w:t>
-      </w:r>
-      <w:r>
-        <w:rPr>
-          <w:rFonts w:hint="eastAsia"/>
-        </w:rPr>
-        <w:t>，我</w:t>
-      </w:r>
       <w:bookmarkStart w:id="0" w:name="_GoBack"/>
       <w:bookmarkEnd w:id="0"/>
-      <w:r>
-        <w:rPr>
-          <w:rFonts w:hint="eastAsia"/>
-        </w:rPr>
-        <w:t>管的这么累，不如不管，把精力花到那些态度更好的员工身上。</w:t>
-      </w:r>
     </w:p>
     <w:sectPr>
       <w:pgSz w:w="11906" w:h="16838"/>
@@ -3541,7 +3464,7 @@
 </file>
 
 <file path=customXml/itemProps1.xml><?xml version="1.0" encoding="utf-8"?>
-<ds:datastoreItem xmlns:ds="http://schemas.openxmlformats.org/officeDocument/2006/customXml" ds:itemID="{31EFE404-9A55-4CB4-91D5-6498D5168DCA}">
+<ds:datastoreItem xmlns:ds="http://schemas.openxmlformats.org/officeDocument/2006/customXml" ds:itemID="{F0D513B3-1032-48AC-BE33-E364A8988A93}">
   <ds:schemaRefs>
     <ds:schemaRef ds:uri="http://schemas.openxmlformats.org/officeDocument/2006/bibliography"/>
   </ds:schemaRefs>

--- a/演讲备忘录-陶德.docx
+++ b/演讲备忘录-陶德.docx
@@ -2425,16 +2425,34 @@
         <w:rPr>
           <w:rFonts w:hint="eastAsia"/>
         </w:rPr>
-        <w:t>2018年4月17日上午在坤仪9楼会议室</w:t>
-      </w:r>
-    </w:p>
-    <w:p>
-      <w:r>
-        <w:lastRenderedPageBreak/>
-        <w:tab/>
-      </w:r>
+        <w:t>2018年4月1</w:t>
+      </w:r>
+      <w:r>
+        <w:rPr>
+          <w:rFonts w:hint="eastAsia"/>
+        </w:rPr>
+        <w:t>8</w:t>
+      </w:r>
+      <w:r>
+        <w:rPr>
+          <w:rFonts w:hint="eastAsia"/>
+        </w:rPr>
+        <w:t>日上午在坤仪9楼会议室</w:t>
+      </w:r>
+    </w:p>
+    <w:p>
+      <w:pPr>
+        <w:rPr>
+          <w:rFonts w:hint="eastAsia"/>
+        </w:rPr>
+      </w:pPr>
       <w:bookmarkStart w:id="0" w:name="_GoBack"/>
       <w:bookmarkEnd w:id="0"/>
+    </w:p>
+    <w:p>
+      <w:pPr>
+        <w:ind w:left="420"/>
+      </w:pPr>
     </w:p>
     <w:sectPr>
       <w:pgSz w:w="11906" w:h="16838"/>
@@ -3464,7 +3482,7 @@
 </file>
 
 <file path=customXml/itemProps1.xml><?xml version="1.0" encoding="utf-8"?>
-<ds:datastoreItem xmlns:ds="http://schemas.openxmlformats.org/officeDocument/2006/customXml" ds:itemID="{F0D513B3-1032-48AC-BE33-E364A8988A93}">
+<ds:datastoreItem xmlns:ds="http://schemas.openxmlformats.org/officeDocument/2006/customXml" ds:itemID="{96D03C89-6928-4D51-A4F9-5B1EA480365B}">
   <ds:schemaRefs>
     <ds:schemaRef ds:uri="http://schemas.openxmlformats.org/officeDocument/2006/bibliography"/>
   </ds:schemaRefs>

--- a/演讲备忘录-陶德.docx
+++ b/演讲备忘录-陶德.docx
@@ -2437,17 +2437,690 @@
         <w:rPr>
           <w:rFonts w:hint="eastAsia"/>
         </w:rPr>
-        <w:t>日上午在坤仪9楼会议室</w:t>
-      </w:r>
-    </w:p>
-    <w:p>
-      <w:pPr>
-        <w:rPr>
-          <w:rFonts w:hint="eastAsia"/>
-        </w:rPr>
-      </w:pPr>
+        <w:t>日</w:t>
+      </w:r>
+      <w:r>
+        <w:rPr>
+          <w:rFonts w:hint="eastAsia"/>
+        </w:rPr>
+        <w:t>下午</w:t>
+      </w:r>
+      <w:r>
+        <w:rPr>
+          <w:rFonts w:hint="eastAsia"/>
+        </w:rPr>
+        <w:t>在坤仪9楼会议室</w:t>
+      </w:r>
+    </w:p>
+    <w:p>
+      <w:pPr>
+        <w:rPr>
+          <w:rFonts w:hint="eastAsia"/>
+        </w:rPr>
+      </w:pPr>
+      <w:r>
+        <w:lastRenderedPageBreak/>
+        <w:tab/>
+      </w:r>
+      <w:r>
+        <w:rPr>
+          <w:rFonts w:hint="eastAsia"/>
+        </w:rPr>
+        <w:t>如何提高自己的</w:t>
+      </w:r>
+      <w:r>
+        <w:rPr>
+          <w:rFonts w:hint="eastAsia"/>
+        </w:rPr>
+        <w:t>编程</w:t>
+      </w:r>
+      <w:r>
+        <w:rPr>
+          <w:rFonts w:hint="eastAsia"/>
+        </w:rPr>
+        <w:t>工作能力，这个问题我想了很久，究竟</w:t>
+      </w:r>
+      <w:r>
+        <w:rPr>
+          <w:rFonts w:hint="eastAsia"/>
+        </w:rPr>
+        <w:t>多学</w:t>
+      </w:r>
+      <w:r>
+        <w:rPr>
+          <w:rFonts w:hint="eastAsia"/>
+        </w:rPr>
+        <w:t>，</w:t>
+      </w:r>
+      <w:r>
+        <w:rPr>
+          <w:rFonts w:hint="eastAsia"/>
+        </w:rPr>
+        <w:t>还是</w:t>
+      </w:r>
+      <w:r>
+        <w:rPr>
+          <w:rFonts w:hint="eastAsia"/>
+        </w:rPr>
+        <w:t>多做多练呢</w:t>
+      </w:r>
+      <w:r>
+        <w:rPr>
+          <w:rFonts w:hint="eastAsia"/>
+        </w:rPr>
+        <w:t>，</w:t>
+      </w:r>
+      <w:r>
+        <w:rPr>
+          <w:rFonts w:hint="eastAsia"/>
+        </w:rPr>
+        <w:t>现在我想通了。软件</w:t>
+      </w:r>
+      <w:r>
+        <w:rPr>
+          <w:rFonts w:hint="eastAsia"/>
+        </w:rPr>
+        <w:t>编程</w:t>
+      </w:r>
+      <w:r>
+        <w:rPr>
+          <w:rFonts w:hint="eastAsia"/>
+        </w:rPr>
+        <w:t>行业，参与人数太多了，参与的人才太多了</w:t>
+      </w:r>
+      <w:r>
+        <w:rPr>
+          <w:rFonts w:hint="eastAsia"/>
+        </w:rPr>
+        <w:t>。</w:t>
+      </w:r>
+      <w:r>
+        <w:rPr>
+          <w:rFonts w:hint="eastAsia"/>
+        </w:rPr>
+        <w:t>下至小学毕业</w:t>
+      </w:r>
+      <w:r>
+        <w:rPr>
+          <w:rFonts w:hint="eastAsia"/>
+        </w:rPr>
+        <w:t>的民间高手</w:t>
+      </w:r>
+      <w:r>
+        <w:rPr>
+          <w:rFonts w:hint="eastAsia"/>
+        </w:rPr>
+        <w:t>，上至</w:t>
+      </w:r>
+      <w:r>
+        <w:rPr>
+          <w:rFonts w:hint="eastAsia"/>
+        </w:rPr>
+        <w:t>大量的</w:t>
+      </w:r>
+      <w:r>
+        <w:rPr>
+          <w:rFonts w:hint="eastAsia"/>
+        </w:rPr>
+        <w:t>博士后都在做</w:t>
+      </w:r>
+      <w:r>
+        <w:rPr>
+          <w:rFonts w:hint="eastAsia"/>
+        </w:rPr>
+        <w:t>。我给你们提供一组数据，</w:t>
+      </w:r>
+      <w:r>
+        <w:rPr>
+          <w:rFonts w:hint="eastAsia"/>
+        </w:rPr>
+        <w:t>上海每1</w:t>
+      </w:r>
+      <w:r>
+        <w:t>00</w:t>
+      </w:r>
+      <w:r>
+        <w:rPr>
+          <w:rFonts w:hint="eastAsia"/>
+        </w:rPr>
+        <w:t>个人里就有一个程序员，</w:t>
+      </w:r>
+      <w:r>
+        <w:rPr>
+          <w:rFonts w:hint="eastAsia"/>
+        </w:rPr>
+        <w:t>有</w:t>
+      </w:r>
+      <w:r>
+        <w:rPr>
+          <w:rFonts w:hint="eastAsia"/>
+        </w:rPr>
+        <w:t>3</w:t>
+      </w:r>
+      <w:r>
+        <w:t>0</w:t>
+      </w:r>
+      <w:r>
+        <w:rPr>
+          <w:rFonts w:hint="eastAsia"/>
+        </w:rPr>
+        <w:t>万的程序员，</w:t>
+      </w:r>
+      <w:r>
+        <w:rPr>
+          <w:rFonts w:hint="eastAsia"/>
+        </w:rPr>
+        <w:t>最多的</w:t>
+      </w:r>
+      <w:r>
+        <w:rPr>
+          <w:rFonts w:hint="eastAsia"/>
+        </w:rPr>
+        <w:t>当然</w:t>
+      </w:r>
+      <w:r>
+        <w:rPr>
+          <w:rFonts w:hint="eastAsia"/>
+        </w:rPr>
+        <w:t>是建筑装修工人，每1</w:t>
+      </w:r>
+      <w:r>
+        <w:t>00</w:t>
+      </w:r>
+      <w:r>
+        <w:rPr>
+          <w:rFonts w:hint="eastAsia"/>
+        </w:rPr>
+        <w:t>个人里有2个</w:t>
+      </w:r>
+      <w:r>
+        <w:rPr>
+          <w:rFonts w:hint="eastAsia"/>
+        </w:rPr>
+        <w:t>，</w:t>
+      </w:r>
+      <w:r>
+        <w:rPr>
+          <w:rFonts w:hint="eastAsia"/>
+        </w:rPr>
+        <w:t>也就是有</w:t>
+      </w:r>
+      <w:r>
+        <w:rPr>
+          <w:rFonts w:hint="eastAsia"/>
+        </w:rPr>
+        <w:t>6</w:t>
+      </w:r>
+      <w:r>
+        <w:t>0</w:t>
+      </w:r>
+      <w:r>
+        <w:rPr>
+          <w:rFonts w:hint="eastAsia"/>
+        </w:rPr>
+        <w:t>万</w:t>
+      </w:r>
+      <w:r>
+        <w:rPr>
+          <w:rFonts w:hint="eastAsia"/>
+        </w:rPr>
+        <w:t>人</w:t>
+      </w:r>
+      <w:r>
+        <w:rPr>
+          <w:rFonts w:hint="eastAsia"/>
+        </w:rPr>
+        <w:t>，</w:t>
+      </w:r>
+      <w:r>
+        <w:rPr>
+          <w:rFonts w:hint="eastAsia"/>
+        </w:rPr>
+        <w:t>其他的就没有这么大的气候，</w:t>
+      </w:r>
+      <w:r>
+        <w:rPr>
+          <w:rFonts w:hint="eastAsia"/>
+        </w:rPr>
+        <w:t>脑子不灵的</w:t>
+      </w:r>
+      <w:r>
+        <w:rPr>
+          <w:rFonts w:hint="eastAsia"/>
+        </w:rPr>
+        <w:t>不想做软件的现在就可以去楼上报到装修公司</w:t>
+      </w:r>
+      <w:r>
+        <w:rPr>
+          <w:rFonts w:hint="eastAsia"/>
+        </w:rPr>
+        <w:t>去</w:t>
+      </w:r>
+      <w:r>
+        <w:rPr>
+          <w:rFonts w:hint="eastAsia"/>
+        </w:rPr>
+        <w:t>，那里可以赚快钱</w:t>
+      </w:r>
+      <w:r>
+        <w:rPr>
+          <w:rFonts w:hint="eastAsia"/>
+        </w:rPr>
+        <w:t>，很快就可以回家娶老婆生孩子</w:t>
+      </w:r>
+      <w:r>
+        <w:rPr>
+          <w:rFonts w:hint="eastAsia"/>
+        </w:rPr>
+        <w:t>。</w:t>
+      </w:r>
+      <w:r>
+        <w:rPr>
+          <w:rFonts w:hint="eastAsia"/>
+        </w:rPr>
+        <w:t>我们</w:t>
+      </w:r>
+      <w:r>
+        <w:rPr>
+          <w:rFonts w:hint="eastAsia"/>
+        </w:rPr>
+        <w:t>这么小个公司，居然能在几个月里收到2万份</w:t>
+      </w:r>
+      <w:r>
+        <w:rPr>
+          <w:rFonts w:hint="eastAsia"/>
+        </w:rPr>
+        <w:t>各类职位的</w:t>
+      </w:r>
+      <w:r>
+        <w:rPr>
+          <w:rFonts w:hint="eastAsia"/>
+        </w:rPr>
+        <w:t>简历，</w:t>
+      </w:r>
+      <w:r>
+        <w:rPr>
+          <w:rFonts w:hint="eastAsia"/>
+        </w:rPr>
+        <w:t>其中程序员</w:t>
+      </w:r>
+      <w:r>
+        <w:rPr>
+          <w:rFonts w:hint="eastAsia"/>
+        </w:rPr>
+        <w:t>占到简历总数的9</w:t>
+      </w:r>
+      <w:r>
+        <w:t>5%</w:t>
+      </w:r>
+      <w:r>
+        <w:rPr>
+          <w:rFonts w:hint="eastAsia"/>
+        </w:rPr>
+        <w:t>以上，其中J</w:t>
+      </w:r>
+      <w:r>
+        <w:t>ava</w:t>
+      </w:r>
+      <w:r>
+        <w:rPr>
+          <w:rFonts w:hint="eastAsia"/>
+        </w:rPr>
+        <w:t>占9</w:t>
+      </w:r>
+      <w:r>
+        <w:t>4%</w:t>
+      </w:r>
+      <w:r>
+        <w:rPr>
+          <w:rFonts w:hint="eastAsia"/>
+        </w:rPr>
+        <w:t>。这意味着什么，这意味着你将始终处于一个大环境中，</w:t>
+      </w:r>
+      <w:r>
+        <w:rPr>
+          <w:rFonts w:hint="eastAsia"/>
+        </w:rPr>
+        <w:t>人数很多，很热闹，产生的竞争就越激烈，而且都是高学历，高智商的在里头搞，</w:t>
+      </w:r>
+      <w:r>
+        <w:rPr>
+          <w:rFonts w:hint="eastAsia"/>
+        </w:rPr>
+        <w:t>产生的排长，连长，团长就要比别的行业多的多。由于</w:t>
+      </w:r>
+      <w:r>
+        <w:rPr>
+          <w:rFonts w:hint="eastAsia"/>
+        </w:rPr>
+        <w:t>调动</w:t>
+      </w:r>
+      <w:r>
+        <w:rPr>
+          <w:rFonts w:hint="eastAsia"/>
+        </w:rPr>
+        <w:t>资源特别大，</w:t>
+      </w:r>
+      <w:r>
+        <w:rPr>
+          <w:rFonts w:hint="eastAsia"/>
+        </w:rPr>
+        <w:t>门槛高，</w:t>
+      </w:r>
+      <w:r>
+        <w:rPr>
+          <w:rFonts w:hint="eastAsia"/>
+        </w:rPr>
+        <w:t>难度大，</w:t>
+      </w:r>
+      <w:r>
+        <w:rPr>
+          <w:rFonts w:hint="eastAsia"/>
+        </w:rPr>
+        <w:t>体系化，专业化程度高，</w:t>
+      </w:r>
+      <w:r>
+        <w:rPr>
+          <w:rFonts w:hint="eastAsia"/>
+        </w:rPr>
+        <w:t>跟建筑</w:t>
+      </w:r>
+      <w:r>
+        <w:rPr>
+          <w:rFonts w:hint="eastAsia"/>
+        </w:rPr>
+        <w:t>装修这种以游兵散勇为主的</w:t>
+      </w:r>
+      <w:r>
+        <w:rPr>
+          <w:rFonts w:hint="eastAsia"/>
+        </w:rPr>
+        <w:t>相比更能产生大团长，师长。</w:t>
+      </w:r>
+      <w:r>
+        <w:rPr>
+          <w:rFonts w:hint="eastAsia"/>
+        </w:rPr>
+        <w:t>中国首富就是个程序员出生的，世界首富也是个程序员出生的，排行榜前100位里</w:t>
+      </w:r>
+      <w:r>
+        <w:rPr>
+          <w:rFonts w:hint="eastAsia"/>
+        </w:rPr>
+        <w:t>程序员</w:t>
+      </w:r>
+      <w:r>
+        <w:rPr>
+          <w:rFonts w:hint="eastAsia"/>
+        </w:rPr>
+        <w:t>要占到一半，第1，2，5，10，11，</w:t>
+      </w:r>
+      <w:r>
+        <w:rPr>
+          <w:rFonts w:hint="eastAsia"/>
+        </w:rPr>
+        <w:t>12，13，17，20名都是，其他</w:t>
+      </w:r>
+      <w:r>
+        <w:rPr>
+          <w:rFonts w:hint="eastAsia"/>
+        </w:rPr>
+        <w:t>不是计算机</w:t>
+      </w:r>
+      <w:r>
+        <w:rPr>
+          <w:rFonts w:hint="eastAsia"/>
+        </w:rPr>
+        <w:t>出生</w:t>
+      </w:r>
+      <w:r>
+        <w:rPr>
+          <w:rFonts w:hint="eastAsia"/>
+        </w:rPr>
+        <w:t>的</w:t>
+      </w:r>
+      <w:r>
+        <w:rPr>
+          <w:rFonts w:hint="eastAsia"/>
+        </w:rPr>
+        <w:t>也都是一些国家的，家族的垄断行业的</w:t>
+      </w:r>
+      <w:r>
+        <w:rPr>
+          <w:rFonts w:hint="eastAsia"/>
+        </w:rPr>
+        <w:t>继承人</w:t>
+      </w:r>
+      <w:r>
+        <w:rPr>
+          <w:rFonts w:hint="eastAsia"/>
+        </w:rPr>
+        <w:t>，但他们也</w:t>
+      </w:r>
+      <w:r>
+        <w:rPr>
+          <w:rFonts w:hint="eastAsia"/>
+        </w:rPr>
+        <w:t>重点</w:t>
+      </w:r>
+      <w:r>
+        <w:rPr>
+          <w:rFonts w:hint="eastAsia"/>
+        </w:rPr>
+        <w:t>投资了互联网领域</w:t>
+      </w:r>
+      <w:r>
+        <w:rPr>
+          <w:rFonts w:hint="eastAsia"/>
+        </w:rPr>
+        <w:t>。可以说不会计算机就相当于少了一只手，很多以前凭经验资历做的事情现在都可以用计算机来替代</w:t>
+      </w:r>
+      <w:r>
+        <w:rPr>
+          <w:rFonts w:hint="eastAsia"/>
+        </w:rPr>
+        <w:t>。</w:t>
+      </w:r>
+      <w:r>
+        <w:rPr>
+          <w:rFonts w:hint="eastAsia"/>
+        </w:rPr>
+        <w:t>这就是参与人数多参与层次高的好处，人类力量新的汇集点就在这个地方，</w:t>
+      </w:r>
+      <w:r>
+        <w:rPr>
+          <w:rFonts w:hint="eastAsia"/>
+        </w:rPr>
+        <w:t>为什么踢足球，打篮球的平均收入就比乒乓球的高多了呢，</w:t>
+      </w:r>
+      <w:r>
+        <w:rPr>
+          <w:rFonts w:hint="eastAsia"/>
+        </w:rPr>
+        <w:t>即使</w:t>
+      </w:r>
+      <w:r>
+        <w:rPr>
+          <w:rFonts w:hint="eastAsia"/>
+        </w:rPr>
+        <w:t>人家好多个奥运会冠军</w:t>
+      </w:r>
+      <w:r>
+        <w:rPr>
+          <w:rFonts w:hint="eastAsia"/>
+        </w:rPr>
+        <w:t>，从来没得过第二。</w:t>
+      </w:r>
+      <w:r>
+        <w:rPr>
+          <w:rFonts w:hint="eastAsia"/>
+        </w:rPr>
+        <w:t>因为这类项目群众基础大，</w:t>
+      </w:r>
+      <w:r>
+        <w:rPr>
+          <w:rFonts w:hint="eastAsia"/>
+        </w:rPr>
+        <w:t>玩起来爽，</w:t>
+      </w:r>
+      <w:r>
+        <w:rPr>
+          <w:rFonts w:hint="eastAsia"/>
+        </w:rPr>
+        <w:t>观赏性强，</w:t>
+      </w:r>
+      <w:r>
+        <w:rPr>
+          <w:rFonts w:hint="eastAsia"/>
+        </w:rPr>
+        <w:t>又是团体项目，</w:t>
+      </w:r>
+      <w:r>
+        <w:rPr>
+          <w:rFonts w:hint="eastAsia"/>
+        </w:rPr>
+        <w:t>乒乓球</w:t>
+      </w:r>
+      <w:r>
+        <w:rPr>
+          <w:rFonts w:hint="eastAsia"/>
+        </w:rPr>
+        <w:t>其实</w:t>
+      </w:r>
+      <w:r>
+        <w:rPr>
+          <w:rFonts w:hint="eastAsia"/>
+        </w:rPr>
+        <w:t>不是大家真正想要的</w:t>
+      </w:r>
+      <w:r>
+        <w:rPr>
+          <w:rFonts w:hint="eastAsia"/>
+        </w:rPr>
+        <w:t>，</w:t>
+      </w:r>
+      <w:r>
+        <w:rPr>
+          <w:rFonts w:hint="eastAsia"/>
+        </w:rPr>
+        <w:t>一个小球在那里蹦来蹦去的，观众又看的不清楚，结果又没悬念，</w:t>
+      </w:r>
+      <w:r>
+        <w:rPr>
+          <w:rFonts w:hint="eastAsia"/>
+        </w:rPr>
+        <w:t>现在谁打啊</w:t>
+      </w:r>
+      <w:r>
+        <w:rPr>
+          <w:rFonts w:hint="eastAsia"/>
+        </w:rPr>
+        <w:t>。</w:t>
+      </w:r>
+      <w:r>
+        <w:rPr>
+          <w:rFonts w:hint="eastAsia"/>
+        </w:rPr>
+        <w:t>对于这种群众基础特别好的领域，</w:t>
+      </w:r>
+      <w:r>
+        <w:rPr>
+          <w:rFonts w:hint="eastAsia"/>
+        </w:rPr>
+        <w:t>人人都想做第一，</w:t>
+      </w:r>
+      <w:r>
+        <w:rPr>
+          <w:rFonts w:hint="eastAsia"/>
+        </w:rPr>
+        <w:t>打篮球踢足球的</w:t>
+      </w:r>
+      <w:r>
+        <w:rPr>
+          <w:rFonts w:hint="eastAsia"/>
+        </w:rPr>
+        <w:t>晚上做梦都</w:t>
+      </w:r>
+      <w:r>
+        <w:rPr>
+          <w:rFonts w:hint="eastAsia"/>
+        </w:rPr>
+        <w:t>想做詹姆斯，科比，</w:t>
+      </w:r>
+      <w:r>
+        <w:rPr>
+          <w:rFonts w:hint="eastAsia"/>
+        </w:rPr>
+        <w:t>C罗，</w:t>
+      </w:r>
+      <w:r>
+        <w:rPr>
+          <w:rFonts w:hint="eastAsia"/>
+        </w:rPr>
+        <w:t>不想做梅西，因为太矮，</w:t>
+      </w:r>
+      <w:r>
+        <w:rPr>
+          <w:rFonts w:hint="eastAsia"/>
+        </w:rPr>
+        <w:t>你怎么才能挤到前头去呢，至少不要落到后边去吧</w:t>
+      </w:r>
+      <w:r>
+        <w:rPr>
+          <w:rFonts w:hint="eastAsia"/>
+        </w:rPr>
+        <w:t>。我总结了几点，我觉得是非常有效的，我以前就是这么做的。简单来说就是和打篮球，踢足球一样的，你一个人老是在那里练投篮射门是没什么花头的。</w:t>
+      </w:r>
+      <w:r>
+        <w:rPr>
+          <w:rFonts w:hint="eastAsia"/>
+        </w:rPr>
+        <w:t>一定要多参与集体项目，</w:t>
+      </w:r>
+      <w:r>
+        <w:rPr>
+          <w:rFonts w:hint="eastAsia"/>
+        </w:rPr>
+        <w:t>一定要打团队配合，一定要到群众中去，要和群众打成一片，要和各部门打成一片，坚决不能一个人蒙头搞，自己玩，</w:t>
+      </w:r>
+      <w:r>
+        <w:rPr>
+          <w:rFonts w:hint="eastAsia"/>
+        </w:rPr>
+        <w:t>要</w:t>
+      </w:r>
+      <w:r>
+        <w:rPr>
+          <w:rFonts w:hint="eastAsia"/>
+        </w:rPr>
+        <w:t>从更多的人身上吸取经验，</w:t>
+      </w:r>
+      <w:r>
+        <w:rPr>
+          <w:rFonts w:hint="eastAsia"/>
+        </w:rPr>
+        <w:t>要有更多的人关注你们的工作，要把更多的</w:t>
+      </w:r>
+      <w:r>
+        <w:rPr>
+          <w:rFonts w:hint="eastAsia"/>
+        </w:rPr>
+        <w:t>对手打</w:t>
+      </w:r>
       <w:bookmarkStart w:id="0" w:name="_GoBack"/>
       <w:bookmarkEnd w:id="0"/>
+      <w:r>
+        <w:rPr>
+          <w:rFonts w:hint="eastAsia"/>
+        </w:rPr>
+        <w:t>下去</w:t>
+      </w:r>
+      <w:r>
+        <w:rPr>
+          <w:rFonts w:hint="eastAsia"/>
+        </w:rPr>
+        <w:t>。</w:t>
+      </w:r>
     </w:p>
     <w:p>
       <w:pPr>
@@ -3482,7 +4155,7 @@
 </file>
 
 <file path=customXml/itemProps1.xml><?xml version="1.0" encoding="utf-8"?>
-<ds:datastoreItem xmlns:ds="http://schemas.openxmlformats.org/officeDocument/2006/customXml" ds:itemID="{96D03C89-6928-4D51-A4F9-5B1EA480365B}">
+<ds:datastoreItem xmlns:ds="http://schemas.openxmlformats.org/officeDocument/2006/customXml" ds:itemID="{AAA40A91-C105-4266-8D23-64C5A41B4916}">
   <ds:schemaRefs>
     <ds:schemaRef ds:uri="http://schemas.openxmlformats.org/officeDocument/2006/bibliography"/>
   </ds:schemaRefs>

--- a/演讲备忘录-陶德.docx
+++ b/演讲备忘录-陶德.docx
@@ -3027,6 +3027,12 @@
         <w:rPr>
           <w:rFonts w:hint="eastAsia"/>
         </w:rPr>
+        <w:t>水太深，人和人差距很大，山外有山，人外有人，</w:t>
+      </w:r>
+      <w:r>
+        <w:rPr>
+          <w:rFonts w:hint="eastAsia"/>
+        </w:rPr>
         <w:t>人人都想做第一，</w:t>
       </w:r>
       <w:r>
@@ -3069,7 +3075,19 @@
         <w:rPr>
           <w:rFonts w:hint="eastAsia"/>
         </w:rPr>
-        <w:t>。我总结了几点，我觉得是非常有效的，我以前就是这么做的。简单来说就是和打篮球，踢足球一样的，你一个人老是在那里练投篮射门是没什么花头的。</w:t>
+        <w:t>。我总结了几点，我觉得是非常有效的，我以前就是这么做的。简单来说就是和打篮球，踢足球一样的，你一个人老是在那里练投篮射门</w:t>
+      </w:r>
+      <w:r>
+        <w:rPr>
+          <w:rFonts w:hint="eastAsia"/>
+        </w:rPr>
+        <w:t>，或者参与轻强度的休闲比赛</w:t>
+      </w:r>
+      <w:r>
+        <w:rPr>
+          <w:rFonts w:hint="eastAsia"/>
+        </w:rPr>
+        <w:t>是没什么花头的。</w:t>
       </w:r>
       <w:r>
         <w:rPr>
@@ -3081,31 +3099,127 @@
         <w:rPr>
           <w:rFonts w:hint="eastAsia"/>
         </w:rPr>
-        <w:t>一定要打团队配合，一定要到群众中去，要和群众打成一片，要和各部门打成一片，坚决不能一个人蒙头搞，自己玩，</w:t>
-      </w:r>
-      <w:r>
-        <w:rPr>
-          <w:rFonts w:hint="eastAsia"/>
-        </w:rPr>
-        <w:t>要</w:t>
-      </w:r>
-      <w:r>
-        <w:rPr>
-          <w:rFonts w:hint="eastAsia"/>
-        </w:rPr>
-        <w:t>从更多的人身上吸取经验，</w:t>
-      </w:r>
-      <w:r>
-        <w:rPr>
-          <w:rFonts w:hint="eastAsia"/>
-        </w:rPr>
-        <w:t>要有更多的人关注你们的工作，要把更多的</w:t>
-      </w:r>
-      <w:r>
-        <w:rPr>
-          <w:rFonts w:hint="eastAsia"/>
-        </w:rPr>
-        <w:t>对手打</w:t>
+        <w:t>一定要打团队配合，一定要到群众中去，要和群众打成一片，要和各部门打成一片，</w:t>
+      </w:r>
+      <w:r>
+        <w:rPr>
+          <w:rFonts w:hint="eastAsia"/>
+        </w:rPr>
+        <w:t>要积极以老带新，以强带弱，</w:t>
+      </w:r>
+      <w:r>
+        <w:rPr>
+          <w:rFonts w:hint="eastAsia"/>
+        </w:rPr>
+        <w:t>坚决不能</w:t>
+      </w:r>
+      <w:r>
+        <w:rPr>
+          <w:rFonts w:hint="eastAsia"/>
+        </w:rPr>
+        <w:t>自许清高，看不起别人，坚决不能</w:t>
+      </w:r>
+      <w:r>
+        <w:rPr>
+          <w:rFonts w:hint="eastAsia"/>
+        </w:rPr>
+        <w:t>一个人蒙头搞，自己玩</w:t>
+      </w:r>
+      <w:r>
+        <w:rPr>
+          <w:rFonts w:hint="eastAsia"/>
+        </w:rPr>
+        <w:t>，</w:t>
+      </w:r>
+      <w:r>
+        <w:rPr>
+          <w:rFonts w:hint="eastAsia"/>
+        </w:rPr>
+        <w:t>要积极从更多的人身上吸取经验，要有更多的人关注你们的工作，要把更多的对手打下去</w:t>
+      </w:r>
+      <w:r>
+        <w:rPr>
+          <w:rFonts w:hint="eastAsia"/>
+        </w:rPr>
+        <w:t>。就像以前</w:t>
+      </w:r>
+      <w:r>
+        <w:rPr>
+          <w:rFonts w:hint="eastAsia"/>
+        </w:rPr>
+        <w:t>碰到的一些</w:t>
+      </w:r>
+      <w:r>
+        <w:rPr>
+          <w:rFonts w:hint="eastAsia"/>
+        </w:rPr>
+        <w:t>员工，</w:t>
+      </w:r>
+      <w:r>
+        <w:rPr>
+          <w:rFonts w:hint="eastAsia"/>
+        </w:rPr>
+        <w:t>以前公司的有，这里也有，</w:t>
+      </w:r>
+      <w:r>
+        <w:rPr>
+          <w:rFonts w:hint="eastAsia"/>
+        </w:rPr>
+        <w:t>一找他就</w:t>
+      </w:r>
+      <w:r>
+        <w:rPr>
+          <w:rFonts w:hint="eastAsia"/>
+        </w:rPr>
+        <w:t>发牢骚，一找他就</w:t>
+      </w:r>
+      <w:r>
+        <w:rPr>
+          <w:rFonts w:hint="eastAsia"/>
+        </w:rPr>
+        <w:t>开骂，说你这个都不会，肯定是你那里的问题</w:t>
+      </w:r>
+      <w:r>
+        <w:rPr>
+          <w:rFonts w:hint="eastAsia"/>
+        </w:rPr>
+        <w:t>，</w:t>
+      </w:r>
+      <w:r>
+        <w:rPr>
+          <w:rFonts w:hint="eastAsia"/>
+        </w:rPr>
+        <w:t>产品一找他</w:t>
+      </w:r>
+      <w:r>
+        <w:rPr>
+          <w:rFonts w:hint="eastAsia"/>
+        </w:rPr>
+        <w:t>就</w:t>
+      </w:r>
+      <w:r>
+        <w:rPr>
+          <w:rFonts w:hint="eastAsia"/>
+        </w:rPr>
+        <w:t>说你这个需求</w:t>
+      </w:r>
+      <w:r>
+        <w:rPr>
+          <w:rFonts w:hint="eastAsia"/>
+        </w:rPr>
+        <w:t>没设计好，我坚决不做</w:t>
+      </w:r>
+      <w:r>
+        <w:rPr>
+          <w:rFonts w:hint="eastAsia"/>
+        </w:rPr>
+        <w:t>，也不照顾一下有些应届的产品设计和美工，坚决不与任何人搭伙，坚决不要任何</w:t>
+      </w:r>
+      <w:r>
+        <w:rPr>
+          <w:rFonts w:hint="eastAsia"/>
+        </w:rPr>
+        <w:t>人</w:t>
       </w:r>
       <w:bookmarkStart w:id="0" w:name="_GoBack"/>
       <w:bookmarkEnd w:id="0"/>
@@ -3113,7 +3227,7 @@
         <w:rPr>
           <w:rFonts w:hint="eastAsia"/>
         </w:rPr>
-        <w:t>下去</w:t>
+        <w:t>管</w:t>
       </w:r>
       <w:r>
         <w:rPr>
@@ -4155,7 +4269,7 @@
 </file>
 
 <file path=customXml/itemProps1.xml><?xml version="1.0" encoding="utf-8"?>
-<ds:datastoreItem xmlns:ds="http://schemas.openxmlformats.org/officeDocument/2006/customXml" ds:itemID="{AAA40A91-C105-4266-8D23-64C5A41B4916}">
+<ds:datastoreItem xmlns:ds="http://schemas.openxmlformats.org/officeDocument/2006/customXml" ds:itemID="{CF6A9C50-E997-409E-96BF-CDEE0D4AC89C}">
   <ds:schemaRefs>
     <ds:schemaRef ds:uri="http://schemas.openxmlformats.org/officeDocument/2006/bibliography"/>
   </ds:schemaRefs>

--- a/演讲备忘录-陶德.docx
+++ b/演讲备忘录-陶德.docx
@@ -2453,11 +2453,6 @@
       </w:r>
     </w:p>
     <w:p>
-      <w:pPr>
-        <w:rPr>
-          <w:rFonts w:hint="eastAsia"/>
-        </w:rPr>
-      </w:pPr>
       <w:r>
         <w:lastRenderedPageBreak/>
         <w:tab/>
@@ -2478,13 +2473,19 @@
         <w:rPr>
           <w:rFonts w:hint="eastAsia"/>
         </w:rPr>
-        <w:t>工作能力，这个问题我想了很久，究竟</w:t>
-      </w:r>
-      <w:r>
-        <w:rPr>
-          <w:rFonts w:hint="eastAsia"/>
-        </w:rPr>
-        <w:t>多学</w:t>
+        <w:t>工作能力，这个问题我想了很久，究竟多学，</w:t>
+      </w:r>
+      <w:r>
+        <w:rPr>
+          <w:rFonts w:hint="eastAsia"/>
+        </w:rPr>
+        <w:t>还是</w:t>
+      </w:r>
+      <w:r>
+        <w:rPr>
+          <w:rFonts w:hint="eastAsia"/>
+        </w:rPr>
+        <w:t>多做多练呢</w:t>
       </w:r>
       <w:r>
         <w:rPr>
@@ -2496,13 +2497,124 @@
         <w:rPr>
           <w:rFonts w:hint="eastAsia"/>
         </w:rPr>
-        <w:t>还是</w:t>
-      </w:r>
-      <w:r>
-        <w:rPr>
-          <w:rFonts w:hint="eastAsia"/>
-        </w:rPr>
-        <w:t>多做多练呢</w:t>
+        <w:t>现在我想通了。软件</w:t>
+      </w:r>
+      <w:r>
+        <w:rPr>
+          <w:rFonts w:hint="eastAsia"/>
+        </w:rPr>
+        <w:t>编程</w:t>
+      </w:r>
+      <w:r>
+        <w:rPr>
+          <w:rFonts w:hint="eastAsia"/>
+        </w:rPr>
+        <w:t>行业，参与人数太多了，参与的人才太多了</w:t>
+      </w:r>
+      <w:r>
+        <w:rPr>
+          <w:rFonts w:hint="eastAsia"/>
+        </w:rPr>
+        <w:t>。</w:t>
+      </w:r>
+      <w:r>
+        <w:rPr>
+          <w:rFonts w:hint="eastAsia"/>
+        </w:rPr>
+        <w:t>下至小学毕业</w:t>
+      </w:r>
+      <w:r>
+        <w:rPr>
+          <w:rFonts w:hint="eastAsia"/>
+        </w:rPr>
+        <w:t>的民间高手</w:t>
+      </w:r>
+      <w:r>
+        <w:rPr>
+          <w:rFonts w:hint="eastAsia"/>
+        </w:rPr>
+        <w:t>，上至</w:t>
+      </w:r>
+      <w:r>
+        <w:rPr>
+          <w:rFonts w:hint="eastAsia"/>
+        </w:rPr>
+        <w:t>大量的</w:t>
+      </w:r>
+      <w:r>
+        <w:rPr>
+          <w:rFonts w:hint="eastAsia"/>
+        </w:rPr>
+        <w:t>博士后都在做</w:t>
+      </w:r>
+      <w:r>
+        <w:rPr>
+          <w:rFonts w:hint="eastAsia"/>
+        </w:rPr>
+        <w:t>。我给你们提供一组数据，</w:t>
+      </w:r>
+      <w:r>
+        <w:rPr>
+          <w:rFonts w:hint="eastAsia"/>
+        </w:rPr>
+        <w:t>上海每1</w:t>
+      </w:r>
+      <w:r>
+        <w:t>00</w:t>
+      </w:r>
+      <w:r>
+        <w:rPr>
+          <w:rFonts w:hint="eastAsia"/>
+        </w:rPr>
+        <w:t>个人里就有一个程序员，</w:t>
+      </w:r>
+      <w:r>
+        <w:rPr>
+          <w:rFonts w:hint="eastAsia"/>
+        </w:rPr>
+        <w:t>有</w:t>
+      </w:r>
+      <w:r>
+        <w:rPr>
+          <w:rFonts w:hint="eastAsia"/>
+        </w:rPr>
+        <w:t>3</w:t>
+      </w:r>
+      <w:r>
+        <w:t>0</w:t>
+      </w:r>
+      <w:r>
+        <w:rPr>
+          <w:rFonts w:hint="eastAsia"/>
+        </w:rPr>
+        <w:t>万的程序员，</w:t>
+      </w:r>
+      <w:r>
+        <w:rPr>
+          <w:rFonts w:hint="eastAsia"/>
+        </w:rPr>
+        <w:t>最多的</w:t>
+      </w:r>
+      <w:r>
+        <w:rPr>
+          <w:rFonts w:hint="eastAsia"/>
+        </w:rPr>
+        <w:t>当然</w:t>
+      </w:r>
+      <w:r>
+        <w:rPr>
+          <w:rFonts w:hint="eastAsia"/>
+        </w:rPr>
+        <w:t>是建筑装修工人，每1</w:t>
+      </w:r>
+      <w:r>
+        <w:t>00</w:t>
+      </w:r>
+      <w:r>
+        <w:rPr>
+          <w:rFonts w:hint="eastAsia"/>
+        </w:rPr>
+        <w:t>个人里有2个</w:t>
       </w:r>
       <w:r>
         <w:rPr>
@@ -2514,19 +2626,70 @@
         <w:rPr>
           <w:rFonts w:hint="eastAsia"/>
         </w:rPr>
-        <w:t>现在我想通了。软件</w:t>
-      </w:r>
-      <w:r>
-        <w:rPr>
-          <w:rFonts w:hint="eastAsia"/>
-        </w:rPr>
-        <w:t>编程</w:t>
-      </w:r>
-      <w:r>
-        <w:rPr>
-          <w:rFonts w:hint="eastAsia"/>
-        </w:rPr>
-        <w:t>行业，参与人数太多了，参与的人才太多了</w:t>
+        <w:t>也就是有</w:t>
+      </w:r>
+      <w:r>
+        <w:rPr>
+          <w:rFonts w:hint="eastAsia"/>
+        </w:rPr>
+        <w:t>6</w:t>
+      </w:r>
+      <w:r>
+        <w:t>0</w:t>
+      </w:r>
+      <w:r>
+        <w:rPr>
+          <w:rFonts w:hint="eastAsia"/>
+        </w:rPr>
+        <w:t>万</w:t>
+      </w:r>
+      <w:r>
+        <w:rPr>
+          <w:rFonts w:hint="eastAsia"/>
+        </w:rPr>
+        <w:t>人</w:t>
+      </w:r>
+      <w:r>
+        <w:rPr>
+          <w:rFonts w:hint="eastAsia"/>
+        </w:rPr>
+        <w:t>，</w:t>
+      </w:r>
+      <w:r>
+        <w:rPr>
+          <w:rFonts w:hint="eastAsia"/>
+        </w:rPr>
+        <w:t>其他的就没有这么大的气候，</w:t>
+      </w:r>
+      <w:r>
+        <w:rPr>
+          <w:rFonts w:hint="eastAsia"/>
+        </w:rPr>
+        <w:t>脑子不灵的</w:t>
+      </w:r>
+      <w:r>
+        <w:rPr>
+          <w:rFonts w:hint="eastAsia"/>
+        </w:rPr>
+        <w:t>不想做软件的现在就可以去楼上报到装修公司</w:t>
+      </w:r>
+      <w:r>
+        <w:rPr>
+          <w:rFonts w:hint="eastAsia"/>
+        </w:rPr>
+        <w:t>去</w:t>
+      </w:r>
+      <w:r>
+        <w:rPr>
+          <w:rFonts w:hint="eastAsia"/>
+        </w:rPr>
+        <w:t>，那里可以赚快钱</w:t>
+      </w:r>
+      <w:r>
+        <w:rPr>
+          <w:rFonts w:hint="eastAsia"/>
+        </w:rPr>
+        <w:t>，很快就可以回家娶老婆生孩子</w:t>
       </w:r>
       <w:r>
         <w:rPr>
@@ -2538,100 +2701,280 @@
         <w:rPr>
           <w:rFonts w:hint="eastAsia"/>
         </w:rPr>
-        <w:t>下至小学毕业</w:t>
-      </w:r>
-      <w:r>
-        <w:rPr>
-          <w:rFonts w:hint="eastAsia"/>
-        </w:rPr>
-        <w:t>的民间高手</w:t>
-      </w:r>
-      <w:r>
-        <w:rPr>
-          <w:rFonts w:hint="eastAsia"/>
-        </w:rPr>
-        <w:t>，上至</w:t>
-      </w:r>
-      <w:r>
-        <w:rPr>
-          <w:rFonts w:hint="eastAsia"/>
-        </w:rPr>
-        <w:t>大量的</w:t>
-      </w:r>
-      <w:r>
-        <w:rPr>
-          <w:rFonts w:hint="eastAsia"/>
-        </w:rPr>
-        <w:t>博士后都在做</w:t>
-      </w:r>
-      <w:r>
-        <w:rPr>
-          <w:rFonts w:hint="eastAsia"/>
-        </w:rPr>
-        <w:t>。我给你们提供一组数据，</w:t>
-      </w:r>
-      <w:r>
-        <w:rPr>
-          <w:rFonts w:hint="eastAsia"/>
-        </w:rPr>
-        <w:t>上海每1</w:t>
-      </w:r>
-      <w:r>
-        <w:t>00</w:t>
-      </w:r>
-      <w:r>
-        <w:rPr>
-          <w:rFonts w:hint="eastAsia"/>
-        </w:rPr>
-        <w:t>个人里就有一个程序员，</w:t>
-      </w:r>
-      <w:r>
-        <w:rPr>
-          <w:rFonts w:hint="eastAsia"/>
-        </w:rPr>
-        <w:t>有</w:t>
-      </w:r>
-      <w:r>
-        <w:rPr>
-          <w:rFonts w:hint="eastAsia"/>
-        </w:rPr>
-        <w:t>3</w:t>
-      </w:r>
-      <w:r>
-        <w:t>0</w:t>
-      </w:r>
-      <w:r>
-        <w:rPr>
-          <w:rFonts w:hint="eastAsia"/>
-        </w:rPr>
-        <w:t>万的程序员，</w:t>
-      </w:r>
-      <w:r>
-        <w:rPr>
-          <w:rFonts w:hint="eastAsia"/>
-        </w:rPr>
-        <w:t>最多的</w:t>
-      </w:r>
-      <w:r>
-        <w:rPr>
-          <w:rFonts w:hint="eastAsia"/>
-        </w:rPr>
-        <w:t>当然</w:t>
-      </w:r>
-      <w:r>
-        <w:rPr>
-          <w:rFonts w:hint="eastAsia"/>
-        </w:rPr>
-        <w:t>是建筑装修工人，每1</w:t>
-      </w:r>
-      <w:r>
-        <w:t>00</w:t>
-      </w:r>
-      <w:r>
-        <w:rPr>
-          <w:rFonts w:hint="eastAsia"/>
-        </w:rPr>
-        <w:t>个人里有2个</w:t>
+        <w:t>我们</w:t>
+      </w:r>
+      <w:r>
+        <w:rPr>
+          <w:rFonts w:hint="eastAsia"/>
+        </w:rPr>
+        <w:t>这么小个公司，居然能在几个月里收到2万份</w:t>
+      </w:r>
+      <w:r>
+        <w:rPr>
+          <w:rFonts w:hint="eastAsia"/>
+        </w:rPr>
+        <w:t>各类职位的</w:t>
+      </w:r>
+      <w:r>
+        <w:rPr>
+          <w:rFonts w:hint="eastAsia"/>
+        </w:rPr>
+        <w:t>简历，</w:t>
+      </w:r>
+      <w:r>
+        <w:rPr>
+          <w:rFonts w:hint="eastAsia"/>
+        </w:rPr>
+        <w:t>其中程序员</w:t>
+      </w:r>
+      <w:r>
+        <w:rPr>
+          <w:rFonts w:hint="eastAsia"/>
+        </w:rPr>
+        <w:t>占到简历总数的9</w:t>
+      </w:r>
+      <w:r>
+        <w:t>5%</w:t>
+      </w:r>
+      <w:r>
+        <w:rPr>
+          <w:rFonts w:hint="eastAsia"/>
+        </w:rPr>
+        <w:t>以上，其中J</w:t>
+      </w:r>
+      <w:r>
+        <w:t>ava</w:t>
+      </w:r>
+      <w:r>
+        <w:rPr>
+          <w:rFonts w:hint="eastAsia"/>
+        </w:rPr>
+        <w:t>占9</w:t>
+      </w:r>
+      <w:r>
+        <w:t>4%</w:t>
+      </w:r>
+      <w:r>
+        <w:rPr>
+          <w:rFonts w:hint="eastAsia"/>
+        </w:rPr>
+        <w:t>。这意味着什么，这意味着你将始终处于一个大环境中，</w:t>
+      </w:r>
+      <w:r>
+        <w:rPr>
+          <w:rFonts w:hint="eastAsia"/>
+        </w:rPr>
+        <w:t>人数很多，很热闹，产生的竞争就越激烈，而且都是高学历，高智商的在里头搞，</w:t>
+      </w:r>
+      <w:r>
+        <w:rPr>
+          <w:rFonts w:hint="eastAsia"/>
+        </w:rPr>
+        <w:t>产生的排长，连长，团长就要比别的行业多的多。由于</w:t>
+      </w:r>
+      <w:r>
+        <w:rPr>
+          <w:rFonts w:hint="eastAsia"/>
+        </w:rPr>
+        <w:t>调动</w:t>
+      </w:r>
+      <w:r>
+        <w:rPr>
+          <w:rFonts w:hint="eastAsia"/>
+        </w:rPr>
+        <w:t>资源特别大，</w:t>
+      </w:r>
+      <w:r>
+        <w:rPr>
+          <w:rFonts w:hint="eastAsia"/>
+        </w:rPr>
+        <w:t>门槛高，</w:t>
+      </w:r>
+      <w:r>
+        <w:rPr>
+          <w:rFonts w:hint="eastAsia"/>
+        </w:rPr>
+        <w:t>难度大，</w:t>
+      </w:r>
+      <w:r>
+        <w:rPr>
+          <w:rFonts w:hint="eastAsia"/>
+        </w:rPr>
+        <w:t>体系化，专业化程度高，</w:t>
+      </w:r>
+      <w:r>
+        <w:rPr>
+          <w:rFonts w:hint="eastAsia"/>
+        </w:rPr>
+        <w:t>跟建筑</w:t>
+      </w:r>
+      <w:r>
+        <w:rPr>
+          <w:rFonts w:hint="eastAsia"/>
+        </w:rPr>
+        <w:t>装修这种以游兵散勇为主的</w:t>
+      </w:r>
+      <w:r>
+        <w:rPr>
+          <w:rFonts w:hint="eastAsia"/>
+        </w:rPr>
+        <w:t>相比更能产生大团长，师长。</w:t>
+      </w:r>
+      <w:r>
+        <w:rPr>
+          <w:rFonts w:hint="eastAsia"/>
+        </w:rPr>
+        <w:t>中国首富就是个程序员出生的，世界首富也是个程序员出生的，排行榜前100位里</w:t>
+      </w:r>
+      <w:r>
+        <w:rPr>
+          <w:rFonts w:hint="eastAsia"/>
+        </w:rPr>
+        <w:t>程序员</w:t>
+      </w:r>
+      <w:r>
+        <w:rPr>
+          <w:rFonts w:hint="eastAsia"/>
+        </w:rPr>
+        <w:t>要占到一半，第1，2，5，10，11，</w:t>
+      </w:r>
+      <w:r>
+        <w:rPr>
+          <w:rFonts w:hint="eastAsia"/>
+        </w:rPr>
+        <w:t>12，13，17，20名都是，其他</w:t>
+      </w:r>
+      <w:r>
+        <w:rPr>
+          <w:rFonts w:hint="eastAsia"/>
+        </w:rPr>
+        <w:t>不是计算机</w:t>
+      </w:r>
+      <w:r>
+        <w:rPr>
+          <w:rFonts w:hint="eastAsia"/>
+        </w:rPr>
+        <w:t>出生</w:t>
+      </w:r>
+      <w:r>
+        <w:rPr>
+          <w:rFonts w:hint="eastAsia"/>
+        </w:rPr>
+        <w:t>的</w:t>
+      </w:r>
+      <w:r>
+        <w:rPr>
+          <w:rFonts w:hint="eastAsia"/>
+        </w:rPr>
+        <w:t>也都是一些国家的，家族的垄断行业的</w:t>
+      </w:r>
+      <w:r>
+        <w:rPr>
+          <w:rFonts w:hint="eastAsia"/>
+        </w:rPr>
+        <w:t>继承人</w:t>
+      </w:r>
+      <w:r>
+        <w:rPr>
+          <w:rFonts w:hint="eastAsia"/>
+        </w:rPr>
+        <w:t>，但他们也</w:t>
+      </w:r>
+      <w:r>
+        <w:rPr>
+          <w:rFonts w:hint="eastAsia"/>
+        </w:rPr>
+        <w:t>重点</w:t>
+      </w:r>
+      <w:r>
+        <w:rPr>
+          <w:rFonts w:hint="eastAsia"/>
+        </w:rPr>
+        <w:t>投资了互联网领域</w:t>
+      </w:r>
+      <w:r>
+        <w:rPr>
+          <w:rFonts w:hint="eastAsia"/>
+        </w:rPr>
+        <w:t>。可以说不会计算机就相当于少了一只手，很多以前凭经验资历做的事情现在都可以用计算机来替代</w:t>
+      </w:r>
+      <w:r>
+        <w:rPr>
+          <w:rFonts w:hint="eastAsia"/>
+        </w:rPr>
+        <w:t>。</w:t>
+      </w:r>
+      <w:r>
+        <w:rPr>
+          <w:rFonts w:hint="eastAsia"/>
+        </w:rPr>
+        <w:t>这就是参与人数多参与层次高的好处，人类力量新的汇集点就在这个地方，</w:t>
+      </w:r>
+      <w:r>
+        <w:rPr>
+          <w:rFonts w:hint="eastAsia"/>
+        </w:rPr>
+        <w:t>为什么踢足球，打篮球的平均收入就比乒乓球的高多了呢，</w:t>
+      </w:r>
+      <w:r>
+        <w:rPr>
+          <w:rFonts w:hint="eastAsia"/>
+        </w:rPr>
+        <w:t>即使</w:t>
+      </w:r>
+      <w:r>
+        <w:rPr>
+          <w:rFonts w:hint="eastAsia"/>
+        </w:rPr>
+        <w:t>人家好多个奥运会冠军</w:t>
+      </w:r>
+      <w:r>
+        <w:rPr>
+          <w:rFonts w:hint="eastAsia"/>
+        </w:rPr>
+        <w:t>，从来没得过第二。</w:t>
+      </w:r>
+      <w:r>
+        <w:rPr>
+          <w:rFonts w:hint="eastAsia"/>
+        </w:rPr>
+        <w:t>因为这类项目群众基础大，</w:t>
+      </w:r>
+      <w:r>
+        <w:rPr>
+          <w:rFonts w:hint="eastAsia"/>
+        </w:rPr>
+        <w:t>玩起来爽，</w:t>
+      </w:r>
+      <w:r>
+        <w:rPr>
+          <w:rFonts w:hint="eastAsia"/>
+        </w:rPr>
+        <w:t>观赏性强，</w:t>
+      </w:r>
+      <w:r>
+        <w:rPr>
+          <w:rFonts w:hint="eastAsia"/>
+        </w:rPr>
+        <w:t>又是团体项目，</w:t>
+      </w:r>
+      <w:r>
+        <w:rPr>
+          <w:rFonts w:hint="eastAsia"/>
+        </w:rPr>
+        <w:t>乒乓球</w:t>
+      </w:r>
+      <w:r>
+        <w:rPr>
+          <w:rFonts w:hint="eastAsia"/>
+        </w:rPr>
+        <w:t>其实</w:t>
+      </w:r>
+      <w:r>
+        <w:rPr>
+          <w:rFonts w:hint="eastAsia"/>
+        </w:rPr>
+        <w:t>不是大家真正想要的</w:t>
       </w:r>
       <w:r>
         <w:rPr>
@@ -2643,22 +2986,199 @@
         <w:rPr>
           <w:rFonts w:hint="eastAsia"/>
         </w:rPr>
-        <w:t>也就是有</w:t>
-      </w:r>
-      <w:r>
-        <w:rPr>
-          <w:rFonts w:hint="eastAsia"/>
-        </w:rPr>
-        <w:t>6</w:t>
-      </w:r>
-      <w:r>
-        <w:t>0</w:t>
-      </w:r>
-      <w:r>
-        <w:rPr>
-          <w:rFonts w:hint="eastAsia"/>
-        </w:rPr>
-        <w:t>万</w:t>
+        <w:t>一个小球在那里蹦来蹦去的，观众又看的不清楚，结果又没悬念，</w:t>
+      </w:r>
+      <w:r>
+        <w:rPr>
+          <w:rFonts w:hint="eastAsia"/>
+        </w:rPr>
+        <w:t>现在谁打啊</w:t>
+      </w:r>
+      <w:r>
+        <w:rPr>
+          <w:rFonts w:hint="eastAsia"/>
+        </w:rPr>
+        <w:t>。</w:t>
+      </w:r>
+      <w:r>
+        <w:rPr>
+          <w:rFonts w:hint="eastAsia"/>
+        </w:rPr>
+        <w:t>对于这种群众基础特别好的领域，</w:t>
+      </w:r>
+      <w:r>
+        <w:rPr>
+          <w:rFonts w:hint="eastAsia"/>
+        </w:rPr>
+        <w:t>水太深，人和人差距很大，山外有山，人外有人，</w:t>
+      </w:r>
+      <w:r>
+        <w:rPr>
+          <w:rFonts w:hint="eastAsia"/>
+        </w:rPr>
+        <w:t>人人都想做第一，</w:t>
+      </w:r>
+      <w:r>
+        <w:rPr>
+          <w:rFonts w:hint="eastAsia"/>
+        </w:rPr>
+        <w:t>打篮球踢足球的</w:t>
+      </w:r>
+      <w:r>
+        <w:rPr>
+          <w:rFonts w:hint="eastAsia"/>
+        </w:rPr>
+        <w:t>晚上做梦都</w:t>
+      </w:r>
+      <w:r>
+        <w:rPr>
+          <w:rFonts w:hint="eastAsia"/>
+        </w:rPr>
+        <w:t>想做詹姆斯，科比，</w:t>
+      </w:r>
+      <w:r>
+        <w:rPr>
+          <w:rFonts w:hint="eastAsia"/>
+        </w:rPr>
+        <w:t>C罗，</w:t>
+      </w:r>
+      <w:r>
+        <w:rPr>
+          <w:rFonts w:hint="eastAsia"/>
+        </w:rPr>
+        <w:t>不想做梅西，因为太矮，</w:t>
+      </w:r>
+      <w:r>
+        <w:rPr>
+          <w:rFonts w:hint="eastAsia"/>
+        </w:rPr>
+        <w:t>你怎么才能挤到前头去呢，至少不要落到后边去吧</w:t>
+      </w:r>
+      <w:r>
+        <w:rPr>
+          <w:rFonts w:hint="eastAsia"/>
+        </w:rPr>
+        <w:t>。我总结了几点，我觉得是非常有效的，我以前就是这么做的。简单来说就是和打篮球，踢足球一样的，你一个人老是在那里练投篮射门</w:t>
+      </w:r>
+      <w:r>
+        <w:rPr>
+          <w:rFonts w:hint="eastAsia"/>
+        </w:rPr>
+        <w:t>，或者参与轻强度的休闲比赛</w:t>
+      </w:r>
+      <w:r>
+        <w:rPr>
+          <w:rFonts w:hint="eastAsia"/>
+        </w:rPr>
+        <w:t>是没什么花头的。一定要多参与集体项目，一定要打团队配合，一定要到群众中去，要和群众打成一片，要和各部门打成一片，</w:t>
+      </w:r>
+      <w:r>
+        <w:rPr>
+          <w:rFonts w:hint="eastAsia"/>
+        </w:rPr>
+        <w:t>要积极以老带新，以强带弱，</w:t>
+      </w:r>
+      <w:r>
+        <w:rPr>
+          <w:rFonts w:hint="eastAsia"/>
+        </w:rPr>
+        <w:t>坚决不能</w:t>
+      </w:r>
+      <w:r>
+        <w:rPr>
+          <w:rFonts w:hint="eastAsia"/>
+        </w:rPr>
+        <w:t>自许清高，看不起别人，坚决不能</w:t>
+      </w:r>
+      <w:r>
+        <w:rPr>
+          <w:rFonts w:hint="eastAsia"/>
+        </w:rPr>
+        <w:t>一个人蒙头搞，自己玩</w:t>
+      </w:r>
+      <w:r>
+        <w:rPr>
+          <w:rFonts w:hint="eastAsia"/>
+        </w:rPr>
+        <w:t>，要积极从更多的人身上吸取经验，要有更多的人关注你们的工作，要把更多的对手打下去</w:t>
+      </w:r>
+      <w:r>
+        <w:rPr>
+          <w:rFonts w:hint="eastAsia"/>
+        </w:rPr>
+        <w:t>。就像以前</w:t>
+      </w:r>
+      <w:r>
+        <w:rPr>
+          <w:rFonts w:hint="eastAsia"/>
+        </w:rPr>
+        <w:t>碰到的一些</w:t>
+      </w:r>
+      <w:r>
+        <w:rPr>
+          <w:rFonts w:hint="eastAsia"/>
+        </w:rPr>
+        <w:t>员工，</w:t>
+      </w:r>
+      <w:r>
+        <w:rPr>
+          <w:rFonts w:hint="eastAsia"/>
+        </w:rPr>
+        <w:t>以前公司的有，这里也有，</w:t>
+      </w:r>
+      <w:r>
+        <w:rPr>
+          <w:rFonts w:hint="eastAsia"/>
+        </w:rPr>
+        <w:t>一找他就</w:t>
+      </w:r>
+      <w:r>
+        <w:rPr>
+          <w:rFonts w:hint="eastAsia"/>
+        </w:rPr>
+        <w:t>发牢骚，一找他就</w:t>
+      </w:r>
+      <w:r>
+        <w:rPr>
+          <w:rFonts w:hint="eastAsia"/>
+        </w:rPr>
+        <w:t>开骂，说你这个都不会，肯定是你那里的问题</w:t>
+      </w:r>
+      <w:r>
+        <w:rPr>
+          <w:rFonts w:hint="eastAsia"/>
+        </w:rPr>
+        <w:t>，</w:t>
+      </w:r>
+      <w:r>
+        <w:rPr>
+          <w:rFonts w:hint="eastAsia"/>
+        </w:rPr>
+        <w:t>产品一找他</w:t>
+      </w:r>
+      <w:r>
+        <w:rPr>
+          <w:rFonts w:hint="eastAsia"/>
+        </w:rPr>
+        <w:t>就</w:t>
+      </w:r>
+      <w:r>
+        <w:rPr>
+          <w:rFonts w:hint="eastAsia"/>
+        </w:rPr>
+        <w:t>说你这个需求</w:t>
+      </w:r>
+      <w:r>
+        <w:rPr>
+          <w:rFonts w:hint="eastAsia"/>
+        </w:rPr>
+        <w:t>没设计好，我坚决不做</w:t>
+      </w:r>
+      <w:r>
+        <w:rPr>
+          <w:rFonts w:hint="eastAsia"/>
+        </w:rPr>
+        <w:t>，也不照顾一下有些应届的产品设计和美工，坚决不与任何人搭伙，坚决不要任何</w:t>
       </w:r>
       <w:r>
         <w:rPr>
@@ -2670,43 +3190,7 @@
         <w:rPr>
           <w:rFonts w:hint="eastAsia"/>
         </w:rPr>
-        <w:t>，</w:t>
-      </w:r>
-      <w:r>
-        <w:rPr>
-          <w:rFonts w:hint="eastAsia"/>
-        </w:rPr>
-        <w:t>其他的就没有这么大的气候，</w:t>
-      </w:r>
-      <w:r>
-        <w:rPr>
-          <w:rFonts w:hint="eastAsia"/>
-        </w:rPr>
-        <w:t>脑子不灵的</w:t>
-      </w:r>
-      <w:r>
-        <w:rPr>
-          <w:rFonts w:hint="eastAsia"/>
-        </w:rPr>
-        <w:t>不想做软件的现在就可以去楼上报到装修公司</w:t>
-      </w:r>
-      <w:r>
-        <w:rPr>
-          <w:rFonts w:hint="eastAsia"/>
-        </w:rPr>
-        <w:t>去</w:t>
-      </w:r>
-      <w:r>
-        <w:rPr>
-          <w:rFonts w:hint="eastAsia"/>
-        </w:rPr>
-        <w:t>，那里可以赚快钱</w:t>
-      </w:r>
-      <w:r>
-        <w:rPr>
-          <w:rFonts w:hint="eastAsia"/>
-        </w:rPr>
-        <w:t>，很快就可以回家娶老婆生孩子</w:t>
+        <w:t>管</w:t>
       </w:r>
       <w:r>
         <w:rPr>
@@ -2714,206 +3198,85 @@
         </w:rPr>
         <w:t>。</w:t>
       </w:r>
-      <w:r>
-        <w:rPr>
-          <w:rFonts w:hint="eastAsia"/>
-        </w:rPr>
-        <w:t>我们</w:t>
-      </w:r>
-      <w:r>
-        <w:rPr>
-          <w:rFonts w:hint="eastAsia"/>
-        </w:rPr>
-        <w:t>这么小个公司，居然能在几个月里收到2万份</w:t>
-      </w:r>
-      <w:r>
-        <w:rPr>
-          <w:rFonts w:hint="eastAsia"/>
-        </w:rPr>
-        <w:t>各类职位的</w:t>
-      </w:r>
-      <w:r>
-        <w:rPr>
-          <w:rFonts w:hint="eastAsia"/>
-        </w:rPr>
-        <w:t>简历，</w:t>
-      </w:r>
-      <w:r>
-        <w:rPr>
-          <w:rFonts w:hint="eastAsia"/>
-        </w:rPr>
-        <w:t>其中程序员</w:t>
-      </w:r>
-      <w:r>
-        <w:rPr>
-          <w:rFonts w:hint="eastAsia"/>
-        </w:rPr>
-        <w:t>占到简历总数的9</w:t>
-      </w:r>
-      <w:r>
-        <w:t>5%</w:t>
-      </w:r>
-      <w:r>
-        <w:rPr>
-          <w:rFonts w:hint="eastAsia"/>
-        </w:rPr>
-        <w:t>以上，其中J</w:t>
-      </w:r>
-      <w:r>
-        <w:t>ava</w:t>
-      </w:r>
-      <w:r>
-        <w:rPr>
-          <w:rFonts w:hint="eastAsia"/>
-        </w:rPr>
-        <w:t>占9</w:t>
-      </w:r>
-      <w:r>
-        <w:t>4%</w:t>
-      </w:r>
-      <w:r>
-        <w:rPr>
-          <w:rFonts w:hint="eastAsia"/>
-        </w:rPr>
-        <w:t>。这意味着什么，这意味着你将始终处于一个大环境中，</w:t>
-      </w:r>
-      <w:r>
-        <w:rPr>
-          <w:rFonts w:hint="eastAsia"/>
-        </w:rPr>
-        <w:t>人数很多，很热闹，产生的竞争就越激烈，而且都是高学历，高智商的在里头搞，</w:t>
-      </w:r>
-      <w:r>
-        <w:rPr>
-          <w:rFonts w:hint="eastAsia"/>
-        </w:rPr>
-        <w:t>产生的排长，连长，团长就要比别的行业多的多。由于</w:t>
-      </w:r>
-      <w:r>
-        <w:rPr>
-          <w:rFonts w:hint="eastAsia"/>
-        </w:rPr>
-        <w:t>调动</w:t>
-      </w:r>
-      <w:r>
-        <w:rPr>
-          <w:rFonts w:hint="eastAsia"/>
-        </w:rPr>
-        <w:t>资源特别大，</w:t>
-      </w:r>
-      <w:r>
-        <w:rPr>
-          <w:rFonts w:hint="eastAsia"/>
-        </w:rPr>
-        <w:t>门槛高，</w:t>
-      </w:r>
-      <w:r>
-        <w:rPr>
-          <w:rFonts w:hint="eastAsia"/>
-        </w:rPr>
-        <w:t>难度大，</w:t>
-      </w:r>
-      <w:r>
-        <w:rPr>
-          <w:rFonts w:hint="eastAsia"/>
-        </w:rPr>
-        <w:t>体系化，专业化程度高，</w:t>
-      </w:r>
-      <w:r>
-        <w:rPr>
-          <w:rFonts w:hint="eastAsia"/>
-        </w:rPr>
-        <w:t>跟建筑</w:t>
-      </w:r>
-      <w:r>
-        <w:rPr>
-          <w:rFonts w:hint="eastAsia"/>
-        </w:rPr>
-        <w:t>装修这种以游兵散勇为主的</w:t>
-      </w:r>
-      <w:r>
-        <w:rPr>
-          <w:rFonts w:hint="eastAsia"/>
-        </w:rPr>
-        <w:t>相比更能产生大团长，师长。</w:t>
-      </w:r>
-      <w:r>
-        <w:rPr>
-          <w:rFonts w:hint="eastAsia"/>
-        </w:rPr>
-        <w:t>中国首富就是个程序员出生的，世界首富也是个程序员出生的，排行榜前100位里</w:t>
-      </w:r>
-      <w:r>
-        <w:rPr>
-          <w:rFonts w:hint="eastAsia"/>
-        </w:rPr>
-        <w:t>程序员</w:t>
-      </w:r>
-      <w:r>
-        <w:rPr>
-          <w:rFonts w:hint="eastAsia"/>
-        </w:rPr>
-        <w:t>要占到一半，第1，2，5，10，11，</w:t>
-      </w:r>
-      <w:r>
-        <w:rPr>
-          <w:rFonts w:hint="eastAsia"/>
-        </w:rPr>
-        <w:t>12，13，17，20名都是，其他</w:t>
-      </w:r>
-      <w:r>
-        <w:rPr>
-          <w:rFonts w:hint="eastAsia"/>
-        </w:rPr>
-        <w:t>不是计算机</w:t>
-      </w:r>
-      <w:r>
-        <w:rPr>
-          <w:rFonts w:hint="eastAsia"/>
-        </w:rPr>
-        <w:t>出生</w:t>
-      </w:r>
-      <w:r>
-        <w:rPr>
-          <w:rFonts w:hint="eastAsia"/>
-        </w:rPr>
-        <w:t>的</w:t>
-      </w:r>
-      <w:r>
-        <w:rPr>
-          <w:rFonts w:hint="eastAsia"/>
-        </w:rPr>
-        <w:t>也都是一些国家的，家族的垄断行业的</w:t>
-      </w:r>
-      <w:r>
-        <w:rPr>
-          <w:rFonts w:hint="eastAsia"/>
-        </w:rPr>
-        <w:t>继承人</w:t>
-      </w:r>
-      <w:r>
-        <w:rPr>
-          <w:rFonts w:hint="eastAsia"/>
-        </w:rPr>
-        <w:t>，但他们也</w:t>
-      </w:r>
-      <w:r>
-        <w:rPr>
-          <w:rFonts w:hint="eastAsia"/>
-        </w:rPr>
-        <w:t>重点</w:t>
-      </w:r>
-      <w:r>
-        <w:rPr>
-          <w:rFonts w:hint="eastAsia"/>
-        </w:rPr>
-        <w:t>投资了互联网领域</w:t>
-      </w:r>
-      <w:r>
-        <w:rPr>
-          <w:rFonts w:hint="eastAsia"/>
-        </w:rPr>
-        <w:t>。可以说不会计算机就相当于少了一只手，很多以前凭经验资历做的事情现在都可以用计算机来替代</w:t>
+    </w:p>
+    <w:p/>
+    <w:p>
+      <w:r>
+        <w:rPr>
+          <w:rFonts w:hint="eastAsia"/>
+        </w:rPr>
+        <w:t>2018年4月</w:t>
+      </w:r>
+      <w:r>
+        <w:rPr>
+          <w:rFonts w:hint="eastAsia"/>
+        </w:rPr>
+        <w:t>19</w:t>
+      </w:r>
+      <w:r>
+        <w:rPr>
+          <w:rFonts w:hint="eastAsia"/>
+        </w:rPr>
+        <w:t>日下午在坤仪9楼会议室</w:t>
+      </w:r>
+    </w:p>
+    <w:p>
+      <w:r>
+        <w:tab/>
+      </w:r>
+      <w:r>
+        <w:rPr>
+          <w:rFonts w:hint="eastAsia"/>
+        </w:rPr>
+        <w:t>对于工作进度紧急状态的理解。其他的先不说，首先第一个是王总重点要求的项目，这个绝对是不能儿戏的，必须要抓紧完成，</w:t>
+      </w:r>
+      <w:r>
+        <w:rPr>
+          <w:rFonts w:hint="eastAsia"/>
+        </w:rPr>
+        <w:t>把优先级放在第一位，</w:t>
+      </w:r>
+      <w:r>
+        <w:rPr>
+          <w:rFonts w:hint="eastAsia"/>
+        </w:rPr>
+        <w:t>完不成的加班通宵也要完成，要全力去完成，这个完成不好不要有任何的借口，不要扯开话题，不要</w:t>
+      </w:r>
+      <w:r>
+        <w:rPr>
+          <w:rFonts w:hint="eastAsia"/>
+        </w:rPr>
+        <w:t>试图</w:t>
+      </w:r>
+      <w:r>
+        <w:rPr>
+          <w:rFonts w:hint="eastAsia"/>
+        </w:rPr>
+        <w:t>拿其他所谓的成果来</w:t>
+      </w:r>
+      <w:r>
+        <w:rPr>
+          <w:rFonts w:hint="eastAsia"/>
+        </w:rPr>
+        <w:t>抵消</w:t>
+      </w:r>
+      <w:r>
+        <w:rPr>
+          <w:rFonts w:hint="eastAsia"/>
+        </w:rPr>
+        <w:t>，不允许拿这类项目来做试验，更不能</w:t>
+      </w:r>
+      <w:r>
+        <w:rPr>
+          <w:rFonts w:hint="eastAsia"/>
+        </w:rPr>
+        <w:t>为了</w:t>
+      </w:r>
+      <w:r>
+        <w:rPr>
+          <w:rFonts w:hint="eastAsia"/>
+        </w:rPr>
+        <w:t>锻炼新人影响进度</w:t>
       </w:r>
       <w:r>
         <w:rPr>
@@ -2925,91 +3288,73 @@
         <w:rPr>
           <w:rFonts w:hint="eastAsia"/>
         </w:rPr>
-        <w:t>这就是参与人数多参与层次高的好处，人类力量新的汇集点就在这个地方，</w:t>
-      </w:r>
-      <w:r>
-        <w:rPr>
-          <w:rFonts w:hint="eastAsia"/>
-        </w:rPr>
-        <w:t>为什么踢足球，打篮球的平均收入就比乒乓球的高多了呢，</w:t>
-      </w:r>
-      <w:r>
-        <w:rPr>
-          <w:rFonts w:hint="eastAsia"/>
-        </w:rPr>
-        <w:t>即使</w:t>
-      </w:r>
-      <w:r>
-        <w:rPr>
-          <w:rFonts w:hint="eastAsia"/>
-        </w:rPr>
-        <w:t>人家好多个奥运会冠军</w:t>
-      </w:r>
-      <w:r>
-        <w:rPr>
-          <w:rFonts w:hint="eastAsia"/>
-        </w:rPr>
-        <w:t>，从来没得过第二。</w:t>
-      </w:r>
-      <w:r>
-        <w:rPr>
-          <w:rFonts w:hint="eastAsia"/>
-        </w:rPr>
-        <w:t>因为这类项目群众基础大，</w:t>
-      </w:r>
-      <w:r>
-        <w:rPr>
-          <w:rFonts w:hint="eastAsia"/>
-        </w:rPr>
-        <w:t>玩起来爽，</w:t>
-      </w:r>
-      <w:r>
-        <w:rPr>
-          <w:rFonts w:hint="eastAsia"/>
-        </w:rPr>
-        <w:t>观赏性强，</w:t>
-      </w:r>
-      <w:r>
-        <w:rPr>
-          <w:rFonts w:hint="eastAsia"/>
-        </w:rPr>
-        <w:t>又是团体项目，</w:t>
-      </w:r>
-      <w:r>
-        <w:rPr>
-          <w:rFonts w:hint="eastAsia"/>
-        </w:rPr>
-        <w:t>乒乓球</w:t>
-      </w:r>
-      <w:r>
-        <w:rPr>
-          <w:rFonts w:hint="eastAsia"/>
-        </w:rPr>
-        <w:t>其实</w:t>
-      </w:r>
-      <w:r>
-        <w:rPr>
-          <w:rFonts w:hint="eastAsia"/>
-        </w:rPr>
-        <w:t>不是大家真正想要的</w:t>
-      </w:r>
-      <w:r>
-        <w:rPr>
-          <w:rFonts w:hint="eastAsia"/>
-        </w:rPr>
-        <w:t>，</w:t>
-      </w:r>
-      <w:r>
-        <w:rPr>
-          <w:rFonts w:hint="eastAsia"/>
-        </w:rPr>
-        <w:t>一个小球在那里蹦来蹦去的，观众又看的不清楚，结果又没悬念，</w:t>
-      </w:r>
-      <w:r>
-        <w:rPr>
-          <w:rFonts w:hint="eastAsia"/>
-        </w:rPr>
-        <w:t>现在谁打啊</w:t>
+        <w:t>对于这类工作的流程，目前没有那么的完善，也不需要完善，</w:t>
+      </w:r>
+      <w:r>
+        <w:rPr>
+          <w:rFonts w:hint="eastAsia"/>
+        </w:rPr>
+        <w:t>未来也可以不完善，</w:t>
+      </w:r>
+      <w:r>
+        <w:rPr>
+          <w:rFonts w:hint="eastAsia"/>
+        </w:rPr>
+        <w:t>不可能必须做到这样才</w:t>
+      </w:r>
+      <w:r>
+        <w:rPr>
+          <w:rFonts w:hint="eastAsia"/>
+        </w:rPr>
+        <w:t>能</w:t>
+      </w:r>
+      <w:r>
+        <w:rPr>
+          <w:rFonts w:hint="eastAsia"/>
+        </w:rPr>
+        <w:t>那样，</w:t>
+      </w:r>
+      <w:r>
+        <w:rPr>
+          <w:rFonts w:hint="eastAsia"/>
+        </w:rPr>
+        <w:t>出了问题，第一反应是立马修改，而不是思考流程体系问题，</w:t>
+      </w:r>
+      <w:r>
+        <w:rPr>
+          <w:rFonts w:hint="eastAsia"/>
+        </w:rPr>
+        <w:t>紧急时刻不需要按照步骤分工来，</w:t>
+      </w:r>
+      <w:r>
+        <w:rPr>
+          <w:rFonts w:hint="eastAsia"/>
+        </w:rPr>
+        <w:t>可以越权，</w:t>
+      </w:r>
+      <w:r>
+        <w:rPr>
+          <w:rFonts w:hint="eastAsia"/>
+        </w:rPr>
+        <w:t>谁能带头做好的，就谁上，不能做的就下</w:t>
+      </w:r>
+      <w:r>
+        <w:rPr>
+          <w:rFonts w:hint="eastAsia"/>
+        </w:rPr>
+        <w:t>，事后</w:t>
+      </w:r>
+      <w:r>
+        <w:rPr>
+          <w:rFonts w:hint="eastAsia"/>
+        </w:rPr>
+        <w:t>严肃</w:t>
+      </w:r>
+      <w:r>
+        <w:rPr>
+          <w:rFonts w:hint="eastAsia"/>
+        </w:rPr>
+        <w:t>追责</w:t>
       </w:r>
       <w:r>
         <w:rPr>
@@ -3021,205 +3366,49 @@
         <w:rPr>
           <w:rFonts w:hint="eastAsia"/>
         </w:rPr>
-        <w:t>对于这种群众基础特别好的领域，</w:t>
-      </w:r>
-      <w:r>
-        <w:rPr>
-          <w:rFonts w:hint="eastAsia"/>
-        </w:rPr>
-        <w:t>水太深，人和人差距很大，山外有山，人外有人，</w:t>
-      </w:r>
-      <w:r>
-        <w:rPr>
-          <w:rFonts w:hint="eastAsia"/>
-        </w:rPr>
-        <w:t>人人都想做第一，</w:t>
-      </w:r>
-      <w:r>
-        <w:rPr>
-          <w:rFonts w:hint="eastAsia"/>
-        </w:rPr>
-        <w:t>打篮球踢足球的</w:t>
-      </w:r>
-      <w:r>
-        <w:rPr>
-          <w:rFonts w:hint="eastAsia"/>
-        </w:rPr>
-        <w:t>晚上做梦都</w:t>
-      </w:r>
-      <w:r>
-        <w:rPr>
-          <w:rFonts w:hint="eastAsia"/>
-        </w:rPr>
-        <w:t>想做詹姆斯，科比，</w:t>
-      </w:r>
-      <w:r>
-        <w:rPr>
-          <w:rFonts w:hint="eastAsia"/>
-        </w:rPr>
-        <w:t>C罗，</w:t>
-      </w:r>
-      <w:r>
-        <w:rPr>
-          <w:rFonts w:hint="eastAsia"/>
-        </w:rPr>
-        <w:t>不想做梅西，因为太矮，</w:t>
-      </w:r>
-      <w:r>
-        <w:rPr>
-          <w:rFonts w:hint="eastAsia"/>
-        </w:rPr>
-        <w:t>你怎么才能挤到前头去呢，至少不要落到后边去吧</w:t>
-      </w:r>
-      <w:r>
-        <w:rPr>
-          <w:rFonts w:hint="eastAsia"/>
-        </w:rPr>
-        <w:t>。我总结了几点，我觉得是非常有效的，我以前就是这么做的。简单来说就是和打篮球，踢足球一样的，你一个人老是在那里练投篮射门</w:t>
-      </w:r>
-      <w:r>
-        <w:rPr>
-          <w:rFonts w:hint="eastAsia"/>
-        </w:rPr>
-        <w:t>，或者参与轻强度的休闲比赛</w:t>
-      </w:r>
-      <w:r>
-        <w:rPr>
-          <w:rFonts w:hint="eastAsia"/>
-        </w:rPr>
-        <w:t>是没什么花头的。</w:t>
-      </w:r>
-      <w:r>
-        <w:rPr>
-          <w:rFonts w:hint="eastAsia"/>
-        </w:rPr>
-        <w:t>一定要多参与集体项目，</w:t>
-      </w:r>
-      <w:r>
-        <w:rPr>
-          <w:rFonts w:hint="eastAsia"/>
-        </w:rPr>
-        <w:t>一定要打团队配合，一定要到群众中去，要和群众打成一片，要和各部门打成一片，</w:t>
-      </w:r>
-      <w:r>
-        <w:rPr>
-          <w:rFonts w:hint="eastAsia"/>
-        </w:rPr>
-        <w:t>要积极以老带新，以强带弱，</w:t>
-      </w:r>
-      <w:r>
-        <w:rPr>
-          <w:rFonts w:hint="eastAsia"/>
-        </w:rPr>
-        <w:t>坚决不能</w:t>
-      </w:r>
-      <w:r>
-        <w:rPr>
-          <w:rFonts w:hint="eastAsia"/>
-        </w:rPr>
-        <w:t>自许清高，看不起别人，坚决不能</w:t>
-      </w:r>
-      <w:r>
-        <w:rPr>
-          <w:rFonts w:hint="eastAsia"/>
-        </w:rPr>
-        <w:t>一个人蒙头搞，自己玩</w:t>
-      </w:r>
-      <w:r>
-        <w:rPr>
-          <w:rFonts w:hint="eastAsia"/>
-        </w:rPr>
-        <w:t>，</w:t>
-      </w:r>
-      <w:r>
-        <w:rPr>
-          <w:rFonts w:hint="eastAsia"/>
-        </w:rPr>
-        <w:t>要积极从更多的人身上吸取经验，要有更多的人关注你们的工作，要把更多的对手打下去</w:t>
-      </w:r>
-      <w:r>
-        <w:rPr>
-          <w:rFonts w:hint="eastAsia"/>
-        </w:rPr>
-        <w:t>。就像以前</w:t>
-      </w:r>
-      <w:r>
-        <w:rPr>
-          <w:rFonts w:hint="eastAsia"/>
-        </w:rPr>
-        <w:t>碰到的一些</w:t>
-      </w:r>
-      <w:r>
-        <w:rPr>
-          <w:rFonts w:hint="eastAsia"/>
-        </w:rPr>
-        <w:t>员工，</w:t>
-      </w:r>
-      <w:r>
-        <w:rPr>
-          <w:rFonts w:hint="eastAsia"/>
-        </w:rPr>
-        <w:t>以前公司的有，这里也有，</w:t>
-      </w:r>
-      <w:r>
-        <w:rPr>
-          <w:rFonts w:hint="eastAsia"/>
-        </w:rPr>
-        <w:t>一找他就</w:t>
-      </w:r>
-      <w:r>
-        <w:rPr>
-          <w:rFonts w:hint="eastAsia"/>
-        </w:rPr>
-        <w:t>发牢骚，一找他就</w:t>
-      </w:r>
-      <w:r>
-        <w:rPr>
-          <w:rFonts w:hint="eastAsia"/>
-        </w:rPr>
-        <w:t>开骂，说你这个都不会，肯定是你那里的问题</w:t>
-      </w:r>
-      <w:r>
-        <w:rPr>
-          <w:rFonts w:hint="eastAsia"/>
-        </w:rPr>
-        <w:t>，</w:t>
-      </w:r>
-      <w:r>
-        <w:rPr>
-          <w:rFonts w:hint="eastAsia"/>
-        </w:rPr>
-        <w:t>产品一找他</w:t>
-      </w:r>
-      <w:r>
-        <w:rPr>
-          <w:rFonts w:hint="eastAsia"/>
-        </w:rPr>
-        <w:t>就</w:t>
-      </w:r>
-      <w:r>
-        <w:rPr>
-          <w:rFonts w:hint="eastAsia"/>
-        </w:rPr>
-        <w:t>说你这个需求</w:t>
-      </w:r>
-      <w:r>
-        <w:rPr>
-          <w:rFonts w:hint="eastAsia"/>
-        </w:rPr>
-        <w:t>没设计好，我坚决不做</w:t>
-      </w:r>
-      <w:r>
-        <w:rPr>
-          <w:rFonts w:hint="eastAsia"/>
-        </w:rPr>
-        <w:t>，也不照顾一下有些应届的产品设计和美工，坚决不与任何人搭伙，坚决不要任何</w:t>
-      </w:r>
-      <w:r>
-        <w:rPr>
-          <w:rFonts w:hint="eastAsia"/>
-        </w:rPr>
-        <w:t>人</w:t>
+        <w:t>各级责任人要多跑动，</w:t>
+      </w:r>
+      <w:r>
+        <w:rPr>
+          <w:rFonts w:hint="eastAsia"/>
+        </w:rPr>
+        <w:t>不要等到王总问了才去了解，才去调查</w:t>
+      </w:r>
+      <w:r>
+        <w:rPr>
+          <w:rFonts w:hint="eastAsia"/>
+        </w:rPr>
+        <w:t>。目前整体的跑动率还是太低了，关键时刻还是要关键的人冲在前头，目前还不可能做到你安排我，我安排他，你这样，我那样，你拉一个代理人，他拉一个代理人，代理人和代理人之间搞来搞去，</w:t>
+      </w:r>
+      <w:r>
+        <w:rPr>
+          <w:rFonts w:hint="eastAsia"/>
+        </w:rPr>
+        <w:t>大家就轻松的</w:t>
+      </w:r>
+      <w:r>
+        <w:rPr>
+          <w:rFonts w:hint="eastAsia"/>
+        </w:rPr>
+        <w:t>能把事情完成，目前没有这个实力。</w:t>
+      </w:r>
+      <w:r>
+        <w:rPr>
+          <w:rFonts w:hint="eastAsia"/>
+        </w:rPr>
+        <w:t>出了问题先不要争，不要吵，先把问题解决了，然后再去调查追责。</w:t>
+      </w:r>
+      <w:r>
+        <w:rPr>
+          <w:rFonts w:hint="eastAsia"/>
+        </w:rPr>
+        <w:t>凡是王总</w:t>
+      </w:r>
+      <w:r>
+        <w:rPr>
+          <w:rFonts w:hint="eastAsia"/>
+        </w:rPr>
+        <w:t>亲自</w:t>
       </w:r>
       <w:bookmarkStart w:id="0" w:name="_GoBack"/>
       <w:bookmarkEnd w:id="0"/>
@@ -3227,18 +3416,17 @@
         <w:rPr>
           <w:rFonts w:hint="eastAsia"/>
         </w:rPr>
-        <w:t>管</w:t>
-      </w:r>
-      <w:r>
-        <w:rPr>
-          <w:rFonts w:hint="eastAsia"/>
-        </w:rPr>
-        <w:t>。</w:t>
-      </w:r>
-    </w:p>
-    <w:p>
-      <w:pPr>
-        <w:ind w:left="420"/>
+        <w:t>出席调研的场合，所有相关下级都要出席。</w:t>
+      </w:r>
+    </w:p>
+    <w:p/>
+    <w:p/>
+    <w:p/>
+    <w:p>
+      <w:pPr>
+        <w:rPr>
+          <w:rFonts w:hint="eastAsia"/>
+        </w:rPr>
       </w:pPr>
     </w:p>
     <w:sectPr>
@@ -4269,7 +4457,7 @@
 </file>
 
 <file path=customXml/itemProps1.xml><?xml version="1.0" encoding="utf-8"?>
-<ds:datastoreItem xmlns:ds="http://schemas.openxmlformats.org/officeDocument/2006/customXml" ds:itemID="{CF6A9C50-E997-409E-96BF-CDEE0D4AC89C}">
+<ds:datastoreItem xmlns:ds="http://schemas.openxmlformats.org/officeDocument/2006/customXml" ds:itemID="{4088E541-D722-4FCE-BFD8-0251B695E9A8}">
   <ds:schemaRefs>
     <ds:schemaRef ds:uri="http://schemas.openxmlformats.org/officeDocument/2006/bibliography"/>
   </ds:schemaRefs>

--- a/演讲备忘录-陶德.docx
+++ b/演讲备忘录-陶德.docx
@@ -3205,22 +3205,226 @@
         <w:rPr>
           <w:rFonts w:hint="eastAsia"/>
         </w:rPr>
+        <w:t>2018年4月19日下午在坤仪9楼会议室</w:t>
+      </w:r>
+    </w:p>
+    <w:p>
+      <w:r>
+        <w:tab/>
+      </w:r>
+      <w:r>
+        <w:rPr>
+          <w:rFonts w:hint="eastAsia"/>
+        </w:rPr>
+        <w:t>对于工作进度紧急状态的理解。其他的先不说，首先第一个是王总重点要求的项目，这个绝对是不能儿戏的，必须要抓紧完成，</w:t>
+      </w:r>
+      <w:r>
+        <w:rPr>
+          <w:rFonts w:hint="eastAsia"/>
+        </w:rPr>
+        <w:t>把优先级放在第一位，</w:t>
+      </w:r>
+      <w:r>
+        <w:rPr>
+          <w:rFonts w:hint="eastAsia"/>
+        </w:rPr>
+        <w:t>完不成的加班通宵也要完成，要全力去完成，这个完成不好不要有任何的借口，不要扯开话题，不要</w:t>
+      </w:r>
+      <w:r>
+        <w:rPr>
+          <w:rFonts w:hint="eastAsia"/>
+        </w:rPr>
+        <w:t>试图</w:t>
+      </w:r>
+      <w:r>
+        <w:rPr>
+          <w:rFonts w:hint="eastAsia"/>
+        </w:rPr>
+        <w:t>拿其他所谓的成果来</w:t>
+      </w:r>
+      <w:r>
+        <w:rPr>
+          <w:rFonts w:hint="eastAsia"/>
+        </w:rPr>
+        <w:t>抵消</w:t>
+      </w:r>
+      <w:r>
+        <w:rPr>
+          <w:rFonts w:hint="eastAsia"/>
+        </w:rPr>
+        <w:t>，不允许拿这类项目来做试验，更不能</w:t>
+      </w:r>
+      <w:r>
+        <w:rPr>
+          <w:rFonts w:hint="eastAsia"/>
+        </w:rPr>
+        <w:t>为了</w:t>
+      </w:r>
+      <w:r>
+        <w:rPr>
+          <w:rFonts w:hint="eastAsia"/>
+        </w:rPr>
+        <w:t>锻炼新人影响进度</w:t>
+      </w:r>
+      <w:r>
+        <w:rPr>
+          <w:rFonts w:hint="eastAsia"/>
+        </w:rPr>
+        <w:t>。</w:t>
+      </w:r>
+      <w:r>
+        <w:rPr>
+          <w:rFonts w:hint="eastAsia"/>
+        </w:rPr>
+        <w:t>对于这类工作的流程，目前没有那么的完善，也不需要完善，</w:t>
+      </w:r>
+      <w:r>
+        <w:rPr>
+          <w:rFonts w:hint="eastAsia"/>
+        </w:rPr>
+        <w:t>未来也可以不完善，</w:t>
+      </w:r>
+      <w:r>
+        <w:rPr>
+          <w:rFonts w:hint="eastAsia"/>
+        </w:rPr>
+        <w:t>不可能必须做到这样才</w:t>
+      </w:r>
+      <w:r>
+        <w:rPr>
+          <w:rFonts w:hint="eastAsia"/>
+        </w:rPr>
+        <w:t>能</w:t>
+      </w:r>
+      <w:r>
+        <w:rPr>
+          <w:rFonts w:hint="eastAsia"/>
+        </w:rPr>
+        <w:t>那样，</w:t>
+      </w:r>
+      <w:r>
+        <w:rPr>
+          <w:rFonts w:hint="eastAsia"/>
+        </w:rPr>
+        <w:t>出了问题，第一反应是立马修改，而不是思考流程体系问题，</w:t>
+      </w:r>
+      <w:r>
+        <w:rPr>
+          <w:rFonts w:hint="eastAsia"/>
+        </w:rPr>
+        <w:t>紧急时刻不需要按照步骤分工来，</w:t>
+      </w:r>
+      <w:r>
+        <w:rPr>
+          <w:rFonts w:hint="eastAsia"/>
+        </w:rPr>
+        <w:t>可以越权，</w:t>
+      </w:r>
+      <w:r>
+        <w:rPr>
+          <w:rFonts w:hint="eastAsia"/>
+        </w:rPr>
+        <w:t>谁能带头做好的，就谁上，不能做的就下</w:t>
+      </w:r>
+      <w:r>
+        <w:rPr>
+          <w:rFonts w:hint="eastAsia"/>
+        </w:rPr>
+        <w:t>，事后</w:t>
+      </w:r>
+      <w:r>
+        <w:rPr>
+          <w:rFonts w:hint="eastAsia"/>
+        </w:rPr>
+        <w:t>严肃</w:t>
+      </w:r>
+      <w:r>
+        <w:rPr>
+          <w:rFonts w:hint="eastAsia"/>
+        </w:rPr>
+        <w:t>追责</w:t>
+      </w:r>
+      <w:r>
+        <w:rPr>
+          <w:rFonts w:hint="eastAsia"/>
+        </w:rPr>
+        <w:t>。</w:t>
+      </w:r>
+      <w:r>
+        <w:rPr>
+          <w:rFonts w:hint="eastAsia"/>
+        </w:rPr>
+        <w:t>各级责任人要多跑动，</w:t>
+      </w:r>
+      <w:r>
+        <w:rPr>
+          <w:rFonts w:hint="eastAsia"/>
+        </w:rPr>
+        <w:t>不要等到王总问了才去了解，才去调查。目前整体的跑动率还是太低了，关键时刻还是要关键的人冲在前头，目前还不可能做到你安排我，我安排他，你这样，我那样，你拉一个代理人，他拉一个代理人，代理人和代理人之间搞来搞去，</w:t>
+      </w:r>
+      <w:r>
+        <w:rPr>
+          <w:rFonts w:hint="eastAsia"/>
+        </w:rPr>
+        <w:t>大家就轻松的</w:t>
+      </w:r>
+      <w:r>
+        <w:rPr>
+          <w:rFonts w:hint="eastAsia"/>
+        </w:rPr>
+        <w:t>能把事情完成，目前没有这个实力。</w:t>
+      </w:r>
+      <w:r>
+        <w:rPr>
+          <w:rFonts w:hint="eastAsia"/>
+        </w:rPr>
+        <w:t>出了问题先不要争，不要吵，先把问题解决了，然后再去调查追责。</w:t>
+      </w:r>
+    </w:p>
+    <w:p/>
+    <w:p/>
+    <w:p>
+      <w:r>
+        <w:rPr>
+          <w:rFonts w:hint="eastAsia"/>
+        </w:rPr>
+        <w:lastRenderedPageBreak/>
         <w:t>2018年4月</w:t>
       </w:r>
       <w:r>
         <w:rPr>
           <w:rFonts w:hint="eastAsia"/>
         </w:rPr>
-        <w:t>19</w:t>
-      </w:r>
-      <w:r>
-        <w:rPr>
-          <w:rFonts w:hint="eastAsia"/>
-        </w:rPr>
-        <w:t>日下午在坤仪9楼会议室</w:t>
-      </w:r>
-    </w:p>
-    <w:p>
+        <w:t>2</w:t>
+      </w:r>
+      <w:r>
+        <w:t>3</w:t>
+      </w:r>
+      <w:r>
+        <w:rPr>
+          <w:rFonts w:hint="eastAsia"/>
+        </w:rPr>
+        <w:t>日</w:t>
+      </w:r>
+      <w:r>
+        <w:rPr>
+          <w:rFonts w:hint="eastAsia"/>
+        </w:rPr>
+        <w:t>上午</w:t>
+      </w:r>
+      <w:r>
+        <w:rPr>
+          <w:rFonts w:hint="eastAsia"/>
+        </w:rPr>
+        <w:t>在坤仪9楼会议室</w:t>
+      </w:r>
+    </w:p>
+    <w:p>
+      <w:pPr>
+        <w:rPr>
+          <w:rFonts w:hint="eastAsia"/>
+        </w:rPr>
+      </w:pPr>
       <w:r>
         <w:tab/>
       </w:r>
@@ -3228,187 +3432,7 @@
         <w:rPr>
           <w:rFonts w:hint="eastAsia"/>
         </w:rPr>
-        <w:t>对于工作进度紧急状态的理解。其他的先不说，首先第一个是王总重点要求的项目，这个绝对是不能儿戏的，必须要抓紧完成，</w:t>
-      </w:r>
-      <w:r>
-        <w:rPr>
-          <w:rFonts w:hint="eastAsia"/>
-        </w:rPr>
-        <w:t>把优先级放在第一位，</w:t>
-      </w:r>
-      <w:r>
-        <w:rPr>
-          <w:rFonts w:hint="eastAsia"/>
-        </w:rPr>
-        <w:t>完不成的加班通宵也要完成，要全力去完成，这个完成不好不要有任何的借口，不要扯开话题，不要</w:t>
-      </w:r>
-      <w:r>
-        <w:rPr>
-          <w:rFonts w:hint="eastAsia"/>
-        </w:rPr>
-        <w:t>试图</w:t>
-      </w:r>
-      <w:r>
-        <w:rPr>
-          <w:rFonts w:hint="eastAsia"/>
-        </w:rPr>
-        <w:t>拿其他所谓的成果来</w:t>
-      </w:r>
-      <w:r>
-        <w:rPr>
-          <w:rFonts w:hint="eastAsia"/>
-        </w:rPr>
-        <w:t>抵消</w:t>
-      </w:r>
-      <w:r>
-        <w:rPr>
-          <w:rFonts w:hint="eastAsia"/>
-        </w:rPr>
-        <w:t>，不允许拿这类项目来做试验，更不能</w:t>
-      </w:r>
-      <w:r>
-        <w:rPr>
-          <w:rFonts w:hint="eastAsia"/>
-        </w:rPr>
-        <w:t>为了</w:t>
-      </w:r>
-      <w:r>
-        <w:rPr>
-          <w:rFonts w:hint="eastAsia"/>
-        </w:rPr>
-        <w:t>锻炼新人影响进度</w:t>
-      </w:r>
-      <w:r>
-        <w:rPr>
-          <w:rFonts w:hint="eastAsia"/>
-        </w:rPr>
-        <w:t>。</w:t>
-      </w:r>
-      <w:r>
-        <w:rPr>
-          <w:rFonts w:hint="eastAsia"/>
-        </w:rPr>
-        <w:t>对于这类工作的流程，目前没有那么的完善，也不需要完善，</w:t>
-      </w:r>
-      <w:r>
-        <w:rPr>
-          <w:rFonts w:hint="eastAsia"/>
-        </w:rPr>
-        <w:t>未来也可以不完善，</w:t>
-      </w:r>
-      <w:r>
-        <w:rPr>
-          <w:rFonts w:hint="eastAsia"/>
-        </w:rPr>
-        <w:t>不可能必须做到这样才</w:t>
-      </w:r>
-      <w:r>
-        <w:rPr>
-          <w:rFonts w:hint="eastAsia"/>
-        </w:rPr>
-        <w:t>能</w:t>
-      </w:r>
-      <w:r>
-        <w:rPr>
-          <w:rFonts w:hint="eastAsia"/>
-        </w:rPr>
-        <w:t>那样，</w:t>
-      </w:r>
-      <w:r>
-        <w:rPr>
-          <w:rFonts w:hint="eastAsia"/>
-        </w:rPr>
-        <w:t>出了问题，第一反应是立马修改，而不是思考流程体系问题，</w:t>
-      </w:r>
-      <w:r>
-        <w:rPr>
-          <w:rFonts w:hint="eastAsia"/>
-        </w:rPr>
-        <w:t>紧急时刻不需要按照步骤分工来，</w:t>
-      </w:r>
-      <w:r>
-        <w:rPr>
-          <w:rFonts w:hint="eastAsia"/>
-        </w:rPr>
-        <w:t>可以越权，</w:t>
-      </w:r>
-      <w:r>
-        <w:rPr>
-          <w:rFonts w:hint="eastAsia"/>
-        </w:rPr>
-        <w:t>谁能带头做好的，就谁上，不能做的就下</w:t>
-      </w:r>
-      <w:r>
-        <w:rPr>
-          <w:rFonts w:hint="eastAsia"/>
-        </w:rPr>
-        <w:t>，事后</w:t>
-      </w:r>
-      <w:r>
-        <w:rPr>
-          <w:rFonts w:hint="eastAsia"/>
-        </w:rPr>
-        <w:t>严肃</w:t>
-      </w:r>
-      <w:r>
-        <w:rPr>
-          <w:rFonts w:hint="eastAsia"/>
-        </w:rPr>
-        <w:t>追责</w:t>
-      </w:r>
-      <w:r>
-        <w:rPr>
-          <w:rFonts w:hint="eastAsia"/>
-        </w:rPr>
-        <w:t>。</w:t>
-      </w:r>
-      <w:r>
-        <w:rPr>
-          <w:rFonts w:hint="eastAsia"/>
-        </w:rPr>
-        <w:t>各级责任人要多跑动，</w:t>
-      </w:r>
-      <w:r>
-        <w:rPr>
-          <w:rFonts w:hint="eastAsia"/>
-        </w:rPr>
-        <w:t>不要等到王总问了才去了解，才去调查</w:t>
-      </w:r>
-      <w:r>
-        <w:rPr>
-          <w:rFonts w:hint="eastAsia"/>
-        </w:rPr>
-        <w:t>。目前整体的跑动率还是太低了，关键时刻还是要关键的人冲在前头，目前还不可能做到你安排我，我安排他，你这样，我那样，你拉一个代理人，他拉一个代理人，代理人和代理人之间搞来搞去，</w:t>
-      </w:r>
-      <w:r>
-        <w:rPr>
-          <w:rFonts w:hint="eastAsia"/>
-        </w:rPr>
-        <w:t>大家就轻松的</w:t>
-      </w:r>
-      <w:r>
-        <w:rPr>
-          <w:rFonts w:hint="eastAsia"/>
-        </w:rPr>
-        <w:t>能把事情完成，目前没有这个实力。</w:t>
-      </w:r>
-      <w:r>
-        <w:rPr>
-          <w:rFonts w:hint="eastAsia"/>
-        </w:rPr>
-        <w:t>出了问题先不要争，不要吵，先把问题解决了，然后再去调查追责。</w:t>
-      </w:r>
-      <w:r>
-        <w:rPr>
-          <w:rFonts w:hint="eastAsia"/>
-        </w:rPr>
-        <w:t>凡是王总</w:t>
-      </w:r>
-      <w:r>
-        <w:rPr>
-          <w:rFonts w:hint="eastAsia"/>
-        </w:rPr>
-        <w:t>亲自</w:t>
+        <w:t>所有的人要从思想上行动上紧紧围绕着一个领导核心进行运转，要完全听从这个核心的命令和指挥，才能做成事，做大事，反之就是一</w:t>
       </w:r>
       <w:bookmarkStart w:id="0" w:name="_GoBack"/>
       <w:bookmarkEnd w:id="0"/>
@@ -3416,19 +3440,10 @@
         <w:rPr>
           <w:rFonts w:hint="eastAsia"/>
         </w:rPr>
-        <w:t>出席调研的场合，所有相关下级都要出席。</w:t>
+        <w:t>盘散沙。我们这个核心体制并不代表就是所谓的搞独裁，一言堂，更不是反民主，它更体现为大家首先要坚定不移地跟着核心走，核心也会更加主动的关怀大家的理想和命运。这是一种相互关怀，相互帮助。你先听核心的，核心就会听你的，你先为核心着想，核心就会为你着想，你先帮助核心，核心也会为你铺路，以一种和谐的先后关系来处理好矛盾，把关系理顺，把障碍扫除，提高工作效率，增加公司业绩，扩大公司规模，壮大公司名誉，最终达到双边共赢的效果。</w:t>
       </w:r>
     </w:p>
     <w:p/>
-    <w:p/>
-    <w:p/>
-    <w:p>
-      <w:pPr>
-        <w:rPr>
-          <w:rFonts w:hint="eastAsia"/>
-        </w:rPr>
-      </w:pPr>
-    </w:p>
     <w:sectPr>
       <w:pgSz w:w="11906" w:h="16838"/>
       <w:pgMar w:top="1440" w:right="1800" w:bottom="1440" w:left="1800" w:header="851" w:footer="992" w:gutter="0"/>
@@ -4457,7 +4472,7 @@
 </file>
 
 <file path=customXml/itemProps1.xml><?xml version="1.0" encoding="utf-8"?>
-<ds:datastoreItem xmlns:ds="http://schemas.openxmlformats.org/officeDocument/2006/customXml" ds:itemID="{4088E541-D722-4FCE-BFD8-0251B695E9A8}">
+<ds:datastoreItem xmlns:ds="http://schemas.openxmlformats.org/officeDocument/2006/customXml" ds:itemID="{A89DD0DA-6853-46B5-8C43-A1DF32AEE316}">
   <ds:schemaRefs>
     <ds:schemaRef ds:uri="http://schemas.openxmlformats.org/officeDocument/2006/bibliography"/>
   </ds:schemaRefs>

--- a/演讲备忘录-陶德.docx
+++ b/演讲备忘录-陶德.docx
@@ -3389,13 +3389,7 @@
           <w:rFonts w:hint="eastAsia"/>
         </w:rPr>
         <w:lastRenderedPageBreak/>
-        <w:t>2018年4月</w:t>
-      </w:r>
-      <w:r>
-        <w:rPr>
-          <w:rFonts w:hint="eastAsia"/>
-        </w:rPr>
-        <w:t>2</w:t>
+        <w:t>2018年4月2</w:t>
       </w:r>
       <w:r>
         <w:t>3</w:t>
@@ -3404,27 +3398,10 @@
         <w:rPr>
           <w:rFonts w:hint="eastAsia"/>
         </w:rPr>
-        <w:t>日</w:t>
-      </w:r>
-      <w:r>
-        <w:rPr>
-          <w:rFonts w:hint="eastAsia"/>
-        </w:rPr>
-        <w:t>上午</w:t>
-      </w:r>
-      <w:r>
-        <w:rPr>
-          <w:rFonts w:hint="eastAsia"/>
-        </w:rPr>
-        <w:t>在坤仪9楼会议室</w:t>
-      </w:r>
-    </w:p>
-    <w:p>
-      <w:pPr>
-        <w:rPr>
-          <w:rFonts w:hint="eastAsia"/>
-        </w:rPr>
-      </w:pPr>
+        <w:t>日上午在坤仪9楼会议室</w:t>
+      </w:r>
+    </w:p>
+    <w:p>
       <w:r>
         <w:tab/>
       </w:r>
@@ -3432,16 +3409,10 @@
         <w:rPr>
           <w:rFonts w:hint="eastAsia"/>
         </w:rPr>
-        <w:t>所有的人要从思想上行动上紧紧围绕着一个领导核心进行运转，要完全听从这个核心的命令和指挥，才能做成事，做大事，反之就是一</w:t>
+        <w:t>所有的人要从思想上行动上紧紧围绕着一个领导核心进行运转，要完全听从这个核心的命令和指挥，才能做成事，做大事，反之就是一盘散沙。我们这个核心体制并不代表就是所谓的搞独裁，一言堂，更不是反民主，它更体现为大家首先要坚定不移地跟着核心走，核心也会更加主动的关怀大家的理想和命运。这是一种相互关怀，相互帮助。你先听核心的，核心就会听你的，你先为核心着想，核心就会为你着想，你先帮助核心，核心也会为你铺路，以一种和谐的先后关系来处理好矛盾，把关系理顺，把障碍扫除，提高工作效率，增加公司业绩，扩大公司规模，壮大公司名誉，最终达到双边共赢的效果。</w:t>
       </w:r>
       <w:bookmarkStart w:id="0" w:name="_GoBack"/>
       <w:bookmarkEnd w:id="0"/>
-      <w:r>
-        <w:rPr>
-          <w:rFonts w:hint="eastAsia"/>
-        </w:rPr>
-        <w:t>盘散沙。我们这个核心体制并不代表就是所谓的搞独裁，一言堂，更不是反民主，它更体现为大家首先要坚定不移地跟着核心走，核心也会更加主动的关怀大家的理想和命运。这是一种相互关怀，相互帮助。你先听核心的，核心就会听你的，你先为核心着想，核心就会为你着想，你先帮助核心，核心也会为你铺路，以一种和谐的先后关系来处理好矛盾，把关系理顺，把障碍扫除，提高工作效率，增加公司业绩，扩大公司规模，壮大公司名誉，最终达到双边共赢的效果。</w:t>
-      </w:r>
     </w:p>
     <w:p/>
     <w:sectPr>
@@ -4472,7 +4443,7 @@
 </file>
 
 <file path=customXml/itemProps1.xml><?xml version="1.0" encoding="utf-8"?>
-<ds:datastoreItem xmlns:ds="http://schemas.openxmlformats.org/officeDocument/2006/customXml" ds:itemID="{A89DD0DA-6853-46B5-8C43-A1DF32AEE316}">
+<ds:datastoreItem xmlns:ds="http://schemas.openxmlformats.org/officeDocument/2006/customXml" ds:itemID="{787671D7-1A8E-4ECA-A1DC-6192889ED7AC}">
   <ds:schemaRefs>
     <ds:schemaRef ds:uri="http://schemas.openxmlformats.org/officeDocument/2006/bibliography"/>
   </ds:schemaRefs>

--- a/演讲备忘录-陶德.docx
+++ b/演讲备忘录-陶德.docx
@@ -3392,13 +3392,28 @@
         <w:t>2018年4月2</w:t>
       </w:r>
       <w:r>
-        <w:t>3</w:t>
-      </w:r>
-      <w:r>
-        <w:rPr>
-          <w:rFonts w:hint="eastAsia"/>
-        </w:rPr>
-        <w:t>日上午在坤仪9楼会议室</w:t>
+        <w:rPr>
+          <w:rFonts w:hint="eastAsia"/>
+        </w:rPr>
+        <w:t>0</w:t>
+      </w:r>
+      <w:r>
+        <w:rPr>
+          <w:rFonts w:hint="eastAsia"/>
+        </w:rPr>
+        <w:t>日</w:t>
+      </w:r>
+      <w:r>
+        <w:rPr>
+          <w:rFonts w:hint="eastAsia"/>
+        </w:rPr>
+        <w:t>下午</w:t>
+      </w:r>
+      <w:r>
+        <w:rPr>
+          <w:rFonts w:hint="eastAsia"/>
+        </w:rPr>
+        <w:t>在坤仪9楼会议室</w:t>
       </w:r>
     </w:p>
     <w:p>
@@ -3411,10 +3426,475 @@
         </w:rPr>
         <w:t>所有的人要从思想上行动上紧紧围绕着一个领导核心进行运转，要完全听从这个核心的命令和指挥，才能做成事，做大事，反之就是一盘散沙。我们这个核心体制并不代表就是所谓的搞独裁，一言堂，更不是反民主，它更体现为大家首先要坚定不移地跟着核心走，核心也会更加主动的关怀大家的理想和命运。这是一种相互关怀，相互帮助。你先听核心的，核心就会听你的，你先为核心着想，核心就会为你着想，你先帮助核心，核心也会为你铺路，以一种和谐的先后关系来处理好矛盾，把关系理顺，把障碍扫除，提高工作效率，增加公司业绩，扩大公司规模，壮大公司名誉，最终达到双边共赢的效果。</w:t>
       </w:r>
+    </w:p>
+    <w:p/>
+    <w:p>
+      <w:r>
+        <w:rPr>
+          <w:rFonts w:hint="eastAsia"/>
+        </w:rPr>
+        <w:t>2018年4月2</w:t>
+      </w:r>
+      <w:r>
+        <w:t>3</w:t>
+      </w:r>
+      <w:r>
+        <w:rPr>
+          <w:rFonts w:hint="eastAsia"/>
+        </w:rPr>
+        <w:t>日上午在坤仪9楼会议室</w:t>
+      </w:r>
+    </w:p>
+    <w:p>
+      <w:pPr>
+        <w:rPr>
+          <w:rFonts w:hint="eastAsia"/>
+        </w:rPr>
+      </w:pPr>
+      <w:r>
+        <w:tab/>
+      </w:r>
+      <w:r>
+        <w:rPr>
+          <w:rFonts w:hint="eastAsia"/>
+        </w:rPr>
+        <w:t>所有的人</w:t>
+      </w:r>
+      <w:r>
+        <w:rPr>
+          <w:rFonts w:hint="eastAsia"/>
+        </w:rPr>
+        <w:t>都</w:t>
+      </w:r>
+      <w:r>
+        <w:rPr>
+          <w:rFonts w:hint="eastAsia"/>
+        </w:rPr>
+        <w:t>要争当带头人，</w:t>
+      </w:r>
+      <w:r>
+        <w:rPr>
+          <w:rFonts w:hint="eastAsia"/>
+        </w:rPr>
+        <w:t>都要</w:t>
+      </w:r>
+      <w:r>
+        <w:rPr>
+          <w:rFonts w:hint="eastAsia"/>
+        </w:rPr>
+        <w:t>争当</w:t>
+      </w:r>
+      <w:r>
+        <w:rPr>
+          <w:rFonts w:hint="eastAsia"/>
+        </w:rPr>
+        <w:t>开拓者</w:t>
+      </w:r>
+      <w:r>
+        <w:rPr>
+          <w:rFonts w:hint="eastAsia"/>
+        </w:rPr>
+        <w:t>，</w:t>
+      </w:r>
+      <w:r>
+        <w:rPr>
+          <w:rFonts w:hint="eastAsia"/>
+        </w:rPr>
+        <w:t>都要</w:t>
+      </w:r>
       <w:bookmarkStart w:id="0" w:name="_GoBack"/>
       <w:bookmarkEnd w:id="0"/>
+      <w:r>
+        <w:rPr>
+          <w:rFonts w:hint="eastAsia"/>
+        </w:rPr>
+        <w:t>争当领导者</w:t>
+      </w:r>
+      <w:r>
+        <w:rPr>
+          <w:rFonts w:hint="eastAsia"/>
+        </w:rPr>
+        <w:t>。现在的机会这么好，万年难得的好机会放在眼前，很多人都看不到，瞧不见，</w:t>
+      </w:r>
+      <w:r>
+        <w:rPr>
+          <w:rFonts w:hint="eastAsia"/>
+        </w:rPr>
+        <w:t>一个崭新的世界就放在你们的面前，正等待大家的先入为主，</w:t>
+      </w:r>
+      <w:r>
+        <w:rPr>
+          <w:rFonts w:hint="eastAsia"/>
+        </w:rPr>
+        <w:t>好事</w:t>
+      </w:r>
+      <w:r>
+        <w:rPr>
+          <w:rFonts w:hint="eastAsia"/>
+        </w:rPr>
+        <w:t>突然发生的时候你不做准备就会错过，千万不要被一些现状和假象所迷惑</w:t>
+      </w:r>
+      <w:r>
+        <w:rPr>
+          <w:rFonts w:hint="eastAsia"/>
+        </w:rPr>
+        <w:t>，</w:t>
+      </w:r>
+      <w:r>
+        <w:rPr>
+          <w:rFonts w:hint="eastAsia"/>
+        </w:rPr>
+        <w:t>千万不要感觉是公司丢</w:t>
+      </w:r>
+      <w:r>
+        <w:rPr>
+          <w:rFonts w:hint="eastAsia"/>
+        </w:rPr>
+        <w:t>了</w:t>
+      </w:r>
+      <w:r>
+        <w:rPr>
+          <w:rFonts w:hint="eastAsia"/>
+        </w:rPr>
+        <w:t>一堆的麻烦给你，</w:t>
+      </w:r>
+      <w:r>
+        <w:rPr>
+          <w:rFonts w:hint="eastAsia"/>
+        </w:rPr>
+        <w:t>有些</w:t>
+      </w:r>
+      <w:r>
+        <w:rPr>
+          <w:rFonts w:hint="eastAsia"/>
+        </w:rPr>
+        <w:t>经验</w:t>
+      </w:r>
+      <w:r>
+        <w:rPr>
+          <w:rFonts w:hint="eastAsia"/>
+        </w:rPr>
+        <w:t>阅历</w:t>
+      </w:r>
+      <w:r>
+        <w:rPr>
+          <w:rFonts w:hint="eastAsia"/>
+        </w:rPr>
+        <w:t>可是书上学不到的</w:t>
+      </w:r>
+      <w:r>
+        <w:rPr>
+          <w:rFonts w:hint="eastAsia"/>
+        </w:rPr>
+        <w:t>，</w:t>
+      </w:r>
+      <w:r>
+        <w:rPr>
+          <w:rFonts w:hint="eastAsia"/>
+        </w:rPr>
+        <w:t>也</w:t>
+      </w:r>
+      <w:r>
+        <w:rPr>
+          <w:rFonts w:hint="eastAsia"/>
+        </w:rPr>
+        <w:t>是一般人不容易获得的</w:t>
+      </w:r>
+      <w:r>
+        <w:rPr>
+          <w:rFonts w:hint="eastAsia"/>
+        </w:rPr>
+        <w:t>。</w:t>
+      </w:r>
+      <w:r>
+        <w:rPr>
+          <w:rFonts w:hint="eastAsia"/>
+        </w:rPr>
+        <w:t>当年我</w:t>
+      </w:r>
+      <w:r>
+        <w:rPr>
+          <w:rFonts w:hint="eastAsia"/>
+        </w:rPr>
+        <w:t>们就</w:t>
+      </w:r>
+      <w:r>
+        <w:rPr>
+          <w:rFonts w:hint="eastAsia"/>
+        </w:rPr>
+        <w:t>为了做</w:t>
+      </w:r>
+      <w:r>
+        <w:rPr>
+          <w:rFonts w:hint="eastAsia"/>
+        </w:rPr>
+        <w:t>个</w:t>
+      </w:r>
+      <w:r>
+        <w:rPr>
+          <w:rFonts w:hint="eastAsia"/>
+        </w:rPr>
+        <w:t>组长，那</w:t>
+      </w:r>
+      <w:r>
+        <w:rPr>
+          <w:rFonts w:hint="eastAsia"/>
+        </w:rPr>
+        <w:t>也</w:t>
+      </w:r>
+      <w:r>
+        <w:rPr>
+          <w:rFonts w:hint="eastAsia"/>
+        </w:rPr>
+        <w:t>是要费尽力气</w:t>
+      </w:r>
+      <w:r>
+        <w:rPr>
+          <w:rFonts w:hint="eastAsia"/>
+        </w:rPr>
+        <w:t>的</w:t>
+      </w:r>
+      <w:r>
+        <w:rPr>
+          <w:rFonts w:hint="eastAsia"/>
+        </w:rPr>
+        <w:t>，</w:t>
+      </w:r>
+      <w:r>
+        <w:rPr>
+          <w:rFonts w:hint="eastAsia"/>
+        </w:rPr>
+        <w:t>大多数人</w:t>
+      </w:r>
+      <w:r>
+        <w:rPr>
+          <w:rFonts w:hint="eastAsia"/>
+        </w:rPr>
+        <w:t>都要工作好几年才能做上组长，名牌大学的也一样</w:t>
+      </w:r>
+      <w:r>
+        <w:rPr>
+          <w:rFonts w:hint="eastAsia"/>
+        </w:rPr>
+        <w:t>，和老一代搏斗了那么多回，才终于</w:t>
+      </w:r>
+      <w:r>
+        <w:rPr>
+          <w:rFonts w:hint="eastAsia"/>
+        </w:rPr>
+        <w:t>占据了他们的位置</w:t>
+      </w:r>
+      <w:r>
+        <w:rPr>
+          <w:rFonts w:hint="eastAsia"/>
+        </w:rPr>
+        <w:t>。自古英雄出少年，不要等一等，</w:t>
+      </w:r>
+      <w:r>
+        <w:rPr>
+          <w:rFonts w:hint="eastAsia"/>
+        </w:rPr>
+        <w:t>不要</w:t>
+      </w:r>
+      <w:r>
+        <w:rPr>
+          <w:rFonts w:hint="eastAsia"/>
+        </w:rPr>
+        <w:t>看一看，</w:t>
+      </w:r>
+      <w:r>
+        <w:rPr>
+          <w:rFonts w:hint="eastAsia"/>
+        </w:rPr>
+        <w:t>我们王总</w:t>
+      </w:r>
+      <w:r>
+        <w:rPr>
+          <w:rFonts w:hint="eastAsia"/>
+        </w:rPr>
+        <w:t>工作</w:t>
+      </w:r>
+      <w:r>
+        <w:rPr>
+          <w:rFonts w:hint="eastAsia"/>
+        </w:rPr>
+        <w:t>不到半年就做上了产品</w:t>
+      </w:r>
+      <w:r>
+        <w:rPr>
+          <w:rFonts w:hint="eastAsia"/>
+        </w:rPr>
+        <w:t>设计</w:t>
+      </w:r>
+      <w:r>
+        <w:rPr>
+          <w:rFonts w:hint="eastAsia"/>
+        </w:rPr>
+        <w:t>的组长</w:t>
+      </w:r>
+      <w:r>
+        <w:rPr>
+          <w:rFonts w:hint="eastAsia"/>
+        </w:rPr>
+        <w:t>，下边</w:t>
+      </w:r>
+      <w:r>
+        <w:rPr>
+          <w:rFonts w:hint="eastAsia"/>
+        </w:rPr>
+        <w:t>就</w:t>
+      </w:r>
+      <w:r>
+        <w:rPr>
+          <w:rFonts w:hint="eastAsia"/>
+        </w:rPr>
+        <w:t>有6，7个人。</w:t>
+      </w:r>
+      <w:r>
+        <w:rPr>
+          <w:rFonts w:hint="eastAsia"/>
+        </w:rPr>
+        <w:t>做事情一定要勇敢，</w:t>
+      </w:r>
+      <w:r>
+        <w:rPr>
+          <w:rFonts w:hint="eastAsia"/>
+        </w:rPr>
+        <w:t>要有一种目空一切的精神，</w:t>
+      </w:r>
+      <w:r>
+        <w:rPr>
+          <w:rFonts w:hint="eastAsia"/>
+        </w:rPr>
+        <w:t>感觉成功率有10%就一定要去做，1%也要做</w:t>
+      </w:r>
+      <w:r>
+        <w:rPr>
+          <w:rFonts w:hint="eastAsia"/>
+        </w:rPr>
+        <w:t>。</w:t>
+      </w:r>
+      <w:r>
+        <w:rPr>
+          <w:rFonts w:hint="eastAsia"/>
+        </w:rPr>
+        <w:t>受到</w:t>
+      </w:r>
+      <w:r>
+        <w:rPr>
+          <w:rFonts w:hint="eastAsia"/>
+        </w:rPr>
+        <w:t>各种</w:t>
+      </w:r>
+      <w:r>
+        <w:rPr>
+          <w:rFonts w:hint="eastAsia"/>
+        </w:rPr>
+        <w:t>压力不要产生负面情绪，要产生动力，</w:t>
+      </w:r>
+      <w:r>
+        <w:rPr>
+          <w:rFonts w:hint="eastAsia"/>
+        </w:rPr>
+        <w:t>产生源源不断的动力，</w:t>
+      </w:r>
+      <w:r>
+        <w:rPr>
+          <w:rFonts w:hint="eastAsia"/>
+        </w:rPr>
+        <w:t>把压力全部转化为动力，从</w:t>
+      </w:r>
+      <w:r>
+        <w:rPr>
+          <w:rFonts w:hint="eastAsia"/>
+        </w:rPr>
+        <w:t>战胜压力的</w:t>
+      </w:r>
+      <w:r>
+        <w:rPr>
+          <w:rFonts w:hint="eastAsia"/>
+        </w:rPr>
+        <w:t>胜利中产生</w:t>
+      </w:r>
+      <w:r>
+        <w:rPr>
+          <w:rFonts w:hint="eastAsia"/>
+        </w:rPr>
+        <w:t>无可替代的</w:t>
+      </w:r>
+      <w:r>
+        <w:rPr>
+          <w:rFonts w:hint="eastAsia"/>
+        </w:rPr>
+        <w:t>兴奋感，成就感</w:t>
+      </w:r>
+      <w:r>
+        <w:rPr>
+          <w:rFonts w:hint="eastAsia"/>
+        </w:rPr>
+        <w:t>，荣誉感</w:t>
+      </w:r>
+      <w:r>
+        <w:rPr>
+          <w:rFonts w:hint="eastAsia"/>
+        </w:rPr>
+        <w:t>。</w:t>
+      </w:r>
+      <w:r>
+        <w:rPr>
+          <w:rFonts w:hint="eastAsia"/>
+        </w:rPr>
+        <w:t>有些人就是要专们去做这些成功率低的事情，要</w:t>
+      </w:r>
+      <w:r>
+        <w:rPr>
+          <w:rFonts w:hint="eastAsia"/>
+        </w:rPr>
+        <w:t>一直</w:t>
+      </w:r>
+      <w:r>
+        <w:rPr>
+          <w:rFonts w:hint="eastAsia"/>
+        </w:rPr>
+        <w:t>在低成功率的地方淘金，</w:t>
+      </w:r>
+      <w:r>
+        <w:rPr>
+          <w:rFonts w:hint="eastAsia"/>
+        </w:rPr>
+        <w:t>这类</w:t>
+      </w:r>
+      <w:r>
+        <w:rPr>
+          <w:rFonts w:hint="eastAsia"/>
+        </w:rPr>
+        <w:t>事情一旦成功，其</w:t>
+      </w:r>
+      <w:r>
+        <w:rPr>
+          <w:rFonts w:hint="eastAsia"/>
+        </w:rPr>
+        <w:t>效果</w:t>
+      </w:r>
+      <w:r>
+        <w:rPr>
+          <w:rFonts w:hint="eastAsia"/>
+        </w:rPr>
+        <w:t>将大大超过已经</w:t>
+      </w:r>
+      <w:r>
+        <w:rPr>
+          <w:rFonts w:hint="eastAsia"/>
+        </w:rPr>
+        <w:t>可以</w:t>
+      </w:r>
+      <w:r>
+        <w:rPr>
+          <w:rFonts w:hint="eastAsia"/>
+        </w:rPr>
+        <w:t>确定的事情。</w:t>
+      </w:r>
     </w:p>
-    <w:p/>
     <w:sectPr>
       <w:pgSz w:w="11906" w:h="16838"/>
       <w:pgMar w:top="1440" w:right="1800" w:bottom="1440" w:left="1800" w:header="851" w:footer="992" w:gutter="0"/>
@@ -4443,7 +4923,7 @@
 </file>
 
 <file path=customXml/itemProps1.xml><?xml version="1.0" encoding="utf-8"?>
-<ds:datastoreItem xmlns:ds="http://schemas.openxmlformats.org/officeDocument/2006/customXml" ds:itemID="{787671D7-1A8E-4ECA-A1DC-6192889ED7AC}">
+<ds:datastoreItem xmlns:ds="http://schemas.openxmlformats.org/officeDocument/2006/customXml" ds:itemID="{7A7047E7-1AB0-4B73-A727-BF78F696E87B}">
   <ds:schemaRefs>
     <ds:schemaRef ds:uri="http://schemas.openxmlformats.org/officeDocument/2006/bibliography"/>
   </ds:schemaRefs>

--- a/演讲备忘录-陶德.docx
+++ b/演讲备忘录-陶德.docx
@@ -3446,11 +3446,6 @@
       </w:r>
     </w:p>
     <w:p>
-      <w:pPr>
-        <w:rPr>
-          <w:rFonts w:hint="eastAsia"/>
-        </w:rPr>
-      </w:pPr>
       <w:r>
         <w:tab/>
       </w:r>
@@ -3501,6 +3496,612 @@
           <w:rFonts w:hint="eastAsia"/>
         </w:rPr>
         <w:t>都要</w:t>
+      </w:r>
+      <w:r>
+        <w:rPr>
+          <w:rFonts w:hint="eastAsia"/>
+        </w:rPr>
+        <w:t>争当领导者</w:t>
+      </w:r>
+      <w:r>
+        <w:rPr>
+          <w:rFonts w:hint="eastAsia"/>
+        </w:rPr>
+        <w:t>。现在的机会这么好，万年难得的好机会放在眼前，很多人都看不到，瞧不见，</w:t>
+      </w:r>
+      <w:r>
+        <w:rPr>
+          <w:rFonts w:hint="eastAsia"/>
+        </w:rPr>
+        <w:t>一个崭新的世界就放在你们的面前，正等待大家的先入为主，</w:t>
+      </w:r>
+      <w:r>
+        <w:rPr>
+          <w:rFonts w:hint="eastAsia"/>
+        </w:rPr>
+        <w:t>好事</w:t>
+      </w:r>
+      <w:r>
+        <w:rPr>
+          <w:rFonts w:hint="eastAsia"/>
+        </w:rPr>
+        <w:t>突然发生的时候你不做准备就会错过，千万不要被一些现状和假象所迷惑</w:t>
+      </w:r>
+      <w:r>
+        <w:rPr>
+          <w:rFonts w:hint="eastAsia"/>
+        </w:rPr>
+        <w:t>，</w:t>
+      </w:r>
+      <w:r>
+        <w:rPr>
+          <w:rFonts w:hint="eastAsia"/>
+        </w:rPr>
+        <w:t>千万不要感觉是公司丢</w:t>
+      </w:r>
+      <w:r>
+        <w:rPr>
+          <w:rFonts w:hint="eastAsia"/>
+        </w:rPr>
+        <w:t>了</w:t>
+      </w:r>
+      <w:r>
+        <w:rPr>
+          <w:rFonts w:hint="eastAsia"/>
+        </w:rPr>
+        <w:t>一堆的</w:t>
+      </w:r>
+      <w:r>
+        <w:rPr>
+          <w:rFonts w:hint="eastAsia"/>
+        </w:rPr>
+        <w:t>烂摊子</w:t>
+      </w:r>
+      <w:r>
+        <w:rPr>
+          <w:rFonts w:hint="eastAsia"/>
+        </w:rPr>
+        <w:t>给你，</w:t>
+      </w:r>
+      <w:r>
+        <w:rPr>
+          <w:rFonts w:hint="eastAsia"/>
+        </w:rPr>
+        <w:t>以后会有烂摊子，但现在只有好摊子，</w:t>
+      </w:r>
+      <w:r>
+        <w:rPr>
+          <w:rFonts w:hint="eastAsia"/>
+        </w:rPr>
+        <w:t>有些</w:t>
+      </w:r>
+      <w:r>
+        <w:rPr>
+          <w:rFonts w:hint="eastAsia"/>
+        </w:rPr>
+        <w:t>经验</w:t>
+      </w:r>
+      <w:r>
+        <w:rPr>
+          <w:rFonts w:hint="eastAsia"/>
+        </w:rPr>
+        <w:t>阅历</w:t>
+      </w:r>
+      <w:r>
+        <w:rPr>
+          <w:rFonts w:hint="eastAsia"/>
+        </w:rPr>
+        <w:t>是书上学不到的</w:t>
+      </w:r>
+      <w:r>
+        <w:rPr>
+          <w:rFonts w:hint="eastAsia"/>
+        </w:rPr>
+        <w:t>，</w:t>
+      </w:r>
+      <w:r>
+        <w:rPr>
+          <w:rFonts w:hint="eastAsia"/>
+        </w:rPr>
+        <w:t>也</w:t>
+      </w:r>
+      <w:r>
+        <w:rPr>
+          <w:rFonts w:hint="eastAsia"/>
+        </w:rPr>
+        <w:t>是一般人不容易获得的</w:t>
+      </w:r>
+      <w:r>
+        <w:rPr>
+          <w:rFonts w:hint="eastAsia"/>
+        </w:rPr>
+        <w:t>。</w:t>
+      </w:r>
+      <w:r>
+        <w:rPr>
+          <w:rFonts w:hint="eastAsia"/>
+        </w:rPr>
+        <w:t>当年我</w:t>
+      </w:r>
+      <w:r>
+        <w:rPr>
+          <w:rFonts w:hint="eastAsia"/>
+        </w:rPr>
+        <w:t>们就</w:t>
+      </w:r>
+      <w:r>
+        <w:rPr>
+          <w:rFonts w:hint="eastAsia"/>
+        </w:rPr>
+        <w:t>为了做</w:t>
+      </w:r>
+      <w:r>
+        <w:rPr>
+          <w:rFonts w:hint="eastAsia"/>
+        </w:rPr>
+        <w:t>个</w:t>
+      </w:r>
+      <w:r>
+        <w:rPr>
+          <w:rFonts w:hint="eastAsia"/>
+        </w:rPr>
+        <w:t>组长，那</w:t>
+      </w:r>
+      <w:r>
+        <w:rPr>
+          <w:rFonts w:hint="eastAsia"/>
+        </w:rPr>
+        <w:t>也</w:t>
+      </w:r>
+      <w:r>
+        <w:rPr>
+          <w:rFonts w:hint="eastAsia"/>
+        </w:rPr>
+        <w:t>是要费尽力气</w:t>
+      </w:r>
+      <w:r>
+        <w:rPr>
+          <w:rFonts w:hint="eastAsia"/>
+        </w:rPr>
+        <w:t>的</w:t>
+      </w:r>
+      <w:r>
+        <w:rPr>
+          <w:rFonts w:hint="eastAsia"/>
+        </w:rPr>
+        <w:t>，</w:t>
+      </w:r>
+      <w:r>
+        <w:rPr>
+          <w:rFonts w:hint="eastAsia"/>
+        </w:rPr>
+        <w:t>大多数人</w:t>
+      </w:r>
+      <w:r>
+        <w:rPr>
+          <w:rFonts w:hint="eastAsia"/>
+        </w:rPr>
+        <w:t>都要工作好几年才能做上</w:t>
+      </w:r>
+      <w:r>
+        <w:rPr>
+          <w:rFonts w:hint="eastAsia"/>
+        </w:rPr>
+        <w:t>基层管理</w:t>
+      </w:r>
+      <w:r>
+        <w:rPr>
+          <w:rFonts w:hint="eastAsia"/>
+        </w:rPr>
+        <w:t>，名牌大学的也一样</w:t>
+      </w:r>
+      <w:r>
+        <w:rPr>
+          <w:rFonts w:hint="eastAsia"/>
+        </w:rPr>
+        <w:t>，和老一代搏斗了那么多回，才终于</w:t>
+      </w:r>
+      <w:r>
+        <w:rPr>
+          <w:rFonts w:hint="eastAsia"/>
+        </w:rPr>
+        <w:t>占据了他们的位置</w:t>
+      </w:r>
+      <w:r>
+        <w:rPr>
+          <w:rFonts w:hint="eastAsia"/>
+        </w:rPr>
+        <w:t>。自古英雄出少年，不要等一等，</w:t>
+      </w:r>
+      <w:r>
+        <w:rPr>
+          <w:rFonts w:hint="eastAsia"/>
+        </w:rPr>
+        <w:t>不要</w:t>
+      </w:r>
+      <w:r>
+        <w:rPr>
+          <w:rFonts w:hint="eastAsia"/>
+        </w:rPr>
+        <w:t>看一看，</w:t>
+      </w:r>
+      <w:r>
+        <w:rPr>
+          <w:rFonts w:hint="eastAsia"/>
+        </w:rPr>
+        <w:t>我们王总</w:t>
+      </w:r>
+      <w:r>
+        <w:rPr>
+          <w:rFonts w:hint="eastAsia"/>
+        </w:rPr>
+        <w:t>工作</w:t>
+      </w:r>
+      <w:r>
+        <w:rPr>
+          <w:rFonts w:hint="eastAsia"/>
+        </w:rPr>
+        <w:t>不到</w:t>
+      </w:r>
+      <w:r>
+        <w:rPr>
+          <w:rFonts w:hint="eastAsia"/>
+        </w:rPr>
+        <w:t>一</w:t>
+      </w:r>
+      <w:r>
+        <w:rPr>
+          <w:rFonts w:hint="eastAsia"/>
+        </w:rPr>
+        <w:t>年就做上了产品</w:t>
+      </w:r>
+      <w:r>
+        <w:rPr>
+          <w:rFonts w:hint="eastAsia"/>
+        </w:rPr>
+        <w:t>设计</w:t>
+      </w:r>
+      <w:r>
+        <w:rPr>
+          <w:rFonts w:hint="eastAsia"/>
+        </w:rPr>
+        <w:t>的</w:t>
+      </w:r>
+      <w:r>
+        <w:rPr>
+          <w:rFonts w:hint="eastAsia"/>
+        </w:rPr>
+        <w:t>经理</w:t>
+      </w:r>
+      <w:r>
+        <w:rPr>
+          <w:rFonts w:hint="eastAsia"/>
+        </w:rPr>
+        <w:t>，下边</w:t>
+      </w:r>
+      <w:r>
+        <w:rPr>
+          <w:rFonts w:hint="eastAsia"/>
+        </w:rPr>
+        <w:t>就</w:t>
+      </w:r>
+      <w:r>
+        <w:rPr>
+          <w:rFonts w:hint="eastAsia"/>
+        </w:rPr>
+        <w:t>有6，7个人。</w:t>
+      </w:r>
+      <w:r>
+        <w:rPr>
+          <w:rFonts w:hint="eastAsia"/>
+        </w:rPr>
+        <w:t>做事情一定要勇敢，</w:t>
+      </w:r>
+      <w:r>
+        <w:rPr>
+          <w:rFonts w:hint="eastAsia"/>
+        </w:rPr>
+        <w:t>要有一种目空一切的精神，</w:t>
+      </w:r>
+      <w:r>
+        <w:rPr>
+          <w:rFonts w:hint="eastAsia"/>
+        </w:rPr>
+        <w:t>感觉成功率有10%就一定要去做，1%也要做</w:t>
+      </w:r>
+      <w:r>
+        <w:rPr>
+          <w:rFonts w:hint="eastAsia"/>
+        </w:rPr>
+        <w:t>。</w:t>
+      </w:r>
+      <w:r>
+        <w:rPr>
+          <w:rFonts w:hint="eastAsia"/>
+        </w:rPr>
+        <w:t>受到</w:t>
+      </w:r>
+      <w:r>
+        <w:rPr>
+          <w:rFonts w:hint="eastAsia"/>
+        </w:rPr>
+        <w:t>各种</w:t>
+      </w:r>
+      <w:r>
+        <w:rPr>
+          <w:rFonts w:hint="eastAsia"/>
+        </w:rPr>
+        <w:t>压力不要产生负面情绪，要产生动力，</w:t>
+      </w:r>
+      <w:r>
+        <w:rPr>
+          <w:rFonts w:hint="eastAsia"/>
+        </w:rPr>
+        <w:t>产生源源不断的动力，</w:t>
+      </w:r>
+      <w:r>
+        <w:rPr>
+          <w:rFonts w:hint="eastAsia"/>
+        </w:rPr>
+        <w:t>把压力全部转化为动力，从</w:t>
+      </w:r>
+      <w:r>
+        <w:rPr>
+          <w:rFonts w:hint="eastAsia"/>
+        </w:rPr>
+        <w:t>战胜压力的</w:t>
+      </w:r>
+      <w:r>
+        <w:rPr>
+          <w:rFonts w:hint="eastAsia"/>
+        </w:rPr>
+        <w:t>胜利中产生</w:t>
+      </w:r>
+      <w:r>
+        <w:rPr>
+          <w:rFonts w:hint="eastAsia"/>
+        </w:rPr>
+        <w:t>无可替代的</w:t>
+      </w:r>
+      <w:r>
+        <w:rPr>
+          <w:rFonts w:hint="eastAsia"/>
+        </w:rPr>
+        <w:t>兴奋感，成就感</w:t>
+      </w:r>
+      <w:r>
+        <w:rPr>
+          <w:rFonts w:hint="eastAsia"/>
+        </w:rPr>
+        <w:t>，荣誉感</w:t>
+      </w:r>
+      <w:r>
+        <w:rPr>
+          <w:rFonts w:hint="eastAsia"/>
+        </w:rPr>
+        <w:t>。</w:t>
+      </w:r>
+      <w:r>
+        <w:rPr>
+          <w:rFonts w:hint="eastAsia"/>
+        </w:rPr>
+        <w:t>有些人就是要专</w:t>
+      </w:r>
+      <w:r>
+        <w:rPr>
+          <w:rFonts w:hint="eastAsia"/>
+        </w:rPr>
+        <w:t>门</w:t>
+      </w:r>
+      <w:r>
+        <w:rPr>
+          <w:rFonts w:hint="eastAsia"/>
+        </w:rPr>
+        <w:t>去做这些成功率低的事情，</w:t>
+      </w:r>
+      <w:r>
+        <w:rPr>
+          <w:rFonts w:hint="eastAsia"/>
+        </w:rPr>
+        <w:t>甚至是完全不现实的，</w:t>
+      </w:r>
+      <w:r>
+        <w:rPr>
+          <w:rFonts w:hint="eastAsia"/>
+        </w:rPr>
+        <w:t>异想天开</w:t>
+      </w:r>
+      <w:r>
+        <w:rPr>
+          <w:rFonts w:hint="eastAsia"/>
+        </w:rPr>
+        <w:t>，</w:t>
+      </w:r>
+      <w:r>
+        <w:rPr>
+          <w:rFonts w:hint="eastAsia"/>
+        </w:rPr>
+        <w:t>看起来</w:t>
+      </w:r>
+      <w:r>
+        <w:rPr>
+          <w:rFonts w:hint="eastAsia"/>
+        </w:rPr>
+        <w:t>纯粹浪费钱的事情</w:t>
+      </w:r>
+      <w:r>
+        <w:rPr>
+          <w:rFonts w:hint="eastAsia"/>
+        </w:rPr>
+        <w:t>。</w:t>
+      </w:r>
+      <w:r>
+        <w:rPr>
+          <w:rFonts w:hint="eastAsia"/>
+        </w:rPr>
+        <w:t>做事情手要放的开，不要害怕担责，更不要害怕耽误别人</w:t>
+      </w:r>
+      <w:r>
+        <w:rPr>
+          <w:rFonts w:hint="eastAsia"/>
+        </w:rPr>
+        <w:t>，只想自己管好自己不想影响别人的那种人不要做管理者</w:t>
+      </w:r>
+      <w:r>
+        <w:rPr>
+          <w:rFonts w:hint="eastAsia"/>
+        </w:rPr>
+        <w:t>。</w:t>
+      </w:r>
+      <w:r>
+        <w:rPr>
+          <w:rFonts w:hint="eastAsia"/>
+        </w:rPr>
+        <w:t>信任你，重视你，</w:t>
+      </w:r>
+      <w:r>
+        <w:rPr>
+          <w:rFonts w:hint="eastAsia"/>
+        </w:rPr>
+        <w:t>你愿意做，</w:t>
+      </w:r>
+      <w:r>
+        <w:rPr>
+          <w:rFonts w:hint="eastAsia"/>
+        </w:rPr>
+        <w:t>就会给予你大量的资源，</w:t>
+      </w:r>
+      <w:r>
+        <w:rPr>
+          <w:rFonts w:hint="eastAsia"/>
+        </w:rPr>
+        <w:t>一</w:t>
+      </w:r>
+      <w:r>
+        <w:rPr>
+          <w:rFonts w:hint="eastAsia"/>
+        </w:rPr>
+        <w:t>直到你成功为止。为了培养</w:t>
+      </w:r>
+      <w:r>
+        <w:rPr>
+          <w:rFonts w:hint="eastAsia"/>
+        </w:rPr>
+        <w:t>各级</w:t>
+      </w:r>
+      <w:r>
+        <w:rPr>
+          <w:rFonts w:hint="eastAsia"/>
+        </w:rPr>
+        <w:t>管理者，可以不断的招新人给</w:t>
+      </w:r>
+      <w:r>
+        <w:rPr>
+          <w:rFonts w:hint="eastAsia"/>
+        </w:rPr>
+        <w:t>你</w:t>
+      </w:r>
+      <w:r>
+        <w:rPr>
+          <w:rFonts w:hint="eastAsia"/>
+        </w:rPr>
+        <w:t>带，</w:t>
+      </w:r>
+      <w:r>
+        <w:rPr>
+          <w:rFonts w:hint="eastAsia"/>
+        </w:rPr>
+        <w:t>搞不定的就赶走再换新的来，直到把</w:t>
+      </w:r>
+      <w:r>
+        <w:rPr>
+          <w:rFonts w:hint="eastAsia"/>
+        </w:rPr>
+        <w:t>你</w:t>
+      </w:r>
+      <w:r>
+        <w:rPr>
+          <w:rFonts w:hint="eastAsia"/>
+        </w:rPr>
+        <w:t>练出来为止。</w:t>
+      </w:r>
+      <w:r>
+        <w:rPr>
+          <w:rFonts w:hint="eastAsia"/>
+        </w:rPr>
+        <w:t>王总要求招几个人，要求带几个人，我们就要立刻去招，立刻去带，不要有一丝犹豫，这是最高指令，不要多想，不该你想的不要多想。作为管理者，可以挑，可以选，但</w:t>
+      </w:r>
+      <w:r>
+        <w:rPr>
+          <w:rFonts w:hint="eastAsia"/>
+        </w:rPr>
+        <w:t>客观上</w:t>
+      </w:r>
+      <w:r>
+        <w:rPr>
+          <w:rFonts w:hint="eastAsia"/>
+        </w:rPr>
+        <w:t>永远不</w:t>
+      </w:r>
+      <w:r>
+        <w:rPr>
+          <w:rFonts w:hint="eastAsia"/>
+        </w:rPr>
+        <w:t>可能</w:t>
+      </w:r>
+      <w:r>
+        <w:rPr>
+          <w:rFonts w:hint="eastAsia"/>
+        </w:rPr>
+        <w:t>会有你完全满意的</w:t>
+      </w:r>
+      <w:r>
+        <w:rPr>
+          <w:rFonts w:hint="eastAsia"/>
+        </w:rPr>
+        <w:t>人</w:t>
+      </w:r>
+      <w:r>
+        <w:rPr>
+          <w:rFonts w:hint="eastAsia"/>
+        </w:rPr>
+        <w:t>，</w:t>
+      </w:r>
+      <w:r>
+        <w:rPr>
+          <w:rFonts w:hint="eastAsia"/>
+        </w:rPr>
+        <w:t>你永远都不会挑到你完全满意的人，你今天满意的明天未必会满意，关键时刻要强塞硬</w:t>
+      </w:r>
+      <w:r>
+        <w:rPr>
+          <w:rFonts w:hint="eastAsia"/>
+        </w:rPr>
+        <w:t>上，撸起袖子加油干</w:t>
+      </w:r>
+      <w:r>
+        <w:rPr>
+          <w:rFonts w:hint="eastAsia"/>
+        </w:rPr>
+        <w:t>。什么是管理，</w:t>
+      </w:r>
+      <w:r>
+        <w:rPr>
+          <w:rFonts w:hint="eastAsia"/>
+        </w:rPr>
+        <w:t>为什么要管理，</w:t>
+      </w:r>
+      <w:r>
+        <w:rPr>
+          <w:rFonts w:hint="eastAsia"/>
+        </w:rPr>
+        <w:t>就是要搞定不能搞定的人，</w:t>
+      </w:r>
+      <w:r>
+        <w:rPr>
+          <w:rFonts w:hint="eastAsia"/>
+        </w:rPr>
+        <w:t>搞定不能搞定的事，把混乱不堪的环境摸清楚，把杂乱无章的事情安排好，把错综复杂的人际关系理顺，管理其实质就是要</w:t>
       </w:r>
       <w:bookmarkStart w:id="0" w:name="_GoBack"/>
       <w:bookmarkEnd w:id="0"/>
@@ -3508,391 +4109,7 @@
         <w:rPr>
           <w:rFonts w:hint="eastAsia"/>
         </w:rPr>
-        <w:t>争当领导者</w:t>
-      </w:r>
-      <w:r>
-        <w:rPr>
-          <w:rFonts w:hint="eastAsia"/>
-        </w:rPr>
-        <w:t>。现在的机会这么好，万年难得的好机会放在眼前，很多人都看不到，瞧不见，</w:t>
-      </w:r>
-      <w:r>
-        <w:rPr>
-          <w:rFonts w:hint="eastAsia"/>
-        </w:rPr>
-        <w:t>一个崭新的世界就放在你们的面前，正等待大家的先入为主，</w:t>
-      </w:r>
-      <w:r>
-        <w:rPr>
-          <w:rFonts w:hint="eastAsia"/>
-        </w:rPr>
-        <w:t>好事</w:t>
-      </w:r>
-      <w:r>
-        <w:rPr>
-          <w:rFonts w:hint="eastAsia"/>
-        </w:rPr>
-        <w:t>突然发生的时候你不做准备就会错过，千万不要被一些现状和假象所迷惑</w:t>
-      </w:r>
-      <w:r>
-        <w:rPr>
-          <w:rFonts w:hint="eastAsia"/>
-        </w:rPr>
-        <w:t>，</w:t>
-      </w:r>
-      <w:r>
-        <w:rPr>
-          <w:rFonts w:hint="eastAsia"/>
-        </w:rPr>
-        <w:t>千万不要感觉是公司丢</w:t>
-      </w:r>
-      <w:r>
-        <w:rPr>
-          <w:rFonts w:hint="eastAsia"/>
-        </w:rPr>
-        <w:t>了</w:t>
-      </w:r>
-      <w:r>
-        <w:rPr>
-          <w:rFonts w:hint="eastAsia"/>
-        </w:rPr>
-        <w:t>一堆的麻烦给你，</w:t>
-      </w:r>
-      <w:r>
-        <w:rPr>
-          <w:rFonts w:hint="eastAsia"/>
-        </w:rPr>
-        <w:t>有些</w:t>
-      </w:r>
-      <w:r>
-        <w:rPr>
-          <w:rFonts w:hint="eastAsia"/>
-        </w:rPr>
-        <w:t>经验</w:t>
-      </w:r>
-      <w:r>
-        <w:rPr>
-          <w:rFonts w:hint="eastAsia"/>
-        </w:rPr>
-        <w:t>阅历</w:t>
-      </w:r>
-      <w:r>
-        <w:rPr>
-          <w:rFonts w:hint="eastAsia"/>
-        </w:rPr>
-        <w:t>可是书上学不到的</w:t>
-      </w:r>
-      <w:r>
-        <w:rPr>
-          <w:rFonts w:hint="eastAsia"/>
-        </w:rPr>
-        <w:t>，</w:t>
-      </w:r>
-      <w:r>
-        <w:rPr>
-          <w:rFonts w:hint="eastAsia"/>
-        </w:rPr>
-        <w:t>也</w:t>
-      </w:r>
-      <w:r>
-        <w:rPr>
-          <w:rFonts w:hint="eastAsia"/>
-        </w:rPr>
-        <w:t>是一般人不容易获得的</w:t>
-      </w:r>
-      <w:r>
-        <w:rPr>
-          <w:rFonts w:hint="eastAsia"/>
-        </w:rPr>
-        <w:t>。</w:t>
-      </w:r>
-      <w:r>
-        <w:rPr>
-          <w:rFonts w:hint="eastAsia"/>
-        </w:rPr>
-        <w:t>当年我</w:t>
-      </w:r>
-      <w:r>
-        <w:rPr>
-          <w:rFonts w:hint="eastAsia"/>
-        </w:rPr>
-        <w:t>们就</w:t>
-      </w:r>
-      <w:r>
-        <w:rPr>
-          <w:rFonts w:hint="eastAsia"/>
-        </w:rPr>
-        <w:t>为了做</w:t>
-      </w:r>
-      <w:r>
-        <w:rPr>
-          <w:rFonts w:hint="eastAsia"/>
-        </w:rPr>
-        <w:t>个</w:t>
-      </w:r>
-      <w:r>
-        <w:rPr>
-          <w:rFonts w:hint="eastAsia"/>
-        </w:rPr>
-        <w:t>组长，那</w:t>
-      </w:r>
-      <w:r>
-        <w:rPr>
-          <w:rFonts w:hint="eastAsia"/>
-        </w:rPr>
-        <w:t>也</w:t>
-      </w:r>
-      <w:r>
-        <w:rPr>
-          <w:rFonts w:hint="eastAsia"/>
-        </w:rPr>
-        <w:t>是要费尽力气</w:t>
-      </w:r>
-      <w:r>
-        <w:rPr>
-          <w:rFonts w:hint="eastAsia"/>
-        </w:rPr>
-        <w:t>的</w:t>
-      </w:r>
-      <w:r>
-        <w:rPr>
-          <w:rFonts w:hint="eastAsia"/>
-        </w:rPr>
-        <w:t>，</w:t>
-      </w:r>
-      <w:r>
-        <w:rPr>
-          <w:rFonts w:hint="eastAsia"/>
-        </w:rPr>
-        <w:t>大多数人</w:t>
-      </w:r>
-      <w:r>
-        <w:rPr>
-          <w:rFonts w:hint="eastAsia"/>
-        </w:rPr>
-        <w:t>都要工作好几年才能做上组长，名牌大学的也一样</w:t>
-      </w:r>
-      <w:r>
-        <w:rPr>
-          <w:rFonts w:hint="eastAsia"/>
-        </w:rPr>
-        <w:t>，和老一代搏斗了那么多回，才终于</w:t>
-      </w:r>
-      <w:r>
-        <w:rPr>
-          <w:rFonts w:hint="eastAsia"/>
-        </w:rPr>
-        <w:t>占据了他们的位置</w:t>
-      </w:r>
-      <w:r>
-        <w:rPr>
-          <w:rFonts w:hint="eastAsia"/>
-        </w:rPr>
-        <w:t>。自古英雄出少年，不要等一等，</w:t>
-      </w:r>
-      <w:r>
-        <w:rPr>
-          <w:rFonts w:hint="eastAsia"/>
-        </w:rPr>
-        <w:t>不要</w:t>
-      </w:r>
-      <w:r>
-        <w:rPr>
-          <w:rFonts w:hint="eastAsia"/>
-        </w:rPr>
-        <w:t>看一看，</w:t>
-      </w:r>
-      <w:r>
-        <w:rPr>
-          <w:rFonts w:hint="eastAsia"/>
-        </w:rPr>
-        <w:t>我们王总</w:t>
-      </w:r>
-      <w:r>
-        <w:rPr>
-          <w:rFonts w:hint="eastAsia"/>
-        </w:rPr>
-        <w:t>工作</w:t>
-      </w:r>
-      <w:r>
-        <w:rPr>
-          <w:rFonts w:hint="eastAsia"/>
-        </w:rPr>
-        <w:t>不到半年就做上了产品</w:t>
-      </w:r>
-      <w:r>
-        <w:rPr>
-          <w:rFonts w:hint="eastAsia"/>
-        </w:rPr>
-        <w:t>设计</w:t>
-      </w:r>
-      <w:r>
-        <w:rPr>
-          <w:rFonts w:hint="eastAsia"/>
-        </w:rPr>
-        <w:t>的组长</w:t>
-      </w:r>
-      <w:r>
-        <w:rPr>
-          <w:rFonts w:hint="eastAsia"/>
-        </w:rPr>
-        <w:t>，下边</w:t>
-      </w:r>
-      <w:r>
-        <w:rPr>
-          <w:rFonts w:hint="eastAsia"/>
-        </w:rPr>
-        <w:t>就</w:t>
-      </w:r>
-      <w:r>
-        <w:rPr>
-          <w:rFonts w:hint="eastAsia"/>
-        </w:rPr>
-        <w:t>有6，7个人。</w:t>
-      </w:r>
-      <w:r>
-        <w:rPr>
-          <w:rFonts w:hint="eastAsia"/>
-        </w:rPr>
-        <w:t>做事情一定要勇敢，</w:t>
-      </w:r>
-      <w:r>
-        <w:rPr>
-          <w:rFonts w:hint="eastAsia"/>
-        </w:rPr>
-        <w:t>要有一种目空一切的精神，</w:t>
-      </w:r>
-      <w:r>
-        <w:rPr>
-          <w:rFonts w:hint="eastAsia"/>
-        </w:rPr>
-        <w:t>感觉成功率有10%就一定要去做，1%也要做</w:t>
-      </w:r>
-      <w:r>
-        <w:rPr>
-          <w:rFonts w:hint="eastAsia"/>
-        </w:rPr>
-        <w:t>。</w:t>
-      </w:r>
-      <w:r>
-        <w:rPr>
-          <w:rFonts w:hint="eastAsia"/>
-        </w:rPr>
-        <w:t>受到</w:t>
-      </w:r>
-      <w:r>
-        <w:rPr>
-          <w:rFonts w:hint="eastAsia"/>
-        </w:rPr>
-        <w:t>各种</w:t>
-      </w:r>
-      <w:r>
-        <w:rPr>
-          <w:rFonts w:hint="eastAsia"/>
-        </w:rPr>
-        <w:t>压力不要产生负面情绪，要产生动力，</w:t>
-      </w:r>
-      <w:r>
-        <w:rPr>
-          <w:rFonts w:hint="eastAsia"/>
-        </w:rPr>
-        <w:t>产生源源不断的动力，</w:t>
-      </w:r>
-      <w:r>
-        <w:rPr>
-          <w:rFonts w:hint="eastAsia"/>
-        </w:rPr>
-        <w:t>把压力全部转化为动力，从</w:t>
-      </w:r>
-      <w:r>
-        <w:rPr>
-          <w:rFonts w:hint="eastAsia"/>
-        </w:rPr>
-        <w:t>战胜压力的</w:t>
-      </w:r>
-      <w:r>
-        <w:rPr>
-          <w:rFonts w:hint="eastAsia"/>
-        </w:rPr>
-        <w:t>胜利中产生</w:t>
-      </w:r>
-      <w:r>
-        <w:rPr>
-          <w:rFonts w:hint="eastAsia"/>
-        </w:rPr>
-        <w:t>无可替代的</w:t>
-      </w:r>
-      <w:r>
-        <w:rPr>
-          <w:rFonts w:hint="eastAsia"/>
-        </w:rPr>
-        <w:t>兴奋感，成就感</w:t>
-      </w:r>
-      <w:r>
-        <w:rPr>
-          <w:rFonts w:hint="eastAsia"/>
-        </w:rPr>
-        <w:t>，荣誉感</w:t>
-      </w:r>
-      <w:r>
-        <w:rPr>
-          <w:rFonts w:hint="eastAsia"/>
-        </w:rPr>
-        <w:t>。</w:t>
-      </w:r>
-      <w:r>
-        <w:rPr>
-          <w:rFonts w:hint="eastAsia"/>
-        </w:rPr>
-        <w:t>有些人就是要专们去做这些成功率低的事情，要</w:t>
-      </w:r>
-      <w:r>
-        <w:rPr>
-          <w:rFonts w:hint="eastAsia"/>
-        </w:rPr>
-        <w:t>一直</w:t>
-      </w:r>
-      <w:r>
-        <w:rPr>
-          <w:rFonts w:hint="eastAsia"/>
-        </w:rPr>
-        <w:t>在低成功率的地方淘金，</w:t>
-      </w:r>
-      <w:r>
-        <w:rPr>
-          <w:rFonts w:hint="eastAsia"/>
-        </w:rPr>
-        <w:t>这类</w:t>
-      </w:r>
-      <w:r>
-        <w:rPr>
-          <w:rFonts w:hint="eastAsia"/>
-        </w:rPr>
-        <w:t>事情一旦成功，其</w:t>
-      </w:r>
-      <w:r>
-        <w:rPr>
-          <w:rFonts w:hint="eastAsia"/>
-        </w:rPr>
-        <w:t>效果</w:t>
-      </w:r>
-      <w:r>
-        <w:rPr>
-          <w:rFonts w:hint="eastAsia"/>
-        </w:rPr>
-        <w:t>将大大超过已经</w:t>
-      </w:r>
-      <w:r>
-        <w:rPr>
-          <w:rFonts w:hint="eastAsia"/>
-        </w:rPr>
-        <w:t>可以</w:t>
-      </w:r>
-      <w:r>
-        <w:rPr>
-          <w:rFonts w:hint="eastAsia"/>
-        </w:rPr>
-        <w:t>确定的事情。</w:t>
+        <w:t>专门同混沌打交道的。</w:t>
       </w:r>
     </w:p>
     <w:sectPr>
@@ -4923,7 +5140,7 @@
 </file>
 
 <file path=customXml/itemProps1.xml><?xml version="1.0" encoding="utf-8"?>
-<ds:datastoreItem xmlns:ds="http://schemas.openxmlformats.org/officeDocument/2006/customXml" ds:itemID="{7A7047E7-1AB0-4B73-A727-BF78F696E87B}">
+<ds:datastoreItem xmlns:ds="http://schemas.openxmlformats.org/officeDocument/2006/customXml" ds:itemID="{889261DC-9B62-40FB-91A6-1AD5A87BE09C}">
   <ds:schemaRefs>
     <ds:schemaRef ds:uri="http://schemas.openxmlformats.org/officeDocument/2006/bibliography"/>
   </ds:schemaRefs>

--- a/演讲备忘录-陶德.docx
+++ b/演讲备忘录-陶德.docx
@@ -3507,7 +3507,13 @@
         <w:rPr>
           <w:rFonts w:hint="eastAsia"/>
         </w:rPr>
-        <w:t>。现在的机会这么好，万年难得的好机会放在眼前，很多人都看不到，瞧不见，</w:t>
+        <w:t>。现在的机会这么好，万年难得的好机会放在眼前，很多人都看不到，瞧不见</w:t>
+      </w:r>
+      <w:r>
+        <w:rPr>
+          <w:rFonts w:hint="eastAsia"/>
+        </w:rPr>
+        <w:t>。</w:t>
       </w:r>
       <w:r>
         <w:rPr>
@@ -3699,7 +3705,13 @@
         <w:rPr>
           <w:rFonts w:hint="eastAsia"/>
         </w:rPr>
-        <w:t>，和老一代搏斗了那么多回，才终于</w:t>
+        <w:t>，和老一代搏斗了那么多回，才</w:t>
+      </w:r>
+      <w:r>
+        <w:rPr>
+          <w:rFonts w:hint="eastAsia"/>
+        </w:rPr>
+        <w:t>能</w:t>
       </w:r>
       <w:r>
         <w:rPr>
@@ -3945,7 +3957,19 @@
         <w:rPr>
           <w:rFonts w:hint="eastAsia"/>
         </w:rPr>
-        <w:t>，只想自己管好自己不想影响别人的那种人不要做管理者</w:t>
+        <w:t>，只想自己管好自己不想影响别人的那种人</w:t>
+      </w:r>
+      <w:r>
+        <w:rPr>
+          <w:rFonts w:hint="eastAsia"/>
+        </w:rPr>
+        <w:t>请你们</w:t>
+      </w:r>
+      <w:r>
+        <w:rPr>
+          <w:rFonts w:hint="eastAsia"/>
+        </w:rPr>
+        <w:t>不要做管理者</w:t>
       </w:r>
       <w:r>
         <w:rPr>
@@ -4101,7 +4125,31 @@
         <w:rPr>
           <w:rFonts w:hint="eastAsia"/>
         </w:rPr>
-        <w:t>搞定不能搞定的事，把混乱不堪的环境摸清楚，把杂乱无章的事情安排好，把错综复杂的人际关系理顺，管理其实质就是要</w:t>
+        <w:t>搞定不能搞定的事，把混乱不堪的环境摸清楚，把杂乱无章的事情安排好，把错综复杂的人际关系理顺，管理</w:t>
+      </w:r>
+      <w:r>
+        <w:rPr>
+          <w:rFonts w:hint="eastAsia"/>
+        </w:rPr>
+        <w:t>的</w:t>
+      </w:r>
+      <w:r>
+        <w:rPr>
+          <w:rFonts w:hint="eastAsia"/>
+        </w:rPr>
+        <w:t>实质就是要专门同混沌打交道</w:t>
+      </w:r>
+      <w:r>
+        <w:rPr>
+          <w:rFonts w:hint="eastAsia"/>
+        </w:rPr>
+        <w:t>，专门同无序打交道，专门同</w:t>
+      </w:r>
+      <w:r>
+        <w:rPr>
+          <w:rFonts w:hint="eastAsia"/>
+        </w:rPr>
+        <w:t>消极打交道</w:t>
       </w:r>
       <w:bookmarkStart w:id="0" w:name="_GoBack"/>
       <w:bookmarkEnd w:id="0"/>
@@ -4109,7 +4157,7 @@
         <w:rPr>
           <w:rFonts w:hint="eastAsia"/>
         </w:rPr>
-        <w:t>专门同混沌打交道的。</w:t>
+        <w:t>。</w:t>
       </w:r>
     </w:p>
     <w:sectPr>
@@ -5140,7 +5188,7 @@
 </file>
 
 <file path=customXml/itemProps1.xml><?xml version="1.0" encoding="utf-8"?>
-<ds:datastoreItem xmlns:ds="http://schemas.openxmlformats.org/officeDocument/2006/customXml" ds:itemID="{889261DC-9B62-40FB-91A6-1AD5A87BE09C}">
+<ds:datastoreItem xmlns:ds="http://schemas.openxmlformats.org/officeDocument/2006/customXml" ds:itemID="{C3A60C2E-6117-47DA-A270-FB9B48225129}">
   <ds:schemaRefs>
     <ds:schemaRef ds:uri="http://schemas.openxmlformats.org/officeDocument/2006/bibliography"/>
   </ds:schemaRefs>

--- a/演讲备忘录-陶德.docx
+++ b/演讲备忘录-陶德.docx
@@ -3803,6 +3803,11 @@
         </w:rPr>
         <w:t>有6，7个人。</w:t>
       </w:r>
+    </w:p>
+    <w:p>
+      <w:pPr>
+        <w:ind w:firstLine="420"/>
+      </w:pPr>
       <w:r>
         <w:rPr>
           <w:rFonts w:hint="eastAsia"/>
@@ -3819,7 +3824,25 @@
         <w:rPr>
           <w:rFonts w:hint="eastAsia"/>
         </w:rPr>
-        <w:t>感觉成功率有10%就一定要去做，1%也要做</w:t>
+        <w:t>感觉成功率有</w:t>
+      </w:r>
+      <w:r>
+        <w:t>5</w:t>
+      </w:r>
+      <w:r>
+        <w:rPr>
+          <w:rFonts w:hint="eastAsia"/>
+        </w:rPr>
+        <w:t>0%就一定要去做，1</w:t>
+      </w:r>
+      <w:r>
+        <w:t>0</w:t>
+      </w:r>
+      <w:r>
+        <w:rPr>
+          <w:rFonts w:hint="eastAsia"/>
+        </w:rPr>
+        <w:t>%也要做</w:t>
       </w:r>
       <w:r>
         <w:rPr>
@@ -3909,7 +3932,19 @@
         <w:rPr>
           <w:rFonts w:hint="eastAsia"/>
         </w:rPr>
-        <w:t>去做这些成功率低的事情，</w:t>
+        <w:t>去做这些成功率</w:t>
+      </w:r>
+      <w:r>
+        <w:rPr>
+          <w:rFonts w:hint="eastAsia"/>
+        </w:rPr>
+        <w:t>最</w:t>
+      </w:r>
+      <w:r>
+        <w:rPr>
+          <w:rFonts w:hint="eastAsia"/>
+        </w:rPr>
+        <w:t>低的事情，</w:t>
       </w:r>
       <w:r>
         <w:rPr>
@@ -3927,6 +3962,12 @@
         <w:rPr>
           <w:rFonts w:hint="eastAsia"/>
         </w:rPr>
+        <w:t>的</w:t>
+      </w:r>
+      <w:r>
+        <w:rPr>
+          <w:rFonts w:hint="eastAsia"/>
+        </w:rPr>
         <w:t>，</w:t>
       </w:r>
       <w:r>
@@ -3969,6 +4010,12 @@
         <w:rPr>
           <w:rFonts w:hint="eastAsia"/>
         </w:rPr>
+        <w:t>这辈子都</w:t>
+      </w:r>
+      <w:r>
+        <w:rPr>
+          <w:rFonts w:hint="eastAsia"/>
+        </w:rPr>
         <w:t>不要做管理者</w:t>
       </w:r>
       <w:r>
@@ -3987,7 +4034,19 @@
         <w:rPr>
           <w:rFonts w:hint="eastAsia"/>
         </w:rPr>
-        <w:t>你愿意做，</w:t>
+        <w:t>你</w:t>
+      </w:r>
+      <w:r>
+        <w:rPr>
+          <w:rFonts w:hint="eastAsia"/>
+        </w:rPr>
+        <w:t>又</w:t>
+      </w:r>
+      <w:r>
+        <w:rPr>
+          <w:rFonts w:hint="eastAsia"/>
+        </w:rPr>
+        <w:t>愿意做，</w:t>
       </w:r>
       <w:r>
         <w:rPr>
@@ -4005,7 +4064,18 @@
         <w:rPr>
           <w:rFonts w:hint="eastAsia"/>
         </w:rPr>
-        <w:t>直到你成功为止。为了培养</w:t>
+        <w:t>直到你成功为止。</w:t>
+      </w:r>
+    </w:p>
+    <w:p>
+      <w:pPr>
+        <w:ind w:firstLine="420"/>
+      </w:pPr>
+      <w:r>
+        <w:rPr>
+          <w:rFonts w:hint="eastAsia"/>
+        </w:rPr>
+        <w:t>为了培养</w:t>
       </w:r>
       <w:r>
         <w:rPr>
@@ -4035,7 +4105,19 @@
         <w:rPr>
           <w:rFonts w:hint="eastAsia"/>
         </w:rPr>
-        <w:t>搞不定的就赶走再换新的来，直到把</w:t>
+        <w:t>搞不定的就</w:t>
+      </w:r>
+      <w:r>
+        <w:rPr>
+          <w:rFonts w:hint="eastAsia"/>
+        </w:rPr>
+        <w:t>全部</w:t>
+      </w:r>
+      <w:r>
+        <w:rPr>
+          <w:rFonts w:hint="eastAsia"/>
+        </w:rPr>
+        <w:t>赶走再换新的来，直到把</w:t>
       </w:r>
       <w:r>
         <w:rPr>
@@ -4065,91 +4147,7 @@
         <w:rPr>
           <w:rFonts w:hint="eastAsia"/>
         </w:rPr>
-        <w:t>永远不</w:t>
-      </w:r>
-      <w:r>
-        <w:rPr>
-          <w:rFonts w:hint="eastAsia"/>
-        </w:rPr>
-        <w:t>可能</w:t>
-      </w:r>
-      <w:r>
-        <w:rPr>
-          <w:rFonts w:hint="eastAsia"/>
-        </w:rPr>
-        <w:t>会有你完全满意的</w:t>
-      </w:r>
-      <w:r>
-        <w:rPr>
-          <w:rFonts w:hint="eastAsia"/>
-        </w:rPr>
-        <w:t>人</w:t>
-      </w:r>
-      <w:r>
-        <w:rPr>
-          <w:rFonts w:hint="eastAsia"/>
-        </w:rPr>
-        <w:t>，</w:t>
-      </w:r>
-      <w:r>
-        <w:rPr>
-          <w:rFonts w:hint="eastAsia"/>
-        </w:rPr>
-        <w:t>你永远都不会挑到你完全满意的人，你今天满意的明天未必会满意，关键时刻要强塞硬</w:t>
-      </w:r>
-      <w:r>
-        <w:rPr>
-          <w:rFonts w:hint="eastAsia"/>
-        </w:rPr>
-        <w:t>上，撸起袖子加油干</w:t>
-      </w:r>
-      <w:r>
-        <w:rPr>
-          <w:rFonts w:hint="eastAsia"/>
-        </w:rPr>
-        <w:t>。什么是管理，</w:t>
-      </w:r>
-      <w:r>
-        <w:rPr>
-          <w:rFonts w:hint="eastAsia"/>
-        </w:rPr>
-        <w:t>为什么要管理，</w:t>
-      </w:r>
-      <w:r>
-        <w:rPr>
-          <w:rFonts w:hint="eastAsia"/>
-        </w:rPr>
-        <w:t>就是要搞定不能搞定的人，</w:t>
-      </w:r>
-      <w:r>
-        <w:rPr>
-          <w:rFonts w:hint="eastAsia"/>
-        </w:rPr>
-        <w:t>搞定不能搞定的事，把混乱不堪的环境摸清楚，把杂乱无章的事情安排好，把错综复杂的人际关系理顺，管理</w:t>
-      </w:r>
-      <w:r>
-        <w:rPr>
-          <w:rFonts w:hint="eastAsia"/>
-        </w:rPr>
-        <w:t>的</w:t>
-      </w:r>
-      <w:r>
-        <w:rPr>
-          <w:rFonts w:hint="eastAsia"/>
-        </w:rPr>
-        <w:t>实质就是要专门同混沌打交道</w:t>
-      </w:r>
-      <w:r>
-        <w:rPr>
-          <w:rFonts w:hint="eastAsia"/>
-        </w:rPr>
-        <w:t>，专门同无序打交道，专门同</w:t>
-      </w:r>
-      <w:r>
-        <w:rPr>
-          <w:rFonts w:hint="eastAsia"/>
-        </w:rPr>
-        <w:t>消极打交道</w:t>
+        <w:t>一开始</w:t>
       </w:r>
       <w:bookmarkStart w:id="0" w:name="_GoBack"/>
       <w:bookmarkEnd w:id="0"/>
@@ -4157,7 +4155,121 @@
         <w:rPr>
           <w:rFonts w:hint="eastAsia"/>
         </w:rPr>
+        <w:t>永远不</w:t>
+      </w:r>
+      <w:r>
+        <w:rPr>
+          <w:rFonts w:hint="eastAsia"/>
+        </w:rPr>
+        <w:t>可能</w:t>
+      </w:r>
+      <w:r>
+        <w:rPr>
+          <w:rFonts w:hint="eastAsia"/>
+        </w:rPr>
+        <w:t>会有你完全满意的</w:t>
+      </w:r>
+      <w:r>
+        <w:rPr>
+          <w:rFonts w:hint="eastAsia"/>
+        </w:rPr>
+        <w:t>人</w:t>
+      </w:r>
+      <w:r>
+        <w:rPr>
+          <w:rFonts w:hint="eastAsia"/>
+        </w:rPr>
+        <w:t>，</w:t>
+      </w:r>
+      <w:r>
+        <w:rPr>
+          <w:rFonts w:hint="eastAsia"/>
+        </w:rPr>
+        <w:t>你</w:t>
+      </w:r>
+      <w:r>
+        <w:rPr>
+          <w:rFonts w:hint="eastAsia"/>
+        </w:rPr>
+        <w:t>一开始</w:t>
+      </w:r>
+      <w:r>
+        <w:rPr>
+          <w:rFonts w:hint="eastAsia"/>
+        </w:rPr>
+        <w:t>永远都不会挑到你完全满意的人，你今天满意的明天未必会满意，关键时刻要强塞硬</w:t>
+      </w:r>
+      <w:r>
+        <w:rPr>
+          <w:rFonts w:hint="eastAsia"/>
+        </w:rPr>
+        <w:t>上，撸起袖子加油干</w:t>
+      </w:r>
+      <w:r>
+        <w:rPr>
+          <w:rFonts w:hint="eastAsia"/>
+        </w:rPr>
+        <w:t>。什么是管理，</w:t>
+      </w:r>
+      <w:r>
+        <w:rPr>
+          <w:rFonts w:hint="eastAsia"/>
+        </w:rPr>
+        <w:t>为什么要管理，</w:t>
+      </w:r>
+      <w:r>
+        <w:rPr>
+          <w:rFonts w:hint="eastAsia"/>
+        </w:rPr>
+        <w:t>就是要搞定不能搞定的人，</w:t>
+      </w:r>
+      <w:r>
+        <w:rPr>
+          <w:rFonts w:hint="eastAsia"/>
+        </w:rPr>
+        <w:t>搞定不能搞定的事，把混乱不堪的环境摸清楚，把杂乱无章的事情安排好，把错综复杂的人际关系理顺</w:t>
+      </w:r>
+      <w:r>
+        <w:rPr>
+          <w:rFonts w:hint="eastAsia"/>
+        </w:rPr>
         <w:t>。</w:t>
+      </w:r>
+      <w:r>
+        <w:rPr>
+          <w:rFonts w:hint="eastAsia"/>
+        </w:rPr>
+        <w:t>管理</w:t>
+      </w:r>
+      <w:r>
+        <w:rPr>
+          <w:rFonts w:hint="eastAsia"/>
+        </w:rPr>
+        <w:t>的</w:t>
+      </w:r>
+      <w:r>
+        <w:rPr>
+          <w:rFonts w:hint="eastAsia"/>
+        </w:rPr>
+        <w:t>实质就是要专门同混沌打交道</w:t>
+      </w:r>
+      <w:r>
+        <w:rPr>
+          <w:rFonts w:hint="eastAsia"/>
+        </w:rPr>
+        <w:t>，专门同无序打交道，专门同</w:t>
+      </w:r>
+      <w:r>
+        <w:rPr>
+          <w:rFonts w:hint="eastAsia"/>
+        </w:rPr>
+        <w:t>消极打交道</w:t>
+      </w:r>
+      <w:r>
+        <w:rPr>
+          <w:rFonts w:hint="eastAsia"/>
+        </w:rPr>
+        <w:t>，一个萝卜一个坑，要把坑挖出来，再把坑占住，最后把坑挖出去。</w:t>
       </w:r>
     </w:p>
     <w:sectPr>
@@ -5188,7 +5300,7 @@
 </file>
 
 <file path=customXml/itemProps1.xml><?xml version="1.0" encoding="utf-8"?>
-<ds:datastoreItem xmlns:ds="http://schemas.openxmlformats.org/officeDocument/2006/customXml" ds:itemID="{C3A60C2E-6117-47DA-A270-FB9B48225129}">
+<ds:datastoreItem xmlns:ds="http://schemas.openxmlformats.org/officeDocument/2006/customXml" ds:itemID="{8C5E67E6-5C48-43A2-A01C-E48B32D2539A}">
   <ds:schemaRefs>
     <ds:schemaRef ds:uri="http://schemas.openxmlformats.org/officeDocument/2006/bibliography"/>
   </ds:schemaRefs>

--- a/演讲备忘录-陶德.docx
+++ b/演讲备忘录-陶德.docx
@@ -4135,7 +4135,19 @@
         <w:rPr>
           <w:rFonts w:hint="eastAsia"/>
         </w:rPr>
-        <w:t>王总要求招几个人，要求带几个人，我们就要立刻去招，立刻去带，不要有一丝犹豫，这是最高指令，不要多想，不该你想的不要多想。作为管理者，可以挑，可以选，但</w:t>
+        <w:t>王总要求招几个人，要求带几个人，我们就要立刻去招，立刻去带，不要有一丝犹豫，这是最高</w:t>
+      </w:r>
+      <w:r>
+        <w:rPr>
+          <w:rFonts w:hint="eastAsia"/>
+        </w:rPr>
+        <w:t>指示</w:t>
+      </w:r>
+      <w:r>
+        <w:rPr>
+          <w:rFonts w:hint="eastAsia"/>
+        </w:rPr>
+        <w:t>，不要多想，不该你想的不要多想。作为管理者，可以挑，可以选，但</w:t>
       </w:r>
       <w:r>
         <w:rPr>
@@ -4148,6 +4160,84 @@
           <w:rFonts w:hint="eastAsia"/>
         </w:rPr>
         <w:t>一开始</w:t>
+      </w:r>
+      <w:r>
+        <w:rPr>
+          <w:rFonts w:hint="eastAsia"/>
+        </w:rPr>
+        <w:t>永远不</w:t>
+      </w:r>
+      <w:r>
+        <w:rPr>
+          <w:rFonts w:hint="eastAsia"/>
+        </w:rPr>
+        <w:t>可能</w:t>
+      </w:r>
+      <w:r>
+        <w:rPr>
+          <w:rFonts w:hint="eastAsia"/>
+        </w:rPr>
+        <w:t>会有你完全满意的</w:t>
+      </w:r>
+      <w:r>
+        <w:rPr>
+          <w:rFonts w:hint="eastAsia"/>
+        </w:rPr>
+        <w:t>人</w:t>
+      </w:r>
+      <w:r>
+        <w:rPr>
+          <w:rFonts w:hint="eastAsia"/>
+        </w:rPr>
+        <w:t>，</w:t>
+      </w:r>
+      <w:r>
+        <w:rPr>
+          <w:rFonts w:hint="eastAsia"/>
+        </w:rPr>
+        <w:t>你</w:t>
+      </w:r>
+      <w:r>
+        <w:rPr>
+          <w:rFonts w:hint="eastAsia"/>
+        </w:rPr>
+        <w:t>一开始</w:t>
+      </w:r>
+      <w:r>
+        <w:rPr>
+          <w:rFonts w:hint="eastAsia"/>
+        </w:rPr>
+        <w:t>永远都不会挑到你完全满意的人，你今天满意的明天未必会满意，关键时刻要强塞硬</w:t>
+      </w:r>
+      <w:r>
+        <w:rPr>
+          <w:rFonts w:hint="eastAsia"/>
+        </w:rPr>
+        <w:t>上，撸起袖子加油干</w:t>
+      </w:r>
+      <w:r>
+        <w:rPr>
+          <w:rFonts w:hint="eastAsia"/>
+        </w:rPr>
+        <w:t>。什么是管理，</w:t>
+      </w:r>
+      <w:r>
+        <w:rPr>
+          <w:rFonts w:hint="eastAsia"/>
+        </w:rPr>
+        <w:t>为什么要管理，</w:t>
+      </w:r>
+      <w:r>
+        <w:rPr>
+          <w:rFonts w:hint="eastAsia"/>
+        </w:rPr>
+        <w:t>就是要搞定不能搞定的人，</w:t>
+      </w:r>
+      <w:r>
+        <w:rPr>
+          <w:rFonts w:hint="eastAsia"/>
+        </w:rPr>
+        <w:t>搞定不能搞定的事，把混乱不堪的环境摸清楚，把杂乱无章的事情安排好，把错综复杂的</w:t>
       </w:r>
       <w:bookmarkStart w:id="0" w:name="_GoBack"/>
       <w:bookmarkEnd w:id="0"/>
@@ -4155,79 +4245,7 @@
         <w:rPr>
           <w:rFonts w:hint="eastAsia"/>
         </w:rPr>
-        <w:t>永远不</w:t>
-      </w:r>
-      <w:r>
-        <w:rPr>
-          <w:rFonts w:hint="eastAsia"/>
-        </w:rPr>
-        <w:t>可能</w:t>
-      </w:r>
-      <w:r>
-        <w:rPr>
-          <w:rFonts w:hint="eastAsia"/>
-        </w:rPr>
-        <w:t>会有你完全满意的</w:t>
-      </w:r>
-      <w:r>
-        <w:rPr>
-          <w:rFonts w:hint="eastAsia"/>
-        </w:rPr>
-        <w:t>人</w:t>
-      </w:r>
-      <w:r>
-        <w:rPr>
-          <w:rFonts w:hint="eastAsia"/>
-        </w:rPr>
-        <w:t>，</w:t>
-      </w:r>
-      <w:r>
-        <w:rPr>
-          <w:rFonts w:hint="eastAsia"/>
-        </w:rPr>
-        <w:t>你</w:t>
-      </w:r>
-      <w:r>
-        <w:rPr>
-          <w:rFonts w:hint="eastAsia"/>
-        </w:rPr>
-        <w:t>一开始</w:t>
-      </w:r>
-      <w:r>
-        <w:rPr>
-          <w:rFonts w:hint="eastAsia"/>
-        </w:rPr>
-        <w:t>永远都不会挑到你完全满意的人，你今天满意的明天未必会满意，关键时刻要强塞硬</w:t>
-      </w:r>
-      <w:r>
-        <w:rPr>
-          <w:rFonts w:hint="eastAsia"/>
-        </w:rPr>
-        <w:t>上，撸起袖子加油干</w:t>
-      </w:r>
-      <w:r>
-        <w:rPr>
-          <w:rFonts w:hint="eastAsia"/>
-        </w:rPr>
-        <w:t>。什么是管理，</w:t>
-      </w:r>
-      <w:r>
-        <w:rPr>
-          <w:rFonts w:hint="eastAsia"/>
-        </w:rPr>
-        <w:t>为什么要管理，</w:t>
-      </w:r>
-      <w:r>
-        <w:rPr>
-          <w:rFonts w:hint="eastAsia"/>
-        </w:rPr>
-        <w:t>就是要搞定不能搞定的人，</w:t>
-      </w:r>
-      <w:r>
-        <w:rPr>
-          <w:rFonts w:hint="eastAsia"/>
-        </w:rPr>
-        <w:t>搞定不能搞定的事，把混乱不堪的环境摸清楚，把杂乱无章的事情安排好，把错综复杂的人际关系理顺</w:t>
+        <w:t>关系理顺</w:t>
       </w:r>
       <w:r>
         <w:rPr>
@@ -5300,7 +5318,7 @@
 </file>
 
 <file path=customXml/itemProps1.xml><?xml version="1.0" encoding="utf-8"?>
-<ds:datastoreItem xmlns:ds="http://schemas.openxmlformats.org/officeDocument/2006/customXml" ds:itemID="{8C5E67E6-5C48-43A2-A01C-E48B32D2539A}">
+<ds:datastoreItem xmlns:ds="http://schemas.openxmlformats.org/officeDocument/2006/customXml" ds:itemID="{0AC678DA-A73B-4849-9D3D-ECF3381CB1BC}">
   <ds:schemaRefs>
     <ds:schemaRef ds:uri="http://schemas.openxmlformats.org/officeDocument/2006/bibliography"/>
   </ds:schemaRefs>

--- a/演讲备忘录-陶德.docx
+++ b/演讲备忘录-陶德.docx
@@ -3205,190 +3205,6 @@
         <w:rPr>
           <w:rFonts w:hint="eastAsia"/>
         </w:rPr>
-        <w:t>2018年4月19日下午在坤仪9楼会议室</w:t>
-      </w:r>
-    </w:p>
-    <w:p>
-      <w:r>
-        <w:tab/>
-      </w:r>
-      <w:r>
-        <w:rPr>
-          <w:rFonts w:hint="eastAsia"/>
-        </w:rPr>
-        <w:t>对于工作进度紧急状态的理解。其他的先不说，首先第一个是王总重点要求的项目，这个绝对是不能儿戏的，必须要抓紧完成，</w:t>
-      </w:r>
-      <w:r>
-        <w:rPr>
-          <w:rFonts w:hint="eastAsia"/>
-        </w:rPr>
-        <w:t>把优先级放在第一位，</w:t>
-      </w:r>
-      <w:r>
-        <w:rPr>
-          <w:rFonts w:hint="eastAsia"/>
-        </w:rPr>
-        <w:t>完不成的加班通宵也要完成，要全力去完成，这个完成不好不要有任何的借口，不要扯开话题，不要</w:t>
-      </w:r>
-      <w:r>
-        <w:rPr>
-          <w:rFonts w:hint="eastAsia"/>
-        </w:rPr>
-        <w:t>试图</w:t>
-      </w:r>
-      <w:r>
-        <w:rPr>
-          <w:rFonts w:hint="eastAsia"/>
-        </w:rPr>
-        <w:t>拿其他所谓的成果来</w:t>
-      </w:r>
-      <w:r>
-        <w:rPr>
-          <w:rFonts w:hint="eastAsia"/>
-        </w:rPr>
-        <w:t>抵消</w:t>
-      </w:r>
-      <w:r>
-        <w:rPr>
-          <w:rFonts w:hint="eastAsia"/>
-        </w:rPr>
-        <w:t>，不允许拿这类项目来做试验，更不能</w:t>
-      </w:r>
-      <w:r>
-        <w:rPr>
-          <w:rFonts w:hint="eastAsia"/>
-        </w:rPr>
-        <w:t>为了</w:t>
-      </w:r>
-      <w:r>
-        <w:rPr>
-          <w:rFonts w:hint="eastAsia"/>
-        </w:rPr>
-        <w:t>锻炼新人影响进度</w:t>
-      </w:r>
-      <w:r>
-        <w:rPr>
-          <w:rFonts w:hint="eastAsia"/>
-        </w:rPr>
-        <w:t>。</w:t>
-      </w:r>
-      <w:r>
-        <w:rPr>
-          <w:rFonts w:hint="eastAsia"/>
-        </w:rPr>
-        <w:t>对于这类工作的流程，目前没有那么的完善，也不需要完善，</w:t>
-      </w:r>
-      <w:r>
-        <w:rPr>
-          <w:rFonts w:hint="eastAsia"/>
-        </w:rPr>
-        <w:t>未来也可以不完善，</w:t>
-      </w:r>
-      <w:r>
-        <w:rPr>
-          <w:rFonts w:hint="eastAsia"/>
-        </w:rPr>
-        <w:t>不可能必须做到这样才</w:t>
-      </w:r>
-      <w:r>
-        <w:rPr>
-          <w:rFonts w:hint="eastAsia"/>
-        </w:rPr>
-        <w:t>能</w:t>
-      </w:r>
-      <w:r>
-        <w:rPr>
-          <w:rFonts w:hint="eastAsia"/>
-        </w:rPr>
-        <w:t>那样，</w:t>
-      </w:r>
-      <w:r>
-        <w:rPr>
-          <w:rFonts w:hint="eastAsia"/>
-        </w:rPr>
-        <w:t>出了问题，第一反应是立马修改，而不是思考流程体系问题，</w:t>
-      </w:r>
-      <w:r>
-        <w:rPr>
-          <w:rFonts w:hint="eastAsia"/>
-        </w:rPr>
-        <w:t>紧急时刻不需要按照步骤分工来，</w:t>
-      </w:r>
-      <w:r>
-        <w:rPr>
-          <w:rFonts w:hint="eastAsia"/>
-        </w:rPr>
-        <w:t>可以越权，</w:t>
-      </w:r>
-      <w:r>
-        <w:rPr>
-          <w:rFonts w:hint="eastAsia"/>
-        </w:rPr>
-        <w:t>谁能带头做好的，就谁上，不能做的就下</w:t>
-      </w:r>
-      <w:r>
-        <w:rPr>
-          <w:rFonts w:hint="eastAsia"/>
-        </w:rPr>
-        <w:t>，事后</w:t>
-      </w:r>
-      <w:r>
-        <w:rPr>
-          <w:rFonts w:hint="eastAsia"/>
-        </w:rPr>
-        <w:t>严肃</w:t>
-      </w:r>
-      <w:r>
-        <w:rPr>
-          <w:rFonts w:hint="eastAsia"/>
-        </w:rPr>
-        <w:t>追责</w:t>
-      </w:r>
-      <w:r>
-        <w:rPr>
-          <w:rFonts w:hint="eastAsia"/>
-        </w:rPr>
-        <w:t>。</w:t>
-      </w:r>
-      <w:r>
-        <w:rPr>
-          <w:rFonts w:hint="eastAsia"/>
-        </w:rPr>
-        <w:t>各级责任人要多跑动，</w:t>
-      </w:r>
-      <w:r>
-        <w:rPr>
-          <w:rFonts w:hint="eastAsia"/>
-        </w:rPr>
-        <w:t>不要等到王总问了才去了解，才去调查。目前整体的跑动率还是太低了，关键时刻还是要关键的人冲在前头，目前还不可能做到你安排我，我安排他，你这样，我那样，你拉一个代理人，他拉一个代理人，代理人和代理人之间搞来搞去，</w:t>
-      </w:r>
-      <w:r>
-        <w:rPr>
-          <w:rFonts w:hint="eastAsia"/>
-        </w:rPr>
-        <w:t>大家就轻松的</w:t>
-      </w:r>
-      <w:r>
-        <w:rPr>
-          <w:rFonts w:hint="eastAsia"/>
-        </w:rPr>
-        <w:t>能把事情完成，目前没有这个实力。</w:t>
-      </w:r>
-      <w:r>
-        <w:rPr>
-          <w:rFonts w:hint="eastAsia"/>
-        </w:rPr>
-        <w:t>出了问题先不要争，不要吵，先把问题解决了，然后再去调查追责。</w:t>
-      </w:r>
-    </w:p>
-    <w:p/>
-    <w:p/>
-    <w:p>
-      <w:r>
-        <w:rPr>
-          <w:rFonts w:hint="eastAsia"/>
-        </w:rPr>
-        <w:lastRenderedPageBreak/>
         <w:t>2018年4月2</w:t>
       </w:r>
       <w:r>
@@ -3465,19 +3281,7 @@
         <w:rPr>
           <w:rFonts w:hint="eastAsia"/>
         </w:rPr>
-        <w:t>要争当带头人，</w:t>
-      </w:r>
-      <w:r>
-        <w:rPr>
-          <w:rFonts w:hint="eastAsia"/>
-        </w:rPr>
-        <w:t>都要</w:t>
-      </w:r>
-      <w:r>
-        <w:rPr>
-          <w:rFonts w:hint="eastAsia"/>
-        </w:rPr>
-        <w:t>争当</w:t>
+        <w:t>要争当带头人，争当</w:t>
       </w:r>
       <w:r>
         <w:rPr>
@@ -3489,25 +3293,110 @@
         <w:rPr>
           <w:rFonts w:hint="eastAsia"/>
         </w:rPr>
+        <w:t>，争当领导者</w:t>
+      </w:r>
+      <w:r>
+        <w:rPr>
+          <w:rFonts w:hint="eastAsia"/>
+        </w:rPr>
+        <w:t>。现在的机会这么好，万年难得的好机会放在眼前，很多人都看不到，瞧不见</w:t>
+      </w:r>
+      <w:r>
+        <w:rPr>
+          <w:rFonts w:hint="eastAsia"/>
+        </w:rPr>
+        <w:t>。</w:t>
+      </w:r>
+      <w:r>
+        <w:rPr>
+          <w:rFonts w:hint="eastAsia"/>
+        </w:rPr>
+        <w:t>一个崭新的世界就放在你们的面前，正等待大家的先入为主，</w:t>
+      </w:r>
+      <w:r>
+        <w:rPr>
+          <w:rFonts w:hint="eastAsia"/>
+        </w:rPr>
+        <w:t>好事</w:t>
+      </w:r>
+      <w:r>
+        <w:rPr>
+          <w:rFonts w:hint="eastAsia"/>
+        </w:rPr>
+        <w:t>突然发生的时候你不做准备就会错过，千万不要被一些现状和假象所迷惑</w:t>
+      </w:r>
+      <w:r>
+        <w:rPr>
+          <w:rFonts w:hint="eastAsia"/>
+        </w:rPr>
         <w:t>，</w:t>
       </w:r>
       <w:r>
         <w:rPr>
           <w:rFonts w:hint="eastAsia"/>
         </w:rPr>
-        <w:t>都要</w:t>
-      </w:r>
-      <w:r>
-        <w:rPr>
-          <w:rFonts w:hint="eastAsia"/>
-        </w:rPr>
-        <w:t>争当领导者</w:t>
-      </w:r>
-      <w:r>
-        <w:rPr>
-          <w:rFonts w:hint="eastAsia"/>
-        </w:rPr>
-        <w:t>。现在的机会这么好，万年难得的好机会放在眼前，很多人都看不到，瞧不见</w:t>
+        <w:t>千万不要感觉</w:t>
+      </w:r>
+      <w:r>
+        <w:rPr>
+          <w:rFonts w:hint="eastAsia"/>
+        </w:rPr>
+        <w:t>有些是</w:t>
+      </w:r>
+      <w:r>
+        <w:rPr>
+          <w:rFonts w:hint="eastAsia"/>
+        </w:rPr>
+        <w:t>烂摊子</w:t>
+      </w:r>
+      <w:r>
+        <w:rPr>
+          <w:rFonts w:hint="eastAsia"/>
+        </w:rPr>
+        <w:t>，</w:t>
+      </w:r>
+      <w:r>
+        <w:rPr>
+          <w:rFonts w:hint="eastAsia"/>
+        </w:rPr>
+        <w:t>以后会有烂摊子，但现在只有好摊子，</w:t>
+      </w:r>
+      <w:r>
+        <w:rPr>
+          <w:rFonts w:hint="eastAsia"/>
+        </w:rPr>
+        <w:t>有些</w:t>
+      </w:r>
+      <w:r>
+        <w:rPr>
+          <w:rFonts w:hint="eastAsia"/>
+        </w:rPr>
+        <w:t>经验是书上学</w:t>
+      </w:r>
+      <w:r>
+        <w:rPr>
+          <w:rFonts w:hint="eastAsia"/>
+        </w:rPr>
+        <w:lastRenderedPageBreak/>
+        <w:t>不到的</w:t>
+      </w:r>
+      <w:r>
+        <w:rPr>
+          <w:rFonts w:hint="eastAsia"/>
+        </w:rPr>
+        <w:t>，</w:t>
+      </w:r>
+      <w:r>
+        <w:rPr>
+          <w:rFonts w:hint="eastAsia"/>
+        </w:rPr>
+        <w:t>也</w:t>
+      </w:r>
+      <w:r>
+        <w:rPr>
+          <w:rFonts w:hint="eastAsia"/>
+        </w:rPr>
+        <w:t>是一般人不容易获得的</w:t>
       </w:r>
       <w:r>
         <w:rPr>
@@ -3519,121 +3408,7 @@
         <w:rPr>
           <w:rFonts w:hint="eastAsia"/>
         </w:rPr>
-        <w:t>一个崭新的世界就放在你们的面前，正等待大家的先入为主，</w:t>
-      </w:r>
-      <w:r>
-        <w:rPr>
-          <w:rFonts w:hint="eastAsia"/>
-        </w:rPr>
-        <w:t>好事</w:t>
-      </w:r>
-      <w:r>
-        <w:rPr>
-          <w:rFonts w:hint="eastAsia"/>
-        </w:rPr>
-        <w:t>突然发生的时候你不做准备就会错过，千万不要被一些现状和假象所迷惑</w:t>
-      </w:r>
-      <w:r>
-        <w:rPr>
-          <w:rFonts w:hint="eastAsia"/>
-        </w:rPr>
-        <w:t>，</w:t>
-      </w:r>
-      <w:r>
-        <w:rPr>
-          <w:rFonts w:hint="eastAsia"/>
-        </w:rPr>
-        <w:t>千万不要感觉是公司丢</w:t>
-      </w:r>
-      <w:r>
-        <w:rPr>
-          <w:rFonts w:hint="eastAsia"/>
-        </w:rPr>
-        <w:t>了</w:t>
-      </w:r>
-      <w:r>
-        <w:rPr>
-          <w:rFonts w:hint="eastAsia"/>
-        </w:rPr>
-        <w:t>一堆的</w:t>
-      </w:r>
-      <w:r>
-        <w:rPr>
-          <w:rFonts w:hint="eastAsia"/>
-        </w:rPr>
-        <w:t>烂摊子</w:t>
-      </w:r>
-      <w:r>
-        <w:rPr>
-          <w:rFonts w:hint="eastAsia"/>
-        </w:rPr>
-        <w:t>给你，</w:t>
-      </w:r>
-      <w:r>
-        <w:rPr>
-          <w:rFonts w:hint="eastAsia"/>
-        </w:rPr>
-        <w:t>以后会有烂摊子，但现在只有好摊子，</w:t>
-      </w:r>
-      <w:r>
-        <w:rPr>
-          <w:rFonts w:hint="eastAsia"/>
-        </w:rPr>
-        <w:t>有些</w:t>
-      </w:r>
-      <w:r>
-        <w:rPr>
-          <w:rFonts w:hint="eastAsia"/>
-        </w:rPr>
-        <w:t>经验</w:t>
-      </w:r>
-      <w:r>
-        <w:rPr>
-          <w:rFonts w:hint="eastAsia"/>
-        </w:rPr>
-        <w:t>阅历</w:t>
-      </w:r>
-      <w:r>
-        <w:rPr>
-          <w:rFonts w:hint="eastAsia"/>
-        </w:rPr>
-        <w:t>是书上学不到的</w:t>
-      </w:r>
-      <w:r>
-        <w:rPr>
-          <w:rFonts w:hint="eastAsia"/>
-        </w:rPr>
-        <w:t>，</w:t>
-      </w:r>
-      <w:r>
-        <w:rPr>
-          <w:rFonts w:hint="eastAsia"/>
-        </w:rPr>
-        <w:t>也</w:t>
-      </w:r>
-      <w:r>
-        <w:rPr>
-          <w:rFonts w:hint="eastAsia"/>
-        </w:rPr>
-        <w:t>是一般人不容易获得的</w:t>
-      </w:r>
-      <w:r>
-        <w:rPr>
-          <w:rFonts w:hint="eastAsia"/>
-        </w:rPr>
-        <w:t>。</w:t>
-      </w:r>
-      <w:r>
-        <w:rPr>
-          <w:rFonts w:hint="eastAsia"/>
-        </w:rPr>
-        <w:t>当年我</w:t>
-      </w:r>
-      <w:r>
-        <w:rPr>
-          <w:rFonts w:hint="eastAsia"/>
-        </w:rPr>
-        <w:t>们就</w:t>
+        <w:t>过去一般人</w:t>
       </w:r>
       <w:r>
         <w:rPr>
@@ -3866,7 +3641,31 @@
         <w:rPr>
           <w:rFonts w:hint="eastAsia"/>
         </w:rPr>
-        <w:t>压力不要产生负面情绪，要产生动力，</w:t>
+        <w:t>压力不要</w:t>
+      </w:r>
+      <w:r>
+        <w:rPr>
+          <w:rFonts w:hint="eastAsia"/>
+        </w:rPr>
+        <w:t>只</w:t>
+      </w:r>
+      <w:r>
+        <w:rPr>
+          <w:rFonts w:hint="eastAsia"/>
+        </w:rPr>
+        <w:t>产生负面情绪，要</w:t>
+      </w:r>
+      <w:r>
+        <w:rPr>
+          <w:rFonts w:hint="eastAsia"/>
+        </w:rPr>
+        <w:t>有</w:t>
+      </w:r>
+      <w:r>
+        <w:rPr>
+          <w:rFonts w:hint="eastAsia"/>
+        </w:rPr>
+        <w:t>产生动力，</w:t>
       </w:r>
       <w:r>
         <w:rPr>
@@ -3932,7 +3731,19 @@
         <w:rPr>
           <w:rFonts w:hint="eastAsia"/>
         </w:rPr>
-        <w:t>去做这些成功率</w:t>
+        <w:t>去做</w:t>
+      </w:r>
+      <w:r>
+        <w:rPr>
+          <w:rFonts w:hint="eastAsia"/>
+        </w:rPr>
+        <w:t>些危险性最高，</w:t>
+      </w:r>
+      <w:r>
+        <w:rPr>
+          <w:rFonts w:hint="eastAsia"/>
+        </w:rPr>
+        <w:t>成功率</w:t>
       </w:r>
       <w:r>
         <w:rPr>
@@ -3992,31 +3803,31 @@
         <w:rPr>
           <w:rFonts w:hint="eastAsia"/>
         </w:rPr>
+        <w:t>这个阶段</w:t>
+      </w:r>
+      <w:r>
+        <w:rPr>
+          <w:rFonts w:hint="eastAsia"/>
+        </w:rPr>
         <w:t>做事情手要放的开，不要害怕担责，更不要害怕耽误别人</w:t>
       </w:r>
       <w:r>
         <w:rPr>
           <w:rFonts w:hint="eastAsia"/>
         </w:rPr>
-        <w:t>，只想自己管好自己不想影响别人的那种人</w:t>
-      </w:r>
-      <w:r>
-        <w:rPr>
-          <w:rFonts w:hint="eastAsia"/>
-        </w:rPr>
-        <w:t>请你们</w:t>
-      </w:r>
-      <w:r>
-        <w:rPr>
-          <w:rFonts w:hint="eastAsia"/>
-        </w:rPr>
-        <w:t>这辈子都</w:t>
-      </w:r>
-      <w:r>
-        <w:rPr>
-          <w:rFonts w:hint="eastAsia"/>
-        </w:rPr>
-        <w:t>不要做管理者</w:t>
+        <w:t>，</w:t>
+      </w:r>
+      <w:r>
+        <w:rPr>
+          <w:rFonts w:hint="eastAsia"/>
+        </w:rPr>
+        <w:t>不要</w:t>
+      </w:r>
+      <w:r>
+        <w:rPr>
+          <w:rFonts w:hint="eastAsia"/>
+        </w:rPr>
+        <w:t>只想自己管好自己不想影响别人</w:t>
       </w:r>
       <w:r>
         <w:rPr>
@@ -4075,169 +3886,25 @@
         <w:rPr>
           <w:rFonts w:hint="eastAsia"/>
         </w:rPr>
-        <w:t>为了培养</w:t>
-      </w:r>
-      <w:r>
-        <w:rPr>
-          <w:rFonts w:hint="eastAsia"/>
-        </w:rPr>
-        <w:t>各级</w:t>
-      </w:r>
-      <w:r>
-        <w:rPr>
-          <w:rFonts w:hint="eastAsia"/>
-        </w:rPr>
-        <w:t>管理者，可以不断的招新人给</w:t>
-      </w:r>
-      <w:r>
-        <w:rPr>
-          <w:rFonts w:hint="eastAsia"/>
-        </w:rPr>
-        <w:t>你</w:t>
-      </w:r>
-      <w:r>
-        <w:rPr>
-          <w:rFonts w:hint="eastAsia"/>
-        </w:rPr>
-        <w:t>带，</w:t>
-      </w:r>
-      <w:r>
-        <w:rPr>
-          <w:rFonts w:hint="eastAsia"/>
-        </w:rPr>
-        <w:t>搞不定的就</w:t>
-      </w:r>
-      <w:r>
-        <w:rPr>
-          <w:rFonts w:hint="eastAsia"/>
-        </w:rPr>
-        <w:t>全部</w:t>
-      </w:r>
-      <w:r>
-        <w:rPr>
-          <w:rFonts w:hint="eastAsia"/>
-        </w:rPr>
-        <w:t>赶走再换新的来，直到把</w:t>
-      </w:r>
-      <w:r>
-        <w:rPr>
-          <w:rFonts w:hint="eastAsia"/>
-        </w:rPr>
-        <w:t>你</w:t>
-      </w:r>
-      <w:r>
-        <w:rPr>
-          <w:rFonts w:hint="eastAsia"/>
-        </w:rPr>
-        <w:t>练出来为止。</w:t>
-      </w:r>
-      <w:r>
-        <w:rPr>
-          <w:rFonts w:hint="eastAsia"/>
-        </w:rPr>
-        <w:t>王总要求招几个人，要求带几个人，我们就要立刻去招，立刻去带，不要有一丝犹豫，这是最高</w:t>
-      </w:r>
-      <w:r>
-        <w:rPr>
-          <w:rFonts w:hint="eastAsia"/>
-        </w:rPr>
-        <w:t>指示</w:t>
-      </w:r>
-      <w:r>
-        <w:rPr>
-          <w:rFonts w:hint="eastAsia"/>
-        </w:rPr>
-        <w:t>，不要多想，不该你想的不要多想。作为管理者，可以挑，可以选，但</w:t>
-      </w:r>
-      <w:r>
-        <w:rPr>
-          <w:rFonts w:hint="eastAsia"/>
-        </w:rPr>
-        <w:t>客观上</w:t>
-      </w:r>
-      <w:r>
-        <w:rPr>
-          <w:rFonts w:hint="eastAsia"/>
-        </w:rPr>
-        <w:t>一开始</w:t>
-      </w:r>
-      <w:r>
-        <w:rPr>
-          <w:rFonts w:hint="eastAsia"/>
-        </w:rPr>
-        <w:t>永远不</w:t>
-      </w:r>
-      <w:r>
-        <w:rPr>
-          <w:rFonts w:hint="eastAsia"/>
-        </w:rPr>
-        <w:t>可能</w:t>
-      </w:r>
-      <w:r>
-        <w:rPr>
-          <w:rFonts w:hint="eastAsia"/>
-        </w:rPr>
-        <w:t>会有你完全满意的</w:t>
-      </w:r>
-      <w:r>
-        <w:rPr>
-          <w:rFonts w:hint="eastAsia"/>
-        </w:rPr>
-        <w:t>人</w:t>
-      </w:r>
-      <w:r>
-        <w:rPr>
-          <w:rFonts w:hint="eastAsia"/>
-        </w:rPr>
-        <w:t>，</w:t>
-      </w:r>
-      <w:r>
-        <w:rPr>
-          <w:rFonts w:hint="eastAsia"/>
-        </w:rPr>
-        <w:t>你</w:t>
-      </w:r>
-      <w:r>
-        <w:rPr>
-          <w:rFonts w:hint="eastAsia"/>
-        </w:rPr>
-        <w:t>一开始</w:t>
-      </w:r>
-      <w:r>
-        <w:rPr>
-          <w:rFonts w:hint="eastAsia"/>
-        </w:rPr>
-        <w:t>永远都不会挑到你完全满意的人，你今天满意的明天未必会满意，关键时刻要强塞硬</w:t>
-      </w:r>
-      <w:r>
-        <w:rPr>
-          <w:rFonts w:hint="eastAsia"/>
-        </w:rPr>
-        <w:t>上，撸起袖子加油干</w:t>
-      </w:r>
-      <w:r>
-        <w:rPr>
-          <w:rFonts w:hint="eastAsia"/>
-        </w:rPr>
-        <w:t>。什么是管理，</w:t>
-      </w:r>
-      <w:r>
-        <w:rPr>
-          <w:rFonts w:hint="eastAsia"/>
-        </w:rPr>
-        <w:t>为什么要管理，</w:t>
-      </w:r>
-      <w:r>
-        <w:rPr>
-          <w:rFonts w:hint="eastAsia"/>
-        </w:rPr>
-        <w:t>就是要搞定不能搞定的人，</w:t>
-      </w:r>
-      <w:r>
-        <w:rPr>
-          <w:rFonts w:hint="eastAsia"/>
-        </w:rPr>
-        <w:t>搞定不能搞定的事，把混乱不堪的环境摸清楚，把杂乱无章的事情安排好，把错综复杂的</w:t>
+        <w:t>要求带几个人，</w:t>
+      </w:r>
+      <w:r>
+        <w:rPr>
+          <w:rFonts w:hint="eastAsia"/>
+        </w:rPr>
+        <w:t>就要</w:t>
+      </w:r>
+      <w:r>
+        <w:rPr>
+          <w:rFonts w:hint="eastAsia"/>
+        </w:rPr>
+        <w:t>立刻去带，</w:t>
+      </w:r>
+      <w:r>
+        <w:rPr>
+          <w:rFonts w:hint="eastAsia"/>
+        </w:rPr>
+        <w:t>把人管住，</w:t>
       </w:r>
       <w:bookmarkStart w:id="0" w:name="_GoBack"/>
       <w:bookmarkEnd w:id="0"/>
@@ -4245,7 +3912,103 @@
         <w:rPr>
           <w:rFonts w:hint="eastAsia"/>
         </w:rPr>
-        <w:t>关系理顺</w:t>
+        <w:t>不要多想，不该你想的不要多想。</w:t>
+      </w:r>
+      <w:r>
+        <w:rPr>
+          <w:rFonts w:hint="eastAsia"/>
+        </w:rPr>
+        <w:t>你</w:t>
+      </w:r>
+      <w:r>
+        <w:rPr>
+          <w:rFonts w:hint="eastAsia"/>
+        </w:rPr>
+        <w:t>可以挑，可以选，但</w:t>
+      </w:r>
+      <w:r>
+        <w:rPr>
+          <w:rFonts w:hint="eastAsia"/>
+        </w:rPr>
+        <w:t>客观上</w:t>
+      </w:r>
+      <w:r>
+        <w:rPr>
+          <w:rFonts w:hint="eastAsia"/>
+        </w:rPr>
+        <w:t>一开始</w:t>
+      </w:r>
+      <w:r>
+        <w:rPr>
+          <w:rFonts w:hint="eastAsia"/>
+        </w:rPr>
+        <w:t>永远不</w:t>
+      </w:r>
+      <w:r>
+        <w:rPr>
+          <w:rFonts w:hint="eastAsia"/>
+        </w:rPr>
+        <w:t>可能</w:t>
+      </w:r>
+      <w:r>
+        <w:rPr>
+          <w:rFonts w:hint="eastAsia"/>
+        </w:rPr>
+        <w:t>会有你完全满意的</w:t>
+      </w:r>
+      <w:r>
+        <w:rPr>
+          <w:rFonts w:hint="eastAsia"/>
+        </w:rPr>
+        <w:t>人</w:t>
+      </w:r>
+      <w:r>
+        <w:rPr>
+          <w:rFonts w:hint="eastAsia"/>
+        </w:rPr>
+        <w:t>，</w:t>
+      </w:r>
+      <w:r>
+        <w:rPr>
+          <w:rFonts w:hint="eastAsia"/>
+        </w:rPr>
+        <w:t>你今天满意的明天未必会满意，关键时刻要强塞硬</w:t>
+      </w:r>
+      <w:r>
+        <w:rPr>
+          <w:rFonts w:hint="eastAsia"/>
+        </w:rPr>
+        <w:t>上，撸起袖子加油干</w:t>
+      </w:r>
+      <w:r>
+        <w:rPr>
+          <w:rFonts w:hint="eastAsia"/>
+        </w:rPr>
+        <w:t>。什么是管理，</w:t>
+      </w:r>
+      <w:r>
+        <w:rPr>
+          <w:rFonts w:hint="eastAsia"/>
+        </w:rPr>
+        <w:t>为什么要管理，</w:t>
+      </w:r>
+      <w:r>
+        <w:rPr>
+          <w:rFonts w:hint="eastAsia"/>
+        </w:rPr>
+        <w:t>管理</w:t>
+      </w:r>
+      <w:r>
+        <w:rPr>
+          <w:rFonts w:hint="eastAsia"/>
+        </w:rPr>
+        <w:t>就是要搞定不能搞定的人，</w:t>
+      </w:r>
+      <w:r>
+        <w:rPr>
+          <w:rFonts w:hint="eastAsia"/>
+        </w:rPr>
+        <w:t>搞定不能搞定的事，把混乱不堪的环境摸清楚，把杂乱无章的事情安排好，把错综复杂的关系理顺</w:t>
       </w:r>
       <w:r>
         <w:rPr>
@@ -4287,7 +4050,7 @@
         <w:rPr>
           <w:rFonts w:hint="eastAsia"/>
         </w:rPr>
-        <w:t>，一个萝卜一个坑，要把坑挖出来，再把坑占住，最后把坑挖出去。</w:t>
+        <w:t>。</w:t>
       </w:r>
     </w:p>
     <w:sectPr>
@@ -5318,7 +5081,7 @@
 </file>
 
 <file path=customXml/itemProps1.xml><?xml version="1.0" encoding="utf-8"?>
-<ds:datastoreItem xmlns:ds="http://schemas.openxmlformats.org/officeDocument/2006/customXml" ds:itemID="{0AC678DA-A73B-4849-9D3D-ECF3381CB1BC}">
+<ds:datastoreItem xmlns:ds="http://schemas.openxmlformats.org/officeDocument/2006/customXml" ds:itemID="{9E492C89-8372-429D-8A42-919784F8EC38}">
   <ds:schemaRefs>
     <ds:schemaRef ds:uri="http://schemas.openxmlformats.org/officeDocument/2006/bibliography"/>
   </ds:schemaRefs>

--- a/演讲备忘录-陶德.docx
+++ b/演讲备忘录-陶德.docx
@@ -3906,61 +3906,228 @@
         </w:rPr>
         <w:t>把人管住，</w:t>
       </w:r>
+      <w:r>
+        <w:rPr>
+          <w:rFonts w:hint="eastAsia"/>
+        </w:rPr>
+        <w:t>不要多想，不该你想的不要多想。</w:t>
+      </w:r>
+      <w:r>
+        <w:rPr>
+          <w:rFonts w:hint="eastAsia"/>
+        </w:rPr>
+        <w:t>你</w:t>
+      </w:r>
+      <w:r>
+        <w:rPr>
+          <w:rFonts w:hint="eastAsia"/>
+        </w:rPr>
+        <w:t>可以挑，可以选，但</w:t>
+      </w:r>
+      <w:r>
+        <w:rPr>
+          <w:rFonts w:hint="eastAsia"/>
+        </w:rPr>
+        <w:t>客观上</w:t>
+      </w:r>
+      <w:r>
+        <w:rPr>
+          <w:rFonts w:hint="eastAsia"/>
+        </w:rPr>
+        <w:t>一开始</w:t>
+      </w:r>
+      <w:r>
+        <w:rPr>
+          <w:rFonts w:hint="eastAsia"/>
+        </w:rPr>
+        <w:t>永远不</w:t>
+      </w:r>
+      <w:r>
+        <w:rPr>
+          <w:rFonts w:hint="eastAsia"/>
+        </w:rPr>
+        <w:t>可能</w:t>
+      </w:r>
+      <w:r>
+        <w:rPr>
+          <w:rFonts w:hint="eastAsia"/>
+        </w:rPr>
+        <w:t>会有你完全满意的</w:t>
+      </w:r>
+      <w:r>
+        <w:rPr>
+          <w:rFonts w:hint="eastAsia"/>
+        </w:rPr>
+        <w:t>人</w:t>
+      </w:r>
+      <w:r>
+        <w:rPr>
+          <w:rFonts w:hint="eastAsia"/>
+        </w:rPr>
+        <w:t>，</w:t>
+      </w:r>
+      <w:r>
+        <w:rPr>
+          <w:rFonts w:hint="eastAsia"/>
+        </w:rPr>
+        <w:t>你今天满意的明天未必会满意，关键时刻要强塞硬</w:t>
+      </w:r>
+      <w:r>
+        <w:rPr>
+          <w:rFonts w:hint="eastAsia"/>
+        </w:rPr>
+        <w:t>上</w:t>
+      </w:r>
+      <w:r>
+        <w:rPr>
+          <w:rFonts w:hint="eastAsia"/>
+        </w:rPr>
+        <w:t>，不能上也要上</w:t>
+      </w:r>
+      <w:r>
+        <w:rPr>
+          <w:rFonts w:hint="eastAsia"/>
+        </w:rPr>
+        <w:t>。什么是管理，</w:t>
+      </w:r>
+      <w:r>
+        <w:rPr>
+          <w:rFonts w:hint="eastAsia"/>
+        </w:rPr>
+        <w:t>为什么要管理，</w:t>
+      </w:r>
+      <w:r>
+        <w:rPr>
+          <w:rFonts w:hint="eastAsia"/>
+        </w:rPr>
+        <w:t>管理</w:t>
+      </w:r>
+      <w:r>
+        <w:rPr>
+          <w:rFonts w:hint="eastAsia"/>
+        </w:rPr>
+        <w:t>就是要搞定不能搞定的人，</w:t>
+      </w:r>
+      <w:r>
+        <w:rPr>
+          <w:rFonts w:hint="eastAsia"/>
+        </w:rPr>
+        <w:t>搞定不能搞定的事，把混乱不堪的环境摸清楚，把杂乱无章的事情安排好，把错综复杂的关系理顺</w:t>
+      </w:r>
+      <w:r>
+        <w:rPr>
+          <w:rFonts w:hint="eastAsia"/>
+        </w:rPr>
+        <w:t>。</w:t>
+      </w:r>
+      <w:r>
+        <w:rPr>
+          <w:rFonts w:hint="eastAsia"/>
+        </w:rPr>
+        <w:t>管理</w:t>
+      </w:r>
+      <w:r>
+        <w:rPr>
+          <w:rFonts w:hint="eastAsia"/>
+        </w:rPr>
+        <w:t>的</w:t>
+      </w:r>
+      <w:r>
+        <w:rPr>
+          <w:rFonts w:hint="eastAsia"/>
+        </w:rPr>
+        <w:t>实质就是要专门同混沌打交道</w:t>
+      </w:r>
+      <w:r>
+        <w:rPr>
+          <w:rFonts w:hint="eastAsia"/>
+        </w:rPr>
+        <w:t>，专门同无序打交道，专门同</w:t>
+      </w:r>
+      <w:r>
+        <w:rPr>
+          <w:rFonts w:hint="eastAsia"/>
+        </w:rPr>
+        <w:t>消极打交道</w:t>
+      </w:r>
+      <w:r>
+        <w:rPr>
+          <w:rFonts w:hint="eastAsia"/>
+        </w:rPr>
+        <w:t>。</w:t>
+      </w:r>
+    </w:p>
+    <w:p>
+      <w:pPr>
+        <w:ind w:firstLine="420"/>
+      </w:pPr>
+      <w:r>
+        <w:rPr>
+          <w:rFonts w:hint="eastAsia"/>
+        </w:rPr>
+        <w:t>什么是意志力，就是当年苏联卫国战争，列宁格勒被纳粹德国围困长达9</w:t>
+      </w:r>
+      <w:r>
+        <w:t>00</w:t>
+      </w:r>
+      <w:r>
+        <w:rPr>
+          <w:rFonts w:hint="eastAsia"/>
+        </w:rPr>
+        <w:t>天，断绝一切食物，饿死</w:t>
+      </w:r>
+      <w:r>
+        <w:rPr>
+          <w:rFonts w:hint="eastAsia"/>
+        </w:rPr>
+        <w:t>战死</w:t>
+      </w:r>
+      <w:r>
+        <w:rPr>
+          <w:rFonts w:hint="eastAsia"/>
+        </w:rPr>
+        <w:t>1</w:t>
+      </w:r>
+      <w:r>
+        <w:t>00</w:t>
+      </w:r>
+      <w:r>
+        <w:rPr>
+          <w:rFonts w:hint="eastAsia"/>
+        </w:rPr>
+        <w:t>万人，</w:t>
+      </w:r>
+      <w:r>
+        <w:rPr>
+          <w:rFonts w:hint="eastAsia"/>
+        </w:rPr>
+        <w:t>也没有出现人吃人，没有出现动乱，</w:t>
+      </w:r>
+      <w:r>
+        <w:rPr>
+          <w:rFonts w:hint="eastAsia"/>
+        </w:rPr>
+        <w:t>最后</w:t>
+      </w:r>
+      <w:r>
+        <w:rPr>
+          <w:rFonts w:hint="eastAsia"/>
+        </w:rPr>
+        <w:t>也没有投降，直到</w:t>
+      </w:r>
       <w:bookmarkStart w:id="0" w:name="_GoBack"/>
       <w:bookmarkEnd w:id="0"/>
       <w:r>
         <w:rPr>
           <w:rFonts w:hint="eastAsia"/>
         </w:rPr>
-        <w:t>不要多想，不该你想的不要多想。</w:t>
-      </w:r>
-      <w:r>
-        <w:rPr>
-          <w:rFonts w:hint="eastAsia"/>
-        </w:rPr>
-        <w:t>你</w:t>
-      </w:r>
-      <w:r>
-        <w:rPr>
-          <w:rFonts w:hint="eastAsia"/>
-        </w:rPr>
-        <w:t>可以挑，可以选，但</w:t>
-      </w:r>
-      <w:r>
-        <w:rPr>
-          <w:rFonts w:hint="eastAsia"/>
-        </w:rPr>
-        <w:t>客观上</w:t>
-      </w:r>
-      <w:r>
-        <w:rPr>
-          <w:rFonts w:hint="eastAsia"/>
-        </w:rPr>
-        <w:t>一开始</w:t>
-      </w:r>
-      <w:r>
-        <w:rPr>
-          <w:rFonts w:hint="eastAsia"/>
-        </w:rPr>
-        <w:t>永远不</w:t>
-      </w:r>
-      <w:r>
-        <w:rPr>
-          <w:rFonts w:hint="eastAsia"/>
-        </w:rPr>
-        <w:t>可能</w:t>
-      </w:r>
-      <w:r>
-        <w:rPr>
-          <w:rFonts w:hint="eastAsia"/>
-        </w:rPr>
-        <w:t>会有你完全满意的</w:t>
-      </w:r>
-      <w:r>
-        <w:rPr>
-          <w:rFonts w:hint="eastAsia"/>
-        </w:rPr>
-        <w:t>人</w:t>
+        <w:t>打败对手。就是中国二万五千里长征</w:t>
+      </w:r>
+      <w:r>
+        <w:rPr>
+          <w:rFonts w:hint="eastAsia"/>
+        </w:rPr>
+        <w:t>精神</w:t>
       </w:r>
       <w:r>
         <w:rPr>
@@ -3972,55 +4139,49 @@
         <w:rPr>
           <w:rFonts w:hint="eastAsia"/>
         </w:rPr>
-        <w:t>你今天满意的明天未必会满意，关键时刻要强塞硬</w:t>
-      </w:r>
-      <w:r>
-        <w:rPr>
-          <w:rFonts w:hint="eastAsia"/>
-        </w:rPr>
-        <w:t>上，撸起袖子加油干</w:t>
-      </w:r>
-      <w:r>
-        <w:rPr>
-          <w:rFonts w:hint="eastAsia"/>
-        </w:rPr>
-        <w:t>。什么是管理，</w:t>
-      </w:r>
-      <w:r>
-        <w:rPr>
-          <w:rFonts w:hint="eastAsia"/>
-        </w:rPr>
-        <w:t>为什么要管理，</w:t>
-      </w:r>
-      <w:r>
-        <w:rPr>
-          <w:rFonts w:hint="eastAsia"/>
-        </w:rPr>
-        <w:t>管理</w:t>
-      </w:r>
-      <w:r>
-        <w:rPr>
-          <w:rFonts w:hint="eastAsia"/>
-        </w:rPr>
-        <w:t>就是要搞定不能搞定的人，</w:t>
-      </w:r>
-      <w:r>
-        <w:rPr>
-          <w:rFonts w:hint="eastAsia"/>
-        </w:rPr>
-        <w:t>搞定不能搞定的事，把混乱不堪的环境摸清楚，把杂乱无章的事情安排好，把错综复杂的关系理顺</w:t>
-      </w:r>
-      <w:r>
-        <w:rPr>
-          <w:rFonts w:hint="eastAsia"/>
-        </w:rPr>
-        <w:t>。</w:t>
-      </w:r>
-      <w:r>
-        <w:rPr>
-          <w:rFonts w:hint="eastAsia"/>
-        </w:rPr>
-        <w:t>管理</w:t>
+        <w:t>坚忍不拔，自强不息，勇往直前。</w:t>
+      </w:r>
+      <w:r>
+        <w:rPr>
+          <w:rFonts w:hint="eastAsia"/>
+        </w:rPr>
+        <w:t>对于真正</w:t>
+      </w:r>
+      <w:r>
+        <w:rPr>
+          <w:rFonts w:hint="eastAsia"/>
+        </w:rPr>
+        <w:t>意志力坚强的，</w:t>
+      </w:r>
+      <w:r>
+        <w:rPr>
+          <w:rFonts w:hint="eastAsia"/>
+        </w:rPr>
+        <w:t>愿意在王总带领下一直干下去的，要加大扶持和帮助力度，对于没有</w:t>
+      </w:r>
+      <w:r>
+        <w:rPr>
+          <w:rFonts w:hint="eastAsia"/>
+        </w:rPr>
+        <w:t>意志</w:t>
+      </w:r>
+      <w:r>
+        <w:rPr>
+          <w:rFonts w:hint="eastAsia"/>
+        </w:rPr>
+        <w:t>的，</w:t>
+      </w:r>
+      <w:r>
+        <w:rPr>
+          <w:rFonts w:hint="eastAsia"/>
+        </w:rPr>
+        <w:t>消极做事的</w:t>
+      </w:r>
+      <w:r>
+        <w:rPr>
+          <w:rFonts w:hint="eastAsia"/>
+        </w:rPr>
+        <w:t>，要减少帮助直至取消一切帮助。工作方式要简单粗暴，就和共产党</w:t>
       </w:r>
       <w:r>
         <w:rPr>
@@ -4032,19 +4193,61 @@
         <w:rPr>
           <w:rFonts w:hint="eastAsia"/>
         </w:rPr>
-        <w:t>实质就是要专门同混沌打交道</w:t>
-      </w:r>
-      <w:r>
-        <w:rPr>
-          <w:rFonts w:hint="eastAsia"/>
-        </w:rPr>
-        <w:t>，专门同无序打交道，专门同</w:t>
-      </w:r>
-      <w:r>
-        <w:rPr>
-          <w:rFonts w:hint="eastAsia"/>
-        </w:rPr>
-        <w:t>消极打交道</w:t>
+        <w:t>军队一样，</w:t>
+      </w:r>
+      <w:r>
+        <w:rPr>
+          <w:rFonts w:hint="eastAsia"/>
+        </w:rPr>
+        <w:t>服务命令是天职，</w:t>
+      </w:r>
+      <w:r>
+        <w:rPr>
+          <w:rFonts w:hint="eastAsia"/>
+        </w:rPr>
+        <w:t>对于已经设计的流程，要坚决执行，反复操练，要始终着眼于任务本身，以完成交给的任务为</w:t>
+      </w:r>
+      <w:r>
+        <w:rPr>
+          <w:rFonts w:hint="eastAsia"/>
+        </w:rPr>
+        <w:t>崇高</w:t>
+      </w:r>
+      <w:r>
+        <w:rPr>
+          <w:rFonts w:hint="eastAsia"/>
+        </w:rPr>
+        <w:t>目标</w:t>
+      </w:r>
+      <w:r>
+        <w:rPr>
+          <w:rFonts w:hint="eastAsia"/>
+        </w:rPr>
+        <w:t>，以完成</w:t>
+      </w:r>
+      <w:r>
+        <w:rPr>
+          <w:rFonts w:hint="eastAsia"/>
+        </w:rPr>
+        <w:t>不了</w:t>
+      </w:r>
+      <w:r>
+        <w:rPr>
+          <w:rFonts w:hint="eastAsia"/>
+        </w:rPr>
+        <w:t>目标</w:t>
+      </w:r>
+      <w:r>
+        <w:rPr>
+          <w:rFonts w:hint="eastAsia"/>
+        </w:rPr>
+        <w:t>拖延目标</w:t>
+      </w:r>
+      <w:r>
+        <w:rPr>
+          <w:rFonts w:hint="eastAsia"/>
+        </w:rPr>
+        <w:t>为重大耻辱</w:t>
       </w:r>
       <w:r>
         <w:rPr>
@@ -5081,7 +5284,7 @@
 </file>
 
 <file path=customXml/itemProps1.xml><?xml version="1.0" encoding="utf-8"?>
-<ds:datastoreItem xmlns:ds="http://schemas.openxmlformats.org/officeDocument/2006/customXml" ds:itemID="{9E492C89-8372-429D-8A42-919784F8EC38}">
+<ds:datastoreItem xmlns:ds="http://schemas.openxmlformats.org/officeDocument/2006/customXml" ds:itemID="{3B23ADCF-BE4F-4D53-AAEB-10CFF3EB724A}">
   <ds:schemaRefs>
     <ds:schemaRef ds:uri="http://schemas.openxmlformats.org/officeDocument/2006/bibliography"/>
   </ds:schemaRefs>

--- a/演讲备忘录-陶德.docx
+++ b/演讲备忘录-陶德.docx
@@ -4113,148 +4113,184 @@
         <w:rPr>
           <w:rFonts w:hint="eastAsia"/>
         </w:rPr>
-        <w:t>也没有投降，直到</w:t>
+        <w:t>也没有投降，直到打败对手。就是中国二万五千里长征</w:t>
+      </w:r>
+      <w:r>
+        <w:rPr>
+          <w:rFonts w:hint="eastAsia"/>
+        </w:rPr>
+        <w:t>精神</w:t>
+      </w:r>
+      <w:r>
+        <w:rPr>
+          <w:rFonts w:hint="eastAsia"/>
+        </w:rPr>
+        <w:t>，</w:t>
+      </w:r>
+      <w:r>
+        <w:rPr>
+          <w:rFonts w:hint="eastAsia"/>
+        </w:rPr>
+        <w:t>坚忍不拔，自强不息，勇往直前。</w:t>
+      </w:r>
+      <w:r>
+        <w:rPr>
+          <w:rFonts w:hint="eastAsia"/>
+        </w:rPr>
+        <w:t>对于真正</w:t>
+      </w:r>
+      <w:r>
+        <w:rPr>
+          <w:rFonts w:hint="eastAsia"/>
+        </w:rPr>
+        <w:t>意志力坚强的，</w:t>
+      </w:r>
+      <w:r>
+        <w:rPr>
+          <w:rFonts w:hint="eastAsia"/>
+        </w:rPr>
+        <w:t>愿意在王总带领下</w:t>
+      </w:r>
+      <w:r>
+        <w:rPr>
+          <w:rFonts w:hint="eastAsia"/>
+        </w:rPr>
+        <w:t>不断冲锋陷阵的</w:t>
+      </w:r>
+      <w:r>
+        <w:rPr>
+          <w:rFonts w:hint="eastAsia"/>
+        </w:rPr>
+        <w:t>，要加大扶持和帮助力度，对于没有</w:t>
+      </w:r>
+      <w:r>
+        <w:rPr>
+          <w:rFonts w:hint="eastAsia"/>
+        </w:rPr>
+        <w:t>意志</w:t>
+      </w:r>
+      <w:r>
+        <w:rPr>
+          <w:rFonts w:hint="eastAsia"/>
+        </w:rPr>
+        <w:t>的，</w:t>
+      </w:r>
+      <w:r>
+        <w:rPr>
+          <w:rFonts w:hint="eastAsia"/>
+        </w:rPr>
+        <w:t>消极做事的</w:t>
+      </w:r>
+      <w:r>
+        <w:rPr>
+          <w:rFonts w:hint="eastAsia"/>
+        </w:rPr>
+        <w:t>，要减少帮助直至取消一切帮助。要和共产党</w:t>
+      </w:r>
+      <w:r>
+        <w:rPr>
+          <w:rFonts w:hint="eastAsia"/>
+        </w:rPr>
+        <w:t>的</w:t>
+      </w:r>
+      <w:r>
+        <w:rPr>
+          <w:rFonts w:hint="eastAsia"/>
+        </w:rPr>
+        <w:t>军队一样，</w:t>
+      </w:r>
+      <w:r>
+        <w:rPr>
+          <w:rFonts w:hint="eastAsia"/>
+        </w:rPr>
+        <w:t>听从指挥，能打胜仗，作风优良</w:t>
+      </w:r>
+      <w:r>
+        <w:rPr>
+          <w:rFonts w:hint="eastAsia"/>
+        </w:rPr>
+        <w:t>，</w:t>
+      </w:r>
+      <w:r>
+        <w:rPr>
+          <w:rFonts w:hint="eastAsia"/>
+        </w:rPr>
+        <w:t>对于已经设计的流程，要坚决执行，反复操练，要始终着眼于任务</w:t>
+      </w:r>
+      <w:r>
+        <w:rPr>
+          <w:rFonts w:hint="eastAsia"/>
+        </w:rPr>
+        <w:t>这个敌人</w:t>
+      </w:r>
+      <w:r>
+        <w:rPr>
+          <w:rFonts w:hint="eastAsia"/>
+        </w:rPr>
+        <w:t>本身，以</w:t>
+      </w:r>
+      <w:r>
+        <w:rPr>
+          <w:rFonts w:hint="eastAsia"/>
+        </w:rPr>
+        <w:t>打败敌人</w:t>
+      </w:r>
+      <w:r>
+        <w:rPr>
+          <w:rFonts w:hint="eastAsia"/>
+        </w:rPr>
+        <w:t>为</w:t>
+      </w:r>
+      <w:r>
+        <w:rPr>
+          <w:rFonts w:hint="eastAsia"/>
+        </w:rPr>
+        <w:t>崇高</w:t>
+      </w:r>
+      <w:r>
+        <w:rPr>
+          <w:rFonts w:hint="eastAsia"/>
+        </w:rPr>
+        <w:t>目标</w:t>
+      </w:r>
+      <w:r>
+        <w:rPr>
+          <w:rFonts w:hint="eastAsia"/>
+        </w:rPr>
+        <w:t>，以完成</w:t>
+      </w:r>
+      <w:r>
+        <w:rPr>
+          <w:rFonts w:hint="eastAsia"/>
+        </w:rPr>
+        <w:t>不了</w:t>
+      </w:r>
+      <w:r>
+        <w:rPr>
+          <w:rFonts w:hint="eastAsia"/>
+        </w:rPr>
+        <w:t>目标</w:t>
+      </w:r>
+      <w:r>
+        <w:rPr>
+          <w:rFonts w:hint="eastAsia"/>
+        </w:rPr>
+        <w:t>拖延目标</w:t>
+      </w:r>
+      <w:r>
+        <w:rPr>
+          <w:rFonts w:hint="eastAsia"/>
+        </w:rPr>
+        <w:t>为重大耻辱</w:t>
+      </w:r>
+      <w:r>
+        <w:rPr>
+          <w:rFonts w:hint="eastAsia"/>
+        </w:rPr>
+        <w:t>。</w:t>
       </w:r>
       <w:bookmarkStart w:id="0" w:name="_GoBack"/>
       <w:bookmarkEnd w:id="0"/>
-      <w:r>
-        <w:rPr>
-          <w:rFonts w:hint="eastAsia"/>
-        </w:rPr>
-        <w:t>打败对手。就是中国二万五千里长征</w:t>
-      </w:r>
-      <w:r>
-        <w:rPr>
-          <w:rFonts w:hint="eastAsia"/>
-        </w:rPr>
-        <w:t>精神</w:t>
-      </w:r>
-      <w:r>
-        <w:rPr>
-          <w:rFonts w:hint="eastAsia"/>
-        </w:rPr>
-        <w:t>，</w:t>
-      </w:r>
-      <w:r>
-        <w:rPr>
-          <w:rFonts w:hint="eastAsia"/>
-        </w:rPr>
-        <w:t>坚忍不拔，自强不息，勇往直前。</w:t>
-      </w:r>
-      <w:r>
-        <w:rPr>
-          <w:rFonts w:hint="eastAsia"/>
-        </w:rPr>
-        <w:t>对于真正</w:t>
-      </w:r>
-      <w:r>
-        <w:rPr>
-          <w:rFonts w:hint="eastAsia"/>
-        </w:rPr>
-        <w:t>意志力坚强的，</w:t>
-      </w:r>
-      <w:r>
-        <w:rPr>
-          <w:rFonts w:hint="eastAsia"/>
-        </w:rPr>
-        <w:t>愿意在王总带领下一直干下去的，要加大扶持和帮助力度，对于没有</w:t>
-      </w:r>
-      <w:r>
-        <w:rPr>
-          <w:rFonts w:hint="eastAsia"/>
-        </w:rPr>
-        <w:t>意志</w:t>
-      </w:r>
-      <w:r>
-        <w:rPr>
-          <w:rFonts w:hint="eastAsia"/>
-        </w:rPr>
-        <w:t>的，</w:t>
-      </w:r>
-      <w:r>
-        <w:rPr>
-          <w:rFonts w:hint="eastAsia"/>
-        </w:rPr>
-        <w:t>消极做事的</w:t>
-      </w:r>
-      <w:r>
-        <w:rPr>
-          <w:rFonts w:hint="eastAsia"/>
-        </w:rPr>
-        <w:t>，要减少帮助直至取消一切帮助。工作方式要简单粗暴，就和共产党</w:t>
-      </w:r>
-      <w:r>
-        <w:rPr>
-          <w:rFonts w:hint="eastAsia"/>
-        </w:rPr>
-        <w:t>的</w:t>
-      </w:r>
-      <w:r>
-        <w:rPr>
-          <w:rFonts w:hint="eastAsia"/>
-        </w:rPr>
-        <w:t>军队一样，</w:t>
-      </w:r>
-      <w:r>
-        <w:rPr>
-          <w:rFonts w:hint="eastAsia"/>
-        </w:rPr>
-        <w:t>服务命令是天职，</w:t>
-      </w:r>
-      <w:r>
-        <w:rPr>
-          <w:rFonts w:hint="eastAsia"/>
-        </w:rPr>
-        <w:t>对于已经设计的流程，要坚决执行，反复操练，要始终着眼于任务本身，以完成交给的任务为</w:t>
-      </w:r>
-      <w:r>
-        <w:rPr>
-          <w:rFonts w:hint="eastAsia"/>
-        </w:rPr>
-        <w:t>崇高</w:t>
-      </w:r>
-      <w:r>
-        <w:rPr>
-          <w:rFonts w:hint="eastAsia"/>
-        </w:rPr>
-        <w:t>目标</w:t>
-      </w:r>
-      <w:r>
-        <w:rPr>
-          <w:rFonts w:hint="eastAsia"/>
-        </w:rPr>
-        <w:t>，以完成</w:t>
-      </w:r>
-      <w:r>
-        <w:rPr>
-          <w:rFonts w:hint="eastAsia"/>
-        </w:rPr>
-        <w:t>不了</w:t>
-      </w:r>
-      <w:r>
-        <w:rPr>
-          <w:rFonts w:hint="eastAsia"/>
-        </w:rPr>
-        <w:t>目标</w:t>
-      </w:r>
-      <w:r>
-        <w:rPr>
-          <w:rFonts w:hint="eastAsia"/>
-        </w:rPr>
-        <w:t>拖延目标</w:t>
-      </w:r>
-      <w:r>
-        <w:rPr>
-          <w:rFonts w:hint="eastAsia"/>
-        </w:rPr>
-        <w:t>为重大耻辱</w:t>
-      </w:r>
-      <w:r>
-        <w:rPr>
-          <w:rFonts w:hint="eastAsia"/>
-        </w:rPr>
-        <w:t>。</w:t>
-      </w:r>
     </w:p>
     <w:sectPr>
       <w:pgSz w:w="11906" w:h="16838"/>
@@ -5284,7 +5320,7 @@
 </file>
 
 <file path=customXml/itemProps1.xml><?xml version="1.0" encoding="utf-8"?>
-<ds:datastoreItem xmlns:ds="http://schemas.openxmlformats.org/officeDocument/2006/customXml" ds:itemID="{3B23ADCF-BE4F-4D53-AAEB-10CFF3EB724A}">
+<ds:datastoreItem xmlns:ds="http://schemas.openxmlformats.org/officeDocument/2006/customXml" ds:itemID="{84431EE5-F6D9-4E18-ADC8-F6CBD973315A}">
   <ds:schemaRefs>
     <ds:schemaRef ds:uri="http://schemas.openxmlformats.org/officeDocument/2006/bibliography"/>
   </ds:schemaRefs>

--- a/演讲备忘录-陶德.docx
+++ b/演讲备忘录-陶德.docx
@@ -3299,6 +3299,14 @@
         <w:rPr>
           <w:rFonts w:hint="eastAsia"/>
         </w:rPr>
+        <w:t>，争当王总的马前卒，排头兵</w:t>
+      </w:r>
+      <w:bookmarkStart w:id="0" w:name="_GoBack"/>
+      <w:bookmarkEnd w:id="0"/>
+      <w:r>
+        <w:rPr>
+          <w:rFonts w:hint="eastAsia"/>
+        </w:rPr>
         <w:t>。现在的机会这么好，万年难得的好机会放在眼前，很多人都看不到，瞧不见</w:t>
       </w:r>
       <w:r>
@@ -3359,7 +3367,20 @@
         <w:rPr>
           <w:rFonts w:hint="eastAsia"/>
         </w:rPr>
-        <w:t>以后会有烂摊子，但现在只有好摊子，</w:t>
+        <w:t>以后会有烂摊子，但现在只</w:t>
+      </w:r>
+      <w:r>
+        <w:rPr>
+          <w:rFonts w:hint="eastAsia"/>
+        </w:rPr>
+        <w:lastRenderedPageBreak/>
+        <w:t>有好摊子，</w:t>
+      </w:r>
+      <w:r>
+        <w:rPr>
+          <w:rFonts w:hint="eastAsia"/>
+        </w:rPr>
+        <w:t>现在只有宝贝，有大量的宝贝，唯一的一个烂摊子也已经被收拾了，现在是最好的摊子。</w:t>
       </w:r>
       <w:r>
         <w:rPr>
@@ -3371,14 +3392,7 @@
         <w:rPr>
           <w:rFonts w:hint="eastAsia"/>
         </w:rPr>
-        <w:t>经验是书上学</w:t>
-      </w:r>
-      <w:r>
-        <w:rPr>
-          <w:rFonts w:hint="eastAsia"/>
-        </w:rPr>
-        <w:lastRenderedPageBreak/>
-        <w:t>不到的</w:t>
+        <w:t>经验是书上学不到的</w:t>
       </w:r>
       <w:r>
         <w:rPr>
@@ -3547,6 +3561,12 @@
           <w:rFonts w:hint="eastAsia"/>
         </w:rPr>
         <w:t>设计</w:t>
+      </w:r>
+      <w:r>
+        <w:rPr>
+          <w:rFonts w:hint="eastAsia"/>
+        </w:rPr>
+        <w:t>和售前</w:t>
       </w:r>
       <w:r>
         <w:rPr>
@@ -3653,19 +3673,7 @@
         <w:rPr>
           <w:rFonts w:hint="eastAsia"/>
         </w:rPr>
-        <w:t>产生负面情绪，要</w:t>
-      </w:r>
-      <w:r>
-        <w:rPr>
-          <w:rFonts w:hint="eastAsia"/>
-        </w:rPr>
-        <w:t>有</w:t>
-      </w:r>
-      <w:r>
-        <w:rPr>
-          <w:rFonts w:hint="eastAsia"/>
-        </w:rPr>
-        <w:t>产生动力，</w:t>
+        <w:t>产生负面情绪，要产生动力，</w:t>
       </w:r>
       <w:r>
         <w:rPr>
@@ -4233,7 +4241,19 @@
         <w:rPr>
           <w:rFonts w:hint="eastAsia"/>
         </w:rPr>
-        <w:t>打败敌人</w:t>
+        <w:t>打败</w:t>
+      </w:r>
+      <w:r>
+        <w:rPr>
+          <w:rFonts w:hint="eastAsia"/>
+        </w:rPr>
+        <w:t>这个</w:t>
+      </w:r>
+      <w:r>
+        <w:rPr>
+          <w:rFonts w:hint="eastAsia"/>
+        </w:rPr>
+        <w:t>敌人</w:t>
       </w:r>
       <w:r>
         <w:rPr>
@@ -4289,8 +4309,6 @@
         </w:rPr>
         <w:t>。</w:t>
       </w:r>
-      <w:bookmarkStart w:id="0" w:name="_GoBack"/>
-      <w:bookmarkEnd w:id="0"/>
     </w:p>
     <w:sectPr>
       <w:pgSz w:w="11906" w:h="16838"/>
@@ -5320,7 +5338,7 @@
 </file>
 
 <file path=customXml/itemProps1.xml><?xml version="1.0" encoding="utf-8"?>
-<ds:datastoreItem xmlns:ds="http://schemas.openxmlformats.org/officeDocument/2006/customXml" ds:itemID="{84431EE5-F6D9-4E18-ADC8-F6CBD973315A}">
+<ds:datastoreItem xmlns:ds="http://schemas.openxmlformats.org/officeDocument/2006/customXml" ds:itemID="{BE72BC5C-894B-4EBD-8D48-8186B7EEE5B9}">
   <ds:schemaRefs>
     <ds:schemaRef ds:uri="http://schemas.openxmlformats.org/officeDocument/2006/bibliography"/>
   </ds:schemaRefs>

--- a/演讲备忘录-陶德.docx
+++ b/演讲备忘录-陶德.docx
@@ -3301,8 +3301,6 @@
         </w:rPr>
         <w:t>，争当王总的马前卒，排头兵</w:t>
       </w:r>
-      <w:bookmarkStart w:id="0" w:name="_GoBack"/>
-      <w:bookmarkEnd w:id="0"/>
       <w:r>
         <w:rPr>
           <w:rFonts w:hint="eastAsia"/>
@@ -4308,6 +4306,52 @@
           <w:rFonts w:hint="eastAsia"/>
         </w:rPr>
         <w:t>。</w:t>
+      </w:r>
+    </w:p>
+    <w:p>
+      <w:pPr>
+        <w:ind w:firstLine="420"/>
+      </w:pPr>
+    </w:p>
+    <w:p>
+      <w:pPr>
+        <w:rPr>
+          <w:rFonts w:hint="eastAsia"/>
+        </w:rPr>
+      </w:pPr>
+      <w:r>
+        <w:rPr>
+          <w:rFonts w:hint="eastAsia"/>
+        </w:rPr>
+        <w:t>2018年4月2</w:t>
+      </w:r>
+      <w:r>
+        <w:rPr>
+          <w:rFonts w:hint="eastAsia"/>
+        </w:rPr>
+        <w:t>7</w:t>
+      </w:r>
+      <w:bookmarkStart w:id="0" w:name="_GoBack"/>
+      <w:bookmarkEnd w:id="0"/>
+      <w:r>
+        <w:rPr>
+          <w:rFonts w:hint="eastAsia"/>
+        </w:rPr>
+        <w:t>日上午在坤仪9楼会议室</w:t>
+      </w:r>
+    </w:p>
+    <w:p>
+      <w:pPr>
+        <w:ind w:firstLine="420"/>
+        <w:rPr>
+          <w:rFonts w:hint="eastAsia"/>
+        </w:rPr>
+      </w:pPr>
+      <w:r>
+        <w:rPr>
+          <w:rFonts w:hint="eastAsia"/>
+        </w:rPr>
+        <w:t>政治宣传不走激进路线，而是走温水煮青蛙，螺旋式上升，不断升级的路线，以暗示为主，谋求各级人员的主动改变，摸透心理过程，让大家很舒服的进入一个新的状态，要运作有力，要安排有效。</w:t>
       </w:r>
     </w:p>
     <w:sectPr>
@@ -5338,7 +5382,7 @@
 </file>
 
 <file path=customXml/itemProps1.xml><?xml version="1.0" encoding="utf-8"?>
-<ds:datastoreItem xmlns:ds="http://schemas.openxmlformats.org/officeDocument/2006/customXml" ds:itemID="{BE72BC5C-894B-4EBD-8D48-8186B7EEE5B9}">
+<ds:datastoreItem xmlns:ds="http://schemas.openxmlformats.org/officeDocument/2006/customXml" ds:itemID="{AD167BB9-820F-4862-86D5-9B0437C1276D}">
   <ds:schemaRefs>
     <ds:schemaRef ds:uri="http://schemas.openxmlformats.org/officeDocument/2006/bibliography"/>
   </ds:schemaRefs>

--- a/演讲备忘录-陶德.docx
+++ b/演讲备忘录-陶德.docx
@@ -4314,45 +4314,39 @@
       </w:pPr>
     </w:p>
     <w:p>
+      <w:r>
+        <w:rPr>
+          <w:rFonts w:hint="eastAsia"/>
+        </w:rPr>
+        <w:t>2018年4月27日上午在坤仪9楼会议室</w:t>
+      </w:r>
+    </w:p>
+    <w:p>
       <w:pPr>
-        <w:rPr>
-          <w:rFonts w:hint="eastAsia"/>
-        </w:rPr>
+        <w:ind w:firstLine="420"/>
       </w:pPr>
       <w:r>
         <w:rPr>
           <w:rFonts w:hint="eastAsia"/>
         </w:rPr>
-        <w:t>2018年4月2</w:t>
-      </w:r>
-      <w:r>
-        <w:rPr>
-          <w:rFonts w:hint="eastAsia"/>
-        </w:rPr>
-        <w:t>7</w:t>
+        <w:t>政治宣传不走激进路线，而是走温水煮青蛙，螺旋式上升，不断升级的路线，以暗示为主，谋求各级人员的主动改变，摸透心理过程，让大家很舒服的进入一个新的状态，要运作有力，要安排有效。</w:t>
+      </w:r>
+    </w:p>
+    <w:p>
+      <w:pPr>
+        <w:ind w:firstLine="420"/>
+        <w:rPr>
+          <w:rFonts w:hint="eastAsia"/>
+        </w:rPr>
+      </w:pPr>
+      <w:r>
+        <w:rPr>
+          <w:rFonts w:hint="eastAsia"/>
+        </w:rPr>
+        <w:t>领导深入群众，形式要多样，不能只是像刷牙吃饭一样，要多点开花，全面出击。</w:t>
       </w:r>
       <w:bookmarkStart w:id="0" w:name="_GoBack"/>
       <w:bookmarkEnd w:id="0"/>
-      <w:r>
-        <w:rPr>
-          <w:rFonts w:hint="eastAsia"/>
-        </w:rPr>
-        <w:t>日上午在坤仪9楼会议室</w:t>
-      </w:r>
-    </w:p>
-    <w:p>
-      <w:pPr>
-        <w:ind w:firstLine="420"/>
-        <w:rPr>
-          <w:rFonts w:hint="eastAsia"/>
-        </w:rPr>
-      </w:pPr>
-      <w:r>
-        <w:rPr>
-          <w:rFonts w:hint="eastAsia"/>
-        </w:rPr>
-        <w:t>政治宣传不走激进路线，而是走温水煮青蛙，螺旋式上升，不断升级的路线，以暗示为主，谋求各级人员的主动改变，摸透心理过程，让大家很舒服的进入一个新的状态，要运作有力，要安排有效。</w:t>
-      </w:r>
     </w:p>
     <w:sectPr>
       <w:pgSz w:w="11906" w:h="16838"/>
@@ -5382,7 +5376,7 @@
 </file>
 
 <file path=customXml/itemProps1.xml><?xml version="1.0" encoding="utf-8"?>
-<ds:datastoreItem xmlns:ds="http://schemas.openxmlformats.org/officeDocument/2006/customXml" ds:itemID="{AD167BB9-820F-4862-86D5-9B0437C1276D}">
+<ds:datastoreItem xmlns:ds="http://schemas.openxmlformats.org/officeDocument/2006/customXml" ds:itemID="{FDB3C12B-0898-4E57-96F2-0203C4E13831}">
   <ds:schemaRefs>
     <ds:schemaRef ds:uri="http://schemas.openxmlformats.org/officeDocument/2006/bibliography"/>
   </ds:schemaRefs>

--- a/演讲备忘录-陶德.docx
+++ b/演讲备忘录-陶德.docx
@@ -1513,7 +1513,19 @@
         <w:rPr>
           <w:rFonts w:hint="eastAsia"/>
         </w:rPr>
-        <w:t>作为一个管理者，我经验尚浅，在王总的信任和悉心栽培下，正在大胆的摸索和探索中。但曾经作为一名基层员工，我还是有可以自我畅谈的资本。接到需求完成需求是一个程序员首先应该具备的最基本的素质，做不到这一点暂且不要谈其他的东西。我过去最津津乐道的一点就是我的完成能力强，不管上级交给我什么任务，我都能第一时间按照要求把它们全部完成，没有一次拖延。只要来任务，我其他什么都不</w:t>
+        <w:t>作为一个管理者，我经验尚浅，在</w:t>
+      </w:r>
+      <w:r>
+        <w:rPr>
+          <w:rFonts w:hint="eastAsia"/>
+        </w:rPr>
+        <w:t>最高领导</w:t>
+      </w:r>
+      <w:r>
+        <w:rPr>
+          <w:rFonts w:hint="eastAsia"/>
+        </w:rPr>
+        <w:t>的信任和悉心栽培下，正在大胆的摸索和探索中。但曾经作为一名基层员工，我还是有可以自我畅谈的资本。接到需求完成需求是一个程序员首先应该具备的最基本的素质，做不到这一点暂且不要谈其他的东西。我过去最津津乐道的一点就是我的完成能力强，不管上级交给我什么任务，我都能第一时间按照要求把它们全部完成，没有一次拖延。只要来任务，我其他什么都不</w:t>
       </w:r>
       <w:r>
         <w:rPr>
@@ -1578,14 +1590,74 @@
         <w:rPr>
           <w:rFonts w:hint="eastAsia"/>
         </w:rPr>
-        <w:t>过去所有的成果都是王总指挥和支持的结果，没有王总的指引，没有王总提供的资源，不跟着王总一点点的学，一点点的做，</w:t>
+        <w:t>过去所有的成果都是</w:t>
+      </w:r>
+      <w:r>
+        <w:rPr>
+          <w:rFonts w:hint="eastAsia"/>
+        </w:rPr>
+        <w:t>最高领导</w:t>
+      </w:r>
+      <w:r>
+        <w:rPr>
+          <w:rFonts w:hint="eastAsia"/>
+        </w:rPr>
+        <w:t>指挥</w:t>
       </w:r>
       <w:r>
         <w:rPr>
           <w:rFonts w:hint="eastAsia"/>
         </w:rPr>
         <w:lastRenderedPageBreak/>
-        <w:t>不可能取得任何的进展。饮水要思源，我个人宣誓要做突击王总最高指示的前线力量，我绝对服从命令，绝不偏题，把每一份体力都用准了，用实了，要把力量拧成一股绳。要在大海里面捕鲸，不要在河塘里面钓虾。哪里有危险就去哪里，谁不行，谁不动，就把谁顶掉，不擅长的硬着头皮也要上，谁被顶掉谁就要付出代价。</w:t>
+        <w:t>和支持的结果，没有</w:t>
+      </w:r>
+      <w:r>
+        <w:rPr>
+          <w:rFonts w:hint="eastAsia"/>
+        </w:rPr>
+        <w:t>最高领导</w:t>
+      </w:r>
+      <w:r>
+        <w:rPr>
+          <w:rFonts w:hint="eastAsia"/>
+        </w:rPr>
+        <w:t>的指引，没有</w:t>
+      </w:r>
+      <w:r>
+        <w:rPr>
+          <w:rFonts w:hint="eastAsia"/>
+        </w:rPr>
+        <w:t>最高领导</w:t>
+      </w:r>
+      <w:r>
+        <w:rPr>
+          <w:rFonts w:hint="eastAsia"/>
+        </w:rPr>
+        <w:t>提供的资源，不跟着</w:t>
+      </w:r>
+      <w:r>
+        <w:rPr>
+          <w:rFonts w:hint="eastAsia"/>
+        </w:rPr>
+        <w:t>最高领导</w:t>
+      </w:r>
+      <w:r>
+        <w:rPr>
+          <w:rFonts w:hint="eastAsia"/>
+        </w:rPr>
+        <w:t>一点点的学，一点点的做，不可能取得任何的进展。饮水要思源，我个人宣誓要做突击</w:t>
+      </w:r>
+      <w:r>
+        <w:rPr>
+          <w:rFonts w:hint="eastAsia"/>
+        </w:rPr>
+        <w:t>最高领导</w:t>
+      </w:r>
+      <w:r>
+        <w:rPr>
+          <w:rFonts w:hint="eastAsia"/>
+        </w:rPr>
+        <w:t>最高指示的前线力量，我绝对服从命令，绝不偏题，把每一份体力都用准了，用实了，要把力量拧成一股绳。要在大海里面捕鲸，不要在河塘里面钓虾。哪里有危险就去哪里，谁不行，谁不动，就把谁顶掉，不擅长的硬着头皮也要上，谁被顶掉谁就要付出代价。</w:t>
       </w:r>
     </w:p>
     <w:p/>
@@ -2425,6 +2497,7 @@
         <w:rPr>
           <w:rFonts w:hint="eastAsia"/>
         </w:rPr>
+        <w:lastRenderedPageBreak/>
         <w:t>2018年4月1</w:t>
       </w:r>
       <w:r>
@@ -2454,7 +2527,6 @@
     </w:p>
     <w:p>
       <w:r>
-        <w:lastRenderedPageBreak/>
         <w:tab/>
       </w:r>
       <w:r>
@@ -3299,7 +3371,19 @@
         <w:rPr>
           <w:rFonts w:hint="eastAsia"/>
         </w:rPr>
-        <w:t>，争当王总的马前卒，排头兵</w:t>
+        <w:t>，争当</w:t>
+      </w:r>
+      <w:r>
+        <w:rPr>
+          <w:rFonts w:hint="eastAsia"/>
+        </w:rPr>
+        <w:t>最高领导</w:t>
+      </w:r>
+      <w:r>
+        <w:rPr>
+          <w:rFonts w:hint="eastAsia"/>
+        </w:rPr>
+        <w:t>的马前卒，排头兵</w:t>
       </w:r>
       <w:r>
         <w:rPr>
@@ -3329,7 +3413,14 @@
         <w:rPr>
           <w:rFonts w:hint="eastAsia"/>
         </w:rPr>
-        <w:t>突然发生的时候你不做准备就会错过，千万不要被一些现状和假象所迷惑</w:t>
+        <w:t>突然发生的时候你不做准备就会错过，</w:t>
+      </w:r>
+      <w:r>
+        <w:rPr>
+          <w:rFonts w:hint="eastAsia"/>
+        </w:rPr>
+        <w:lastRenderedPageBreak/>
+        <w:t>千万不要被一些现状和假象所迷惑</w:t>
       </w:r>
       <w:r>
         <w:rPr>
@@ -3365,14 +3456,7 @@
         <w:rPr>
           <w:rFonts w:hint="eastAsia"/>
         </w:rPr>
-        <w:t>以后会有烂摊子，但现在只</w:t>
-      </w:r>
-      <w:r>
-        <w:rPr>
-          <w:rFonts w:hint="eastAsia"/>
-        </w:rPr>
-        <w:lastRenderedPageBreak/>
-        <w:t>有好摊子，</w:t>
+        <w:t>以后会有烂摊子，但现在只有好摊子，</w:t>
       </w:r>
       <w:r>
         <w:rPr>
@@ -3528,7 +3612,13 @@
         <w:rPr>
           <w:rFonts w:hint="eastAsia"/>
         </w:rPr>
-        <w:t>我们王总</w:t>
+        <w:t>我们</w:t>
+      </w:r>
+      <w:r>
+        <w:rPr>
+          <w:rFonts w:hint="eastAsia"/>
+        </w:rPr>
+        <w:t>最高领导</w:t>
       </w:r>
       <w:r>
         <w:rPr>
@@ -4155,7 +4245,19 @@
         <w:rPr>
           <w:rFonts w:hint="eastAsia"/>
         </w:rPr>
-        <w:t>愿意在王总带领下</w:t>
+        <w:t>愿意在</w:t>
+      </w:r>
+      <w:r>
+        <w:rPr>
+          <w:rFonts w:hint="eastAsia"/>
+        </w:rPr>
+        <w:t>最高领导</w:t>
+      </w:r>
+      <w:r>
+        <w:rPr>
+          <w:rFonts w:hint="eastAsia"/>
+        </w:rPr>
+        <w:t>带领下</w:t>
       </w:r>
       <w:r>
         <w:rPr>
@@ -4331,22 +4433,405 @@
         </w:rPr>
         <w:t>政治宣传不走激进路线，而是走温水煮青蛙，螺旋式上升，不断升级的路线，以暗示为主，谋求各级人员的主动改变，摸透心理过程，让大家很舒服的进入一个新的状态，要运作有力，要安排有效。</w:t>
       </w:r>
+      <w:r>
+        <w:rPr>
+          <w:rFonts w:hint="eastAsia"/>
+        </w:rPr>
+        <w:t>领导深入群众，形式要多样，不能只是像刷牙吃饭一样，要多点开花，全面出击。</w:t>
+      </w:r>
+    </w:p>
+    <w:p/>
+    <w:p>
+      <w:r>
+        <w:rPr>
+          <w:rFonts w:hint="eastAsia"/>
+        </w:rPr>
+        <w:t>2018年</w:t>
+      </w:r>
+      <w:r>
+        <w:rPr>
+          <w:rFonts w:hint="eastAsia"/>
+        </w:rPr>
+        <w:t>5</w:t>
+      </w:r>
+      <w:r>
+        <w:rPr>
+          <w:rFonts w:hint="eastAsia"/>
+        </w:rPr>
+        <w:t>月</w:t>
+      </w:r>
+      <w:r>
+        <w:rPr>
+          <w:rFonts w:hint="eastAsia"/>
+        </w:rPr>
+        <w:t>3</w:t>
+      </w:r>
+      <w:r>
+        <w:rPr>
+          <w:rFonts w:hint="eastAsia"/>
+        </w:rPr>
+        <w:t>日上午在坤仪9楼会议室</w:t>
+      </w:r>
+    </w:p>
+    <w:p>
+      <w:r>
+        <w:tab/>
+      </w:r>
+      <w:r>
+        <w:rPr>
+          <w:rFonts w:hint="eastAsia"/>
+        </w:rPr>
+        <w:t>要紧紧跟随王总去打下一片天地</w:t>
+      </w:r>
+      <w:r>
+        <w:rPr>
+          <w:rFonts w:hint="eastAsia"/>
+        </w:rPr>
+        <w:t>，一切工作要以</w:t>
+      </w:r>
+      <w:r>
+        <w:rPr>
+          <w:rFonts w:hint="eastAsia"/>
+        </w:rPr>
+        <w:t>坤仪金科总设计师</w:t>
+      </w:r>
+      <w:r>
+        <w:rPr>
+          <w:rFonts w:hint="eastAsia"/>
+        </w:rPr>
+        <w:t>王总说的为准，王总指哪我们就要打哪，</w:t>
+      </w:r>
+      <w:r>
+        <w:rPr>
+          <w:rFonts w:hint="eastAsia"/>
+        </w:rPr>
+        <w:t>不要想太多，</w:t>
+      </w:r>
+      <w:r>
+        <w:rPr>
+          <w:rFonts w:hint="eastAsia"/>
+        </w:rPr>
+        <w:t>不顾一切扛起炸药包就往前冲。目前工作做的不好，力量无法</w:t>
+      </w:r>
+      <w:r>
+        <w:rPr>
+          <w:rFonts w:hint="eastAsia"/>
+        </w:rPr>
+        <w:t>有效</w:t>
+      </w:r>
+      <w:r>
+        <w:rPr>
+          <w:rFonts w:hint="eastAsia"/>
+        </w:rPr>
+        <w:t>汇集，</w:t>
+      </w:r>
+      <w:r>
+        <w:rPr>
+          <w:rFonts w:hint="eastAsia"/>
+        </w:rPr>
+        <w:t>不是其他什么原因，有些小问题根本不是问题，</w:t>
+      </w:r>
+      <w:r>
+        <w:rPr>
+          <w:rFonts w:hint="eastAsia"/>
+        </w:rPr>
+        <w:t>以后问题会更多</w:t>
+      </w:r>
+      <w:r>
+        <w:rPr>
+          <w:rFonts w:hint="eastAsia"/>
+        </w:rPr>
+        <w:t>。</w:t>
+      </w:r>
+      <w:r>
+        <w:rPr>
+          <w:rFonts w:hint="eastAsia"/>
+        </w:rPr>
+        <w:t>说白了就是真正替王总出力的人太少，</w:t>
+      </w:r>
+      <w:r>
+        <w:rPr>
+          <w:rFonts w:hint="eastAsia"/>
+        </w:rPr>
+        <w:t>没有几个人真正的在去替王总出力，有些人从内心上根本不想替王总出力，耍些小心思，</w:t>
+      </w:r>
+      <w:r>
+        <w:rPr>
+          <w:rFonts w:hint="eastAsia"/>
+        </w:rPr>
+        <w:t>想少出力，</w:t>
+      </w:r>
+      <w:r>
+        <w:rPr>
+          <w:rFonts w:hint="eastAsia"/>
+        </w:rPr>
+        <w:t>想少干活，力道</w:t>
+      </w:r>
+      <w:r>
+        <w:rPr>
+          <w:rFonts w:hint="eastAsia"/>
+        </w:rPr>
+        <w:t>不在王总指的那个方向上</w:t>
+      </w:r>
+      <w:r>
+        <w:rPr>
+          <w:rFonts w:hint="eastAsia"/>
+        </w:rPr>
+        <w:t>。不</w:t>
+      </w:r>
+      <w:r>
+        <w:rPr>
+          <w:rFonts w:hint="eastAsia"/>
+        </w:rPr>
+        <w:t>懂</w:t>
+      </w:r>
+      <w:r>
+        <w:rPr>
+          <w:rFonts w:hint="eastAsia"/>
+        </w:rPr>
+        <w:t>先替王总实现理想，王总也会帮你实现理想</w:t>
+      </w:r>
+      <w:r>
+        <w:rPr>
+          <w:rFonts w:hint="eastAsia"/>
+        </w:rPr>
+        <w:t>，</w:t>
+      </w:r>
+      <w:r>
+        <w:rPr>
+          <w:rFonts w:hint="eastAsia"/>
+        </w:rPr>
+        <w:t>如果</w:t>
+      </w:r>
+      <w:r>
+        <w:rPr>
+          <w:rFonts w:hint="eastAsia"/>
+        </w:rPr>
+        <w:t>不实现王总的理想，</w:t>
+      </w:r>
+      <w:r>
+        <w:rPr>
+          <w:rFonts w:hint="eastAsia"/>
+        </w:rPr>
+        <w:t>也</w:t>
+      </w:r>
+      <w:r>
+        <w:rPr>
+          <w:rFonts w:hint="eastAsia"/>
+        </w:rPr>
+        <w:t>不会有</w:t>
+      </w:r>
+      <w:r>
+        <w:rPr>
+          <w:rFonts w:hint="eastAsia"/>
+        </w:rPr>
+        <w:t>充裕</w:t>
+      </w:r>
+      <w:r>
+        <w:rPr>
+          <w:rFonts w:hint="eastAsia"/>
+        </w:rPr>
+        <w:t>的资源给你</w:t>
+      </w:r>
+      <w:r>
+        <w:rPr>
+          <w:rFonts w:hint="eastAsia"/>
+        </w:rPr>
+        <w:t>实现理想</w:t>
+      </w:r>
+      <w:r>
+        <w:rPr>
+          <w:rFonts w:hint="eastAsia"/>
+        </w:rPr>
+        <w:t>这个</w:t>
+      </w:r>
+      <w:r>
+        <w:rPr>
+          <w:rFonts w:hint="eastAsia"/>
+        </w:rPr>
+        <w:t>简单的</w:t>
+      </w:r>
+      <w:r>
+        <w:rPr>
+          <w:rFonts w:hint="eastAsia"/>
+        </w:rPr>
+        <w:t>道理，搞错了</w:t>
+      </w:r>
+      <w:r>
+        <w:rPr>
+          <w:rFonts w:hint="eastAsia"/>
+        </w:rPr>
+        <w:t>主次</w:t>
+      </w:r>
+      <w:r>
+        <w:rPr>
+          <w:rFonts w:hint="eastAsia"/>
+        </w:rPr>
+        <w:t>先后关系。</w:t>
+      </w:r>
     </w:p>
     <w:p>
       <w:pPr>
-        <w:ind w:firstLine="420"/>
         <w:rPr>
           <w:rFonts w:hint="eastAsia"/>
         </w:rPr>
       </w:pPr>
       <w:r>
-        <w:rPr>
-          <w:rFonts w:hint="eastAsia"/>
-        </w:rPr>
-        <w:t>领导深入群众，形式要多样，不能只是像刷牙吃饭一样，要多点开花，全面出击。</w:t>
+        <w:tab/>
+      </w:r>
+      <w:r>
+        <w:rPr>
+          <w:rFonts w:hint="eastAsia"/>
+        </w:rPr>
+        <w:t>目前的工作要简单有效，现在不</w:t>
+      </w:r>
+      <w:r>
+        <w:rPr>
+          <w:rFonts w:hint="eastAsia"/>
+        </w:rPr>
+        <w:t>要</w:t>
+      </w:r>
+      <w:r>
+        <w:rPr>
+          <w:rFonts w:hint="eastAsia"/>
+        </w:rPr>
+        <w:t>和阿里比，不</w:t>
+      </w:r>
+      <w:r>
+        <w:rPr>
+          <w:rFonts w:hint="eastAsia"/>
+        </w:rPr>
+        <w:t>要</w:t>
+      </w:r>
+      <w:r>
+        <w:rPr>
+          <w:rFonts w:hint="eastAsia"/>
+        </w:rPr>
+        <w:t>和腾讯比，不和其他互联网公司比，没必要硬套他们的模式，要走适合我们的道路，要走王总为我们量身订制的道路。</w:t>
+      </w:r>
+      <w:r>
+        <w:rPr>
+          <w:rFonts w:hint="eastAsia"/>
+        </w:rPr>
+        <w:t>与建筑装修相比，软件开发是绝对复杂的，混乱的，无序的，不理想的，不要总是害怕，总是担心，</w:t>
+      </w:r>
+      <w:r>
+        <w:rPr>
+          <w:rFonts w:hint="eastAsia"/>
+        </w:rPr>
+        <w:lastRenderedPageBreak/>
+        <w:t>总是不敢，总是说以后怎么办。</w:t>
+      </w:r>
+      <w:r>
+        <w:rPr>
+          <w:rFonts w:hint="eastAsia"/>
+        </w:rPr>
+        <w:t>有问题就赶快提出问题，迅速解决问题，</w:t>
+      </w:r>
+      <w:r>
+        <w:rPr>
+          <w:rFonts w:hint="eastAsia"/>
+        </w:rPr>
+        <w:t>不一定非要</w:t>
+      </w:r>
+      <w:r>
+        <w:rPr>
+          <w:rFonts w:hint="eastAsia"/>
+        </w:rPr>
+        <w:t>追根溯源，不一定非要根治</w:t>
+      </w:r>
+      <w:r>
+        <w:rPr>
+          <w:rFonts w:hint="eastAsia"/>
+        </w:rPr>
+        <w:t>现象</w:t>
+      </w:r>
+      <w:r>
+        <w:rPr>
+          <w:rFonts w:hint="eastAsia"/>
+        </w:rPr>
+        <w:t>，而是要避免进一步恶化。注意这里的这个关键用词，</w:t>
+      </w:r>
+      <w:r>
+        <w:rPr>
+          <w:rFonts w:hint="eastAsia"/>
+        </w:rPr>
+        <w:t>对于我们来说，我们</w:t>
+      </w:r>
+      <w:r>
+        <w:rPr>
+          <w:rFonts w:hint="eastAsia"/>
+        </w:rPr>
+        <w:t>软件开发</w:t>
+      </w:r>
+      <w:r>
+        <w:rPr>
+          <w:rFonts w:hint="eastAsia"/>
+        </w:rPr>
+        <w:t>的</w:t>
+      </w:r>
+      <w:r>
+        <w:rPr>
+          <w:rFonts w:hint="eastAsia"/>
+        </w:rPr>
+        <w:t>组织工作首要的不是</w:t>
+      </w:r>
+      <w:r>
+        <w:rPr>
+          <w:rFonts w:hint="eastAsia"/>
+        </w:rPr>
+        <w:t>要赶英超美，前往梦想国度，做不切实际的美梦</w:t>
+      </w:r>
+      <w:r>
+        <w:rPr>
+          <w:rFonts w:hint="eastAsia"/>
+        </w:rPr>
+        <w:t>。</w:t>
+      </w:r>
+      <w:r>
+        <w:rPr>
+          <w:rFonts w:hint="eastAsia"/>
+        </w:rPr>
+        <w:t>目前的工作虽有问题，但大体就是这个样子</w:t>
+      </w:r>
+      <w:r>
+        <w:rPr>
+          <w:rFonts w:hint="eastAsia"/>
+        </w:rPr>
+        <w:t>，不会有根本性的更改</w:t>
       </w:r>
       <w:bookmarkStart w:id="0" w:name="_GoBack"/>
       <w:bookmarkEnd w:id="0"/>
+      <w:r>
+        <w:rPr>
+          <w:rFonts w:hint="eastAsia"/>
+        </w:rPr>
+        <w:t>。我们首先要做到的是要在不断壮大的规模之下，避免陷入全面混乱和全面恶化，坚决不走下坡路，要稳住既有的运行效率，</w:t>
+      </w:r>
+      <w:r>
+        <w:rPr>
+          <w:rFonts w:hint="eastAsia"/>
+        </w:rPr>
+        <w:t>多搞一些试验田去试验，</w:t>
+      </w:r>
+      <w:r>
+        <w:rPr>
+          <w:rFonts w:hint="eastAsia"/>
+        </w:rPr>
+        <w:t>争取</w:t>
+      </w:r>
+      <w:r>
+        <w:rPr>
+          <w:rFonts w:hint="eastAsia"/>
+        </w:rPr>
+        <w:t>做到</w:t>
+      </w:r>
+      <w:r>
+        <w:rPr>
+          <w:rFonts w:hint="eastAsia"/>
+        </w:rPr>
+        <w:t>稳中有升。</w:t>
+      </w:r>
     </w:p>
     <w:sectPr>
       <w:pgSz w:w="11906" w:h="16838"/>
@@ -5376,7 +5861,7 @@
 </file>
 
 <file path=customXml/itemProps1.xml><?xml version="1.0" encoding="utf-8"?>
-<ds:datastoreItem xmlns:ds="http://schemas.openxmlformats.org/officeDocument/2006/customXml" ds:itemID="{FDB3C12B-0898-4E57-96F2-0203C4E13831}">
+<ds:datastoreItem xmlns:ds="http://schemas.openxmlformats.org/officeDocument/2006/customXml" ds:itemID="{D1A6D9F7-C06C-4F27-83A3-F569D1FA2569}">
   <ds:schemaRefs>
     <ds:schemaRef ds:uri="http://schemas.openxmlformats.org/officeDocument/2006/bibliography"/>
   </ds:schemaRefs>

--- a/演讲备忘录-陶德.docx
+++ b/演讲备忘录-陶德.docx
@@ -4446,31 +4446,7 @@
         <w:rPr>
           <w:rFonts w:hint="eastAsia"/>
         </w:rPr>
-        <w:t>2018年</w:t>
-      </w:r>
-      <w:r>
-        <w:rPr>
-          <w:rFonts w:hint="eastAsia"/>
-        </w:rPr>
-        <w:t>5</w:t>
-      </w:r>
-      <w:r>
-        <w:rPr>
-          <w:rFonts w:hint="eastAsia"/>
-        </w:rPr>
-        <w:t>月</w:t>
-      </w:r>
-      <w:r>
-        <w:rPr>
-          <w:rFonts w:hint="eastAsia"/>
-        </w:rPr>
-        <w:t>3</w:t>
-      </w:r>
-      <w:r>
-        <w:rPr>
-          <w:rFonts w:hint="eastAsia"/>
-        </w:rPr>
-        <w:t>日上午在坤仪9楼会议室</w:t>
+        <w:t>2018年5月3日上午在坤仪9楼会议室</w:t>
       </w:r>
     </w:p>
     <w:p>
@@ -4553,13 +4529,7 @@
         <w:rPr>
           <w:rFonts w:hint="eastAsia"/>
         </w:rPr>
-        <w:t>没有几个人真正的在去替王总出力，有些人从内心上根本不想替王总出力，耍些小心思，</w:t>
-      </w:r>
-      <w:r>
-        <w:rPr>
-          <w:rFonts w:hint="eastAsia"/>
-        </w:rPr>
-        <w:t>想少出力，</w:t>
+        <w:t>没有几个人真正的在去替王总出力，有些人从内心上根本不想替王总出力，耍些小心思，想少出力，</w:t>
       </w:r>
       <w:r>
         <w:rPr>
@@ -4571,13 +4541,7 @@
         <w:rPr>
           <w:rFonts w:hint="eastAsia"/>
         </w:rPr>
-        <w:t>不在王总指的那个方向上</w:t>
-      </w:r>
-      <w:r>
-        <w:rPr>
-          <w:rFonts w:hint="eastAsia"/>
-        </w:rPr>
-        <w:t>。不</w:t>
+        <w:t>不在王总指的那个方向上。不</w:t>
       </w:r>
       <w:r>
         <w:rPr>
@@ -4655,7 +4619,19 @@
         <w:rPr>
           <w:rFonts w:hint="eastAsia"/>
         </w:rPr>
-        <w:t>道理，搞错了</w:t>
+        <w:t>道理，</w:t>
+      </w:r>
+      <w:r>
+        <w:rPr>
+          <w:rFonts w:hint="eastAsia"/>
+        </w:rPr>
+        <w:t>不能</w:t>
+      </w:r>
+      <w:r>
+        <w:rPr>
+          <w:rFonts w:hint="eastAsia"/>
+        </w:rPr>
+        <w:t>搞错了</w:t>
       </w:r>
       <w:r>
         <w:rPr>
@@ -4671,11 +4647,6 @@
       </w:r>
     </w:p>
     <w:p>
-      <w:pPr>
-        <w:rPr>
-          <w:rFonts w:hint="eastAsia"/>
-        </w:rPr>
-      </w:pPr>
       <w:r>
         <w:tab/>
       </w:r>
@@ -4720,13 +4691,7 @@
           <w:rFonts w:hint="eastAsia"/>
         </w:rPr>
         <w:lastRenderedPageBreak/>
-        <w:t>总是不敢，总是说以后怎么办。</w:t>
-      </w:r>
-      <w:r>
-        <w:rPr>
-          <w:rFonts w:hint="eastAsia"/>
-        </w:rPr>
-        <w:t>有问题就赶快提出问题，迅速解决问题，</w:t>
+        <w:t>总是不敢，总是说以后怎么办。有问题就赶快提出问题，迅速解决问题，</w:t>
       </w:r>
       <w:r>
         <w:rPr>
@@ -4750,7 +4715,37 @@
         <w:rPr>
           <w:rFonts w:hint="eastAsia"/>
         </w:rPr>
-        <w:t>，而是要避免进一步恶化。注意这里的这个关键用词，</w:t>
+        <w:t>，</w:t>
+      </w:r>
+      <w:r>
+        <w:rPr>
+          <w:rFonts w:hint="eastAsia"/>
+        </w:rPr>
+        <w:t>不一定非要修改制度，</w:t>
+      </w:r>
+      <w:r>
+        <w:rPr>
+          <w:rFonts w:hint="eastAsia"/>
+        </w:rPr>
+        <w:t>而是要避免进一步恶化。注意这里的这个关键用词，</w:t>
+      </w:r>
+      <w:r>
+        <w:rPr>
+          <w:rFonts w:hint="eastAsia"/>
+        </w:rPr>
+        <w:t>恶化，我们只怕恶化，其他什么都不怕</w:t>
+      </w:r>
+      <w:r>
+        <w:rPr>
+          <w:rFonts w:hint="eastAsia"/>
+        </w:rPr>
+        <w:t>，有一些问题我们不用怕</w:t>
+      </w:r>
+      <w:r>
+        <w:rPr>
+          <w:rFonts w:hint="eastAsia"/>
+        </w:rPr>
+        <w:t>。</w:t>
       </w:r>
       <w:r>
         <w:rPr>
@@ -4780,25 +4775,25 @@
         <w:rPr>
           <w:rFonts w:hint="eastAsia"/>
         </w:rPr>
-        <w:t>要赶英超美，前往梦想国度，做不切实际的美梦</w:t>
-      </w:r>
-      <w:r>
-        <w:rPr>
-          <w:rFonts w:hint="eastAsia"/>
-        </w:rPr>
-        <w:t>。</w:t>
-      </w:r>
-      <w:r>
-        <w:rPr>
-          <w:rFonts w:hint="eastAsia"/>
-        </w:rPr>
-        <w:t>目前的工作虽有问题，但大体就是这个样子</w:t>
-      </w:r>
-      <w:r>
-        <w:rPr>
-          <w:rFonts w:hint="eastAsia"/>
-        </w:rPr>
-        <w:t>，不会有根本性的更改</w:t>
+        <w:t>要赶英超美，前往梦想国度，</w:t>
+      </w:r>
+      <w:r>
+        <w:rPr>
+          <w:rFonts w:hint="eastAsia"/>
+        </w:rPr>
+        <w:t>去</w:t>
+      </w:r>
+      <w:r>
+        <w:rPr>
+          <w:rFonts w:hint="eastAsia"/>
+        </w:rPr>
+        <w:t>做不切实际的</w:t>
+      </w:r>
+      <w:r>
+        <w:rPr>
+          <w:rFonts w:hint="eastAsia"/>
+        </w:rPr>
+        <w:t>黄粱美梦</w:t>
       </w:r>
       <w:bookmarkStart w:id="0" w:name="_GoBack"/>
       <w:bookmarkEnd w:id="0"/>
@@ -4806,13 +4801,67 @@
         <w:rPr>
           <w:rFonts w:hint="eastAsia"/>
         </w:rPr>
-        <w:t>。我们首先要做到的是要在不断壮大的规模之下，避免陷入全面混乱和全面恶化，坚决不走下坡路，要稳住既有的运行效率，</w:t>
-      </w:r>
-      <w:r>
-        <w:rPr>
-          <w:rFonts w:hint="eastAsia"/>
-        </w:rPr>
-        <w:t>多搞一些试验田去试验，</w:t>
+        <w:t>。</w:t>
+      </w:r>
+      <w:r>
+        <w:rPr>
+          <w:rFonts w:hint="eastAsia"/>
+        </w:rPr>
+        <w:t>目前的工作虽有问题，但大体就是这个样子</w:t>
+      </w:r>
+      <w:r>
+        <w:rPr>
+          <w:rFonts w:hint="eastAsia"/>
+        </w:rPr>
+        <w:t>，不会有根本性的更改</w:t>
+      </w:r>
+      <w:r>
+        <w:rPr>
+          <w:rFonts w:hint="eastAsia"/>
+        </w:rPr>
+        <w:t>。我们首先要做到的是要在不断壮大的规模之下，</w:t>
+      </w:r>
+      <w:r>
+        <w:rPr>
+          <w:rFonts w:hint="eastAsia"/>
+        </w:rPr>
+        <w:t>坚持现有道路，</w:t>
+      </w:r>
+      <w:r>
+        <w:rPr>
+          <w:rFonts w:hint="eastAsia"/>
+        </w:rPr>
+        <w:t>避免陷入全面混乱和全面恶化</w:t>
+      </w:r>
+      <w:r>
+        <w:rPr>
+          <w:rFonts w:hint="eastAsia"/>
+        </w:rPr>
+        <w:t>。</w:t>
+      </w:r>
+      <w:r>
+        <w:rPr>
+          <w:rFonts w:hint="eastAsia"/>
+        </w:rPr>
+        <w:t>下坡</w:t>
+      </w:r>
+      <w:r>
+        <w:rPr>
+          <w:rFonts w:hint="eastAsia"/>
+        </w:rPr>
+        <w:t>路不能走</w:t>
+      </w:r>
+      <w:r>
+        <w:rPr>
+          <w:rFonts w:hint="eastAsia"/>
+        </w:rPr>
+        <w:t>，要稳住运行效率，</w:t>
+      </w:r>
+      <w:r>
+        <w:rPr>
+          <w:rFonts w:hint="eastAsia"/>
+        </w:rPr>
+        <w:t>多搞一些试验田，</w:t>
       </w:r>
       <w:r>
         <w:rPr>
@@ -5861,7 +5910,7 @@
 </file>
 
 <file path=customXml/itemProps1.xml><?xml version="1.0" encoding="utf-8"?>
-<ds:datastoreItem xmlns:ds="http://schemas.openxmlformats.org/officeDocument/2006/customXml" ds:itemID="{D1A6D9F7-C06C-4F27-83A3-F569D1FA2569}">
+<ds:datastoreItem xmlns:ds="http://schemas.openxmlformats.org/officeDocument/2006/customXml" ds:itemID="{113B74A4-2CA2-40DF-8F64-77393A0431DF}">
   <ds:schemaRefs>
     <ds:schemaRef ds:uri="http://schemas.openxmlformats.org/officeDocument/2006/bibliography"/>
   </ds:schemaRefs>

--- a/演讲备忘录-陶德.docx
+++ b/演讲备忘录-陶德.docx
@@ -4678,20 +4678,56 @@
         <w:rPr>
           <w:rFonts w:hint="eastAsia"/>
         </w:rPr>
-        <w:t>和腾讯比，不和其他互联网公司比，没必要硬套他们的模式，要走适合我们的道路，要走王总为我们量身订制的道路。</w:t>
-      </w:r>
-      <w:r>
-        <w:rPr>
-          <w:rFonts w:hint="eastAsia"/>
-        </w:rPr>
-        <w:t>与建筑装修相比，软件开发是绝对复杂的，混乱的，无序的，不理想的，不要总是害怕，总是担心，</w:t>
+        <w:t>和腾讯比，不</w:t>
+      </w:r>
+      <w:r>
+        <w:rPr>
+          <w:rFonts w:hint="eastAsia"/>
+        </w:rPr>
+        <w:t>要</w:t>
+      </w:r>
+      <w:r>
+        <w:rPr>
+          <w:rFonts w:hint="eastAsia"/>
+        </w:rPr>
+        <w:t>和其他互联网公司比，</w:t>
+      </w:r>
+      <w:r>
+        <w:rPr>
+          <w:rFonts w:hint="eastAsia"/>
+        </w:rPr>
+        <w:t>更不要和同行比，</w:t>
+      </w:r>
+      <w:r>
+        <w:rPr>
+          <w:rFonts w:hint="eastAsia"/>
+        </w:rPr>
+        <w:t>没必要硬套他们的模式，要走适合我们的道路，要走王总为我们量身订制的道路。</w:t>
+      </w:r>
+      <w:r>
+        <w:rPr>
+          <w:rFonts w:hint="eastAsia"/>
+        </w:rPr>
+        <w:t>与建筑装修</w:t>
+      </w:r>
+      <w:r>
+        <w:rPr>
+          <w:rFonts w:hint="eastAsia"/>
+        </w:rPr>
+        <w:t>工程</w:t>
+      </w:r>
+      <w:r>
+        <w:rPr>
+          <w:rFonts w:hint="eastAsia"/>
+        </w:rPr>
+        <w:t>相比，软件开发是绝对复杂的，混乱的，无序的，不理想的，不要</w:t>
       </w:r>
       <w:r>
         <w:rPr>
           <w:rFonts w:hint="eastAsia"/>
         </w:rPr>
         <w:lastRenderedPageBreak/>
-        <w:t>总是不敢，总是说以后怎么办。有问题就赶快提出问题，迅速解决问题，</w:t>
+        <w:t>总是害怕，总是担心，总是不敢，总是说以后怎么办。有问题就赶快提出问题，迅速解决问题，</w:t>
       </w:r>
       <w:r>
         <w:rPr>
@@ -4721,7 +4757,19 @@
         <w:rPr>
           <w:rFonts w:hint="eastAsia"/>
         </w:rPr>
-        <w:t>不一定非要修改制度，</w:t>
+        <w:t>不一定非要</w:t>
+      </w:r>
+      <w:r>
+        <w:rPr>
+          <w:rFonts w:hint="eastAsia"/>
+        </w:rPr>
+        <w:t>引发思考</w:t>
+      </w:r>
+      <w:r>
+        <w:rPr>
+          <w:rFonts w:hint="eastAsia"/>
+        </w:rPr>
+        <w:t>，</w:t>
       </w:r>
       <w:r>
         <w:rPr>
@@ -4745,6 +4793,12 @@
         <w:rPr>
           <w:rFonts w:hint="eastAsia"/>
         </w:rPr>
+        <w:t>，几个人合作时遇到的问题在几十个人一起合作时根本就不值一提</w:t>
+      </w:r>
+      <w:r>
+        <w:rPr>
+          <w:rFonts w:hint="eastAsia"/>
+        </w:rPr>
         <w:t>。</w:t>
       </w:r>
       <w:r>
@@ -4794,6 +4848,218 @@
           <w:rFonts w:hint="eastAsia"/>
         </w:rPr>
         <w:t>黄粱美梦</w:t>
+      </w:r>
+      <w:r>
+        <w:rPr>
+          <w:rFonts w:hint="eastAsia"/>
+        </w:rPr>
+        <w:t>。</w:t>
+      </w:r>
+      <w:r>
+        <w:rPr>
+          <w:rFonts w:hint="eastAsia"/>
+        </w:rPr>
+        <w:t>目前的工作虽</w:t>
+      </w:r>
+      <w:r>
+        <w:rPr>
+          <w:rFonts w:hint="eastAsia"/>
+        </w:rPr>
+        <w:t>然</w:t>
+      </w:r>
+      <w:r>
+        <w:rPr>
+          <w:rFonts w:hint="eastAsia"/>
+        </w:rPr>
+        <w:t>有问题，但</w:t>
+      </w:r>
+      <w:r>
+        <w:rPr>
+          <w:rFonts w:hint="eastAsia"/>
+        </w:rPr>
+        <w:t>体制上</w:t>
+      </w:r>
+      <w:r>
+        <w:rPr>
+          <w:rFonts w:hint="eastAsia"/>
+        </w:rPr>
+        <w:t>就是这个样子</w:t>
+      </w:r>
+      <w:r>
+        <w:rPr>
+          <w:rFonts w:hint="eastAsia"/>
+        </w:rPr>
+        <w:t>，不会有根本性的更改</w:t>
+      </w:r>
+      <w:r>
+        <w:rPr>
+          <w:rFonts w:hint="eastAsia"/>
+        </w:rPr>
+        <w:t>，</w:t>
+      </w:r>
+      <w:r>
+        <w:rPr>
+          <w:rFonts w:hint="eastAsia"/>
+        </w:rPr>
+        <w:t>可以一直用下去，不管有多少人</w:t>
+      </w:r>
+      <w:r>
+        <w:rPr>
+          <w:rFonts w:hint="eastAsia"/>
+        </w:rPr>
+        <w:t>。我们首先要做到的是要在不断壮大的规模之下，</w:t>
+      </w:r>
+      <w:r>
+        <w:rPr>
+          <w:rFonts w:hint="eastAsia"/>
+        </w:rPr>
+        <w:t>坚持现有道路，</w:t>
+      </w:r>
+      <w:r>
+        <w:rPr>
+          <w:rFonts w:hint="eastAsia"/>
+        </w:rPr>
+        <w:t>避免陷入全面混乱和全面恶化</w:t>
+      </w:r>
+      <w:r>
+        <w:rPr>
+          <w:rFonts w:hint="eastAsia"/>
+        </w:rPr>
+        <w:t>。</w:t>
+      </w:r>
+      <w:r>
+        <w:rPr>
+          <w:rFonts w:hint="eastAsia"/>
+        </w:rPr>
+        <w:t>不能走</w:t>
+      </w:r>
+      <w:r>
+        <w:rPr>
+          <w:rFonts w:hint="eastAsia"/>
+        </w:rPr>
+        <w:t>下坡</w:t>
+      </w:r>
+      <w:r>
+        <w:rPr>
+          <w:rFonts w:hint="eastAsia"/>
+        </w:rPr>
+        <w:t>路</w:t>
+      </w:r>
+      <w:r>
+        <w:rPr>
+          <w:rFonts w:hint="eastAsia"/>
+        </w:rPr>
+        <w:t>，要稳住运行效率，</w:t>
+      </w:r>
+      <w:r>
+        <w:rPr>
+          <w:rFonts w:hint="eastAsia"/>
+        </w:rPr>
+        <w:t>有条件的情况下</w:t>
+      </w:r>
+      <w:r>
+        <w:rPr>
+          <w:rFonts w:hint="eastAsia"/>
+        </w:rPr>
+        <w:t>搞一些试验田，</w:t>
+      </w:r>
+      <w:r>
+        <w:rPr>
+          <w:rFonts w:hint="eastAsia"/>
+        </w:rPr>
+        <w:t>争取</w:t>
+      </w:r>
+      <w:r>
+        <w:rPr>
+          <w:rFonts w:hint="eastAsia"/>
+        </w:rPr>
+        <w:t>做到</w:t>
+      </w:r>
+      <w:r>
+        <w:rPr>
+          <w:rFonts w:hint="eastAsia"/>
+        </w:rPr>
+        <w:t>稳中有升。</w:t>
+      </w:r>
+    </w:p>
+    <w:p>
+      <w:pPr>
+        <w:ind w:firstLine="420"/>
+        <w:rPr>
+          <w:rFonts w:hint="eastAsia"/>
+        </w:rPr>
+      </w:pPr>
+      <w:r>
+        <w:rPr>
+          <w:rFonts w:hint="eastAsia"/>
+        </w:rPr>
+        <w:t>龙软大智慧为什么会走向失败，东方财富我所在的部门为什么</w:t>
+      </w:r>
+      <w:r>
+        <w:rPr>
+          <w:rFonts w:hint="eastAsia"/>
+        </w:rPr>
+        <w:t>会</w:t>
+      </w:r>
+      <w:r>
+        <w:rPr>
+          <w:rFonts w:hint="eastAsia"/>
+        </w:rPr>
+        <w:t>出</w:t>
+      </w:r>
+      <w:r>
+        <w:rPr>
+          <w:rFonts w:hint="eastAsia"/>
+        </w:rPr>
+        <w:t>现</w:t>
+      </w:r>
+      <w:r>
+        <w:rPr>
+          <w:rFonts w:hint="eastAsia"/>
+        </w:rPr>
+        <w:t>动乱，</w:t>
+      </w:r>
+      <w:r>
+        <w:rPr>
+          <w:rFonts w:hint="eastAsia"/>
+        </w:rPr>
+        <w:t>一般人是无法真正的理解的，各种理由，各种推论谣言纷繁复杂。我认为其实</w:t>
+      </w:r>
+      <w:r>
+        <w:rPr>
+          <w:rFonts w:hint="eastAsia"/>
+        </w:rPr>
+        <w:t>就是因为</w:t>
+      </w:r>
+      <w:r>
+        <w:rPr>
+          <w:rFonts w:hint="eastAsia"/>
+        </w:rPr>
+        <w:t>他们</w:t>
+      </w:r>
+      <w:r>
+        <w:rPr>
+          <w:rFonts w:hint="eastAsia"/>
+        </w:rPr>
+        <w:t>做事不务实，</w:t>
+      </w:r>
+      <w:r>
+        <w:rPr>
+          <w:rFonts w:hint="eastAsia"/>
+        </w:rPr>
+        <w:t>对</w:t>
+      </w:r>
+      <w:r>
+        <w:rPr>
+          <w:rFonts w:hint="eastAsia"/>
+        </w:rPr>
+        <w:t>体制不自信，</w:t>
+      </w:r>
+      <w:r>
+        <w:rPr>
+          <w:rFonts w:hint="eastAsia"/>
+        </w:rPr>
+        <w:t>总认为自己是错的，</w:t>
       </w:r>
       <w:bookmarkStart w:id="0" w:name="_GoBack"/>
       <w:bookmarkEnd w:id="0"/>
@@ -4801,85 +5067,97 @@
         <w:rPr>
           <w:rFonts w:hint="eastAsia"/>
         </w:rPr>
+        <w:t>老是变来变去，情况</w:t>
+      </w:r>
+      <w:r>
+        <w:rPr>
+          <w:rFonts w:hint="eastAsia"/>
+        </w:rPr>
+        <w:t>稍微</w:t>
+      </w:r>
+      <w:r>
+        <w:rPr>
+          <w:rFonts w:hint="eastAsia"/>
+        </w:rPr>
+        <w:t>好</w:t>
+      </w:r>
+      <w:r>
+        <w:rPr>
+          <w:rFonts w:hint="eastAsia"/>
+        </w:rPr>
+        <w:t>一点</w:t>
+      </w:r>
+      <w:r>
+        <w:rPr>
+          <w:rFonts w:hint="eastAsia"/>
+        </w:rPr>
+        <w:t>的时候过于</w:t>
+      </w:r>
+      <w:r>
+        <w:rPr>
+          <w:rFonts w:hint="eastAsia"/>
+        </w:rPr>
+        <w:t>狂妄</w:t>
+      </w:r>
+      <w:r>
+        <w:rPr>
+          <w:rFonts w:hint="eastAsia"/>
+        </w:rPr>
+        <w:t>自信，</w:t>
+      </w:r>
+      <w:r>
+        <w:rPr>
+          <w:rFonts w:hint="eastAsia"/>
+        </w:rPr>
+        <w:t>就</w:t>
+      </w:r>
+      <w:r>
+        <w:rPr>
+          <w:rFonts w:hint="eastAsia"/>
+        </w:rPr>
+        <w:t>要推翻现有体制，去追求乌托邦的理想国度，</w:t>
+      </w:r>
+      <w:r>
+        <w:rPr>
+          <w:rFonts w:hint="eastAsia"/>
+        </w:rPr>
+        <w:t>情况差的时候，出了点问题的时候就过于自卑，一定要把体制推翻，</w:t>
+      </w:r>
+      <w:r>
+        <w:rPr>
+          <w:rFonts w:hint="eastAsia"/>
+        </w:rPr>
+        <w:t>去</w:t>
+      </w:r>
+      <w:r>
+        <w:rPr>
+          <w:rFonts w:hint="eastAsia"/>
+        </w:rPr>
+        <w:t>搞个新的体</w:t>
+      </w:r>
+      <w:r>
+        <w:rPr>
+          <w:rFonts w:hint="eastAsia"/>
+        </w:rPr>
+        <w:t>制。</w:t>
+      </w:r>
+      <w:r>
+        <w:rPr>
+          <w:rFonts w:hint="eastAsia"/>
+        </w:rPr>
+        <w:t>一来一去，把运行效率给整坏了，把团队给整死了，把前途给整没了</w:t>
+      </w:r>
+      <w:r>
+        <w:rPr>
+          <w:rFonts w:hint="eastAsia"/>
+        </w:rPr>
+        <w:t>，如果没有强力的维稳工作，我们这里一定也会这样</w:t>
+      </w:r>
+      <w:r>
+        <w:rPr>
+          <w:rFonts w:hint="eastAsia"/>
+        </w:rPr>
         <w:t>。</w:t>
-      </w:r>
-      <w:r>
-        <w:rPr>
-          <w:rFonts w:hint="eastAsia"/>
-        </w:rPr>
-        <w:t>目前的工作虽有问题，但大体就是这个样子</w:t>
-      </w:r>
-      <w:r>
-        <w:rPr>
-          <w:rFonts w:hint="eastAsia"/>
-        </w:rPr>
-        <w:t>，不会有根本性的更改</w:t>
-      </w:r>
-      <w:r>
-        <w:rPr>
-          <w:rFonts w:hint="eastAsia"/>
-        </w:rPr>
-        <w:t>。我们首先要做到的是要在不断壮大的规模之下，</w:t>
-      </w:r>
-      <w:r>
-        <w:rPr>
-          <w:rFonts w:hint="eastAsia"/>
-        </w:rPr>
-        <w:t>坚持现有道路，</w:t>
-      </w:r>
-      <w:r>
-        <w:rPr>
-          <w:rFonts w:hint="eastAsia"/>
-        </w:rPr>
-        <w:t>避免陷入全面混乱和全面恶化</w:t>
-      </w:r>
-      <w:r>
-        <w:rPr>
-          <w:rFonts w:hint="eastAsia"/>
-        </w:rPr>
-        <w:t>。</w:t>
-      </w:r>
-      <w:r>
-        <w:rPr>
-          <w:rFonts w:hint="eastAsia"/>
-        </w:rPr>
-        <w:t>下坡</w:t>
-      </w:r>
-      <w:r>
-        <w:rPr>
-          <w:rFonts w:hint="eastAsia"/>
-        </w:rPr>
-        <w:t>路不能走</w:t>
-      </w:r>
-      <w:r>
-        <w:rPr>
-          <w:rFonts w:hint="eastAsia"/>
-        </w:rPr>
-        <w:t>，要稳住运行效率，</w:t>
-      </w:r>
-      <w:r>
-        <w:rPr>
-          <w:rFonts w:hint="eastAsia"/>
-        </w:rPr>
-        <w:t>多搞一些试验田，</w:t>
-      </w:r>
-      <w:r>
-        <w:rPr>
-          <w:rFonts w:hint="eastAsia"/>
-        </w:rPr>
-        <w:t>争取</w:t>
-      </w:r>
-      <w:r>
-        <w:rPr>
-          <w:rFonts w:hint="eastAsia"/>
-        </w:rPr>
-        <w:t>做到</w:t>
-      </w:r>
-      <w:r>
-        <w:rPr>
-          <w:rFonts w:hint="eastAsia"/>
-        </w:rPr>
-        <w:t>稳中有升。</w:t>
       </w:r>
     </w:p>
     <w:sectPr>
@@ -5910,7 +6188,7 @@
 </file>
 
 <file path=customXml/itemProps1.xml><?xml version="1.0" encoding="utf-8"?>
-<ds:datastoreItem xmlns:ds="http://schemas.openxmlformats.org/officeDocument/2006/customXml" ds:itemID="{113B74A4-2CA2-40DF-8F64-77393A0431DF}">
+<ds:datastoreItem xmlns:ds="http://schemas.openxmlformats.org/officeDocument/2006/customXml" ds:itemID="{DF7DE21F-B4BA-4D0B-9C0D-7264E4E5E282}">
   <ds:schemaRefs>
     <ds:schemaRef ds:uri="http://schemas.openxmlformats.org/officeDocument/2006/bibliography"/>
   </ds:schemaRefs>

--- a/演讲备忘录-陶德.docx
+++ b/演讲备忘录-陶德.docx
@@ -4529,13 +4529,13 @@
         <w:rPr>
           <w:rFonts w:hint="eastAsia"/>
         </w:rPr>
-        <w:t>没有几个人真正的在去替王总出力，有些人从内心上根本不想替王总出力，耍些小心思，想少出力，</w:t>
-      </w:r>
-      <w:r>
-        <w:rPr>
-          <w:rFonts w:hint="eastAsia"/>
-        </w:rPr>
-        <w:t>想少干活，力道</w:t>
+        <w:t>没有几个人真正的在去替王总出力，有些人从内心上根本不想替王总出力，耍些小心思，</w:t>
+      </w:r>
+      <w:r>
+        <w:rPr>
+          <w:rFonts w:hint="eastAsia"/>
+        </w:rPr>
+        <w:t>力道</w:t>
       </w:r>
       <w:r>
         <w:rPr>
@@ -4583,19 +4583,7 @@
         <w:rPr>
           <w:rFonts w:hint="eastAsia"/>
         </w:rPr>
-        <w:t>不会有</w:t>
-      </w:r>
-      <w:r>
-        <w:rPr>
-          <w:rFonts w:hint="eastAsia"/>
-        </w:rPr>
-        <w:t>充裕</w:t>
-      </w:r>
-      <w:r>
-        <w:rPr>
-          <w:rFonts w:hint="eastAsia"/>
-        </w:rPr>
-        <w:t>的资源给你</w:t>
+        <w:t>不会有资源给你</w:t>
       </w:r>
       <w:r>
         <w:rPr>
@@ -4644,422 +4632,275 @@
           <w:rFonts w:hint="eastAsia"/>
         </w:rPr>
         <w:t>先后关系。</w:t>
-      </w:r>
-    </w:p>
-    <w:p>
-      <w:r>
-        <w:tab/>
-      </w:r>
-      <w:r>
-        <w:rPr>
-          <w:rFonts w:hint="eastAsia"/>
-        </w:rPr>
-        <w:t>目前的工作要简单有效，现在不</w:t>
-      </w:r>
-      <w:r>
-        <w:rPr>
-          <w:rFonts w:hint="eastAsia"/>
-        </w:rPr>
-        <w:t>要</w:t>
-      </w:r>
-      <w:r>
-        <w:rPr>
-          <w:rFonts w:hint="eastAsia"/>
-        </w:rPr>
-        <w:t>和阿里比，不</w:t>
-      </w:r>
-      <w:r>
-        <w:rPr>
-          <w:rFonts w:hint="eastAsia"/>
-        </w:rPr>
-        <w:t>要</w:t>
-      </w:r>
-      <w:r>
-        <w:rPr>
-          <w:rFonts w:hint="eastAsia"/>
-        </w:rPr>
-        <w:t>和腾讯比，不</w:t>
-      </w:r>
-      <w:r>
-        <w:rPr>
-          <w:rFonts w:hint="eastAsia"/>
-        </w:rPr>
-        <w:t>要</w:t>
-      </w:r>
-      <w:r>
-        <w:rPr>
-          <w:rFonts w:hint="eastAsia"/>
-        </w:rPr>
-        <w:t>和其他互联网公司比，</w:t>
-      </w:r>
-      <w:r>
-        <w:rPr>
-          <w:rFonts w:hint="eastAsia"/>
-        </w:rPr>
-        <w:t>更不要和同行比，</w:t>
-      </w:r>
-      <w:r>
-        <w:rPr>
-          <w:rFonts w:hint="eastAsia"/>
-        </w:rPr>
-        <w:t>没必要硬套他们的模式，要走适合我们的道路，要走王总为我们量身订制的道路。</w:t>
-      </w:r>
-      <w:r>
-        <w:rPr>
-          <w:rFonts w:hint="eastAsia"/>
-        </w:rPr>
-        <w:t>与建筑装修</w:t>
-      </w:r>
-      <w:r>
-        <w:rPr>
-          <w:rFonts w:hint="eastAsia"/>
-        </w:rPr>
-        <w:t>工程</w:t>
-      </w:r>
-      <w:r>
-        <w:rPr>
-          <w:rFonts w:hint="eastAsia"/>
-        </w:rPr>
-        <w:t>相比，软件开发是绝对复杂的，混乱的，无序的，不理想的，不要</w:t>
-      </w:r>
-      <w:r>
-        <w:rPr>
-          <w:rFonts w:hint="eastAsia"/>
-        </w:rPr>
-        <w:lastRenderedPageBreak/>
-        <w:t>总是害怕，总是担心，总是不敢，总是说以后怎么办。有问题就赶快提出问题，迅速解决问题，</w:t>
-      </w:r>
-      <w:r>
-        <w:rPr>
-          <w:rFonts w:hint="eastAsia"/>
-        </w:rPr>
-        <w:t>不一定非要</w:t>
-      </w:r>
-      <w:r>
-        <w:rPr>
-          <w:rFonts w:hint="eastAsia"/>
-        </w:rPr>
-        <w:t>追根溯源，不一定非要根治</w:t>
-      </w:r>
-      <w:r>
-        <w:rPr>
-          <w:rFonts w:hint="eastAsia"/>
-        </w:rPr>
-        <w:t>现象</w:t>
-      </w:r>
-      <w:r>
-        <w:rPr>
-          <w:rFonts w:hint="eastAsia"/>
-        </w:rPr>
-        <w:t>，</w:t>
-      </w:r>
-      <w:r>
-        <w:rPr>
-          <w:rFonts w:hint="eastAsia"/>
-        </w:rPr>
-        <w:t>不一定非要</w:t>
-      </w:r>
-      <w:r>
-        <w:rPr>
-          <w:rFonts w:hint="eastAsia"/>
-        </w:rPr>
-        <w:t>引发思考</w:t>
-      </w:r>
-      <w:r>
-        <w:rPr>
-          <w:rFonts w:hint="eastAsia"/>
-        </w:rPr>
-        <w:t>，</w:t>
-      </w:r>
-      <w:r>
-        <w:rPr>
-          <w:rFonts w:hint="eastAsia"/>
-        </w:rPr>
-        <w:t>而是要避免进一步恶化。注意这里的这个关键用词，</w:t>
-      </w:r>
-      <w:r>
-        <w:rPr>
-          <w:rFonts w:hint="eastAsia"/>
-        </w:rPr>
-        <w:t>恶化，我们只怕恶化，其他什么都不怕</w:t>
-      </w:r>
-      <w:r>
-        <w:rPr>
-          <w:rFonts w:hint="eastAsia"/>
-        </w:rPr>
-        <w:t>，有一些问题我们不用怕</w:t>
-      </w:r>
-      <w:r>
-        <w:rPr>
-          <w:rFonts w:hint="eastAsia"/>
-        </w:rPr>
-        <w:t>，几个人合作时遇到的问题在几十个人一起合作时根本就不值一提</w:t>
-      </w:r>
-      <w:r>
-        <w:rPr>
-          <w:rFonts w:hint="eastAsia"/>
-        </w:rPr>
-        <w:t>。</w:t>
-      </w:r>
-      <w:r>
-        <w:rPr>
-          <w:rFonts w:hint="eastAsia"/>
-        </w:rPr>
-        <w:t>对于我们来说，我们</w:t>
-      </w:r>
-      <w:r>
-        <w:rPr>
-          <w:rFonts w:hint="eastAsia"/>
-        </w:rPr>
-        <w:t>软件开发</w:t>
-      </w:r>
-      <w:r>
-        <w:rPr>
-          <w:rFonts w:hint="eastAsia"/>
-        </w:rPr>
-        <w:t>的</w:t>
-      </w:r>
-      <w:r>
-        <w:rPr>
-          <w:rFonts w:hint="eastAsia"/>
-        </w:rPr>
-        <w:t>组织工作首要的不是</w:t>
-      </w:r>
-      <w:r>
-        <w:rPr>
-          <w:rFonts w:hint="eastAsia"/>
-        </w:rPr>
-        <w:t>要赶英超美，前往梦想国度，</w:t>
-      </w:r>
-      <w:r>
-        <w:rPr>
-          <w:rFonts w:hint="eastAsia"/>
-        </w:rPr>
-        <w:t>去</w:t>
-      </w:r>
-      <w:r>
-        <w:rPr>
-          <w:rFonts w:hint="eastAsia"/>
-        </w:rPr>
-        <w:t>做不切实际的</w:t>
-      </w:r>
-      <w:r>
-        <w:rPr>
-          <w:rFonts w:hint="eastAsia"/>
-        </w:rPr>
-        <w:t>黄粱美梦</w:t>
-      </w:r>
-      <w:r>
-        <w:rPr>
-          <w:rFonts w:hint="eastAsia"/>
-        </w:rPr>
-        <w:t>。</w:t>
-      </w:r>
-      <w:r>
-        <w:rPr>
-          <w:rFonts w:hint="eastAsia"/>
-        </w:rPr>
-        <w:t>目前的工作虽</w:t>
-      </w:r>
-      <w:r>
-        <w:rPr>
-          <w:rFonts w:hint="eastAsia"/>
-        </w:rPr>
-        <w:t>然</w:t>
-      </w:r>
-      <w:r>
-        <w:rPr>
-          <w:rFonts w:hint="eastAsia"/>
-        </w:rPr>
-        <w:t>有问题，但</w:t>
-      </w:r>
-      <w:r>
-        <w:rPr>
-          <w:rFonts w:hint="eastAsia"/>
-        </w:rPr>
-        <w:t>体制上</w:t>
-      </w:r>
-      <w:r>
-        <w:rPr>
-          <w:rFonts w:hint="eastAsia"/>
-        </w:rPr>
-        <w:t>就是这个样子</w:t>
-      </w:r>
-      <w:r>
-        <w:rPr>
-          <w:rFonts w:hint="eastAsia"/>
-        </w:rPr>
-        <w:t>，不会有根本性的更改</w:t>
-      </w:r>
-      <w:r>
-        <w:rPr>
-          <w:rFonts w:hint="eastAsia"/>
-        </w:rPr>
-        <w:t>，</w:t>
-      </w:r>
-      <w:r>
-        <w:rPr>
-          <w:rFonts w:hint="eastAsia"/>
-        </w:rPr>
-        <w:t>可以一直用下去，不管有多少人</w:t>
-      </w:r>
-      <w:r>
-        <w:rPr>
-          <w:rFonts w:hint="eastAsia"/>
-        </w:rPr>
-        <w:t>。我们首先要做到的是要在不断壮大的规模之下，</w:t>
-      </w:r>
-      <w:r>
-        <w:rPr>
-          <w:rFonts w:hint="eastAsia"/>
-        </w:rPr>
-        <w:t>坚持现有道路，</w:t>
-      </w:r>
-      <w:r>
-        <w:rPr>
-          <w:rFonts w:hint="eastAsia"/>
-        </w:rPr>
-        <w:t>避免陷入全面混乱和全面恶化</w:t>
-      </w:r>
-      <w:r>
-        <w:rPr>
-          <w:rFonts w:hint="eastAsia"/>
-        </w:rPr>
-        <w:t>。</w:t>
-      </w:r>
-      <w:r>
-        <w:rPr>
-          <w:rFonts w:hint="eastAsia"/>
-        </w:rPr>
-        <w:t>不能走</w:t>
-      </w:r>
-      <w:r>
-        <w:rPr>
-          <w:rFonts w:hint="eastAsia"/>
-        </w:rPr>
-        <w:t>下坡</w:t>
-      </w:r>
-      <w:r>
-        <w:rPr>
-          <w:rFonts w:hint="eastAsia"/>
-        </w:rPr>
-        <w:t>路</w:t>
-      </w:r>
-      <w:r>
-        <w:rPr>
-          <w:rFonts w:hint="eastAsia"/>
-        </w:rPr>
-        <w:t>，要稳住运行效率，</w:t>
-      </w:r>
-      <w:r>
-        <w:rPr>
-          <w:rFonts w:hint="eastAsia"/>
-        </w:rPr>
-        <w:t>有条件的情况下</w:t>
-      </w:r>
-      <w:r>
-        <w:rPr>
-          <w:rFonts w:hint="eastAsia"/>
-        </w:rPr>
-        <w:t>搞一些试验田，</w:t>
-      </w:r>
-      <w:r>
-        <w:rPr>
-          <w:rFonts w:hint="eastAsia"/>
-        </w:rPr>
-        <w:t>争取</w:t>
-      </w:r>
-      <w:r>
-        <w:rPr>
-          <w:rFonts w:hint="eastAsia"/>
-        </w:rPr>
-        <w:t>做到</w:t>
-      </w:r>
-      <w:r>
-        <w:rPr>
-          <w:rFonts w:hint="eastAsia"/>
-        </w:rPr>
-        <w:t>稳中有升。</w:t>
       </w:r>
     </w:p>
     <w:p>
       <w:pPr>
-        <w:ind w:firstLine="420"/>
         <w:rPr>
           <w:rFonts w:hint="eastAsia"/>
         </w:rPr>
       </w:pPr>
       <w:r>
-        <w:rPr>
-          <w:rFonts w:hint="eastAsia"/>
-        </w:rPr>
-        <w:t>龙软大智慧为什么会走向失败，东方财富我所在的部门为什么</w:t>
-      </w:r>
-      <w:r>
-        <w:rPr>
-          <w:rFonts w:hint="eastAsia"/>
-        </w:rPr>
-        <w:t>会</w:t>
-      </w:r>
-      <w:r>
-        <w:rPr>
-          <w:rFonts w:hint="eastAsia"/>
-        </w:rPr>
-        <w:t>出</w:t>
-      </w:r>
-      <w:r>
-        <w:rPr>
-          <w:rFonts w:hint="eastAsia"/>
-        </w:rPr>
-        <w:t>现</w:t>
-      </w:r>
-      <w:r>
-        <w:rPr>
-          <w:rFonts w:hint="eastAsia"/>
-        </w:rPr>
-        <w:t>动乱，</w:t>
-      </w:r>
-      <w:r>
-        <w:rPr>
-          <w:rFonts w:hint="eastAsia"/>
-        </w:rPr>
-        <w:t>一般人是无法真正的理解的，各种理由，各种推论谣言纷繁复杂。我认为其实</w:t>
-      </w:r>
-      <w:r>
-        <w:rPr>
-          <w:rFonts w:hint="eastAsia"/>
-        </w:rPr>
-        <w:t>就是因为</w:t>
-      </w:r>
-      <w:r>
-        <w:rPr>
-          <w:rFonts w:hint="eastAsia"/>
-        </w:rPr>
-        <w:t>他们</w:t>
-      </w:r>
-      <w:r>
-        <w:rPr>
-          <w:rFonts w:hint="eastAsia"/>
-        </w:rPr>
-        <w:t>做事不务实，</w:t>
-      </w:r>
-      <w:r>
-        <w:rPr>
-          <w:rFonts w:hint="eastAsia"/>
-        </w:rPr>
-        <w:t>对</w:t>
-      </w:r>
-      <w:r>
-        <w:rPr>
-          <w:rFonts w:hint="eastAsia"/>
-        </w:rPr>
-        <w:t>体制不自信，</w:t>
-      </w:r>
-      <w:r>
-        <w:rPr>
-          <w:rFonts w:hint="eastAsia"/>
-        </w:rPr>
-        <w:t>总认为自己是错的，</w:t>
+        <w:tab/>
+      </w:r>
+      <w:r>
+        <w:rPr>
+          <w:rFonts w:hint="eastAsia"/>
+        </w:rPr>
+        <w:t>工作</w:t>
+      </w:r>
+      <w:r>
+        <w:rPr>
+          <w:rFonts w:hint="eastAsia"/>
+        </w:rPr>
+        <w:t>组织</w:t>
+      </w:r>
+      <w:r>
+        <w:rPr>
+          <w:rFonts w:hint="eastAsia"/>
+        </w:rPr>
+        <w:t>要简单有效，现在不</w:t>
+      </w:r>
+      <w:r>
+        <w:rPr>
+          <w:rFonts w:hint="eastAsia"/>
+        </w:rPr>
+        <w:t>要</w:t>
+      </w:r>
+      <w:r>
+        <w:rPr>
+          <w:rFonts w:hint="eastAsia"/>
+        </w:rPr>
+        <w:t>和阿里腾讯比，</w:t>
+      </w:r>
+      <w:r>
+        <w:rPr>
+          <w:rFonts w:hint="eastAsia"/>
+        </w:rPr>
+        <w:t>更不要和同行比，</w:t>
+      </w:r>
+      <w:r>
+        <w:rPr>
+          <w:rFonts w:hint="eastAsia"/>
+        </w:rPr>
+        <w:t>没必要硬套他们的模式，要走适合我们的道路，要走王总为我们量身订制的道路</w:t>
+      </w:r>
+      <w:r>
+        <w:rPr>
+          <w:rFonts w:hint="eastAsia"/>
+        </w:rPr>
+        <w:t>。</w:t>
+      </w:r>
+      <w:r>
+        <w:rPr>
+          <w:rFonts w:hint="eastAsia"/>
+        </w:rPr>
+        <w:t>工作</w:t>
+      </w:r>
+      <w:r>
+        <w:rPr>
+          <w:rFonts w:hint="eastAsia"/>
+        </w:rPr>
+        <w:t>要现实一点，</w:t>
+      </w:r>
+      <w:r>
+        <w:rPr>
+          <w:rFonts w:hint="eastAsia"/>
+        </w:rPr>
+        <w:t>就是</w:t>
+      </w:r>
+      <w:r>
+        <w:rPr>
+          <w:rFonts w:hint="eastAsia"/>
+        </w:rPr>
+        <w:t>要</w:t>
+      </w:r>
+      <w:r>
+        <w:rPr>
+          <w:rFonts w:hint="eastAsia"/>
+        </w:rPr>
+        <w:t>找问题，解决问题，有多少问题解决问题</w:t>
+      </w:r>
+      <w:r>
+        <w:rPr>
+          <w:rFonts w:hint="eastAsia"/>
+        </w:rPr>
+        <w:t>，先以解决现实问题为主，</w:t>
+      </w:r>
+      <w:r>
+        <w:rPr>
+          <w:rFonts w:hint="eastAsia"/>
+        </w:rPr>
+        <w:t>没有必要</w:t>
+      </w:r>
+      <w:r>
+        <w:rPr>
+          <w:rFonts w:hint="eastAsia"/>
+        </w:rPr>
+        <w:t>有</w:t>
+      </w:r>
+      <w:r>
+        <w:rPr>
+          <w:rFonts w:hint="eastAsia"/>
+        </w:rPr>
+        <w:t>不良</w:t>
+      </w:r>
+      <w:r>
+        <w:rPr>
+          <w:rFonts w:hint="eastAsia"/>
+        </w:rPr>
+        <w:t>情绪和不满，</w:t>
+      </w:r>
+      <w:r>
+        <w:rPr>
+          <w:rFonts w:hint="eastAsia"/>
+        </w:rPr>
+        <w:lastRenderedPageBreak/>
+        <w:t>更没有必要</w:t>
+      </w:r>
+      <w:r>
+        <w:rPr>
+          <w:rFonts w:hint="eastAsia"/>
+        </w:rPr>
+        <w:t>去过多联想</w:t>
+      </w:r>
+      <w:r>
+        <w:rPr>
+          <w:rFonts w:hint="eastAsia"/>
+        </w:rPr>
+        <w:t>。世间万物为什么会这样，能不能不这样，能不能</w:t>
+      </w:r>
+      <w:r>
+        <w:rPr>
+          <w:rFonts w:hint="eastAsia"/>
+        </w:rPr>
+        <w:t>都</w:t>
+      </w:r>
+      <w:r>
+        <w:rPr>
+          <w:rFonts w:hint="eastAsia"/>
+        </w:rPr>
+        <w:t>那样，</w:t>
+      </w:r>
+      <w:r>
+        <w:rPr>
+          <w:rFonts w:hint="eastAsia"/>
+        </w:rPr>
+        <w:t>要是</w:t>
+      </w:r>
+      <w:r>
+        <w:rPr>
+          <w:rFonts w:hint="eastAsia"/>
+        </w:rPr>
+        <w:t>不经过长期仔细的</w:t>
+      </w:r>
+      <w:r>
+        <w:rPr>
+          <w:rFonts w:hint="eastAsia"/>
+        </w:rPr>
+        <w:t>深入调查，</w:t>
+      </w:r>
+      <w:r>
+        <w:rPr>
+          <w:rFonts w:hint="eastAsia"/>
+        </w:rPr>
+        <w:t>研究</w:t>
+      </w:r>
+      <w:r>
+        <w:rPr>
+          <w:rFonts w:hint="eastAsia"/>
+        </w:rPr>
+        <w:t>总结</w:t>
+      </w:r>
+      <w:r>
+        <w:rPr>
+          <w:rFonts w:hint="eastAsia"/>
+        </w:rPr>
+        <w:t>，</w:t>
+      </w:r>
+      <w:r>
+        <w:rPr>
+          <w:rFonts w:hint="eastAsia"/>
+        </w:rPr>
+        <w:t>仅凭表面现象进行判断，到死你都不会</w:t>
+      </w:r>
+      <w:r>
+        <w:rPr>
+          <w:rFonts w:hint="eastAsia"/>
+        </w:rPr>
+        <w:t>真正</w:t>
+      </w:r>
+      <w:r>
+        <w:rPr>
+          <w:rFonts w:hint="eastAsia"/>
+        </w:rPr>
+        <w:t>明白</w:t>
+      </w:r>
+      <w:r>
+        <w:rPr>
+          <w:rFonts w:hint="eastAsia"/>
+        </w:rPr>
+        <w:t>一些事情</w:t>
+      </w:r>
+      <w:r>
+        <w:rPr>
+          <w:rFonts w:hint="eastAsia"/>
+        </w:rPr>
+        <w:t>，到死你都</w:t>
+      </w:r>
+      <w:r>
+        <w:rPr>
+          <w:rFonts w:hint="eastAsia"/>
+        </w:rPr>
+        <w:t>不</w:t>
+      </w:r>
+      <w:r>
+        <w:rPr>
+          <w:rFonts w:hint="eastAsia"/>
+        </w:rPr>
+        <w:t>会明白什么叫最大公约数</w:t>
+      </w:r>
+      <w:r>
+        <w:rPr>
+          <w:rFonts w:hint="eastAsia"/>
+        </w:rPr>
+        <w:t>，什么叫和谐社会</w:t>
+      </w:r>
+      <w:r>
+        <w:rPr>
+          <w:rFonts w:hint="eastAsia"/>
+        </w:rPr>
+        <w:t>。我们这些人的工作就是要同混乱，复杂和无序打交道，</w:t>
+      </w:r>
+      <w:r>
+        <w:rPr>
+          <w:rFonts w:hint="eastAsia"/>
+        </w:rPr>
+        <w:t>不会有</w:t>
+      </w:r>
+      <w:r>
+        <w:rPr>
+          <w:rFonts w:hint="eastAsia"/>
+        </w:rPr>
+        <w:t>什么特别理想的环境给你，</w:t>
+      </w:r>
+      <w:r>
+        <w:rPr>
+          <w:rFonts w:hint="eastAsia"/>
+        </w:rPr>
+        <w:t>到处都有粪坑，全是粪坑，</w:t>
+      </w:r>
+      <w:r>
+        <w:rPr>
+          <w:rFonts w:hint="eastAsia"/>
+        </w:rPr>
+        <w:t>有粪坑就要钻粪坑，</w:t>
+      </w:r>
+      <w:r>
+        <w:rPr>
+          <w:rFonts w:hint="eastAsia"/>
+        </w:rPr>
+        <w:t>你不进粪坑谁进粪坑</w:t>
       </w:r>
       <w:bookmarkStart w:id="0" w:name="_GoBack"/>
       <w:bookmarkEnd w:id="0"/>
@@ -5067,91 +4908,61 @@
         <w:rPr>
           <w:rFonts w:hint="eastAsia"/>
         </w:rPr>
-        <w:t>老是变来变去，情况</w:t>
-      </w:r>
-      <w:r>
-        <w:rPr>
-          <w:rFonts w:hint="eastAsia"/>
-        </w:rPr>
-        <w:t>稍微</w:t>
-      </w:r>
-      <w:r>
-        <w:rPr>
-          <w:rFonts w:hint="eastAsia"/>
-        </w:rPr>
-        <w:t>好</w:t>
-      </w:r>
-      <w:r>
-        <w:rPr>
-          <w:rFonts w:hint="eastAsia"/>
-        </w:rPr>
-        <w:t>一点</w:t>
-      </w:r>
-      <w:r>
-        <w:rPr>
-          <w:rFonts w:hint="eastAsia"/>
-        </w:rPr>
-        <w:t>的时候过于</w:t>
-      </w:r>
-      <w:r>
-        <w:rPr>
-          <w:rFonts w:hint="eastAsia"/>
-        </w:rPr>
-        <w:t>狂妄</w:t>
-      </w:r>
-      <w:r>
-        <w:rPr>
-          <w:rFonts w:hint="eastAsia"/>
-        </w:rPr>
-        <w:t>自信，</w:t>
-      </w:r>
-      <w:r>
-        <w:rPr>
-          <w:rFonts w:hint="eastAsia"/>
-        </w:rPr>
-        <w:t>就</w:t>
-      </w:r>
-      <w:r>
-        <w:rPr>
-          <w:rFonts w:hint="eastAsia"/>
-        </w:rPr>
-        <w:t>要推翻现有体制，去追求乌托邦的理想国度，</w:t>
-      </w:r>
-      <w:r>
-        <w:rPr>
-          <w:rFonts w:hint="eastAsia"/>
-        </w:rPr>
-        <w:t>情况差的时候，出了点问题的时候就过于自卑，一定要把体制推翻，</w:t>
-      </w:r>
-      <w:r>
-        <w:rPr>
-          <w:rFonts w:hint="eastAsia"/>
-        </w:rPr>
-        <w:t>去</w:t>
-      </w:r>
-      <w:r>
-        <w:rPr>
-          <w:rFonts w:hint="eastAsia"/>
-        </w:rPr>
-        <w:t>搞个新的体</w:t>
-      </w:r>
-      <w:r>
-        <w:rPr>
-          <w:rFonts w:hint="eastAsia"/>
-        </w:rPr>
-        <w:t>制。</w:t>
-      </w:r>
-      <w:r>
-        <w:rPr>
-          <w:rFonts w:hint="eastAsia"/>
-        </w:rPr>
-        <w:t>一来一去，把运行效率给整坏了，把团队给整死了，把前途给整没了</w:t>
-      </w:r>
-      <w:r>
-        <w:rPr>
-          <w:rFonts w:hint="eastAsia"/>
-        </w:rPr>
-        <w:t>，如果没有强力的维稳工作，我们这里一定也会这样</w:t>
+        <w:t>。</w:t>
+      </w:r>
+      <w:r>
+        <w:rPr>
+          <w:rFonts w:hint="eastAsia"/>
+        </w:rPr>
+        <w:t>不</w:t>
+      </w:r>
+      <w:r>
+        <w:rPr>
+          <w:rFonts w:hint="eastAsia"/>
+        </w:rPr>
+        <w:t>要</w:t>
+      </w:r>
+      <w:r>
+        <w:rPr>
+          <w:rFonts w:hint="eastAsia"/>
+        </w:rPr>
+        <w:t>怕出现问题，不</w:t>
+      </w:r>
+      <w:r>
+        <w:rPr>
+          <w:rFonts w:hint="eastAsia"/>
+        </w:rPr>
+        <w:t>要</w:t>
+      </w:r>
+      <w:r>
+        <w:rPr>
+          <w:rFonts w:hint="eastAsia"/>
+        </w:rPr>
+        <w:t>怕问题多，不</w:t>
+      </w:r>
+      <w:r>
+        <w:rPr>
+          <w:rFonts w:hint="eastAsia"/>
+        </w:rPr>
+        <w:t>要</w:t>
+      </w:r>
+      <w:r>
+        <w:rPr>
+          <w:rFonts w:hint="eastAsia"/>
+        </w:rPr>
+        <w:t>怕问题难，不</w:t>
+      </w:r>
+      <w:r>
+        <w:rPr>
+          <w:rFonts w:hint="eastAsia"/>
+        </w:rPr>
+        <w:t>要</w:t>
+      </w:r>
+      <w:r>
+        <w:rPr>
+          <w:rFonts w:hint="eastAsia"/>
+        </w:rPr>
+        <w:t>怕找到问题得罪人</w:t>
       </w:r>
       <w:r>
         <w:rPr>
@@ -6188,7 +5999,7 @@
 </file>
 
 <file path=customXml/itemProps1.xml><?xml version="1.0" encoding="utf-8"?>
-<ds:datastoreItem xmlns:ds="http://schemas.openxmlformats.org/officeDocument/2006/customXml" ds:itemID="{DF7DE21F-B4BA-4D0B-9C0D-7264E4E5E282}">
+<ds:datastoreItem xmlns:ds="http://schemas.openxmlformats.org/officeDocument/2006/customXml" ds:itemID="{37188A15-766C-4B65-A688-EFB83F2F174F}">
   <ds:schemaRefs>
     <ds:schemaRef ds:uri="http://schemas.openxmlformats.org/officeDocument/2006/bibliography"/>
   </ds:schemaRefs>

--- a/演讲备忘录-陶德.docx
+++ b/演讲备忘录-陶德.docx
@@ -4535,6 +4535,12 @@
         <w:rPr>
           <w:rFonts w:hint="eastAsia"/>
         </w:rPr>
+        <w:t>不知道在想什么，</w:t>
+      </w:r>
+      <w:r>
+        <w:rPr>
+          <w:rFonts w:hint="eastAsia"/>
+        </w:rPr>
         <w:t>力道</w:t>
       </w:r>
       <w:r>
@@ -4635,11 +4641,6 @@
       </w:r>
     </w:p>
     <w:p>
-      <w:pPr>
-        <w:rPr>
-          <w:rFonts w:hint="eastAsia"/>
-        </w:rPr>
-      </w:pPr>
       <w:r>
         <w:tab/>
       </w:r>
@@ -4731,7 +4732,15 @@
         <w:rPr>
           <w:rFonts w:hint="eastAsia"/>
         </w:rPr>
-        <w:t>没有必要</w:t>
+        <w:t>没</w:t>
+      </w:r>
+      <w:bookmarkStart w:id="0" w:name="_GoBack"/>
+      <w:bookmarkEnd w:id="0"/>
+      <w:r>
+        <w:rPr>
+          <w:rFonts w:hint="eastAsia"/>
+        </w:rPr>
+        <w:t>必要</w:t>
       </w:r>
       <w:r>
         <w:rPr>
@@ -4870,7 +4879,19 @@
         <w:rPr>
           <w:rFonts w:hint="eastAsia"/>
         </w:rPr>
-        <w:t>。我们这些人的工作就是要同混乱，复杂和无序打交道，</w:t>
+        <w:t>。我们</w:t>
+      </w:r>
+      <w:r>
+        <w:rPr>
+          <w:rFonts w:hint="eastAsia"/>
+        </w:rPr>
+        <w:t>在座</w:t>
+      </w:r>
+      <w:r>
+        <w:rPr>
+          <w:rFonts w:hint="eastAsia"/>
+        </w:rPr>
+        <w:t>这些人的工作就是要同混乱，复杂和无序打交道，</w:t>
       </w:r>
       <w:r>
         <w:rPr>
@@ -4902,8 +4923,12 @@
         </w:rPr>
         <w:t>你不进粪坑谁进粪坑</w:t>
       </w:r>
-      <w:bookmarkStart w:id="0" w:name="_GoBack"/>
-      <w:bookmarkEnd w:id="0"/>
+      <w:r>
+        <w:rPr>
+          <w:rFonts w:hint="eastAsia"/>
+        </w:rPr>
+        <w:t>，你把粪坑整干净了你就是英雄</w:t>
+      </w:r>
       <w:r>
         <w:rPr>
           <w:rFonts w:hint="eastAsia"/>
@@ -4914,12 +4939,174 @@
         <w:rPr>
           <w:rFonts w:hint="eastAsia"/>
         </w:rPr>
+        <w:t>设计流程和业务</w:t>
+      </w:r>
+      <w:r>
+        <w:rPr>
+          <w:rFonts w:hint="eastAsia"/>
+        </w:rPr>
+        <w:t>的，</w:t>
+      </w:r>
+      <w:r>
+        <w:rPr>
+          <w:rFonts w:hint="eastAsia"/>
+        </w:rPr>
+        <w:t>搞管理的，和</w:t>
+      </w:r>
+      <w:r>
+        <w:rPr>
+          <w:rFonts w:hint="eastAsia"/>
+        </w:rPr>
+        <w:t>那种</w:t>
+      </w:r>
+      <w:r>
+        <w:rPr>
+          <w:rFonts w:hint="eastAsia"/>
+        </w:rPr>
+        <w:t>送外卖的是不一样的</w:t>
+      </w:r>
+      <w:r>
+        <w:rPr>
+          <w:rFonts w:hint="eastAsia"/>
+        </w:rPr>
+        <w:t>，是做先行者的，</w:t>
+      </w:r>
+      <w:r>
+        <w:rPr>
+          <w:rFonts w:hint="eastAsia"/>
+        </w:rPr>
+        <w:t>就是趟浑水</w:t>
+      </w:r>
+      <w:r>
+        <w:rPr>
+          <w:rFonts w:hint="eastAsia"/>
+        </w:rPr>
+        <w:t>的</w:t>
+      </w:r>
+      <w:r>
+        <w:rPr>
+          <w:rFonts w:hint="eastAsia"/>
+        </w:rPr>
+        <w:t>，试错的</w:t>
+      </w:r>
+      <w:r>
+        <w:rPr>
+          <w:rFonts w:hint="eastAsia"/>
+        </w:rPr>
+        <w:t>。</w:t>
+      </w:r>
+      <w:r>
+        <w:rPr>
+          <w:rFonts w:hint="eastAsia"/>
+        </w:rPr>
         <w:t>不</w:t>
       </w:r>
       <w:r>
         <w:rPr>
           <w:rFonts w:hint="eastAsia"/>
         </w:rPr>
+        <w:t>想</w:t>
+      </w:r>
+      <w:r>
+        <w:rPr>
+          <w:rFonts w:hint="eastAsia"/>
+        </w:rPr>
+        <w:t>趟</w:t>
+      </w:r>
+      <w:r>
+        <w:rPr>
+          <w:rFonts w:hint="eastAsia"/>
+        </w:rPr>
+        <w:t>这个</w:t>
+      </w:r>
+      <w:r>
+        <w:rPr>
+          <w:rFonts w:hint="eastAsia"/>
+        </w:rPr>
+        <w:t>浑</w:t>
+      </w:r>
+      <w:r>
+        <w:rPr>
+          <w:rFonts w:hint="eastAsia"/>
+        </w:rPr>
+        <w:t>水的，不喜欢</w:t>
+      </w:r>
+      <w:r>
+        <w:rPr>
+          <w:rFonts w:hint="eastAsia"/>
+        </w:rPr>
+        <w:t>去</w:t>
+      </w:r>
+      <w:r>
+        <w:rPr>
+          <w:rFonts w:hint="eastAsia"/>
+        </w:rPr>
+        <w:t>试的，就成天想</w:t>
+      </w:r>
+      <w:r>
+        <w:rPr>
+          <w:rFonts w:hint="eastAsia"/>
+        </w:rPr>
+        <w:t>着</w:t>
+      </w:r>
+      <w:r>
+        <w:rPr>
+          <w:rFonts w:hint="eastAsia"/>
+        </w:rPr>
+        <w:t>等天上直接掉好果子给你们吃的，</w:t>
+      </w:r>
+      <w:r>
+        <w:rPr>
+          <w:rFonts w:hint="eastAsia"/>
+        </w:rPr>
+        <w:t>位置</w:t>
+      </w:r>
+      <w:r>
+        <w:rPr>
+          <w:rFonts w:hint="eastAsia"/>
+        </w:rPr>
+        <w:t>恐怕</w:t>
+      </w:r>
+      <w:r>
+        <w:rPr>
+          <w:rFonts w:hint="eastAsia"/>
+        </w:rPr>
+        <w:t>是坐不住的</w:t>
+      </w:r>
+      <w:r>
+        <w:rPr>
+          <w:rFonts w:hint="eastAsia"/>
+        </w:rPr>
+        <w:t>，耽误不起公司的前程</w:t>
+      </w:r>
+      <w:r>
+        <w:rPr>
+          <w:rFonts w:hint="eastAsia"/>
+        </w:rPr>
+        <w:t>。</w:t>
+      </w:r>
+      <w:r>
+        <w:rPr>
+          <w:rFonts w:hint="eastAsia"/>
+        </w:rPr>
+        <w:t>我们</w:t>
+      </w:r>
+      <w:r>
+        <w:rPr>
+          <w:rFonts w:hint="eastAsia"/>
+        </w:rPr>
+        <w:t>一定</w:t>
+      </w:r>
+      <w:r>
+        <w:rPr>
+          <w:rFonts w:hint="eastAsia"/>
+        </w:rPr>
+        <w:t>不</w:t>
+      </w:r>
+      <w:r>
+        <w:rPr>
+          <w:rFonts w:hint="eastAsia"/>
+        </w:rPr>
         <w:t>要</w:t>
       </w:r>
       <w:r>
@@ -4963,6 +5150,12 @@
           <w:rFonts w:hint="eastAsia"/>
         </w:rPr>
         <w:t>怕找到问题得罪人</w:t>
+      </w:r>
+      <w:r>
+        <w:rPr>
+          <w:rFonts w:hint="eastAsia"/>
+        </w:rPr>
+        <w:t>，以多发现问题，多解决问题为荣</w:t>
       </w:r>
       <w:r>
         <w:rPr>
@@ -5999,7 +6192,7 @@
 </file>
 
 <file path=customXml/itemProps1.xml><?xml version="1.0" encoding="utf-8"?>
-<ds:datastoreItem xmlns:ds="http://schemas.openxmlformats.org/officeDocument/2006/customXml" ds:itemID="{37188A15-766C-4B65-A688-EFB83F2F174F}">
+<ds:datastoreItem xmlns:ds="http://schemas.openxmlformats.org/officeDocument/2006/customXml" ds:itemID="{643E5C8A-BDBC-433E-95A2-A9FDC1471F46}">
   <ds:schemaRefs>
     <ds:schemaRef ds:uri="http://schemas.openxmlformats.org/officeDocument/2006/bibliography"/>
   </ds:schemaRefs>

--- a/演讲备忘录-陶德.docx
+++ b/演讲备忘录-陶德.docx
@@ -4732,7 +4732,374 @@
         <w:rPr>
           <w:rFonts w:hint="eastAsia"/>
         </w:rPr>
-        <w:t>没</w:t>
+        <w:t>没必要</w:t>
+      </w:r>
+      <w:r>
+        <w:rPr>
+          <w:rFonts w:hint="eastAsia"/>
+        </w:rPr>
+        <w:t>有</w:t>
+      </w:r>
+      <w:r>
+        <w:rPr>
+          <w:rFonts w:hint="eastAsia"/>
+        </w:rPr>
+        <w:t>不良</w:t>
+      </w:r>
+      <w:r>
+        <w:rPr>
+          <w:rFonts w:hint="eastAsia"/>
+        </w:rPr>
+        <w:t>情绪和不满，</w:t>
+      </w:r>
+      <w:r>
+        <w:rPr>
+          <w:rFonts w:hint="eastAsia"/>
+        </w:rPr>
+        <w:lastRenderedPageBreak/>
+        <w:t>更没有必要</w:t>
+      </w:r>
+      <w:r>
+        <w:rPr>
+          <w:rFonts w:hint="eastAsia"/>
+        </w:rPr>
+        <w:t>去过多联想</w:t>
+      </w:r>
+      <w:r>
+        <w:rPr>
+          <w:rFonts w:hint="eastAsia"/>
+        </w:rPr>
+        <w:t>。世间万物为什么会这样，能不能不这样，能不能</w:t>
+      </w:r>
+      <w:r>
+        <w:rPr>
+          <w:rFonts w:hint="eastAsia"/>
+        </w:rPr>
+        <w:t>都</w:t>
+      </w:r>
+      <w:r>
+        <w:rPr>
+          <w:rFonts w:hint="eastAsia"/>
+        </w:rPr>
+        <w:t>那样，</w:t>
+      </w:r>
+      <w:r>
+        <w:rPr>
+          <w:rFonts w:hint="eastAsia"/>
+        </w:rPr>
+        <w:t>要是</w:t>
+      </w:r>
+      <w:r>
+        <w:rPr>
+          <w:rFonts w:hint="eastAsia"/>
+        </w:rPr>
+        <w:t>不经过长期仔细的</w:t>
+      </w:r>
+      <w:r>
+        <w:rPr>
+          <w:rFonts w:hint="eastAsia"/>
+        </w:rPr>
+        <w:t>深入调查，</w:t>
+      </w:r>
+      <w:r>
+        <w:rPr>
+          <w:rFonts w:hint="eastAsia"/>
+        </w:rPr>
+        <w:t>研究</w:t>
+      </w:r>
+      <w:r>
+        <w:rPr>
+          <w:rFonts w:hint="eastAsia"/>
+        </w:rPr>
+        <w:t>总结</w:t>
+      </w:r>
+      <w:r>
+        <w:rPr>
+          <w:rFonts w:hint="eastAsia"/>
+        </w:rPr>
+        <w:t>，</w:t>
+      </w:r>
+      <w:r>
+        <w:rPr>
+          <w:rFonts w:hint="eastAsia"/>
+        </w:rPr>
+        <w:t>仅凭表面现象进行判断，到死你都不会</w:t>
+      </w:r>
+      <w:r>
+        <w:rPr>
+          <w:rFonts w:hint="eastAsia"/>
+        </w:rPr>
+        <w:t>真正</w:t>
+      </w:r>
+      <w:r>
+        <w:rPr>
+          <w:rFonts w:hint="eastAsia"/>
+        </w:rPr>
+        <w:t>明白</w:t>
+      </w:r>
+      <w:r>
+        <w:rPr>
+          <w:rFonts w:hint="eastAsia"/>
+        </w:rPr>
+        <w:t>一些事情</w:t>
+      </w:r>
+      <w:r>
+        <w:rPr>
+          <w:rFonts w:hint="eastAsia"/>
+        </w:rPr>
+        <w:t>，到死你都</w:t>
+      </w:r>
+      <w:r>
+        <w:rPr>
+          <w:rFonts w:hint="eastAsia"/>
+        </w:rPr>
+        <w:t>不</w:t>
+      </w:r>
+      <w:r>
+        <w:rPr>
+          <w:rFonts w:hint="eastAsia"/>
+        </w:rPr>
+        <w:t>会明白什么叫最大公约数</w:t>
+      </w:r>
+      <w:r>
+        <w:rPr>
+          <w:rFonts w:hint="eastAsia"/>
+        </w:rPr>
+        <w:t>，什么叫和谐社会</w:t>
+      </w:r>
+      <w:r>
+        <w:rPr>
+          <w:rFonts w:hint="eastAsia"/>
+        </w:rPr>
+        <w:t>。我们</w:t>
+      </w:r>
+      <w:r>
+        <w:rPr>
+          <w:rFonts w:hint="eastAsia"/>
+        </w:rPr>
+        <w:t>在</w:t>
+      </w:r>
+      <w:r>
+        <w:rPr>
+          <w:rFonts w:hint="eastAsia"/>
+        </w:rPr>
+        <w:t>坐</w:t>
+      </w:r>
+      <w:r>
+        <w:rPr>
+          <w:rFonts w:hint="eastAsia"/>
+        </w:rPr>
+        <w:t>这些人的</w:t>
+      </w:r>
+      <w:r>
+        <w:rPr>
+          <w:rFonts w:hint="eastAsia"/>
+        </w:rPr>
+        <w:t>首要</w:t>
+      </w:r>
+      <w:r>
+        <w:rPr>
+          <w:rFonts w:hint="eastAsia"/>
+        </w:rPr>
+        <w:t>工作就是要同混乱，复杂和无序打交道，</w:t>
+      </w:r>
+      <w:r>
+        <w:rPr>
+          <w:rFonts w:hint="eastAsia"/>
+        </w:rPr>
+        <w:t>不会有</w:t>
+      </w:r>
+      <w:r>
+        <w:rPr>
+          <w:rFonts w:hint="eastAsia"/>
+        </w:rPr>
+        <w:t>什么特别理想的环境给你，</w:t>
+      </w:r>
+      <w:r>
+        <w:rPr>
+          <w:rFonts w:hint="eastAsia"/>
+        </w:rPr>
+        <w:t>到处都有粪坑，全是粪坑，</w:t>
+      </w:r>
+      <w:r>
+        <w:rPr>
+          <w:rFonts w:hint="eastAsia"/>
+        </w:rPr>
+        <w:t>有粪坑就要钻粪坑，</w:t>
+      </w:r>
+      <w:r>
+        <w:rPr>
+          <w:rFonts w:hint="eastAsia"/>
+        </w:rPr>
+        <w:t>你不进粪坑谁进粪坑</w:t>
+      </w:r>
+      <w:r>
+        <w:rPr>
+          <w:rFonts w:hint="eastAsia"/>
+        </w:rPr>
+        <w:t>，你把粪坑整干净了你就是英雄</w:t>
+      </w:r>
+      <w:r>
+        <w:rPr>
+          <w:rFonts w:hint="eastAsia"/>
+        </w:rPr>
+        <w:t>。</w:t>
+      </w:r>
+      <w:r>
+        <w:rPr>
+          <w:rFonts w:hint="eastAsia"/>
+        </w:rPr>
+        <w:t>设计流程和业务</w:t>
+      </w:r>
+      <w:r>
+        <w:rPr>
+          <w:rFonts w:hint="eastAsia"/>
+        </w:rPr>
+        <w:t>的，</w:t>
+      </w:r>
+      <w:r>
+        <w:rPr>
+          <w:rFonts w:hint="eastAsia"/>
+        </w:rPr>
+        <w:t>搞管理的，和</w:t>
+      </w:r>
+      <w:r>
+        <w:rPr>
+          <w:rFonts w:hint="eastAsia"/>
+        </w:rPr>
+        <w:t>那种</w:t>
+      </w:r>
+      <w:r>
+        <w:rPr>
+          <w:rFonts w:hint="eastAsia"/>
+        </w:rPr>
+        <w:t>送外卖的是不一样的</w:t>
+      </w:r>
+      <w:r>
+        <w:rPr>
+          <w:rFonts w:hint="eastAsia"/>
+        </w:rPr>
+        <w:t>，是做先行者的，</w:t>
+      </w:r>
+      <w:r>
+        <w:rPr>
+          <w:rFonts w:hint="eastAsia"/>
+        </w:rPr>
+        <w:t>就是趟浑水</w:t>
+      </w:r>
+      <w:r>
+        <w:rPr>
+          <w:rFonts w:hint="eastAsia"/>
+        </w:rPr>
+        <w:t>的</w:t>
+      </w:r>
+      <w:r>
+        <w:rPr>
+          <w:rFonts w:hint="eastAsia"/>
+        </w:rPr>
+        <w:t>，试错的</w:t>
+      </w:r>
+      <w:r>
+        <w:rPr>
+          <w:rFonts w:hint="eastAsia"/>
+        </w:rPr>
+        <w:t>。</w:t>
+      </w:r>
+      <w:r>
+        <w:rPr>
+          <w:rFonts w:hint="eastAsia"/>
+        </w:rPr>
+        <w:t>不</w:t>
+      </w:r>
+      <w:r>
+        <w:rPr>
+          <w:rFonts w:hint="eastAsia"/>
+        </w:rPr>
+        <w:t>想</w:t>
+      </w:r>
+      <w:r>
+        <w:rPr>
+          <w:rFonts w:hint="eastAsia"/>
+        </w:rPr>
+        <w:t>趟这个</w:t>
+      </w:r>
+      <w:r>
+        <w:rPr>
+          <w:rFonts w:hint="eastAsia"/>
+        </w:rPr>
+        <w:t>浑</w:t>
+      </w:r>
+      <w:r>
+        <w:rPr>
+          <w:rFonts w:hint="eastAsia"/>
+        </w:rPr>
+        <w:t>水的，不喜欢</w:t>
+      </w:r>
+      <w:r>
+        <w:rPr>
+          <w:rFonts w:hint="eastAsia"/>
+        </w:rPr>
+        <w:t>去</w:t>
+      </w:r>
+      <w:r>
+        <w:rPr>
+          <w:rFonts w:hint="eastAsia"/>
+        </w:rPr>
+        <w:t>试的，</w:t>
+      </w:r>
+      <w:r>
+        <w:rPr>
+          <w:rFonts w:hint="eastAsia"/>
+        </w:rPr>
+        <w:t>做事老是看别人，觉得自己是不是亏了，</w:t>
+      </w:r>
+      <w:r>
+        <w:rPr>
+          <w:rFonts w:hint="eastAsia"/>
+        </w:rPr>
+        <w:t>成天想</w:t>
+      </w:r>
+      <w:r>
+        <w:rPr>
+          <w:rFonts w:hint="eastAsia"/>
+        </w:rPr>
+        <w:t>着</w:t>
+      </w:r>
+      <w:r>
+        <w:rPr>
+          <w:rFonts w:hint="eastAsia"/>
+        </w:rPr>
+        <w:t>等天上直接掉好果子给你们吃的，</w:t>
+      </w:r>
+      <w:r>
+        <w:rPr>
+          <w:rFonts w:hint="eastAsia"/>
+        </w:rPr>
+        <w:t>位置</w:t>
+      </w:r>
+      <w:r>
+        <w:rPr>
+          <w:rFonts w:hint="eastAsia"/>
+        </w:rPr>
+        <w:t>恐怕</w:t>
+      </w:r>
+      <w:r>
+        <w:rPr>
+          <w:rFonts w:hint="eastAsia"/>
+        </w:rPr>
+        <w:t>是坐不住的</w:t>
+      </w:r>
+      <w:r>
+        <w:rPr>
+          <w:rFonts w:hint="eastAsia"/>
+        </w:rPr>
+        <w:t>，</w:t>
+      </w:r>
+      <w:r>
+        <w:rPr>
+          <w:rFonts w:hint="eastAsia"/>
+        </w:rPr>
+        <w:t>谁都</w:t>
       </w:r>
       <w:bookmarkStart w:id="0" w:name="_GoBack"/>
       <w:bookmarkEnd w:id="0"/>
@@ -4740,344 +5107,13 @@
         <w:rPr>
           <w:rFonts w:hint="eastAsia"/>
         </w:rPr>
-        <w:t>必要</w:t>
-      </w:r>
-      <w:r>
-        <w:rPr>
-          <w:rFonts w:hint="eastAsia"/>
-        </w:rPr>
-        <w:t>有</w:t>
-      </w:r>
-      <w:r>
-        <w:rPr>
-          <w:rFonts w:hint="eastAsia"/>
-        </w:rPr>
-        <w:t>不良</w:t>
-      </w:r>
-      <w:r>
-        <w:rPr>
-          <w:rFonts w:hint="eastAsia"/>
-        </w:rPr>
-        <w:t>情绪和不满，</w:t>
-      </w:r>
-      <w:r>
-        <w:rPr>
-          <w:rFonts w:hint="eastAsia"/>
-        </w:rPr>
-        <w:lastRenderedPageBreak/>
-        <w:t>更没有必要</w:t>
-      </w:r>
-      <w:r>
-        <w:rPr>
-          <w:rFonts w:hint="eastAsia"/>
-        </w:rPr>
-        <w:t>去过多联想</w:t>
-      </w:r>
-      <w:r>
-        <w:rPr>
-          <w:rFonts w:hint="eastAsia"/>
-        </w:rPr>
-        <w:t>。世间万物为什么会这样，能不能不这样，能不能</w:t>
-      </w:r>
-      <w:r>
-        <w:rPr>
-          <w:rFonts w:hint="eastAsia"/>
-        </w:rPr>
-        <w:t>都</w:t>
-      </w:r>
-      <w:r>
-        <w:rPr>
-          <w:rFonts w:hint="eastAsia"/>
-        </w:rPr>
-        <w:t>那样，</w:t>
-      </w:r>
-      <w:r>
-        <w:rPr>
-          <w:rFonts w:hint="eastAsia"/>
-        </w:rPr>
-        <w:t>要是</w:t>
-      </w:r>
-      <w:r>
-        <w:rPr>
-          <w:rFonts w:hint="eastAsia"/>
-        </w:rPr>
-        <w:t>不经过长期仔细的</w:t>
-      </w:r>
-      <w:r>
-        <w:rPr>
-          <w:rFonts w:hint="eastAsia"/>
-        </w:rPr>
-        <w:t>深入调查，</w:t>
-      </w:r>
-      <w:r>
-        <w:rPr>
-          <w:rFonts w:hint="eastAsia"/>
-        </w:rPr>
-        <w:t>研究</w:t>
-      </w:r>
-      <w:r>
-        <w:rPr>
-          <w:rFonts w:hint="eastAsia"/>
-        </w:rPr>
-        <w:t>总结</w:t>
-      </w:r>
-      <w:r>
-        <w:rPr>
-          <w:rFonts w:hint="eastAsia"/>
-        </w:rPr>
-        <w:t>，</w:t>
-      </w:r>
-      <w:r>
-        <w:rPr>
-          <w:rFonts w:hint="eastAsia"/>
-        </w:rPr>
-        <w:t>仅凭表面现象进行判断，到死你都不会</w:t>
-      </w:r>
-      <w:r>
-        <w:rPr>
-          <w:rFonts w:hint="eastAsia"/>
-        </w:rPr>
-        <w:t>真正</w:t>
-      </w:r>
-      <w:r>
-        <w:rPr>
-          <w:rFonts w:hint="eastAsia"/>
-        </w:rPr>
-        <w:t>明白</w:t>
-      </w:r>
-      <w:r>
-        <w:rPr>
-          <w:rFonts w:hint="eastAsia"/>
-        </w:rPr>
-        <w:t>一些事情</w:t>
-      </w:r>
-      <w:r>
-        <w:rPr>
-          <w:rFonts w:hint="eastAsia"/>
-        </w:rPr>
-        <w:t>，到死你都</w:t>
-      </w:r>
-      <w:r>
-        <w:rPr>
-          <w:rFonts w:hint="eastAsia"/>
-        </w:rPr>
-        <w:t>不</w:t>
-      </w:r>
-      <w:r>
-        <w:rPr>
-          <w:rFonts w:hint="eastAsia"/>
-        </w:rPr>
-        <w:t>会明白什么叫最大公约数</w:t>
-      </w:r>
-      <w:r>
-        <w:rPr>
-          <w:rFonts w:hint="eastAsia"/>
-        </w:rPr>
-        <w:t>，什么叫和谐社会</w:t>
-      </w:r>
-      <w:r>
-        <w:rPr>
-          <w:rFonts w:hint="eastAsia"/>
-        </w:rPr>
-        <w:t>。我们</w:t>
-      </w:r>
-      <w:r>
-        <w:rPr>
-          <w:rFonts w:hint="eastAsia"/>
-        </w:rPr>
-        <w:t>在座</w:t>
-      </w:r>
-      <w:r>
-        <w:rPr>
-          <w:rFonts w:hint="eastAsia"/>
-        </w:rPr>
-        <w:t>这些人的工作就是要同混乱，复杂和无序打交道，</w:t>
-      </w:r>
-      <w:r>
-        <w:rPr>
-          <w:rFonts w:hint="eastAsia"/>
-        </w:rPr>
-        <w:t>不会有</w:t>
-      </w:r>
-      <w:r>
-        <w:rPr>
-          <w:rFonts w:hint="eastAsia"/>
-        </w:rPr>
-        <w:t>什么特别理想的环境给你，</w:t>
-      </w:r>
-      <w:r>
-        <w:rPr>
-          <w:rFonts w:hint="eastAsia"/>
-        </w:rPr>
-        <w:t>到处都有粪坑，全是粪坑，</w:t>
-      </w:r>
-      <w:r>
-        <w:rPr>
-          <w:rFonts w:hint="eastAsia"/>
-        </w:rPr>
-        <w:t>有粪坑就要钻粪坑，</w:t>
-      </w:r>
-      <w:r>
-        <w:rPr>
-          <w:rFonts w:hint="eastAsia"/>
-        </w:rPr>
-        <w:t>你不进粪坑谁进粪坑</w:t>
-      </w:r>
-      <w:r>
-        <w:rPr>
-          <w:rFonts w:hint="eastAsia"/>
-        </w:rPr>
-        <w:t>，你把粪坑整干净了你就是英雄</w:t>
-      </w:r>
-      <w:r>
-        <w:rPr>
-          <w:rFonts w:hint="eastAsia"/>
-        </w:rPr>
-        <w:t>。</w:t>
-      </w:r>
-      <w:r>
-        <w:rPr>
-          <w:rFonts w:hint="eastAsia"/>
-        </w:rPr>
-        <w:t>设计流程和业务</w:t>
-      </w:r>
-      <w:r>
-        <w:rPr>
-          <w:rFonts w:hint="eastAsia"/>
-        </w:rPr>
-        <w:t>的，</w:t>
-      </w:r>
-      <w:r>
-        <w:rPr>
-          <w:rFonts w:hint="eastAsia"/>
-        </w:rPr>
-        <w:t>搞管理的，和</w:t>
-      </w:r>
-      <w:r>
-        <w:rPr>
-          <w:rFonts w:hint="eastAsia"/>
-        </w:rPr>
-        <w:t>那种</w:t>
-      </w:r>
-      <w:r>
-        <w:rPr>
-          <w:rFonts w:hint="eastAsia"/>
-        </w:rPr>
-        <w:t>送外卖的是不一样的</w:t>
-      </w:r>
-      <w:r>
-        <w:rPr>
-          <w:rFonts w:hint="eastAsia"/>
-        </w:rPr>
-        <w:t>，是做先行者的，</w:t>
-      </w:r>
-      <w:r>
-        <w:rPr>
-          <w:rFonts w:hint="eastAsia"/>
-        </w:rPr>
-        <w:t>就是趟浑水</w:t>
-      </w:r>
-      <w:r>
-        <w:rPr>
-          <w:rFonts w:hint="eastAsia"/>
-        </w:rPr>
-        <w:t>的</w:t>
-      </w:r>
-      <w:r>
-        <w:rPr>
-          <w:rFonts w:hint="eastAsia"/>
-        </w:rPr>
-        <w:t>，试错的</w:t>
-      </w:r>
-      <w:r>
-        <w:rPr>
-          <w:rFonts w:hint="eastAsia"/>
-        </w:rPr>
-        <w:t>。</w:t>
-      </w:r>
-      <w:r>
-        <w:rPr>
-          <w:rFonts w:hint="eastAsia"/>
-        </w:rPr>
-        <w:t>不</w:t>
-      </w:r>
-      <w:r>
-        <w:rPr>
-          <w:rFonts w:hint="eastAsia"/>
-        </w:rPr>
-        <w:t>想</w:t>
-      </w:r>
-      <w:r>
-        <w:rPr>
-          <w:rFonts w:hint="eastAsia"/>
-        </w:rPr>
-        <w:t>趟</w:t>
-      </w:r>
-      <w:r>
-        <w:rPr>
-          <w:rFonts w:hint="eastAsia"/>
-        </w:rPr>
-        <w:t>这个</w:t>
-      </w:r>
-      <w:r>
-        <w:rPr>
-          <w:rFonts w:hint="eastAsia"/>
-        </w:rPr>
-        <w:t>浑</w:t>
-      </w:r>
-      <w:r>
-        <w:rPr>
-          <w:rFonts w:hint="eastAsia"/>
-        </w:rPr>
-        <w:t>水的，不喜欢</w:t>
-      </w:r>
-      <w:r>
-        <w:rPr>
-          <w:rFonts w:hint="eastAsia"/>
-        </w:rPr>
-        <w:t>去</w:t>
-      </w:r>
-      <w:r>
-        <w:rPr>
-          <w:rFonts w:hint="eastAsia"/>
-        </w:rPr>
-        <w:t>试的，就成天想</w:t>
-      </w:r>
-      <w:r>
-        <w:rPr>
-          <w:rFonts w:hint="eastAsia"/>
-        </w:rPr>
-        <w:t>着</w:t>
-      </w:r>
-      <w:r>
-        <w:rPr>
-          <w:rFonts w:hint="eastAsia"/>
-        </w:rPr>
-        <w:t>等天上直接掉好果子给你们吃的，</w:t>
-      </w:r>
-      <w:r>
-        <w:rPr>
-          <w:rFonts w:hint="eastAsia"/>
-        </w:rPr>
-        <w:t>位置</w:t>
-      </w:r>
-      <w:r>
-        <w:rPr>
-          <w:rFonts w:hint="eastAsia"/>
-        </w:rPr>
-        <w:t>恐怕</w:t>
-      </w:r>
-      <w:r>
-        <w:rPr>
-          <w:rFonts w:hint="eastAsia"/>
-        </w:rPr>
-        <w:t>是坐不住的</w:t>
-      </w:r>
-      <w:r>
-        <w:rPr>
-          <w:rFonts w:hint="eastAsia"/>
-        </w:rPr>
-        <w:t>，耽误不起公司的前程</w:t>
+        <w:t>耽误不起</w:t>
+      </w:r>
+      <w:r>
+        <w:rPr>
+          <w:rFonts w:hint="eastAsia"/>
+        </w:rPr>
+        <w:t>王总的信任</w:t>
       </w:r>
       <w:r>
         <w:rPr>
@@ -6192,7 +6228,7 @@
 </file>
 
 <file path=customXml/itemProps1.xml><?xml version="1.0" encoding="utf-8"?>
-<ds:datastoreItem xmlns:ds="http://schemas.openxmlformats.org/officeDocument/2006/customXml" ds:itemID="{643E5C8A-BDBC-433E-95A2-A9FDC1471F46}">
+<ds:datastoreItem xmlns:ds="http://schemas.openxmlformats.org/officeDocument/2006/customXml" ds:itemID="{8A80FC63-08E5-4778-B8A8-C26F74B89062}">
   <ds:schemaRefs>
     <ds:schemaRef ds:uri="http://schemas.openxmlformats.org/officeDocument/2006/bibliography"/>
   </ds:schemaRefs>

--- a/演讲备忘录-陶德.docx
+++ b/演讲备忘录-陶德.docx
@@ -4732,32 +4732,7 @@
         <w:rPr>
           <w:rFonts w:hint="eastAsia"/>
         </w:rPr>
-        <w:t>没必要</w:t>
-      </w:r>
-      <w:r>
-        <w:rPr>
-          <w:rFonts w:hint="eastAsia"/>
-        </w:rPr>
-        <w:t>有</w:t>
-      </w:r>
-      <w:r>
-        <w:rPr>
-          <w:rFonts w:hint="eastAsia"/>
-        </w:rPr>
-        <w:t>不良</w:t>
-      </w:r>
-      <w:r>
-        <w:rPr>
-          <w:rFonts w:hint="eastAsia"/>
-        </w:rPr>
-        <w:t>情绪和不满，</w:t>
-      </w:r>
-      <w:r>
-        <w:rPr>
-          <w:rFonts w:hint="eastAsia"/>
-        </w:rPr>
-        <w:lastRenderedPageBreak/>
-        <w:t>更没有必要</w:t>
+        <w:t>没有必要</w:t>
       </w:r>
       <w:r>
         <w:rPr>
@@ -4769,337 +4744,7 @@
         <w:rPr>
           <w:rFonts w:hint="eastAsia"/>
         </w:rPr>
-        <w:t>。世间万物为什么会这样，能不能不这样，能不能</w:t>
-      </w:r>
-      <w:r>
-        <w:rPr>
-          <w:rFonts w:hint="eastAsia"/>
-        </w:rPr>
-        <w:t>都</w:t>
-      </w:r>
-      <w:r>
-        <w:rPr>
-          <w:rFonts w:hint="eastAsia"/>
-        </w:rPr>
-        <w:t>那样，</w:t>
-      </w:r>
-      <w:r>
-        <w:rPr>
-          <w:rFonts w:hint="eastAsia"/>
-        </w:rPr>
-        <w:t>要是</w:t>
-      </w:r>
-      <w:r>
-        <w:rPr>
-          <w:rFonts w:hint="eastAsia"/>
-        </w:rPr>
-        <w:t>不经过长期仔细的</w:t>
-      </w:r>
-      <w:r>
-        <w:rPr>
-          <w:rFonts w:hint="eastAsia"/>
-        </w:rPr>
-        <w:t>深入调查，</w:t>
-      </w:r>
-      <w:r>
-        <w:rPr>
-          <w:rFonts w:hint="eastAsia"/>
-        </w:rPr>
-        <w:t>研究</w:t>
-      </w:r>
-      <w:r>
-        <w:rPr>
-          <w:rFonts w:hint="eastAsia"/>
-        </w:rPr>
-        <w:t>总结</w:t>
-      </w:r>
-      <w:r>
-        <w:rPr>
-          <w:rFonts w:hint="eastAsia"/>
-        </w:rPr>
-        <w:t>，</w:t>
-      </w:r>
-      <w:r>
-        <w:rPr>
-          <w:rFonts w:hint="eastAsia"/>
-        </w:rPr>
-        <w:t>仅凭表面现象进行判断，到死你都不会</w:t>
-      </w:r>
-      <w:r>
-        <w:rPr>
-          <w:rFonts w:hint="eastAsia"/>
-        </w:rPr>
-        <w:t>真正</w:t>
-      </w:r>
-      <w:r>
-        <w:rPr>
-          <w:rFonts w:hint="eastAsia"/>
-        </w:rPr>
-        <w:t>明白</w:t>
-      </w:r>
-      <w:r>
-        <w:rPr>
-          <w:rFonts w:hint="eastAsia"/>
-        </w:rPr>
-        <w:t>一些事情</w:t>
-      </w:r>
-      <w:r>
-        <w:rPr>
-          <w:rFonts w:hint="eastAsia"/>
-        </w:rPr>
-        <w:t>，到死你都</w:t>
-      </w:r>
-      <w:r>
-        <w:rPr>
-          <w:rFonts w:hint="eastAsia"/>
-        </w:rPr>
-        <w:t>不</w:t>
-      </w:r>
-      <w:r>
-        <w:rPr>
-          <w:rFonts w:hint="eastAsia"/>
-        </w:rPr>
-        <w:t>会明白什么叫最大公约数</w:t>
-      </w:r>
-      <w:r>
-        <w:rPr>
-          <w:rFonts w:hint="eastAsia"/>
-        </w:rPr>
-        <w:t>，什么叫和谐社会</w:t>
-      </w:r>
-      <w:r>
-        <w:rPr>
-          <w:rFonts w:hint="eastAsia"/>
-        </w:rPr>
-        <w:t>。我们</w:t>
-      </w:r>
-      <w:r>
-        <w:rPr>
-          <w:rFonts w:hint="eastAsia"/>
-        </w:rPr>
-        <w:t>在</w:t>
-      </w:r>
-      <w:r>
-        <w:rPr>
-          <w:rFonts w:hint="eastAsia"/>
-        </w:rPr>
-        <w:t>坐</w:t>
-      </w:r>
-      <w:r>
-        <w:rPr>
-          <w:rFonts w:hint="eastAsia"/>
-        </w:rPr>
-        <w:t>这些人的</w:t>
-      </w:r>
-      <w:r>
-        <w:rPr>
-          <w:rFonts w:hint="eastAsia"/>
-        </w:rPr>
-        <w:t>首要</w:t>
-      </w:r>
-      <w:r>
-        <w:rPr>
-          <w:rFonts w:hint="eastAsia"/>
-        </w:rPr>
-        <w:t>工作就是要同混乱，复杂和无序打交道，</w:t>
-      </w:r>
-      <w:r>
-        <w:rPr>
-          <w:rFonts w:hint="eastAsia"/>
-        </w:rPr>
-        <w:t>不会有</w:t>
-      </w:r>
-      <w:r>
-        <w:rPr>
-          <w:rFonts w:hint="eastAsia"/>
-        </w:rPr>
-        <w:t>什么特别理想的环境给你，</w:t>
-      </w:r>
-      <w:r>
-        <w:rPr>
-          <w:rFonts w:hint="eastAsia"/>
-        </w:rPr>
-        <w:t>到处都有粪坑，全是粪坑，</w:t>
-      </w:r>
-      <w:r>
-        <w:rPr>
-          <w:rFonts w:hint="eastAsia"/>
-        </w:rPr>
-        <w:t>有粪坑就要钻粪坑，</w:t>
-      </w:r>
-      <w:r>
-        <w:rPr>
-          <w:rFonts w:hint="eastAsia"/>
-        </w:rPr>
-        <w:t>你不进粪坑谁进粪坑</w:t>
-      </w:r>
-      <w:r>
-        <w:rPr>
-          <w:rFonts w:hint="eastAsia"/>
-        </w:rPr>
-        <w:t>，你把粪坑整干净了你就是英雄</w:t>
-      </w:r>
-      <w:r>
-        <w:rPr>
-          <w:rFonts w:hint="eastAsia"/>
-        </w:rPr>
         <w:t>。</w:t>
-      </w:r>
-      <w:r>
-        <w:rPr>
-          <w:rFonts w:hint="eastAsia"/>
-        </w:rPr>
-        <w:t>设计流程和业务</w:t>
-      </w:r>
-      <w:r>
-        <w:rPr>
-          <w:rFonts w:hint="eastAsia"/>
-        </w:rPr>
-        <w:t>的，</w:t>
-      </w:r>
-      <w:r>
-        <w:rPr>
-          <w:rFonts w:hint="eastAsia"/>
-        </w:rPr>
-        <w:t>搞管理的，和</w:t>
-      </w:r>
-      <w:r>
-        <w:rPr>
-          <w:rFonts w:hint="eastAsia"/>
-        </w:rPr>
-        <w:t>那种</w:t>
-      </w:r>
-      <w:r>
-        <w:rPr>
-          <w:rFonts w:hint="eastAsia"/>
-        </w:rPr>
-        <w:t>送外卖的是不一样的</w:t>
-      </w:r>
-      <w:r>
-        <w:rPr>
-          <w:rFonts w:hint="eastAsia"/>
-        </w:rPr>
-        <w:t>，是做先行者的，</w:t>
-      </w:r>
-      <w:r>
-        <w:rPr>
-          <w:rFonts w:hint="eastAsia"/>
-        </w:rPr>
-        <w:t>就是趟浑水</w:t>
-      </w:r>
-      <w:r>
-        <w:rPr>
-          <w:rFonts w:hint="eastAsia"/>
-        </w:rPr>
-        <w:t>的</w:t>
-      </w:r>
-      <w:r>
-        <w:rPr>
-          <w:rFonts w:hint="eastAsia"/>
-        </w:rPr>
-        <w:t>，试错的</w:t>
-      </w:r>
-      <w:r>
-        <w:rPr>
-          <w:rFonts w:hint="eastAsia"/>
-        </w:rPr>
-        <w:t>。</w:t>
-      </w:r>
-      <w:r>
-        <w:rPr>
-          <w:rFonts w:hint="eastAsia"/>
-        </w:rPr>
-        <w:t>不</w:t>
-      </w:r>
-      <w:r>
-        <w:rPr>
-          <w:rFonts w:hint="eastAsia"/>
-        </w:rPr>
-        <w:t>想</w:t>
-      </w:r>
-      <w:r>
-        <w:rPr>
-          <w:rFonts w:hint="eastAsia"/>
-        </w:rPr>
-        <w:t>趟这个</w:t>
-      </w:r>
-      <w:r>
-        <w:rPr>
-          <w:rFonts w:hint="eastAsia"/>
-        </w:rPr>
-        <w:t>浑</w:t>
-      </w:r>
-      <w:r>
-        <w:rPr>
-          <w:rFonts w:hint="eastAsia"/>
-        </w:rPr>
-        <w:t>水的，不喜欢</w:t>
-      </w:r>
-      <w:r>
-        <w:rPr>
-          <w:rFonts w:hint="eastAsia"/>
-        </w:rPr>
-        <w:t>去</w:t>
-      </w:r>
-      <w:r>
-        <w:rPr>
-          <w:rFonts w:hint="eastAsia"/>
-        </w:rPr>
-        <w:t>试的，</w:t>
-      </w:r>
-      <w:r>
-        <w:rPr>
-          <w:rFonts w:hint="eastAsia"/>
-        </w:rPr>
-        <w:t>做事老是看别人，觉得自己是不是亏了，</w:t>
-      </w:r>
-      <w:r>
-        <w:rPr>
-          <w:rFonts w:hint="eastAsia"/>
-        </w:rPr>
-        <w:t>成天想</w:t>
-      </w:r>
-      <w:r>
-        <w:rPr>
-          <w:rFonts w:hint="eastAsia"/>
-        </w:rPr>
-        <w:t>着</w:t>
-      </w:r>
-      <w:r>
-        <w:rPr>
-          <w:rFonts w:hint="eastAsia"/>
-        </w:rPr>
-        <w:t>等天上直接掉好果子给你们吃的，</w:t>
-      </w:r>
-      <w:r>
-        <w:rPr>
-          <w:rFonts w:hint="eastAsia"/>
-        </w:rPr>
-        <w:t>位置</w:t>
-      </w:r>
-      <w:r>
-        <w:rPr>
-          <w:rFonts w:hint="eastAsia"/>
-        </w:rPr>
-        <w:t>恐怕</w:t>
-      </w:r>
-      <w:r>
-        <w:rPr>
-          <w:rFonts w:hint="eastAsia"/>
-        </w:rPr>
-        <w:t>是坐不住的</w:t>
-      </w:r>
-      <w:r>
-        <w:rPr>
-          <w:rFonts w:hint="eastAsia"/>
-        </w:rPr>
-        <w:t>，</w:t>
-      </w:r>
-      <w:r>
-        <w:rPr>
-          <w:rFonts w:hint="eastAsia"/>
-        </w:rPr>
-        <w:t>谁都</w:t>
       </w:r>
       <w:bookmarkStart w:id="0" w:name="_GoBack"/>
       <w:bookmarkEnd w:id="0"/>
@@ -5107,30 +4752,13 @@
         <w:rPr>
           <w:rFonts w:hint="eastAsia"/>
         </w:rPr>
-        <w:t>耽误不起</w:t>
-      </w:r>
-      <w:r>
-        <w:rPr>
-          <w:rFonts w:hint="eastAsia"/>
-        </w:rPr>
-        <w:t>王总的信任</w:t>
-      </w:r>
-      <w:r>
-        <w:rPr>
-          <w:rFonts w:hint="eastAsia"/>
-        </w:rPr>
-        <w:t>。</w:t>
-      </w:r>
-      <w:r>
-        <w:rPr>
-          <w:rFonts w:hint="eastAsia"/>
-        </w:rPr>
         <w:t>我们</w:t>
       </w:r>
       <w:r>
         <w:rPr>
           <w:rFonts w:hint="eastAsia"/>
         </w:rPr>
+        <w:lastRenderedPageBreak/>
         <w:t>一定</w:t>
       </w:r>
       <w:r>
@@ -6228,7 +5856,7 @@
 </file>
 
 <file path=customXml/itemProps1.xml><?xml version="1.0" encoding="utf-8"?>
-<ds:datastoreItem xmlns:ds="http://schemas.openxmlformats.org/officeDocument/2006/customXml" ds:itemID="{8A80FC63-08E5-4778-B8A8-C26F74B89062}">
+<ds:datastoreItem xmlns:ds="http://schemas.openxmlformats.org/officeDocument/2006/customXml" ds:itemID="{3A7F95D1-3FBC-45A0-8147-80FC1552D177}">
   <ds:schemaRefs>
     <ds:schemaRef ds:uri="http://schemas.openxmlformats.org/officeDocument/2006/bibliography"/>
   </ds:schemaRefs>

--- a/演讲备忘录-陶德.docx
+++ b/演讲备忘录-陶德.docx
@@ -4529,7 +4529,21 @@
         <w:rPr>
           <w:rFonts w:hint="eastAsia"/>
         </w:rPr>
-        <w:t>没有几个人真正的在去替王总出力，有些人从内心上根本不想替王总出力，耍些小心思，</w:t>
+        <w:t>有些人从内心上根本不想替王总出力，耍些小心思，</w:t>
+      </w:r>
+      <w:r>
+        <w:rPr>
+          <w:rFonts w:hint="eastAsia"/>
+        </w:rPr>
+        <w:t>对王总有意见</w:t>
+      </w:r>
+      <w:bookmarkStart w:id="0" w:name="_GoBack"/>
+      <w:bookmarkEnd w:id="0"/>
+      <w:r>
+        <w:rPr>
+          <w:rFonts w:hint="eastAsia"/>
+        </w:rPr>
+        <w:t>，</w:t>
       </w:r>
       <w:r>
         <w:rPr>
@@ -4601,6 +4615,12 @@
         <w:rPr>
           <w:rFonts w:hint="eastAsia"/>
         </w:rPr>
+        <w:t>，你的理想永远都是空想</w:t>
+      </w:r>
+      <w:r>
+        <w:rPr>
+          <w:rFonts w:hint="eastAsia"/>
+        </w:rPr>
         <w:t>这个</w:t>
       </w:r>
       <w:r>
@@ -4638,6 +4658,42 @@
           <w:rFonts w:hint="eastAsia"/>
         </w:rPr>
         <w:t>先后关系。</w:t>
+      </w:r>
+      <w:r>
+        <w:rPr>
+          <w:rFonts w:hint="eastAsia"/>
+        </w:rPr>
+        <w:t>我们</w:t>
+      </w:r>
+      <w:r>
+        <w:rPr>
+          <w:rFonts w:hint="eastAsia"/>
+        </w:rPr>
+        <w:t>要从内心上和王总想的一致，和王总做好搭配，</w:t>
+      </w:r>
+      <w:r>
+        <w:rPr>
+          <w:rFonts w:hint="eastAsia"/>
+        </w:rPr>
+        <w:t>要做好王总的手足，不要让王总</w:t>
+      </w:r>
+      <w:r>
+        <w:rPr>
+          <w:rFonts w:hint="eastAsia"/>
+        </w:rPr>
+        <w:t>得</w:t>
+      </w:r>
+      <w:r>
+        <w:rPr>
+          <w:rFonts w:hint="eastAsia"/>
+        </w:rPr>
+        <w:t>神经肢体障碍，不要让王总肌肉萎缩</w:t>
+      </w:r>
+      <w:r>
+        <w:rPr>
+          <w:rFonts w:hint="eastAsia"/>
+        </w:rPr>
+        <w:t>。</w:t>
       </w:r>
     </w:p>
     <w:p>
@@ -4684,7 +4740,38 @@
         <w:rPr>
           <w:rFonts w:hint="eastAsia"/>
         </w:rPr>
-        <w:t>没必要硬套他们的模式，要走适合我们的道路，要走王总为我们量身订制的道路</w:t>
+        <w:t>没必要硬</w:t>
+      </w:r>
+      <w:r>
+        <w:rPr>
+          <w:rFonts w:hint="eastAsia"/>
+        </w:rPr>
+        <w:t>搬生套</w:t>
+      </w:r>
+      <w:r>
+        <w:rPr>
+          <w:rFonts w:hint="eastAsia"/>
+        </w:rPr>
+        <w:t>他们的模式，要走适合我们的道路，</w:t>
+      </w:r>
+      <w:r>
+        <w:rPr>
+          <w:rFonts w:hint="eastAsia"/>
+        </w:rPr>
+        <w:t>要走适合广大群众实际情况的道路，</w:t>
+      </w:r>
+      <w:r>
+        <w:rPr>
+          <w:rFonts w:hint="eastAsia"/>
+        </w:rPr>
+        <w:t>要走王总为我们量身订</w:t>
+      </w:r>
+      <w:r>
+        <w:rPr>
+          <w:rFonts w:hint="eastAsia"/>
+        </w:rPr>
+        <w:lastRenderedPageBreak/>
+        <w:t>制的道路</w:t>
       </w:r>
       <w:r>
         <w:rPr>
@@ -4732,6 +4819,12 @@
         <w:rPr>
           <w:rFonts w:hint="eastAsia"/>
         </w:rPr>
+        <w:t>不可以附带情绪，</w:t>
+      </w:r>
+      <w:r>
+        <w:rPr>
+          <w:rFonts w:hint="eastAsia"/>
+        </w:rPr>
         <w:t>没有必要</w:t>
       </w:r>
       <w:r>
@@ -4746,8 +4839,6 @@
         </w:rPr>
         <w:t>。</w:t>
       </w:r>
-      <w:bookmarkStart w:id="0" w:name="_GoBack"/>
-      <w:bookmarkEnd w:id="0"/>
       <w:r>
         <w:rPr>
           <w:rFonts w:hint="eastAsia"/>
@@ -4758,7 +4849,6 @@
         <w:rPr>
           <w:rFonts w:hint="eastAsia"/>
         </w:rPr>
-        <w:lastRenderedPageBreak/>
         <w:t>一定</w:t>
       </w:r>
       <w:r>
@@ -5856,7 +5946,7 @@
 </file>
 
 <file path=customXml/itemProps1.xml><?xml version="1.0" encoding="utf-8"?>
-<ds:datastoreItem xmlns:ds="http://schemas.openxmlformats.org/officeDocument/2006/customXml" ds:itemID="{3A7F95D1-3FBC-45A0-8147-80FC1552D177}">
+<ds:datastoreItem xmlns:ds="http://schemas.openxmlformats.org/officeDocument/2006/customXml" ds:itemID="{4293489F-461F-415F-8DBF-6B6D3F720CD8}">
   <ds:schemaRefs>
     <ds:schemaRef ds:uri="http://schemas.openxmlformats.org/officeDocument/2006/bibliography"/>
   </ds:schemaRefs>

--- a/演讲备忘录-陶德.docx
+++ b/演讲备忘录-陶德.docx
@@ -4523,19 +4523,13 @@
         <w:rPr>
           <w:rFonts w:hint="eastAsia"/>
         </w:rPr>
-        <w:t>说白了就是真正替王总出力的人太少，</w:t>
-      </w:r>
-      <w:r>
-        <w:rPr>
-          <w:rFonts w:hint="eastAsia"/>
-        </w:rPr>
-        <w:t>有些人从内心上根本不想替王总出力，耍些小心思，</w:t>
-      </w:r>
-      <w:r>
-        <w:rPr>
-          <w:rFonts w:hint="eastAsia"/>
-        </w:rPr>
-        <w:t>对王总有意见</w:t>
+        <w:t>说白了就是</w:t>
+      </w:r>
+      <w:r>
+        <w:rPr>
+          <w:rFonts w:hint="eastAsia"/>
+        </w:rPr>
+        <w:t>路线的执行</w:t>
       </w:r>
       <w:bookmarkStart w:id="0" w:name="_GoBack"/>
       <w:bookmarkEnd w:id="0"/>
@@ -4543,6 +4537,30 @@
         <w:rPr>
           <w:rFonts w:hint="eastAsia"/>
         </w:rPr>
+        <w:t>有问题，</w:t>
+      </w:r>
+      <w:r>
+        <w:rPr>
+          <w:rFonts w:hint="eastAsia"/>
+        </w:rPr>
+        <w:t>真正替王总出力的人太少，</w:t>
+      </w:r>
+      <w:r>
+        <w:rPr>
+          <w:rFonts w:hint="eastAsia"/>
+        </w:rPr>
+        <w:t>有些人从内心上根本不想替王总出力，耍些小心思，</w:t>
+      </w:r>
+      <w:r>
+        <w:rPr>
+          <w:rFonts w:hint="eastAsia"/>
+        </w:rPr>
+        <w:t>对王总有意见</w:t>
+      </w:r>
+      <w:r>
+        <w:rPr>
+          <w:rFonts w:hint="eastAsia"/>
+        </w:rPr>
         <w:t>，</w:t>
       </w:r>
       <w:r>
@@ -4752,7 +4770,14 @@
         <w:rPr>
           <w:rFonts w:hint="eastAsia"/>
         </w:rPr>
-        <w:t>他们的模式，要走适合我们的道路，</w:t>
+        <w:t>他们</w:t>
+      </w:r>
+      <w:r>
+        <w:rPr>
+          <w:rFonts w:hint="eastAsia"/>
+        </w:rPr>
+        <w:lastRenderedPageBreak/>
+        <w:t>的模式，要走适合我们的道路，</w:t>
       </w:r>
       <w:r>
         <w:rPr>
@@ -4764,14 +4789,7 @@
         <w:rPr>
           <w:rFonts w:hint="eastAsia"/>
         </w:rPr>
-        <w:t>要走王总为我们量身订</w:t>
-      </w:r>
-      <w:r>
-        <w:rPr>
-          <w:rFonts w:hint="eastAsia"/>
-        </w:rPr>
-        <w:lastRenderedPageBreak/>
-        <w:t>制的道路</w:t>
+        <w:t>要走王总为我们量身订制的道路</w:t>
       </w:r>
       <w:r>
         <w:rPr>
@@ -5946,7 +5964,7 @@
 </file>
 
 <file path=customXml/itemProps1.xml><?xml version="1.0" encoding="utf-8"?>
-<ds:datastoreItem xmlns:ds="http://schemas.openxmlformats.org/officeDocument/2006/customXml" ds:itemID="{4293489F-461F-415F-8DBF-6B6D3F720CD8}">
+<ds:datastoreItem xmlns:ds="http://schemas.openxmlformats.org/officeDocument/2006/customXml" ds:itemID="{0B546F24-BD28-4DB7-B7FA-EE2C3A853F48}">
   <ds:schemaRefs>
     <ds:schemaRef ds:uri="http://schemas.openxmlformats.org/officeDocument/2006/bibliography"/>
   </ds:schemaRefs>

--- a/演讲备忘录-陶德.docx
+++ b/演讲备忘录-陶德.docx
@@ -15,6 +15,7 @@
         </w:rPr>
         <w:t>上午</w:t>
       </w:r>
+      <w:proofErr w:type="gramStart"/>
       <w:r>
         <w:rPr>
           <w:rFonts w:hint="eastAsia"/>
@@ -25,7 +26,14 @@
         <w:rPr>
           <w:rFonts w:hint="eastAsia"/>
         </w:rPr>
-        <w:t>坤仪9楼会议室</w:t>
+        <w:t>坤仪</w:t>
+      </w:r>
+      <w:proofErr w:type="gramEnd"/>
+      <w:r>
+        <w:rPr>
+          <w:rFonts w:hint="eastAsia"/>
+        </w:rPr>
+        <w:t>9楼会议室</w:t>
       </w:r>
     </w:p>
     <w:p>
@@ -238,7 +246,21 @@
         <w:rPr>
           <w:rFonts w:hint="eastAsia"/>
         </w:rPr>
-        <w:t>工作的运作模式逐步纳入正轨，切实强化工作进度管理，工作质量要求显著提高，心理压力逐步渗透。过去的开展方式并不正规，对个人发展不利，普遍性格软弱，一有压力就会情绪化，一有混乱就会紧张化，而不是冷静下来制定战术解决问题。公司需要挑战，个人也需要挑战，需要更多的挑战，当前综合压力仅定性为初级水平，不要指望会有任何松懈，只会继续加强。抗压能力是一个人最重要的能力，是决定事业成败的最关键因素，部分人员个性缺陷或优势将会暴露。在遇到工作压力时，初期会有各种不适应，各种不舒服，经过锻炼，就可以做到得心应手，游刃有余。</w:t>
+        <w:t>工作的运作模式逐步纳入正轨，切实强化工作进度管理，工作质量要求显著提高，心理压力逐步渗透。过去的开展方式并不正规，对个人发展不利，普遍性格软弱，一有压力就会情绪化，一有混乱就会紧张化，而不是冷静下来制定战术解决问题。公司需要挑战，个人也需要挑战，需要更多的挑战，当前综合压力仅定性为初级水平，不要指望会有任何松懈，只会继续加强。抗压能力是一个人最重要的能力，是决定事业成败的</w:t>
+      </w:r>
+      <w:proofErr w:type="gramStart"/>
+      <w:r>
+        <w:rPr>
+          <w:rFonts w:hint="eastAsia"/>
+        </w:rPr>
+        <w:t>最</w:t>
+      </w:r>
+      <w:proofErr w:type="gramEnd"/>
+      <w:r>
+        <w:rPr>
+          <w:rFonts w:hint="eastAsia"/>
+        </w:rPr>
+        <w:t>关键因素，部分人员个性缺陷或优势将会暴露。在遇到工作压力时，初期会有各种不适应，各种不舒服，经过锻炼，就可以做到得心应手，游刃有余。</w:t>
       </w:r>
     </w:p>
     <w:p/>
@@ -273,6 +295,7 @@
         </w:rPr>
         <w:t>上午</w:t>
       </w:r>
+      <w:proofErr w:type="gramStart"/>
       <w:r>
         <w:rPr>
           <w:rFonts w:hint="eastAsia"/>
@@ -283,7 +306,14 @@
         <w:rPr>
           <w:rFonts w:hint="eastAsia"/>
         </w:rPr>
-        <w:t>坤仪9楼会议室</w:t>
+        <w:t>坤仪</w:t>
+      </w:r>
+      <w:proofErr w:type="gramEnd"/>
+      <w:r>
+        <w:rPr>
+          <w:rFonts w:hint="eastAsia"/>
+        </w:rPr>
+        <w:t>9楼会议室</w:t>
       </w:r>
     </w:p>
     <w:p>
@@ -645,6 +675,7 @@
         </w:rPr>
         <w:t>下午</w:t>
       </w:r>
+      <w:proofErr w:type="gramStart"/>
       <w:r>
         <w:rPr>
           <w:rFonts w:hint="eastAsia"/>
@@ -655,7 +686,14 @@
         <w:rPr>
           <w:rFonts w:hint="eastAsia"/>
         </w:rPr>
-        <w:t>坤仪9楼会议室</w:t>
+        <w:t>坤仪</w:t>
+      </w:r>
+      <w:proofErr w:type="gramEnd"/>
+      <w:r>
+        <w:rPr>
+          <w:rFonts w:hint="eastAsia"/>
+        </w:rPr>
+        <w:t>9楼会议室</w:t>
       </w:r>
     </w:p>
     <w:p>
@@ -1131,7 +1169,21 @@
         <w:rPr>
           <w:rFonts w:hint="eastAsia"/>
         </w:rPr>
-        <w:t>每次一接到公司安排任务就</w:t>
+        <w:t>每次</w:t>
+      </w:r>
+      <w:proofErr w:type="gramStart"/>
+      <w:r>
+        <w:rPr>
+          <w:rFonts w:hint="eastAsia"/>
+        </w:rPr>
+        <w:t>一</w:t>
+      </w:r>
+      <w:proofErr w:type="gramEnd"/>
+      <w:r>
+        <w:rPr>
+          <w:rFonts w:hint="eastAsia"/>
+        </w:rPr>
+        <w:t>接到公司安排任务就</w:t>
       </w:r>
       <w:r>
         <w:rPr>
@@ -1197,7 +1249,21 @@
         <w:rPr>
           <w:rFonts w:hint="eastAsia"/>
         </w:rPr>
-        <w:t>要落实好交接班制度，这是运维工作中的第一</w:t>
+        <w:t>要落实好交接班制度，这是运</w:t>
+      </w:r>
+      <w:proofErr w:type="gramStart"/>
+      <w:r>
+        <w:rPr>
+          <w:rFonts w:hint="eastAsia"/>
+        </w:rPr>
+        <w:t>维工作</w:t>
+      </w:r>
+      <w:proofErr w:type="gramEnd"/>
+      <w:r>
+        <w:rPr>
+          <w:rFonts w:hint="eastAsia"/>
+        </w:rPr>
+        <w:t>中的第一</w:t>
       </w:r>
       <w:r>
         <w:rPr>
@@ -1267,7 +1333,21 @@
         <w:rPr>
           <w:rFonts w:hint="eastAsia"/>
         </w:rPr>
-        <w:t>这是运维工作中的第二道</w:t>
+        <w:t>这是运</w:t>
+      </w:r>
+      <w:proofErr w:type="gramStart"/>
+      <w:r>
+        <w:rPr>
+          <w:rFonts w:hint="eastAsia"/>
+        </w:rPr>
+        <w:t>维工作</w:t>
+      </w:r>
+      <w:proofErr w:type="gramEnd"/>
+      <w:r>
+        <w:rPr>
+          <w:rFonts w:hint="eastAsia"/>
+        </w:rPr>
+        <w:t>中的第二道</w:t>
       </w:r>
       <w:r>
         <w:rPr>
@@ -1313,7 +1393,21 @@
         <w:rPr>
           <w:rFonts w:hint="eastAsia"/>
         </w:rPr>
-        <w:t>，这是运维工作中的第三道</w:t>
+        <w:t>，这是运</w:t>
+      </w:r>
+      <w:proofErr w:type="gramStart"/>
+      <w:r>
+        <w:rPr>
+          <w:rFonts w:hint="eastAsia"/>
+        </w:rPr>
+        <w:t>维工作</w:t>
+      </w:r>
+      <w:proofErr w:type="gramEnd"/>
+      <w:r>
+        <w:rPr>
+          <w:rFonts w:hint="eastAsia"/>
+        </w:rPr>
+        <w:t>中的第三道</w:t>
       </w:r>
       <w:r>
         <w:rPr>
@@ -1342,11 +1436,19 @@
         </w:rPr>
         <w:t>日上午</w:t>
       </w:r>
-      <w:r>
-        <w:rPr>
-          <w:rFonts w:hint="eastAsia"/>
-        </w:rPr>
-        <w:t>在坤仪9楼会议室</w:t>
+      <w:proofErr w:type="gramStart"/>
+      <w:r>
+        <w:rPr>
+          <w:rFonts w:hint="eastAsia"/>
+        </w:rPr>
+        <w:t>在坤仪</w:t>
+      </w:r>
+      <w:proofErr w:type="gramEnd"/>
+      <w:r>
+        <w:rPr>
+          <w:rFonts w:hint="eastAsia"/>
+        </w:rPr>
+        <w:t>9楼会议室</w:t>
       </w:r>
     </w:p>
     <w:p>
@@ -1366,7 +1468,21 @@
         <w:rPr>
           <w:rFonts w:hint="eastAsia"/>
         </w:rPr>
-        <w:t>对于技术研发和产品开发方面作出的重要设想，相关人员务必要进行记录，不得遗漏，会不定时的进行抽查。不光要记录，还要尽全力实现，作为各级负责人和骨干，要带头崇尚实干，狠抓落实，深入调研，精准发力，让这些设想落下去，让各项工作实起来。</w:t>
+        <w:t>对于技术研发和产品开发方面</w:t>
+      </w:r>
+      <w:proofErr w:type="gramStart"/>
+      <w:r>
+        <w:rPr>
+          <w:rFonts w:hint="eastAsia"/>
+        </w:rPr>
+        <w:t>作出</w:t>
+      </w:r>
+      <w:proofErr w:type="gramEnd"/>
+      <w:r>
+        <w:rPr>
+          <w:rFonts w:hint="eastAsia"/>
+        </w:rPr>
+        <w:t>的重要设想，相关人员务必要进行记录，不得遗漏，会不定时的进行抽查。不光要记录，还要尽全力实现，作为各级负责人和骨干，要带头崇尚实干，狠抓落实，深入调研，精准发力，让这些设想落下去，让各项工作实起来。</w:t>
       </w:r>
     </w:p>
     <w:p>
@@ -1567,7 +1683,21 @@
         <w:rPr>
           <w:rFonts w:hint="eastAsia"/>
         </w:rPr>
-        <w:t>日上午在坤仪9楼会议室</w:t>
+        <w:t>日上午</w:t>
+      </w:r>
+      <w:proofErr w:type="gramStart"/>
+      <w:r>
+        <w:rPr>
+          <w:rFonts w:hint="eastAsia"/>
+        </w:rPr>
+        <w:t>在坤仪</w:t>
+      </w:r>
+      <w:proofErr w:type="gramEnd"/>
+      <w:r>
+        <w:rPr>
+          <w:rFonts w:hint="eastAsia"/>
+        </w:rPr>
+        <w:t>9楼会议室</w:t>
       </w:r>
     </w:p>
     <w:p>
@@ -1666,7 +1796,21 @@
         <w:rPr>
           <w:rFonts w:hint="eastAsia"/>
         </w:rPr>
-        <w:t>2018年4月13日上午在坤仪9楼会议室</w:t>
+        <w:t>2018年4月13日上午</w:t>
+      </w:r>
+      <w:proofErr w:type="gramStart"/>
+      <w:r>
+        <w:rPr>
+          <w:rFonts w:hint="eastAsia"/>
+        </w:rPr>
+        <w:t>在坤仪</w:t>
+      </w:r>
+      <w:proofErr w:type="gramEnd"/>
+      <w:r>
+        <w:rPr>
+          <w:rFonts w:hint="eastAsia"/>
+        </w:rPr>
+        <w:t>9楼会议室</w:t>
       </w:r>
     </w:p>
     <w:p>
@@ -1713,7 +1857,21 @@
         <w:rPr>
           <w:rFonts w:hint="eastAsia"/>
         </w:rPr>
-        <w:t>，指定到此为止，现在只接受主动要求。有天赋的，但心理上不想做的，不敢做的，那就不要做好了，一直做最低层。做管理者最大的好处就是可以接触到更多，对于事业成长来说有很大的帮助。软件工程太耗脑力体力物力财力，没有个把亿，没有个百来个人是搞不定的，一个人是蹦踏不出个声响的，不要不信邪。肯取势者可谓人先，能谋势者必有所成。上升管理者以后就可以见多识广，发现更多的问题，学习更多的知识，提高个人的抗压能力和运筹帷幄的能力。你让别人给你看问题，就是把你的知识让别人给学了，你给别人看问题，你就是在从别人身上吸血，要做个吸血鬼，吸的越多越好</w:t>
+        <w:t>，指定到此为止，现在只接受主动要求。有天赋的，但心理上不想做的，不敢做的，那就不要做好了，一直做最低层。做管理者最大的好处就是可以接触到更多，对于事业成长来说有很大的帮助。软件工程太耗脑力体力物力财力，没有个把亿，没有个百来个人是搞不定的，一个人</w:t>
+      </w:r>
+      <w:proofErr w:type="gramStart"/>
+      <w:r>
+        <w:rPr>
+          <w:rFonts w:hint="eastAsia"/>
+        </w:rPr>
+        <w:t>是蹦踏</w:t>
+      </w:r>
+      <w:proofErr w:type="gramEnd"/>
+      <w:r>
+        <w:rPr>
+          <w:rFonts w:hint="eastAsia"/>
+        </w:rPr>
+        <w:t>不出个声响的，不要不信邪。肯取势者可谓人先，能谋势者必有所成。上升管理者以后就可以见多识广，发现更多的问题，学习更多的知识，提高个人的抗压能力和运筹帷幄的能力。你让别人给你看问题，就是把你的知识让别人给学了，你给别人看问题，你就是在从别人身上吸血，要做个吸血鬼，吸的越多越好</w:t>
       </w:r>
       <w:r>
         <w:rPr>
@@ -1769,11 +1927,19 @@
         </w:rPr>
         <w:t>管不好，</w:t>
       </w:r>
-      <w:r>
-        <w:rPr>
-          <w:rFonts w:hint="eastAsia"/>
-        </w:rPr>
-        <w:t>管着管着就管出</w:t>
+      <w:proofErr w:type="gramStart"/>
+      <w:r>
+        <w:rPr>
+          <w:rFonts w:hint="eastAsia"/>
+        </w:rPr>
+        <w:t>管着管着</w:t>
+      </w:r>
+      <w:proofErr w:type="gramEnd"/>
+      <w:r>
+        <w:rPr>
+          <w:rFonts w:hint="eastAsia"/>
+        </w:rPr>
+        <w:t>就管出</w:t>
       </w:r>
       <w:r>
         <w:rPr>
@@ -1854,7 +2020,21 @@
         <w:rPr>
           <w:rFonts w:hint="eastAsia"/>
         </w:rPr>
-        <w:t>2018年4月16日上午在坤仪9楼会议室</w:t>
+        <w:t>2018年4月16日上午</w:t>
+      </w:r>
+      <w:proofErr w:type="gramStart"/>
+      <w:r>
+        <w:rPr>
+          <w:rFonts w:hint="eastAsia"/>
+        </w:rPr>
+        <w:t>在坤仪</w:t>
+      </w:r>
+      <w:proofErr w:type="gramEnd"/>
+      <w:r>
+        <w:rPr>
+          <w:rFonts w:hint="eastAsia"/>
+        </w:rPr>
+        <w:t>9楼会议室</w:t>
       </w:r>
     </w:p>
     <w:p>
@@ -1951,7 +2131,21 @@
         <w:rPr>
           <w:rFonts w:hint="eastAsia"/>
         </w:rPr>
-        <w:t>。英语不好，想出来的各种名字会让人感觉不专业，档次太低</w:t>
+        <w:t>。英语不好，想出来的各种名字会让人感觉</w:t>
+      </w:r>
+      <w:proofErr w:type="gramStart"/>
+      <w:r>
+        <w:rPr>
+          <w:rFonts w:hint="eastAsia"/>
+        </w:rPr>
+        <w:t>不</w:t>
+      </w:r>
+      <w:proofErr w:type="gramEnd"/>
+      <w:r>
+        <w:rPr>
+          <w:rFonts w:hint="eastAsia"/>
+        </w:rPr>
+        <w:t>专业，档次太低</w:t>
       </w:r>
       <w:r>
         <w:rPr>
@@ -2374,7 +2568,21 @@
         <w:rPr>
           <w:rFonts w:hint="eastAsia"/>
         </w:rPr>
-        <w:t>能力，英语，数学，业务，大家务必都要具备，都要加强</w:t>
+        <w:t>能力，英语，数学，业务，大家</w:t>
+      </w:r>
+      <w:proofErr w:type="gramStart"/>
+      <w:r>
+        <w:rPr>
+          <w:rFonts w:hint="eastAsia"/>
+        </w:rPr>
+        <w:t>务必都</w:t>
+      </w:r>
+      <w:proofErr w:type="gramEnd"/>
+      <w:r>
+        <w:rPr>
+          <w:rFonts w:hint="eastAsia"/>
+        </w:rPr>
+        <w:t>要具备，都要加强</w:t>
       </w:r>
       <w:r>
         <w:rPr>
@@ -2464,7 +2672,21 @@
         <w:rPr>
           <w:rFonts w:hint="eastAsia"/>
         </w:rPr>
-        <w:t>打打杀杀的只是地痞流氓，</w:t>
+        <w:t>打</w:t>
+      </w:r>
+      <w:proofErr w:type="gramStart"/>
+      <w:r>
+        <w:rPr>
+          <w:rFonts w:hint="eastAsia"/>
+        </w:rPr>
+        <w:t>打杀</w:t>
+      </w:r>
+      <w:proofErr w:type="gramEnd"/>
+      <w:r>
+        <w:rPr>
+          <w:rFonts w:hint="eastAsia"/>
+        </w:rPr>
+        <w:t>杀的只是地痞流氓，</w:t>
       </w:r>
       <w:r>
         <w:rPr>
@@ -2518,11 +2740,19 @@
         </w:rPr>
         <w:t>下午</w:t>
       </w:r>
-      <w:r>
-        <w:rPr>
-          <w:rFonts w:hint="eastAsia"/>
-        </w:rPr>
-        <w:t>在坤仪9楼会议室</w:t>
+      <w:proofErr w:type="gramStart"/>
+      <w:r>
+        <w:rPr>
+          <w:rFonts w:hint="eastAsia"/>
+        </w:rPr>
+        <w:t>在坤仪</w:t>
+      </w:r>
+      <w:proofErr w:type="gramEnd"/>
+      <w:r>
+        <w:rPr>
+          <w:rFonts w:hint="eastAsia"/>
+        </w:rPr>
+        <w:t>9楼会议室</w:t>
       </w:r>
     </w:p>
     <w:p>
@@ -2884,7 +3114,21 @@
         <w:rPr>
           <w:rFonts w:hint="eastAsia"/>
         </w:rPr>
-        <w:t>装修这种以游兵散勇为主的</w:t>
+        <w:t>装修这种以游兵散</w:t>
+      </w:r>
+      <w:proofErr w:type="gramStart"/>
+      <w:r>
+        <w:rPr>
+          <w:rFonts w:hint="eastAsia"/>
+        </w:rPr>
+        <w:t>勇为主</w:t>
+      </w:r>
+      <w:proofErr w:type="gramEnd"/>
+      <w:r>
+        <w:rPr>
+          <w:rFonts w:hint="eastAsia"/>
+        </w:rPr>
+        <w:t>的</w:t>
       </w:r>
       <w:r>
         <w:rPr>
@@ -3106,7 +3350,21 @@
         <w:rPr>
           <w:rFonts w:hint="eastAsia"/>
         </w:rPr>
-        <w:t>想做詹姆斯，科比，</w:t>
+        <w:t>想做</w:t>
+      </w:r>
+      <w:proofErr w:type="gramStart"/>
+      <w:r>
+        <w:rPr>
+          <w:rFonts w:hint="eastAsia"/>
+        </w:rPr>
+        <w:t>詹</w:t>
+      </w:r>
+      <w:proofErr w:type="gramEnd"/>
+      <w:r>
+        <w:rPr>
+          <w:rFonts w:hint="eastAsia"/>
+        </w:rPr>
+        <w:t>姆斯，科比，</w:t>
       </w:r>
       <w:r>
         <w:rPr>
@@ -3114,11 +3372,19 @@
         </w:rPr>
         <w:t>C罗，</w:t>
       </w:r>
-      <w:r>
-        <w:rPr>
-          <w:rFonts w:hint="eastAsia"/>
-        </w:rPr>
-        <w:t>不想做梅西，因为太矮，</w:t>
+      <w:proofErr w:type="gramStart"/>
+      <w:r>
+        <w:rPr>
+          <w:rFonts w:hint="eastAsia"/>
+        </w:rPr>
+        <w:t>不想做梅</w:t>
+      </w:r>
+      <w:proofErr w:type="gramEnd"/>
+      <w:r>
+        <w:rPr>
+          <w:rFonts w:hint="eastAsia"/>
+        </w:rPr>
+        <w:t>西，因为太矮，</w:t>
       </w:r>
       <w:r>
         <w:rPr>
@@ -3297,11 +3563,19 @@
         </w:rPr>
         <w:t>下午</w:t>
       </w:r>
-      <w:r>
-        <w:rPr>
-          <w:rFonts w:hint="eastAsia"/>
-        </w:rPr>
-        <w:t>在坤仪9楼会议室</w:t>
+      <w:proofErr w:type="gramStart"/>
+      <w:r>
+        <w:rPr>
+          <w:rFonts w:hint="eastAsia"/>
+        </w:rPr>
+        <w:t>在坤仪</w:t>
+      </w:r>
+      <w:proofErr w:type="gramEnd"/>
+      <w:r>
+        <w:rPr>
+          <w:rFonts w:hint="eastAsia"/>
+        </w:rPr>
+        <w:t>9楼会议室</w:t>
       </w:r>
     </w:p>
     <w:p>
@@ -3330,7 +3604,21 @@
         <w:rPr>
           <w:rFonts w:hint="eastAsia"/>
         </w:rPr>
-        <w:t>日上午在坤仪9楼会议室</w:t>
+        <w:t>日上午</w:t>
+      </w:r>
+      <w:proofErr w:type="gramStart"/>
+      <w:r>
+        <w:rPr>
+          <w:rFonts w:hint="eastAsia"/>
+        </w:rPr>
+        <w:t>在坤仪</w:t>
+      </w:r>
+      <w:proofErr w:type="gramEnd"/>
+      <w:r>
+        <w:rPr>
+          <w:rFonts w:hint="eastAsia"/>
+        </w:rPr>
+        <w:t>9楼会议室</w:t>
       </w:r>
     </w:p>
     <w:p>
@@ -4066,7 +4354,14 @@
         <w:rPr>
           <w:rFonts w:hint="eastAsia"/>
         </w:rPr>
-        <w:t>你今天满意的明天未必会满意，关键时刻要强塞硬</w:t>
+        <w:t>你今天满意的明天未必会满意，关键时刻</w:t>
+      </w:r>
+      <w:proofErr w:type="gramStart"/>
+      <w:r>
+        <w:rPr>
+          <w:rFonts w:hint="eastAsia"/>
+        </w:rPr>
+        <w:t>要强塞硬</w:t>
       </w:r>
       <w:r>
         <w:rPr>
@@ -4074,6 +4369,7 @@
         </w:rPr>
         <w:t>上</w:t>
       </w:r>
+      <w:proofErr w:type="gramEnd"/>
       <w:r>
         <w:rPr>
           <w:rFonts w:hint="eastAsia"/>
@@ -4420,7 +4716,21 @@
         <w:rPr>
           <w:rFonts w:hint="eastAsia"/>
         </w:rPr>
-        <w:t>2018年4月27日上午在坤仪9楼会议室</w:t>
+        <w:t>2018年4月27日上午</w:t>
+      </w:r>
+      <w:proofErr w:type="gramStart"/>
+      <w:r>
+        <w:rPr>
+          <w:rFonts w:hint="eastAsia"/>
+        </w:rPr>
+        <w:t>在坤仪</w:t>
+      </w:r>
+      <w:proofErr w:type="gramEnd"/>
+      <w:r>
+        <w:rPr>
+          <w:rFonts w:hint="eastAsia"/>
+        </w:rPr>
+        <w:t>9楼会议室</w:t>
       </w:r>
     </w:p>
     <w:p>
@@ -4431,7 +4741,21 @@
         <w:rPr>
           <w:rFonts w:hint="eastAsia"/>
         </w:rPr>
-        <w:t>政治宣传不走激进路线，而是走温水煮青蛙，螺旋式上升，不断升级的路线，以暗示为主，谋求各级人员的主动改变，摸透心理过程，让大家很舒服的进入一个新的状态，要运作有力，要安排有效。</w:t>
+        <w:t>政治宣传不走激进路线，</w:t>
+      </w:r>
+      <w:proofErr w:type="gramStart"/>
+      <w:r>
+        <w:rPr>
+          <w:rFonts w:hint="eastAsia"/>
+        </w:rPr>
+        <w:t>而是走温水煮</w:t>
+      </w:r>
+      <w:proofErr w:type="gramEnd"/>
+      <w:r>
+        <w:rPr>
+          <w:rFonts w:hint="eastAsia"/>
+        </w:rPr>
+        <w:t>青蛙，螺旋式上升，不断升级的路线，以暗示为主，谋求各级人员的主动改变，摸透心理过程，让大家很舒服的进入一个新的状态，要运作有力，要安排有效。</w:t>
       </w:r>
       <w:r>
         <w:rPr>
@@ -4446,7 +4770,21 @@
         <w:rPr>
           <w:rFonts w:hint="eastAsia"/>
         </w:rPr>
-        <w:t>2018年5月3日上午在坤仪9楼会议室</w:t>
+        <w:t>2018年5月3日上午</w:t>
+      </w:r>
+      <w:proofErr w:type="gramStart"/>
+      <w:r>
+        <w:rPr>
+          <w:rFonts w:hint="eastAsia"/>
+        </w:rPr>
+        <w:t>在坤仪</w:t>
+      </w:r>
+      <w:proofErr w:type="gramEnd"/>
+      <w:r>
+        <w:rPr>
+          <w:rFonts w:hint="eastAsia"/>
+        </w:rPr>
+        <w:t>9楼会议室</w:t>
       </w:r>
     </w:p>
     <w:p>
@@ -4463,19 +4801,7 @@
         <w:rPr>
           <w:rFonts w:hint="eastAsia"/>
         </w:rPr>
-        <w:t>，一切工作要以</w:t>
-      </w:r>
-      <w:r>
-        <w:rPr>
-          <w:rFonts w:hint="eastAsia"/>
-        </w:rPr>
-        <w:t>坤仪金科总设计师</w:t>
-      </w:r>
-      <w:r>
-        <w:rPr>
-          <w:rFonts w:hint="eastAsia"/>
-        </w:rPr>
-        <w:t>王总说的为准，王总指哪我们就要打哪，</w:t>
+        <w:t>，一切工作要以王总说的为准，王总指哪我们就要打哪，</w:t>
       </w:r>
       <w:r>
         <w:rPr>
@@ -4505,7 +4831,19 @@
         <w:rPr>
           <w:rFonts w:hint="eastAsia"/>
         </w:rPr>
-        <w:t>不是其他什么原因，有些小问题根本不是问题，</w:t>
+        <w:t>不是其他什么原因，</w:t>
+      </w:r>
+      <w:r>
+        <w:rPr>
+          <w:rFonts w:hint="eastAsia"/>
+        </w:rPr>
+        <w:t>不是能力问题，不是努力问题，</w:t>
+      </w:r>
+      <w:r>
+        <w:rPr>
+          <w:rFonts w:hint="eastAsia"/>
+        </w:rPr>
+        <w:t>有些小问题根本不是问题，</w:t>
       </w:r>
       <w:r>
         <w:rPr>
@@ -4517,19 +4855,1040 @@
         <w:rPr>
           <w:rFonts w:hint="eastAsia"/>
         </w:rPr>
+        <w:t>，主要是</w:t>
+      </w:r>
+      <w:r>
+        <w:rPr>
+          <w:rFonts w:hint="eastAsia"/>
+        </w:rPr>
+        <w:t>力道</w:t>
+      </w:r>
+      <w:r>
+        <w:rPr>
+          <w:rFonts w:hint="eastAsia"/>
+        </w:rPr>
+        <w:t>还不</w:t>
+      </w:r>
+      <w:r>
+        <w:rPr>
+          <w:rFonts w:hint="eastAsia"/>
+        </w:rPr>
+        <w:t>都</w:t>
+      </w:r>
+      <w:r>
+        <w:rPr>
+          <w:rFonts w:hint="eastAsia"/>
+        </w:rPr>
+        <w:t>在王总指的那个方向上。</w:t>
+      </w:r>
+      <w:r>
+        <w:rPr>
+          <w:rFonts w:hint="eastAsia"/>
+        </w:rPr>
+        <w:t>很多人</w:t>
+      </w:r>
+      <w:r>
+        <w:rPr>
+          <w:rFonts w:hint="eastAsia"/>
+        </w:rPr>
+        <w:t>还</w:t>
+      </w:r>
+      <w:r>
+        <w:rPr>
+          <w:rFonts w:hint="eastAsia"/>
+        </w:rPr>
+        <w:t>不</w:t>
+      </w:r>
+      <w:r>
+        <w:rPr>
+          <w:rFonts w:hint="eastAsia"/>
+        </w:rPr>
+        <w:t>懂</w:t>
+      </w:r>
+      <w:r>
+        <w:rPr>
+          <w:rFonts w:hint="eastAsia"/>
+        </w:rPr>
+        <w:t>先替王总实现理想，王总也会帮你实现理想</w:t>
+      </w:r>
+      <w:r>
+        <w:rPr>
+          <w:rFonts w:hint="eastAsia"/>
+        </w:rPr>
+        <w:t>，</w:t>
+      </w:r>
+      <w:r>
+        <w:rPr>
+          <w:rFonts w:hint="eastAsia"/>
+        </w:rPr>
+        <w:t>如果</w:t>
+      </w:r>
+      <w:r>
+        <w:rPr>
+          <w:rFonts w:hint="eastAsia"/>
+        </w:rPr>
+        <w:t>不实现王总的理想，</w:t>
+      </w:r>
+      <w:r>
+        <w:rPr>
+          <w:rFonts w:hint="eastAsia"/>
+        </w:rPr>
+        <w:t>也</w:t>
+      </w:r>
+      <w:r>
+        <w:rPr>
+          <w:rFonts w:hint="eastAsia"/>
+        </w:rPr>
+        <w:t>不会有资源给你</w:t>
+      </w:r>
+      <w:r>
+        <w:rPr>
+          <w:rFonts w:hint="eastAsia"/>
+        </w:rPr>
+        <w:t>实现理想</w:t>
+      </w:r>
+      <w:r>
+        <w:rPr>
+          <w:rFonts w:hint="eastAsia"/>
+        </w:rPr>
+        <w:t>，你的理想永远都是空想</w:t>
+      </w:r>
+      <w:r>
+        <w:rPr>
+          <w:rFonts w:hint="eastAsia"/>
+        </w:rPr>
+        <w:t>这个</w:t>
+      </w:r>
+      <w:r>
+        <w:rPr>
+          <w:rFonts w:hint="eastAsia"/>
+        </w:rPr>
+        <w:t>简单的</w:t>
+      </w:r>
+      <w:r>
+        <w:rPr>
+          <w:rFonts w:hint="eastAsia"/>
+        </w:rPr>
+        <w:t>道理，</w:t>
+      </w:r>
+      <w:r>
+        <w:rPr>
+          <w:rFonts w:hint="eastAsia"/>
+        </w:rPr>
+        <w:t>不能</w:t>
+      </w:r>
+      <w:r>
+        <w:rPr>
+          <w:rFonts w:hint="eastAsia"/>
+        </w:rPr>
+        <w:t>搞错了</w:t>
+      </w:r>
+      <w:r>
+        <w:rPr>
+          <w:rFonts w:hint="eastAsia"/>
+        </w:rPr>
+        <w:t>主次</w:t>
+      </w:r>
+      <w:r>
+        <w:rPr>
+          <w:rFonts w:hint="eastAsia"/>
+        </w:rPr>
+        <w:t>先后关系。</w:t>
+      </w:r>
+      <w:r>
+        <w:rPr>
+          <w:rFonts w:hint="eastAsia"/>
+        </w:rPr>
+        <w:t>我们</w:t>
+      </w:r>
+      <w:r>
+        <w:rPr>
+          <w:rFonts w:hint="eastAsia"/>
+        </w:rPr>
+        <w:t>要从内心上和王总想的一致，</w:t>
+      </w:r>
+      <w:r>
+        <w:rPr>
+          <w:rFonts w:hint="eastAsia"/>
+        </w:rPr>
+        <w:t>要</w:t>
+      </w:r>
+      <w:r>
+        <w:rPr>
+          <w:rFonts w:hint="eastAsia"/>
+        </w:rPr>
+        <w:t>和王总做好搭配，</w:t>
+      </w:r>
+      <w:r>
+        <w:rPr>
+          <w:rFonts w:hint="eastAsia"/>
+        </w:rPr>
+        <w:t>要做好王总的手足，不要让王总</w:t>
+      </w:r>
+      <w:r>
+        <w:rPr>
+          <w:rFonts w:hint="eastAsia"/>
+        </w:rPr>
+        <w:t>得</w:t>
+      </w:r>
+      <w:r>
+        <w:rPr>
+          <w:rFonts w:hint="eastAsia"/>
+        </w:rPr>
+        <w:t>神经肢体障碍，不</w:t>
+      </w:r>
+      <w:r>
+        <w:rPr>
+          <w:rFonts w:hint="eastAsia"/>
+        </w:rPr>
+        <w:t>能</w:t>
+      </w:r>
+      <w:r>
+        <w:rPr>
+          <w:rFonts w:hint="eastAsia"/>
+        </w:rPr>
+        <w:t>让王总肌肉萎缩</w:t>
+      </w:r>
+      <w:r>
+        <w:rPr>
+          <w:rFonts w:hint="eastAsia"/>
+        </w:rPr>
         <w:t>。</w:t>
       </w:r>
-      <w:r>
-        <w:rPr>
-          <w:rFonts w:hint="eastAsia"/>
-        </w:rPr>
-        <w:t>说白了就是</w:t>
-      </w:r>
-      <w:r>
-        <w:rPr>
-          <w:rFonts w:hint="eastAsia"/>
-        </w:rPr>
-        <w:t>路线的执行</w:t>
+    </w:p>
+    <w:p>
+      <w:r>
+        <w:tab/>
+      </w:r>
+      <w:r>
+        <w:rPr>
+          <w:rFonts w:hint="eastAsia"/>
+        </w:rPr>
+        <w:t>工作</w:t>
+      </w:r>
+      <w:r>
+        <w:rPr>
+          <w:rFonts w:hint="eastAsia"/>
+        </w:rPr>
+        <w:t>组织</w:t>
+      </w:r>
+      <w:r>
+        <w:rPr>
+          <w:rFonts w:hint="eastAsia"/>
+        </w:rPr>
+        <w:t>要简单有效，现在不</w:t>
+      </w:r>
+      <w:r>
+        <w:rPr>
+          <w:rFonts w:hint="eastAsia"/>
+        </w:rPr>
+        <w:t>要</w:t>
+      </w:r>
+      <w:r>
+        <w:rPr>
+          <w:rFonts w:hint="eastAsia"/>
+        </w:rPr>
+        <w:t>去</w:t>
+      </w:r>
+      <w:r>
+        <w:rPr>
+          <w:rFonts w:hint="eastAsia"/>
+        </w:rPr>
+        <w:t>和阿里腾讯比，</w:t>
+      </w:r>
+      <w:r>
+        <w:rPr>
+          <w:rFonts w:hint="eastAsia"/>
+        </w:rPr>
+        <w:t>更不要和同行比，</w:t>
+      </w:r>
+      <w:r>
+        <w:rPr>
+          <w:rFonts w:hint="eastAsia"/>
+        </w:rPr>
+        <w:t>没必要</w:t>
+      </w:r>
+      <w:proofErr w:type="gramStart"/>
+      <w:r>
+        <w:rPr>
+          <w:rFonts w:hint="eastAsia"/>
+        </w:rPr>
+        <w:t>硬</w:t>
+      </w:r>
+      <w:r>
+        <w:rPr>
+          <w:rFonts w:hint="eastAsia"/>
+        </w:rPr>
+        <w:t>搬生套</w:t>
+      </w:r>
+      <w:proofErr w:type="gramEnd"/>
+      <w:r>
+        <w:rPr>
+          <w:rFonts w:hint="eastAsia"/>
+        </w:rPr>
+        <w:t>他们的模式，要走适合我们的道路，要走王总为我们量身订制的道路</w:t>
+      </w:r>
+      <w:r>
+        <w:rPr>
+          <w:rFonts w:hint="eastAsia"/>
+        </w:rPr>
+        <w:t>。</w:t>
+      </w:r>
+      <w:r>
+        <w:rPr>
+          <w:rFonts w:hint="eastAsia"/>
+        </w:rPr>
+        <w:t>工作</w:t>
+      </w:r>
+      <w:r>
+        <w:rPr>
+          <w:rFonts w:hint="eastAsia"/>
+        </w:rPr>
+        <w:t>要现实一点，</w:t>
+      </w:r>
+      <w:r>
+        <w:rPr>
+          <w:rFonts w:hint="eastAsia"/>
+        </w:rPr>
+        <w:t>当前就是集中试错阶段，以试为主，</w:t>
+      </w:r>
+      <w:r>
+        <w:rPr>
+          <w:rFonts w:hint="eastAsia"/>
+        </w:rPr>
+        <w:t>不敢试，不愿试，只想等天上掉馅饼下来的，是不可能的。</w:t>
+      </w:r>
+      <w:r>
+        <w:rPr>
+          <w:rFonts w:hint="eastAsia"/>
+        </w:rPr>
+        <w:lastRenderedPageBreak/>
+        <w:t>就是</w:t>
+      </w:r>
+      <w:r>
+        <w:rPr>
+          <w:rFonts w:hint="eastAsia"/>
+        </w:rPr>
+        <w:t>要</w:t>
+      </w:r>
+      <w:r>
+        <w:rPr>
+          <w:rFonts w:hint="eastAsia"/>
+        </w:rPr>
+        <w:t>找问题，解决问题，有多少问题解决问题</w:t>
+      </w:r>
+      <w:r>
+        <w:rPr>
+          <w:rFonts w:hint="eastAsia"/>
+        </w:rPr>
+        <w:t>，看见什么问题解决什么问题</w:t>
+      </w:r>
+      <w:r>
+        <w:rPr>
+          <w:rFonts w:hint="eastAsia"/>
+        </w:rPr>
+        <w:t>。</w:t>
+      </w:r>
+      <w:r>
+        <w:rPr>
+          <w:rFonts w:hint="eastAsia"/>
+        </w:rPr>
+        <w:t>我们</w:t>
+      </w:r>
+      <w:r>
+        <w:rPr>
+          <w:rFonts w:hint="eastAsia"/>
+        </w:rPr>
+        <w:t>一定</w:t>
+      </w:r>
+      <w:r>
+        <w:rPr>
+          <w:rFonts w:hint="eastAsia"/>
+        </w:rPr>
+        <w:t>不</w:t>
+      </w:r>
+      <w:r>
+        <w:rPr>
+          <w:rFonts w:hint="eastAsia"/>
+        </w:rPr>
+        <w:t>要</w:t>
+      </w:r>
+      <w:r>
+        <w:rPr>
+          <w:rFonts w:hint="eastAsia"/>
+        </w:rPr>
+        <w:t>怕出现问题，不</w:t>
+      </w:r>
+      <w:r>
+        <w:rPr>
+          <w:rFonts w:hint="eastAsia"/>
+        </w:rPr>
+        <w:t>要</w:t>
+      </w:r>
+      <w:proofErr w:type="gramStart"/>
+      <w:r>
+        <w:rPr>
+          <w:rFonts w:hint="eastAsia"/>
+        </w:rPr>
+        <w:t>怕问题</w:t>
+      </w:r>
+      <w:proofErr w:type="gramEnd"/>
+      <w:r>
+        <w:rPr>
+          <w:rFonts w:hint="eastAsia"/>
+        </w:rPr>
+        <w:t>多，不</w:t>
+      </w:r>
+      <w:r>
+        <w:rPr>
+          <w:rFonts w:hint="eastAsia"/>
+        </w:rPr>
+        <w:t>要</w:t>
+      </w:r>
+      <w:proofErr w:type="gramStart"/>
+      <w:r>
+        <w:rPr>
+          <w:rFonts w:hint="eastAsia"/>
+        </w:rPr>
+        <w:t>怕问</w:t>
+      </w:r>
+      <w:proofErr w:type="gramEnd"/>
+      <w:r>
+        <w:rPr>
+          <w:rFonts w:hint="eastAsia"/>
+        </w:rPr>
+        <w:t>题难，不</w:t>
+      </w:r>
+      <w:r>
+        <w:rPr>
+          <w:rFonts w:hint="eastAsia"/>
+        </w:rPr>
+        <w:t>要</w:t>
+      </w:r>
+      <w:r>
+        <w:rPr>
+          <w:rFonts w:hint="eastAsia"/>
+        </w:rPr>
+        <w:t>怕找到问题得罪人</w:t>
+      </w:r>
+      <w:r>
+        <w:rPr>
+          <w:rFonts w:hint="eastAsia"/>
+        </w:rPr>
+        <w:t>。</w:t>
+      </w:r>
+      <w:r>
+        <w:rPr>
+          <w:rFonts w:hint="eastAsia"/>
+        </w:rPr>
+        <w:t>关于有些问题涉及以后怎么办的问题，由王总</w:t>
+      </w:r>
+      <w:r>
+        <w:rPr>
+          <w:rFonts w:hint="eastAsia"/>
+        </w:rPr>
+        <w:t>说了算，</w:t>
+      </w:r>
+      <w:r>
+        <w:rPr>
+          <w:rFonts w:hint="eastAsia"/>
+        </w:rPr>
+        <w:t>说要立即解决</w:t>
+      </w:r>
+      <w:r>
+        <w:rPr>
+          <w:rFonts w:hint="eastAsia"/>
+        </w:rPr>
+        <w:t>就是要立即解决，不用考虑太多，</w:t>
+      </w:r>
+      <w:r>
+        <w:rPr>
+          <w:rFonts w:hint="eastAsia"/>
+        </w:rPr>
+        <w:t>大家都</w:t>
+      </w:r>
+      <w:r>
+        <w:rPr>
+          <w:rFonts w:hint="eastAsia"/>
+        </w:rPr>
+        <w:t>考虑太多就不一定</w:t>
+      </w:r>
+      <w:r>
+        <w:rPr>
+          <w:rFonts w:hint="eastAsia"/>
+        </w:rPr>
+        <w:t>会</w:t>
+      </w:r>
+      <w:r>
+        <w:rPr>
+          <w:rFonts w:hint="eastAsia"/>
+        </w:rPr>
+        <w:t>有以后。</w:t>
+      </w:r>
+    </w:p>
+    <w:p>
+      <w:pPr>
+        <w:ind w:firstLine="420"/>
+      </w:pPr>
+      <w:r>
+        <w:rPr>
+          <w:rFonts w:hint="eastAsia"/>
+        </w:rPr>
+        <w:t>另外我还要给大家讲一下，对于我们软件开发中可能犯的一些低级失误问题，可能导致各种风险的问题，</w:t>
+      </w:r>
+      <w:r>
+        <w:rPr>
+          <w:rFonts w:hint="eastAsia"/>
+        </w:rPr>
+        <w:t>我们不能恐惧，</w:t>
+      </w:r>
+      <w:r>
+        <w:rPr>
+          <w:rFonts w:hint="eastAsia"/>
+        </w:rPr>
+        <w:t>至少目前不能恐惧，</w:t>
+      </w:r>
+      <w:r>
+        <w:rPr>
+          <w:rFonts w:hint="eastAsia"/>
+        </w:rPr>
+        <w:t>搞</w:t>
+      </w:r>
+      <w:r>
+        <w:rPr>
+          <w:rFonts w:hint="eastAsia"/>
+        </w:rPr>
+        <w:t>宣传</w:t>
+      </w:r>
+      <w:r>
+        <w:rPr>
+          <w:rFonts w:hint="eastAsia"/>
+        </w:rPr>
+        <w:t>但不能</w:t>
+      </w:r>
+      <w:r>
+        <w:rPr>
+          <w:rFonts w:hint="eastAsia"/>
+        </w:rPr>
+        <w:t>把人吓住了</w:t>
+      </w:r>
+      <w:r>
+        <w:rPr>
+          <w:rFonts w:hint="eastAsia"/>
+        </w:rPr>
+        <w:t>。我个人</w:t>
+      </w:r>
+      <w:r>
+        <w:rPr>
+          <w:rFonts w:hint="eastAsia"/>
+        </w:rPr>
+        <w:t>做事也是经常犯错误</w:t>
+      </w:r>
+      <w:r>
+        <w:rPr>
+          <w:rFonts w:hint="eastAsia"/>
+        </w:rPr>
+        <w:t>，</w:t>
+      </w:r>
+      <w:r>
+        <w:rPr>
+          <w:rFonts w:hint="eastAsia"/>
+        </w:rPr>
+        <w:t>比你们</w:t>
+      </w:r>
+      <w:r>
+        <w:rPr>
+          <w:rFonts w:hint="eastAsia"/>
+        </w:rPr>
+        <w:t>加起来</w:t>
+      </w:r>
+      <w:r>
+        <w:rPr>
+          <w:rFonts w:hint="eastAsia"/>
+        </w:rPr>
+        <w:t>还要多，</w:t>
+      </w:r>
+      <w:r>
+        <w:rPr>
+          <w:rFonts w:hint="eastAsia"/>
+        </w:rPr>
+        <w:t>是一些洁癖主义者的眼中钉，肉中刺</w:t>
+      </w:r>
+      <w:r>
+        <w:rPr>
+          <w:rFonts w:hint="eastAsia"/>
+        </w:rPr>
+        <w:t>。</w:t>
+      </w:r>
+      <w:r>
+        <w:rPr>
+          <w:rFonts w:hint="eastAsia"/>
+        </w:rPr>
+        <w:t>因为做的多，多做必错</w:t>
+      </w:r>
+      <w:r>
+        <w:rPr>
+          <w:rFonts w:hint="eastAsia"/>
+        </w:rPr>
+        <w:t>，</w:t>
+      </w:r>
+      <w:r>
+        <w:rPr>
+          <w:rFonts w:hint="eastAsia"/>
+        </w:rPr>
+        <w:t>不</w:t>
+      </w:r>
+      <w:r>
+        <w:rPr>
+          <w:rFonts w:hint="eastAsia"/>
+        </w:rPr>
+        <w:t>想</w:t>
+      </w:r>
+      <w:r>
+        <w:rPr>
+          <w:rFonts w:hint="eastAsia"/>
+        </w:rPr>
+        <w:t>让我犯错除非不让我做，</w:t>
+      </w:r>
+      <w:r>
+        <w:rPr>
+          <w:rFonts w:hint="eastAsia"/>
+        </w:rPr>
+        <w:t>我不可能做那么多</w:t>
+      </w:r>
+      <w:r>
+        <w:rPr>
+          <w:rFonts w:hint="eastAsia"/>
+        </w:rPr>
+        <w:t>神经</w:t>
+      </w:r>
+      <w:r>
+        <w:rPr>
+          <w:rFonts w:hint="eastAsia"/>
+        </w:rPr>
+        <w:t>还要</w:t>
+      </w:r>
+      <w:proofErr w:type="gramStart"/>
+      <w:r>
+        <w:rPr>
+          <w:rFonts w:hint="eastAsia"/>
+        </w:rPr>
+        <w:t>绷</w:t>
+      </w:r>
+      <w:proofErr w:type="gramEnd"/>
+      <w:r>
+        <w:rPr>
+          <w:rFonts w:hint="eastAsia"/>
+        </w:rPr>
+        <w:t>那么紧，</w:t>
+      </w:r>
+      <w:r>
+        <w:rPr>
+          <w:rFonts w:hint="eastAsia"/>
+        </w:rPr>
+        <w:t>知错就改</w:t>
+      </w:r>
+      <w:r>
+        <w:rPr>
+          <w:rFonts w:hint="eastAsia"/>
+        </w:rPr>
+        <w:t>才</w:t>
+      </w:r>
+      <w:r>
+        <w:rPr>
+          <w:rFonts w:hint="eastAsia"/>
+        </w:rPr>
+        <w:t>是我的</w:t>
+      </w:r>
+      <w:r>
+        <w:rPr>
+          <w:rFonts w:hint="eastAsia"/>
+        </w:rPr>
+        <w:t>追求</w:t>
+      </w:r>
+      <w:r>
+        <w:rPr>
+          <w:rFonts w:hint="eastAsia"/>
+        </w:rPr>
+        <w:t>，不断创造才是方向</w:t>
+      </w:r>
+      <w:r>
+        <w:rPr>
+          <w:rFonts w:hint="eastAsia"/>
+        </w:rPr>
+        <w:t>。</w:t>
+      </w:r>
+      <w:r>
+        <w:rPr>
+          <w:rFonts w:hint="eastAsia"/>
+        </w:rPr>
+        <w:t>历史</w:t>
+      </w:r>
+      <w:r>
+        <w:rPr>
+          <w:rFonts w:hint="eastAsia"/>
+        </w:rPr>
+        <w:t>已经</w:t>
+      </w:r>
+      <w:r>
+        <w:rPr>
+          <w:rFonts w:hint="eastAsia"/>
+        </w:rPr>
+        <w:t>表明</w:t>
+      </w:r>
+      <w:r>
+        <w:rPr>
+          <w:rFonts w:hint="eastAsia"/>
+        </w:rPr>
+        <w:t>并且一再表明</w:t>
+      </w:r>
+      <w:r>
+        <w:rPr>
+          <w:rFonts w:hint="eastAsia"/>
+        </w:rPr>
+        <w:t>，</w:t>
+      </w:r>
+      <w:r>
+        <w:rPr>
+          <w:rFonts w:hint="eastAsia"/>
+        </w:rPr>
+        <w:t>大凡</w:t>
+      </w:r>
+      <w:r>
+        <w:rPr>
+          <w:rFonts w:hint="eastAsia"/>
+        </w:rPr>
+        <w:t>在中国</w:t>
+      </w:r>
+      <w:r>
+        <w:rPr>
+          <w:rFonts w:hint="eastAsia"/>
+        </w:rPr>
+        <w:t>这块</w:t>
+      </w:r>
+      <w:r>
+        <w:rPr>
+          <w:rFonts w:hint="eastAsia"/>
+        </w:rPr>
+        <w:t>肥沃的</w:t>
+      </w:r>
+      <w:r>
+        <w:rPr>
+          <w:rFonts w:hint="eastAsia"/>
+        </w:rPr>
+        <w:t>大地</w:t>
+      </w:r>
+      <w:r>
+        <w:rPr>
+          <w:rFonts w:hint="eastAsia"/>
+        </w:rPr>
+        <w:t>上</w:t>
+      </w:r>
+      <w:r>
+        <w:rPr>
+          <w:rFonts w:hint="eastAsia"/>
+        </w:rPr>
+        <w:t>能够</w:t>
+      </w:r>
+      <w:r>
+        <w:rPr>
+          <w:rFonts w:hint="eastAsia"/>
+        </w:rPr>
+        <w:t>取得</w:t>
+      </w:r>
+      <w:r>
+        <w:rPr>
+          <w:rFonts w:hint="eastAsia"/>
+        </w:rPr>
+        <w:t>成功的，都是</w:t>
+      </w:r>
+      <w:r>
+        <w:rPr>
+          <w:rFonts w:hint="eastAsia"/>
+        </w:rPr>
+        <w:t>以</w:t>
+      </w:r>
+      <w:r>
+        <w:rPr>
+          <w:rFonts w:hint="eastAsia"/>
+        </w:rPr>
+        <w:t>简单</w:t>
+      </w:r>
+      <w:r>
+        <w:rPr>
+          <w:rFonts w:hint="eastAsia"/>
+        </w:rPr>
+        <w:t>粗暴</w:t>
+      </w:r>
+      <w:r>
+        <w:rPr>
+          <w:rFonts w:hint="eastAsia"/>
+        </w:rPr>
+        <w:t>，大干快上</w:t>
+      </w:r>
+      <w:r>
+        <w:rPr>
+          <w:rFonts w:hint="eastAsia"/>
+        </w:rPr>
+        <w:t>起家</w:t>
+      </w:r>
+      <w:r>
+        <w:rPr>
+          <w:rFonts w:hint="eastAsia"/>
+        </w:rPr>
+        <w:t>的，</w:t>
+      </w:r>
+      <w:r>
+        <w:rPr>
+          <w:rFonts w:hint="eastAsia"/>
+        </w:rPr>
+        <w:t>看似没有谱但</w:t>
+      </w:r>
+      <w:r>
+        <w:rPr>
+          <w:rFonts w:hint="eastAsia"/>
+        </w:rPr>
+        <w:t>组织</w:t>
+      </w:r>
+      <w:r>
+        <w:rPr>
+          <w:rFonts w:hint="eastAsia"/>
+        </w:rPr>
+        <w:t>动员能力一流，</w:t>
+      </w:r>
+      <w:r>
+        <w:rPr>
+          <w:rFonts w:hint="eastAsia"/>
+        </w:rPr>
+        <w:t>宣传能力一流，</w:t>
+      </w:r>
+      <w:r>
+        <w:rPr>
+          <w:rFonts w:hint="eastAsia"/>
+        </w:rPr>
+        <w:t>学历能力都不是关键，</w:t>
+      </w:r>
+      <w:r>
+        <w:rPr>
+          <w:rFonts w:hint="eastAsia"/>
+        </w:rPr>
+        <w:t>称王称霸的</w:t>
+      </w:r>
+      <w:r>
+        <w:rPr>
+          <w:rFonts w:hint="eastAsia"/>
+        </w:rPr>
+        <w:t>都是</w:t>
+      </w:r>
+      <w:r>
+        <w:rPr>
+          <w:rFonts w:hint="eastAsia"/>
+        </w:rPr>
+        <w:t>些</w:t>
+      </w:r>
+      <w:r>
+        <w:rPr>
+          <w:rFonts w:hint="eastAsia"/>
+        </w:rPr>
+        <w:t>不按常理出牌</w:t>
+      </w:r>
+      <w:r>
+        <w:rPr>
+          <w:rFonts w:hint="eastAsia"/>
+        </w:rPr>
+        <w:t>的</w:t>
+      </w:r>
+      <w:r>
+        <w:rPr>
+          <w:rFonts w:hint="eastAsia"/>
+        </w:rPr>
+        <w:t>，</w:t>
+      </w:r>
+      <w:r>
+        <w:rPr>
+          <w:rFonts w:hint="eastAsia"/>
+        </w:rPr>
+        <w:t>都是些没有原则的，</w:t>
+      </w:r>
+      <w:r>
+        <w:rPr>
+          <w:rFonts w:hint="eastAsia"/>
+        </w:rPr>
+        <w:t>没见</w:t>
+      </w:r>
+      <w:r>
+        <w:rPr>
+          <w:rFonts w:hint="eastAsia"/>
+        </w:rPr>
+        <w:t>一些</w:t>
+      </w:r>
+      <w:r>
+        <w:rPr>
+          <w:rFonts w:hint="eastAsia"/>
+        </w:rPr>
+        <w:t>所谓的</w:t>
+      </w:r>
+      <w:r>
+        <w:rPr>
+          <w:rFonts w:hint="eastAsia"/>
+        </w:rPr>
+        <w:t>什么</w:t>
+      </w:r>
+      <w:r>
+        <w:rPr>
+          <w:rFonts w:hint="eastAsia"/>
+        </w:rPr>
+        <w:t>精神在中国能活</w:t>
+      </w:r>
+      <w:r>
+        <w:rPr>
+          <w:rFonts w:hint="eastAsia"/>
+        </w:rPr>
+        <w:t>下去</w:t>
+      </w:r>
+      <w:r>
+        <w:rPr>
+          <w:rFonts w:hint="eastAsia"/>
+        </w:rPr>
+        <w:t>的</w:t>
+      </w:r>
+      <w:r>
+        <w:rPr>
+          <w:rFonts w:hint="eastAsia"/>
+        </w:rPr>
+        <w:t>，理想主义派也是毫无表现的机会</w:t>
+      </w:r>
+      <w:r>
+        <w:rPr>
+          <w:rFonts w:hint="eastAsia"/>
+        </w:rPr>
+        <w:t>。</w:t>
+      </w:r>
+      <w:r>
+        <w:rPr>
+          <w:rFonts w:hint="eastAsia"/>
+        </w:rPr>
+        <w:t>在中国就是</w:t>
+      </w:r>
+      <w:r>
+        <w:rPr>
+          <w:rFonts w:hint="eastAsia"/>
+        </w:rPr>
+        <w:t>想</w:t>
+      </w:r>
+      <w:r>
+        <w:rPr>
+          <w:rFonts w:hint="eastAsia"/>
+        </w:rPr>
+        <w:t>到</w:t>
+      </w:r>
+      <w:r>
+        <w:rPr>
+          <w:rFonts w:hint="eastAsia"/>
+        </w:rPr>
+        <w:t>什么</w:t>
+      </w:r>
+      <w:r>
+        <w:rPr>
+          <w:rFonts w:hint="eastAsia"/>
+        </w:rPr>
+        <w:t>就</w:t>
+      </w:r>
+      <w:r>
+        <w:rPr>
+          <w:rFonts w:hint="eastAsia"/>
+        </w:rPr>
+        <w:t>要</w:t>
+      </w:r>
+      <w:r>
+        <w:rPr>
+          <w:rFonts w:hint="eastAsia"/>
+        </w:rPr>
+        <w:t>赶紧</w:t>
+      </w:r>
+      <w:r>
+        <w:rPr>
+          <w:rFonts w:hint="eastAsia"/>
+        </w:rPr>
+        <w:t>去做，</w:t>
+      </w:r>
+      <w:r>
+        <w:rPr>
+          <w:rFonts w:hint="eastAsia"/>
+        </w:rPr>
+        <w:t>不</w:t>
+      </w:r>
+      <w:r>
+        <w:rPr>
+          <w:rFonts w:hint="eastAsia"/>
+        </w:rPr>
+        <w:t>要</w:t>
+      </w:r>
+      <w:r>
+        <w:rPr>
+          <w:rFonts w:hint="eastAsia"/>
+        </w:rPr>
+        <w:t>让别人给抢了，</w:t>
+      </w:r>
+      <w:r>
+        <w:rPr>
+          <w:rFonts w:hint="eastAsia"/>
+        </w:rPr>
+        <w:t>不要有什么条条框框的限制</w:t>
+      </w:r>
+      <w:r>
+        <w:rPr>
+          <w:rFonts w:hint="eastAsia"/>
+        </w:rPr>
+        <w:t>，</w:t>
+      </w:r>
+      <w:r>
+        <w:rPr>
+          <w:rFonts w:hint="eastAsia"/>
+        </w:rPr>
+        <w:t>要</w:t>
+      </w:r>
+      <w:r>
+        <w:rPr>
+          <w:rFonts w:hint="eastAsia"/>
+        </w:rPr>
+        <w:t>把看似简单的工作做踏实了</w:t>
+      </w:r>
+      <w:r>
+        <w:rPr>
+          <w:rFonts w:hint="eastAsia"/>
+        </w:rPr>
+        <w:t>。</w:t>
+      </w:r>
+      <w:r>
+        <w:rPr>
+          <w:rFonts w:hint="eastAsia"/>
+        </w:rPr>
+        <w:t>我们现在要的</w:t>
+      </w:r>
+      <w:r>
+        <w:rPr>
+          <w:rFonts w:hint="eastAsia"/>
+        </w:rPr>
+        <w:t>就</w:t>
+      </w:r>
+      <w:r>
+        <w:rPr>
+          <w:rFonts w:hint="eastAsia"/>
+        </w:rPr>
+        <w:t>是多做东西，尽快做东西，</w:t>
+      </w:r>
+      <w:r>
+        <w:rPr>
+          <w:rFonts w:hint="eastAsia"/>
+        </w:rPr>
+        <w:t>撸起袖子加油干，</w:t>
+      </w:r>
+      <w:r>
+        <w:rPr>
+          <w:rFonts w:hint="eastAsia"/>
+        </w:rPr>
+        <w:t>一刻也不要停，</w:t>
       </w:r>
       <w:bookmarkStart w:id="0" w:name="_GoBack"/>
       <w:bookmarkEnd w:id="0"/>
@@ -4537,175 +5896,43 @@
         <w:rPr>
           <w:rFonts w:hint="eastAsia"/>
         </w:rPr>
-        <w:t>有问题，</w:t>
-      </w:r>
-      <w:r>
-        <w:rPr>
-          <w:rFonts w:hint="eastAsia"/>
-        </w:rPr>
-        <w:t>真正替王总出力的人太少，</w:t>
-      </w:r>
-      <w:r>
-        <w:rPr>
-          <w:rFonts w:hint="eastAsia"/>
-        </w:rPr>
-        <w:t>有些人从内心上根本不想替王总出力，耍些小心思，</w:t>
-      </w:r>
-      <w:r>
-        <w:rPr>
-          <w:rFonts w:hint="eastAsia"/>
-        </w:rPr>
-        <w:t>对王总有意见</w:t>
-      </w:r>
-      <w:r>
-        <w:rPr>
-          <w:rFonts w:hint="eastAsia"/>
-        </w:rPr>
-        <w:t>，</w:t>
-      </w:r>
-      <w:r>
-        <w:rPr>
-          <w:rFonts w:hint="eastAsia"/>
-        </w:rPr>
-        <w:t>不知道在想什么，</w:t>
-      </w:r>
-      <w:r>
-        <w:rPr>
-          <w:rFonts w:hint="eastAsia"/>
-        </w:rPr>
-        <w:t>力道</w:t>
-      </w:r>
-      <w:r>
-        <w:rPr>
-          <w:rFonts w:hint="eastAsia"/>
-        </w:rPr>
-        <w:t>不在王总指的那个方向上。不</w:t>
-      </w:r>
-      <w:r>
-        <w:rPr>
-          <w:rFonts w:hint="eastAsia"/>
-        </w:rPr>
-        <w:t>懂</w:t>
-      </w:r>
-      <w:r>
-        <w:rPr>
-          <w:rFonts w:hint="eastAsia"/>
-        </w:rPr>
-        <w:t>先替王总实现理想，王总也会帮你实现理想</w:t>
-      </w:r>
-      <w:r>
-        <w:rPr>
-          <w:rFonts w:hint="eastAsia"/>
-        </w:rPr>
-        <w:t>，</w:t>
-      </w:r>
-      <w:r>
-        <w:rPr>
-          <w:rFonts w:hint="eastAsia"/>
-        </w:rPr>
-        <w:t>如果</w:t>
-      </w:r>
-      <w:r>
-        <w:rPr>
-          <w:rFonts w:hint="eastAsia"/>
-        </w:rPr>
-        <w:t>不实现王总的理想，</w:t>
-      </w:r>
-      <w:r>
-        <w:rPr>
-          <w:rFonts w:hint="eastAsia"/>
-        </w:rPr>
-        <w:t>也</w:t>
-      </w:r>
-      <w:r>
-        <w:rPr>
-          <w:rFonts w:hint="eastAsia"/>
-        </w:rPr>
-        <w:t>不会有资源给你</w:t>
-      </w:r>
-      <w:r>
-        <w:rPr>
-          <w:rFonts w:hint="eastAsia"/>
-        </w:rPr>
-        <w:t>实现理想</w:t>
-      </w:r>
-      <w:r>
-        <w:rPr>
-          <w:rFonts w:hint="eastAsia"/>
-        </w:rPr>
-        <w:t>，你的理想永远都是空想</w:t>
-      </w:r>
-      <w:r>
-        <w:rPr>
-          <w:rFonts w:hint="eastAsia"/>
-        </w:rPr>
-        <w:t>这个</w:t>
-      </w:r>
-      <w:r>
-        <w:rPr>
-          <w:rFonts w:hint="eastAsia"/>
-        </w:rPr>
-        <w:t>简单的</w:t>
-      </w:r>
-      <w:r>
-        <w:rPr>
-          <w:rFonts w:hint="eastAsia"/>
-        </w:rPr>
-        <w:t>道理，</w:t>
-      </w:r>
-      <w:r>
-        <w:rPr>
-          <w:rFonts w:hint="eastAsia"/>
-        </w:rPr>
-        <w:t>不能</w:t>
-      </w:r>
-      <w:r>
-        <w:rPr>
-          <w:rFonts w:hint="eastAsia"/>
-        </w:rPr>
-        <w:t>搞错了</w:t>
-      </w:r>
-      <w:r>
-        <w:rPr>
-          <w:rFonts w:hint="eastAsia"/>
-        </w:rPr>
-        <w:t>主次</w:t>
-      </w:r>
-      <w:r>
-        <w:rPr>
-          <w:rFonts w:hint="eastAsia"/>
-        </w:rPr>
-        <w:t>先后关系。</w:t>
-      </w:r>
-      <w:r>
-        <w:rPr>
-          <w:rFonts w:hint="eastAsia"/>
-        </w:rPr>
-        <w:t>我们</w:t>
-      </w:r>
-      <w:r>
-        <w:rPr>
-          <w:rFonts w:hint="eastAsia"/>
-        </w:rPr>
-        <w:t>要从内心上和王总想的一致，和王总做好搭配，</w:t>
-      </w:r>
-      <w:r>
-        <w:rPr>
-          <w:rFonts w:hint="eastAsia"/>
-        </w:rPr>
-        <w:t>要做好王总的手足，不要让王总</w:t>
-      </w:r>
-      <w:r>
-        <w:rPr>
-          <w:rFonts w:hint="eastAsia"/>
-        </w:rPr>
-        <w:t>得</w:t>
-      </w:r>
-      <w:r>
-        <w:rPr>
-          <w:rFonts w:hint="eastAsia"/>
-        </w:rPr>
-        <w:t>神经肢体障碍，不要让王总肌肉萎缩</w:t>
+        <w:t>做的少</w:t>
+      </w:r>
+      <w:r>
+        <w:rPr>
+          <w:rFonts w:hint="eastAsia"/>
+        </w:rPr>
+        <w:t>做的慢</w:t>
+      </w:r>
+      <w:r>
+        <w:rPr>
+          <w:rFonts w:hint="eastAsia"/>
+        </w:rPr>
+        <w:t>错误就不能原谅，做的多</w:t>
+      </w:r>
+      <w:r>
+        <w:rPr>
+          <w:rFonts w:hint="eastAsia"/>
+        </w:rPr>
+        <w:t>做的好</w:t>
+      </w:r>
+      <w:r>
+        <w:rPr>
+          <w:rFonts w:hint="eastAsia"/>
+        </w:rPr>
+        <w:t>的</w:t>
+      </w:r>
+      <w:r>
+        <w:rPr>
+          <w:rFonts w:hint="eastAsia"/>
+        </w:rPr>
+        <w:t>可以原谅</w:t>
+      </w:r>
+      <w:r>
+        <w:rPr>
+          <w:rFonts w:hint="eastAsia"/>
+        </w:rPr>
+        <w:t>一些错误</w:t>
       </w:r>
       <w:r>
         <w:rPr>
@@ -4713,58 +5940,35 @@
         </w:rPr>
         <w:t>。</w:t>
       </w:r>
-    </w:p>
-    <w:p>
-      <w:r>
-        <w:tab/>
-      </w:r>
-      <w:r>
-        <w:rPr>
-          <w:rFonts w:hint="eastAsia"/>
-        </w:rPr>
-        <w:t>工作</w:t>
-      </w:r>
-      <w:r>
-        <w:rPr>
-          <w:rFonts w:hint="eastAsia"/>
-        </w:rPr>
-        <w:t>组织</w:t>
-      </w:r>
-      <w:r>
-        <w:rPr>
-          <w:rFonts w:hint="eastAsia"/>
-        </w:rPr>
-        <w:t>要简单有效，现在不</w:t>
-      </w:r>
-      <w:r>
-        <w:rPr>
-          <w:rFonts w:hint="eastAsia"/>
-        </w:rPr>
-        <w:t>要</w:t>
-      </w:r>
-      <w:r>
-        <w:rPr>
-          <w:rFonts w:hint="eastAsia"/>
-        </w:rPr>
-        <w:t>和阿里腾讯比，</w:t>
-      </w:r>
-      <w:r>
-        <w:rPr>
-          <w:rFonts w:hint="eastAsia"/>
-        </w:rPr>
-        <w:t>更不要和同行比，</w:t>
-      </w:r>
-      <w:r>
-        <w:rPr>
-          <w:rFonts w:hint="eastAsia"/>
-        </w:rPr>
-        <w:t>没必要硬</w:t>
-      </w:r>
-      <w:r>
-        <w:rPr>
-          <w:rFonts w:hint="eastAsia"/>
-        </w:rPr>
-        <w:t>搬生套</w:t>
+      <w:r>
+        <w:rPr>
+          <w:rFonts w:hint="eastAsia"/>
+        </w:rPr>
+        <w:t>上面说的这些</w:t>
+      </w:r>
+      <w:r>
+        <w:rPr>
+          <w:rFonts w:hint="eastAsia"/>
+        </w:rPr>
+        <w:t>问题我从小到大</w:t>
+      </w:r>
+      <w:r>
+        <w:rPr>
+          <w:rFonts w:hint="eastAsia"/>
+        </w:rPr>
+        <w:t>一直</w:t>
+      </w:r>
+      <w:r>
+        <w:rPr>
+          <w:rFonts w:hint="eastAsia"/>
+        </w:rPr>
+        <w:t>都</w:t>
+      </w:r>
+      <w:r>
+        <w:rPr>
+          <w:rFonts w:hint="eastAsia"/>
+        </w:rPr>
+        <w:t>是这么想的，但我没办法给很多人说，</w:t>
       </w:r>
       <w:r>
         <w:rPr>
@@ -4776,164 +5980,37 @@
         <w:rPr>
           <w:rFonts w:hint="eastAsia"/>
         </w:rPr>
-        <w:lastRenderedPageBreak/>
-        <w:t>的模式，要走适合我们的道路，</w:t>
-      </w:r>
-      <w:r>
-        <w:rPr>
-          <w:rFonts w:hint="eastAsia"/>
-        </w:rPr>
-        <w:t>要走适合广大群众实际情况的道路，</w:t>
-      </w:r>
-      <w:r>
-        <w:rPr>
-          <w:rFonts w:hint="eastAsia"/>
-        </w:rPr>
-        <w:t>要走王总为我们量身订制的道路</w:t>
-      </w:r>
-      <w:r>
-        <w:rPr>
-          <w:rFonts w:hint="eastAsia"/>
-        </w:rPr>
-        <w:t>。</w:t>
-      </w:r>
-      <w:r>
-        <w:rPr>
-          <w:rFonts w:hint="eastAsia"/>
-        </w:rPr>
-        <w:t>工作</w:t>
-      </w:r>
-      <w:r>
-        <w:rPr>
-          <w:rFonts w:hint="eastAsia"/>
-        </w:rPr>
-        <w:t>要现实一点，</w:t>
-      </w:r>
-      <w:r>
-        <w:rPr>
-          <w:rFonts w:hint="eastAsia"/>
-        </w:rPr>
-        <w:t>就是</w:t>
-      </w:r>
-      <w:r>
-        <w:rPr>
-          <w:rFonts w:hint="eastAsia"/>
-        </w:rPr>
-        <w:t>要</w:t>
-      </w:r>
-      <w:r>
-        <w:rPr>
-          <w:rFonts w:hint="eastAsia"/>
-        </w:rPr>
-        <w:t>找问题，解决问题，有多少问题解决问题</w:t>
-      </w:r>
-      <w:r>
-        <w:rPr>
-          <w:rFonts w:hint="eastAsia"/>
-        </w:rPr>
-        <w:t>，先以解决现实问题为主，</w:t>
-      </w:r>
-      <w:r>
-        <w:rPr>
-          <w:rFonts w:hint="eastAsia"/>
-        </w:rPr>
-        <w:t>不可以附带情绪，</w:t>
-      </w:r>
-      <w:r>
-        <w:rPr>
-          <w:rFonts w:hint="eastAsia"/>
-        </w:rPr>
-        <w:t>没有必要</w:t>
-      </w:r>
-      <w:r>
-        <w:rPr>
-          <w:rFonts w:hint="eastAsia"/>
-        </w:rPr>
-        <w:t>去过多联想</w:t>
-      </w:r>
-      <w:r>
-        <w:rPr>
-          <w:rFonts w:hint="eastAsia"/>
-        </w:rPr>
-        <w:t>。</w:t>
-      </w:r>
-      <w:r>
-        <w:rPr>
-          <w:rFonts w:hint="eastAsia"/>
-        </w:rPr>
-        <w:t>我们</w:t>
-      </w:r>
-      <w:r>
-        <w:rPr>
-          <w:rFonts w:hint="eastAsia"/>
-        </w:rPr>
-        <w:t>一定</w:t>
-      </w:r>
-      <w:r>
-        <w:rPr>
-          <w:rFonts w:hint="eastAsia"/>
-        </w:rPr>
-        <w:t>不</w:t>
-      </w:r>
-      <w:r>
-        <w:rPr>
-          <w:rFonts w:hint="eastAsia"/>
-        </w:rPr>
-        <w:t>要</w:t>
-      </w:r>
-      <w:r>
-        <w:rPr>
-          <w:rFonts w:hint="eastAsia"/>
-        </w:rPr>
-        <w:t>怕出现问题，不</w:t>
-      </w:r>
-      <w:r>
-        <w:rPr>
-          <w:rFonts w:hint="eastAsia"/>
-        </w:rPr>
-        <w:t>要</w:t>
-      </w:r>
-      <w:r>
-        <w:rPr>
-          <w:rFonts w:hint="eastAsia"/>
-        </w:rPr>
-        <w:t>怕问题多，不</w:t>
-      </w:r>
-      <w:r>
-        <w:rPr>
-          <w:rFonts w:hint="eastAsia"/>
-        </w:rPr>
-        <w:t>要</w:t>
-      </w:r>
-      <w:r>
-        <w:rPr>
-          <w:rFonts w:hint="eastAsia"/>
-        </w:rPr>
-        <w:t>怕问题难，不</w:t>
-      </w:r>
-      <w:r>
-        <w:rPr>
-          <w:rFonts w:hint="eastAsia"/>
-        </w:rPr>
-        <w:t>要</w:t>
-      </w:r>
-      <w:r>
-        <w:rPr>
-          <w:rFonts w:hint="eastAsia"/>
-        </w:rPr>
-        <w:t>怕找到问题得罪人</w:t>
-      </w:r>
-      <w:r>
-        <w:rPr>
-          <w:rFonts w:hint="eastAsia"/>
-        </w:rPr>
-        <w:t>，以多发现问题，多解决问题为荣</w:t>
-      </w:r>
-      <w:r>
-        <w:rPr>
-          <w:rFonts w:hint="eastAsia"/>
-        </w:rPr>
-        <w:t>。</w:t>
+        <w:t>不信</w:t>
+      </w:r>
+      <w:r>
+        <w:rPr>
+          <w:rFonts w:hint="eastAsia"/>
+        </w:rPr>
+        <w:t>，偏要说我是</w:t>
+      </w:r>
+      <w:r>
+        <w:rPr>
+          <w:rFonts w:hint="eastAsia"/>
+        </w:rPr>
+        <w:t>这样</w:t>
+      </w:r>
+      <w:r>
+        <w:rPr>
+          <w:rFonts w:hint="eastAsia"/>
+        </w:rPr>
+        <w:t>那样想的，</w:t>
+      </w:r>
+      <w:r>
+        <w:rPr>
+          <w:rFonts w:hint="eastAsia"/>
+        </w:rPr>
+        <w:t>把我划到其他车道上，</w:t>
+      </w:r>
+      <w:r>
+        <w:rPr>
+          <w:rFonts w:hint="eastAsia"/>
+        </w:rPr>
+        <w:t>现在我说了，希望大家能感受一下。</w:t>
       </w:r>
     </w:p>
     <w:sectPr>
@@ -5964,7 +7041,7 @@
 </file>
 
 <file path=customXml/itemProps1.xml><?xml version="1.0" encoding="utf-8"?>
-<ds:datastoreItem xmlns:ds="http://schemas.openxmlformats.org/officeDocument/2006/customXml" ds:itemID="{0B546F24-BD28-4DB7-B7FA-EE2C3A853F48}">
+<ds:datastoreItem xmlns:ds="http://schemas.openxmlformats.org/officeDocument/2006/customXml" ds:itemID="{A5A1DFDA-C53B-48B0-96E7-DFA8241A0B02}">
   <ds:schemaRefs>
     <ds:schemaRef ds:uri="http://schemas.openxmlformats.org/officeDocument/2006/bibliography"/>
   </ds:schemaRefs>

--- a/演讲备忘录-陶德.docx
+++ b/演讲备忘录-陶德.docx
@@ -1871,7 +1871,21 @@
         <w:rPr>
           <w:rFonts w:hint="eastAsia"/>
         </w:rPr>
-        <w:t>不出个声响的，不要不信邪。肯取势者可谓人先，能谋势者必有所成。上升管理者以后就可以见多识广，发现更多的问题，学习更多的知识，提高个人的抗压能力和运筹帷幄的能力。你让别人给你看问题，就是把你的知识让别人给学了，你给别人看问题，你就是在从别人身上吸血，要做个吸血鬼，吸的越多越好</w:t>
+        <w:t>不出个声响的，不要</w:t>
+      </w:r>
+      <w:proofErr w:type="gramStart"/>
+      <w:r>
+        <w:rPr>
+          <w:rFonts w:hint="eastAsia"/>
+        </w:rPr>
+        <w:t>不</w:t>
+      </w:r>
+      <w:proofErr w:type="gramEnd"/>
+      <w:r>
+        <w:rPr>
+          <w:rFonts w:hint="eastAsia"/>
+        </w:rPr>
+        <w:t>信邪。肯取势者可谓人先，能谋势者必有所成。上升管理者以后就可以见多识广，发现更多的问题，学习更多的知识，提高个人的抗压能力和运筹帷幄的能力。你让别人给你看问题，就是把你的知识让别人给学了，你给别人看问题，你就是在从别人身上吸血，要做个吸血鬼，吸的越多越好</w:t>
       </w:r>
       <w:r>
         <w:rPr>
@@ -3357,14 +3371,14 @@
         <w:rPr>
           <w:rFonts w:hint="eastAsia"/>
         </w:rPr>
-        <w:t>詹</w:t>
+        <w:t>詹姆</w:t>
       </w:r>
       <w:proofErr w:type="gramEnd"/>
       <w:r>
         <w:rPr>
           <w:rFonts w:hint="eastAsia"/>
         </w:rPr>
-        <w:t>姆斯，科比，</w:t>
+        <w:t>斯，科比，</w:t>
       </w:r>
       <w:r>
         <w:rPr>
@@ -3377,14 +3391,14 @@
         <w:rPr>
           <w:rFonts w:hint="eastAsia"/>
         </w:rPr>
-        <w:t>不想做梅</w:t>
+        <w:t>不想做梅西</w:t>
       </w:r>
       <w:proofErr w:type="gramEnd"/>
       <w:r>
         <w:rPr>
           <w:rFonts w:hint="eastAsia"/>
         </w:rPr>
-        <w:t>西，因为太矮，</w:t>
+        <w:t>，因为太矮，</w:t>
       </w:r>
       <w:r>
         <w:rPr>
@@ -5076,313 +5090,7 @@
         <w:rPr>
           <w:rFonts w:hint="eastAsia"/>
         </w:rPr>
-        <w:t>要简单有效，现在不</w:t>
-      </w:r>
-      <w:r>
-        <w:rPr>
-          <w:rFonts w:hint="eastAsia"/>
-        </w:rPr>
-        <w:t>要</w:t>
-      </w:r>
-      <w:r>
-        <w:rPr>
-          <w:rFonts w:hint="eastAsia"/>
-        </w:rPr>
-        <w:t>去</w:t>
-      </w:r>
-      <w:r>
-        <w:rPr>
-          <w:rFonts w:hint="eastAsia"/>
-        </w:rPr>
-        <w:t>和阿里腾讯比，</w:t>
-      </w:r>
-      <w:r>
-        <w:rPr>
-          <w:rFonts w:hint="eastAsia"/>
-        </w:rPr>
-        <w:t>更不要和同行比，</w:t>
-      </w:r>
-      <w:r>
-        <w:rPr>
-          <w:rFonts w:hint="eastAsia"/>
-        </w:rPr>
-        <w:t>没必要</w:t>
-      </w:r>
-      <w:proofErr w:type="gramStart"/>
-      <w:r>
-        <w:rPr>
-          <w:rFonts w:hint="eastAsia"/>
-        </w:rPr>
-        <w:t>硬</w:t>
-      </w:r>
-      <w:r>
-        <w:rPr>
-          <w:rFonts w:hint="eastAsia"/>
-        </w:rPr>
-        <w:t>搬生套</w:t>
-      </w:r>
-      <w:proofErr w:type="gramEnd"/>
-      <w:r>
-        <w:rPr>
-          <w:rFonts w:hint="eastAsia"/>
-        </w:rPr>
-        <w:t>他们的模式，要走适合我们的道路，要走王总为我们量身订制的道路</w:t>
-      </w:r>
-      <w:r>
-        <w:rPr>
-          <w:rFonts w:hint="eastAsia"/>
-        </w:rPr>
-        <w:t>。</w:t>
-      </w:r>
-      <w:r>
-        <w:rPr>
-          <w:rFonts w:hint="eastAsia"/>
-        </w:rPr>
-        <w:t>工作</w:t>
-      </w:r>
-      <w:r>
-        <w:rPr>
-          <w:rFonts w:hint="eastAsia"/>
-        </w:rPr>
-        <w:t>要现实一点，</w:t>
-      </w:r>
-      <w:r>
-        <w:rPr>
-          <w:rFonts w:hint="eastAsia"/>
-        </w:rPr>
-        <w:t>当前就是集中试错阶段，以试为主，</w:t>
-      </w:r>
-      <w:r>
-        <w:rPr>
-          <w:rFonts w:hint="eastAsia"/>
-        </w:rPr>
-        <w:t>不敢试，不愿试，只想等天上掉馅饼下来的，是不可能的。</w:t>
-      </w:r>
-      <w:r>
-        <w:rPr>
-          <w:rFonts w:hint="eastAsia"/>
-        </w:rPr>
-        <w:lastRenderedPageBreak/>
-        <w:t>就是</w:t>
-      </w:r>
-      <w:r>
-        <w:rPr>
-          <w:rFonts w:hint="eastAsia"/>
-        </w:rPr>
-        <w:t>要</w:t>
-      </w:r>
-      <w:r>
-        <w:rPr>
-          <w:rFonts w:hint="eastAsia"/>
-        </w:rPr>
-        <w:t>找问题，解决问题，有多少问题解决问题</w:t>
-      </w:r>
-      <w:r>
-        <w:rPr>
-          <w:rFonts w:hint="eastAsia"/>
-        </w:rPr>
-        <w:t>，看见什么问题解决什么问题</w:t>
-      </w:r>
-      <w:r>
-        <w:rPr>
-          <w:rFonts w:hint="eastAsia"/>
-        </w:rPr>
-        <w:t>。</w:t>
-      </w:r>
-      <w:r>
-        <w:rPr>
-          <w:rFonts w:hint="eastAsia"/>
-        </w:rPr>
-        <w:t>我们</w:t>
-      </w:r>
-      <w:r>
-        <w:rPr>
-          <w:rFonts w:hint="eastAsia"/>
-        </w:rPr>
-        <w:t>一定</w:t>
-      </w:r>
-      <w:r>
-        <w:rPr>
-          <w:rFonts w:hint="eastAsia"/>
-        </w:rPr>
-        <w:t>不</w:t>
-      </w:r>
-      <w:r>
-        <w:rPr>
-          <w:rFonts w:hint="eastAsia"/>
-        </w:rPr>
-        <w:t>要</w:t>
-      </w:r>
-      <w:r>
-        <w:rPr>
-          <w:rFonts w:hint="eastAsia"/>
-        </w:rPr>
-        <w:t>怕出现问题，不</w:t>
-      </w:r>
-      <w:r>
-        <w:rPr>
-          <w:rFonts w:hint="eastAsia"/>
-        </w:rPr>
-        <w:t>要</w:t>
-      </w:r>
-      <w:proofErr w:type="gramStart"/>
-      <w:r>
-        <w:rPr>
-          <w:rFonts w:hint="eastAsia"/>
-        </w:rPr>
-        <w:t>怕问题</w:t>
-      </w:r>
-      <w:proofErr w:type="gramEnd"/>
-      <w:r>
-        <w:rPr>
-          <w:rFonts w:hint="eastAsia"/>
-        </w:rPr>
-        <w:t>多，不</w:t>
-      </w:r>
-      <w:r>
-        <w:rPr>
-          <w:rFonts w:hint="eastAsia"/>
-        </w:rPr>
-        <w:t>要</w:t>
-      </w:r>
-      <w:proofErr w:type="gramStart"/>
-      <w:r>
-        <w:rPr>
-          <w:rFonts w:hint="eastAsia"/>
-        </w:rPr>
-        <w:t>怕问</w:t>
-      </w:r>
-      <w:proofErr w:type="gramEnd"/>
-      <w:r>
-        <w:rPr>
-          <w:rFonts w:hint="eastAsia"/>
-        </w:rPr>
-        <w:t>题难，不</w:t>
-      </w:r>
-      <w:r>
-        <w:rPr>
-          <w:rFonts w:hint="eastAsia"/>
-        </w:rPr>
-        <w:t>要</w:t>
-      </w:r>
-      <w:r>
-        <w:rPr>
-          <w:rFonts w:hint="eastAsia"/>
-        </w:rPr>
-        <w:t>怕找到问题得罪人</w:t>
-      </w:r>
-      <w:r>
-        <w:rPr>
-          <w:rFonts w:hint="eastAsia"/>
-        </w:rPr>
-        <w:t>。</w:t>
-      </w:r>
-      <w:r>
-        <w:rPr>
-          <w:rFonts w:hint="eastAsia"/>
-        </w:rPr>
-        <w:t>关于有些问题涉及以后怎么办的问题，由王总</w:t>
-      </w:r>
-      <w:r>
-        <w:rPr>
-          <w:rFonts w:hint="eastAsia"/>
-        </w:rPr>
-        <w:t>说了算，</w:t>
-      </w:r>
-      <w:r>
-        <w:rPr>
-          <w:rFonts w:hint="eastAsia"/>
-        </w:rPr>
-        <w:t>说要立即解决</w:t>
-      </w:r>
-      <w:r>
-        <w:rPr>
-          <w:rFonts w:hint="eastAsia"/>
-        </w:rPr>
-        <w:t>就是要立即解决，不用考虑太多，</w:t>
-      </w:r>
-      <w:r>
-        <w:rPr>
-          <w:rFonts w:hint="eastAsia"/>
-        </w:rPr>
-        <w:t>大家都</w:t>
-      </w:r>
-      <w:r>
-        <w:rPr>
-          <w:rFonts w:hint="eastAsia"/>
-        </w:rPr>
-        <w:t>考虑太多就不一定</w:t>
-      </w:r>
-      <w:r>
-        <w:rPr>
-          <w:rFonts w:hint="eastAsia"/>
-        </w:rPr>
-        <w:t>会</w:t>
-      </w:r>
-      <w:r>
-        <w:rPr>
-          <w:rFonts w:hint="eastAsia"/>
-        </w:rPr>
-        <w:t>有以后。</w:t>
-      </w:r>
-    </w:p>
-    <w:p>
-      <w:pPr>
-        <w:ind w:firstLine="420"/>
-      </w:pPr>
-      <w:r>
-        <w:rPr>
-          <w:rFonts w:hint="eastAsia"/>
-        </w:rPr>
-        <w:t>另外我还要给大家讲一下，对于我们软件开发中可能犯的一些低级失误问题，可能导致各种风险的问题，</w:t>
-      </w:r>
-      <w:r>
-        <w:rPr>
-          <w:rFonts w:hint="eastAsia"/>
-        </w:rPr>
-        <w:t>我们不能恐惧，</w:t>
-      </w:r>
-      <w:r>
-        <w:rPr>
-          <w:rFonts w:hint="eastAsia"/>
-        </w:rPr>
-        <w:t>至少目前不能恐惧，</w:t>
-      </w:r>
-      <w:r>
-        <w:rPr>
-          <w:rFonts w:hint="eastAsia"/>
-        </w:rPr>
-        <w:t>搞</w:t>
-      </w:r>
-      <w:r>
-        <w:rPr>
-          <w:rFonts w:hint="eastAsia"/>
-        </w:rPr>
-        <w:t>宣传</w:t>
-      </w:r>
-      <w:r>
-        <w:rPr>
-          <w:rFonts w:hint="eastAsia"/>
-        </w:rPr>
-        <w:t>但不能</w:t>
-      </w:r>
-      <w:r>
-        <w:rPr>
-          <w:rFonts w:hint="eastAsia"/>
-        </w:rPr>
-        <w:t>把人吓住了</w:t>
-      </w:r>
-      <w:r>
-        <w:rPr>
-          <w:rFonts w:hint="eastAsia"/>
-        </w:rPr>
-        <w:t>。我个人</w:t>
-      </w:r>
-      <w:r>
-        <w:rPr>
-          <w:rFonts w:hint="eastAsia"/>
-        </w:rPr>
-        <w:t>做事也是经常犯错误</w:t>
+        <w:t>要简单有效</w:t>
       </w:r>
       <w:r>
         <w:rPr>
@@ -5394,501 +5102,13 @@
         <w:rPr>
           <w:rFonts w:hint="eastAsia"/>
         </w:rPr>
-        <w:t>比你们</w:t>
-      </w:r>
-      <w:r>
-        <w:rPr>
-          <w:rFonts w:hint="eastAsia"/>
-        </w:rPr>
-        <w:t>加起来</w:t>
-      </w:r>
-      <w:r>
-        <w:rPr>
-          <w:rFonts w:hint="eastAsia"/>
-        </w:rPr>
-        <w:t>还要多，</w:t>
-      </w:r>
-      <w:r>
-        <w:rPr>
-          <w:rFonts w:hint="eastAsia"/>
-        </w:rPr>
-        <w:t>是一些洁癖主义者的眼中钉，肉中刺</w:t>
-      </w:r>
-      <w:r>
-        <w:rPr>
-          <w:rFonts w:hint="eastAsia"/>
-        </w:rPr>
-        <w:t>。</w:t>
-      </w:r>
-      <w:r>
-        <w:rPr>
-          <w:rFonts w:hint="eastAsia"/>
-        </w:rPr>
-        <w:t>因为做的多，多做必错</w:t>
-      </w:r>
-      <w:r>
-        <w:rPr>
-          <w:rFonts w:hint="eastAsia"/>
-        </w:rPr>
-        <w:t>，</w:t>
-      </w:r>
-      <w:r>
-        <w:rPr>
-          <w:rFonts w:hint="eastAsia"/>
-        </w:rPr>
-        <w:t>不</w:t>
-      </w:r>
-      <w:r>
-        <w:rPr>
-          <w:rFonts w:hint="eastAsia"/>
-        </w:rPr>
-        <w:t>想</w:t>
-      </w:r>
-      <w:r>
-        <w:rPr>
-          <w:rFonts w:hint="eastAsia"/>
-        </w:rPr>
-        <w:t>让我犯错除非不让我做，</w:t>
-      </w:r>
-      <w:r>
-        <w:rPr>
-          <w:rFonts w:hint="eastAsia"/>
-        </w:rPr>
-        <w:t>我不可能做那么多</w:t>
-      </w:r>
-      <w:r>
-        <w:rPr>
-          <w:rFonts w:hint="eastAsia"/>
-        </w:rPr>
-        <w:t>神经</w:t>
-      </w:r>
-      <w:r>
-        <w:rPr>
-          <w:rFonts w:hint="eastAsia"/>
-        </w:rPr>
-        <w:t>还要</w:t>
-      </w:r>
-      <w:proofErr w:type="gramStart"/>
-      <w:r>
-        <w:rPr>
-          <w:rFonts w:hint="eastAsia"/>
-        </w:rPr>
-        <w:t>绷</w:t>
-      </w:r>
-      <w:proofErr w:type="gramEnd"/>
-      <w:r>
-        <w:rPr>
-          <w:rFonts w:hint="eastAsia"/>
-        </w:rPr>
-        <w:t>那么紧，</w:t>
-      </w:r>
-      <w:r>
-        <w:rPr>
-          <w:rFonts w:hint="eastAsia"/>
-        </w:rPr>
-        <w:t>知错就改</w:t>
-      </w:r>
-      <w:r>
-        <w:rPr>
-          <w:rFonts w:hint="eastAsia"/>
-        </w:rPr>
-        <w:t>才</w:t>
-      </w:r>
-      <w:r>
-        <w:rPr>
-          <w:rFonts w:hint="eastAsia"/>
-        </w:rPr>
-        <w:t>是我的</w:t>
-      </w:r>
-      <w:r>
-        <w:rPr>
-          <w:rFonts w:hint="eastAsia"/>
-        </w:rPr>
-        <w:t>追求</w:t>
-      </w:r>
-      <w:r>
-        <w:rPr>
-          <w:rFonts w:hint="eastAsia"/>
-        </w:rPr>
-        <w:t>，不断创造才是方向</w:t>
-      </w:r>
-      <w:r>
-        <w:rPr>
-          <w:rFonts w:hint="eastAsia"/>
-        </w:rPr>
-        <w:t>。</w:t>
-      </w:r>
-      <w:r>
-        <w:rPr>
-          <w:rFonts w:hint="eastAsia"/>
-        </w:rPr>
-        <w:t>历史</w:t>
-      </w:r>
-      <w:r>
-        <w:rPr>
-          <w:rFonts w:hint="eastAsia"/>
-        </w:rPr>
-        <w:t>已经</w:t>
-      </w:r>
-      <w:r>
-        <w:rPr>
-          <w:rFonts w:hint="eastAsia"/>
-        </w:rPr>
-        <w:t>表明</w:t>
-      </w:r>
-      <w:r>
-        <w:rPr>
-          <w:rFonts w:hint="eastAsia"/>
-        </w:rPr>
-        <w:t>并且一再表明</w:t>
-      </w:r>
-      <w:r>
-        <w:rPr>
-          <w:rFonts w:hint="eastAsia"/>
-        </w:rPr>
-        <w:t>，</w:t>
-      </w:r>
-      <w:r>
-        <w:rPr>
-          <w:rFonts w:hint="eastAsia"/>
-        </w:rPr>
-        <w:t>大凡</w:t>
-      </w:r>
-      <w:r>
-        <w:rPr>
-          <w:rFonts w:hint="eastAsia"/>
-        </w:rPr>
-        <w:t>在中国</w:t>
-      </w:r>
-      <w:r>
-        <w:rPr>
-          <w:rFonts w:hint="eastAsia"/>
-        </w:rPr>
-        <w:t>这块</w:t>
-      </w:r>
-      <w:r>
-        <w:rPr>
-          <w:rFonts w:hint="eastAsia"/>
-        </w:rPr>
-        <w:t>肥沃的</w:t>
-      </w:r>
-      <w:r>
-        <w:rPr>
-          <w:rFonts w:hint="eastAsia"/>
-        </w:rPr>
-        <w:t>大地</w:t>
-      </w:r>
-      <w:r>
-        <w:rPr>
-          <w:rFonts w:hint="eastAsia"/>
-        </w:rPr>
-        <w:t>上</w:t>
-      </w:r>
-      <w:r>
-        <w:rPr>
-          <w:rFonts w:hint="eastAsia"/>
-        </w:rPr>
-        <w:t>能够</w:t>
-      </w:r>
-      <w:r>
-        <w:rPr>
-          <w:rFonts w:hint="eastAsia"/>
-        </w:rPr>
-        <w:t>取得</w:t>
-      </w:r>
-      <w:r>
-        <w:rPr>
-          <w:rFonts w:hint="eastAsia"/>
-        </w:rPr>
-        <w:t>成功的，都是</w:t>
-      </w:r>
-      <w:r>
-        <w:rPr>
-          <w:rFonts w:hint="eastAsia"/>
-        </w:rPr>
-        <w:t>以</w:t>
-      </w:r>
-      <w:r>
-        <w:rPr>
-          <w:rFonts w:hint="eastAsia"/>
-        </w:rPr>
-        <w:t>简单</w:t>
-      </w:r>
-      <w:r>
-        <w:rPr>
-          <w:rFonts w:hint="eastAsia"/>
-        </w:rPr>
-        <w:t>粗暴</w:t>
-      </w:r>
-      <w:r>
-        <w:rPr>
-          <w:rFonts w:hint="eastAsia"/>
-        </w:rPr>
-        <w:t>，大干快上</w:t>
-      </w:r>
-      <w:r>
-        <w:rPr>
-          <w:rFonts w:hint="eastAsia"/>
-        </w:rPr>
-        <w:t>起家</w:t>
-      </w:r>
-      <w:r>
-        <w:rPr>
-          <w:rFonts w:hint="eastAsia"/>
-        </w:rPr>
-        <w:t>的，</w:t>
-      </w:r>
-      <w:r>
-        <w:rPr>
-          <w:rFonts w:hint="eastAsia"/>
-        </w:rPr>
-        <w:t>看似没有谱但</w:t>
-      </w:r>
-      <w:r>
-        <w:rPr>
-          <w:rFonts w:hint="eastAsia"/>
-        </w:rPr>
-        <w:t>组织</w:t>
-      </w:r>
-      <w:r>
-        <w:rPr>
-          <w:rFonts w:hint="eastAsia"/>
-        </w:rPr>
-        <w:t>动员能力一流，</w:t>
-      </w:r>
-      <w:r>
-        <w:rPr>
-          <w:rFonts w:hint="eastAsia"/>
-        </w:rPr>
-        <w:t>宣传能力一流，</w:t>
-      </w:r>
-      <w:r>
-        <w:rPr>
-          <w:rFonts w:hint="eastAsia"/>
-        </w:rPr>
-        <w:t>学历能力都不是关键，</w:t>
-      </w:r>
-      <w:r>
-        <w:rPr>
-          <w:rFonts w:hint="eastAsia"/>
-        </w:rPr>
-        <w:t>称王称霸的</w:t>
-      </w:r>
-      <w:r>
-        <w:rPr>
-          <w:rFonts w:hint="eastAsia"/>
-        </w:rPr>
-        <w:t>都是</w:t>
-      </w:r>
-      <w:r>
-        <w:rPr>
-          <w:rFonts w:hint="eastAsia"/>
-        </w:rPr>
-        <w:t>些</w:t>
-      </w:r>
-      <w:r>
-        <w:rPr>
-          <w:rFonts w:hint="eastAsia"/>
-        </w:rPr>
-        <w:t>不按常理出牌</w:t>
-      </w:r>
-      <w:r>
-        <w:rPr>
-          <w:rFonts w:hint="eastAsia"/>
-        </w:rPr>
-        <w:t>的</w:t>
-      </w:r>
-      <w:r>
-        <w:rPr>
-          <w:rFonts w:hint="eastAsia"/>
-        </w:rPr>
-        <w:t>，</w:t>
-      </w:r>
-      <w:r>
-        <w:rPr>
-          <w:rFonts w:hint="eastAsia"/>
-        </w:rPr>
-        <w:t>都是些没有原则的，</w:t>
-      </w:r>
-      <w:r>
-        <w:rPr>
-          <w:rFonts w:hint="eastAsia"/>
-        </w:rPr>
-        <w:t>没见</w:t>
-      </w:r>
-      <w:r>
-        <w:rPr>
-          <w:rFonts w:hint="eastAsia"/>
-        </w:rPr>
-        <w:t>一些</w:t>
-      </w:r>
-      <w:r>
-        <w:rPr>
-          <w:rFonts w:hint="eastAsia"/>
-        </w:rPr>
-        <w:t>所谓的</w:t>
-      </w:r>
-      <w:r>
-        <w:rPr>
-          <w:rFonts w:hint="eastAsia"/>
-        </w:rPr>
-        <w:t>什么</w:t>
-      </w:r>
-      <w:r>
-        <w:rPr>
-          <w:rFonts w:hint="eastAsia"/>
-        </w:rPr>
-        <w:t>精神在中国能活</w:t>
-      </w:r>
-      <w:r>
-        <w:rPr>
-          <w:rFonts w:hint="eastAsia"/>
-        </w:rPr>
-        <w:t>下去</w:t>
-      </w:r>
-      <w:r>
-        <w:rPr>
-          <w:rFonts w:hint="eastAsia"/>
-        </w:rPr>
-        <w:t>的</w:t>
-      </w:r>
-      <w:r>
-        <w:rPr>
-          <w:rFonts w:hint="eastAsia"/>
-        </w:rPr>
-        <w:t>，理想主义派也是毫无表现的机会</w:t>
-      </w:r>
-      <w:r>
-        <w:rPr>
-          <w:rFonts w:hint="eastAsia"/>
-        </w:rPr>
-        <w:t>。</w:t>
-      </w:r>
-      <w:r>
-        <w:rPr>
-          <w:rFonts w:hint="eastAsia"/>
-        </w:rPr>
-        <w:t>在中国就是</w:t>
-      </w:r>
-      <w:r>
-        <w:rPr>
-          <w:rFonts w:hint="eastAsia"/>
-        </w:rPr>
-        <w:t>想</w:t>
-      </w:r>
-      <w:r>
-        <w:rPr>
-          <w:rFonts w:hint="eastAsia"/>
-        </w:rPr>
-        <w:t>到</w:t>
-      </w:r>
-      <w:r>
-        <w:rPr>
-          <w:rFonts w:hint="eastAsia"/>
-        </w:rPr>
-        <w:t>什么</w:t>
-      </w:r>
-      <w:r>
-        <w:rPr>
-          <w:rFonts w:hint="eastAsia"/>
-        </w:rPr>
-        <w:t>就</w:t>
-      </w:r>
-      <w:r>
-        <w:rPr>
-          <w:rFonts w:hint="eastAsia"/>
-        </w:rPr>
-        <w:t>要</w:t>
-      </w:r>
-      <w:r>
-        <w:rPr>
-          <w:rFonts w:hint="eastAsia"/>
-        </w:rPr>
-        <w:t>赶紧</w:t>
-      </w:r>
-      <w:r>
-        <w:rPr>
-          <w:rFonts w:hint="eastAsia"/>
-        </w:rPr>
-        <w:t>去做，</w:t>
-      </w:r>
-      <w:r>
-        <w:rPr>
-          <w:rFonts w:hint="eastAsia"/>
-        </w:rPr>
-        <w:t>不</w:t>
-      </w:r>
-      <w:r>
-        <w:rPr>
-          <w:rFonts w:hint="eastAsia"/>
-        </w:rPr>
-        <w:t>要</w:t>
-      </w:r>
-      <w:r>
-        <w:rPr>
-          <w:rFonts w:hint="eastAsia"/>
-        </w:rPr>
-        <w:t>让别人给抢了，</w:t>
-      </w:r>
-      <w:r>
-        <w:rPr>
-          <w:rFonts w:hint="eastAsia"/>
-        </w:rPr>
-        <w:t>不要有什么条条框框的限制</w:t>
-      </w:r>
-      <w:r>
-        <w:rPr>
-          <w:rFonts w:hint="eastAsia"/>
-        </w:rPr>
-        <w:t>，</w:t>
-      </w:r>
-      <w:r>
-        <w:rPr>
-          <w:rFonts w:hint="eastAsia"/>
-        </w:rPr>
-        <w:t>要</w:t>
-      </w:r>
-      <w:r>
-        <w:rPr>
-          <w:rFonts w:hint="eastAsia"/>
-        </w:rPr>
-        <w:t>把看似简单的工作做踏实了</w:t>
-      </w:r>
-      <w:r>
-        <w:rPr>
-          <w:rFonts w:hint="eastAsia"/>
-        </w:rPr>
-        <w:t>。</w:t>
-      </w:r>
-      <w:r>
-        <w:rPr>
-          <w:rFonts w:hint="eastAsia"/>
-        </w:rPr>
-        <w:t>我们现在要的</w:t>
-      </w:r>
-      <w:r>
-        <w:rPr>
-          <w:rFonts w:hint="eastAsia"/>
-        </w:rPr>
-        <w:t>就</w:t>
-      </w:r>
-      <w:r>
-        <w:rPr>
-          <w:rFonts w:hint="eastAsia"/>
-        </w:rPr>
-        <w:t>是多做东西，尽快做东西，</w:t>
-      </w:r>
-      <w:r>
-        <w:rPr>
-          <w:rFonts w:hint="eastAsia"/>
-        </w:rPr>
-        <w:t>撸起袖子加油干，</w:t>
-      </w:r>
-      <w:r>
-        <w:rPr>
-          <w:rFonts w:hint="eastAsia"/>
-        </w:rPr>
-        <w:t>一刻也不要停，</w:t>
+        <w:t>目前的种种和王总想的肯定</w:t>
+      </w:r>
+      <w:r>
+        <w:rPr>
+          <w:rFonts w:hint="eastAsia"/>
+        </w:rPr>
+        <w:t>还</w:t>
       </w:r>
       <w:bookmarkStart w:id="0" w:name="_GoBack"/>
       <w:bookmarkEnd w:id="0"/>
@@ -5896,43 +5116,148 @@
         <w:rPr>
           <w:rFonts w:hint="eastAsia"/>
         </w:rPr>
-        <w:t>做的少</w:t>
-      </w:r>
-      <w:r>
-        <w:rPr>
-          <w:rFonts w:hint="eastAsia"/>
-        </w:rPr>
-        <w:t>做的慢</w:t>
-      </w:r>
-      <w:r>
-        <w:rPr>
-          <w:rFonts w:hint="eastAsia"/>
-        </w:rPr>
-        <w:t>错误就不能原谅，做的多</w:t>
-      </w:r>
-      <w:r>
-        <w:rPr>
-          <w:rFonts w:hint="eastAsia"/>
-        </w:rPr>
-        <w:t>做的好</w:t>
-      </w:r>
-      <w:r>
-        <w:rPr>
-          <w:rFonts w:hint="eastAsia"/>
-        </w:rPr>
-        <w:t>的</w:t>
-      </w:r>
-      <w:r>
-        <w:rPr>
-          <w:rFonts w:hint="eastAsia"/>
-        </w:rPr>
-        <w:t>可以原谅</w:t>
-      </w:r>
-      <w:r>
-        <w:rPr>
-          <w:rFonts w:hint="eastAsia"/>
-        </w:rPr>
-        <w:t>一些错误</w:t>
+        <w:t>不是一回事，</w:t>
+      </w:r>
+      <w:r>
+        <w:rPr>
+          <w:rFonts w:hint="eastAsia"/>
+        </w:rPr>
+        <w:t>王总也是有苦难言，</w:t>
+      </w:r>
+      <w:r>
+        <w:rPr>
+          <w:rFonts w:hint="eastAsia"/>
+        </w:rPr>
+        <w:t>但他为人宽厚</w:t>
+      </w:r>
+      <w:r>
+        <w:rPr>
+          <w:rFonts w:hint="eastAsia"/>
+        </w:rPr>
+        <w:t>仁慈</w:t>
+      </w:r>
+      <w:r>
+        <w:rPr>
+          <w:rFonts w:hint="eastAsia"/>
+        </w:rPr>
+        <w:t>，</w:t>
+      </w:r>
+      <w:r>
+        <w:rPr>
+          <w:rFonts w:hint="eastAsia"/>
+        </w:rPr>
+        <w:t>客观民主，</w:t>
+      </w:r>
+      <w:r>
+        <w:rPr>
+          <w:rFonts w:hint="eastAsia"/>
+        </w:rPr>
+        <w:t>体恤下属，心系群众。有些不明事理的人借此作怪，</w:t>
+      </w:r>
+      <w:r>
+        <w:rPr>
+          <w:rFonts w:hint="eastAsia"/>
+        </w:rPr>
+        <w:t>需要大家</w:t>
+      </w:r>
+      <w:r>
+        <w:rPr>
+          <w:rFonts w:hint="eastAsia"/>
+        </w:rPr>
+        <w:t>分清是非，都</w:t>
+      </w:r>
+      <w:r>
+        <w:rPr>
+          <w:rFonts w:hint="eastAsia"/>
+        </w:rPr>
+        <w:t>主动</w:t>
+      </w:r>
+      <w:r>
+        <w:rPr>
+          <w:rFonts w:hint="eastAsia"/>
+        </w:rPr>
+        <w:t>去</w:t>
+      </w:r>
+      <w:r>
+        <w:rPr>
+          <w:rFonts w:hint="eastAsia"/>
+        </w:rPr>
+        <w:t>替王总想</w:t>
+      </w:r>
+      <w:r>
+        <w:rPr>
+          <w:rFonts w:hint="eastAsia"/>
+        </w:rPr>
+        <w:t>，</w:t>
+      </w:r>
+      <w:r>
+        <w:rPr>
+          <w:rFonts w:hint="eastAsia"/>
+        </w:rPr>
+        <w:t>都往王</w:t>
+      </w:r>
+      <w:proofErr w:type="gramStart"/>
+      <w:r>
+        <w:rPr>
+          <w:rFonts w:hint="eastAsia"/>
+        </w:rPr>
+        <w:t>总</w:t>
+      </w:r>
+      <w:r>
+        <w:rPr>
+          <w:rFonts w:hint="eastAsia"/>
+        </w:rPr>
+        <w:t>那里</w:t>
+      </w:r>
+      <w:r>
+        <w:rPr>
+          <w:rFonts w:hint="eastAsia"/>
+        </w:rPr>
+        <w:t>靠</w:t>
+      </w:r>
+      <w:proofErr w:type="gramEnd"/>
+      <w:r>
+        <w:rPr>
+          <w:rFonts w:hint="eastAsia"/>
+        </w:rPr>
+        <w:t>，</w:t>
+      </w:r>
+      <w:r>
+        <w:rPr>
+          <w:rFonts w:hint="eastAsia"/>
+        </w:rPr>
+        <w:t>我们</w:t>
+      </w:r>
+      <w:r>
+        <w:rPr>
+          <w:rFonts w:hint="eastAsia"/>
+        </w:rPr>
+        <w:t>一定</w:t>
+      </w:r>
+      <w:r>
+        <w:rPr>
+          <w:rFonts w:hint="eastAsia"/>
+        </w:rPr>
+        <w:t>要走适合我们的道路，</w:t>
+      </w:r>
+      <w:r>
+        <w:rPr>
+          <w:rFonts w:hint="eastAsia"/>
+        </w:rPr>
+        <w:t>一定</w:t>
+      </w:r>
+      <w:r>
+        <w:rPr>
+          <w:rFonts w:hint="eastAsia"/>
+        </w:rPr>
+        <w:t>要</w:t>
+      </w:r>
+      <w:r>
+        <w:rPr>
+          <w:rFonts w:hint="eastAsia"/>
+        </w:rPr>
+        <w:lastRenderedPageBreak/>
+        <w:t>走王总为我们量身订制的道路</w:t>
       </w:r>
       <w:r>
         <w:rPr>
@@ -5944,73 +5269,223 @@
         <w:rPr>
           <w:rFonts w:hint="eastAsia"/>
         </w:rPr>
-        <w:t>上面说的这些</w:t>
-      </w:r>
-      <w:r>
-        <w:rPr>
-          <w:rFonts w:hint="eastAsia"/>
-        </w:rPr>
-        <w:t>问题我从小到大</w:t>
-      </w:r>
-      <w:r>
-        <w:rPr>
-          <w:rFonts w:hint="eastAsia"/>
-        </w:rPr>
-        <w:t>一直</w:t>
-      </w:r>
-      <w:r>
-        <w:rPr>
-          <w:rFonts w:hint="eastAsia"/>
-        </w:rPr>
-        <w:t>都</w:t>
-      </w:r>
-      <w:r>
-        <w:rPr>
-          <w:rFonts w:hint="eastAsia"/>
-        </w:rPr>
-        <w:t>是这么想的，但我没办法给很多人说，</w:t>
-      </w:r>
-      <w:r>
-        <w:rPr>
-          <w:rFonts w:hint="eastAsia"/>
-        </w:rPr>
-        <w:t>他们</w:t>
-      </w:r>
-      <w:r>
-        <w:rPr>
-          <w:rFonts w:hint="eastAsia"/>
-        </w:rPr>
-        <w:t>不信</w:t>
-      </w:r>
-      <w:r>
-        <w:rPr>
-          <w:rFonts w:hint="eastAsia"/>
-        </w:rPr>
-        <w:t>，偏要说我是</w:t>
-      </w:r>
-      <w:r>
-        <w:rPr>
-          <w:rFonts w:hint="eastAsia"/>
-        </w:rPr>
-        <w:t>这样</w:t>
-      </w:r>
-      <w:r>
-        <w:rPr>
-          <w:rFonts w:hint="eastAsia"/>
-        </w:rPr>
-        <w:t>那样想的，</w:t>
-      </w:r>
-      <w:r>
-        <w:rPr>
-          <w:rFonts w:hint="eastAsia"/>
-        </w:rPr>
-        <w:t>把我划到其他车道上，</w:t>
-      </w:r>
-      <w:r>
-        <w:rPr>
-          <w:rFonts w:hint="eastAsia"/>
-        </w:rPr>
-        <w:t>现在我说了，希望大家能感受一下。</w:t>
+        <w:t>对于王总已经提出来的东西，要</w:t>
+      </w:r>
+      <w:r>
+        <w:rPr>
+          <w:rFonts w:hint="eastAsia"/>
+        </w:rPr>
+        <w:t>百分之一百</w:t>
+      </w:r>
+      <w:r>
+        <w:rPr>
+          <w:rFonts w:hint="eastAsia"/>
+        </w:rPr>
+        <w:t>的支持，从内心上要支持，</w:t>
+      </w:r>
+      <w:r>
+        <w:rPr>
+          <w:rFonts w:hint="eastAsia"/>
+        </w:rPr>
+        <w:t>无条件的支持，</w:t>
+      </w:r>
+      <w:r>
+        <w:rPr>
+          <w:rFonts w:hint="eastAsia"/>
+        </w:rPr>
+        <w:t>公司</w:t>
+      </w:r>
+      <w:r>
+        <w:rPr>
+          <w:rFonts w:hint="eastAsia"/>
+        </w:rPr>
+        <w:t>决定性的力量会一直</w:t>
+      </w:r>
+      <w:r>
+        <w:rPr>
+          <w:rFonts w:hint="eastAsia"/>
+        </w:rPr>
+        <w:t>和王总在一起</w:t>
+      </w:r>
+      <w:r>
+        <w:rPr>
+          <w:rFonts w:hint="eastAsia"/>
+        </w:rPr>
+        <w:t>。</w:t>
+      </w:r>
+      <w:r>
+        <w:rPr>
+          <w:rFonts w:hint="eastAsia"/>
+        </w:rPr>
+        <w:t>工作</w:t>
+      </w:r>
+      <w:r>
+        <w:rPr>
+          <w:rFonts w:hint="eastAsia"/>
+        </w:rPr>
+        <w:t>要现实一点，</w:t>
+      </w:r>
+      <w:r>
+        <w:rPr>
+          <w:rFonts w:hint="eastAsia"/>
+        </w:rPr>
+        <w:t>当前就是集中试错阶段，以试为主，</w:t>
+      </w:r>
+      <w:r>
+        <w:rPr>
+          <w:rFonts w:hint="eastAsia"/>
+        </w:rPr>
+        <w:t>不敢试，不愿试，只想等天上掉馅饼下来的，是不可能的。</w:t>
+      </w:r>
+      <w:r>
+        <w:rPr>
+          <w:rFonts w:hint="eastAsia"/>
+        </w:rPr>
+        <w:t>就是</w:t>
+      </w:r>
+      <w:r>
+        <w:rPr>
+          <w:rFonts w:hint="eastAsia"/>
+        </w:rPr>
+        <w:t>要</w:t>
+      </w:r>
+      <w:r>
+        <w:rPr>
+          <w:rFonts w:hint="eastAsia"/>
+        </w:rPr>
+        <w:t>找问题，解决问题，有多少问题解决问题</w:t>
+      </w:r>
+      <w:r>
+        <w:rPr>
+          <w:rFonts w:hint="eastAsia"/>
+        </w:rPr>
+        <w:t>，看见什么问题解决什么问题</w:t>
+      </w:r>
+      <w:r>
+        <w:rPr>
+          <w:rFonts w:hint="eastAsia"/>
+        </w:rPr>
+        <w:t>。</w:t>
+      </w:r>
+      <w:r>
+        <w:rPr>
+          <w:rFonts w:hint="eastAsia"/>
+        </w:rPr>
+        <w:t>我们</w:t>
+      </w:r>
+      <w:r>
+        <w:rPr>
+          <w:rFonts w:hint="eastAsia"/>
+        </w:rPr>
+        <w:t>一定</w:t>
+      </w:r>
+      <w:r>
+        <w:rPr>
+          <w:rFonts w:hint="eastAsia"/>
+        </w:rPr>
+        <w:t>不</w:t>
+      </w:r>
+      <w:r>
+        <w:rPr>
+          <w:rFonts w:hint="eastAsia"/>
+        </w:rPr>
+        <w:t>要</w:t>
+      </w:r>
+      <w:r>
+        <w:rPr>
+          <w:rFonts w:hint="eastAsia"/>
+        </w:rPr>
+        <w:t>怕出现问题，不</w:t>
+      </w:r>
+      <w:r>
+        <w:rPr>
+          <w:rFonts w:hint="eastAsia"/>
+        </w:rPr>
+        <w:t>要</w:t>
+      </w:r>
+      <w:r>
+        <w:rPr>
+          <w:rFonts w:hint="eastAsia"/>
+        </w:rPr>
+        <w:t>怕问题多，不</w:t>
+      </w:r>
+      <w:r>
+        <w:rPr>
+          <w:rFonts w:hint="eastAsia"/>
+        </w:rPr>
+        <w:t>要</w:t>
+      </w:r>
+      <w:r>
+        <w:rPr>
+          <w:rFonts w:hint="eastAsia"/>
+        </w:rPr>
+        <w:t>怕问题难，不</w:t>
+      </w:r>
+      <w:r>
+        <w:rPr>
+          <w:rFonts w:hint="eastAsia"/>
+        </w:rPr>
+        <w:t>要</w:t>
+      </w:r>
+      <w:r>
+        <w:rPr>
+          <w:rFonts w:hint="eastAsia"/>
+        </w:rPr>
+        <w:t>怕找到问题得罪人</w:t>
+      </w:r>
+      <w:r>
+        <w:rPr>
+          <w:rFonts w:hint="eastAsia"/>
+        </w:rPr>
+        <w:t>。</w:t>
+      </w:r>
+      <w:r>
+        <w:rPr>
+          <w:rFonts w:hint="eastAsia"/>
+        </w:rPr>
+        <w:t>关于有些问题涉及以后怎么办的问题，由王总</w:t>
+      </w:r>
+      <w:r>
+        <w:rPr>
+          <w:rFonts w:hint="eastAsia"/>
+        </w:rPr>
+        <w:t>说了算，</w:t>
+      </w:r>
+      <w:r>
+        <w:rPr>
+          <w:rFonts w:hint="eastAsia"/>
+        </w:rPr>
+        <w:t>说要立即解决</w:t>
+      </w:r>
+      <w:r>
+        <w:rPr>
+          <w:rFonts w:hint="eastAsia"/>
+        </w:rPr>
+        <w:t>就是要立即解决，不用考虑太多，</w:t>
+      </w:r>
+      <w:r>
+        <w:rPr>
+          <w:rFonts w:hint="eastAsia"/>
+        </w:rPr>
+        <w:t>大家都</w:t>
+      </w:r>
+      <w:r>
+        <w:rPr>
+          <w:rFonts w:hint="eastAsia"/>
+        </w:rPr>
+        <w:t>考虑太多就不一定</w:t>
+      </w:r>
+      <w:r>
+        <w:rPr>
+          <w:rFonts w:hint="eastAsia"/>
+        </w:rPr>
+        <w:t>会</w:t>
+      </w:r>
+      <w:r>
+        <w:rPr>
+          <w:rFonts w:hint="eastAsia"/>
+        </w:rPr>
+        <w:t>有以后。</w:t>
       </w:r>
     </w:p>
     <w:sectPr>
@@ -7041,7 +6516,7 @@
 </file>
 
 <file path=customXml/itemProps1.xml><?xml version="1.0" encoding="utf-8"?>
-<ds:datastoreItem xmlns:ds="http://schemas.openxmlformats.org/officeDocument/2006/customXml" ds:itemID="{A5A1DFDA-C53B-48B0-96E7-DFA8241A0B02}">
+<ds:datastoreItem xmlns:ds="http://schemas.openxmlformats.org/officeDocument/2006/customXml" ds:itemID="{B828C869-B7CC-4D4C-B9A4-54095836D3D0}">
   <ds:schemaRefs>
     <ds:schemaRef ds:uri="http://schemas.openxmlformats.org/officeDocument/2006/bibliography"/>
   </ds:schemaRefs>

--- a/演讲备忘录-陶德.docx
+++ b/演讲备忘录-陶德.docx
@@ -1871,21 +1871,7 @@
         <w:rPr>
           <w:rFonts w:hint="eastAsia"/>
         </w:rPr>
-        <w:t>不出个声响的，不要</w:t>
-      </w:r>
-      <w:proofErr w:type="gramStart"/>
-      <w:r>
-        <w:rPr>
-          <w:rFonts w:hint="eastAsia"/>
-        </w:rPr>
-        <w:t>不</w:t>
-      </w:r>
-      <w:proofErr w:type="gramEnd"/>
-      <w:r>
-        <w:rPr>
-          <w:rFonts w:hint="eastAsia"/>
-        </w:rPr>
-        <w:t>信邪。肯取势者可谓人先，能谋势者必有所成。上升管理者以后就可以见多识广，发现更多的问题，学习更多的知识，提高个人的抗压能力和运筹帷幄的能力。你让别人给你看问题，就是把你的知识让别人给学了，你给别人看问题，你就是在从别人身上吸血，要做个吸血鬼，吸的越多越好</w:t>
+        <w:t>不出个声响的，不要不信邪。肯取势者可谓人先，能谋势者必有所成。上升管理者以后就可以见多识广，发现更多的问题，学习更多的知识，提高个人的抗压能力和运筹帷幄的能力。你让别人给你看问题，就是把你的知识让别人给学了，你给别人看问题，你就是在从别人身上吸血，要做个吸血鬼，吸的越多越好</w:t>
       </w:r>
       <w:r>
         <w:rPr>
@@ -3371,14 +3357,14 @@
         <w:rPr>
           <w:rFonts w:hint="eastAsia"/>
         </w:rPr>
-        <w:t>詹姆</w:t>
+        <w:t>詹</w:t>
       </w:r>
       <w:proofErr w:type="gramEnd"/>
       <w:r>
         <w:rPr>
           <w:rFonts w:hint="eastAsia"/>
         </w:rPr>
-        <w:t>斯，科比，</w:t>
+        <w:t>姆斯，科比，</w:t>
       </w:r>
       <w:r>
         <w:rPr>
@@ -3391,14 +3377,14 @@
         <w:rPr>
           <w:rFonts w:hint="eastAsia"/>
         </w:rPr>
-        <w:t>不想做梅西</w:t>
+        <w:t>不想做梅</w:t>
       </w:r>
       <w:proofErr w:type="gramEnd"/>
       <w:r>
         <w:rPr>
           <w:rFonts w:hint="eastAsia"/>
         </w:rPr>
-        <w:t>，因为太矮，</w:t>
+        <w:t>西，因为太矮，</w:t>
       </w:r>
       <w:r>
         <w:rPr>
@@ -5110,31 +5096,67 @@
         </w:rPr>
         <w:t>还</w:t>
       </w:r>
+      <w:r>
+        <w:rPr>
+          <w:rFonts w:hint="eastAsia"/>
+        </w:rPr>
+        <w:t>不是一回事，</w:t>
+      </w:r>
+      <w:r>
+        <w:rPr>
+          <w:rFonts w:hint="eastAsia"/>
+        </w:rPr>
+        <w:t>王总也是有苦难言，</w:t>
+      </w:r>
+      <w:r>
+        <w:rPr>
+          <w:rFonts w:hint="eastAsia"/>
+        </w:rPr>
+        <w:t>但他为人宽厚仁慈，</w:t>
+      </w:r>
+      <w:r>
+        <w:rPr>
+          <w:rFonts w:hint="eastAsia"/>
+        </w:rPr>
+        <w:t>客观民主，</w:t>
+      </w:r>
+      <w:r>
+        <w:rPr>
+          <w:rFonts w:hint="eastAsia"/>
+        </w:rPr>
+        <w:t>体恤下属，心系群众。</w:t>
+      </w:r>
       <w:bookmarkStart w:id="0" w:name="_GoBack"/>
       <w:bookmarkEnd w:id="0"/>
       <w:r>
         <w:rPr>
           <w:rFonts w:hint="eastAsia"/>
         </w:rPr>
-        <w:t>不是一回事，</w:t>
-      </w:r>
-      <w:r>
-        <w:rPr>
-          <w:rFonts w:hint="eastAsia"/>
-        </w:rPr>
-        <w:t>王总也是有苦难言，</w:t>
-      </w:r>
-      <w:r>
-        <w:rPr>
-          <w:rFonts w:hint="eastAsia"/>
-        </w:rPr>
-        <w:t>但他为人宽厚</w:t>
-      </w:r>
-      <w:r>
-        <w:rPr>
-          <w:rFonts w:hint="eastAsia"/>
-        </w:rPr>
-        <w:t>仁慈</w:t>
+        <w:t>大家</w:t>
+      </w:r>
+      <w:r>
+        <w:rPr>
+          <w:rFonts w:hint="eastAsia"/>
+        </w:rPr>
+        <w:t>分清是非，都</w:t>
+      </w:r>
+      <w:r>
+        <w:rPr>
+          <w:rFonts w:hint="eastAsia"/>
+        </w:rPr>
+        <w:t>主动</w:t>
+      </w:r>
+      <w:r>
+        <w:rPr>
+          <w:rFonts w:hint="eastAsia"/>
+        </w:rPr>
+        <w:t>去</w:t>
+      </w:r>
+      <w:r>
+        <w:rPr>
+          <w:rFonts w:hint="eastAsia"/>
+        </w:rPr>
+        <w:t>替王总想</w:t>
       </w:r>
       <w:r>
         <w:rPr>
@@ -5146,62 +5168,7 @@
         <w:rPr>
           <w:rFonts w:hint="eastAsia"/>
         </w:rPr>
-        <w:t>客观民主，</w:t>
-      </w:r>
-      <w:r>
-        <w:rPr>
-          <w:rFonts w:hint="eastAsia"/>
-        </w:rPr>
-        <w:t>体恤下属，心系群众。有些不明事理的人借此作怪，</w:t>
-      </w:r>
-      <w:r>
-        <w:rPr>
-          <w:rFonts w:hint="eastAsia"/>
-        </w:rPr>
-        <w:t>需要大家</w:t>
-      </w:r>
-      <w:r>
-        <w:rPr>
-          <w:rFonts w:hint="eastAsia"/>
-        </w:rPr>
-        <w:t>分清是非，都</w:t>
-      </w:r>
-      <w:r>
-        <w:rPr>
-          <w:rFonts w:hint="eastAsia"/>
-        </w:rPr>
-        <w:t>主动</w:t>
-      </w:r>
-      <w:r>
-        <w:rPr>
-          <w:rFonts w:hint="eastAsia"/>
-        </w:rPr>
-        <w:t>去</w:t>
-      </w:r>
-      <w:r>
-        <w:rPr>
-          <w:rFonts w:hint="eastAsia"/>
-        </w:rPr>
-        <w:t>替王总想</w:t>
-      </w:r>
-      <w:r>
-        <w:rPr>
-          <w:rFonts w:hint="eastAsia"/>
-        </w:rPr>
-        <w:t>，</w:t>
-      </w:r>
-      <w:r>
-        <w:rPr>
-          <w:rFonts w:hint="eastAsia"/>
-        </w:rPr>
-        <w:t>都往王</w:t>
-      </w:r>
-      <w:proofErr w:type="gramStart"/>
-      <w:r>
-        <w:rPr>
-          <w:rFonts w:hint="eastAsia"/>
-        </w:rPr>
-        <w:t>总</w:t>
+        <w:t>都往王总</w:t>
       </w:r>
       <w:r>
         <w:rPr>
@@ -5213,14 +5180,7 @@
         <w:rPr>
           <w:rFonts w:hint="eastAsia"/>
         </w:rPr>
-        <w:t>靠</w:t>
-      </w:r>
-      <w:proofErr w:type="gramEnd"/>
-      <w:r>
-        <w:rPr>
-          <w:rFonts w:hint="eastAsia"/>
-        </w:rPr>
-        <w:t>，</w:t>
+        <w:t>靠，</w:t>
       </w:r>
       <w:r>
         <w:rPr>
@@ -5250,26 +5210,26 @@
         <w:rPr>
           <w:rFonts w:hint="eastAsia"/>
         </w:rPr>
-        <w:t>要</w:t>
+        <w:t>要走王总为我们量身订制的道路</w:t>
+      </w:r>
+      <w:r>
+        <w:rPr>
+          <w:rFonts w:hint="eastAsia"/>
+        </w:rPr>
+        <w:t>。</w:t>
+      </w:r>
+      <w:r>
+        <w:rPr>
+          <w:rFonts w:hint="eastAsia"/>
+        </w:rPr>
+        <w:t>对</w:t>
       </w:r>
       <w:r>
         <w:rPr>
           <w:rFonts w:hint="eastAsia"/>
         </w:rPr>
         <w:lastRenderedPageBreak/>
-        <w:t>走王总为我们量身订制的道路</w:t>
-      </w:r>
-      <w:r>
-        <w:rPr>
-          <w:rFonts w:hint="eastAsia"/>
-        </w:rPr>
-        <w:t>。</w:t>
-      </w:r>
-      <w:r>
-        <w:rPr>
-          <w:rFonts w:hint="eastAsia"/>
-        </w:rPr>
-        <w:t>对于王总已经提出来的东西，要</w:t>
+        <w:t>于王总已经提出来的东西，要</w:t>
       </w:r>
       <w:r>
         <w:rPr>
@@ -6516,7 +6476,7 @@
 </file>
 
 <file path=customXml/itemProps1.xml><?xml version="1.0" encoding="utf-8"?>
-<ds:datastoreItem xmlns:ds="http://schemas.openxmlformats.org/officeDocument/2006/customXml" ds:itemID="{B828C869-B7CC-4D4C-B9A4-54095836D3D0}">
+<ds:datastoreItem xmlns:ds="http://schemas.openxmlformats.org/officeDocument/2006/customXml" ds:itemID="{FE28E94B-7CB1-4A86-B0D3-395E82B41994}">
   <ds:schemaRefs>
     <ds:schemaRef ds:uri="http://schemas.openxmlformats.org/officeDocument/2006/bibliography"/>
   </ds:schemaRefs>

--- a/演讲备忘录-陶德.docx
+++ b/演讲备忘录-陶德.docx
@@ -4813,7 +4813,19 @@
         <w:rPr>
           <w:rFonts w:hint="eastAsia"/>
         </w:rPr>
-        <w:t>不顾一切扛起炸药包就往前冲。目前工作做的不好，力量无法</w:t>
+        <w:t>不顾一切扛起炸药包就往前冲。目前工作做的不好，</w:t>
+      </w:r>
+      <w:r>
+        <w:rPr>
+          <w:rFonts w:hint="eastAsia"/>
+        </w:rPr>
+        <w:t>是在随便乱打，</w:t>
+      </w:r>
+      <w:r>
+        <w:rPr>
+          <w:rFonts w:hint="eastAsia"/>
+        </w:rPr>
+        <w:t>力量无法</w:t>
       </w:r>
       <w:r>
         <w:rPr>
@@ -4831,19 +4843,7 @@
         <w:rPr>
           <w:rFonts w:hint="eastAsia"/>
         </w:rPr>
-        <w:t>不是其他什么原因，</w:t>
-      </w:r>
-      <w:r>
-        <w:rPr>
-          <w:rFonts w:hint="eastAsia"/>
-        </w:rPr>
-        <w:t>不是能力问题，不是努力问题，</w:t>
-      </w:r>
-      <w:r>
-        <w:rPr>
-          <w:rFonts w:hint="eastAsia"/>
-        </w:rPr>
-        <w:t>有些小问题根本不是问题，</w:t>
+        <w:t>不是其他什么原因，有些小问题根本不是问题，</w:t>
       </w:r>
       <w:r>
         <w:rPr>
@@ -4855,205 +4855,39 @@
         <w:rPr>
           <w:rFonts w:hint="eastAsia"/>
         </w:rPr>
-        <w:t>，主要是</w:t>
-      </w:r>
-      <w:r>
-        <w:rPr>
-          <w:rFonts w:hint="eastAsia"/>
-        </w:rPr>
-        <w:t>力道</w:t>
-      </w:r>
-      <w:r>
-        <w:rPr>
-          <w:rFonts w:hint="eastAsia"/>
-        </w:rPr>
-        <w:t>还不</w:t>
-      </w:r>
-      <w:r>
-        <w:rPr>
-          <w:rFonts w:hint="eastAsia"/>
-        </w:rPr>
-        <w:t>都</w:t>
-      </w:r>
-      <w:r>
-        <w:rPr>
-          <w:rFonts w:hint="eastAsia"/>
-        </w:rPr>
-        <w:t>在王总指的那个方向上。</w:t>
-      </w:r>
-      <w:r>
-        <w:rPr>
-          <w:rFonts w:hint="eastAsia"/>
-        </w:rPr>
-        <w:t>很多人</w:t>
-      </w:r>
-      <w:r>
-        <w:rPr>
-          <w:rFonts w:hint="eastAsia"/>
-        </w:rPr>
-        <w:t>还</w:t>
-      </w:r>
-      <w:r>
-        <w:rPr>
-          <w:rFonts w:hint="eastAsia"/>
-        </w:rPr>
-        <w:t>不</w:t>
-      </w:r>
-      <w:r>
-        <w:rPr>
-          <w:rFonts w:hint="eastAsia"/>
-        </w:rPr>
-        <w:t>懂</w:t>
-      </w:r>
-      <w:r>
-        <w:rPr>
-          <w:rFonts w:hint="eastAsia"/>
-        </w:rPr>
-        <w:t>先替王总实现理想，王总也会帮你实现理想</w:t>
-      </w:r>
-      <w:r>
-        <w:rPr>
-          <w:rFonts w:hint="eastAsia"/>
-        </w:rPr>
         <w:t>，</w:t>
       </w:r>
       <w:r>
         <w:rPr>
           <w:rFonts w:hint="eastAsia"/>
         </w:rPr>
-        <w:t>如果</w:t>
-      </w:r>
-      <w:r>
-        <w:rPr>
-          <w:rFonts w:hint="eastAsia"/>
-        </w:rPr>
-        <w:t>不实现王总的理想，</w:t>
-      </w:r>
-      <w:r>
-        <w:rPr>
-          <w:rFonts w:hint="eastAsia"/>
-        </w:rPr>
-        <w:t>也</w:t>
-      </w:r>
-      <w:r>
-        <w:rPr>
-          <w:rFonts w:hint="eastAsia"/>
-        </w:rPr>
-        <w:t>不会有资源给你</w:t>
-      </w:r>
-      <w:r>
-        <w:rPr>
-          <w:rFonts w:hint="eastAsia"/>
-        </w:rPr>
-        <w:t>实现理想</w:t>
-      </w:r>
-      <w:r>
-        <w:rPr>
-          <w:rFonts w:hint="eastAsia"/>
-        </w:rPr>
-        <w:t>，你的理想永远都是空想</w:t>
-      </w:r>
-      <w:r>
-        <w:rPr>
-          <w:rFonts w:hint="eastAsia"/>
-        </w:rPr>
-        <w:t>这个</w:t>
-      </w:r>
-      <w:r>
-        <w:rPr>
-          <w:rFonts w:hint="eastAsia"/>
-        </w:rPr>
-        <w:t>简单的</w:t>
-      </w:r>
-      <w:r>
-        <w:rPr>
-          <w:rFonts w:hint="eastAsia"/>
-        </w:rPr>
-        <w:t>道理，</w:t>
-      </w:r>
-      <w:r>
-        <w:rPr>
-          <w:rFonts w:hint="eastAsia"/>
-        </w:rPr>
-        <w:t>不能</w:t>
-      </w:r>
-      <w:r>
-        <w:rPr>
-          <w:rFonts w:hint="eastAsia"/>
-        </w:rPr>
-        <w:t>搞错了</w:t>
-      </w:r>
-      <w:r>
-        <w:rPr>
-          <w:rFonts w:hint="eastAsia"/>
-        </w:rPr>
-        <w:t>主次</w:t>
-      </w:r>
-      <w:r>
-        <w:rPr>
-          <w:rFonts w:hint="eastAsia"/>
-        </w:rPr>
-        <w:t>先后关系。</w:t>
-      </w:r>
-      <w:r>
-        <w:rPr>
-          <w:rFonts w:hint="eastAsia"/>
-        </w:rPr>
-        <w:t>我们</w:t>
-      </w:r>
-      <w:r>
-        <w:rPr>
-          <w:rFonts w:hint="eastAsia"/>
-        </w:rPr>
-        <w:t>要从内心上和王总想的一致，</w:t>
-      </w:r>
-      <w:r>
-        <w:rPr>
-          <w:rFonts w:hint="eastAsia"/>
-        </w:rPr>
-        <w:t>要</w:t>
-      </w:r>
-      <w:r>
-        <w:rPr>
-          <w:rFonts w:hint="eastAsia"/>
-        </w:rPr>
-        <w:t>和王总做好搭配，</w:t>
-      </w:r>
-      <w:r>
-        <w:rPr>
-          <w:rFonts w:hint="eastAsia"/>
-        </w:rPr>
-        <w:t>要做好王总的手足，不要让王总</w:t>
-      </w:r>
-      <w:r>
-        <w:rPr>
-          <w:rFonts w:hint="eastAsia"/>
-        </w:rPr>
-        <w:t>得</w:t>
-      </w:r>
-      <w:r>
-        <w:rPr>
-          <w:rFonts w:hint="eastAsia"/>
-        </w:rPr>
-        <w:t>神经肢体障碍，不</w:t>
-      </w:r>
-      <w:r>
-        <w:rPr>
-          <w:rFonts w:hint="eastAsia"/>
-        </w:rPr>
-        <w:t>能</w:t>
-      </w:r>
-      <w:r>
-        <w:rPr>
-          <w:rFonts w:hint="eastAsia"/>
-        </w:rPr>
-        <w:t>让王总肌肉萎缩</w:t>
-      </w:r>
-      <w:r>
-        <w:rPr>
-          <w:rFonts w:hint="eastAsia"/>
-        </w:rPr>
-        <w:t>。</w:t>
+        <w:t>主要是</w:t>
+      </w:r>
+      <w:r>
+        <w:rPr>
+          <w:rFonts w:hint="eastAsia"/>
+        </w:rPr>
+        <w:t>大家力道还不都在王总指的那个方向上</w:t>
+      </w:r>
+      <w:r>
+        <w:rPr>
+          <w:rFonts w:hint="eastAsia"/>
+        </w:rPr>
+        <w:t>，很多人还不懂先替王</w:t>
+      </w:r>
+      <w:proofErr w:type="gramStart"/>
+      <w:r>
+        <w:rPr>
+          <w:rFonts w:hint="eastAsia"/>
+        </w:rPr>
+        <w:t>总实现</w:t>
+      </w:r>
+      <w:proofErr w:type="gramEnd"/>
+      <w:r>
+        <w:rPr>
+          <w:rFonts w:hint="eastAsia"/>
+        </w:rPr>
+        <w:t>理想，王总也会帮你实现理想，如果不实现王总的理想，也不会有资源给你实现理想，你的理想永远都是空想这个简单的道理，不能搞错了主次先后关系。我们要从内心上和王总想的一致，要和王总做好搭配，要做好王总的手足，不要让王总得神经肢体障碍，不能让王总肌肉萎缩。</w:t>
       </w:r>
     </w:p>
     <w:p>
@@ -5124,7 +4958,110 @@
         <w:rPr>
           <w:rFonts w:hint="eastAsia"/>
         </w:rPr>
-        <w:t>体恤下属，心系群众。</w:t>
+        <w:t>体恤下属，心系</w:t>
+      </w:r>
+      <w:r>
+        <w:rPr>
+          <w:rFonts w:hint="eastAsia"/>
+        </w:rPr>
+        <w:t>大家</w:t>
+      </w:r>
+      <w:r>
+        <w:rPr>
+          <w:rFonts w:hint="eastAsia"/>
+        </w:rPr>
+        <w:t>。</w:t>
+      </w:r>
+      <w:r>
+        <w:rPr>
+          <w:rFonts w:hint="eastAsia"/>
+        </w:rPr>
+        <w:t>大家</w:t>
+      </w:r>
+      <w:r>
+        <w:rPr>
+          <w:rFonts w:hint="eastAsia"/>
+        </w:rPr>
+        <w:t>要</w:t>
+      </w:r>
+      <w:r>
+        <w:rPr>
+          <w:rFonts w:hint="eastAsia"/>
+        </w:rPr>
+        <w:t>分清是非，</w:t>
+      </w:r>
+      <w:r>
+        <w:rPr>
+          <w:rFonts w:hint="eastAsia"/>
+        </w:rPr>
+        <w:t>对于王总已经</w:t>
+      </w:r>
+      <w:r>
+        <w:rPr>
+          <w:rFonts w:hint="eastAsia"/>
+        </w:rPr>
+        <w:t>决定</w:t>
+      </w:r>
+      <w:r>
+        <w:rPr>
+          <w:rFonts w:hint="eastAsia"/>
+        </w:rPr>
+        <w:t>的东西，要</w:t>
+      </w:r>
+      <w:r>
+        <w:rPr>
+          <w:rFonts w:hint="eastAsia"/>
+        </w:rPr>
+        <w:t>百分之一百</w:t>
+      </w:r>
+      <w:r>
+        <w:rPr>
+          <w:rFonts w:hint="eastAsia"/>
+        </w:rPr>
+        <w:t>的支持，从内心上要支持，</w:t>
+      </w:r>
+      <w:r>
+        <w:rPr>
+          <w:rFonts w:hint="eastAsia"/>
+        </w:rPr>
+        <w:t>无条件的支持</w:t>
+      </w:r>
+      <w:r>
+        <w:rPr>
+          <w:rFonts w:hint="eastAsia"/>
+        </w:rPr>
+        <w:t>。</w:t>
+      </w:r>
+      <w:r>
+        <w:rPr>
+          <w:rFonts w:hint="eastAsia"/>
+        </w:rPr>
+        <w:t>工作</w:t>
+      </w:r>
+      <w:r>
+        <w:rPr>
+          <w:rFonts w:hint="eastAsia"/>
+        </w:rPr>
+        <w:t>要现实一点，</w:t>
+      </w:r>
+      <w:r>
+        <w:rPr>
+          <w:rFonts w:hint="eastAsia"/>
+        </w:rPr>
+        <w:t>当前就</w:t>
+      </w:r>
+      <w:r>
+        <w:rPr>
+          <w:rFonts w:hint="eastAsia"/>
+        </w:rPr>
+        <w:lastRenderedPageBreak/>
+        <w:t>是集中试错阶段，以试为主，</w:t>
+      </w:r>
+      <w:r>
+        <w:rPr>
+          <w:rFonts w:hint="eastAsia"/>
+        </w:rPr>
+        <w:t>不敢试，不愿试，只想等天上掉馅饼下来</w:t>
       </w:r>
       <w:bookmarkStart w:id="0" w:name="_GoBack"/>
       <w:bookmarkEnd w:id="0"/>
@@ -5132,55 +5069,43 @@
         <w:rPr>
           <w:rFonts w:hint="eastAsia"/>
         </w:rPr>
-        <w:t>大家</w:t>
-      </w:r>
-      <w:r>
-        <w:rPr>
-          <w:rFonts w:hint="eastAsia"/>
-        </w:rPr>
-        <w:t>分清是非，都</w:t>
-      </w:r>
-      <w:r>
-        <w:rPr>
-          <w:rFonts w:hint="eastAsia"/>
-        </w:rPr>
-        <w:t>主动</w:t>
-      </w:r>
-      <w:r>
-        <w:rPr>
-          <w:rFonts w:hint="eastAsia"/>
-        </w:rPr>
-        <w:t>去</w:t>
-      </w:r>
-      <w:r>
-        <w:rPr>
-          <w:rFonts w:hint="eastAsia"/>
-        </w:rPr>
-        <w:t>替王总想</w:t>
-      </w:r>
-      <w:r>
-        <w:rPr>
-          <w:rFonts w:hint="eastAsia"/>
-        </w:rPr>
-        <w:t>，</w:t>
-      </w:r>
-      <w:r>
-        <w:rPr>
-          <w:rFonts w:hint="eastAsia"/>
-        </w:rPr>
-        <w:t>都往王总</w:t>
-      </w:r>
-      <w:r>
-        <w:rPr>
-          <w:rFonts w:hint="eastAsia"/>
-        </w:rPr>
-        <w:t>那里</w:t>
-      </w:r>
-      <w:r>
-        <w:rPr>
-          <w:rFonts w:hint="eastAsia"/>
-        </w:rPr>
-        <w:t>靠，</w:t>
+        <w:t>，是不可能的。</w:t>
+      </w:r>
+      <w:r>
+        <w:rPr>
+          <w:rFonts w:hint="eastAsia"/>
+        </w:rPr>
+        <w:t>就是</w:t>
+      </w:r>
+      <w:r>
+        <w:rPr>
+          <w:rFonts w:hint="eastAsia"/>
+        </w:rPr>
+        <w:t>要</w:t>
+      </w:r>
+      <w:r>
+        <w:rPr>
+          <w:rFonts w:hint="eastAsia"/>
+        </w:rPr>
+        <w:t>找问题，解决问题，有多少问题解决问题</w:t>
+      </w:r>
+      <w:r>
+        <w:rPr>
+          <w:rFonts w:hint="eastAsia"/>
+        </w:rPr>
+        <w:t>，看见什么问题解决什么问题</w:t>
+      </w:r>
+      <w:r>
+        <w:rPr>
+          <w:rFonts w:hint="eastAsia"/>
+        </w:rPr>
+        <w:t>。</w:t>
+      </w:r>
+      <w:r>
+        <w:rPr>
+          <w:rFonts w:hint="eastAsia"/>
+        </w:rPr>
+        <w:t>工作气氛不能紧，要热烈起来，</w:t>
       </w:r>
       <w:r>
         <w:rPr>
@@ -5198,19 +5123,67 @@
         <w:rPr>
           <w:rFonts w:hint="eastAsia"/>
         </w:rPr>
-        <w:t>要走适合我们的道路，</w:t>
-      </w:r>
-      <w:r>
-        <w:rPr>
-          <w:rFonts w:hint="eastAsia"/>
-        </w:rPr>
-        <w:t>一定</w:t>
-      </w:r>
-      <w:r>
-        <w:rPr>
-          <w:rFonts w:hint="eastAsia"/>
-        </w:rPr>
-        <w:t>要走王总为我们量身订制的道路</w:t>
+        <w:t>不</w:t>
+      </w:r>
+      <w:r>
+        <w:rPr>
+          <w:rFonts w:hint="eastAsia"/>
+        </w:rPr>
+        <w:t>要</w:t>
+      </w:r>
+      <w:r>
+        <w:rPr>
+          <w:rFonts w:hint="eastAsia"/>
+        </w:rPr>
+        <w:t>怕出现问题，</w:t>
+      </w:r>
+      <w:r>
+        <w:rPr>
+          <w:rFonts w:hint="eastAsia"/>
+        </w:rPr>
+        <w:t>不要怕提问题，</w:t>
+      </w:r>
+      <w:r>
+        <w:rPr>
+          <w:rFonts w:hint="eastAsia"/>
+        </w:rPr>
+        <w:t>不</w:t>
+      </w:r>
+      <w:r>
+        <w:rPr>
+          <w:rFonts w:hint="eastAsia"/>
+        </w:rPr>
+        <w:t>要</w:t>
+      </w:r>
+      <w:r>
+        <w:rPr>
+          <w:rFonts w:hint="eastAsia"/>
+        </w:rPr>
+        <w:t>怕问题多，不</w:t>
+      </w:r>
+      <w:r>
+        <w:rPr>
+          <w:rFonts w:hint="eastAsia"/>
+        </w:rPr>
+        <w:t>要</w:t>
+      </w:r>
+      <w:r>
+        <w:rPr>
+          <w:rFonts w:hint="eastAsia"/>
+        </w:rPr>
+        <w:t>怕问题难，不</w:t>
+      </w:r>
+      <w:r>
+        <w:rPr>
+          <w:rFonts w:hint="eastAsia"/>
+        </w:rPr>
+        <w:t>要</w:t>
+      </w:r>
+      <w:r>
+        <w:rPr>
+          <w:rFonts w:hint="eastAsia"/>
+        </w:rPr>
+        <w:t>怕找到问题得罪人</w:t>
       </w:r>
       <w:r>
         <w:rPr>
@@ -5222,230 +5195,150 @@
         <w:rPr>
           <w:rFonts w:hint="eastAsia"/>
         </w:rPr>
-        <w:t>对</w:t>
-      </w:r>
-      <w:r>
-        <w:rPr>
-          <w:rFonts w:hint="eastAsia"/>
-        </w:rPr>
-        <w:lastRenderedPageBreak/>
-        <w:t>于王总已经提出来的东西，要</w:t>
-      </w:r>
-      <w:r>
-        <w:rPr>
-          <w:rFonts w:hint="eastAsia"/>
-        </w:rPr>
-        <w:t>百分之一百</w:t>
-      </w:r>
-      <w:r>
-        <w:rPr>
-          <w:rFonts w:hint="eastAsia"/>
-        </w:rPr>
-        <w:t>的支持，从内心上要支持，</w:t>
-      </w:r>
-      <w:r>
-        <w:rPr>
-          <w:rFonts w:hint="eastAsia"/>
-        </w:rPr>
-        <w:t>无条件的支持，</w:t>
-      </w:r>
-      <w:r>
-        <w:rPr>
-          <w:rFonts w:hint="eastAsia"/>
-        </w:rPr>
-        <w:t>公司</w:t>
-      </w:r>
-      <w:r>
-        <w:rPr>
-          <w:rFonts w:hint="eastAsia"/>
-        </w:rPr>
-        <w:t>决定性的力量会一直</w:t>
-      </w:r>
-      <w:r>
-        <w:rPr>
-          <w:rFonts w:hint="eastAsia"/>
-        </w:rPr>
-        <w:t>和王总在一起</w:t>
+        <w:t>关于有些问题涉及以后怎么办的问题，由王总</w:t>
+      </w:r>
+      <w:r>
+        <w:rPr>
+          <w:rFonts w:hint="eastAsia"/>
+        </w:rPr>
+        <w:t>说了算，</w:t>
+      </w:r>
+      <w:r>
+        <w:rPr>
+          <w:rFonts w:hint="eastAsia"/>
+        </w:rPr>
+        <w:t>说要立即解决</w:t>
+      </w:r>
+      <w:r>
+        <w:rPr>
+          <w:rFonts w:hint="eastAsia"/>
+        </w:rPr>
+        <w:t>就是要立即解决，</w:t>
+      </w:r>
+      <w:r>
+        <w:rPr>
+          <w:rFonts w:hint="eastAsia"/>
+        </w:rPr>
+        <w:t>否则就</w:t>
+      </w:r>
+      <w:r>
+        <w:rPr>
+          <w:rFonts w:hint="eastAsia"/>
+        </w:rPr>
+        <w:t>不用考虑太多，</w:t>
+      </w:r>
+      <w:r>
+        <w:rPr>
+          <w:rFonts w:hint="eastAsia"/>
+        </w:rPr>
+        <w:t>大家都</w:t>
+      </w:r>
+      <w:r>
+        <w:rPr>
+          <w:rFonts w:hint="eastAsia"/>
+        </w:rPr>
+        <w:t>考虑太多就不一定</w:t>
+      </w:r>
+      <w:r>
+        <w:rPr>
+          <w:rFonts w:hint="eastAsia"/>
+        </w:rPr>
+        <w:t>会</w:t>
+      </w:r>
+      <w:r>
+        <w:rPr>
+          <w:rFonts w:hint="eastAsia"/>
+        </w:rPr>
+        <w:t>有以后。</w:t>
+      </w:r>
+    </w:p>
+    <w:p>
+      <w:r>
+        <w:tab/>
+      </w:r>
+      <w:r>
+        <w:rPr>
+          <w:rFonts w:hint="eastAsia"/>
+        </w:rPr>
+        <w:t>目前的工作流程是非常清晰的，操作</w:t>
+      </w:r>
+      <w:r>
+        <w:rPr>
+          <w:rFonts w:hint="eastAsia"/>
+        </w:rPr>
+        <w:t>也</w:t>
+      </w:r>
+      <w:r>
+        <w:rPr>
+          <w:rFonts w:hint="eastAsia"/>
+        </w:rPr>
+        <w:t>是简单的，</w:t>
+      </w:r>
+      <w:r>
+        <w:rPr>
+          <w:rFonts w:hint="eastAsia"/>
+        </w:rPr>
+        <w:t>就是</w:t>
+      </w:r>
+      <w:r>
+        <w:rPr>
+          <w:rFonts w:hint="eastAsia"/>
+        </w:rPr>
+        <w:t>提出方制订需求，与实施负责人进行</w:t>
+      </w:r>
+      <w:r>
+        <w:rPr>
+          <w:rFonts w:hint="eastAsia"/>
+        </w:rPr>
+        <w:t>充分的</w:t>
+      </w:r>
+      <w:r>
+        <w:rPr>
+          <w:rFonts w:hint="eastAsia"/>
+        </w:rPr>
+        <w:t>前期沟通，一同上黑板画草图，</w:t>
+      </w:r>
+      <w:r>
+        <w:rPr>
+          <w:rFonts w:hint="eastAsia"/>
+        </w:rPr>
+        <w:t>决定什么时候定里程碑，</w:t>
+      </w:r>
+      <w:r>
+        <w:rPr>
+          <w:rFonts w:hint="eastAsia"/>
+        </w:rPr>
+        <w:t>开会正式</w:t>
+      </w:r>
+      <w:r>
+        <w:rPr>
+          <w:rFonts w:hint="eastAsia"/>
+        </w:rPr>
+        <w:t>决定</w:t>
+      </w:r>
+      <w:r>
+        <w:rPr>
+          <w:rFonts w:hint="eastAsia"/>
+        </w:rPr>
+        <w:t>里程碑，</w:t>
+      </w:r>
+      <w:r>
+        <w:rPr>
+          <w:rFonts w:hint="eastAsia"/>
+        </w:rPr>
+        <w:t>提出方</w:t>
+      </w:r>
+      <w:r>
+        <w:rPr>
+          <w:rFonts w:hint="eastAsia"/>
+        </w:rPr>
+        <w:t>严格验收</w:t>
       </w:r>
       <w:r>
         <w:rPr>
           <w:rFonts w:hint="eastAsia"/>
         </w:rPr>
         <w:t>。</w:t>
-      </w:r>
-      <w:r>
-        <w:rPr>
-          <w:rFonts w:hint="eastAsia"/>
-        </w:rPr>
-        <w:t>工作</w:t>
-      </w:r>
-      <w:r>
-        <w:rPr>
-          <w:rFonts w:hint="eastAsia"/>
-        </w:rPr>
-        <w:t>要现实一点，</w:t>
-      </w:r>
-      <w:r>
-        <w:rPr>
-          <w:rFonts w:hint="eastAsia"/>
-        </w:rPr>
-        <w:t>当前就是集中试错阶段，以试为主，</w:t>
-      </w:r>
-      <w:r>
-        <w:rPr>
-          <w:rFonts w:hint="eastAsia"/>
-        </w:rPr>
-        <w:t>不敢试，不愿试，只想等天上掉馅饼下来的，是不可能的。</w:t>
-      </w:r>
-      <w:r>
-        <w:rPr>
-          <w:rFonts w:hint="eastAsia"/>
-        </w:rPr>
-        <w:t>就是</w:t>
-      </w:r>
-      <w:r>
-        <w:rPr>
-          <w:rFonts w:hint="eastAsia"/>
-        </w:rPr>
-        <w:t>要</w:t>
-      </w:r>
-      <w:r>
-        <w:rPr>
-          <w:rFonts w:hint="eastAsia"/>
-        </w:rPr>
-        <w:t>找问题，解决问题，有多少问题解决问题</w:t>
-      </w:r>
-      <w:r>
-        <w:rPr>
-          <w:rFonts w:hint="eastAsia"/>
-        </w:rPr>
-        <w:t>，看见什么问题解决什么问题</w:t>
-      </w:r>
-      <w:r>
-        <w:rPr>
-          <w:rFonts w:hint="eastAsia"/>
-        </w:rPr>
-        <w:t>。</w:t>
-      </w:r>
-      <w:r>
-        <w:rPr>
-          <w:rFonts w:hint="eastAsia"/>
-        </w:rPr>
-        <w:t>我们</w:t>
-      </w:r>
-      <w:r>
-        <w:rPr>
-          <w:rFonts w:hint="eastAsia"/>
-        </w:rPr>
-        <w:t>一定</w:t>
-      </w:r>
-      <w:r>
-        <w:rPr>
-          <w:rFonts w:hint="eastAsia"/>
-        </w:rPr>
-        <w:t>不</w:t>
-      </w:r>
-      <w:r>
-        <w:rPr>
-          <w:rFonts w:hint="eastAsia"/>
-        </w:rPr>
-        <w:t>要</w:t>
-      </w:r>
-      <w:r>
-        <w:rPr>
-          <w:rFonts w:hint="eastAsia"/>
-        </w:rPr>
-        <w:t>怕出现问题，不</w:t>
-      </w:r>
-      <w:r>
-        <w:rPr>
-          <w:rFonts w:hint="eastAsia"/>
-        </w:rPr>
-        <w:t>要</w:t>
-      </w:r>
-      <w:r>
-        <w:rPr>
-          <w:rFonts w:hint="eastAsia"/>
-        </w:rPr>
-        <w:t>怕问题多，不</w:t>
-      </w:r>
-      <w:r>
-        <w:rPr>
-          <w:rFonts w:hint="eastAsia"/>
-        </w:rPr>
-        <w:t>要</w:t>
-      </w:r>
-      <w:r>
-        <w:rPr>
-          <w:rFonts w:hint="eastAsia"/>
-        </w:rPr>
-        <w:t>怕问题难，不</w:t>
-      </w:r>
-      <w:r>
-        <w:rPr>
-          <w:rFonts w:hint="eastAsia"/>
-        </w:rPr>
-        <w:t>要</w:t>
-      </w:r>
-      <w:r>
-        <w:rPr>
-          <w:rFonts w:hint="eastAsia"/>
-        </w:rPr>
-        <w:t>怕找到问题得罪人</w:t>
-      </w:r>
-      <w:r>
-        <w:rPr>
-          <w:rFonts w:hint="eastAsia"/>
-        </w:rPr>
-        <w:t>。</w:t>
-      </w:r>
-      <w:r>
-        <w:rPr>
-          <w:rFonts w:hint="eastAsia"/>
-        </w:rPr>
-        <w:t>关于有些问题涉及以后怎么办的问题，由王总</w:t>
-      </w:r>
-      <w:r>
-        <w:rPr>
-          <w:rFonts w:hint="eastAsia"/>
-        </w:rPr>
-        <w:t>说了算，</w:t>
-      </w:r>
-      <w:r>
-        <w:rPr>
-          <w:rFonts w:hint="eastAsia"/>
-        </w:rPr>
-        <w:t>说要立即解决</w:t>
-      </w:r>
-      <w:r>
-        <w:rPr>
-          <w:rFonts w:hint="eastAsia"/>
-        </w:rPr>
-        <w:t>就是要立即解决，不用考虑太多，</w:t>
-      </w:r>
-      <w:r>
-        <w:rPr>
-          <w:rFonts w:hint="eastAsia"/>
-        </w:rPr>
-        <w:t>大家都</w:t>
-      </w:r>
-      <w:r>
-        <w:rPr>
-          <w:rFonts w:hint="eastAsia"/>
-        </w:rPr>
-        <w:t>考虑太多就不一定</w:t>
-      </w:r>
-      <w:r>
-        <w:rPr>
-          <w:rFonts w:hint="eastAsia"/>
-        </w:rPr>
-        <w:t>会</w:t>
-      </w:r>
-      <w:r>
-        <w:rPr>
-          <w:rFonts w:hint="eastAsia"/>
-        </w:rPr>
-        <w:t>有以后。</w:t>
       </w:r>
     </w:p>
     <w:sectPr>
@@ -6476,7 +6369,7 @@
 </file>
 
 <file path=customXml/itemProps1.xml><?xml version="1.0" encoding="utf-8"?>
-<ds:datastoreItem xmlns:ds="http://schemas.openxmlformats.org/officeDocument/2006/customXml" ds:itemID="{FE28E94B-7CB1-4A86-B0D3-395E82B41994}">
+<ds:datastoreItem xmlns:ds="http://schemas.openxmlformats.org/officeDocument/2006/customXml" ds:itemID="{9BE32BD1-3A35-47A5-9F5B-94B8B948FB21}">
   <ds:schemaRefs>
     <ds:schemaRef ds:uri="http://schemas.openxmlformats.org/officeDocument/2006/bibliography"/>
   </ds:schemaRefs>

--- a/演讲备忘录-陶德.docx
+++ b/演讲备忘录-陶德.docx
@@ -4770,22 +4770,28 @@
         <w:rPr>
           <w:rFonts w:hint="eastAsia"/>
         </w:rPr>
-        <w:t>2018年5月3日上午</w:t>
-      </w:r>
-      <w:proofErr w:type="gramStart"/>
-      <w:r>
-        <w:rPr>
-          <w:rFonts w:hint="eastAsia"/>
-        </w:rPr>
-        <w:t>在坤仪</w:t>
-      </w:r>
-      <w:proofErr w:type="gramEnd"/>
-      <w:r>
-        <w:rPr>
-          <w:rFonts w:hint="eastAsia"/>
-        </w:rPr>
-        <w:t>9楼会议室</w:t>
-      </w:r>
+        <w:t>2018年5月</w:t>
+      </w:r>
+      <w:r>
+        <w:rPr>
+          <w:rFonts w:hint="eastAsia"/>
+        </w:rPr>
+        <w:t>4</w:t>
+      </w:r>
+      <w:r>
+        <w:rPr>
+          <w:rFonts w:hint="eastAsia"/>
+        </w:rPr>
+        <w:t>日上午在坤仪9楼</w:t>
+      </w:r>
+      <w:r>
+        <w:rPr>
+          <w:rFonts w:hint="eastAsia"/>
+        </w:rPr>
+        <w:t>CEO办公室</w:t>
+      </w:r>
+      <w:bookmarkStart w:id="0" w:name="_GoBack"/>
+      <w:bookmarkEnd w:id="0"/>
     </w:p>
     <w:p>
       <w:r>
@@ -4795,550 +4801,320 @@
         <w:rPr>
           <w:rFonts w:hint="eastAsia"/>
         </w:rPr>
-        <w:t>要紧紧跟随王总去打下一片天地</w:t>
-      </w:r>
-      <w:r>
-        <w:rPr>
-          <w:rFonts w:hint="eastAsia"/>
-        </w:rPr>
-        <w:t>，一切工作要以王总说的为准，王总指哪我们就要打哪，</w:t>
-      </w:r>
-      <w:r>
-        <w:rPr>
-          <w:rFonts w:hint="eastAsia"/>
-        </w:rPr>
-        <w:t>不要想太多，</w:t>
-      </w:r>
-      <w:r>
-        <w:rPr>
-          <w:rFonts w:hint="eastAsia"/>
-        </w:rPr>
-        <w:t>不顾一切扛起炸药包就往前冲。目前工作做的不好，</w:t>
-      </w:r>
-      <w:r>
-        <w:rPr>
-          <w:rFonts w:hint="eastAsia"/>
-        </w:rPr>
-        <w:t>是在随便乱打，</w:t>
-      </w:r>
-      <w:r>
-        <w:rPr>
-          <w:rFonts w:hint="eastAsia"/>
-        </w:rPr>
-        <w:t>力量无法</w:t>
-      </w:r>
-      <w:r>
-        <w:rPr>
-          <w:rFonts w:hint="eastAsia"/>
-        </w:rPr>
-        <w:t>有效</w:t>
-      </w:r>
-      <w:r>
-        <w:rPr>
-          <w:rFonts w:hint="eastAsia"/>
-        </w:rPr>
-        <w:t>汇集，</w:t>
-      </w:r>
-      <w:r>
-        <w:rPr>
-          <w:rFonts w:hint="eastAsia"/>
-        </w:rPr>
-        <w:t>不是其他什么原因，有些小问题根本不是问题，</w:t>
-      </w:r>
-      <w:r>
-        <w:rPr>
-          <w:rFonts w:hint="eastAsia"/>
-        </w:rPr>
-        <w:t>以后问题会更多</w:t>
-      </w:r>
-      <w:r>
-        <w:rPr>
-          <w:rFonts w:hint="eastAsia"/>
-        </w:rPr>
-        <w:t>，</w:t>
-      </w:r>
-      <w:r>
-        <w:rPr>
-          <w:rFonts w:hint="eastAsia"/>
-        </w:rPr>
-        <w:t>主要是</w:t>
-      </w:r>
-      <w:r>
-        <w:rPr>
-          <w:rFonts w:hint="eastAsia"/>
-        </w:rPr>
-        <w:t>大家力道还不都在王总指的那个方向上</w:t>
-      </w:r>
-      <w:r>
-        <w:rPr>
-          <w:rFonts w:hint="eastAsia"/>
-        </w:rPr>
-        <w:t>，很多人还不懂先替王</w:t>
+        <w:t>这些决议看起来出发点是好的，但细节问题和实施问题是很大的，需要解决很多问题，现在只说一些可以说的</w:t>
       </w:r>
       <w:proofErr w:type="gramStart"/>
       <w:r>
         <w:rPr>
           <w:rFonts w:hint="eastAsia"/>
         </w:rPr>
-        <w:t>总实现</w:t>
+        <w:t>不</w:t>
       </w:r>
       <w:proofErr w:type="gramEnd"/>
       <w:r>
         <w:rPr>
           <w:rFonts w:hint="eastAsia"/>
         </w:rPr>
-        <w:t>理想，王总也会帮你实现理想，如果不实现王总的理想，也不会有资源给你实现理想，你的理想永远都是空想这个简单的道理，不能搞错了主次先后关系。我们要从内心上和王总想的一致，要和王总做好搭配，要做好王总的手足，不要让王总得神经肢体障碍，不能让王总肌肉萎缩。</w:t>
+        <w:t>伤和气的内容，快速花了十几分钟写了一篇比较和谐的发言，在发言结束前都不要打断：</w:t>
       </w:r>
     </w:p>
     <w:p>
       <w:r>
-        <w:tab/>
-      </w:r>
-      <w:r>
-        <w:rPr>
-          <w:rFonts w:hint="eastAsia"/>
-        </w:rPr>
-        <w:t>工作</w:t>
-      </w:r>
-      <w:r>
-        <w:rPr>
-          <w:rFonts w:hint="eastAsia"/>
-        </w:rPr>
-        <w:t>组织</w:t>
-      </w:r>
-      <w:r>
-        <w:rPr>
-          <w:rFonts w:hint="eastAsia"/>
-        </w:rPr>
-        <w:t>要简单有效</w:t>
-      </w:r>
-      <w:r>
-        <w:rPr>
-          <w:rFonts w:hint="eastAsia"/>
-        </w:rPr>
-        <w:t>，</w:t>
-      </w:r>
-      <w:r>
-        <w:rPr>
-          <w:rFonts w:hint="eastAsia"/>
-        </w:rPr>
-        <w:t>目前的种种和王总想的肯定</w:t>
-      </w:r>
-      <w:r>
-        <w:rPr>
-          <w:rFonts w:hint="eastAsia"/>
-        </w:rPr>
-        <w:t>还</w:t>
-      </w:r>
-      <w:r>
-        <w:rPr>
-          <w:rFonts w:hint="eastAsia"/>
-        </w:rPr>
-        <w:t>不是一回事，</w:t>
-      </w:r>
-      <w:r>
-        <w:rPr>
-          <w:rFonts w:hint="eastAsia"/>
-        </w:rPr>
-        <w:t>王总也是有苦难言，</w:t>
-      </w:r>
-      <w:r>
-        <w:rPr>
-          <w:rFonts w:hint="eastAsia"/>
-        </w:rPr>
-        <w:t>但他为人宽厚仁慈，</w:t>
-      </w:r>
-      <w:r>
-        <w:rPr>
-          <w:rFonts w:hint="eastAsia"/>
-        </w:rPr>
-        <w:t>客观民主，</w:t>
-      </w:r>
-      <w:r>
-        <w:rPr>
-          <w:rFonts w:hint="eastAsia"/>
-        </w:rPr>
-        <w:t>体恤下属，心系</w:t>
-      </w:r>
-      <w:r>
-        <w:rPr>
-          <w:rFonts w:hint="eastAsia"/>
-        </w:rPr>
-        <w:t>大家</w:t>
-      </w:r>
-      <w:r>
-        <w:rPr>
-          <w:rFonts w:hint="eastAsia"/>
-        </w:rPr>
-        <w:t>。</w:t>
-      </w:r>
-      <w:r>
-        <w:rPr>
-          <w:rFonts w:hint="eastAsia"/>
-        </w:rPr>
-        <w:t>大家</w:t>
-      </w:r>
-      <w:r>
-        <w:rPr>
-          <w:rFonts w:hint="eastAsia"/>
-        </w:rPr>
-        <w:t>要</w:t>
-      </w:r>
-      <w:r>
-        <w:rPr>
-          <w:rFonts w:hint="eastAsia"/>
-        </w:rPr>
-        <w:t>分清是非，</w:t>
-      </w:r>
-      <w:r>
-        <w:rPr>
-          <w:rFonts w:hint="eastAsia"/>
-        </w:rPr>
-        <w:t>对于王总已经</w:t>
-      </w:r>
-      <w:r>
-        <w:rPr>
-          <w:rFonts w:hint="eastAsia"/>
-        </w:rPr>
-        <w:t>决定</w:t>
-      </w:r>
-      <w:r>
-        <w:rPr>
-          <w:rFonts w:hint="eastAsia"/>
-        </w:rPr>
-        <w:t>的东西，要</w:t>
-      </w:r>
-      <w:r>
-        <w:rPr>
-          <w:rFonts w:hint="eastAsia"/>
-        </w:rPr>
-        <w:t>百分之一百</w:t>
-      </w:r>
-      <w:r>
-        <w:rPr>
-          <w:rFonts w:hint="eastAsia"/>
-        </w:rPr>
-        <w:t>的支持，从内心上要支持，</w:t>
-      </w:r>
-      <w:r>
-        <w:rPr>
-          <w:rFonts w:hint="eastAsia"/>
-        </w:rPr>
-        <w:t>无条件的支持</w:t>
-      </w:r>
-      <w:r>
-        <w:rPr>
-          <w:rFonts w:hint="eastAsia"/>
-        </w:rPr>
-        <w:t>。</w:t>
-      </w:r>
-      <w:r>
-        <w:rPr>
-          <w:rFonts w:hint="eastAsia"/>
-        </w:rPr>
-        <w:t>工作</w:t>
-      </w:r>
-      <w:r>
-        <w:rPr>
-          <w:rFonts w:hint="eastAsia"/>
-        </w:rPr>
-        <w:t>要现实一点，</w:t>
-      </w:r>
-      <w:r>
-        <w:rPr>
-          <w:rFonts w:hint="eastAsia"/>
-        </w:rPr>
-        <w:t>当前就</w:t>
+        <w:t>1.我一直都很少有意见，这能在早期促成一些事情的快速通过，减少了纷争，减少了扯皮。我前边的思想宣传呢一直在基层员工那里，首先要达成第一个假说，其他的我先不管了，但宣传很少到过这里，这里肯定要出问题。我们整体是不耐扛，不耐揍的，缺乏经验以及实战经验的，学历不行，工作经历不行，人际关系不行，最重要的是喉舌能力很差，都是初入</w:t>
+      </w:r>
+      <w:proofErr w:type="gramStart"/>
+      <w:r>
+        <w:t>创业场</w:t>
+      </w:r>
+      <w:proofErr w:type="gramEnd"/>
+      <w:r>
+        <w:t>的雏鸟，简历都没法拿出手的，性格缺陷也很大，是互联网中的弱者，精力应该要放在具体的产品上，相关人员要多出来宣讲，不应该在某些东西上太过老道，大多还是在展现既有的能力，惦记以前的一些人。我</w:t>
+      </w:r>
+      <w:r>
+        <w:rPr>
+          <w:rFonts w:hint="eastAsia"/>
+        </w:rPr>
+        <w:t>是希望大家能够利用现有的资源好好训练，去打一些仗，</w:t>
       </w:r>
       <w:r>
         <w:rPr>
           <w:rFonts w:hint="eastAsia"/>
         </w:rPr>
         <w:lastRenderedPageBreak/>
-        <w:t>是集中试错阶段，以试为主，</w:t>
-      </w:r>
-      <w:r>
-        <w:rPr>
-          <w:rFonts w:hint="eastAsia"/>
-        </w:rPr>
-        <w:t>不敢试，不愿试，只想等天上掉馅饼下来</w:t>
-      </w:r>
-      <w:bookmarkStart w:id="0" w:name="_GoBack"/>
-      <w:bookmarkEnd w:id="0"/>
-      <w:r>
-        <w:rPr>
-          <w:rFonts w:hint="eastAsia"/>
-        </w:rPr>
-        <w:t>，是不可能的。</w:t>
-      </w:r>
-      <w:r>
-        <w:rPr>
-          <w:rFonts w:hint="eastAsia"/>
-        </w:rPr>
-        <w:t>就是</w:t>
-      </w:r>
-      <w:r>
-        <w:rPr>
-          <w:rFonts w:hint="eastAsia"/>
-        </w:rPr>
-        <w:t>要</w:t>
-      </w:r>
-      <w:r>
-        <w:rPr>
-          <w:rFonts w:hint="eastAsia"/>
-        </w:rPr>
-        <w:t>找问题，解决问题，有多少问题解决问题</w:t>
-      </w:r>
-      <w:r>
-        <w:rPr>
-          <w:rFonts w:hint="eastAsia"/>
-        </w:rPr>
-        <w:t>，看见什么问题解决什么问题</w:t>
-      </w:r>
-      <w:r>
-        <w:rPr>
-          <w:rFonts w:hint="eastAsia"/>
-        </w:rPr>
-        <w:t>。</w:t>
-      </w:r>
-      <w:r>
-        <w:rPr>
-          <w:rFonts w:hint="eastAsia"/>
-        </w:rPr>
-        <w:t>工作气氛不能紧，要热烈起来，</w:t>
-      </w:r>
-      <w:r>
-        <w:rPr>
-          <w:rFonts w:hint="eastAsia"/>
-        </w:rPr>
-        <w:t>我们</w:t>
-      </w:r>
-      <w:r>
-        <w:rPr>
-          <w:rFonts w:hint="eastAsia"/>
-        </w:rPr>
-        <w:t>一定</w:t>
-      </w:r>
+        <w:t>好好找自己的问题，在没练好之前就不要轻易的去挑大梁，这个风险是很大的，我是很难信服的，要出问题的，有的招人也不是为了用他，而是为了拿来练手，给钱就烧绝不含糊，必须要先做点事情，螺旋式的</w:t>
+      </w:r>
+      <w:proofErr w:type="gramStart"/>
+      <w:r>
+        <w:rPr>
+          <w:rFonts w:hint="eastAsia"/>
+        </w:rPr>
+        <w:t>一</w:t>
+      </w:r>
+      <w:proofErr w:type="gramEnd"/>
+      <w:r>
+        <w:rPr>
+          <w:rFonts w:hint="eastAsia"/>
+        </w:rPr>
+        <w:t>圈一圈的来。整体</w:t>
+      </w:r>
+      <w:proofErr w:type="gramStart"/>
+      <w:r>
+        <w:rPr>
+          <w:rFonts w:hint="eastAsia"/>
+        </w:rPr>
+        <w:t>抗批评</w:t>
+      </w:r>
+      <w:proofErr w:type="gramEnd"/>
+      <w:r>
+        <w:rPr>
+          <w:rFonts w:hint="eastAsia"/>
+        </w:rPr>
+        <w:t>批斗能力其实也是相当差的，</w:t>
+      </w:r>
+      <w:proofErr w:type="gramStart"/>
+      <w:r>
+        <w:rPr>
+          <w:rFonts w:hint="eastAsia"/>
+        </w:rPr>
+        <w:t>被最大</w:t>
+      </w:r>
+      <w:proofErr w:type="gramEnd"/>
+      <w:r>
+        <w:rPr>
+          <w:rFonts w:hint="eastAsia"/>
+        </w:rPr>
+        <w:t>的经常指着鼻子狠狠连骂几小时的不知道有没遇到过，嗅觉上是早就能嗅出来的，其实都是不愿被批评的，沟通非常不畅，都是通过猜测别人，礼貌谦让来决定事情的，很少有人被批评了偷偷改的，这也是早期必然的症状，因为大家还没真正露过手，</w:t>
+      </w:r>
+      <w:proofErr w:type="gramStart"/>
+      <w:r>
+        <w:rPr>
+          <w:rFonts w:hint="eastAsia"/>
+        </w:rPr>
+        <w:t>没证明</w:t>
+      </w:r>
+      <w:proofErr w:type="gramEnd"/>
+      <w:r>
+        <w:rPr>
+          <w:rFonts w:hint="eastAsia"/>
+        </w:rPr>
+        <w:t>自己怎么怎么样，内心都是不服输的。相互批评的绩效考核这一条写归写，不知道怎么反对，反对是</w:t>
+      </w:r>
+      <w:proofErr w:type="gramStart"/>
       <w:r>
         <w:rPr>
           <w:rFonts w:hint="eastAsia"/>
         </w:rPr>
         <w:t>不</w:t>
       </w:r>
-      <w:r>
-        <w:rPr>
-          <w:rFonts w:hint="eastAsia"/>
-        </w:rPr>
-        <w:t>要</w:t>
-      </w:r>
-      <w:r>
-        <w:rPr>
-          <w:rFonts w:hint="eastAsia"/>
-        </w:rPr>
-        <w:t>怕出现问题，</w:t>
-      </w:r>
-      <w:r>
-        <w:rPr>
-          <w:rFonts w:hint="eastAsia"/>
-        </w:rPr>
-        <w:t>不要怕提问题，</w:t>
-      </w:r>
-      <w:r>
-        <w:rPr>
-          <w:rFonts w:hint="eastAsia"/>
-        </w:rPr>
-        <w:t>不</w:t>
-      </w:r>
-      <w:r>
-        <w:rPr>
-          <w:rFonts w:hint="eastAsia"/>
-        </w:rPr>
-        <w:t>要</w:t>
-      </w:r>
-      <w:r>
-        <w:rPr>
-          <w:rFonts w:hint="eastAsia"/>
-        </w:rPr>
-        <w:t>怕问题多，不</w:t>
-      </w:r>
-      <w:r>
-        <w:rPr>
-          <w:rFonts w:hint="eastAsia"/>
-        </w:rPr>
-        <w:t>要</w:t>
-      </w:r>
-      <w:r>
-        <w:rPr>
-          <w:rFonts w:hint="eastAsia"/>
-        </w:rPr>
-        <w:t>怕问题难，不</w:t>
-      </w:r>
-      <w:r>
-        <w:rPr>
-          <w:rFonts w:hint="eastAsia"/>
-        </w:rPr>
-        <w:t>要</w:t>
-      </w:r>
-      <w:r>
-        <w:rPr>
-          <w:rFonts w:hint="eastAsia"/>
-        </w:rPr>
-        <w:t>怕找到问题得罪人</w:t>
-      </w:r>
-      <w:r>
-        <w:rPr>
-          <w:rFonts w:hint="eastAsia"/>
-        </w:rPr>
-        <w:t>。</w:t>
-      </w:r>
-      <w:r>
-        <w:rPr>
-          <w:rFonts w:hint="eastAsia"/>
-        </w:rPr>
-        <w:t>关于有些问题涉及以后怎么办的问题，由王总</w:t>
-      </w:r>
-      <w:r>
-        <w:rPr>
-          <w:rFonts w:hint="eastAsia"/>
-        </w:rPr>
-        <w:t>说了算，</w:t>
-      </w:r>
-      <w:r>
-        <w:rPr>
-          <w:rFonts w:hint="eastAsia"/>
-        </w:rPr>
-        <w:t>说要立即解决</w:t>
-      </w:r>
-      <w:r>
-        <w:rPr>
-          <w:rFonts w:hint="eastAsia"/>
-        </w:rPr>
-        <w:t>就是要立即解决，</w:t>
-      </w:r>
-      <w:r>
-        <w:rPr>
-          <w:rFonts w:hint="eastAsia"/>
-        </w:rPr>
-        <w:t>否则就</w:t>
-      </w:r>
-      <w:r>
-        <w:rPr>
-          <w:rFonts w:hint="eastAsia"/>
-        </w:rPr>
-        <w:t>不用考虑太多，</w:t>
-      </w:r>
-      <w:r>
-        <w:rPr>
-          <w:rFonts w:hint="eastAsia"/>
-        </w:rPr>
-        <w:t>大家都</w:t>
-      </w:r>
-      <w:r>
-        <w:rPr>
-          <w:rFonts w:hint="eastAsia"/>
-        </w:rPr>
-        <w:t>考虑太多就不一定</w:t>
-      </w:r>
-      <w:r>
-        <w:rPr>
-          <w:rFonts w:hint="eastAsia"/>
-        </w:rPr>
-        <w:t>会</w:t>
-      </w:r>
-      <w:r>
-        <w:rPr>
-          <w:rFonts w:hint="eastAsia"/>
-        </w:rPr>
-        <w:t>有以后。</w:t>
+      <w:proofErr w:type="gramEnd"/>
+      <w:r>
+        <w:rPr>
+          <w:rFonts w:hint="eastAsia"/>
+        </w:rPr>
+        <w:t>正义的，但实施起来几乎是没有可能的，</w:t>
+      </w:r>
+      <w:r>
+        <w:t>100%会沦为形式主义，熟人难办事嘛，感觉</w:t>
+      </w:r>
+      <w:proofErr w:type="gramStart"/>
+      <w:r>
+        <w:t>一</w:t>
+      </w:r>
+      <w:proofErr w:type="gramEnd"/>
+      <w:r>
+        <w:t>批评就会出事，首先要多多试验，多多模拟才能知道，要把这些禁忌全部打破。</w:t>
       </w:r>
     </w:p>
     <w:p>
       <w:r>
-        <w:tab/>
-      </w:r>
-      <w:r>
-        <w:rPr>
-          <w:rFonts w:hint="eastAsia"/>
-        </w:rPr>
-        <w:t>目前的工作流程是非常清晰的，操作</w:t>
-      </w:r>
-      <w:r>
-        <w:rPr>
-          <w:rFonts w:hint="eastAsia"/>
-        </w:rPr>
-        <w:t>也</w:t>
-      </w:r>
-      <w:r>
-        <w:rPr>
-          <w:rFonts w:hint="eastAsia"/>
-        </w:rPr>
-        <w:t>是简单的，</w:t>
-      </w:r>
-      <w:r>
-        <w:rPr>
-          <w:rFonts w:hint="eastAsia"/>
-        </w:rPr>
-        <w:t>就是</w:t>
-      </w:r>
-      <w:r>
-        <w:rPr>
-          <w:rFonts w:hint="eastAsia"/>
-        </w:rPr>
-        <w:t>提出方制订需求，与实施负责人进行</w:t>
-      </w:r>
-      <w:r>
-        <w:rPr>
-          <w:rFonts w:hint="eastAsia"/>
-        </w:rPr>
-        <w:t>充分的</w:t>
-      </w:r>
-      <w:r>
-        <w:rPr>
-          <w:rFonts w:hint="eastAsia"/>
-        </w:rPr>
-        <w:t>前期沟通，一同上黑板画草图，</w:t>
-      </w:r>
-      <w:r>
-        <w:rPr>
-          <w:rFonts w:hint="eastAsia"/>
-        </w:rPr>
-        <w:t>决定什么时候定里程碑，</w:t>
-      </w:r>
-      <w:r>
-        <w:rPr>
-          <w:rFonts w:hint="eastAsia"/>
-        </w:rPr>
-        <w:t>开会正式</w:t>
-      </w:r>
-      <w:r>
-        <w:rPr>
-          <w:rFonts w:hint="eastAsia"/>
-        </w:rPr>
-        <w:t>决定</w:t>
-      </w:r>
-      <w:r>
-        <w:rPr>
-          <w:rFonts w:hint="eastAsia"/>
-        </w:rPr>
-        <w:t>里程碑，</w:t>
-      </w:r>
-      <w:r>
-        <w:rPr>
-          <w:rFonts w:hint="eastAsia"/>
-        </w:rPr>
-        <w:t>提出方</w:t>
-      </w:r>
-      <w:r>
-        <w:rPr>
-          <w:rFonts w:hint="eastAsia"/>
-        </w:rPr>
-        <w:t>严格验收</w:t>
-      </w:r>
-      <w:r>
-        <w:rPr>
-          <w:rFonts w:hint="eastAsia"/>
-        </w:rPr>
-        <w:t>。</w:t>
+        <w:t>2.我个人早期三个假说，第一个假说，能不能通过用一个框架和那种做事的方式用最低的工资招到足够的人来做要做的事，个人认为是达成了，这是个奇迹，大大超过了原有的预计，是这辈子唯一参与干成的大一点的事，原本预计是</w:t>
+      </w:r>
+      <w:proofErr w:type="gramStart"/>
+      <w:r>
+        <w:t>外招人均</w:t>
+      </w:r>
+      <w:proofErr w:type="gramEnd"/>
+      <w:r>
+        <w:t>8000的。后来发现框架本身只占20%的功劳，做事方式占的较多，框架本身也只是做事方式的一种实践，现在的代码比</w:t>
+      </w:r>
+      <w:proofErr w:type="spellStart"/>
+      <w:r>
+        <w:t>LordMT</w:t>
+      </w:r>
+      <w:proofErr w:type="spellEnd"/>
+      <w:r>
+        <w:t>还差，不怕源代码丢失，我可以依葫芦画瓢很快再写一个不一样的。第二个假说，做出最好的股票期货软件，第三个假说，金融危机。</w:t>
+      </w:r>
+    </w:p>
+    <w:p>
+      <w:r>
+        <w:t>3.思维方式立即发生转变，做事方式才是关键，紧密团结的组织才是关键，各种资源储备才是关键，坚决不能搞分裂，也不能搞独裁。绝对的一把手是需要的，这是历史担当，不可以搞多中心，轮流</w:t>
+      </w:r>
+      <w:proofErr w:type="gramStart"/>
+      <w:r>
+        <w:t>决策权粗看看</w:t>
+      </w:r>
+      <w:proofErr w:type="gramEnd"/>
+      <w:r>
+        <w:t>没啥问题，写就写了，但是极其不礼貌的，是我闻所未闻的，我无所适从，不知该如何操作，最终会不会执行要打个问号，但太早反对也不好，当年还不会讲话。当权者广纳谦言高风亮节，主动放权，才是最切合中国实际的民主作风，有些东西太高级了下边群众也搞不懂，我目前也不能跟大家讲要干两件事，根本没法分，现在只有一件事。</w:t>
+      </w:r>
+    </w:p>
+    <w:p>
+      <w:r>
+        <w:t>4.证券期货事业</w:t>
+      </w:r>
+      <w:proofErr w:type="gramStart"/>
+      <w:r>
+        <w:t>部肯定</w:t>
+      </w:r>
+      <w:proofErr w:type="gramEnd"/>
+      <w:r>
+        <w:t>是要成立的，但这个内部关系目前可能是理不顺的，很多问题都没解决，会存在不可调和的矛盾，有解不开的扣，没起到抵御外敌的作用先把自己整垮了，我目前推演结果是不佳的，这个要多考虑考虑，要研究过几轮再说。看了下这个决议的制订愿望更多体现的是对于一些话语权的不安全感，是太想做事，想把事做好，目前的内部沟通</w:t>
+      </w:r>
+      <w:proofErr w:type="gramStart"/>
+      <w:r>
+        <w:t>呢问题</w:t>
+      </w:r>
+      <w:proofErr w:type="gramEnd"/>
+      <w:r>
+        <w:t>很大，都害怕别人不是这么想的，就没弄明白过，都想自己的想法少受干涉，条条框框意思都是不要别人管嘛。要把这个问题解决好了，就解决了。</w:t>
+      </w:r>
+      <w:proofErr w:type="gramStart"/>
+      <w:r>
+        <w:t>这个找</w:t>
+      </w:r>
+      <w:proofErr w:type="gramEnd"/>
+      <w:r>
+        <w:t>我是最方便的，你想做啥就做啥，做啥样你不要管我都不管</w:t>
+      </w:r>
+      <w:r>
+        <w:rPr>
+          <w:rFonts w:hint="eastAsia"/>
+        </w:rPr>
+        <w:t>，我都配合你，你要我想我就帮着想，我是技术官僚，不是另种东西，有几个搞过技术的是这样子的，不要把我有时候的不管当成不关心，有这样的人和你一起做事你还不开心，那你是准备搞一大群反对者才舒服？我原来也是想自己开发期货股票交易软件的，想法都上天了，这种冲动大概每</w:t>
+      </w:r>
+      <w:r>
+        <w:t>5年就会降低一个等级，框架就是为做期货股票软件而生的，我个人没宣扬过框架要给外边的人用，我只说过框架仅授权在座的各位终身使用，但要充分照顾其他几位的利益，让大家都衣食无忧，享受人生，框架本身终于彻底完成了，谜团都解开了，我本身也不是科班出生，技术开发这一块</w:t>
+      </w:r>
+      <w:r>
+        <w:rPr>
+          <w:rFonts w:hint="eastAsia"/>
+        </w:rPr>
+        <w:t>没啥能力，天赋不在这里，市场销售永远是我的朋友，技术只是套路，作为旁观者更能看清他们的问题，看缺点比较准，知道有些缺点当时</w:t>
+      </w:r>
+      <w:proofErr w:type="gramStart"/>
+      <w:r>
+        <w:rPr>
+          <w:rFonts w:hint="eastAsia"/>
+        </w:rPr>
+        <w:t>肯定改</w:t>
+      </w:r>
+      <w:proofErr w:type="gramEnd"/>
+      <w:r>
+        <w:rPr>
+          <w:rFonts w:hint="eastAsia"/>
+        </w:rPr>
+        <w:t>不了，干脆就不提了，愿意走别人不愿走的套路，自我认识要清楚，内心比较平静，知道团队运作的必要性，个人技能这一块要翻过去，不进行任何留恋。现在认知发生了根本改变，开始研究其他东西，对新时代官僚和宣传理论做了半年多的系统研究。我们首先</w:t>
+      </w:r>
+      <w:proofErr w:type="gramStart"/>
+      <w:r>
+        <w:rPr>
+          <w:rFonts w:hint="eastAsia"/>
+        </w:rPr>
+        <w:t>要内部</w:t>
+      </w:r>
+      <w:proofErr w:type="gramEnd"/>
+      <w:r>
+        <w:rPr>
+          <w:rFonts w:hint="eastAsia"/>
+        </w:rPr>
+        <w:t>确定这个产品是什么样的最终要按谁说的来，这才是关键，不能在不必要的时候弄点刺进去，让这个人生气，宣传也随之跟上，先进去打上一阵子，谁意愿主导谁主导，亲自进去盯，大家都不认识你</w:t>
+      </w:r>
+      <w:proofErr w:type="gramStart"/>
+      <w:r>
+        <w:rPr>
+          <w:rFonts w:hint="eastAsia"/>
+        </w:rPr>
+        <w:t>你</w:t>
+      </w:r>
+      <w:proofErr w:type="gramEnd"/>
+      <w:r>
+        <w:rPr>
+          <w:rFonts w:hint="eastAsia"/>
+        </w:rPr>
+        <w:t>怎么搞，发生动乱怎么办。证券期货</w:t>
+      </w:r>
+      <w:proofErr w:type="gramStart"/>
+      <w:r>
+        <w:rPr>
+          <w:rFonts w:hint="eastAsia"/>
+        </w:rPr>
+        <w:t>产品都陈耀</w:t>
+      </w:r>
+      <w:proofErr w:type="gramEnd"/>
+      <w:r>
+        <w:rPr>
+          <w:rFonts w:hint="eastAsia"/>
+        </w:rPr>
+        <w:t>辉说了算，是不是，他最想要的是这句话，对不对，未来如果正尧想搞个啥，那也是必须支持啊。</w:t>
+      </w:r>
+    </w:p>
+    <w:p>
+      <w:r>
+        <w:lastRenderedPageBreak/>
+        <w:t>5.目前的产品问题其实很简单，问题很大，我也不敢提，不要问为什么不提，因为感觉不能提，只要不是第一份工作的，外边来的人都能看出问题。我们就是要推动各种产品尽快上线，要介绍给朋友，让更多的人用起来，先用起来，去流传起来，知道有个新软件要来了，这个能力非常非常重要，没真正上传过</w:t>
+      </w:r>
+      <w:proofErr w:type="gramStart"/>
+      <w:r>
+        <w:t>抖音或者</w:t>
+      </w:r>
+      <w:proofErr w:type="gramEnd"/>
+      <w:r>
+        <w:t>其他视频你不知道有多少万人要看你，一开始估计自我感觉都挺好的，但很可能</w:t>
+      </w:r>
+      <w:proofErr w:type="gramStart"/>
+      <w:r>
+        <w:t>点赞都是</w:t>
+      </w:r>
+      <w:proofErr w:type="gramEnd"/>
+      <w:r>
+        <w:t>个位数。要让他们去反馈问题，有的看看界面也好，不要等完全做好了，</w:t>
+      </w:r>
+      <w:proofErr w:type="gramStart"/>
+      <w:r>
+        <w:t>做对</w:t>
+      </w:r>
+      <w:proofErr w:type="gramEnd"/>
+      <w:r>
+        <w:t>了再上线。虽然号称是交易软件，和钱搭边，但其实也无力改变其运作流程，没法宣传，还是要</w:t>
+      </w:r>
+      <w:r>
+        <w:rPr>
+          <w:rFonts w:hint="eastAsia"/>
+        </w:rPr>
+        <w:t>和别的软件一样，客户才是第一推动力，借客户，</w:t>
+      </w:r>
+      <w:proofErr w:type="gramStart"/>
+      <w:r>
+        <w:rPr>
+          <w:rFonts w:hint="eastAsia"/>
+        </w:rPr>
+        <w:t>假客户</w:t>
+      </w:r>
+      <w:proofErr w:type="gramEnd"/>
+      <w:r>
+        <w:rPr>
+          <w:rFonts w:hint="eastAsia"/>
+        </w:rPr>
+        <w:t>发号的施令，大干快上，没有任何命令比客户想要看更具杀伤力，没有客户，就不会有周六周日加班，没多少人理的，这是想都不要想。</w:t>
+      </w:r>
+    </w:p>
+    <w:p>
+      <w:r>
+        <w:rPr>
+          <w:rFonts w:hint="eastAsia"/>
+        </w:rPr>
+        <w:t>总结：是不是这样的讲话方式才是打破自我批评禁忌，打破原有性格，树立内部民主，和谐统一，纠正错误做法的正确方式，指出你问题的人也能跟你站在一起，做软件本质就是改缺点么，不喜欢改缺点就不适合做软件，大家要考虑一下。</w:t>
       </w:r>
     </w:p>
     <w:sectPr>
@@ -6369,7 +6145,7 @@
 </file>
 
 <file path=customXml/itemProps1.xml><?xml version="1.0" encoding="utf-8"?>
-<ds:datastoreItem xmlns:ds="http://schemas.openxmlformats.org/officeDocument/2006/customXml" ds:itemID="{9BE32BD1-3A35-47A5-9F5B-94B8B948FB21}">
+<ds:datastoreItem xmlns:ds="http://schemas.openxmlformats.org/officeDocument/2006/customXml" ds:itemID="{B279799A-5B17-44C2-8CCE-869EF72A47D7}">
   <ds:schemaRefs>
     <ds:schemaRef ds:uri="http://schemas.openxmlformats.org/officeDocument/2006/bibliography"/>
   </ds:schemaRefs>

--- a/演讲备忘录-陶德.docx
+++ b/演讲备忘录-陶德.docx
@@ -4790,332 +4790,639 @@
         </w:rPr>
         <w:t>CEO办公室</w:t>
       </w:r>
+    </w:p>
+    <w:p>
+      <w:r>
+        <w:tab/>
+      </w:r>
+      <w:r>
+        <w:rPr>
+          <w:rFonts w:hint="eastAsia"/>
+        </w:rPr>
+        <w:t>这些决议看起来出发点是好的，但细节问题和实施问题是很大的，需要解决很多问题，现在只说一些可以说的</w:t>
+      </w:r>
+      <w:proofErr w:type="gramStart"/>
+      <w:r>
+        <w:rPr>
+          <w:rFonts w:hint="eastAsia"/>
+        </w:rPr>
+        <w:t>不</w:t>
+      </w:r>
+      <w:proofErr w:type="gramEnd"/>
+      <w:r>
+        <w:rPr>
+          <w:rFonts w:hint="eastAsia"/>
+        </w:rPr>
+        <w:t>伤和气的内容，快速花了十几分钟写了一篇比较和谐的发言，在发言结束前都不要打断：</w:t>
+      </w:r>
+    </w:p>
+    <w:p>
+      <w:pPr>
+        <w:ind w:firstLine="420"/>
+      </w:pPr>
+      <w:r>
+        <w:t>1.我一直都很少有意见，这能在早期促成一些事情的快速通过，减少了纷争，减少了扯皮。我前边的思想宣传呢一直在基层员工那里，首先要达成第一个假说，其他的我先不管了，但宣传很少到过这里，这里肯定要出问题。我们整体是不耐扛，不耐揍的，缺乏经验以及实战经验的，学历不行，工作经历不行，人际关系不行，最重要的是喉舌能力很差，都是初入</w:t>
+      </w:r>
+      <w:proofErr w:type="gramStart"/>
+      <w:r>
+        <w:t>创业场</w:t>
+      </w:r>
+      <w:proofErr w:type="gramEnd"/>
+      <w:r>
+        <w:t>的雏鸟，简历都没法拿出手的，性格缺陷也很大，是互联网中的弱者，精力应该要放在具体的产品上，相关人员要多出来宣讲，不应该在某些东西上太过老道，大多还是在展现既有的能力，惦记以前的一些人。我</w:t>
+      </w:r>
+      <w:r>
+        <w:rPr>
+          <w:rFonts w:hint="eastAsia"/>
+        </w:rPr>
+        <w:t>是希望大家能够利用现有的资源好好训练，去打一些仗，</w:t>
+      </w:r>
+      <w:r>
+        <w:rPr>
+          <w:rFonts w:hint="eastAsia"/>
+        </w:rPr>
+        <w:lastRenderedPageBreak/>
+        <w:t>好好找自己的问题，在没练好之前就不要轻易的去挑大梁，这个风险是很大的，我是很难信服的，要出问题的，有的招人也不是为了用他，而是为了拿来练手，给钱就烧绝不含糊，必须要先做点事情，螺旋式的</w:t>
+      </w:r>
+      <w:proofErr w:type="gramStart"/>
+      <w:r>
+        <w:rPr>
+          <w:rFonts w:hint="eastAsia"/>
+        </w:rPr>
+        <w:t>一</w:t>
+      </w:r>
+      <w:proofErr w:type="gramEnd"/>
+      <w:r>
+        <w:rPr>
+          <w:rFonts w:hint="eastAsia"/>
+        </w:rPr>
+        <w:t>圈一圈的来。整体</w:t>
+      </w:r>
+      <w:proofErr w:type="gramStart"/>
+      <w:r>
+        <w:rPr>
+          <w:rFonts w:hint="eastAsia"/>
+        </w:rPr>
+        <w:t>抗批评</w:t>
+      </w:r>
+      <w:proofErr w:type="gramEnd"/>
+      <w:r>
+        <w:rPr>
+          <w:rFonts w:hint="eastAsia"/>
+        </w:rPr>
+        <w:t>批斗能力其实也是相当差的，</w:t>
+      </w:r>
+      <w:proofErr w:type="gramStart"/>
+      <w:r>
+        <w:rPr>
+          <w:rFonts w:hint="eastAsia"/>
+        </w:rPr>
+        <w:t>被最</w:t>
+      </w:r>
+      <w:proofErr w:type="gramEnd"/>
+      <w:r>
+        <w:rPr>
+          <w:rFonts w:hint="eastAsia"/>
+        </w:rPr>
+        <w:t>大的经常指着鼻子狠狠连骂几小时的不知道有没遇到过，嗅觉上是早就能嗅出来的，其实都是不愿被批评的，沟通非常不畅，都是通过猜测别人，礼貌谦让来决定事情的，很少有人被批评了偷偷改的，这也是早期必然的症状，因为大家还没真正露过手，</w:t>
+      </w:r>
+      <w:proofErr w:type="gramStart"/>
+      <w:r>
+        <w:rPr>
+          <w:rFonts w:hint="eastAsia"/>
+        </w:rPr>
+        <w:t>没证</w:t>
+      </w:r>
+      <w:proofErr w:type="gramEnd"/>
+      <w:r>
+        <w:rPr>
+          <w:rFonts w:hint="eastAsia"/>
+        </w:rPr>
+        <w:t>明自己怎么怎么样，内心都是不服输的。相互批评的绩效考核这一条写归写，不知道怎么反对，反对是</w:t>
+      </w:r>
+      <w:proofErr w:type="gramStart"/>
+      <w:r>
+        <w:rPr>
+          <w:rFonts w:hint="eastAsia"/>
+        </w:rPr>
+        <w:t>不</w:t>
+      </w:r>
+      <w:proofErr w:type="gramEnd"/>
+      <w:r>
+        <w:rPr>
+          <w:rFonts w:hint="eastAsia"/>
+        </w:rPr>
+        <w:t>正义的，但实施起来几乎是没有可能的，</w:t>
+      </w:r>
+      <w:r>
+        <w:t>100%会沦为形式主义，熟人难办事嘛，感觉一批评就会出事，首先要多多试验，多多模拟才能知道，要把这些禁忌全部打破。</w:t>
+      </w:r>
+    </w:p>
+    <w:p>
+      <w:pPr>
+        <w:ind w:firstLine="420"/>
+      </w:pPr>
+      <w:r>
+        <w:t>2.我个人早期三个假说，第一个假说，能不能通过用一个框架和那种做事的方式用最低的工资招到足够的人来做要做的事，个人认为是达成了，这是个奇迹，大大超过了原有的预计，是这辈子唯一参与干成的大一点的事，原本预计是</w:t>
+      </w:r>
+      <w:proofErr w:type="gramStart"/>
+      <w:r>
+        <w:t>外招人均</w:t>
+      </w:r>
+      <w:proofErr w:type="gramEnd"/>
+      <w:r>
+        <w:t>8000的。后来发现框架本身只占20%的功劳，做事方式占的较多，框架本身也只是做事方式的一种实践，现在的代码比</w:t>
+      </w:r>
+      <w:proofErr w:type="spellStart"/>
+      <w:r>
+        <w:t>LordMT</w:t>
+      </w:r>
+      <w:proofErr w:type="spellEnd"/>
+      <w:r>
+        <w:t>还差，不怕源代码丢失，我可以依葫芦画瓢很快再写一个不一样的。第二个假说，做出最好的股票期货软件，第三个假说，金融危机。</w:t>
+      </w:r>
+    </w:p>
+    <w:p>
+      <w:pPr>
+        <w:ind w:firstLine="420"/>
+      </w:pPr>
+      <w:r>
+        <w:t>3.思维方式立即发生转变，做事方式才是关键，紧密团结的组织才是关键，各种资源储备才是关键，坚决不能搞分裂，也不能搞独裁。绝对的一把手是需要的，这是历史担当，不可以搞多中心，轮流</w:t>
+      </w:r>
+      <w:proofErr w:type="gramStart"/>
+      <w:r>
+        <w:t>决策权粗看看</w:t>
+      </w:r>
+      <w:proofErr w:type="gramEnd"/>
+      <w:r>
+        <w:t>没啥问题，写就写了，但是极其不礼貌的，是我闻所未闻的，我无所适从，不知该如何操作，最终会不会执行要打个问号，但太早反对也不好，当年还不会讲话。当权者广纳谦言高风亮节，主动放权，才是最切合中国实际的民主作风，有些东西太高级了下边群众也搞不懂，我目前也不能跟大家讲要干两件事，根本没法分，现在只有一件事。</w:t>
+      </w:r>
+    </w:p>
+    <w:p>
+      <w:pPr>
+        <w:ind w:firstLine="420"/>
+      </w:pPr>
+      <w:r>
+        <w:t>4.证券期货事业</w:t>
+      </w:r>
+      <w:proofErr w:type="gramStart"/>
+      <w:r>
+        <w:t>部肯定</w:t>
+      </w:r>
+      <w:proofErr w:type="gramEnd"/>
+      <w:r>
+        <w:t>是要成立的，但这个内部关系目前可能是理不顺的，很多问题都没解决，会存在不可调和的矛盾，有解不开的扣，没起到抵御外敌的作用先把自己整垮了，我目前推演结果是不佳的，这个要多考虑考虑，要研究过几轮再说。看了下这个决议的制订愿望更多体现的是对于一些话语权的不安全感，是太想做事，想把事做好，目前的内部沟通</w:t>
+      </w:r>
+      <w:proofErr w:type="gramStart"/>
+      <w:r>
+        <w:t>呢问题</w:t>
+      </w:r>
+      <w:proofErr w:type="gramEnd"/>
+      <w:r>
+        <w:t>很大，都害怕别人不是这么想的，就没弄明白过，都想自己的想法少受干涉，条条框框意思都是不要别人管嘛。要把这个问题解决好了，就解决了。</w:t>
+      </w:r>
+      <w:proofErr w:type="gramStart"/>
+      <w:r>
+        <w:t>这个找</w:t>
+      </w:r>
+      <w:proofErr w:type="gramEnd"/>
+      <w:r>
+        <w:t>我是最方便的，你想做啥就做啥，做啥样你不要管我都不管</w:t>
+      </w:r>
+      <w:r>
+        <w:rPr>
+          <w:rFonts w:hint="eastAsia"/>
+        </w:rPr>
+        <w:t>，我都配合你，你要我想我就帮着想，我是技术官僚，不是另种东西，有几个搞过技术的是这样子的，不要把我有时候的不管当成不关心，有这样的人和你一起做事你还不开心，那你是准备搞一大群反对者才舒服？我原来也是想自己开发期货股票交易软件的，想法都上天了，这种冲动大概每</w:t>
+      </w:r>
+      <w:r>
+        <w:t>5年就会降低一个等级，框架就是为做期货股票软件而生的，我个人没宣扬过框架要给外边的人用，我只说过框架仅授权在座的各位终身使用，但要充分照顾其他几位的利益，让大家都衣食无忧，享受人生，框架本身终于彻底完成了，谜团都解开了，我本身也不是科班出生，技术开发这一块</w:t>
+      </w:r>
+      <w:r>
+        <w:rPr>
+          <w:rFonts w:hint="eastAsia"/>
+        </w:rPr>
+        <w:t>没啥能力，天赋不在这里，市场销售永远是我的朋友，技术只是套路，作为旁观者更能看清他们的问题，看缺点比较准，知道有些缺点当时</w:t>
+      </w:r>
+      <w:proofErr w:type="gramStart"/>
+      <w:r>
+        <w:rPr>
+          <w:rFonts w:hint="eastAsia"/>
+        </w:rPr>
+        <w:t>肯定改</w:t>
+      </w:r>
+      <w:proofErr w:type="gramEnd"/>
+      <w:r>
+        <w:rPr>
+          <w:rFonts w:hint="eastAsia"/>
+        </w:rPr>
+        <w:t>不了，干脆就不提了，愿意走别人不愿走的套路，自我认识要清楚，内心比较平静，知道团队运作的必要性，个人技能这一块要翻过去，不进行任何留恋。现在认知发生了根本改变，开始研究其他东西，对新时代官僚和宣传理论做了半年多的系统研究。我们首先</w:t>
+      </w:r>
+      <w:proofErr w:type="gramStart"/>
+      <w:r>
+        <w:rPr>
+          <w:rFonts w:hint="eastAsia"/>
+        </w:rPr>
+        <w:t>要内部</w:t>
+      </w:r>
+      <w:proofErr w:type="gramEnd"/>
+      <w:r>
+        <w:rPr>
+          <w:rFonts w:hint="eastAsia"/>
+        </w:rPr>
+        <w:t>确定这个产品是什么样的最终要按谁说的来，这才是关键，不能在不必要的时候弄点刺进去，让这个人生气，宣传也随之跟上，先进去打上一阵子，谁意愿主导谁主导，亲自进去盯，大家都不认识你你怎么搞，发生动乱怎么办。证券期货</w:t>
+      </w:r>
+      <w:proofErr w:type="gramStart"/>
+      <w:r>
+        <w:rPr>
+          <w:rFonts w:hint="eastAsia"/>
+        </w:rPr>
+        <w:t>产品都陈耀</w:t>
+      </w:r>
+      <w:proofErr w:type="gramEnd"/>
+      <w:r>
+        <w:rPr>
+          <w:rFonts w:hint="eastAsia"/>
+        </w:rPr>
+        <w:t>辉说了算，是不是，他最想要的是这句话，对不对，未来如果正尧想搞个啥，那也是必须支持啊。</w:t>
+      </w:r>
+    </w:p>
+    <w:p>
+      <w:pPr>
+        <w:ind w:firstLine="420"/>
+      </w:pPr>
+      <w:r>
+        <w:lastRenderedPageBreak/>
+        <w:t>5.目前的产品问题其实很简单，问题很大，我也不敢提，不要问为什么不提，因为感觉不能提，只要不是第一份工作的，外边来的人都能看出问题。我们就是要推动各种产品尽快上线，要介绍给朋友，让更多的人用起来，先用起来，去流传起来，知道有个新软件要来了，这个能力非常非常重要，没真正上传过</w:t>
+      </w:r>
+      <w:proofErr w:type="gramStart"/>
+      <w:r>
+        <w:t>抖音或者</w:t>
+      </w:r>
+      <w:proofErr w:type="gramEnd"/>
+      <w:r>
+        <w:t>其他视频你不知道有多少万人要看你，一开始估计自我感觉都挺好的，但很可能</w:t>
+      </w:r>
+      <w:proofErr w:type="gramStart"/>
+      <w:r>
+        <w:t>点赞都</w:t>
+      </w:r>
+      <w:proofErr w:type="gramEnd"/>
+      <w:r>
+        <w:t>是个位数。要让他们去反馈问题，有的看看界面也好，不要等完全做好了，</w:t>
+      </w:r>
+      <w:proofErr w:type="gramStart"/>
+      <w:r>
+        <w:t>做对</w:t>
+      </w:r>
+      <w:proofErr w:type="gramEnd"/>
+      <w:r>
+        <w:t>了再上线。虽然号称是交易软件，和钱搭边，但其实也无力改变其运作流程，没法宣传，还是要</w:t>
+      </w:r>
+      <w:r>
+        <w:rPr>
+          <w:rFonts w:hint="eastAsia"/>
+        </w:rPr>
+        <w:t>和别的软件一样，客户才是第一推动力，借客户，</w:t>
+      </w:r>
+      <w:proofErr w:type="gramStart"/>
+      <w:r>
+        <w:rPr>
+          <w:rFonts w:hint="eastAsia"/>
+        </w:rPr>
+        <w:t>假客户</w:t>
+      </w:r>
+      <w:proofErr w:type="gramEnd"/>
+      <w:r>
+        <w:rPr>
+          <w:rFonts w:hint="eastAsia"/>
+        </w:rPr>
+        <w:t>发号的施令，大干快上，没有任何命令比客户想要看更具杀伤力，没有客户，就不会有周六周日加班，没多少人理的，这是想都不要想。</w:t>
+      </w:r>
+    </w:p>
+    <w:p>
+      <w:pPr>
+        <w:ind w:firstLine="420"/>
+      </w:pPr>
+      <w:r>
+        <w:rPr>
+          <w:rFonts w:hint="eastAsia"/>
+        </w:rPr>
+        <w:t>总结：是不是这样的讲话方式才是打破自我批评禁忌，打破原有性格，树立内部民主，和谐统一，纠正错误做法的正确方式，指出你问题的人也能跟你站在一起，做软件本质就是改缺点么，不喜欢改缺点就不适合做软件，大家要考虑一下。</w:t>
+      </w:r>
+    </w:p>
+    <w:p/>
+    <w:p>
+      <w:r>
+        <w:rPr>
+          <w:rFonts w:hint="eastAsia"/>
+        </w:rPr>
+        <w:t>2018年5月7日上午</w:t>
+      </w:r>
+      <w:proofErr w:type="gramStart"/>
+      <w:r>
+        <w:rPr>
+          <w:rFonts w:hint="eastAsia"/>
+        </w:rPr>
+        <w:t>在坤仪</w:t>
+      </w:r>
+      <w:proofErr w:type="gramEnd"/>
+      <w:r>
+        <w:rPr>
+          <w:rFonts w:hint="eastAsia"/>
+        </w:rPr>
+        <w:t>9楼CEO办公室</w:t>
+      </w:r>
+    </w:p>
+    <w:p>
+      <w:pPr>
+        <w:ind w:firstLine="420"/>
+      </w:pPr>
+      <w:r>
+        <w:rPr>
+          <w:rFonts w:hint="eastAsia"/>
+        </w:rPr>
+        <w:t>关于议事会内部的相互批评，议事会内部相互批评不得是一个人长期专门针对另一个进行公开批评，语气内容上不得明显具有偏向性，不能一群人老针对一个人，如果没有能力改正这一点，则说明这个人完全不具备批评的能力，是一个不会批评人的人，只能批评一个或几个人，可能是单方面的个人恩怨，是性格冲突，是情绪发泄，是人身攻击，想破坏和谐稳定，根本就不关心其他部门，其他人就没有缺点嘛，其他地方难道就做的真的好吗，只是做的不好别人不说而已。要公平的批评所有人，除非是明显的上下级关系，需要调整一下语气和内容，如果做不到，则被批评人拥有反击的权利，批评人的批评权要遭到取缔。批评次数太多的人，必须也能接受批评，且不论批评是否有理，是否愿意改正，说别人坏话多就不允许别人说你几句，那是万万不行的，这样的人内心是虚弱的，是无法承担大任的。这项活动由我来监督，</w:t>
+      </w:r>
+      <w:r>
+        <w:rPr>
+          <w:rFonts w:hint="eastAsia"/>
+        </w:rPr>
+        <w:t>这是</w:t>
+      </w:r>
+      <w:proofErr w:type="gramStart"/>
+      <w:r>
+        <w:rPr>
+          <w:rFonts w:hint="eastAsia"/>
+        </w:rPr>
+        <w:t>维稳工作</w:t>
+      </w:r>
+      <w:proofErr w:type="gramEnd"/>
+      <w:r>
+        <w:rPr>
+          <w:rFonts w:hint="eastAsia"/>
+        </w:rPr>
+        <w:t>的一部分，</w:t>
+      </w:r>
+      <w:proofErr w:type="gramStart"/>
+      <w:r>
+        <w:rPr>
+          <w:rFonts w:hint="eastAsia"/>
+        </w:rPr>
+        <w:t>维稳工作</w:t>
+      </w:r>
+      <w:proofErr w:type="gramEnd"/>
+      <w:r>
+        <w:rPr>
+          <w:rFonts w:hint="eastAsia"/>
+        </w:rPr>
+        <w:t>就是在时刻逼近翻船的情况下迅速进行</w:t>
+      </w:r>
+      <w:r>
+        <w:rPr>
+          <w:rFonts w:hint="eastAsia"/>
+        </w:rPr>
+        <w:t>旁人</w:t>
+      </w:r>
+      <w:r>
+        <w:rPr>
+          <w:rFonts w:hint="eastAsia"/>
+        </w:rPr>
+        <w:t>看似</w:t>
+      </w:r>
+      <w:r>
+        <w:rPr>
+          <w:rFonts w:hint="eastAsia"/>
+        </w:rPr>
+        <w:t>无声无息</w:t>
+      </w:r>
+      <w:r>
+        <w:rPr>
+          <w:rFonts w:hint="eastAsia"/>
+        </w:rPr>
+        <w:t>无轻无重的调整，</w:t>
+      </w:r>
+      <w:r>
+        <w:rPr>
+          <w:rFonts w:hint="eastAsia"/>
+        </w:rPr>
+        <w:t>把各种不安定因素扼杀在摇篮里，</w:t>
+      </w:r>
+      <w:r>
+        <w:rPr>
+          <w:rFonts w:hint="eastAsia"/>
+        </w:rPr>
+        <w:t>不批评的，不会批评的，都会指出，对于严重违反</w:t>
+      </w:r>
+      <w:r>
+        <w:rPr>
+          <w:rFonts w:hint="eastAsia"/>
+        </w:rPr>
+        <w:t>且不愿改变</w:t>
+      </w:r>
+      <w:r>
+        <w:rPr>
+          <w:rFonts w:hint="eastAsia"/>
+        </w:rPr>
+        <w:t>的，要就这个方面要发动强</w:t>
+      </w:r>
+      <w:r>
+        <w:rPr>
+          <w:rFonts w:hint="eastAsia"/>
+        </w:rPr>
+        <w:t>有</w:t>
+      </w:r>
+      <w:r>
+        <w:rPr>
+          <w:rFonts w:hint="eastAsia"/>
+        </w:rPr>
+        <w:t>力的批评。</w:t>
+      </w:r>
+    </w:p>
+    <w:p>
+      <w:pPr>
+        <w:ind w:firstLine="420"/>
+        <w:rPr>
+          <w:rFonts w:hint="eastAsia"/>
+        </w:rPr>
+      </w:pPr>
+      <w:r>
+        <w:rPr>
+          <w:rFonts w:hint="eastAsia"/>
+        </w:rPr>
+        <w:t>对于王路垠的一项建议，目前</w:t>
+      </w:r>
+      <w:r>
+        <w:rPr>
+          <w:rFonts w:hint="eastAsia"/>
+        </w:rPr>
+        <w:t>做决定的方式有些问题</w:t>
+      </w:r>
+      <w:r>
+        <w:rPr>
+          <w:rFonts w:hint="eastAsia"/>
+        </w:rPr>
+        <w:t>，</w:t>
+      </w:r>
+      <w:r>
+        <w:rPr>
+          <w:rFonts w:hint="eastAsia"/>
+        </w:rPr>
+        <w:t xml:space="preserve">去直接询问意见是肯定不通畅的，一般人都不愿在大领导面前表达真实的意见，可以多询问点数据，把各种数据摆在桌上， </w:t>
+      </w:r>
+      <w:r>
+        <w:rPr>
+          <w:rFonts w:hint="eastAsia"/>
+        </w:rPr>
+        <w:t>我可以提供各种数据，</w:t>
+      </w:r>
+      <w:r>
+        <w:rPr>
+          <w:rFonts w:hint="eastAsia"/>
+        </w:rPr>
+        <w:t>我有什么发言</w:t>
+      </w:r>
+      <w:r>
+        <w:rPr>
+          <w:rFonts w:hint="eastAsia"/>
+        </w:rPr>
+        <w:t>也</w:t>
+      </w:r>
+      <w:r>
+        <w:rPr>
+          <w:rFonts w:hint="eastAsia"/>
+        </w:rPr>
+        <w:t>会先找王路垠，</w:t>
+      </w:r>
+      <w:r>
+        <w:rPr>
+          <w:rFonts w:hint="eastAsia"/>
+        </w:rPr>
+        <w:t>再做决断，得了好处的人反而第一个造反，</w:t>
+      </w:r>
+      <w:r>
+        <w:rPr>
+          <w:rFonts w:hint="eastAsia"/>
+        </w:rPr>
+        <w:t>轻浮有术，做事不力</w:t>
+      </w:r>
+      <w:r>
+        <w:rPr>
+          <w:rFonts w:hint="eastAsia"/>
+        </w:rPr>
+        <w:t>，</w:t>
+      </w:r>
+      <w:r>
+        <w:rPr>
+          <w:rFonts w:hint="eastAsia"/>
+        </w:rPr>
+        <w:t>这个问题要重视一下。</w:t>
+      </w:r>
+    </w:p>
+    <w:p>
+      <w:pPr>
+        <w:ind w:firstLine="420"/>
+        <w:rPr>
+          <w:rFonts w:hint="eastAsia"/>
+        </w:rPr>
+      </w:pPr>
+      <w:r>
+        <w:rPr>
+          <w:rFonts w:hint="eastAsia"/>
+        </w:rPr>
+        <w:t>对于</w:t>
+      </w:r>
+      <w:r>
+        <w:rPr>
+          <w:rFonts w:hint="eastAsia"/>
+        </w:rPr>
+        <w:t>王正尧</w:t>
+      </w:r>
+      <w:r>
+        <w:rPr>
+          <w:rFonts w:hint="eastAsia"/>
+        </w:rPr>
+        <w:t>的一项建议，这个建议呢不是对个人能力的批评，而是工作的基调没定好，大家的沟通不足。</w:t>
+      </w:r>
+      <w:r>
+        <w:rPr>
+          <w:rFonts w:hint="eastAsia"/>
+        </w:rPr>
+        <w:t>这个问题呢</w:t>
+      </w:r>
+      <w:r>
+        <w:rPr>
+          <w:rFonts w:hint="eastAsia"/>
+        </w:rPr>
+        <w:t>是有一定的声音的，不是一个人的声音，</w:t>
+      </w:r>
+      <w:r>
+        <w:rPr>
+          <w:rFonts w:hint="eastAsia"/>
+        </w:rPr>
+        <w:t>表面现象呢</w:t>
+      </w:r>
+      <w:r>
+        <w:rPr>
+          <w:rFonts w:hint="eastAsia"/>
+        </w:rPr>
+        <w:t>就是招人问题，能从程序员里转一个实属运气好，不然至今工作都无法开展，会陷入停滞。这是一个什么深层次的问题呢，就是如何在资源不充沛，资源不理想和环境</w:t>
+      </w:r>
+      <w:r>
+        <w:rPr>
+          <w:rFonts w:hint="eastAsia"/>
+        </w:rPr>
+        <w:t>极其</w:t>
+      </w:r>
+      <w:r>
+        <w:rPr>
+          <w:rFonts w:hint="eastAsia"/>
+        </w:rPr>
+        <w:t>动荡</w:t>
+      </w:r>
+      <w:r>
+        <w:rPr>
+          <w:rFonts w:hint="eastAsia"/>
+        </w:rPr>
+        <w:t>的情况下展开工作的</w:t>
+      </w:r>
+      <w:r>
+        <w:rPr>
+          <w:rFonts w:hint="eastAsia"/>
+        </w:rPr>
+        <w:t>问题</w:t>
+      </w:r>
+      <w:r>
+        <w:rPr>
+          <w:rFonts w:hint="eastAsia"/>
+        </w:rPr>
+        <w:t>，不正规的</w:t>
+      </w:r>
+      <w:r>
+        <w:t>IT公司这个帽子至少还要扣3年，有些愿望是实现不了的，很多地方都只能蒙混过关，随便找些人先顶上。</w:t>
+      </w:r>
+      <w:r>
+        <w:rPr>
+          <w:rFonts w:hint="eastAsia"/>
+        </w:rPr>
+        <w:t>另外，对于公司一些技术的内部说辞，本人建议，难度比较低的，我们绝不可以说的那么简单，以免人事轻浮，缺乏重视，好像一二天谁都能搞定的样子，对于一些技术难关，绝不公开渲染其难度，是谁搞的，</w:t>
+      </w:r>
+      <w:proofErr w:type="gramStart"/>
+      <w:r>
+        <w:rPr>
+          <w:rFonts w:hint="eastAsia"/>
+        </w:rPr>
+        <w:t>只有谁</w:t>
+      </w:r>
+      <w:proofErr w:type="gramEnd"/>
+      <w:r>
+        <w:rPr>
+          <w:rFonts w:hint="eastAsia"/>
+        </w:rPr>
+        <w:t>才能搞，有些东西要改头换姓，要把难的说简单，例如柜台接口。</w:t>
+      </w:r>
       <w:bookmarkStart w:id="0" w:name="_GoBack"/>
       <w:bookmarkEnd w:id="0"/>
-    </w:p>
-    <w:p>
-      <w:r>
-        <w:tab/>
-      </w:r>
-      <w:r>
-        <w:rPr>
-          <w:rFonts w:hint="eastAsia"/>
-        </w:rPr>
-        <w:t>这些决议看起来出发点是好的，但细节问题和实施问题是很大的，需要解决很多问题，现在只说一些可以说的</w:t>
-      </w:r>
-      <w:proofErr w:type="gramStart"/>
-      <w:r>
-        <w:rPr>
-          <w:rFonts w:hint="eastAsia"/>
-        </w:rPr>
-        <w:t>不</w:t>
-      </w:r>
-      <w:proofErr w:type="gramEnd"/>
-      <w:r>
-        <w:rPr>
-          <w:rFonts w:hint="eastAsia"/>
-        </w:rPr>
-        <w:t>伤和气的内容，快速花了十几分钟写了一篇比较和谐的发言，在发言结束前都不要打断：</w:t>
-      </w:r>
-    </w:p>
-    <w:p>
-      <w:r>
-        <w:t>1.我一直都很少有意见，这能在早期促成一些事情的快速通过，减少了纷争，减少了扯皮。我前边的思想宣传呢一直在基层员工那里，首先要达成第一个假说，其他的我先不管了，但宣传很少到过这里，这里肯定要出问题。我们整体是不耐扛，不耐揍的，缺乏经验以及实战经验的，学历不行，工作经历不行，人际关系不行，最重要的是喉舌能力很差，都是初入</w:t>
-      </w:r>
-      <w:proofErr w:type="gramStart"/>
-      <w:r>
-        <w:t>创业场</w:t>
-      </w:r>
-      <w:proofErr w:type="gramEnd"/>
-      <w:r>
-        <w:t>的雏鸟，简历都没法拿出手的，性格缺陷也很大，是互联网中的弱者，精力应该要放在具体的产品上，相关人员要多出来宣讲，不应该在某些东西上太过老道，大多还是在展现既有的能力，惦记以前的一些人。我</w:t>
-      </w:r>
-      <w:r>
-        <w:rPr>
-          <w:rFonts w:hint="eastAsia"/>
-        </w:rPr>
-        <w:t>是希望大家能够利用现有的资源好好训练，去打一些仗，</w:t>
-      </w:r>
-      <w:r>
-        <w:rPr>
-          <w:rFonts w:hint="eastAsia"/>
-        </w:rPr>
-        <w:lastRenderedPageBreak/>
-        <w:t>好好找自己的问题，在没练好之前就不要轻易的去挑大梁，这个风险是很大的，我是很难信服的，要出问题的，有的招人也不是为了用他，而是为了拿来练手，给钱就烧绝不含糊，必须要先做点事情，螺旋式的</w:t>
-      </w:r>
-      <w:proofErr w:type="gramStart"/>
-      <w:r>
-        <w:rPr>
-          <w:rFonts w:hint="eastAsia"/>
-        </w:rPr>
-        <w:t>一</w:t>
-      </w:r>
-      <w:proofErr w:type="gramEnd"/>
-      <w:r>
-        <w:rPr>
-          <w:rFonts w:hint="eastAsia"/>
-        </w:rPr>
-        <w:t>圈一圈的来。整体</w:t>
-      </w:r>
-      <w:proofErr w:type="gramStart"/>
-      <w:r>
-        <w:rPr>
-          <w:rFonts w:hint="eastAsia"/>
-        </w:rPr>
-        <w:t>抗批评</w:t>
-      </w:r>
-      <w:proofErr w:type="gramEnd"/>
-      <w:r>
-        <w:rPr>
-          <w:rFonts w:hint="eastAsia"/>
-        </w:rPr>
-        <w:t>批斗能力其实也是相当差的，</w:t>
-      </w:r>
-      <w:proofErr w:type="gramStart"/>
-      <w:r>
-        <w:rPr>
-          <w:rFonts w:hint="eastAsia"/>
-        </w:rPr>
-        <w:t>被最大</w:t>
-      </w:r>
-      <w:proofErr w:type="gramEnd"/>
-      <w:r>
-        <w:rPr>
-          <w:rFonts w:hint="eastAsia"/>
-        </w:rPr>
-        <w:t>的经常指着鼻子狠狠连骂几小时的不知道有没遇到过，嗅觉上是早就能嗅出来的，其实都是不愿被批评的，沟通非常不畅，都是通过猜测别人，礼貌谦让来决定事情的，很少有人被批评了偷偷改的，这也是早期必然的症状，因为大家还没真正露过手，</w:t>
-      </w:r>
-      <w:proofErr w:type="gramStart"/>
-      <w:r>
-        <w:rPr>
-          <w:rFonts w:hint="eastAsia"/>
-        </w:rPr>
-        <w:t>没证明</w:t>
-      </w:r>
-      <w:proofErr w:type="gramEnd"/>
-      <w:r>
-        <w:rPr>
-          <w:rFonts w:hint="eastAsia"/>
-        </w:rPr>
-        <w:t>自己怎么怎么样，内心都是不服输的。相互批评的绩效考核这一条写归写，不知道怎么反对，反对是</w:t>
-      </w:r>
-      <w:proofErr w:type="gramStart"/>
-      <w:r>
-        <w:rPr>
-          <w:rFonts w:hint="eastAsia"/>
-        </w:rPr>
-        <w:t>不</w:t>
-      </w:r>
-      <w:proofErr w:type="gramEnd"/>
-      <w:r>
-        <w:rPr>
-          <w:rFonts w:hint="eastAsia"/>
-        </w:rPr>
-        <w:t>正义的，但实施起来几乎是没有可能的，</w:t>
-      </w:r>
-      <w:r>
-        <w:t>100%会沦为形式主义，熟人难办事嘛，感觉</w:t>
-      </w:r>
-      <w:proofErr w:type="gramStart"/>
-      <w:r>
-        <w:t>一</w:t>
-      </w:r>
-      <w:proofErr w:type="gramEnd"/>
-      <w:r>
-        <w:t>批评就会出事，首先要多多试验，多多模拟才能知道，要把这些禁忌全部打破。</w:t>
-      </w:r>
-    </w:p>
-    <w:p>
-      <w:r>
-        <w:t>2.我个人早期三个假说，第一个假说，能不能通过用一个框架和那种做事的方式用最低的工资招到足够的人来做要做的事，个人认为是达成了，这是个奇迹，大大超过了原有的预计，是这辈子唯一参与干成的大一点的事，原本预计是</w:t>
-      </w:r>
-      <w:proofErr w:type="gramStart"/>
-      <w:r>
-        <w:t>外招人均</w:t>
-      </w:r>
-      <w:proofErr w:type="gramEnd"/>
-      <w:r>
-        <w:t>8000的。后来发现框架本身只占20%的功劳，做事方式占的较多，框架本身也只是做事方式的一种实践，现在的代码比</w:t>
-      </w:r>
-      <w:proofErr w:type="spellStart"/>
-      <w:r>
-        <w:t>LordMT</w:t>
-      </w:r>
-      <w:proofErr w:type="spellEnd"/>
-      <w:r>
-        <w:t>还差，不怕源代码丢失，我可以依葫芦画瓢很快再写一个不一样的。第二个假说，做出最好的股票期货软件，第三个假说，金融危机。</w:t>
-      </w:r>
-    </w:p>
-    <w:p>
-      <w:r>
-        <w:t>3.思维方式立即发生转变，做事方式才是关键，紧密团结的组织才是关键，各种资源储备才是关键，坚决不能搞分裂，也不能搞独裁。绝对的一把手是需要的，这是历史担当，不可以搞多中心，轮流</w:t>
-      </w:r>
-      <w:proofErr w:type="gramStart"/>
-      <w:r>
-        <w:t>决策权粗看看</w:t>
-      </w:r>
-      <w:proofErr w:type="gramEnd"/>
-      <w:r>
-        <w:t>没啥问题，写就写了，但是极其不礼貌的，是我闻所未闻的，我无所适从，不知该如何操作，最终会不会执行要打个问号，但太早反对也不好，当年还不会讲话。当权者广纳谦言高风亮节，主动放权，才是最切合中国实际的民主作风，有些东西太高级了下边群众也搞不懂，我目前也不能跟大家讲要干两件事，根本没法分，现在只有一件事。</w:t>
-      </w:r>
-    </w:p>
-    <w:p>
-      <w:r>
-        <w:t>4.证券期货事业</w:t>
-      </w:r>
-      <w:proofErr w:type="gramStart"/>
-      <w:r>
-        <w:t>部肯定</w:t>
-      </w:r>
-      <w:proofErr w:type="gramEnd"/>
-      <w:r>
-        <w:t>是要成立的，但这个内部关系目前可能是理不顺的，很多问题都没解决，会存在不可调和的矛盾，有解不开的扣，没起到抵御外敌的作用先把自己整垮了，我目前推演结果是不佳的，这个要多考虑考虑，要研究过几轮再说。看了下这个决议的制订愿望更多体现的是对于一些话语权的不安全感，是太想做事，想把事做好，目前的内部沟通</w:t>
-      </w:r>
-      <w:proofErr w:type="gramStart"/>
-      <w:r>
-        <w:t>呢问题</w:t>
-      </w:r>
-      <w:proofErr w:type="gramEnd"/>
-      <w:r>
-        <w:t>很大，都害怕别人不是这么想的，就没弄明白过，都想自己的想法少受干涉，条条框框意思都是不要别人管嘛。要把这个问题解决好了，就解决了。</w:t>
-      </w:r>
-      <w:proofErr w:type="gramStart"/>
-      <w:r>
-        <w:t>这个找</w:t>
-      </w:r>
-      <w:proofErr w:type="gramEnd"/>
-      <w:r>
-        <w:t>我是最方便的，你想做啥就做啥，做啥样你不要管我都不管</w:t>
-      </w:r>
-      <w:r>
-        <w:rPr>
-          <w:rFonts w:hint="eastAsia"/>
-        </w:rPr>
-        <w:t>，我都配合你，你要我想我就帮着想，我是技术官僚，不是另种东西，有几个搞过技术的是这样子的，不要把我有时候的不管当成不关心，有这样的人和你一起做事你还不开心，那你是准备搞一大群反对者才舒服？我原来也是想自己开发期货股票交易软件的，想法都上天了，这种冲动大概每</w:t>
-      </w:r>
-      <w:r>
-        <w:t>5年就会降低一个等级，框架就是为做期货股票软件而生的，我个人没宣扬过框架要给外边的人用，我只说过框架仅授权在座的各位终身使用，但要充分照顾其他几位的利益，让大家都衣食无忧，享受人生，框架本身终于彻底完成了，谜团都解开了，我本身也不是科班出生，技术开发这一块</w:t>
-      </w:r>
-      <w:r>
-        <w:rPr>
-          <w:rFonts w:hint="eastAsia"/>
-        </w:rPr>
-        <w:t>没啥能力，天赋不在这里，市场销售永远是我的朋友，技术只是套路，作为旁观者更能看清他们的问题，看缺点比较准，知道有些缺点当时</w:t>
-      </w:r>
-      <w:proofErr w:type="gramStart"/>
-      <w:r>
-        <w:rPr>
-          <w:rFonts w:hint="eastAsia"/>
-        </w:rPr>
-        <w:t>肯定改</w:t>
-      </w:r>
-      <w:proofErr w:type="gramEnd"/>
-      <w:r>
-        <w:rPr>
-          <w:rFonts w:hint="eastAsia"/>
-        </w:rPr>
-        <w:t>不了，干脆就不提了，愿意走别人不愿走的套路，自我认识要清楚，内心比较平静，知道团队运作的必要性，个人技能这一块要翻过去，不进行任何留恋。现在认知发生了根本改变，开始研究其他东西，对新时代官僚和宣传理论做了半年多的系统研究。我们首先</w:t>
-      </w:r>
-      <w:proofErr w:type="gramStart"/>
-      <w:r>
-        <w:rPr>
-          <w:rFonts w:hint="eastAsia"/>
-        </w:rPr>
-        <w:t>要内部</w:t>
-      </w:r>
-      <w:proofErr w:type="gramEnd"/>
-      <w:r>
-        <w:rPr>
-          <w:rFonts w:hint="eastAsia"/>
-        </w:rPr>
-        <w:t>确定这个产品是什么样的最终要按谁说的来，这才是关键，不能在不必要的时候弄点刺进去，让这个人生气，宣传也随之跟上，先进去打上一阵子，谁意愿主导谁主导，亲自进去盯，大家都不认识你</w:t>
-      </w:r>
-      <w:proofErr w:type="gramStart"/>
-      <w:r>
-        <w:rPr>
-          <w:rFonts w:hint="eastAsia"/>
-        </w:rPr>
-        <w:t>你</w:t>
-      </w:r>
-      <w:proofErr w:type="gramEnd"/>
-      <w:r>
-        <w:rPr>
-          <w:rFonts w:hint="eastAsia"/>
-        </w:rPr>
-        <w:t>怎么搞，发生动乱怎么办。证券期货</w:t>
-      </w:r>
-      <w:proofErr w:type="gramStart"/>
-      <w:r>
-        <w:rPr>
-          <w:rFonts w:hint="eastAsia"/>
-        </w:rPr>
-        <w:t>产品都陈耀</w:t>
-      </w:r>
-      <w:proofErr w:type="gramEnd"/>
-      <w:r>
-        <w:rPr>
-          <w:rFonts w:hint="eastAsia"/>
-        </w:rPr>
-        <w:t>辉说了算，是不是，他最想要的是这句话，对不对，未来如果正尧想搞个啥，那也是必须支持啊。</w:t>
-      </w:r>
-    </w:p>
-    <w:p>
-      <w:r>
-        <w:lastRenderedPageBreak/>
-        <w:t>5.目前的产品问题其实很简单，问题很大，我也不敢提，不要问为什么不提，因为感觉不能提，只要不是第一份工作的，外边来的人都能看出问题。我们就是要推动各种产品尽快上线，要介绍给朋友，让更多的人用起来，先用起来，去流传起来，知道有个新软件要来了，这个能力非常非常重要，没真正上传过</w:t>
-      </w:r>
-      <w:proofErr w:type="gramStart"/>
-      <w:r>
-        <w:t>抖音或者</w:t>
-      </w:r>
-      <w:proofErr w:type="gramEnd"/>
-      <w:r>
-        <w:t>其他视频你不知道有多少万人要看你，一开始估计自我感觉都挺好的，但很可能</w:t>
-      </w:r>
-      <w:proofErr w:type="gramStart"/>
-      <w:r>
-        <w:t>点赞都是</w:t>
-      </w:r>
-      <w:proofErr w:type="gramEnd"/>
-      <w:r>
-        <w:t>个位数。要让他们去反馈问题，有的看看界面也好，不要等完全做好了，</w:t>
-      </w:r>
-      <w:proofErr w:type="gramStart"/>
-      <w:r>
-        <w:t>做对</w:t>
-      </w:r>
-      <w:proofErr w:type="gramEnd"/>
-      <w:r>
-        <w:t>了再上线。虽然号称是交易软件，和钱搭边，但其实也无力改变其运作流程，没法宣传，还是要</w:t>
-      </w:r>
-      <w:r>
-        <w:rPr>
-          <w:rFonts w:hint="eastAsia"/>
-        </w:rPr>
-        <w:t>和别的软件一样，客户才是第一推动力，借客户，</w:t>
-      </w:r>
-      <w:proofErr w:type="gramStart"/>
-      <w:r>
-        <w:rPr>
-          <w:rFonts w:hint="eastAsia"/>
-        </w:rPr>
-        <w:t>假客户</w:t>
-      </w:r>
-      <w:proofErr w:type="gramEnd"/>
-      <w:r>
-        <w:rPr>
-          <w:rFonts w:hint="eastAsia"/>
-        </w:rPr>
-        <w:t>发号的施令，大干快上，没有任何命令比客户想要看更具杀伤力，没有客户，就不会有周六周日加班，没多少人理的，这是想都不要想。</w:t>
-      </w:r>
-    </w:p>
-    <w:p>
-      <w:r>
-        <w:rPr>
-          <w:rFonts w:hint="eastAsia"/>
-        </w:rPr>
-        <w:t>总结：是不是这样的讲话方式才是打破自我批评禁忌，打破原有性格，树立内部民主，和谐统一，纠正错误做法的正确方式，指出你问题的人也能跟你站在一起，做软件本质就是改缺点么，不喜欢改缺点就不适合做软件，大家要考虑一下。</w:t>
-      </w:r>
     </w:p>
     <w:sectPr>
       <w:pgSz w:w="11906" w:h="16838"/>
@@ -6145,7 +6452,7 @@
 </file>
 
 <file path=customXml/itemProps1.xml><?xml version="1.0" encoding="utf-8"?>
-<ds:datastoreItem xmlns:ds="http://schemas.openxmlformats.org/officeDocument/2006/customXml" ds:itemID="{B279799A-5B17-44C2-8CCE-869EF72A47D7}">
+<ds:datastoreItem xmlns:ds="http://schemas.openxmlformats.org/officeDocument/2006/customXml" ds:itemID="{15C733FA-C539-4833-99E3-8AF0AF080C6F}">
   <ds:schemaRefs>
     <ds:schemaRef ds:uri="http://schemas.openxmlformats.org/officeDocument/2006/bibliography"/>
   </ds:schemaRefs>

--- a/演讲备忘录-陶德.docx
+++ b/演讲备忘录-陶德.docx
@@ -15,25 +15,8 @@
         </w:rPr>
         <w:t>上午</w:t>
       </w:r>
-      <w:proofErr w:type="gramStart"/>
-      <w:r>
-        <w:rPr>
-          <w:rFonts w:hint="eastAsia"/>
-        </w:rPr>
-        <w:t>在</w:t>
-      </w:r>
-      <w:r>
-        <w:rPr>
-          <w:rFonts w:hint="eastAsia"/>
-        </w:rPr>
-        <w:t>坤仪</w:t>
-      </w:r>
-      <w:proofErr w:type="gramEnd"/>
-      <w:r>
-        <w:rPr>
-          <w:rFonts w:hint="eastAsia"/>
-        </w:rPr>
-        <w:t>9楼会议室</w:t>
+      <w:r>
+        <w:t xml:space="preserve"> </w:t>
       </w:r>
     </w:p>
     <w:p>
@@ -295,25 +278,8 @@
         </w:rPr>
         <w:t>上午</w:t>
       </w:r>
-      <w:proofErr w:type="gramStart"/>
-      <w:r>
-        <w:rPr>
-          <w:rFonts w:hint="eastAsia"/>
-        </w:rPr>
-        <w:t>在</w:t>
-      </w:r>
-      <w:r>
-        <w:rPr>
-          <w:rFonts w:hint="eastAsia"/>
-        </w:rPr>
-        <w:t>坤仪</w:t>
-      </w:r>
-      <w:proofErr w:type="gramEnd"/>
-      <w:r>
-        <w:rPr>
-          <w:rFonts w:hint="eastAsia"/>
-        </w:rPr>
-        <w:t>9楼会议室</w:t>
+      <w:r>
+        <w:t xml:space="preserve"> </w:t>
       </w:r>
     </w:p>
     <w:p>
@@ -668,32 +634,6 @@
           <w:rFonts w:hint="eastAsia"/>
         </w:rPr>
         <w:t>2018年4月9日</w:t>
-      </w:r>
-      <w:r>
-        <w:rPr>
-          <w:rFonts w:hint="eastAsia"/>
-        </w:rPr>
-        <w:t>下午</w:t>
-      </w:r>
-      <w:proofErr w:type="gramStart"/>
-      <w:r>
-        <w:rPr>
-          <w:rFonts w:hint="eastAsia"/>
-        </w:rPr>
-        <w:t>在</w:t>
-      </w:r>
-      <w:r>
-        <w:rPr>
-          <w:rFonts w:hint="eastAsia"/>
-        </w:rPr>
-        <w:t>坤仪</w:t>
-      </w:r>
-      <w:proofErr w:type="gramEnd"/>
-      <w:r>
-        <w:rPr>
-          <w:rFonts w:hint="eastAsia"/>
-        </w:rPr>
-        <w:t>9楼会议室</w:t>
       </w:r>
     </w:p>
     <w:p>
@@ -1169,21 +1109,7 @@
         <w:rPr>
           <w:rFonts w:hint="eastAsia"/>
         </w:rPr>
-        <w:t>每次</w:t>
-      </w:r>
-      <w:proofErr w:type="gramStart"/>
-      <w:r>
-        <w:rPr>
-          <w:rFonts w:hint="eastAsia"/>
-        </w:rPr>
-        <w:t>一</w:t>
-      </w:r>
-      <w:proofErr w:type="gramEnd"/>
-      <w:r>
-        <w:rPr>
-          <w:rFonts w:hint="eastAsia"/>
-        </w:rPr>
-        <w:t>接到公司安排任务就</w:t>
+        <w:t>每次一接到公司安排任务就</w:t>
       </w:r>
       <w:r>
         <w:rPr>
@@ -1249,21 +1175,7 @@
         <w:rPr>
           <w:rFonts w:hint="eastAsia"/>
         </w:rPr>
-        <w:t>要落实好交接班制度，这是运</w:t>
-      </w:r>
-      <w:proofErr w:type="gramStart"/>
-      <w:r>
-        <w:rPr>
-          <w:rFonts w:hint="eastAsia"/>
-        </w:rPr>
-        <w:t>维工作</w:t>
-      </w:r>
-      <w:proofErr w:type="gramEnd"/>
-      <w:r>
-        <w:rPr>
-          <w:rFonts w:hint="eastAsia"/>
-        </w:rPr>
-        <w:t>中的第一</w:t>
+        <w:t>要落实好交接班制度，这是运维工作中的第一</w:t>
       </w:r>
       <w:r>
         <w:rPr>
@@ -1333,21 +1245,7 @@
         <w:rPr>
           <w:rFonts w:hint="eastAsia"/>
         </w:rPr>
-        <w:t>这是运</w:t>
-      </w:r>
-      <w:proofErr w:type="gramStart"/>
-      <w:r>
-        <w:rPr>
-          <w:rFonts w:hint="eastAsia"/>
-        </w:rPr>
-        <w:t>维工作</w:t>
-      </w:r>
-      <w:proofErr w:type="gramEnd"/>
-      <w:r>
-        <w:rPr>
-          <w:rFonts w:hint="eastAsia"/>
-        </w:rPr>
-        <w:t>中的第二道</w:t>
+        <w:t>这是运维工作中的第二道</w:t>
       </w:r>
       <w:r>
         <w:rPr>
@@ -1393,21 +1291,7 @@
         <w:rPr>
           <w:rFonts w:hint="eastAsia"/>
         </w:rPr>
-        <w:t>，这是运</w:t>
-      </w:r>
-      <w:proofErr w:type="gramStart"/>
-      <w:r>
-        <w:rPr>
-          <w:rFonts w:hint="eastAsia"/>
-        </w:rPr>
-        <w:t>维工作</w:t>
-      </w:r>
-      <w:proofErr w:type="gramEnd"/>
-      <w:r>
-        <w:rPr>
-          <w:rFonts w:hint="eastAsia"/>
-        </w:rPr>
-        <w:t>中的第三道</w:t>
+        <w:t>，这是运维工作中的第三道</w:t>
       </w:r>
       <w:r>
         <w:rPr>
@@ -1434,21 +1318,7 @@
         <w:rPr>
           <w:rFonts w:hint="eastAsia"/>
         </w:rPr>
-        <w:t>日上午</w:t>
-      </w:r>
-      <w:proofErr w:type="gramStart"/>
-      <w:r>
-        <w:rPr>
-          <w:rFonts w:hint="eastAsia"/>
-        </w:rPr>
-        <w:t>在坤仪</w:t>
-      </w:r>
-      <w:proofErr w:type="gramEnd"/>
-      <w:r>
-        <w:rPr>
-          <w:rFonts w:hint="eastAsia"/>
-        </w:rPr>
-        <w:t>9楼会议室</w:t>
+        <w:t>日</w:t>
       </w:r>
     </w:p>
     <w:p>
@@ -1683,21 +1553,7 @@
         <w:rPr>
           <w:rFonts w:hint="eastAsia"/>
         </w:rPr>
-        <w:t>日上午</w:t>
-      </w:r>
-      <w:proofErr w:type="gramStart"/>
-      <w:r>
-        <w:rPr>
-          <w:rFonts w:hint="eastAsia"/>
-        </w:rPr>
-        <w:t>在坤仪</w:t>
-      </w:r>
-      <w:proofErr w:type="gramEnd"/>
-      <w:r>
-        <w:rPr>
-          <w:rFonts w:hint="eastAsia"/>
-        </w:rPr>
-        <w:t>9楼会议室</w:t>
+        <w:t>日</w:t>
       </w:r>
     </w:p>
     <w:p>
@@ -1796,21 +1652,7 @@
         <w:rPr>
           <w:rFonts w:hint="eastAsia"/>
         </w:rPr>
-        <w:t>2018年4月13日上午</w:t>
-      </w:r>
-      <w:proofErr w:type="gramStart"/>
-      <w:r>
-        <w:rPr>
-          <w:rFonts w:hint="eastAsia"/>
-        </w:rPr>
-        <w:t>在坤仪</w:t>
-      </w:r>
-      <w:proofErr w:type="gramEnd"/>
-      <w:r>
-        <w:rPr>
-          <w:rFonts w:hint="eastAsia"/>
-        </w:rPr>
-        <w:t>9楼会议室</w:t>
+        <w:t>2018年4月13日</w:t>
       </w:r>
     </w:p>
     <w:p>
@@ -1857,21 +1699,7 @@
         <w:rPr>
           <w:rFonts w:hint="eastAsia"/>
         </w:rPr>
-        <w:t>，指定到此为止，现在只接受主动要求。有天赋的，但心理上不想做的，不敢做的，那就不要做好了，一直做最低层。做管理者最大的好处就是可以接触到更多，对于事业成长来说有很大的帮助。软件工程太耗脑力体力物力财力，没有个把亿，没有个百来个人是搞不定的，一个人</w:t>
-      </w:r>
-      <w:proofErr w:type="gramStart"/>
-      <w:r>
-        <w:rPr>
-          <w:rFonts w:hint="eastAsia"/>
-        </w:rPr>
-        <w:t>是蹦踏</w:t>
-      </w:r>
-      <w:proofErr w:type="gramEnd"/>
-      <w:r>
-        <w:rPr>
-          <w:rFonts w:hint="eastAsia"/>
-        </w:rPr>
-        <w:t>不出个声响的，不要不信邪。肯取势者可谓人先，能谋势者必有所成。上升管理者以后就可以见多识广，发现更多的问题，学习更多的知识，提高个人的抗压能力和运筹帷幄的能力。你让别人给你看问题，就是把你的知识让别人给学了，你给别人看问题，你就是在从别人身上吸血，要做个吸血鬼，吸的越多越好</w:t>
+        <w:t>，指定到此为止，现在只接受主动要求。有天赋的，但心理上不想做的，不敢做的，那就不要做好了，一直做最低层。做管理者最大的好处就是可以接触到更多，对于事业成长来说有很大的帮助。软件工程太耗脑力体力物力财力，没有个把亿，没有个百来个人是搞不定的，一个人是蹦踏不出个声响的，不要不信邪。肯取势者可谓人先，能谋势者必有所成。上升管理者以后就可以见多识广，发现更多的问题，学习更多的知识，提高个人的抗压能力和运筹帷幄的能力。你让别人给你看问题，就是把你的知识让别人给学了，你给别人看问题，你就是在从别人身上吸血，要做个吸血鬼，吸的越多越好</w:t>
       </w:r>
       <w:r>
         <w:rPr>
@@ -1927,19 +1755,11 @@
         </w:rPr>
         <w:t>管不好，</w:t>
       </w:r>
-      <w:proofErr w:type="gramStart"/>
-      <w:r>
-        <w:rPr>
-          <w:rFonts w:hint="eastAsia"/>
-        </w:rPr>
-        <w:t>管着管着</w:t>
-      </w:r>
-      <w:proofErr w:type="gramEnd"/>
-      <w:r>
-        <w:rPr>
-          <w:rFonts w:hint="eastAsia"/>
-        </w:rPr>
-        <w:t>就管出</w:t>
+      <w:r>
+        <w:rPr>
+          <w:rFonts w:hint="eastAsia"/>
+        </w:rPr>
+        <w:t>管着管着就管出</w:t>
       </w:r>
       <w:r>
         <w:rPr>
@@ -2020,21 +1840,7 @@
         <w:rPr>
           <w:rFonts w:hint="eastAsia"/>
         </w:rPr>
-        <w:t>2018年4月16日上午</w:t>
-      </w:r>
-      <w:proofErr w:type="gramStart"/>
-      <w:r>
-        <w:rPr>
-          <w:rFonts w:hint="eastAsia"/>
-        </w:rPr>
-        <w:t>在坤仪</w:t>
-      </w:r>
-      <w:proofErr w:type="gramEnd"/>
-      <w:r>
-        <w:rPr>
-          <w:rFonts w:hint="eastAsia"/>
-        </w:rPr>
-        <w:t>9楼会议室</w:t>
+        <w:t>2018年4月16日</w:t>
       </w:r>
     </w:p>
     <w:p>
@@ -2131,21 +1937,7 @@
         <w:rPr>
           <w:rFonts w:hint="eastAsia"/>
         </w:rPr>
-        <w:t>。英语不好，想出来的各种名字会让人感觉</w:t>
-      </w:r>
-      <w:proofErr w:type="gramStart"/>
-      <w:r>
-        <w:rPr>
-          <w:rFonts w:hint="eastAsia"/>
-        </w:rPr>
-        <w:t>不</w:t>
-      </w:r>
-      <w:proofErr w:type="gramEnd"/>
-      <w:r>
-        <w:rPr>
-          <w:rFonts w:hint="eastAsia"/>
-        </w:rPr>
-        <w:t>专业，档次太低</w:t>
+        <w:t>。英语不好，想出来的各种名字会让人感觉不专业，档次太低</w:t>
       </w:r>
       <w:r>
         <w:rPr>
@@ -2568,21 +2360,7 @@
         <w:rPr>
           <w:rFonts w:hint="eastAsia"/>
         </w:rPr>
-        <w:t>能力，英语，数学，业务，大家</w:t>
-      </w:r>
-      <w:proofErr w:type="gramStart"/>
-      <w:r>
-        <w:rPr>
-          <w:rFonts w:hint="eastAsia"/>
-        </w:rPr>
-        <w:t>务必都</w:t>
-      </w:r>
-      <w:proofErr w:type="gramEnd"/>
-      <w:r>
-        <w:rPr>
-          <w:rFonts w:hint="eastAsia"/>
-        </w:rPr>
-        <w:t>要具备，都要加强</w:t>
+        <w:t>能力，英语，数学，业务，大家务必都要具备，都要加强</w:t>
       </w:r>
       <w:r>
         <w:rPr>
@@ -2672,21 +2450,7 @@
         <w:rPr>
           <w:rFonts w:hint="eastAsia"/>
         </w:rPr>
-        <w:t>打</w:t>
-      </w:r>
-      <w:proofErr w:type="gramStart"/>
-      <w:r>
-        <w:rPr>
-          <w:rFonts w:hint="eastAsia"/>
-        </w:rPr>
-        <w:t>打杀</w:t>
-      </w:r>
-      <w:proofErr w:type="gramEnd"/>
-      <w:r>
-        <w:rPr>
-          <w:rFonts w:hint="eastAsia"/>
-        </w:rPr>
-        <w:t>杀的只是地痞流氓，</w:t>
+        <w:t>打打杀杀的只是地痞流氓，</w:t>
       </w:r>
       <w:r>
         <w:rPr>
@@ -2734,26 +2498,6 @@
         </w:rPr>
         <w:t>日</w:t>
       </w:r>
-      <w:r>
-        <w:rPr>
-          <w:rFonts w:hint="eastAsia"/>
-        </w:rPr>
-        <w:t>下午</w:t>
-      </w:r>
-      <w:proofErr w:type="gramStart"/>
-      <w:r>
-        <w:rPr>
-          <w:rFonts w:hint="eastAsia"/>
-        </w:rPr>
-        <w:t>在坤仪</w:t>
-      </w:r>
-      <w:proofErr w:type="gramEnd"/>
-      <w:r>
-        <w:rPr>
-          <w:rFonts w:hint="eastAsia"/>
-        </w:rPr>
-        <w:t>9楼会议室</w:t>
-      </w:r>
     </w:p>
     <w:p>
       <w:r>
@@ -3114,16 +2858,50 @@
         <w:rPr>
           <w:rFonts w:hint="eastAsia"/>
         </w:rPr>
-        <w:t>装修这种以游兵散</w:t>
-      </w:r>
-      <w:proofErr w:type="gramStart"/>
-      <w:r>
-        <w:rPr>
-          <w:rFonts w:hint="eastAsia"/>
-        </w:rPr>
-        <w:t>勇为主</w:t>
-      </w:r>
-      <w:proofErr w:type="gramEnd"/>
+        <w:t>装修这种以游兵散勇为主的</w:t>
+      </w:r>
+      <w:r>
+        <w:rPr>
+          <w:rFonts w:hint="eastAsia"/>
+        </w:rPr>
+        <w:t>相比更能产生大团长，师长。</w:t>
+      </w:r>
+      <w:r>
+        <w:rPr>
+          <w:rFonts w:hint="eastAsia"/>
+        </w:rPr>
+        <w:t>中国首富就是个程序员出生的，世界首富也是个程序员出生的，排行榜前100位里</w:t>
+      </w:r>
+      <w:r>
+        <w:rPr>
+          <w:rFonts w:hint="eastAsia"/>
+        </w:rPr>
+        <w:t>程序员</w:t>
+      </w:r>
+      <w:r>
+        <w:rPr>
+          <w:rFonts w:hint="eastAsia"/>
+        </w:rPr>
+        <w:t>要占到一半，第1，2，5，10，11，</w:t>
+      </w:r>
+      <w:r>
+        <w:rPr>
+          <w:rFonts w:hint="eastAsia"/>
+        </w:rPr>
+        <w:t>12，13，17，20名都是，其他</w:t>
+      </w:r>
+      <w:r>
+        <w:rPr>
+          <w:rFonts w:hint="eastAsia"/>
+        </w:rPr>
+        <w:t>不是计算机</w:t>
+      </w:r>
+      <w:r>
+        <w:rPr>
+          <w:rFonts w:hint="eastAsia"/>
+        </w:rPr>
+        <w:t>出生</w:t>
+      </w:r>
       <w:r>
         <w:rPr>
           <w:rFonts w:hint="eastAsia"/>
@@ -3134,54 +2912,6 @@
         <w:rPr>
           <w:rFonts w:hint="eastAsia"/>
         </w:rPr>
-        <w:t>相比更能产生大团长，师长。</w:t>
-      </w:r>
-      <w:r>
-        <w:rPr>
-          <w:rFonts w:hint="eastAsia"/>
-        </w:rPr>
-        <w:t>中国首富就是个程序员出生的，世界首富也是个程序员出生的，排行榜前100位里</w:t>
-      </w:r>
-      <w:r>
-        <w:rPr>
-          <w:rFonts w:hint="eastAsia"/>
-        </w:rPr>
-        <w:t>程序员</w:t>
-      </w:r>
-      <w:r>
-        <w:rPr>
-          <w:rFonts w:hint="eastAsia"/>
-        </w:rPr>
-        <w:t>要占到一半，第1，2，5，10，11，</w:t>
-      </w:r>
-      <w:r>
-        <w:rPr>
-          <w:rFonts w:hint="eastAsia"/>
-        </w:rPr>
-        <w:t>12，13，17，20名都是，其他</w:t>
-      </w:r>
-      <w:r>
-        <w:rPr>
-          <w:rFonts w:hint="eastAsia"/>
-        </w:rPr>
-        <w:t>不是计算机</w:t>
-      </w:r>
-      <w:r>
-        <w:rPr>
-          <w:rFonts w:hint="eastAsia"/>
-        </w:rPr>
-        <w:t>出生</w:t>
-      </w:r>
-      <w:r>
-        <w:rPr>
-          <w:rFonts w:hint="eastAsia"/>
-        </w:rPr>
-        <w:t>的</w:t>
-      </w:r>
-      <w:r>
-        <w:rPr>
-          <w:rFonts w:hint="eastAsia"/>
-        </w:rPr>
         <w:t>也都是一些国家的，家族的垄断行业的</w:t>
       </w:r>
       <w:r>
@@ -3350,21 +3080,7 @@
         <w:rPr>
           <w:rFonts w:hint="eastAsia"/>
         </w:rPr>
-        <w:t>想做</w:t>
-      </w:r>
-      <w:proofErr w:type="gramStart"/>
-      <w:r>
-        <w:rPr>
-          <w:rFonts w:hint="eastAsia"/>
-        </w:rPr>
-        <w:t>詹</w:t>
-      </w:r>
-      <w:proofErr w:type="gramEnd"/>
-      <w:r>
-        <w:rPr>
-          <w:rFonts w:hint="eastAsia"/>
-        </w:rPr>
-        <w:t>姆斯，科比，</w:t>
+        <w:t>想做詹姆斯，科比，</w:t>
       </w:r>
       <w:r>
         <w:rPr>
@@ -3372,19 +3088,11 @@
         </w:rPr>
         <w:t>C罗，</w:t>
       </w:r>
-      <w:proofErr w:type="gramStart"/>
-      <w:r>
-        <w:rPr>
-          <w:rFonts w:hint="eastAsia"/>
-        </w:rPr>
-        <w:t>不想做梅</w:t>
-      </w:r>
-      <w:proofErr w:type="gramEnd"/>
-      <w:r>
-        <w:rPr>
-          <w:rFonts w:hint="eastAsia"/>
-        </w:rPr>
-        <w:t>西，因为太矮，</w:t>
+      <w:r>
+        <w:rPr>
+          <w:rFonts w:hint="eastAsia"/>
+        </w:rPr>
+        <w:t>不想做梅西，因为太矮，</w:t>
       </w:r>
       <w:r>
         <w:rPr>
@@ -3557,26 +3265,6 @@
         </w:rPr>
         <w:t>日</w:t>
       </w:r>
-      <w:r>
-        <w:rPr>
-          <w:rFonts w:hint="eastAsia"/>
-        </w:rPr>
-        <w:t>下午</w:t>
-      </w:r>
-      <w:proofErr w:type="gramStart"/>
-      <w:r>
-        <w:rPr>
-          <w:rFonts w:hint="eastAsia"/>
-        </w:rPr>
-        <w:t>在坤仪</w:t>
-      </w:r>
-      <w:proofErr w:type="gramEnd"/>
-      <w:r>
-        <w:rPr>
-          <w:rFonts w:hint="eastAsia"/>
-        </w:rPr>
-        <w:t>9楼会议室</w:t>
-      </w:r>
     </w:p>
     <w:p>
       <w:r>
@@ -3604,21 +3292,7 @@
         <w:rPr>
           <w:rFonts w:hint="eastAsia"/>
         </w:rPr>
-        <w:t>日上午</w:t>
-      </w:r>
-      <w:proofErr w:type="gramStart"/>
-      <w:r>
-        <w:rPr>
-          <w:rFonts w:hint="eastAsia"/>
-        </w:rPr>
-        <w:t>在坤仪</w:t>
-      </w:r>
-      <w:proofErr w:type="gramEnd"/>
-      <w:r>
-        <w:rPr>
-          <w:rFonts w:hint="eastAsia"/>
-        </w:rPr>
-        <w:t>9楼会议室</w:t>
+        <w:t>日</w:t>
       </w:r>
     </w:p>
     <w:p>
@@ -4354,14 +4028,7 @@
         <w:rPr>
           <w:rFonts w:hint="eastAsia"/>
         </w:rPr>
-        <w:t>你今天满意的明天未必会满意，关键时刻</w:t>
-      </w:r>
-      <w:proofErr w:type="gramStart"/>
-      <w:r>
-        <w:rPr>
-          <w:rFonts w:hint="eastAsia"/>
-        </w:rPr>
-        <w:t>要强塞硬</w:t>
+        <w:t>你今天满意的明天未必会满意，关键时刻要强塞硬</w:t>
       </w:r>
       <w:r>
         <w:rPr>
@@ -4369,7 +4036,6 @@
         </w:rPr>
         <w:t>上</w:t>
       </w:r>
-      <w:proofErr w:type="gramEnd"/>
       <w:r>
         <w:rPr>
           <w:rFonts w:hint="eastAsia"/>
@@ -4716,21 +4382,7 @@
         <w:rPr>
           <w:rFonts w:hint="eastAsia"/>
         </w:rPr>
-        <w:t>2018年4月27日上午</w:t>
-      </w:r>
-      <w:proofErr w:type="gramStart"/>
-      <w:r>
-        <w:rPr>
-          <w:rFonts w:hint="eastAsia"/>
-        </w:rPr>
-        <w:t>在坤仪</w:t>
-      </w:r>
-      <w:proofErr w:type="gramEnd"/>
-      <w:r>
-        <w:rPr>
-          <w:rFonts w:hint="eastAsia"/>
-        </w:rPr>
-        <w:t>9楼会议室</w:t>
+        <w:t>2018年4月27日</w:t>
       </w:r>
     </w:p>
     <w:p>
@@ -4782,13 +4434,7 @@
         <w:rPr>
           <w:rFonts w:hint="eastAsia"/>
         </w:rPr>
-        <w:t>日上午在坤仪9楼</w:t>
-      </w:r>
-      <w:r>
-        <w:rPr>
-          <w:rFonts w:hint="eastAsia"/>
-        </w:rPr>
-        <w:t>CEO办公室</w:t>
+        <w:t>日</w:t>
       </w:r>
     </w:p>
     <w:p>
@@ -4821,15 +4467,7 @@
         <w:ind w:firstLine="420"/>
       </w:pPr>
       <w:r>
-        <w:t>1.我一直都很少有意见，这能在早期促成一些事情的快速通过，减少了纷争，减少了扯皮。我前边的思想宣传呢一直在基层员工那里，首先要达成第一个假说，其他的我先不管了，但宣传很少到过这里，这里肯定要出问题。我们整体是不耐扛，不耐揍的，缺乏经验以及实战经验的，学历不行，工作经历不行，人际关系不行，最重要的是喉舌能力很差，都是初入</w:t>
-      </w:r>
-      <w:proofErr w:type="gramStart"/>
-      <w:r>
-        <w:t>创业场</w:t>
-      </w:r>
-      <w:proofErr w:type="gramEnd"/>
-      <w:r>
-        <w:t>的雏鸟，简历都没法拿出手的，性格缺陷也很大，是互联网中的弱者，精力应该要放在具体的产品上，相关人员要多出来宣讲，不应该在某些东西上太过老道，大多还是在展现既有的能力，惦记以前的一些人。我</w:t>
+        <w:t>1.我一直都很少有意见，这能在早期促成一些事情的快速通过，减少了纷争，减少了扯皮。我前边的思想宣传呢一直在基层员工那里，首先要达成第一个假说，其他的我先不管了，但宣传很少到过这里，这里肯定要出问题。我们整体是不耐扛，不耐揍的，缺乏经验以及实战经验的，学历不行，工作经历不行，人际关系不行，最重要的是喉舌能力很差，都是初入创业场的雏鸟，简历都没法拿出手的，性格缺陷也很大，是互联网中的弱者，精力应该要放在具体的产品上，相关人员要多出来宣讲，不应该在某些东西上太过老道，大多还是在展现既有的能力，惦记以前的一些人。我</w:t>
       </w:r>
       <w:r>
         <w:rPr>
@@ -4842,77 +4480,7 @@
           <w:rFonts w:hint="eastAsia"/>
         </w:rPr>
         <w:lastRenderedPageBreak/>
-        <w:t>好好找自己的问题，在没练好之前就不要轻易的去挑大梁，这个风险是很大的，我是很难信服的，要出问题的，有的招人也不是为了用他，而是为了拿来练手，给钱就烧绝不含糊，必须要先做点事情，螺旋式的</w:t>
-      </w:r>
-      <w:proofErr w:type="gramStart"/>
-      <w:r>
-        <w:rPr>
-          <w:rFonts w:hint="eastAsia"/>
-        </w:rPr>
-        <w:t>一</w:t>
-      </w:r>
-      <w:proofErr w:type="gramEnd"/>
-      <w:r>
-        <w:rPr>
-          <w:rFonts w:hint="eastAsia"/>
-        </w:rPr>
-        <w:t>圈一圈的来。整体</w:t>
-      </w:r>
-      <w:proofErr w:type="gramStart"/>
-      <w:r>
-        <w:rPr>
-          <w:rFonts w:hint="eastAsia"/>
-        </w:rPr>
-        <w:t>抗批评</w:t>
-      </w:r>
-      <w:proofErr w:type="gramEnd"/>
-      <w:r>
-        <w:rPr>
-          <w:rFonts w:hint="eastAsia"/>
-        </w:rPr>
-        <w:t>批斗能力其实也是相当差的，</w:t>
-      </w:r>
-      <w:proofErr w:type="gramStart"/>
-      <w:r>
-        <w:rPr>
-          <w:rFonts w:hint="eastAsia"/>
-        </w:rPr>
-        <w:t>被最</w:t>
-      </w:r>
-      <w:proofErr w:type="gramEnd"/>
-      <w:r>
-        <w:rPr>
-          <w:rFonts w:hint="eastAsia"/>
-        </w:rPr>
-        <w:t>大的经常指着鼻子狠狠连骂几小时的不知道有没遇到过，嗅觉上是早就能嗅出来的，其实都是不愿被批评的，沟通非常不畅，都是通过猜测别人，礼貌谦让来决定事情的，很少有人被批评了偷偷改的，这也是早期必然的症状，因为大家还没真正露过手，</w:t>
-      </w:r>
-      <w:proofErr w:type="gramStart"/>
-      <w:r>
-        <w:rPr>
-          <w:rFonts w:hint="eastAsia"/>
-        </w:rPr>
-        <w:t>没证</w:t>
-      </w:r>
-      <w:proofErr w:type="gramEnd"/>
-      <w:r>
-        <w:rPr>
-          <w:rFonts w:hint="eastAsia"/>
-        </w:rPr>
-        <w:t>明自己怎么怎么样，内心都是不服输的。相互批评的绩效考核这一条写归写，不知道怎么反对，反对是</w:t>
-      </w:r>
-      <w:proofErr w:type="gramStart"/>
-      <w:r>
-        <w:rPr>
-          <w:rFonts w:hint="eastAsia"/>
-        </w:rPr>
-        <w:t>不</w:t>
-      </w:r>
-      <w:proofErr w:type="gramEnd"/>
-      <w:r>
-        <w:rPr>
-          <w:rFonts w:hint="eastAsia"/>
-        </w:rPr>
-        <w:t>正义的，但实施起来几乎是没有可能的，</w:t>
+        <w:t>好好找自己的问题，在没练好之前就不要轻易的去挑大梁，这个风险是很大的，我是很难信服的，要出问题的，有的招人也不是为了用他，而是为了拿来练手，给钱就烧绝不含糊，必须要先做点事情，螺旋式的一圈一圈的来。整体抗批评批斗能力其实也是相当差的，被最大的经常指着鼻子狠狠连骂几小时的不知道有没遇到过，嗅觉上是早就能嗅出来的，其实都是不愿被批评的，沟通非常不畅，都是通过猜测别人，礼貌谦让来决定事情的，很少有人被批评了偷偷改的，这也是早期必然的症状，因为大家还没真正露过手，没证明自己怎么怎么样，内心都是不服输的。相互批评的绩效考核这一条写归写，不知道怎么反对，反对是不正义的，但实施起来几乎是没有可能的，</w:t>
       </w:r>
       <w:r>
         <w:t>100%会沦为形式主义，熟人难办事嘛，感觉一批评就会出事，首先要多多试验，多多模拟才能知道，要把这些禁忌全部打破。</w:t>
@@ -4923,15 +4491,7 @@
         <w:ind w:firstLine="420"/>
       </w:pPr>
       <w:r>
-        <w:t>2.我个人早期三个假说，第一个假说，能不能通过用一个框架和那种做事的方式用最低的工资招到足够的人来做要做的事，个人认为是达成了，这是个奇迹，大大超过了原有的预计，是这辈子唯一参与干成的大一点的事，原本预计是</w:t>
-      </w:r>
-      <w:proofErr w:type="gramStart"/>
-      <w:r>
-        <w:t>外招人均</w:t>
-      </w:r>
-      <w:proofErr w:type="gramEnd"/>
-      <w:r>
-        <w:t>8000的。后来发现框架本身只占20%的功劳，做事方式占的较多，框架本身也只是做事方式的一种实践，现在的代码比</w:t>
+        <w:t>2.我个人早期三个假说，第一个假说，能不能通过用一个框架和那种做事的方式用最低的工资招到足够的人来做要做的事，个人认为是达成了，这是个奇迹，大大超过了原有的预计，是这辈子唯一参与干成的大一点的事，原本预计是外招人均8000的。后来发现框架本身只占20%的功劳，做事方式占的较多，框架本身也只是做事方式的一种实践，现在的代码比</w:t>
       </w:r>
       <w:proofErr w:type="spellStart"/>
       <w:r>
@@ -4947,15 +4507,7 @@
         <w:ind w:firstLine="420"/>
       </w:pPr>
       <w:r>
-        <w:t>3.思维方式立即发生转变，做事方式才是关键，紧密团结的组织才是关键，各种资源储备才是关键，坚决不能搞分裂，也不能搞独裁。绝对的一把手是需要的，这是历史担当，不可以搞多中心，轮流</w:t>
-      </w:r>
-      <w:proofErr w:type="gramStart"/>
-      <w:r>
-        <w:t>决策权粗看看</w:t>
-      </w:r>
-      <w:proofErr w:type="gramEnd"/>
-      <w:r>
-        <w:t>没啥问题，写就写了，但是极其不礼貌的，是我闻所未闻的，我无所适从，不知该如何操作，最终会不会执行要打个问号，但太早反对也不好，当年还不会讲话。当权者广纳谦言高风亮节，主动放权，才是最切合中国实际的民主作风，有些东西太高级了下边群众也搞不懂，我目前也不能跟大家讲要干两件事，根本没法分，现在只有一件事。</w:t>
+        <w:t>3.思维方式立即发生转变，做事方式才是关键，紧密团结的组织才是关键，各种资源储备才是关键，坚决不能搞分裂，也不能搞独裁。绝对的一把手是需要的，这是历史担当，不可以搞多中心，轮流决策权粗看看没啥问题，写就写了，但是极其不礼貌的，是我闻所未闻的，我无所适从，不知该如何操作，最终会不会执行要打个问号，但太早反对也不好，当年还不会讲话。当权者广纳谦言高风亮节，主动放权，才是最切合中国实际的民主作风，有些东西太高级了下边群众也搞不懂，我目前也不能跟大家讲要干两件事，根本没法分，现在只有一件事。</w:t>
       </w:r>
     </w:p>
     <w:p>
@@ -4963,31 +4515,7 @@
         <w:ind w:firstLine="420"/>
       </w:pPr>
       <w:r>
-        <w:t>4.证券期货事业</w:t>
-      </w:r>
-      <w:proofErr w:type="gramStart"/>
-      <w:r>
-        <w:t>部肯定</w:t>
-      </w:r>
-      <w:proofErr w:type="gramEnd"/>
-      <w:r>
-        <w:t>是要成立的，但这个内部关系目前可能是理不顺的，很多问题都没解决，会存在不可调和的矛盾，有解不开的扣，没起到抵御外敌的作用先把自己整垮了，我目前推演结果是不佳的，这个要多考虑考虑，要研究过几轮再说。看了下这个决议的制订愿望更多体现的是对于一些话语权的不安全感，是太想做事，想把事做好，目前的内部沟通</w:t>
-      </w:r>
-      <w:proofErr w:type="gramStart"/>
-      <w:r>
-        <w:t>呢问题</w:t>
-      </w:r>
-      <w:proofErr w:type="gramEnd"/>
-      <w:r>
-        <w:t>很大，都害怕别人不是这么想的，就没弄明白过，都想自己的想法少受干涉，条条框框意思都是不要别人管嘛。要把这个问题解决好了，就解决了。</w:t>
-      </w:r>
-      <w:proofErr w:type="gramStart"/>
-      <w:r>
-        <w:t>这个找</w:t>
-      </w:r>
-      <w:proofErr w:type="gramEnd"/>
-      <w:r>
-        <w:t>我是最方便的，你想做啥就做啥，做啥样你不要管我都不管</w:t>
+        <w:t>4.证券期货事业部肯定是要成立的，但这个内部关系目前可能是理不顺的，很多问题都没解决，会存在不可调和的矛盾，有解不开的扣，没起到抵御外敌的作用先把自己整垮了，我目前推演结果是不佳的，这个要多考虑考虑，要研究过几轮再说。看了下这个决议的制订愿望更多体现的是对于一些话语权的不安全感，是太想做事，想把事做好，目前的内部沟通呢问题很大，都害怕别人不是这么想的，就没弄明白过，都想自己的想法少受干涉，条条框框意思都是不要别人管嘛。要把这个问题解决好了，就解决了。这个找我是最方便的，你想做啥就做啥，做啥样你不要管我都不管</w:t>
       </w:r>
       <w:r>
         <w:rPr>
@@ -5002,49 +4530,19 @@
         <w:rPr>
           <w:rFonts w:hint="eastAsia"/>
         </w:rPr>
-        <w:t>没啥能力，天赋不在这里，市场销售永远是我的朋友，技术只是套路，作为旁观者更能看清他们的问题，看缺点比较准，知道有些缺点当时</w:t>
-      </w:r>
-      <w:proofErr w:type="gramStart"/>
-      <w:r>
-        <w:rPr>
-          <w:rFonts w:hint="eastAsia"/>
-        </w:rPr>
-        <w:t>肯定改</w:t>
-      </w:r>
-      <w:proofErr w:type="gramEnd"/>
-      <w:r>
-        <w:rPr>
-          <w:rFonts w:hint="eastAsia"/>
-        </w:rPr>
-        <w:t>不了，干脆就不提了，愿意走别人不愿走的套路，自我认识要清楚，内心比较平静，知道团队运作的必要性，个人技能这一块要翻过去，不进行任何留恋。现在认知发生了根本改变，开始研究其他东西，对新时代官僚和宣传理论做了半年多的系统研究。我们首先</w:t>
-      </w:r>
-      <w:proofErr w:type="gramStart"/>
-      <w:r>
-        <w:rPr>
-          <w:rFonts w:hint="eastAsia"/>
-        </w:rPr>
-        <w:t>要内部</w:t>
-      </w:r>
-      <w:proofErr w:type="gramEnd"/>
-      <w:r>
-        <w:rPr>
-          <w:rFonts w:hint="eastAsia"/>
-        </w:rPr>
-        <w:t>确定这个产品是什么样的最终要按谁说的来，这才是关键，不能在不必要的时候弄点刺进去，让这个人生气，宣传也随之跟上，先进去打上一阵子，谁意愿主导谁主导，亲自进去盯，大家都不认识你你怎么搞，发生动乱怎么办。证券期货</w:t>
-      </w:r>
-      <w:proofErr w:type="gramStart"/>
-      <w:r>
-        <w:rPr>
-          <w:rFonts w:hint="eastAsia"/>
-        </w:rPr>
-        <w:t>产品都陈耀</w:t>
-      </w:r>
-      <w:proofErr w:type="gramEnd"/>
-      <w:r>
-        <w:rPr>
-          <w:rFonts w:hint="eastAsia"/>
-        </w:rPr>
-        <w:t>辉说了算，是不是，他最想要的是这句话，对不对，未来如果正尧想搞个啥，那也是必须支持啊。</w:t>
+        <w:t>没啥能力，天赋不在这里，市场销售永远是我的朋友，技术只是套路，作为旁观者更能看清他们的问题，看缺点比较准，知道有些缺点当时肯定改不了，干脆就不提了，愿意走别人不愿走的套路，自我认识要清楚，内心比较平静，知道团队运作的必要性，个人技能这一块要翻过去，不进行任何留恋。现在认知发生了根本改变，开始研究其他东西，对新时代官僚和宣传理论做了半年多的系统研究。我们首先要内部确定这个产品是什么样的最终要按谁说的来，这才是关键，不能在不必要的时候弄点刺进去，让这个人生气，宣传也随之跟上，先进去打上一阵子，谁意愿主导谁主导，亲自进去盯，大家都不认识你你怎么搞，发生动乱怎么办。证券期货产品都陈耀辉说了算，是不是，他最想要的是这句话，对不对，未来如果正尧想搞个啥，</w:t>
+      </w:r>
+      <w:r>
+        <w:rPr>
+          <w:rFonts w:hint="eastAsia"/>
+        </w:rPr>
+        <w:t>海凡想搞个啥，</w:t>
+      </w:r>
+      <w:r>
+        <w:rPr>
+          <w:rFonts w:hint="eastAsia"/>
+        </w:rPr>
+        <w:t>那也是必须支持啊。</w:t>
       </w:r>
     </w:p>
     <w:p>
@@ -5053,51 +4551,13 @@
       </w:pPr>
       <w:r>
         <w:lastRenderedPageBreak/>
-        <w:t>5.目前的产品问题其实很简单，问题很大，我也不敢提，不要问为什么不提，因为感觉不能提，只要不是第一份工作的，外边来的人都能看出问题。我们就是要推动各种产品尽快上线，要介绍给朋友，让更多的人用起来，先用起来，去流传起来，知道有个新软件要来了，这个能力非常非常重要，没真正上传过</w:t>
-      </w:r>
-      <w:proofErr w:type="gramStart"/>
-      <w:r>
-        <w:t>抖音或者</w:t>
-      </w:r>
-      <w:proofErr w:type="gramEnd"/>
-      <w:r>
-        <w:t>其他视频你不知道有多少万人要看你，一开始估计自我感觉都挺好的，但很可能</w:t>
-      </w:r>
-      <w:proofErr w:type="gramStart"/>
-      <w:r>
-        <w:t>点赞都</w:t>
-      </w:r>
-      <w:proofErr w:type="gramEnd"/>
-      <w:r>
-        <w:t>是个位数。要让他们去反馈问题，有的看看界面也好，不要等完全做好了，</w:t>
-      </w:r>
-      <w:proofErr w:type="gramStart"/>
-      <w:r>
-        <w:t>做对</w:t>
-      </w:r>
-      <w:proofErr w:type="gramEnd"/>
-      <w:r>
-        <w:t>了再上线。虽然号称是交易软件，和钱搭边，但其实也无力改变其运作流程，没法宣传，还是要</w:t>
-      </w:r>
-      <w:r>
-        <w:rPr>
-          <w:rFonts w:hint="eastAsia"/>
-        </w:rPr>
-        <w:t>和别的软件一样，客户才是第一推动力，借客户，</w:t>
-      </w:r>
-      <w:proofErr w:type="gramStart"/>
-      <w:r>
-        <w:rPr>
-          <w:rFonts w:hint="eastAsia"/>
-        </w:rPr>
-        <w:t>假客户</w:t>
-      </w:r>
-      <w:proofErr w:type="gramEnd"/>
-      <w:r>
-        <w:rPr>
-          <w:rFonts w:hint="eastAsia"/>
-        </w:rPr>
-        <w:t>发号的施令，大干快上，没有任何命令比客户想要看更具杀伤力，没有客户，就不会有周六周日加班，没多少人理的，这是想都不要想。</w:t>
+        <w:t>5.目前的产品问题其实很简单，问题很大，我也不敢提，不要问为什么不提，因为感觉不能提，只要不是第一份工作的，外边来的人都能看出问题。我们就是要推动各种产品尽快上线，要介绍给朋友，让更多的人用起来，先用起来，去流传起来，知道有个新软件要来了，这个能力非常非常重要，没真正上传过抖音或者其他视频你不知道有多少万人要看你，一开始估计自我感觉都挺好的，但很可能点赞都是个位数。要让他们去反馈问题，有的看看界面也好，不要等完全做好了，做对了再上线。虽然号称是交易软件，和钱搭边，但其实也无力改变其运作流程，没法宣传，还是要</w:t>
+      </w:r>
+      <w:r>
+        <w:rPr>
+          <w:rFonts w:hint="eastAsia"/>
+        </w:rPr>
+        <w:t>和别的软件一样，客户才是第一推动力，借客户发号施令，大干快上，没有任何命令比客户想要看更具杀伤力，没有客户，就不会有周六周日加班，没多少人理的，这是想都不要想。</w:t>
       </w:r>
     </w:p>
     <w:p>
@@ -5117,21 +4577,7 @@
         <w:rPr>
           <w:rFonts w:hint="eastAsia"/>
         </w:rPr>
-        <w:t>2018年5月7日上午</w:t>
-      </w:r>
-      <w:proofErr w:type="gramStart"/>
-      <w:r>
-        <w:rPr>
-          <w:rFonts w:hint="eastAsia"/>
-        </w:rPr>
-        <w:t>在坤仪</w:t>
-      </w:r>
-      <w:proofErr w:type="gramEnd"/>
-      <w:r>
-        <w:rPr>
-          <w:rFonts w:hint="eastAsia"/>
-        </w:rPr>
-        <w:t>9楼CEO办公室</w:t>
+        <w:t>2018年5月7日</w:t>
       </w:r>
     </w:p>
     <w:p>
@@ -5142,121 +4588,47 @@
         <w:rPr>
           <w:rFonts w:hint="eastAsia"/>
         </w:rPr>
-        <w:t>关于议事会内部的相互批评，议事会内部相互批评不得是一个人长期专门针对另一个进行公开批评，语气内容上不得明显具有偏向性，不能一群人老针对一个人，如果没有能力改正这一点，则说明这个人完全不具备批评的能力，是一个不会批评人的人，只能批评一个或几个人，可能是单方面的个人恩怨，是性格冲突，是情绪发泄，是人身攻击，想破坏和谐稳定，根本就不关心其他部门，其他人就没有缺点嘛，其他地方难道就做的真的好吗，只是做的不好别人不说而已。要公平的批评所有人，除非是明显的上下级关系，需要调整一下语气和内容，如果做不到，则被批评人拥有反击的权利，批评人的批评权要遭到取缔。批评次数太多的人，必须也能接受批评，且不论批评是否有理，是否愿意改正，说别人坏话多就不允许别人说你几句，那是万万不行的，这样的人内心是虚弱的，是无法承担大任的。这项活动由我来监督，</w:t>
-      </w:r>
-      <w:r>
-        <w:rPr>
-          <w:rFonts w:hint="eastAsia"/>
-        </w:rPr>
-        <w:t>这是</w:t>
+        <w:t>关于议事会内部的相互批评，议事会内部相互批评</w:t>
       </w:r>
       <w:proofErr w:type="gramStart"/>
       <w:r>
         <w:rPr>
           <w:rFonts w:hint="eastAsia"/>
         </w:rPr>
-        <w:t>维稳工作</w:t>
+        <w:t>不</w:t>
       </w:r>
       <w:proofErr w:type="gramEnd"/>
       <w:r>
         <w:rPr>
           <w:rFonts w:hint="eastAsia"/>
         </w:rPr>
-        <w:t>的一部分，</w:t>
+        <w:t>要</w:t>
+      </w:r>
+      <w:r>
+        <w:rPr>
+          <w:rFonts w:hint="eastAsia"/>
+        </w:rPr>
+        <w:t>是一个人长期专门针对另一个进行公开批评，语气内容上偏向</w:t>
       </w:r>
       <w:proofErr w:type="gramStart"/>
       <w:r>
         <w:rPr>
           <w:rFonts w:hint="eastAsia"/>
         </w:rPr>
-        <w:t>维稳工作</w:t>
+        <w:t>性</w:t>
+      </w:r>
+      <w:r>
+        <w:rPr>
+          <w:rFonts w:hint="eastAsia"/>
+        </w:rPr>
+        <w:t>不</w:t>
       </w:r>
       <w:proofErr w:type="gramEnd"/>
       <w:r>
         <w:rPr>
           <w:rFonts w:hint="eastAsia"/>
         </w:rPr>
-        <w:t>就是在时刻逼近翻船的情况下迅速进行</w:t>
-      </w:r>
-      <w:r>
-        <w:rPr>
-          <w:rFonts w:hint="eastAsia"/>
-        </w:rPr>
-        <w:t>旁人</w:t>
-      </w:r>
-      <w:r>
-        <w:rPr>
-          <w:rFonts w:hint="eastAsia"/>
-        </w:rPr>
-        <w:t>看似</w:t>
-      </w:r>
-      <w:r>
-        <w:rPr>
-          <w:rFonts w:hint="eastAsia"/>
-        </w:rPr>
-        <w:t>无声无息</w:t>
-      </w:r>
-      <w:r>
-        <w:rPr>
-          <w:rFonts w:hint="eastAsia"/>
-        </w:rPr>
-        <w:t>无轻无重的调整，</w:t>
-      </w:r>
-      <w:r>
-        <w:rPr>
-          <w:rFonts w:hint="eastAsia"/>
-        </w:rPr>
-        <w:t>把各种不安定因素扼杀在摇篮里，</w:t>
-      </w:r>
-      <w:r>
-        <w:rPr>
-          <w:rFonts w:hint="eastAsia"/>
-        </w:rPr>
-        <w:t>不批评的，不会批评的，都会指出，对于严重违反</w:t>
-      </w:r>
-      <w:r>
-        <w:rPr>
-          <w:rFonts w:hint="eastAsia"/>
-        </w:rPr>
-        <w:t>且不愿改变</w:t>
-      </w:r>
-      <w:r>
-        <w:rPr>
-          <w:rFonts w:hint="eastAsia"/>
-        </w:rPr>
-        <w:t>的，要就这个方面要发动强</w:t>
-      </w:r>
-      <w:r>
-        <w:rPr>
-          <w:rFonts w:hint="eastAsia"/>
-        </w:rPr>
-        <w:t>有</w:t>
-      </w:r>
-      <w:r>
-        <w:rPr>
-          <w:rFonts w:hint="eastAsia"/>
-        </w:rPr>
-        <w:t>力的批评。</w:t>
-      </w:r>
-    </w:p>
-    <w:p>
-      <w:pPr>
-        <w:ind w:firstLine="420"/>
-        <w:rPr>
-          <w:rFonts w:hint="eastAsia"/>
-        </w:rPr>
-      </w:pPr>
-      <w:r>
-        <w:rPr>
-          <w:rFonts w:hint="eastAsia"/>
-        </w:rPr>
-        <w:t>对于王路垠的一项建议，目前</w:t>
-      </w:r>
-      <w:r>
-        <w:rPr>
-          <w:rFonts w:hint="eastAsia"/>
-        </w:rPr>
-        <w:t>做决定的方式有些问题</w:t>
+        <w:t>要太过明显</w:t>
       </w:r>
       <w:r>
         <w:rPr>
@@ -5268,43 +4640,40 @@
         <w:rPr>
           <w:rFonts w:hint="eastAsia"/>
         </w:rPr>
-        <w:t xml:space="preserve">去直接询问意见是肯定不通畅的，一般人都不愿在大领导面前表达真实的意见，可以多询问点数据，把各种数据摆在桌上， </w:t>
-      </w:r>
-      <w:r>
-        <w:rPr>
-          <w:rFonts w:hint="eastAsia"/>
-        </w:rPr>
-        <w:t>我可以提供各种数据，</w:t>
-      </w:r>
-      <w:r>
-        <w:rPr>
-          <w:rFonts w:hint="eastAsia"/>
-        </w:rPr>
-        <w:t>我有什么发言</w:t>
-      </w:r>
-      <w:r>
-        <w:rPr>
-          <w:rFonts w:hint="eastAsia"/>
-        </w:rPr>
-        <w:t>也</w:t>
-      </w:r>
-      <w:r>
-        <w:rPr>
-          <w:rFonts w:hint="eastAsia"/>
-        </w:rPr>
-        <w:t>会先找王路垠，</w:t>
-      </w:r>
-      <w:r>
-        <w:rPr>
-          <w:rFonts w:hint="eastAsia"/>
-        </w:rPr>
-        <w:t>再做决断，得了好处的人反而第一个造反，</w:t>
-      </w:r>
-      <w:r>
-        <w:rPr>
-          <w:rFonts w:hint="eastAsia"/>
-        </w:rPr>
-        <w:t>轻浮有术，做事不力</w:t>
+        <w:t>不要搞几个人之间的长期P</w:t>
+      </w:r>
+      <w:r>
+        <w:t>K</w:t>
+      </w:r>
+      <w:r>
+        <w:rPr>
+          <w:rFonts w:hint="eastAsia"/>
+        </w:rPr>
+        <w:t>，大家都是演员，不要让有</w:t>
+      </w:r>
+      <w:r>
+        <w:rPr>
+          <w:rFonts w:hint="eastAsia"/>
+        </w:rPr>
+        <w:t>的</w:t>
+      </w:r>
+      <w:r>
+        <w:rPr>
+          <w:rFonts w:hint="eastAsia"/>
+        </w:rPr>
+        <w:t>人变了观众</w:t>
+      </w:r>
+      <w:r>
+        <w:rPr>
+          <w:rFonts w:hint="eastAsia"/>
+        </w:rPr>
+        <w:t>。</w:t>
+      </w:r>
+      <w:r>
+        <w:rPr>
+          <w:rFonts w:hint="eastAsia"/>
+        </w:rPr>
+        <w:t>最好都批评一下</w:t>
       </w:r>
       <w:r>
         <w:rPr>
@@ -5316,113 +4685,386 @@
         <w:rPr>
           <w:rFonts w:hint="eastAsia"/>
         </w:rPr>
-        <w:t>这个问题要重视一下。</w:t>
-      </w:r>
-    </w:p>
-    <w:p>
-      <w:pPr>
-        <w:ind w:firstLine="420"/>
-        <w:rPr>
-          <w:rFonts w:hint="eastAsia"/>
-        </w:rPr>
-      </w:pPr>
-      <w:r>
-        <w:rPr>
-          <w:rFonts w:hint="eastAsia"/>
-        </w:rPr>
-        <w:t>对于</w:t>
-      </w:r>
-      <w:r>
-        <w:rPr>
-          <w:rFonts w:hint="eastAsia"/>
-        </w:rPr>
-        <w:t>王正尧</w:t>
-      </w:r>
-      <w:r>
-        <w:rPr>
-          <w:rFonts w:hint="eastAsia"/>
-        </w:rPr>
-        <w:t>的一项建议，这个建议呢不是对个人能力的批评，而是工作的基调没定好，大家的沟通不足。</w:t>
-      </w:r>
-      <w:r>
-        <w:rPr>
-          <w:rFonts w:hint="eastAsia"/>
-        </w:rPr>
-        <w:t>这个问题呢</w:t>
-      </w:r>
-      <w:r>
-        <w:rPr>
-          <w:rFonts w:hint="eastAsia"/>
-        </w:rPr>
-        <w:t>是有一定的声音的，不是一个人的声音，</w:t>
-      </w:r>
-      <w:r>
-        <w:rPr>
-          <w:rFonts w:hint="eastAsia"/>
-        </w:rPr>
-        <w:t>表面现象呢</w:t>
-      </w:r>
-      <w:r>
-        <w:rPr>
-          <w:rFonts w:hint="eastAsia"/>
-        </w:rPr>
-        <w:t>就是招人问题，能从程序员里转一个实属运气好，不然至今工作都无法开展，会陷入停滞。这是一个什么深层次的问题呢，就是如何在资源不充沛，资源不理想和环境</w:t>
-      </w:r>
-      <w:r>
-        <w:rPr>
-          <w:rFonts w:hint="eastAsia"/>
-        </w:rPr>
-        <w:t>极其</w:t>
-      </w:r>
-      <w:r>
-        <w:rPr>
-          <w:rFonts w:hint="eastAsia"/>
-        </w:rPr>
-        <w:t>动荡</w:t>
-      </w:r>
-      <w:r>
-        <w:rPr>
-          <w:rFonts w:hint="eastAsia"/>
-        </w:rPr>
-        <w:t>的情况下展开工作的</w:t>
-      </w:r>
-      <w:r>
-        <w:rPr>
-          <w:rFonts w:hint="eastAsia"/>
-        </w:rPr>
-        <w:t>问题</w:t>
-      </w:r>
-      <w:r>
-        <w:rPr>
-          <w:rFonts w:hint="eastAsia"/>
-        </w:rPr>
-        <w:t>，不正规的</w:t>
-      </w:r>
-      <w:r>
-        <w:t>IT公司这个帽子至少还要扣3年，有些愿望是实现不了的，很多地方都只能蒙混过关，随便找些人先顶上。</w:t>
-      </w:r>
-      <w:r>
-        <w:rPr>
-          <w:rFonts w:hint="eastAsia"/>
-        </w:rPr>
-        <w:t>另外，对于公司一些技术的内部说辞，本人建议，难度比较低的，我们绝不可以说的那么简单，以免人事轻浮，缺乏重视，好像一二天谁都能搞定的样子，对于一些技术难关，绝不公开渲染其难度，是谁搞的，</w:t>
-      </w:r>
-      <w:proofErr w:type="gramStart"/>
-      <w:r>
-        <w:rPr>
-          <w:rFonts w:hint="eastAsia"/>
-        </w:rPr>
-        <w:t>只有谁</w:t>
-      </w:r>
-      <w:proofErr w:type="gramEnd"/>
-      <w:r>
-        <w:rPr>
-          <w:rFonts w:hint="eastAsia"/>
-        </w:rPr>
-        <w:t>才能搞，有些东西要改头换姓，要把难的说简单，例如柜台接口。</w:t>
-      </w:r>
+        <w:t>不要漏了，</w:t>
+      </w:r>
+      <w:r>
+        <w:rPr>
+          <w:rFonts w:hint="eastAsia"/>
+        </w:rPr>
+        <w:t>除非是明显的上下级关系，需要调整一下语气和内容</w:t>
+      </w:r>
+      <w:r>
+        <w:rPr>
+          <w:rFonts w:hint="eastAsia"/>
+        </w:rPr>
+        <w:t>。</w:t>
+      </w:r>
+      <w:r>
+        <w:rPr>
+          <w:rFonts w:hint="eastAsia"/>
+        </w:rPr>
+        <w:t>批评</w:t>
+      </w:r>
+      <w:r>
+        <w:rPr>
+          <w:rFonts w:hint="eastAsia"/>
+        </w:rPr>
+        <w:t>别人</w:t>
+      </w:r>
+      <w:r>
+        <w:rPr>
+          <w:rFonts w:hint="eastAsia"/>
+        </w:rPr>
+        <w:t>次数太多的人</w:t>
+      </w:r>
+      <w:r>
+        <w:rPr>
+          <w:rFonts w:hint="eastAsia"/>
+        </w:rPr>
+        <w:t>呢</w:t>
+      </w:r>
+      <w:r>
+        <w:rPr>
+          <w:rFonts w:hint="eastAsia"/>
+        </w:rPr>
+        <w:t>，</w:t>
+      </w:r>
+      <w:r>
+        <w:rPr>
+          <w:rFonts w:hint="eastAsia"/>
+        </w:rPr>
+        <w:t>别人回</w:t>
+      </w:r>
+      <w:r>
+        <w:rPr>
+          <w:rFonts w:hint="eastAsia"/>
+        </w:rPr>
+        <w:t>个</w:t>
+      </w:r>
+      <w:r>
+        <w:rPr>
+          <w:rFonts w:hint="eastAsia"/>
+        </w:rPr>
+        <w:t>几句，最好也要接受一下。</w:t>
+      </w:r>
+      <w:r>
+        <w:rPr>
+          <w:rFonts w:hint="eastAsia"/>
+        </w:rPr>
+        <w:t>个人有什么性格问题的，</w:t>
+      </w:r>
+      <w:r>
+        <w:rPr>
+          <w:rFonts w:hint="eastAsia"/>
+        </w:rPr>
+        <w:t>有的人改的了，有的人</w:t>
+      </w:r>
+      <w:r>
+        <w:rPr>
+          <w:rFonts w:hint="eastAsia"/>
+        </w:rPr>
+        <w:t>根本上改不了的，但可以尝试</w:t>
+      </w:r>
+      <w:r>
+        <w:rPr>
+          <w:rFonts w:hint="eastAsia"/>
+        </w:rPr>
+        <w:t>稍微</w:t>
+      </w:r>
+      <w:r>
+        <w:rPr>
+          <w:rFonts w:hint="eastAsia"/>
+        </w:rPr>
+        <w:t>突破</w:t>
+      </w:r>
+      <w:r>
+        <w:rPr>
+          <w:rFonts w:hint="eastAsia"/>
+        </w:rPr>
+        <w:t>一下</w:t>
+      </w:r>
+      <w:r>
+        <w:rPr>
+          <w:rFonts w:hint="eastAsia"/>
+        </w:rPr>
+        <w:t>。</w:t>
+      </w:r>
+      <w:r>
+        <w:rPr>
+          <w:rFonts w:hint="eastAsia"/>
+        </w:rPr>
+        <w:t>下来是自我批评，</w:t>
+      </w:r>
+      <w:r>
+        <w:rPr>
+          <w:rFonts w:hint="eastAsia"/>
+        </w:rPr>
+        <w:t>我本人</w:t>
+      </w:r>
+      <w:r>
+        <w:rPr>
+          <w:rFonts w:hint="eastAsia"/>
+        </w:rPr>
+        <w:t>没</w:t>
+      </w:r>
+      <w:r>
+        <w:rPr>
+          <w:rFonts w:hint="eastAsia"/>
+        </w:rPr>
+        <w:t>多大的</w:t>
+      </w:r>
+      <w:r>
+        <w:rPr>
+          <w:rFonts w:hint="eastAsia"/>
+        </w:rPr>
+        <w:t>能力，自己的问题很大，</w:t>
+      </w:r>
+      <w:r>
+        <w:rPr>
+          <w:rFonts w:hint="eastAsia"/>
+        </w:rPr>
+        <w:t>可以列个大大的清单</w:t>
+      </w:r>
+      <w:r>
+        <w:rPr>
+          <w:rFonts w:hint="eastAsia"/>
+        </w:rPr>
+        <w:t>，如果没有什么问题，现在应该</w:t>
+      </w:r>
+      <w:r>
+        <w:rPr>
+          <w:rFonts w:hint="eastAsia"/>
+        </w:rPr>
+        <w:t>不是这种距离返回底层</w:t>
+      </w:r>
+      <w:r>
+        <w:rPr>
+          <w:rFonts w:hint="eastAsia"/>
+        </w:rPr>
+        <w:t>群众</w:t>
+      </w:r>
+      <w:r>
+        <w:rPr>
+          <w:rFonts w:hint="eastAsia"/>
+        </w:rPr>
+        <w:t>只有一步之遥的状态，</w:t>
+      </w:r>
+      <w:r>
+        <w:rPr>
+          <w:rFonts w:hint="eastAsia"/>
+        </w:rPr>
+        <w:t>应该</w:t>
+      </w:r>
+      <w:r>
+        <w:rPr>
+          <w:rFonts w:hint="eastAsia"/>
+        </w:rPr>
+        <w:t>一直批，批三天三夜</w:t>
+      </w:r>
+      <w:r>
+        <w:rPr>
+          <w:rFonts w:hint="eastAsia"/>
+        </w:rPr>
+        <w:t>。我只有一个能力，就是找缺点改缺点，</w:t>
+      </w:r>
+      <w:r>
+        <w:rPr>
+          <w:rFonts w:hint="eastAsia"/>
+        </w:rPr>
+        <w:t>对</w:t>
+      </w:r>
+      <w:r>
+        <w:rPr>
+          <w:rFonts w:hint="eastAsia"/>
+        </w:rPr>
+        <w:t>一切</w:t>
+      </w:r>
+      <w:r>
+        <w:rPr>
+          <w:rFonts w:hint="eastAsia"/>
+        </w:rPr>
+        <w:t>事物保持谨慎乐观</w:t>
+      </w:r>
+      <w:r>
+        <w:rPr>
+          <w:rFonts w:hint="eastAsia"/>
+        </w:rPr>
+        <w:t>。</w:t>
+      </w:r>
+    </w:p>
+    <w:p>
       <w:bookmarkStart w:id="0" w:name="_GoBack"/>
       <w:bookmarkEnd w:id="0"/>
+      <w:r>
+        <w:tab/>
+      </w:r>
+      <w:r>
+        <w:rPr>
+          <w:rFonts w:hint="eastAsia"/>
+        </w:rPr>
+        <w:t>要由内而外的，对组织的信仰和对共同的价值目标形成广泛而深刻的认同，也就是找对人，做对事。</w:t>
+      </w:r>
+    </w:p>
+    <w:p/>
+    <w:p>
+      <w:r>
+        <w:t>2018年5月12日</w:t>
+      </w:r>
+    </w:p>
+    <w:p>
+      <w:r>
+        <w:tab/>
+      </w:r>
+      <w:r>
+        <w:rPr>
+          <w:rFonts w:hint="eastAsia"/>
+        </w:rPr>
+        <w:t>实践是检验真理的唯一标准。没错，对于具体的事物，由于其处在复杂多变的环境中，处在不同的发展阶段中，由于人员构成的多样性，绝对不能靠猜，不能幻想简单搞一些制度流程就可以把事情办成，而是要先去做，先做再总结，再改进，不断的总结，不断的改进。不要先把每个细节的条条框框都钉死，要加强参与，逐渐摸索出最符合当前环境的运作方式。要加强应对各种变化和风险的心理承受能力，遇到问题</w:t>
+      </w:r>
+      <w:proofErr w:type="gramStart"/>
+      <w:r>
+        <w:rPr>
+          <w:rFonts w:hint="eastAsia"/>
+        </w:rPr>
+        <w:t>不</w:t>
+      </w:r>
+      <w:proofErr w:type="gramEnd"/>
+      <w:r>
+        <w:rPr>
+          <w:rFonts w:hint="eastAsia"/>
+        </w:rPr>
+        <w:t>上头，有问题就提出问题，多做试验，多做验证。做软件开发，</w:t>
+      </w:r>
+      <w:r>
+        <w:rPr>
+          <w:rFonts w:hint="eastAsia"/>
+        </w:rPr>
+        <w:t>重点考验的是个人能力，要把提高个人能力放在第一位，不要幻想一招或几招就能搞定所有问题，</w:t>
+      </w:r>
+      <w:r>
+        <w:rPr>
+          <w:rFonts w:hint="eastAsia"/>
+        </w:rPr>
+        <w:t>不要幻想一次就把事情做好，</w:t>
+      </w:r>
+      <w:r>
+        <w:rPr>
+          <w:rFonts w:hint="eastAsia"/>
+        </w:rPr>
+        <w:t>要有无数的应对机制，</w:t>
+      </w:r>
+      <w:r>
+        <w:rPr>
+          <w:rFonts w:hint="eastAsia"/>
+        </w:rPr>
+        <w:t>要反复重构优化，</w:t>
+      </w:r>
+      <w:r>
+        <w:rPr>
+          <w:rFonts w:hint="eastAsia"/>
+        </w:rPr>
+        <w:t>要投入</w:t>
+      </w:r>
+      <w:r>
+        <w:rPr>
+          <w:rFonts w:hint="eastAsia"/>
+        </w:rPr>
+        <w:t>大量</w:t>
+      </w:r>
+      <w:r>
+        <w:rPr>
+          <w:rFonts w:hint="eastAsia"/>
+        </w:rPr>
+        <w:t>的劳动，</w:t>
+      </w:r>
+      <w:r>
+        <w:rPr>
+          <w:rFonts w:hint="eastAsia"/>
+        </w:rPr>
+        <w:t>不同的</w:t>
+      </w:r>
+      <w:r>
+        <w:rPr>
+          <w:rFonts w:hint="eastAsia"/>
+        </w:rPr>
+        <w:t>用户数对应不同的做法，</w:t>
+      </w:r>
+      <w:r>
+        <w:rPr>
+          <w:rFonts w:hint="eastAsia"/>
+        </w:rPr>
+        <w:t>最重要的</w:t>
+      </w:r>
+      <w:r>
+        <w:rPr>
+          <w:rFonts w:hint="eastAsia"/>
+        </w:rPr>
+        <w:t>还</w:t>
+      </w:r>
+      <w:r>
+        <w:rPr>
+          <w:rFonts w:hint="eastAsia"/>
+        </w:rPr>
+        <w:t>是要消除人与人间的沟通障碍</w:t>
+      </w:r>
+      <w:r>
+        <w:rPr>
+          <w:rFonts w:hint="eastAsia"/>
+        </w:rPr>
+        <w:t>，绝对不要做有损沟通</w:t>
+      </w:r>
+      <w:r>
+        <w:rPr>
+          <w:rFonts w:hint="eastAsia"/>
+        </w:rPr>
+        <w:t>和团结</w:t>
+      </w:r>
+      <w:r>
+        <w:rPr>
+          <w:rFonts w:hint="eastAsia"/>
+        </w:rPr>
+        <w:t>的事</w:t>
+      </w:r>
+      <w:r>
+        <w:rPr>
+          <w:rFonts w:hint="eastAsia"/>
+        </w:rPr>
+        <w:t>，</w:t>
+      </w:r>
+      <w:r>
+        <w:rPr>
+          <w:rFonts w:hint="eastAsia"/>
+        </w:rPr>
+        <w:t>绝对</w:t>
+      </w:r>
+      <w:r>
+        <w:rPr>
+          <w:rFonts w:hint="eastAsia"/>
+        </w:rPr>
+        <w:t>不要让项目开发停滞下来</w:t>
+      </w:r>
+      <w:r>
+        <w:rPr>
+          <w:rFonts w:hint="eastAsia"/>
+        </w:rPr>
+        <w:t>。</w:t>
+      </w:r>
+    </w:p>
+    <w:p>
+      <w:pPr>
+        <w:rPr>
+          <w:rFonts w:hint="eastAsia"/>
+        </w:rPr>
+      </w:pPr>
+      <w:r>
+        <w:tab/>
+      </w:r>
+      <w:r>
+        <w:rPr>
+          <w:rFonts w:hint="eastAsia"/>
+        </w:rPr>
+        <w:t>不一定要开会发言讲话，这和职责权利有关，但针对每个场景去写些发言的文字，先保留着，这也是一种办法。</w:t>
+      </w:r>
     </w:p>
     <w:sectPr>
       <w:pgSz w:w="11906" w:h="16838"/>
@@ -6452,7 +6094,7 @@
 </file>
 
 <file path=customXml/itemProps1.xml><?xml version="1.0" encoding="utf-8"?>
-<ds:datastoreItem xmlns:ds="http://schemas.openxmlformats.org/officeDocument/2006/customXml" ds:itemID="{15C733FA-C539-4833-99E3-8AF0AF080C6F}">
+<ds:datastoreItem xmlns:ds="http://schemas.openxmlformats.org/officeDocument/2006/customXml" ds:itemID="{60DBE93B-A715-47A8-B549-06F1F8973061}">
   <ds:schemaRefs>
     <ds:schemaRef ds:uri="http://schemas.openxmlformats.org/officeDocument/2006/bibliography"/>
   </ds:schemaRefs>

--- a/演讲备忘录-陶德.docx
+++ b/演讲备忘录-陶德.docx
@@ -4588,314 +4588,298 @@
         <w:rPr>
           <w:rFonts w:hint="eastAsia"/>
         </w:rPr>
-        <w:t>关于议事会内部的相互批评，议事会内部相互批评</w:t>
-      </w:r>
-      <w:proofErr w:type="gramStart"/>
-      <w:r>
-        <w:rPr>
-          <w:rFonts w:hint="eastAsia"/>
-        </w:rPr>
-        <w:t>不</w:t>
-      </w:r>
-      <w:proofErr w:type="gramEnd"/>
-      <w:r>
-        <w:rPr>
-          <w:rFonts w:hint="eastAsia"/>
-        </w:rPr>
-        <w:t>要</w:t>
-      </w:r>
-      <w:r>
-        <w:rPr>
-          <w:rFonts w:hint="eastAsia"/>
-        </w:rPr>
-        <w:t>是一个人长期专门针对另一个进行公开批评，语气内容上偏向</w:t>
-      </w:r>
-      <w:proofErr w:type="gramStart"/>
-      <w:r>
-        <w:rPr>
-          <w:rFonts w:hint="eastAsia"/>
-        </w:rPr>
-        <w:t>性</w:t>
-      </w:r>
-      <w:r>
-        <w:rPr>
-          <w:rFonts w:hint="eastAsia"/>
-        </w:rPr>
-        <w:t>不</w:t>
-      </w:r>
-      <w:proofErr w:type="gramEnd"/>
-      <w:r>
-        <w:rPr>
-          <w:rFonts w:hint="eastAsia"/>
-        </w:rPr>
-        <w:t>要太过明显</w:t>
-      </w:r>
-      <w:r>
-        <w:rPr>
-          <w:rFonts w:hint="eastAsia"/>
-        </w:rPr>
-        <w:t>，</w:t>
-      </w:r>
-      <w:r>
-        <w:rPr>
-          <w:rFonts w:hint="eastAsia"/>
-        </w:rPr>
-        <w:t>不要搞几个人之间的长期P</w:t>
-      </w:r>
-      <w:r>
-        <w:t>K</w:t>
-      </w:r>
-      <w:r>
-        <w:rPr>
-          <w:rFonts w:hint="eastAsia"/>
-        </w:rPr>
-        <w:t>，大家都是演员，不要让有</w:t>
-      </w:r>
-      <w:r>
-        <w:rPr>
-          <w:rFonts w:hint="eastAsia"/>
-        </w:rPr>
-        <w:t>的</w:t>
-      </w:r>
-      <w:r>
-        <w:rPr>
-          <w:rFonts w:hint="eastAsia"/>
-        </w:rPr>
-        <w:t>人变了观众</w:t>
-      </w:r>
-      <w:r>
-        <w:rPr>
-          <w:rFonts w:hint="eastAsia"/>
-        </w:rPr>
-        <w:t>。</w:t>
-      </w:r>
-      <w:r>
-        <w:rPr>
-          <w:rFonts w:hint="eastAsia"/>
-        </w:rPr>
-        <w:t>最好都批评一下</w:t>
-      </w:r>
-      <w:r>
-        <w:rPr>
-          <w:rFonts w:hint="eastAsia"/>
-        </w:rPr>
-        <w:t>，</w:t>
-      </w:r>
-      <w:r>
-        <w:rPr>
-          <w:rFonts w:hint="eastAsia"/>
-        </w:rPr>
-        <w:t>不要漏了，</w:t>
-      </w:r>
-      <w:r>
-        <w:rPr>
-          <w:rFonts w:hint="eastAsia"/>
-        </w:rPr>
-        <w:t>除非是明显的上下级关系，需要调整一下语气和内容</w:t>
-      </w:r>
-      <w:r>
-        <w:rPr>
-          <w:rFonts w:hint="eastAsia"/>
-        </w:rPr>
-        <w:t>。</w:t>
-      </w:r>
-      <w:r>
-        <w:rPr>
-          <w:rFonts w:hint="eastAsia"/>
-        </w:rPr>
-        <w:t>批评</w:t>
-      </w:r>
-      <w:r>
-        <w:rPr>
-          <w:rFonts w:hint="eastAsia"/>
-        </w:rPr>
-        <w:t>别人</w:t>
-      </w:r>
-      <w:r>
-        <w:rPr>
-          <w:rFonts w:hint="eastAsia"/>
-        </w:rPr>
-        <w:t>次数太多的人</w:t>
-      </w:r>
-      <w:r>
-        <w:rPr>
-          <w:rFonts w:hint="eastAsia"/>
-        </w:rPr>
-        <w:t>呢</w:t>
-      </w:r>
-      <w:r>
-        <w:rPr>
-          <w:rFonts w:hint="eastAsia"/>
-        </w:rPr>
-        <w:t>，</w:t>
-      </w:r>
-      <w:r>
-        <w:rPr>
-          <w:rFonts w:hint="eastAsia"/>
-        </w:rPr>
-        <w:t>别人回</w:t>
-      </w:r>
-      <w:r>
-        <w:rPr>
-          <w:rFonts w:hint="eastAsia"/>
-        </w:rPr>
-        <w:t>个</w:t>
-      </w:r>
-      <w:r>
-        <w:rPr>
-          <w:rFonts w:hint="eastAsia"/>
-        </w:rPr>
-        <w:t>几句，最好也要接受一下。</w:t>
-      </w:r>
-      <w:r>
-        <w:rPr>
-          <w:rFonts w:hint="eastAsia"/>
-        </w:rPr>
-        <w:t>个人有什么性格问题的，</w:t>
-      </w:r>
-      <w:r>
-        <w:rPr>
-          <w:rFonts w:hint="eastAsia"/>
-        </w:rPr>
-        <w:t>有的人改的了，有的人</w:t>
-      </w:r>
-      <w:r>
-        <w:rPr>
-          <w:rFonts w:hint="eastAsia"/>
-        </w:rPr>
-        <w:t>根本上改不了的，但可以尝试</w:t>
-      </w:r>
-      <w:r>
-        <w:rPr>
-          <w:rFonts w:hint="eastAsia"/>
-        </w:rPr>
-        <w:t>稍微</w:t>
-      </w:r>
-      <w:r>
-        <w:rPr>
-          <w:rFonts w:hint="eastAsia"/>
-        </w:rPr>
-        <w:t>突破</w:t>
-      </w:r>
-      <w:r>
-        <w:rPr>
-          <w:rFonts w:hint="eastAsia"/>
-        </w:rPr>
-        <w:t>一下</w:t>
-      </w:r>
-      <w:r>
-        <w:rPr>
-          <w:rFonts w:hint="eastAsia"/>
-        </w:rPr>
-        <w:t>。</w:t>
-      </w:r>
-      <w:r>
-        <w:rPr>
-          <w:rFonts w:hint="eastAsia"/>
-        </w:rPr>
-        <w:t>下来是自我批评，</w:t>
-      </w:r>
-      <w:r>
-        <w:rPr>
-          <w:rFonts w:hint="eastAsia"/>
-        </w:rPr>
-        <w:t>我本人</w:t>
-      </w:r>
-      <w:r>
-        <w:rPr>
-          <w:rFonts w:hint="eastAsia"/>
-        </w:rPr>
-        <w:t>没</w:t>
-      </w:r>
-      <w:r>
-        <w:rPr>
-          <w:rFonts w:hint="eastAsia"/>
-        </w:rPr>
-        <w:t>多大的</w:t>
-      </w:r>
-      <w:r>
-        <w:rPr>
-          <w:rFonts w:hint="eastAsia"/>
-        </w:rPr>
-        <w:t>能力，自己的问题很大，</w:t>
-      </w:r>
-      <w:r>
-        <w:rPr>
-          <w:rFonts w:hint="eastAsia"/>
-        </w:rPr>
-        <w:t>可以列个大大的清单</w:t>
-      </w:r>
-      <w:r>
-        <w:rPr>
-          <w:rFonts w:hint="eastAsia"/>
-        </w:rPr>
-        <w:t>，如果没有什么问题，现在应该</w:t>
-      </w:r>
-      <w:r>
-        <w:rPr>
-          <w:rFonts w:hint="eastAsia"/>
-        </w:rPr>
-        <w:t>不是这种距离返回底层</w:t>
-      </w:r>
-      <w:r>
-        <w:rPr>
-          <w:rFonts w:hint="eastAsia"/>
-        </w:rPr>
-        <w:t>群众</w:t>
-      </w:r>
-      <w:r>
-        <w:rPr>
-          <w:rFonts w:hint="eastAsia"/>
-        </w:rPr>
-        <w:t>只有一步之遥的状态，</w:t>
-      </w:r>
-      <w:r>
-        <w:rPr>
-          <w:rFonts w:hint="eastAsia"/>
-        </w:rPr>
-        <w:t>应该</w:t>
-      </w:r>
-      <w:r>
-        <w:rPr>
-          <w:rFonts w:hint="eastAsia"/>
-        </w:rPr>
-        <w:t>一直批，批三天三夜</w:t>
-      </w:r>
-      <w:r>
-        <w:rPr>
-          <w:rFonts w:hint="eastAsia"/>
-        </w:rPr>
-        <w:t>。我只有一个能力，就是找缺点改缺点，</w:t>
-      </w:r>
-      <w:r>
-        <w:rPr>
-          <w:rFonts w:hint="eastAsia"/>
-        </w:rPr>
-        <w:t>对</w:t>
-      </w:r>
-      <w:r>
-        <w:rPr>
-          <w:rFonts w:hint="eastAsia"/>
-        </w:rPr>
-        <w:t>一切</w:t>
-      </w:r>
-      <w:r>
-        <w:rPr>
-          <w:rFonts w:hint="eastAsia"/>
-        </w:rPr>
-        <w:t>事物保持谨慎乐观</w:t>
-      </w:r>
-      <w:r>
-        <w:rPr>
-          <w:rFonts w:hint="eastAsia"/>
-        </w:rPr>
-        <w:t>。</w:t>
-      </w:r>
-    </w:p>
-    <w:p>
+        <w:t>关于内部相互批评，</w:t>
+      </w:r>
       <w:bookmarkStart w:id="0" w:name="_GoBack"/>
       <w:bookmarkEnd w:id="0"/>
       <w:r>
+        <w:rPr>
+          <w:rFonts w:hint="eastAsia"/>
+        </w:rPr>
+        <w:t>内部相互批评</w:t>
+      </w:r>
+      <w:r>
+        <w:rPr>
+          <w:rFonts w:hint="eastAsia"/>
+        </w:rPr>
+        <w:t>不要</w:t>
+      </w:r>
+      <w:r>
+        <w:rPr>
+          <w:rFonts w:hint="eastAsia"/>
+        </w:rPr>
+        <w:t>是一个人长期专门针对另一个进行公开批评，语气内容上偏向性</w:t>
+      </w:r>
+      <w:r>
+        <w:rPr>
+          <w:rFonts w:hint="eastAsia"/>
+        </w:rPr>
+        <w:t>不要太过明显</w:t>
+      </w:r>
+      <w:r>
+        <w:rPr>
+          <w:rFonts w:hint="eastAsia"/>
+        </w:rPr>
+        <w:t>，</w:t>
+      </w:r>
+      <w:r>
+        <w:rPr>
+          <w:rFonts w:hint="eastAsia"/>
+        </w:rPr>
+        <w:t>不要搞几个人之间的长期P</w:t>
+      </w:r>
+      <w:r>
+        <w:t>K</w:t>
+      </w:r>
+      <w:r>
+        <w:rPr>
+          <w:rFonts w:hint="eastAsia"/>
+        </w:rPr>
+        <w:t>，大家都是演员，不要让有</w:t>
+      </w:r>
+      <w:r>
+        <w:rPr>
+          <w:rFonts w:hint="eastAsia"/>
+        </w:rPr>
+        <w:t>的</w:t>
+      </w:r>
+      <w:r>
+        <w:rPr>
+          <w:rFonts w:hint="eastAsia"/>
+        </w:rPr>
+        <w:t>人变了观众</w:t>
+      </w:r>
+      <w:r>
+        <w:rPr>
+          <w:rFonts w:hint="eastAsia"/>
+        </w:rPr>
+        <w:t>。</w:t>
+      </w:r>
+      <w:r>
+        <w:rPr>
+          <w:rFonts w:hint="eastAsia"/>
+        </w:rPr>
+        <w:t>最好都批评一下</w:t>
+      </w:r>
+      <w:r>
+        <w:rPr>
+          <w:rFonts w:hint="eastAsia"/>
+        </w:rPr>
+        <w:t>，</w:t>
+      </w:r>
+      <w:r>
+        <w:rPr>
+          <w:rFonts w:hint="eastAsia"/>
+        </w:rPr>
+        <w:t>不要漏了，</w:t>
+      </w:r>
+      <w:r>
+        <w:rPr>
+          <w:rFonts w:hint="eastAsia"/>
+        </w:rPr>
+        <w:t>除非是明显的上下级关系，需要调整一下语气和内容</w:t>
+      </w:r>
+      <w:r>
+        <w:rPr>
+          <w:rFonts w:hint="eastAsia"/>
+        </w:rPr>
+        <w:t>。</w:t>
+      </w:r>
+      <w:r>
+        <w:rPr>
+          <w:rFonts w:hint="eastAsia"/>
+        </w:rPr>
+        <w:t>批评</w:t>
+      </w:r>
+      <w:r>
+        <w:rPr>
+          <w:rFonts w:hint="eastAsia"/>
+        </w:rPr>
+        <w:t>别人</w:t>
+      </w:r>
+      <w:r>
+        <w:rPr>
+          <w:rFonts w:hint="eastAsia"/>
+        </w:rPr>
+        <w:t>次数太多的人</w:t>
+      </w:r>
+      <w:r>
+        <w:rPr>
+          <w:rFonts w:hint="eastAsia"/>
+        </w:rPr>
+        <w:t>呢</w:t>
+      </w:r>
+      <w:r>
+        <w:rPr>
+          <w:rFonts w:hint="eastAsia"/>
+        </w:rPr>
+        <w:t>，</w:t>
+      </w:r>
+      <w:r>
+        <w:rPr>
+          <w:rFonts w:hint="eastAsia"/>
+        </w:rPr>
+        <w:t>别人回</w:t>
+      </w:r>
+      <w:r>
+        <w:rPr>
+          <w:rFonts w:hint="eastAsia"/>
+        </w:rPr>
+        <w:t>个</w:t>
+      </w:r>
+      <w:r>
+        <w:rPr>
+          <w:rFonts w:hint="eastAsia"/>
+        </w:rPr>
+        <w:t>几句，最好也要接受一下。</w:t>
+      </w:r>
+      <w:r>
+        <w:rPr>
+          <w:rFonts w:hint="eastAsia"/>
+        </w:rPr>
+        <w:t>个人有什么性格问题的，</w:t>
+      </w:r>
+      <w:r>
+        <w:rPr>
+          <w:rFonts w:hint="eastAsia"/>
+        </w:rPr>
+        <w:t>有的人改的了，有的人</w:t>
+      </w:r>
+      <w:r>
+        <w:rPr>
+          <w:rFonts w:hint="eastAsia"/>
+        </w:rPr>
+        <w:t>根本上改不了的，但可以尝试</w:t>
+      </w:r>
+      <w:r>
+        <w:rPr>
+          <w:rFonts w:hint="eastAsia"/>
+        </w:rPr>
+        <w:t>稍微</w:t>
+      </w:r>
+      <w:r>
+        <w:rPr>
+          <w:rFonts w:hint="eastAsia"/>
+        </w:rPr>
+        <w:t>突破</w:t>
+      </w:r>
+      <w:r>
+        <w:rPr>
+          <w:rFonts w:hint="eastAsia"/>
+        </w:rPr>
+        <w:t>一下</w:t>
+      </w:r>
+      <w:r>
+        <w:rPr>
+          <w:rFonts w:hint="eastAsia"/>
+        </w:rPr>
+        <w:t>。</w:t>
+      </w:r>
+      <w:r>
+        <w:rPr>
+          <w:rFonts w:hint="eastAsia"/>
+        </w:rPr>
+        <w:t>下来是自我批评，</w:t>
+      </w:r>
+      <w:r>
+        <w:rPr>
+          <w:rFonts w:hint="eastAsia"/>
+        </w:rPr>
+        <w:t>我本人</w:t>
+      </w:r>
+      <w:r>
+        <w:rPr>
+          <w:rFonts w:hint="eastAsia"/>
+        </w:rPr>
+        <w:t>没</w:t>
+      </w:r>
+      <w:r>
+        <w:rPr>
+          <w:rFonts w:hint="eastAsia"/>
+        </w:rPr>
+        <w:t>多大的</w:t>
+      </w:r>
+      <w:r>
+        <w:rPr>
+          <w:rFonts w:hint="eastAsia"/>
+        </w:rPr>
+        <w:t>能力，自己的问题很大，</w:t>
+      </w:r>
+      <w:r>
+        <w:rPr>
+          <w:rFonts w:hint="eastAsia"/>
+        </w:rPr>
+        <w:t>可以列个大大的清单</w:t>
+      </w:r>
+      <w:r>
+        <w:rPr>
+          <w:rFonts w:hint="eastAsia"/>
+        </w:rPr>
+        <w:t>，如果没有什么问题，现在应该</w:t>
+      </w:r>
+      <w:r>
+        <w:rPr>
+          <w:rFonts w:hint="eastAsia"/>
+        </w:rPr>
+        <w:t>不是这种距离返回底层</w:t>
+      </w:r>
+      <w:r>
+        <w:rPr>
+          <w:rFonts w:hint="eastAsia"/>
+        </w:rPr>
+        <w:t>群众</w:t>
+      </w:r>
+      <w:r>
+        <w:rPr>
+          <w:rFonts w:hint="eastAsia"/>
+        </w:rPr>
+        <w:t>只有一步之遥的状态，</w:t>
+      </w:r>
+      <w:r>
+        <w:rPr>
+          <w:rFonts w:hint="eastAsia"/>
+        </w:rPr>
+        <w:t>应该</w:t>
+      </w:r>
+      <w:r>
+        <w:rPr>
+          <w:rFonts w:hint="eastAsia"/>
+        </w:rPr>
+        <w:t>一直批，批三天三夜</w:t>
+      </w:r>
+      <w:r>
+        <w:rPr>
+          <w:rFonts w:hint="eastAsia"/>
+        </w:rPr>
+        <w:t>。我只有一个能力，就是找缺点改缺点，</w:t>
+      </w:r>
+      <w:r>
+        <w:rPr>
+          <w:rFonts w:hint="eastAsia"/>
+        </w:rPr>
+        <w:t>对</w:t>
+      </w:r>
+      <w:r>
+        <w:rPr>
+          <w:rFonts w:hint="eastAsia"/>
+        </w:rPr>
+        <w:t>一切</w:t>
+      </w:r>
+      <w:r>
+        <w:rPr>
+          <w:rFonts w:hint="eastAsia"/>
+        </w:rPr>
+        <w:t>事物保持谨慎乐观</w:t>
+      </w:r>
+      <w:r>
+        <w:rPr>
+          <w:rFonts w:hint="eastAsia"/>
+        </w:rPr>
+        <w:t>。</w:t>
+      </w:r>
+    </w:p>
+    <w:p>
+      <w:r>
         <w:tab/>
       </w:r>
       <w:r>
@@ -4919,21 +4903,25 @@
         <w:rPr>
           <w:rFonts w:hint="eastAsia"/>
         </w:rPr>
-        <w:t>实践是检验真理的唯一标准。没错，对于具体的事物，由于其处在复杂多变的环境中，处在不同的发展阶段中，由于人员构成的多样性，绝对不能靠猜，不能幻想简单搞一些制度流程就可以把事情办成，而是要先去做，先做再总结，再改进，不断的总结，不断的改进。不要先把每个细节的条条框框都钉死，要加强参与，逐渐摸索出最符合当前环境的运作方式。要加强应对各种变化和风险的心理承受能力，遇到问题</w:t>
-      </w:r>
-      <w:proofErr w:type="gramStart"/>
-      <w:r>
-        <w:rPr>
-          <w:rFonts w:hint="eastAsia"/>
-        </w:rPr>
-        <w:t>不</w:t>
-      </w:r>
-      <w:proofErr w:type="gramEnd"/>
-      <w:r>
-        <w:rPr>
-          <w:rFonts w:hint="eastAsia"/>
-        </w:rPr>
-        <w:t>上头，有问题就提出问题，多做试验，多做验证。做软件开发，</w:t>
+        <w:t>我们距离真正的成功还有上万个问题需要解决，目前没有任何哪个东西是真正完美的,还有大量的劳动需要投入，每个人都要认真的劳动。</w:t>
+      </w:r>
+      <w:r>
+        <w:rPr>
+          <w:rFonts w:hint="eastAsia"/>
+        </w:rPr>
+        <w:t>对于具体的事物，由于其处在复杂多变的环境中，处在不同的发展阶段中，由于人员构成的多样性，绝对不能靠猜，不能幻想简单搞一些制度流程就可以把事情办成，而是要先去做，先做再总结，再改进，不断的总结，不断的改进。不要先把每个细节的条条框框都钉死，要加强参与，逐渐摸索出最符合当前环境的运作方式。要加强应对各种变化和风险的心理承受能力，遇到问题不上头，有问题就提出问题，多做试验</w:t>
+      </w:r>
+      <w:r>
+        <w:rPr>
+          <w:rFonts w:hint="eastAsia"/>
+        </w:rPr>
+        <w:t>和</w:t>
+      </w:r>
+      <w:r>
+        <w:rPr>
+          <w:rFonts w:hint="eastAsia"/>
+        </w:rPr>
+        <w:t>验证。做软件开发，</w:t>
       </w:r>
       <w:r>
         <w:rPr>
@@ -4963,24 +4951,6 @@
         <w:rPr>
           <w:rFonts w:hint="eastAsia"/>
         </w:rPr>
-        <w:t>要投入</w:t>
-      </w:r>
-      <w:r>
-        <w:rPr>
-          <w:rFonts w:hint="eastAsia"/>
-        </w:rPr>
-        <w:t>大量</w:t>
-      </w:r>
-      <w:r>
-        <w:rPr>
-          <w:rFonts w:hint="eastAsia"/>
-        </w:rPr>
-        <w:t>的劳动，</w:t>
-      </w:r>
-      <w:r>
-        <w:rPr>
-          <w:rFonts w:hint="eastAsia"/>
-        </w:rPr>
         <w:t>不同的</w:t>
       </w:r>
       <w:r>
@@ -4993,6 +4963,12 @@
         <w:rPr>
           <w:rFonts w:hint="eastAsia"/>
         </w:rPr>
+        <w:t>不同的资源对应不同的做法，</w:t>
+      </w:r>
+      <w:r>
+        <w:rPr>
+          <w:rFonts w:hint="eastAsia"/>
+        </w:rPr>
         <w:t>最重要的</w:t>
       </w:r>
       <w:r>
@@ -5051,11 +5027,6 @@
       </w:r>
     </w:p>
     <w:p>
-      <w:pPr>
-        <w:rPr>
-          <w:rFonts w:hint="eastAsia"/>
-        </w:rPr>
-      </w:pPr>
       <w:r>
         <w:tab/>
       </w:r>
@@ -6094,7 +6065,7 @@
 </file>
 
 <file path=customXml/itemProps1.xml><?xml version="1.0" encoding="utf-8"?>
-<ds:datastoreItem xmlns:ds="http://schemas.openxmlformats.org/officeDocument/2006/customXml" ds:itemID="{60DBE93B-A715-47A8-B549-06F1F8973061}">
+<ds:datastoreItem xmlns:ds="http://schemas.openxmlformats.org/officeDocument/2006/customXml" ds:itemID="{88782C0E-DDA9-454E-8E53-A88818E5A9FD}">
   <ds:schemaRefs>
     <ds:schemaRef ds:uri="http://schemas.openxmlformats.org/officeDocument/2006/bibliography"/>
   </ds:schemaRefs>

--- a/演讲备忘录-陶德.docx
+++ b/演讲备忘录-陶德.docx
@@ -1109,7 +1109,21 @@
         <w:rPr>
           <w:rFonts w:hint="eastAsia"/>
         </w:rPr>
-        <w:t>每次一接到公司安排任务就</w:t>
+        <w:t>每次</w:t>
+      </w:r>
+      <w:proofErr w:type="gramStart"/>
+      <w:r>
+        <w:rPr>
+          <w:rFonts w:hint="eastAsia"/>
+        </w:rPr>
+        <w:t>一</w:t>
+      </w:r>
+      <w:proofErr w:type="gramEnd"/>
+      <w:r>
+        <w:rPr>
+          <w:rFonts w:hint="eastAsia"/>
+        </w:rPr>
+        <w:t>接到公司安排任务就</w:t>
       </w:r>
       <w:r>
         <w:rPr>
@@ -1175,7 +1189,21 @@
         <w:rPr>
           <w:rFonts w:hint="eastAsia"/>
         </w:rPr>
-        <w:t>要落实好交接班制度，这是运维工作中的第一</w:t>
+        <w:t>要落实好交接班制度，这是运</w:t>
+      </w:r>
+      <w:proofErr w:type="gramStart"/>
+      <w:r>
+        <w:rPr>
+          <w:rFonts w:hint="eastAsia"/>
+        </w:rPr>
+        <w:t>维工作</w:t>
+      </w:r>
+      <w:proofErr w:type="gramEnd"/>
+      <w:r>
+        <w:rPr>
+          <w:rFonts w:hint="eastAsia"/>
+        </w:rPr>
+        <w:t>中的第一</w:t>
       </w:r>
       <w:r>
         <w:rPr>
@@ -1245,7 +1273,21 @@
         <w:rPr>
           <w:rFonts w:hint="eastAsia"/>
         </w:rPr>
-        <w:t>这是运维工作中的第二道</w:t>
+        <w:t>这是运</w:t>
+      </w:r>
+      <w:proofErr w:type="gramStart"/>
+      <w:r>
+        <w:rPr>
+          <w:rFonts w:hint="eastAsia"/>
+        </w:rPr>
+        <w:t>维工作</w:t>
+      </w:r>
+      <w:proofErr w:type="gramEnd"/>
+      <w:r>
+        <w:rPr>
+          <w:rFonts w:hint="eastAsia"/>
+        </w:rPr>
+        <w:t>中的第二道</w:t>
       </w:r>
       <w:r>
         <w:rPr>
@@ -1291,7 +1333,21 @@
         <w:rPr>
           <w:rFonts w:hint="eastAsia"/>
         </w:rPr>
-        <w:t>，这是运维工作中的第三道</w:t>
+        <w:t>，这是运</w:t>
+      </w:r>
+      <w:proofErr w:type="gramStart"/>
+      <w:r>
+        <w:rPr>
+          <w:rFonts w:hint="eastAsia"/>
+        </w:rPr>
+        <w:t>维工作</w:t>
+      </w:r>
+      <w:proofErr w:type="gramEnd"/>
+      <w:r>
+        <w:rPr>
+          <w:rFonts w:hint="eastAsia"/>
+        </w:rPr>
+        <w:t>中的第三道</w:t>
       </w:r>
       <w:r>
         <w:rPr>
@@ -1699,7 +1755,21 @@
         <w:rPr>
           <w:rFonts w:hint="eastAsia"/>
         </w:rPr>
-        <w:t>，指定到此为止，现在只接受主动要求。有天赋的，但心理上不想做的，不敢做的，那就不要做好了，一直做最低层。做管理者最大的好处就是可以接触到更多，对于事业成长来说有很大的帮助。软件工程太耗脑力体力物力财力，没有个把亿，没有个百来个人是搞不定的，一个人是蹦踏不出个声响的，不要不信邪。肯取势者可谓人先，能谋势者必有所成。上升管理者以后就可以见多识广，发现更多的问题，学习更多的知识，提高个人的抗压能力和运筹帷幄的能力。你让别人给你看问题，就是把你的知识让别人给学了，你给别人看问题，你就是在从别人身上吸血，要做个吸血鬼，吸的越多越好</w:t>
+        <w:t>，指定到此为止，现在只接受主动要求。有天赋的，但心理上不想做的，不敢做的，那就不要做好了，一直做最低层。做管理者最大的好处就是可以接触到更多，对于事业成长来说有很大的帮助。软件工程太耗脑力体力物力财力，没有个把亿，没有个百来个人是搞不定的，一个人</w:t>
+      </w:r>
+      <w:proofErr w:type="gramStart"/>
+      <w:r>
+        <w:rPr>
+          <w:rFonts w:hint="eastAsia"/>
+        </w:rPr>
+        <w:t>是蹦踏</w:t>
+      </w:r>
+      <w:proofErr w:type="gramEnd"/>
+      <w:r>
+        <w:rPr>
+          <w:rFonts w:hint="eastAsia"/>
+        </w:rPr>
+        <w:t>不出个声响的，不要不信邪。肯取势者可谓人先，能谋势者必有所成。上升管理者以后就可以见多识广，发现更多的问题，学习更多的知识，提高个人的抗压能力和运筹帷幄的能力。你让别人给你看问题，就是把你的知识让别人给学了，你给别人看问题，你就是在从别人身上吸血，要做个吸血鬼，吸的越多越好</w:t>
       </w:r>
       <w:r>
         <w:rPr>
@@ -1755,11 +1825,19 @@
         </w:rPr>
         <w:t>管不好，</w:t>
       </w:r>
-      <w:r>
-        <w:rPr>
-          <w:rFonts w:hint="eastAsia"/>
-        </w:rPr>
-        <w:t>管着管着就管出</w:t>
+      <w:proofErr w:type="gramStart"/>
+      <w:r>
+        <w:rPr>
+          <w:rFonts w:hint="eastAsia"/>
+        </w:rPr>
+        <w:t>管着管着</w:t>
+      </w:r>
+      <w:proofErr w:type="gramEnd"/>
+      <w:r>
+        <w:rPr>
+          <w:rFonts w:hint="eastAsia"/>
+        </w:rPr>
+        <w:t>就管出</w:t>
       </w:r>
       <w:r>
         <w:rPr>
@@ -1937,7 +2015,21 @@
         <w:rPr>
           <w:rFonts w:hint="eastAsia"/>
         </w:rPr>
-        <w:t>。英语不好，想出来的各种名字会让人感觉不专业，档次太低</w:t>
+        <w:t>。英语不好，想出来的各种名字会让人感觉</w:t>
+      </w:r>
+      <w:proofErr w:type="gramStart"/>
+      <w:r>
+        <w:rPr>
+          <w:rFonts w:hint="eastAsia"/>
+        </w:rPr>
+        <w:t>不</w:t>
+      </w:r>
+      <w:proofErr w:type="gramEnd"/>
+      <w:r>
+        <w:rPr>
+          <w:rFonts w:hint="eastAsia"/>
+        </w:rPr>
+        <w:t>专业，档次太低</w:t>
       </w:r>
       <w:r>
         <w:rPr>
@@ -2360,7 +2452,21 @@
         <w:rPr>
           <w:rFonts w:hint="eastAsia"/>
         </w:rPr>
-        <w:t>能力，英语，数学，业务，大家务必都要具备，都要加强</w:t>
+        <w:t>能力，英语，数学，业务，大家</w:t>
+      </w:r>
+      <w:proofErr w:type="gramStart"/>
+      <w:r>
+        <w:rPr>
+          <w:rFonts w:hint="eastAsia"/>
+        </w:rPr>
+        <w:t>务必都</w:t>
+      </w:r>
+      <w:proofErr w:type="gramEnd"/>
+      <w:r>
+        <w:rPr>
+          <w:rFonts w:hint="eastAsia"/>
+        </w:rPr>
+        <w:t>要具备，都要加强</w:t>
       </w:r>
       <w:r>
         <w:rPr>
@@ -2450,7 +2556,21 @@
         <w:rPr>
           <w:rFonts w:hint="eastAsia"/>
         </w:rPr>
-        <w:t>打打杀杀的只是地痞流氓，</w:t>
+        <w:t>打</w:t>
+      </w:r>
+      <w:proofErr w:type="gramStart"/>
+      <w:r>
+        <w:rPr>
+          <w:rFonts w:hint="eastAsia"/>
+        </w:rPr>
+        <w:t>打杀</w:t>
+      </w:r>
+      <w:proofErr w:type="gramEnd"/>
+      <w:r>
+        <w:rPr>
+          <w:rFonts w:hint="eastAsia"/>
+        </w:rPr>
+        <w:t>杀的只是地痞流氓，</w:t>
       </w:r>
       <w:r>
         <w:rPr>
@@ -2858,7 +2978,21 @@
         <w:rPr>
           <w:rFonts w:hint="eastAsia"/>
         </w:rPr>
-        <w:t>装修这种以游兵散勇为主的</w:t>
+        <w:t>装修这种以游兵散</w:t>
+      </w:r>
+      <w:proofErr w:type="gramStart"/>
+      <w:r>
+        <w:rPr>
+          <w:rFonts w:hint="eastAsia"/>
+        </w:rPr>
+        <w:t>勇为主</w:t>
+      </w:r>
+      <w:proofErr w:type="gramEnd"/>
+      <w:r>
+        <w:rPr>
+          <w:rFonts w:hint="eastAsia"/>
+        </w:rPr>
+        <w:t>的</w:t>
       </w:r>
       <w:r>
         <w:rPr>
@@ -3080,7 +3214,21 @@
         <w:rPr>
           <w:rFonts w:hint="eastAsia"/>
         </w:rPr>
-        <w:t>想做詹姆斯，科比，</w:t>
+        <w:t>想做</w:t>
+      </w:r>
+      <w:proofErr w:type="gramStart"/>
+      <w:r>
+        <w:rPr>
+          <w:rFonts w:hint="eastAsia"/>
+        </w:rPr>
+        <w:t>詹</w:t>
+      </w:r>
+      <w:proofErr w:type="gramEnd"/>
+      <w:r>
+        <w:rPr>
+          <w:rFonts w:hint="eastAsia"/>
+        </w:rPr>
+        <w:t>姆斯，科比，</w:t>
       </w:r>
       <w:r>
         <w:rPr>
@@ -3088,11 +3236,19 @@
         </w:rPr>
         <w:t>C罗，</w:t>
       </w:r>
-      <w:r>
-        <w:rPr>
-          <w:rFonts w:hint="eastAsia"/>
-        </w:rPr>
-        <w:t>不想做梅西，因为太矮，</w:t>
+      <w:proofErr w:type="gramStart"/>
+      <w:r>
+        <w:rPr>
+          <w:rFonts w:hint="eastAsia"/>
+        </w:rPr>
+        <w:t>不想做梅</w:t>
+      </w:r>
+      <w:proofErr w:type="gramEnd"/>
+      <w:r>
+        <w:rPr>
+          <w:rFonts w:hint="eastAsia"/>
+        </w:rPr>
+        <w:t>西，因为太矮，</w:t>
       </w:r>
       <w:r>
         <w:rPr>
@@ -4028,7 +4184,14 @@
         <w:rPr>
           <w:rFonts w:hint="eastAsia"/>
         </w:rPr>
-        <w:t>你今天满意的明天未必会满意，关键时刻要强塞硬</w:t>
+        <w:t>你今天满意的明天未必会满意，关键时刻</w:t>
+      </w:r>
+      <w:proofErr w:type="gramStart"/>
+      <w:r>
+        <w:rPr>
+          <w:rFonts w:hint="eastAsia"/>
+        </w:rPr>
+        <w:t>要强塞硬</w:t>
       </w:r>
       <w:r>
         <w:rPr>
@@ -4036,6 +4199,7 @@
         </w:rPr>
         <w:t>上</w:t>
       </w:r>
+      <w:proofErr w:type="gramEnd"/>
       <w:r>
         <w:rPr>
           <w:rFonts w:hint="eastAsia"/>
@@ -4467,7 +4631,15 @@
         <w:ind w:firstLine="420"/>
       </w:pPr>
       <w:r>
-        <w:t>1.我一直都很少有意见，这能在早期促成一些事情的快速通过，减少了纷争，减少了扯皮。我前边的思想宣传呢一直在基层员工那里，首先要达成第一个假说，其他的我先不管了，但宣传很少到过这里，这里肯定要出问题。我们整体是不耐扛，不耐揍的，缺乏经验以及实战经验的，学历不行，工作经历不行，人际关系不行，最重要的是喉舌能力很差，都是初入创业场的雏鸟，简历都没法拿出手的，性格缺陷也很大，是互联网中的弱者，精力应该要放在具体的产品上，相关人员要多出来宣讲，不应该在某些东西上太过老道，大多还是在展现既有的能力，惦记以前的一些人。我</w:t>
+        <w:t>1.我一直都很少有意见，这能在早期促成一些事情的快速通过，减少了纷争，减少了扯皮。我前边的思想宣传呢一直在基层员工那里，首先要达成第一个假说，其他的我先不管了，但宣传很少到过这里，这里肯定要出问题。我们整体是不耐扛，不耐揍的，缺乏经验以及实战经验的，学历不行，工作经历不行，人际关系不行，最重要的是喉舌能力很差，都是初入</w:t>
+      </w:r>
+      <w:proofErr w:type="gramStart"/>
+      <w:r>
+        <w:t>创业场</w:t>
+      </w:r>
+      <w:proofErr w:type="gramEnd"/>
+      <w:r>
+        <w:t>的雏鸟，简历都没法拿出手的，性格缺陷也很大，是互联网中的弱者，精力应该要放在具体的产品上，相关人员要多出来宣讲，不应该在某些东西上太过老道，大多还是在展现既有的能力，惦记以前的一些人。我</w:t>
       </w:r>
       <w:r>
         <w:rPr>
@@ -4480,7 +4652,77 @@
           <w:rFonts w:hint="eastAsia"/>
         </w:rPr>
         <w:lastRenderedPageBreak/>
-        <w:t>好好找自己的问题，在没练好之前就不要轻易的去挑大梁，这个风险是很大的，我是很难信服的，要出问题的，有的招人也不是为了用他，而是为了拿来练手，给钱就烧绝不含糊，必须要先做点事情，螺旋式的一圈一圈的来。整体抗批评批斗能力其实也是相当差的，被最大的经常指着鼻子狠狠连骂几小时的不知道有没遇到过，嗅觉上是早就能嗅出来的，其实都是不愿被批评的，沟通非常不畅，都是通过猜测别人，礼貌谦让来决定事情的，很少有人被批评了偷偷改的，这也是早期必然的症状，因为大家还没真正露过手，没证明自己怎么怎么样，内心都是不服输的。相互批评的绩效考核这一条写归写，不知道怎么反对，反对是不正义的，但实施起来几乎是没有可能的，</w:t>
+        <w:t>好好找自己的问题，在没练好之前就不要轻易的去挑大梁，这个风险是很大的，我是很难信服的，要出问题的，有的招人也不是为了用他，而是为了拿来练手，给钱就烧绝不含糊，必须要先做点事情，螺旋式的</w:t>
+      </w:r>
+      <w:proofErr w:type="gramStart"/>
+      <w:r>
+        <w:rPr>
+          <w:rFonts w:hint="eastAsia"/>
+        </w:rPr>
+        <w:t>一</w:t>
+      </w:r>
+      <w:proofErr w:type="gramEnd"/>
+      <w:r>
+        <w:rPr>
+          <w:rFonts w:hint="eastAsia"/>
+        </w:rPr>
+        <w:t>圈一圈的来。整体</w:t>
+      </w:r>
+      <w:proofErr w:type="gramStart"/>
+      <w:r>
+        <w:rPr>
+          <w:rFonts w:hint="eastAsia"/>
+        </w:rPr>
+        <w:t>抗批评</w:t>
+      </w:r>
+      <w:proofErr w:type="gramEnd"/>
+      <w:r>
+        <w:rPr>
+          <w:rFonts w:hint="eastAsia"/>
+        </w:rPr>
+        <w:t>批斗能力其实也是相当差的，</w:t>
+      </w:r>
+      <w:proofErr w:type="gramStart"/>
+      <w:r>
+        <w:rPr>
+          <w:rFonts w:hint="eastAsia"/>
+        </w:rPr>
+        <w:t>被最</w:t>
+      </w:r>
+      <w:proofErr w:type="gramEnd"/>
+      <w:r>
+        <w:rPr>
+          <w:rFonts w:hint="eastAsia"/>
+        </w:rPr>
+        <w:t>大的经常指着鼻子狠狠连骂几小时的不知道有没遇到过，嗅觉上是早就能嗅出来的，其实都是不愿被批评的，沟通非常不畅，都是通过猜测别人，礼貌谦让来决定事情的，很少有人被批评了偷偷改的，这也是早期必然的症状，因为大家还没真正露过手，</w:t>
+      </w:r>
+      <w:proofErr w:type="gramStart"/>
+      <w:r>
+        <w:rPr>
+          <w:rFonts w:hint="eastAsia"/>
+        </w:rPr>
+        <w:t>没证</w:t>
+      </w:r>
+      <w:proofErr w:type="gramEnd"/>
+      <w:r>
+        <w:rPr>
+          <w:rFonts w:hint="eastAsia"/>
+        </w:rPr>
+        <w:t>明自己怎么怎么样，内心都是不服输的。相互批评的绩效考核这一条写归写，不知道怎么反对，反对是</w:t>
+      </w:r>
+      <w:proofErr w:type="gramStart"/>
+      <w:r>
+        <w:rPr>
+          <w:rFonts w:hint="eastAsia"/>
+        </w:rPr>
+        <w:t>不</w:t>
+      </w:r>
+      <w:proofErr w:type="gramEnd"/>
+      <w:r>
+        <w:rPr>
+          <w:rFonts w:hint="eastAsia"/>
+        </w:rPr>
+        <w:t>正义的，但实施起来几乎是没有可能的，</w:t>
       </w:r>
       <w:r>
         <w:t>100%会沦为形式主义，熟人难办事嘛，感觉一批评就会出事，首先要多多试验，多多模拟才能知道，要把这些禁忌全部打破。</w:t>
@@ -4491,7 +4733,15 @@
         <w:ind w:firstLine="420"/>
       </w:pPr>
       <w:r>
-        <w:t>2.我个人早期三个假说，第一个假说，能不能通过用一个框架和那种做事的方式用最低的工资招到足够的人来做要做的事，个人认为是达成了，这是个奇迹，大大超过了原有的预计，是这辈子唯一参与干成的大一点的事，原本预计是外招人均8000的。后来发现框架本身只占20%的功劳，做事方式占的较多，框架本身也只是做事方式的一种实践，现在的代码比</w:t>
+        <w:t>2.我个人早期三个假说，第一个假说，能不能通过用一个框架和那种做事的方式用最低的工资招到足够的人来做要做的事，个人认为是达成了，这是个奇迹，大大超过了原有的预计，是这辈子唯一参与干成的大一点的事，原本预计是</w:t>
+      </w:r>
+      <w:proofErr w:type="gramStart"/>
+      <w:r>
+        <w:t>外招人均</w:t>
+      </w:r>
+      <w:proofErr w:type="gramEnd"/>
+      <w:r>
+        <w:t>8000的。后来发现框架本身只占20%的功劳，做事方式占的较多，框架本身也只是做事方式的一种实践，现在的代码比</w:t>
       </w:r>
       <w:proofErr w:type="spellStart"/>
       <w:r>
@@ -4507,7 +4757,15 @@
         <w:ind w:firstLine="420"/>
       </w:pPr>
       <w:r>
-        <w:t>3.思维方式立即发生转变，做事方式才是关键，紧密团结的组织才是关键，各种资源储备才是关键，坚决不能搞分裂，也不能搞独裁。绝对的一把手是需要的，这是历史担当，不可以搞多中心，轮流决策权粗看看没啥问题，写就写了，但是极其不礼貌的，是我闻所未闻的，我无所适从，不知该如何操作，最终会不会执行要打个问号，但太早反对也不好，当年还不会讲话。当权者广纳谦言高风亮节，主动放权，才是最切合中国实际的民主作风，有些东西太高级了下边群众也搞不懂，我目前也不能跟大家讲要干两件事，根本没法分，现在只有一件事。</w:t>
+        <w:t>3.思维方式立即发生转变，做事方式才是关键，紧密团结的组织才是关键，各种资源储备才是关键，坚决不能搞分裂，也不能搞独裁。绝对的一把手是需要的，这是历史担当，不可以搞多中心，轮流</w:t>
+      </w:r>
+      <w:proofErr w:type="gramStart"/>
+      <w:r>
+        <w:t>决策权粗看看</w:t>
+      </w:r>
+      <w:proofErr w:type="gramEnd"/>
+      <w:r>
+        <w:t>没啥问题，写就写了，但是极其不礼貌的，是我闻所未闻的，我无所适从，不知该如何操作，最终会不会执行要打个问号，但太早反对也不好，当年还不会讲话。当权者广纳谦言高风亮节，主动放权，才是最切合中国实际的民主作风，有些东西太高级了下边群众也搞不懂，我目前也不能跟大家讲要干两件事，根本没法分，现在只有一件事。</w:t>
       </w:r>
     </w:p>
     <w:p>
@@ -4515,7 +4773,31 @@
         <w:ind w:firstLine="420"/>
       </w:pPr>
       <w:r>
-        <w:t>4.证券期货事业部肯定是要成立的，但这个内部关系目前可能是理不顺的，很多问题都没解决，会存在不可调和的矛盾，有解不开的扣，没起到抵御外敌的作用先把自己整垮了，我目前推演结果是不佳的，这个要多考虑考虑，要研究过几轮再说。看了下这个决议的制订愿望更多体现的是对于一些话语权的不安全感，是太想做事，想把事做好，目前的内部沟通呢问题很大，都害怕别人不是这么想的，就没弄明白过，都想自己的想法少受干涉，条条框框意思都是不要别人管嘛。要把这个问题解决好了，就解决了。这个找我是最方便的，你想做啥就做啥，做啥样你不要管我都不管</w:t>
+        <w:t>4.证券期货事业</w:t>
+      </w:r>
+      <w:proofErr w:type="gramStart"/>
+      <w:r>
+        <w:t>部肯定</w:t>
+      </w:r>
+      <w:proofErr w:type="gramEnd"/>
+      <w:r>
+        <w:t>是要成立的，但这个内部关系目前可能是理不顺的，很多问题都没解决，会存在不可调和的矛盾，有解不开的扣，没起到抵御外敌的作用先把自己整垮了，我目前推演结果是不佳的，这个要多考虑考虑，要研究过几轮再说。看了下这个决议的制订愿望更多体现的是对于一些话语权的不安全感，是太想做事，想把事做好，目前的内部沟通</w:t>
+      </w:r>
+      <w:proofErr w:type="gramStart"/>
+      <w:r>
+        <w:t>呢问题</w:t>
+      </w:r>
+      <w:proofErr w:type="gramEnd"/>
+      <w:r>
+        <w:t>很大，都害怕别人不是这么想的，就没弄明白过，都想自己的想法少受干涉，条条框框意思都是不要别人管嘛。要把这个问题解决好了，就解决了。</w:t>
+      </w:r>
+      <w:proofErr w:type="gramStart"/>
+      <w:r>
+        <w:t>这个找</w:t>
+      </w:r>
+      <w:proofErr w:type="gramEnd"/>
+      <w:r>
+        <w:t>我是最方便的，你想做啥就做啥，做啥样你不要管我都不管</w:t>
       </w:r>
       <w:r>
         <w:rPr>
@@ -4530,13 +4812,63 @@
         <w:rPr>
           <w:rFonts w:hint="eastAsia"/>
         </w:rPr>
-        <w:t>没啥能力，天赋不在这里，市场销售永远是我的朋友，技术只是套路，作为旁观者更能看清他们的问题，看缺点比较准，知道有些缺点当时肯定改不了，干脆就不提了，愿意走别人不愿走的套路，自我认识要清楚，内心比较平静，知道团队运作的必要性，个人技能这一块要翻过去，不进行任何留恋。现在认知发生了根本改变，开始研究其他东西，对新时代官僚和宣传理论做了半年多的系统研究。我们首先要内部确定这个产品是什么样的最终要按谁说的来，这才是关键，不能在不必要的时候弄点刺进去，让这个人生气，宣传也随之跟上，先进去打上一阵子，谁意愿主导谁主导，亲自进去盯，大家都不认识你你怎么搞，发生动乱怎么办。证券期货产品都陈耀辉说了算，是不是，他最想要的是这句话，对不对，未来如果正尧想搞个啥，</w:t>
-      </w:r>
-      <w:r>
-        <w:rPr>
-          <w:rFonts w:hint="eastAsia"/>
-        </w:rPr>
-        <w:t>海凡想搞个啥，</w:t>
+        <w:t>没啥能力，天赋不在这里，市场销售永远是我的朋友，技术只是套路，作为旁观者更能看清他们的问题，看缺点比较准，知道有些缺点当时</w:t>
+      </w:r>
+      <w:proofErr w:type="gramStart"/>
+      <w:r>
+        <w:rPr>
+          <w:rFonts w:hint="eastAsia"/>
+        </w:rPr>
+        <w:t>肯定改</w:t>
+      </w:r>
+      <w:proofErr w:type="gramEnd"/>
+      <w:r>
+        <w:rPr>
+          <w:rFonts w:hint="eastAsia"/>
+        </w:rPr>
+        <w:t>不了，干脆就不提了，愿意走别人不愿走的套路，自我认识要清楚，内心比较平静，知道团队运作的必要性，个人技能这一块要翻过去，不进行任何留恋。现在认知发生了根本改变，开始研究其他东西，对新时代官僚和宣传理论做了半年多的系统研究。我们首先</w:t>
+      </w:r>
+      <w:proofErr w:type="gramStart"/>
+      <w:r>
+        <w:rPr>
+          <w:rFonts w:hint="eastAsia"/>
+        </w:rPr>
+        <w:t>要内部</w:t>
+      </w:r>
+      <w:proofErr w:type="gramEnd"/>
+      <w:r>
+        <w:rPr>
+          <w:rFonts w:hint="eastAsia"/>
+        </w:rPr>
+        <w:t>确定这个产品是什么样的最终要按谁说的来，这才是关键，不能在不必要的时候弄点刺进去，让这个人生气，宣传也随之跟上，先进去打上一阵子，谁意愿主导谁主导，亲自进去盯，大家都不认识你你怎么搞，发生动乱怎么办。证券期货</w:t>
+      </w:r>
+      <w:proofErr w:type="gramStart"/>
+      <w:r>
+        <w:rPr>
+          <w:rFonts w:hint="eastAsia"/>
+        </w:rPr>
+        <w:t>产品都陈耀</w:t>
+      </w:r>
+      <w:proofErr w:type="gramEnd"/>
+      <w:r>
+        <w:rPr>
+          <w:rFonts w:hint="eastAsia"/>
+        </w:rPr>
+        <w:t>辉说了算，是不是，他最想要的是这句话，对不对，未来如果正尧想搞个啥，</w:t>
+      </w:r>
+      <w:proofErr w:type="gramStart"/>
+      <w:r>
+        <w:rPr>
+          <w:rFonts w:hint="eastAsia"/>
+        </w:rPr>
+        <w:t>海凡</w:t>
+      </w:r>
+      <w:proofErr w:type="gramEnd"/>
+      <w:r>
+        <w:rPr>
+          <w:rFonts w:hint="eastAsia"/>
+        </w:rPr>
+        <w:t>想搞个啥，</w:t>
       </w:r>
       <w:r>
         <w:rPr>
@@ -4551,7 +4883,31 @@
       </w:pPr>
       <w:r>
         <w:lastRenderedPageBreak/>
-        <w:t>5.目前的产品问题其实很简单，问题很大，我也不敢提，不要问为什么不提，因为感觉不能提，只要不是第一份工作的，外边来的人都能看出问题。我们就是要推动各种产品尽快上线，要介绍给朋友，让更多的人用起来，先用起来，去流传起来，知道有个新软件要来了，这个能力非常非常重要，没真正上传过抖音或者其他视频你不知道有多少万人要看你，一开始估计自我感觉都挺好的，但很可能点赞都是个位数。要让他们去反馈问题，有的看看界面也好，不要等完全做好了，做对了再上线。虽然号称是交易软件，和钱搭边，但其实也无力改变其运作流程，没法宣传，还是要</w:t>
+        <w:t>5.目前的产品问题其实很简单，问题很大，我也不敢提，不要问为什么不提，因为感觉不能提，只要不是第一份工作的，外边来的人都能看出问题。我们就是要推动各种产品尽快上线，要介绍给朋友，让更多的人用起来，先用起来，去流传起来，知道有个新软件要来了，这个能力非常非常重要，没真正上传过</w:t>
+      </w:r>
+      <w:proofErr w:type="gramStart"/>
+      <w:r>
+        <w:t>抖音或者</w:t>
+      </w:r>
+      <w:proofErr w:type="gramEnd"/>
+      <w:r>
+        <w:t>其他视频你不知道有多少万人要看你，一开始估计自我感觉都挺好的，但很可能</w:t>
+      </w:r>
+      <w:proofErr w:type="gramStart"/>
+      <w:r>
+        <w:t>点赞都</w:t>
+      </w:r>
+      <w:proofErr w:type="gramEnd"/>
+      <w:r>
+        <w:t>是个位数。要让他们去反馈问题，有的看看界面也好，不要等完全做好了，</w:t>
+      </w:r>
+      <w:proofErr w:type="gramStart"/>
+      <w:r>
+        <w:t>做对</w:t>
+      </w:r>
+      <w:proofErr w:type="gramEnd"/>
+      <w:r>
+        <w:t>了再上线。虽然号称是交易软件，和钱搭边，但其实也无力改变其运作流程，没法宣传，还是要</w:t>
       </w:r>
       <w:r>
         <w:rPr>
@@ -4588,455 +4944,536 @@
         <w:rPr>
           <w:rFonts w:hint="eastAsia"/>
         </w:rPr>
-        <w:t>关于内部相互批评，</w:t>
+        <w:t>关于内部相互批评，内部相互批评</w:t>
+      </w:r>
+      <w:proofErr w:type="gramStart"/>
+      <w:r>
+        <w:rPr>
+          <w:rFonts w:hint="eastAsia"/>
+        </w:rPr>
+        <w:t>不</w:t>
+      </w:r>
+      <w:proofErr w:type="gramEnd"/>
+      <w:r>
+        <w:rPr>
+          <w:rFonts w:hint="eastAsia"/>
+        </w:rPr>
+        <w:t>要</w:t>
+      </w:r>
+      <w:r>
+        <w:rPr>
+          <w:rFonts w:hint="eastAsia"/>
+        </w:rPr>
+        <w:t>是一个人长期专门针对另一个进行公开批评，语气内容上偏向</w:t>
+      </w:r>
+      <w:proofErr w:type="gramStart"/>
+      <w:r>
+        <w:rPr>
+          <w:rFonts w:hint="eastAsia"/>
+        </w:rPr>
+        <w:t>性</w:t>
+      </w:r>
+      <w:r>
+        <w:rPr>
+          <w:rFonts w:hint="eastAsia"/>
+        </w:rPr>
+        <w:t>不</w:t>
+      </w:r>
+      <w:proofErr w:type="gramEnd"/>
+      <w:r>
+        <w:rPr>
+          <w:rFonts w:hint="eastAsia"/>
+        </w:rPr>
+        <w:t>要太过明显</w:t>
+      </w:r>
+      <w:r>
+        <w:rPr>
+          <w:rFonts w:hint="eastAsia"/>
+        </w:rPr>
+        <w:t>，</w:t>
+      </w:r>
+      <w:r>
+        <w:rPr>
+          <w:rFonts w:hint="eastAsia"/>
+        </w:rPr>
+        <w:t>不要搞几个人之间的长期P</w:t>
+      </w:r>
+      <w:r>
+        <w:t>K</w:t>
+      </w:r>
+      <w:r>
+        <w:rPr>
+          <w:rFonts w:hint="eastAsia"/>
+        </w:rPr>
+        <w:t>，大家都是演员，不要让有</w:t>
+      </w:r>
+      <w:r>
+        <w:rPr>
+          <w:rFonts w:hint="eastAsia"/>
+        </w:rPr>
+        <w:t>的</w:t>
+      </w:r>
+      <w:r>
+        <w:rPr>
+          <w:rFonts w:hint="eastAsia"/>
+        </w:rPr>
+        <w:t>人变了观众</w:t>
+      </w:r>
+      <w:r>
+        <w:rPr>
+          <w:rFonts w:hint="eastAsia"/>
+        </w:rPr>
+        <w:t>。</w:t>
+      </w:r>
+      <w:r>
+        <w:rPr>
+          <w:rFonts w:hint="eastAsia"/>
+        </w:rPr>
+        <w:t>最好都批评一下</w:t>
+      </w:r>
+      <w:r>
+        <w:rPr>
+          <w:rFonts w:hint="eastAsia"/>
+        </w:rPr>
+        <w:t>，</w:t>
+      </w:r>
+      <w:r>
+        <w:rPr>
+          <w:rFonts w:hint="eastAsia"/>
+        </w:rPr>
+        <w:t>不要漏了，</w:t>
+      </w:r>
+      <w:r>
+        <w:rPr>
+          <w:rFonts w:hint="eastAsia"/>
+        </w:rPr>
+        <w:t>除非是明显的上下级关系，需要调整一下语气和内容</w:t>
+      </w:r>
+      <w:r>
+        <w:rPr>
+          <w:rFonts w:hint="eastAsia"/>
+        </w:rPr>
+        <w:t>。</w:t>
+      </w:r>
+      <w:r>
+        <w:rPr>
+          <w:rFonts w:hint="eastAsia"/>
+        </w:rPr>
+        <w:t>批评</w:t>
+      </w:r>
+      <w:r>
+        <w:rPr>
+          <w:rFonts w:hint="eastAsia"/>
+        </w:rPr>
+        <w:t>别人</w:t>
+      </w:r>
+      <w:r>
+        <w:rPr>
+          <w:rFonts w:hint="eastAsia"/>
+        </w:rPr>
+        <w:t>次数太多的人</w:t>
+      </w:r>
+      <w:r>
+        <w:rPr>
+          <w:rFonts w:hint="eastAsia"/>
+        </w:rPr>
+        <w:t>呢</w:t>
+      </w:r>
+      <w:r>
+        <w:rPr>
+          <w:rFonts w:hint="eastAsia"/>
+        </w:rPr>
+        <w:t>，</w:t>
+      </w:r>
+      <w:r>
+        <w:rPr>
+          <w:rFonts w:hint="eastAsia"/>
+        </w:rPr>
+        <w:t>别人回</w:t>
+      </w:r>
+      <w:r>
+        <w:rPr>
+          <w:rFonts w:hint="eastAsia"/>
+        </w:rPr>
+        <w:t>个</w:t>
+      </w:r>
+      <w:r>
+        <w:rPr>
+          <w:rFonts w:hint="eastAsia"/>
+        </w:rPr>
+        <w:t>几句，最好也要接受一下。</w:t>
+      </w:r>
+      <w:r>
+        <w:rPr>
+          <w:rFonts w:hint="eastAsia"/>
+        </w:rPr>
+        <w:t>个人有什么性格问题的，</w:t>
+      </w:r>
+      <w:r>
+        <w:rPr>
+          <w:rFonts w:hint="eastAsia"/>
+        </w:rPr>
+        <w:t>有的人改的了，有的人</w:t>
+      </w:r>
+      <w:r>
+        <w:rPr>
+          <w:rFonts w:hint="eastAsia"/>
+        </w:rPr>
+        <w:t>根本上改不了的，但可以尝试</w:t>
+      </w:r>
+      <w:r>
+        <w:rPr>
+          <w:rFonts w:hint="eastAsia"/>
+        </w:rPr>
+        <w:t>稍微</w:t>
+      </w:r>
+      <w:r>
+        <w:rPr>
+          <w:rFonts w:hint="eastAsia"/>
+        </w:rPr>
+        <w:t>突破</w:t>
+      </w:r>
+      <w:r>
+        <w:rPr>
+          <w:rFonts w:hint="eastAsia"/>
+        </w:rPr>
+        <w:t>一下</w:t>
+      </w:r>
+      <w:r>
+        <w:rPr>
+          <w:rFonts w:hint="eastAsia"/>
+        </w:rPr>
+        <w:t>。</w:t>
+      </w:r>
+      <w:r>
+        <w:rPr>
+          <w:rFonts w:hint="eastAsia"/>
+        </w:rPr>
+        <w:t>下来是自我批评，</w:t>
+      </w:r>
+      <w:r>
+        <w:rPr>
+          <w:rFonts w:hint="eastAsia"/>
+        </w:rPr>
+        <w:t>我本人</w:t>
+      </w:r>
+      <w:r>
+        <w:rPr>
+          <w:rFonts w:hint="eastAsia"/>
+        </w:rPr>
+        <w:t>没</w:t>
+      </w:r>
+      <w:r>
+        <w:rPr>
+          <w:rFonts w:hint="eastAsia"/>
+        </w:rPr>
+        <w:t>多大的</w:t>
+      </w:r>
+      <w:r>
+        <w:rPr>
+          <w:rFonts w:hint="eastAsia"/>
+        </w:rPr>
+        <w:t>能力，自己的问题很大，</w:t>
+      </w:r>
+      <w:r>
+        <w:rPr>
+          <w:rFonts w:hint="eastAsia"/>
+        </w:rPr>
+        <w:t>可以列个大大的清单</w:t>
+      </w:r>
+      <w:r>
+        <w:rPr>
+          <w:rFonts w:hint="eastAsia"/>
+        </w:rPr>
+        <w:t>，如果没有什么问题，现在应该</w:t>
+      </w:r>
+      <w:r>
+        <w:rPr>
+          <w:rFonts w:hint="eastAsia"/>
+        </w:rPr>
+        <w:t>不是这种距离返回底层</w:t>
+      </w:r>
+      <w:r>
+        <w:rPr>
+          <w:rFonts w:hint="eastAsia"/>
+        </w:rPr>
+        <w:t>群众</w:t>
+      </w:r>
+      <w:r>
+        <w:rPr>
+          <w:rFonts w:hint="eastAsia"/>
+        </w:rPr>
+        <w:t>只有一步之遥的状态，</w:t>
+      </w:r>
+      <w:r>
+        <w:rPr>
+          <w:rFonts w:hint="eastAsia"/>
+        </w:rPr>
+        <w:t>应该</w:t>
+      </w:r>
+      <w:r>
+        <w:rPr>
+          <w:rFonts w:hint="eastAsia"/>
+        </w:rPr>
+        <w:t>一直批，批三天三夜</w:t>
+      </w:r>
+      <w:r>
+        <w:rPr>
+          <w:rFonts w:hint="eastAsia"/>
+        </w:rPr>
+        <w:t>。我只有一个能力，就是找缺点改缺点，</w:t>
+      </w:r>
+      <w:r>
+        <w:rPr>
+          <w:rFonts w:hint="eastAsia"/>
+        </w:rPr>
+        <w:t>对</w:t>
+      </w:r>
+      <w:r>
+        <w:rPr>
+          <w:rFonts w:hint="eastAsia"/>
+        </w:rPr>
+        <w:t>一切</w:t>
+      </w:r>
+      <w:r>
+        <w:rPr>
+          <w:rFonts w:hint="eastAsia"/>
+        </w:rPr>
+        <w:t>事物保持谨慎乐观</w:t>
+      </w:r>
+      <w:r>
+        <w:rPr>
+          <w:rFonts w:hint="eastAsia"/>
+        </w:rPr>
+        <w:t>。</w:t>
+      </w:r>
+    </w:p>
+    <w:p>
+      <w:r>
+        <w:tab/>
+      </w:r>
+      <w:r>
+        <w:rPr>
+          <w:rFonts w:hint="eastAsia"/>
+        </w:rPr>
+        <w:t>要由内而外的，对组织的信仰和对共同的价值目标形成广泛而深刻的认同，也就是找对人，</w:t>
+      </w:r>
+      <w:proofErr w:type="gramStart"/>
+      <w:r>
+        <w:rPr>
+          <w:rFonts w:hint="eastAsia"/>
+        </w:rPr>
+        <w:t>做对</w:t>
+      </w:r>
+      <w:proofErr w:type="gramEnd"/>
+      <w:r>
+        <w:rPr>
+          <w:rFonts w:hint="eastAsia"/>
+        </w:rPr>
+        <w:t>事。</w:t>
+      </w:r>
+    </w:p>
+    <w:p/>
+    <w:p>
+      <w:r>
+        <w:t>2018年5月12日</w:t>
+      </w:r>
+    </w:p>
+    <w:p>
+      <w:r>
+        <w:tab/>
+      </w:r>
+      <w:r>
+        <w:rPr>
+          <w:rFonts w:hint="eastAsia"/>
+        </w:rPr>
+        <w:t>我们距离真正的成功还有上万个问题需要解决，目前没有任何哪个东西是真正完美的,还有大量的劳动需要投入，每个人都要认真的劳动。</w:t>
+      </w:r>
+      <w:r>
+        <w:rPr>
+          <w:rFonts w:hint="eastAsia"/>
+        </w:rPr>
+        <w:t>对于具体的事物，由于其处在复杂多变的环境中，处在不同的发展阶段中，由于人员构成的多样性，绝对不能靠猜，不能幻想简单搞一些制度流程就可以把事情办成，而是要先去做，先做再总结，再改进，不断的总结，不断的改进。不要先把每个细节的条条框框都钉死，要加强参与，逐渐摸索出最符合当前环境的运作方式。要加强应对各种变化和风险的心理承受能力，遇到问题</w:t>
+      </w:r>
+      <w:proofErr w:type="gramStart"/>
+      <w:r>
+        <w:rPr>
+          <w:rFonts w:hint="eastAsia"/>
+        </w:rPr>
+        <w:t>不</w:t>
+      </w:r>
+      <w:proofErr w:type="gramEnd"/>
+      <w:r>
+        <w:rPr>
+          <w:rFonts w:hint="eastAsia"/>
+        </w:rPr>
+        <w:t>上头，有问题就提出问题，多做试验</w:t>
+      </w:r>
+      <w:r>
+        <w:rPr>
+          <w:rFonts w:hint="eastAsia"/>
+        </w:rPr>
+        <w:t>和</w:t>
+      </w:r>
+      <w:r>
+        <w:rPr>
+          <w:rFonts w:hint="eastAsia"/>
+        </w:rPr>
+        <w:t>验证。做软件开发，</w:t>
+      </w:r>
+      <w:r>
+        <w:rPr>
+          <w:rFonts w:hint="eastAsia"/>
+        </w:rPr>
+        <w:t>重点考验的是个人能力，要把提高个人能力放在第一位，不要幻想一招或几招就能搞定所有问题，</w:t>
+      </w:r>
+      <w:r>
+        <w:rPr>
+          <w:rFonts w:hint="eastAsia"/>
+        </w:rPr>
+        <w:t>不要幻想一次就把事情做好，</w:t>
+      </w:r>
+      <w:r>
+        <w:rPr>
+          <w:rFonts w:hint="eastAsia"/>
+        </w:rPr>
+        <w:t>要有无数的应对机制，</w:t>
+      </w:r>
+      <w:r>
+        <w:rPr>
+          <w:rFonts w:hint="eastAsia"/>
+        </w:rPr>
+        <w:t>要反复重构优化，</w:t>
+      </w:r>
+      <w:r>
+        <w:rPr>
+          <w:rFonts w:hint="eastAsia"/>
+        </w:rPr>
+        <w:t>不同的</w:t>
+      </w:r>
+      <w:r>
+        <w:rPr>
+          <w:rFonts w:hint="eastAsia"/>
+        </w:rPr>
+        <w:t>用户数对应不同的做法，</w:t>
+      </w:r>
+      <w:r>
+        <w:rPr>
+          <w:rFonts w:hint="eastAsia"/>
+        </w:rPr>
+        <w:t>不同的资源对应不同的做法，</w:t>
+      </w:r>
+      <w:r>
+        <w:rPr>
+          <w:rFonts w:hint="eastAsia"/>
+        </w:rPr>
+        <w:t>最重要的</w:t>
+      </w:r>
+      <w:r>
+        <w:rPr>
+          <w:rFonts w:hint="eastAsia"/>
+        </w:rPr>
+        <w:t>还</w:t>
+      </w:r>
+      <w:r>
+        <w:rPr>
+          <w:rFonts w:hint="eastAsia"/>
+        </w:rPr>
+        <w:t>是要消除人与人间的沟通障碍</w:t>
+      </w:r>
+      <w:r>
+        <w:rPr>
+          <w:rFonts w:hint="eastAsia"/>
+        </w:rPr>
+        <w:t>，绝对不要做有损沟通</w:t>
+      </w:r>
+      <w:r>
+        <w:rPr>
+          <w:rFonts w:hint="eastAsia"/>
+        </w:rPr>
+        <w:t>和团结</w:t>
+      </w:r>
+      <w:r>
+        <w:rPr>
+          <w:rFonts w:hint="eastAsia"/>
+        </w:rPr>
+        <w:t>的事</w:t>
+      </w:r>
+      <w:r>
+        <w:rPr>
+          <w:rFonts w:hint="eastAsia"/>
+        </w:rPr>
+        <w:t>，</w:t>
+      </w:r>
+      <w:r>
+        <w:rPr>
+          <w:rFonts w:hint="eastAsia"/>
+        </w:rPr>
+        <w:t>绝对</w:t>
+      </w:r>
+      <w:r>
+        <w:rPr>
+          <w:rFonts w:hint="eastAsia"/>
+        </w:rPr>
+        <w:t>不要让项目开发停滞下来</w:t>
+      </w:r>
+      <w:r>
+        <w:rPr>
+          <w:rFonts w:hint="eastAsia"/>
+        </w:rPr>
+        <w:t>。</w:t>
+      </w:r>
+    </w:p>
+    <w:p>
+      <w:r>
+        <w:tab/>
+      </w:r>
+      <w:r>
+        <w:rPr>
+          <w:rFonts w:hint="eastAsia"/>
+        </w:rPr>
+        <w:t>不一定要开会发言讲话，这和职责权利有关，但针对每个场景去写些发言的文字，先保留着，这也是一种办法。</w:t>
+      </w:r>
+    </w:p>
+    <w:p>
+      <w:r>
+        <w:tab/>
+      </w:r>
+      <w:r>
+        <w:rPr>
+          <w:rFonts w:hint="eastAsia"/>
+        </w:rPr>
+        <w:t>就算毛坯房也不能漏雨。</w:t>
+      </w:r>
+    </w:p>
+    <w:p/>
+    <w:p>
+      <w:r>
+        <w:t>2018年5月1</w:t>
+      </w:r>
+      <w:r>
+        <w:rPr>
+          <w:rFonts w:hint="eastAsia"/>
+        </w:rPr>
+        <w:t>6</w:t>
+      </w:r>
+      <w:r>
+        <w:t>日</w:t>
+      </w:r>
+    </w:p>
+    <w:p>
+      <w:pPr>
+        <w:rPr>
+          <w:rFonts w:hint="eastAsia"/>
+        </w:rPr>
+      </w:pPr>
+      <w:r>
+        <w:tab/>
       </w:r>
       <w:bookmarkStart w:id="0" w:name="_GoBack"/>
       <w:bookmarkEnd w:id="0"/>
-      <w:r>
-        <w:rPr>
-          <w:rFonts w:hint="eastAsia"/>
-        </w:rPr>
-        <w:t>内部相互批评</w:t>
-      </w:r>
-      <w:r>
-        <w:rPr>
-          <w:rFonts w:hint="eastAsia"/>
-        </w:rPr>
-        <w:t>不要</w:t>
-      </w:r>
-      <w:r>
-        <w:rPr>
-          <w:rFonts w:hint="eastAsia"/>
-        </w:rPr>
-        <w:t>是一个人长期专门针对另一个进行公开批评，语气内容上偏向性</w:t>
-      </w:r>
-      <w:r>
-        <w:rPr>
-          <w:rFonts w:hint="eastAsia"/>
-        </w:rPr>
-        <w:t>不要太过明显</w:t>
-      </w:r>
-      <w:r>
-        <w:rPr>
-          <w:rFonts w:hint="eastAsia"/>
-        </w:rPr>
-        <w:t>，</w:t>
-      </w:r>
-      <w:r>
-        <w:rPr>
-          <w:rFonts w:hint="eastAsia"/>
-        </w:rPr>
-        <w:t>不要搞几个人之间的长期P</w:t>
-      </w:r>
-      <w:r>
-        <w:t>K</w:t>
-      </w:r>
-      <w:r>
-        <w:rPr>
-          <w:rFonts w:hint="eastAsia"/>
-        </w:rPr>
-        <w:t>，大家都是演员，不要让有</w:t>
-      </w:r>
-      <w:r>
-        <w:rPr>
-          <w:rFonts w:hint="eastAsia"/>
-        </w:rPr>
-        <w:t>的</w:t>
-      </w:r>
-      <w:r>
-        <w:rPr>
-          <w:rFonts w:hint="eastAsia"/>
-        </w:rPr>
-        <w:t>人变了观众</w:t>
-      </w:r>
-      <w:r>
-        <w:rPr>
-          <w:rFonts w:hint="eastAsia"/>
-        </w:rPr>
-        <w:t>。</w:t>
-      </w:r>
-      <w:r>
-        <w:rPr>
-          <w:rFonts w:hint="eastAsia"/>
-        </w:rPr>
-        <w:t>最好都批评一下</w:t>
-      </w:r>
-      <w:r>
-        <w:rPr>
-          <w:rFonts w:hint="eastAsia"/>
-        </w:rPr>
-        <w:t>，</w:t>
-      </w:r>
-      <w:r>
-        <w:rPr>
-          <w:rFonts w:hint="eastAsia"/>
-        </w:rPr>
-        <w:t>不要漏了，</w:t>
-      </w:r>
-      <w:r>
-        <w:rPr>
-          <w:rFonts w:hint="eastAsia"/>
-        </w:rPr>
-        <w:t>除非是明显的上下级关系，需要调整一下语气和内容</w:t>
-      </w:r>
-      <w:r>
-        <w:rPr>
-          <w:rFonts w:hint="eastAsia"/>
-        </w:rPr>
-        <w:t>。</w:t>
-      </w:r>
-      <w:r>
-        <w:rPr>
-          <w:rFonts w:hint="eastAsia"/>
-        </w:rPr>
-        <w:t>批评</w:t>
-      </w:r>
-      <w:r>
-        <w:rPr>
-          <w:rFonts w:hint="eastAsia"/>
-        </w:rPr>
-        <w:t>别人</w:t>
-      </w:r>
-      <w:r>
-        <w:rPr>
-          <w:rFonts w:hint="eastAsia"/>
-        </w:rPr>
-        <w:t>次数太多的人</w:t>
-      </w:r>
-      <w:r>
-        <w:rPr>
-          <w:rFonts w:hint="eastAsia"/>
-        </w:rPr>
-        <w:t>呢</w:t>
-      </w:r>
-      <w:r>
-        <w:rPr>
-          <w:rFonts w:hint="eastAsia"/>
-        </w:rPr>
-        <w:t>，</w:t>
-      </w:r>
-      <w:r>
-        <w:rPr>
-          <w:rFonts w:hint="eastAsia"/>
-        </w:rPr>
-        <w:t>别人回</w:t>
-      </w:r>
-      <w:r>
-        <w:rPr>
-          <w:rFonts w:hint="eastAsia"/>
-        </w:rPr>
-        <w:t>个</w:t>
-      </w:r>
-      <w:r>
-        <w:rPr>
-          <w:rFonts w:hint="eastAsia"/>
-        </w:rPr>
-        <w:t>几句，最好也要接受一下。</w:t>
-      </w:r>
-      <w:r>
-        <w:rPr>
-          <w:rFonts w:hint="eastAsia"/>
-        </w:rPr>
-        <w:t>个人有什么性格问题的，</w:t>
-      </w:r>
-      <w:r>
-        <w:rPr>
-          <w:rFonts w:hint="eastAsia"/>
-        </w:rPr>
-        <w:t>有的人改的了，有的人</w:t>
-      </w:r>
-      <w:r>
-        <w:rPr>
-          <w:rFonts w:hint="eastAsia"/>
-        </w:rPr>
-        <w:t>根本上改不了的，但可以尝试</w:t>
-      </w:r>
-      <w:r>
-        <w:rPr>
-          <w:rFonts w:hint="eastAsia"/>
-        </w:rPr>
-        <w:t>稍微</w:t>
-      </w:r>
-      <w:r>
-        <w:rPr>
-          <w:rFonts w:hint="eastAsia"/>
-        </w:rPr>
-        <w:t>突破</w:t>
-      </w:r>
-      <w:r>
-        <w:rPr>
-          <w:rFonts w:hint="eastAsia"/>
-        </w:rPr>
-        <w:t>一下</w:t>
-      </w:r>
-      <w:r>
-        <w:rPr>
-          <w:rFonts w:hint="eastAsia"/>
-        </w:rPr>
-        <w:t>。</w:t>
-      </w:r>
-      <w:r>
-        <w:rPr>
-          <w:rFonts w:hint="eastAsia"/>
-        </w:rPr>
-        <w:t>下来是自我批评，</w:t>
-      </w:r>
-      <w:r>
-        <w:rPr>
-          <w:rFonts w:hint="eastAsia"/>
-        </w:rPr>
-        <w:t>我本人</w:t>
-      </w:r>
-      <w:r>
-        <w:rPr>
-          <w:rFonts w:hint="eastAsia"/>
-        </w:rPr>
-        <w:t>没</w:t>
-      </w:r>
-      <w:r>
-        <w:rPr>
-          <w:rFonts w:hint="eastAsia"/>
-        </w:rPr>
-        <w:t>多大的</w:t>
-      </w:r>
-      <w:r>
-        <w:rPr>
-          <w:rFonts w:hint="eastAsia"/>
-        </w:rPr>
-        <w:t>能力，自己的问题很大，</w:t>
-      </w:r>
-      <w:r>
-        <w:rPr>
-          <w:rFonts w:hint="eastAsia"/>
-        </w:rPr>
-        <w:t>可以列个大大的清单</w:t>
-      </w:r>
-      <w:r>
-        <w:rPr>
-          <w:rFonts w:hint="eastAsia"/>
-        </w:rPr>
-        <w:t>，如果没有什么问题，现在应该</w:t>
-      </w:r>
-      <w:r>
-        <w:rPr>
-          <w:rFonts w:hint="eastAsia"/>
-        </w:rPr>
-        <w:t>不是这种距离返回底层</w:t>
-      </w:r>
-      <w:r>
-        <w:rPr>
-          <w:rFonts w:hint="eastAsia"/>
-        </w:rPr>
-        <w:t>群众</w:t>
-      </w:r>
-      <w:r>
-        <w:rPr>
-          <w:rFonts w:hint="eastAsia"/>
-        </w:rPr>
-        <w:t>只有一步之遥的状态，</w:t>
-      </w:r>
-      <w:r>
-        <w:rPr>
-          <w:rFonts w:hint="eastAsia"/>
-        </w:rPr>
-        <w:t>应该</w:t>
-      </w:r>
-      <w:r>
-        <w:rPr>
-          <w:rFonts w:hint="eastAsia"/>
-        </w:rPr>
-        <w:t>一直批，批三天三夜</w:t>
-      </w:r>
-      <w:r>
-        <w:rPr>
-          <w:rFonts w:hint="eastAsia"/>
-        </w:rPr>
-        <w:t>。我只有一个能力，就是找缺点改缺点，</w:t>
-      </w:r>
-      <w:r>
-        <w:rPr>
-          <w:rFonts w:hint="eastAsia"/>
-        </w:rPr>
-        <w:t>对</w:t>
-      </w:r>
-      <w:r>
-        <w:rPr>
-          <w:rFonts w:hint="eastAsia"/>
-        </w:rPr>
-        <w:t>一切</w:t>
-      </w:r>
-      <w:r>
-        <w:rPr>
-          <w:rFonts w:hint="eastAsia"/>
-        </w:rPr>
-        <w:t>事物保持谨慎乐观</w:t>
-      </w:r>
-      <w:r>
-        <w:rPr>
-          <w:rFonts w:hint="eastAsia"/>
-        </w:rPr>
-        <w:t>。</w:t>
-      </w:r>
-    </w:p>
-    <w:p>
-      <w:r>
-        <w:tab/>
-      </w:r>
-      <w:r>
-        <w:rPr>
-          <w:rFonts w:hint="eastAsia"/>
-        </w:rPr>
-        <w:t>要由内而外的，对组织的信仰和对共同的价值目标形成广泛而深刻的认同，也就是找对人，做对事。</w:t>
-      </w:r>
     </w:p>
     <w:p/>
-    <w:p>
-      <w:r>
-        <w:t>2018年5月12日</w:t>
-      </w:r>
-    </w:p>
-    <w:p>
-      <w:r>
-        <w:tab/>
-      </w:r>
-      <w:r>
-        <w:rPr>
-          <w:rFonts w:hint="eastAsia"/>
-        </w:rPr>
-        <w:t>我们距离真正的成功还有上万个问题需要解决，目前没有任何哪个东西是真正完美的,还有大量的劳动需要投入，每个人都要认真的劳动。</w:t>
-      </w:r>
-      <w:r>
-        <w:rPr>
-          <w:rFonts w:hint="eastAsia"/>
-        </w:rPr>
-        <w:t>对于具体的事物，由于其处在复杂多变的环境中，处在不同的发展阶段中，由于人员构成的多样性，绝对不能靠猜，不能幻想简单搞一些制度流程就可以把事情办成，而是要先去做，先做再总结，再改进，不断的总结，不断的改进。不要先把每个细节的条条框框都钉死，要加强参与，逐渐摸索出最符合当前环境的运作方式。要加强应对各种变化和风险的心理承受能力，遇到问题不上头，有问题就提出问题，多做试验</w:t>
-      </w:r>
-      <w:r>
-        <w:rPr>
-          <w:rFonts w:hint="eastAsia"/>
-        </w:rPr>
-        <w:t>和</w:t>
-      </w:r>
-      <w:r>
-        <w:rPr>
-          <w:rFonts w:hint="eastAsia"/>
-        </w:rPr>
-        <w:t>验证。做软件开发，</w:t>
-      </w:r>
-      <w:r>
-        <w:rPr>
-          <w:rFonts w:hint="eastAsia"/>
-        </w:rPr>
-        <w:t>重点考验的是个人能力，要把提高个人能力放在第一位，不要幻想一招或几招就能搞定所有问题，</w:t>
-      </w:r>
-      <w:r>
-        <w:rPr>
-          <w:rFonts w:hint="eastAsia"/>
-        </w:rPr>
-        <w:t>不要幻想一次就把事情做好，</w:t>
-      </w:r>
-      <w:r>
-        <w:rPr>
-          <w:rFonts w:hint="eastAsia"/>
-        </w:rPr>
-        <w:t>要有无数的应对机制，</w:t>
-      </w:r>
-      <w:r>
-        <w:rPr>
-          <w:rFonts w:hint="eastAsia"/>
-        </w:rPr>
-        <w:t>要反复重构优化，</w:t>
-      </w:r>
-      <w:r>
-        <w:rPr>
-          <w:rFonts w:hint="eastAsia"/>
-        </w:rPr>
-        <w:t>不同的</w:t>
-      </w:r>
-      <w:r>
-        <w:rPr>
-          <w:rFonts w:hint="eastAsia"/>
-        </w:rPr>
-        <w:t>用户数对应不同的做法，</w:t>
-      </w:r>
-      <w:r>
-        <w:rPr>
-          <w:rFonts w:hint="eastAsia"/>
-        </w:rPr>
-        <w:t>不同的资源对应不同的做法，</w:t>
-      </w:r>
-      <w:r>
-        <w:rPr>
-          <w:rFonts w:hint="eastAsia"/>
-        </w:rPr>
-        <w:t>最重要的</w:t>
-      </w:r>
-      <w:r>
-        <w:rPr>
-          <w:rFonts w:hint="eastAsia"/>
-        </w:rPr>
-        <w:t>还</w:t>
-      </w:r>
-      <w:r>
-        <w:rPr>
-          <w:rFonts w:hint="eastAsia"/>
-        </w:rPr>
-        <w:t>是要消除人与人间的沟通障碍</w:t>
-      </w:r>
-      <w:r>
-        <w:rPr>
-          <w:rFonts w:hint="eastAsia"/>
-        </w:rPr>
-        <w:t>，绝对不要做有损沟通</w:t>
-      </w:r>
-      <w:r>
-        <w:rPr>
-          <w:rFonts w:hint="eastAsia"/>
-        </w:rPr>
-        <w:t>和团结</w:t>
-      </w:r>
-      <w:r>
-        <w:rPr>
-          <w:rFonts w:hint="eastAsia"/>
-        </w:rPr>
-        <w:t>的事</w:t>
-      </w:r>
-      <w:r>
-        <w:rPr>
-          <w:rFonts w:hint="eastAsia"/>
-        </w:rPr>
-        <w:t>，</w:t>
-      </w:r>
-      <w:r>
-        <w:rPr>
-          <w:rFonts w:hint="eastAsia"/>
-        </w:rPr>
-        <w:t>绝对</w:t>
-      </w:r>
-      <w:r>
-        <w:rPr>
-          <w:rFonts w:hint="eastAsia"/>
-        </w:rPr>
-        <w:t>不要让项目开发停滞下来</w:t>
-      </w:r>
-      <w:r>
-        <w:rPr>
-          <w:rFonts w:hint="eastAsia"/>
-        </w:rPr>
-        <w:t>。</w:t>
-      </w:r>
-    </w:p>
-    <w:p>
-      <w:r>
-        <w:tab/>
-      </w:r>
-      <w:r>
-        <w:rPr>
-          <w:rFonts w:hint="eastAsia"/>
-        </w:rPr>
-        <w:t>不一定要开会发言讲话，这和职责权利有关，但针对每个场景去写些发言的文字，先保留着，这也是一种办法。</w:t>
-      </w:r>
-    </w:p>
     <w:sectPr>
       <w:pgSz w:w="11906" w:h="16838"/>
       <w:pgMar w:top="1440" w:right="1800" w:bottom="1440" w:left="1800" w:header="851" w:footer="992" w:gutter="0"/>
@@ -6065,7 +6502,7 @@
 </file>
 
 <file path=customXml/itemProps1.xml><?xml version="1.0" encoding="utf-8"?>
-<ds:datastoreItem xmlns:ds="http://schemas.openxmlformats.org/officeDocument/2006/customXml" ds:itemID="{88782C0E-DDA9-454E-8E53-A88818E5A9FD}">
+<ds:datastoreItem xmlns:ds="http://schemas.openxmlformats.org/officeDocument/2006/customXml" ds:itemID="{E2A2AC90-7314-49FE-A784-751FBC701B5D}">
   <ds:schemaRefs>
     <ds:schemaRef ds:uri="http://schemas.openxmlformats.org/officeDocument/2006/bibliography"/>
   </ds:schemaRefs>

--- a/演讲备忘录-陶德.docx
+++ b/演讲备忘录-陶德.docx
@@ -5455,25 +5455,123 @@
         <w:rPr>
           <w:rFonts w:hint="eastAsia"/>
         </w:rPr>
-        <w:t>6</w:t>
+        <w:t>7</w:t>
       </w:r>
       <w:r>
         <w:t>日</w:t>
       </w:r>
     </w:p>
     <w:p>
-      <w:pPr>
-        <w:rPr>
-          <w:rFonts w:hint="eastAsia"/>
-        </w:rPr>
-      </w:pPr>
       <w:r>
         <w:tab/>
+      </w:r>
+      <w:r>
+        <w:rPr>
+          <w:rFonts w:hint="eastAsia"/>
+        </w:rPr>
+        <w:t>作为各级管理者，最重要的技能就是给别人解决问题，解决各种问题，把解决问题的数量</w:t>
+      </w:r>
+      <w:r>
+        <w:rPr>
+          <w:rFonts w:hint="eastAsia"/>
+        </w:rPr>
+        <w:t>搞</w:t>
+      </w:r>
+      <w:r>
+        <w:rPr>
+          <w:rFonts w:hint="eastAsia"/>
+        </w:rPr>
+        <w:t>上去，量变导致质变，随着数量的增加，你就越来越自信，心里越来越不虚。</w:t>
+      </w:r>
+    </w:p>
+    <w:p/>
+    <w:p>
+      <w:r>
+        <w:rPr>
+          <w:rFonts w:hint="eastAsia"/>
+        </w:rPr>
+        <w:t>2018年5月1</w:t>
+      </w:r>
+      <w:r>
+        <w:t>8</w:t>
+      </w:r>
+      <w:r>
+        <w:rPr>
+          <w:rFonts w:hint="eastAsia"/>
+        </w:rPr>
+        <w:t>日</w:t>
+      </w:r>
+    </w:p>
+    <w:p>
+      <w:r>
+        <w:tab/>
+      </w:r>
+      <w:r>
+        <w:rPr>
+          <w:rFonts w:hint="eastAsia"/>
+        </w:rPr>
+        <w:t>进入夏季这个传统工作季了，公司马上有多</w:t>
+      </w:r>
+      <w:proofErr w:type="gramStart"/>
+      <w:r>
+        <w:rPr>
+          <w:rFonts w:hint="eastAsia"/>
+        </w:rPr>
+        <w:t>款软件</w:t>
+      </w:r>
+      <w:proofErr w:type="gramEnd"/>
+      <w:r>
+        <w:rPr>
+          <w:rFonts w:hint="eastAsia"/>
+        </w:rPr>
+        <w:t>要正式上线，大家要多干活，用力干活，撸起袖子加油干，遇到问题</w:t>
+      </w:r>
+      <w:r>
+        <w:rPr>
+          <w:rFonts w:hint="eastAsia"/>
+        </w:rPr>
+        <w:t>不可以后退，都</w:t>
+      </w:r>
+      <w:r>
+        <w:rPr>
+          <w:rFonts w:hint="eastAsia"/>
+        </w:rPr>
+        <w:t>要马上解决，不允许任何的拖延。</w:t>
       </w:r>
       <w:bookmarkStart w:id="0" w:name="_GoBack"/>
       <w:bookmarkEnd w:id="0"/>
     </w:p>
     <w:p/>
+    <w:p>
+      <w:r>
+        <w:t>2018年5月23日</w:t>
+      </w:r>
+    </w:p>
+    <w:p>
+      <w:r>
+        <w:tab/>
+      </w:r>
+      <w:r>
+        <w:rPr>
+          <w:rFonts w:hint="eastAsia"/>
+        </w:rPr>
+        <w:t>我们公司主要是做期货股票等交易软件的，在产品临近上线之际，我要强调一些问题，期货股票这一块的风格要全面改变。什么是交易，就是金钱往来，就是钱从一个人的口袋里到了另一个人的口袋里。这样的软件开发的时候和大部分软件都是不一样的，涉及到大量用户的钱的计算，多了钱，公司要白送，少了钱，公司要全赔，出了事故可是要死人的，这个大家一定要高度警觉起来。这样的软件，必须要高度谨慎，谨慎小心，慎之又慎，慎终如始，步线行针，矩周</w:t>
+      </w:r>
+      <w:proofErr w:type="gramStart"/>
+      <w:r>
+        <w:rPr>
+          <w:rFonts w:hint="eastAsia"/>
+        </w:rPr>
+        <w:t>规</w:t>
+      </w:r>
+      <w:proofErr w:type="gramEnd"/>
+      <w:r>
+        <w:rPr>
+          <w:rFonts w:hint="eastAsia"/>
+        </w:rPr>
+        <w:t>直，绝不可以随随便便。言语上也不能有任何的轻浮，要谨言慎行，什么随便搞搞，先上了再说，这种话绝对不要讲。职能部门间沟通更是要慎之又慎，不要乱讲话，不要乱发言，不要乱开玩笑，态度要端正严肃，遇到问题先不要急着反弹，要有正规的沟通渠道和沟通方式。我们都要充当小心谨慎的先锋队，开发要谨慎，运维更要谨慎，必须要有人当班，有问题必须要立即解决，有事故必须要担责，新时代有新担当新作为，要敢于担当，踏实做事，绝对不能简单粗暴，不能乱七八糟，不能随心所欲，不能粗枝大叶。</w:t>
+      </w:r>
+    </w:p>
     <w:sectPr>
       <w:pgSz w:w="11906" w:h="16838"/>
       <w:pgMar w:top="1440" w:right="1800" w:bottom="1440" w:left="1800" w:header="851" w:footer="992" w:gutter="0"/>
@@ -6502,7 +6600,7 @@
 </file>
 
 <file path=customXml/itemProps1.xml><?xml version="1.0" encoding="utf-8"?>
-<ds:datastoreItem xmlns:ds="http://schemas.openxmlformats.org/officeDocument/2006/customXml" ds:itemID="{E2A2AC90-7314-49FE-A784-751FBC701B5D}">
+<ds:datastoreItem xmlns:ds="http://schemas.openxmlformats.org/officeDocument/2006/customXml" ds:itemID="{BCA95153-F726-4C54-9EBC-4581A22726BA}">
   <ds:schemaRefs>
     <ds:schemaRef ds:uri="http://schemas.openxmlformats.org/officeDocument/2006/bibliography"/>
   </ds:schemaRefs>

--- a/演讲备忘录-陶德.docx
+++ b/演讲备忘录-陶德.docx
@@ -5538,39 +5538,82 @@
         </w:rPr>
         <w:t>要马上解决，不允许任何的拖延。</w:t>
       </w:r>
+    </w:p>
+    <w:p/>
+    <w:p>
+      <w:r>
+        <w:t>2018年5月23日</w:t>
+      </w:r>
+    </w:p>
+    <w:p>
+      <w:r>
+        <w:tab/>
+      </w:r>
+      <w:r>
+        <w:rPr>
+          <w:rFonts w:hint="eastAsia"/>
+        </w:rPr>
+        <w:t>我们公司主要是做期货股票等交易软件的，在产品临近上线之际，我要强调一些问题，期货股票这一块的风格要全面改变。什么是交易，就是金钱往来，就是钱从一个人的口袋里到了另一个人的口袋里。这样的软件开发的时候和大部分软件都是不一样的，涉及到大量用户的钱的计算，多了钱，公司要白送，少了钱，公司要全赔，出了事故可是要死人的，这个大家一定要高度警觉起来。这样的软件，必须要高度谨慎，谨慎小心，慎之又慎，慎终如始，步线行针，矩周</w:t>
+      </w:r>
+      <w:proofErr w:type="gramStart"/>
+      <w:r>
+        <w:rPr>
+          <w:rFonts w:hint="eastAsia"/>
+        </w:rPr>
+        <w:t>规</w:t>
+      </w:r>
+      <w:proofErr w:type="gramEnd"/>
+      <w:r>
+        <w:rPr>
+          <w:rFonts w:hint="eastAsia"/>
+        </w:rPr>
+        <w:t>直，绝不可以随随便便。言语上也不能有任何的轻浮，要谨言慎行，什么随便搞搞，先上了再说，这种话绝对不要讲。职能部门间沟通更是要慎之又慎，不要乱讲话，不要乱发言，不要乱开玩笑，态度要端正严肃，遇到问题先不要急着反弹，要有正规的沟通渠道和沟通方式。我们都要充当小心谨慎的先锋队，开发要谨慎，运维更要谨慎，必须要有人当班，有问题必须要立即解决，有事故必须要担责，新时代有新担当新作为，要敢于担当，踏实做事，绝对不能简单粗暴，不能乱七八糟，不能随心所欲，不能粗枝大叶。</w:t>
+      </w:r>
+    </w:p>
+    <w:p/>
+    <w:p>
+      <w:r>
+        <w:rPr>
+          <w:rFonts w:hint="eastAsia"/>
+        </w:rPr>
+        <w:t>2</w:t>
+      </w:r>
+      <w:r>
+        <w:t>018</w:t>
+      </w:r>
+      <w:r>
+        <w:rPr>
+          <w:rFonts w:hint="eastAsia"/>
+        </w:rPr>
+        <w:t>年5月2</w:t>
+      </w:r>
+      <w:r>
+        <w:t>4</w:t>
+      </w:r>
+      <w:r>
+        <w:rPr>
+          <w:rFonts w:hint="eastAsia"/>
+        </w:rPr>
+        <w:t>日</w:t>
+      </w:r>
+    </w:p>
+    <w:p>
+      <w:pPr>
+        <w:rPr>
+          <w:rFonts w:hint="eastAsia"/>
+        </w:rPr>
+      </w:pPr>
+      <w:r>
+        <w:tab/>
+      </w:r>
+      <w:r>
+        <w:rPr>
+          <w:rFonts w:hint="eastAsia"/>
+        </w:rPr>
+        <w:t>做股票期货这一行，时效性很关键。</w:t>
+      </w:r>
       <w:bookmarkStart w:id="0" w:name="_GoBack"/>
       <w:bookmarkEnd w:id="0"/>
-    </w:p>
-    <w:p/>
-    <w:p>
-      <w:r>
-        <w:t>2018年5月23日</w:t>
-      </w:r>
-    </w:p>
-    <w:p>
-      <w:r>
-        <w:tab/>
-      </w:r>
-      <w:r>
-        <w:rPr>
-          <w:rFonts w:hint="eastAsia"/>
-        </w:rPr>
-        <w:t>我们公司主要是做期货股票等交易软件的，在产品临近上线之际，我要强调一些问题，期货股票这一块的风格要全面改变。什么是交易，就是金钱往来，就是钱从一个人的口袋里到了另一个人的口袋里。这样的软件开发的时候和大部分软件都是不一样的，涉及到大量用户的钱的计算，多了钱，公司要白送，少了钱，公司要全赔，出了事故可是要死人的，这个大家一定要高度警觉起来。这样的软件，必须要高度谨慎，谨慎小心，慎之又慎，慎终如始，步线行针，矩周</w:t>
-      </w:r>
-      <w:proofErr w:type="gramStart"/>
-      <w:r>
-        <w:rPr>
-          <w:rFonts w:hint="eastAsia"/>
-        </w:rPr>
-        <w:t>规</w:t>
-      </w:r>
-      <w:proofErr w:type="gramEnd"/>
-      <w:r>
-        <w:rPr>
-          <w:rFonts w:hint="eastAsia"/>
-        </w:rPr>
-        <w:t>直，绝不可以随随便便。言语上也不能有任何的轻浮，要谨言慎行，什么随便搞搞，先上了再说，这种话绝对不要讲。职能部门间沟通更是要慎之又慎，不要乱讲话，不要乱发言，不要乱开玩笑，态度要端正严肃，遇到问题先不要急着反弹，要有正规的沟通渠道和沟通方式。我们都要充当小心谨慎的先锋队，开发要谨慎，运维更要谨慎，必须要有人当班，有问题必须要立即解决，有事故必须要担责，新时代有新担当新作为，要敢于担当，踏实做事，绝对不能简单粗暴，不能乱七八糟，不能随心所欲，不能粗枝大叶。</w:t>
-      </w:r>
     </w:p>
     <w:sectPr>
       <w:pgSz w:w="11906" w:h="16838"/>
@@ -6600,7 +6643,7 @@
 </file>
 
 <file path=customXml/itemProps1.xml><?xml version="1.0" encoding="utf-8"?>
-<ds:datastoreItem xmlns:ds="http://schemas.openxmlformats.org/officeDocument/2006/customXml" ds:itemID="{BCA95153-F726-4C54-9EBC-4581A22726BA}">
+<ds:datastoreItem xmlns:ds="http://schemas.openxmlformats.org/officeDocument/2006/customXml" ds:itemID="{ABFB6975-6D18-4794-873D-972131F63210}">
   <ds:schemaRefs>
     <ds:schemaRef ds:uri="http://schemas.openxmlformats.org/officeDocument/2006/bibliography"/>
   </ds:schemaRefs>

--- a/演讲备忘录-陶德.docx
+++ b/演讲备忘录-陶德.docx
@@ -1333,21 +1333,7 @@
         <w:rPr>
           <w:rFonts w:hint="eastAsia"/>
         </w:rPr>
-        <w:t>，这是运</w:t>
-      </w:r>
-      <w:proofErr w:type="gramStart"/>
-      <w:r>
-        <w:rPr>
-          <w:rFonts w:hint="eastAsia"/>
-        </w:rPr>
-        <w:t>维工作</w:t>
-      </w:r>
-      <w:proofErr w:type="gramEnd"/>
-      <w:r>
-        <w:rPr>
-          <w:rFonts w:hint="eastAsia"/>
-        </w:rPr>
-        <w:t>中的第三道</w:t>
+        <w:t>，这是运维工作中的第三道</w:t>
       </w:r>
       <w:r>
         <w:rPr>
@@ -1394,21 +1380,7 @@
         <w:rPr>
           <w:rFonts w:hint="eastAsia"/>
         </w:rPr>
-        <w:t>对于技术研发和产品开发方面</w:t>
-      </w:r>
-      <w:proofErr w:type="gramStart"/>
-      <w:r>
-        <w:rPr>
-          <w:rFonts w:hint="eastAsia"/>
-        </w:rPr>
-        <w:t>作出</w:t>
-      </w:r>
-      <w:proofErr w:type="gramEnd"/>
-      <w:r>
-        <w:rPr>
-          <w:rFonts w:hint="eastAsia"/>
-        </w:rPr>
-        <w:t>的重要设想，相关人员务必要进行记录，不得遗漏，会不定时的进行抽查。不光要记录，还要尽全力实现，作为各级负责人和骨干，要带头崇尚实干，狠抓落实，深入调研，精准发力，让这些设想落下去，让各项工作实起来。</w:t>
+        <w:t>对于技术研发和产品开发方面作出的重要设想，相关人员务必要进行记录，不得遗漏，会不定时的进行抽查。不光要记录，还要尽全力实现，作为各级负责人和骨干，要带头崇尚实干，狠抓落实，深入调研，精准发力，让这些设想落下去，让各项工作实起来。</w:t>
       </w:r>
     </w:p>
     <w:p>
@@ -1755,21 +1727,7 @@
         <w:rPr>
           <w:rFonts w:hint="eastAsia"/>
         </w:rPr>
-        <w:t>，指定到此为止，现在只接受主动要求。有天赋的，但心理上不想做的，不敢做的，那就不要做好了，一直做最低层。做管理者最大的好处就是可以接触到更多，对于事业成长来说有很大的帮助。软件工程太耗脑力体力物力财力，没有个把亿，没有个百来个人是搞不定的，一个人</w:t>
-      </w:r>
-      <w:proofErr w:type="gramStart"/>
-      <w:r>
-        <w:rPr>
-          <w:rFonts w:hint="eastAsia"/>
-        </w:rPr>
-        <w:t>是蹦踏</w:t>
-      </w:r>
-      <w:proofErr w:type="gramEnd"/>
-      <w:r>
-        <w:rPr>
-          <w:rFonts w:hint="eastAsia"/>
-        </w:rPr>
-        <w:t>不出个声响的，不要不信邪。肯取势者可谓人先，能谋势者必有所成。上升管理者以后就可以见多识广，发现更多的问题，学习更多的知识，提高个人的抗压能力和运筹帷幄的能力。你让别人给你看问题，就是把你的知识让别人给学了，你给别人看问题，你就是在从别人身上吸血，要做个吸血鬼，吸的越多越好</w:t>
+        <w:t>，指定到此为止，现在只接受主动要求。有天赋的，但心理上不想做的，不敢做的，那就不要做好了，一直做最低层。做管理者最大的好处就是可以接触到更多，对于事业成长来说有很大的帮助。软件工程太耗脑力体力物力财力，没有个把亿，没有个百来个人是搞不定的，一个人是蹦踏不出个声响的，不要不信邪。肯取势者可谓人先，能谋势者必有所成。上升管理者以后就可以见多识广，发现更多的问题，学习更多的知识，提高个人的抗压能力和运筹帷幄的能力。你让别人给你看问题，就是把你的知识让别人给学了，你给别人看问题，你就是在从别人身上吸血，要做个吸血鬼，吸的越多越好</w:t>
       </w:r>
       <w:r>
         <w:rPr>
@@ -1825,19 +1783,11 @@
         </w:rPr>
         <w:t>管不好，</w:t>
       </w:r>
-      <w:proofErr w:type="gramStart"/>
-      <w:r>
-        <w:rPr>
-          <w:rFonts w:hint="eastAsia"/>
-        </w:rPr>
-        <w:t>管着管着</w:t>
-      </w:r>
-      <w:proofErr w:type="gramEnd"/>
-      <w:r>
-        <w:rPr>
-          <w:rFonts w:hint="eastAsia"/>
-        </w:rPr>
-        <w:t>就管出</w:t>
+      <w:r>
+        <w:rPr>
+          <w:rFonts w:hint="eastAsia"/>
+        </w:rPr>
+        <w:t>管着管着就管出</w:t>
       </w:r>
       <w:r>
         <w:rPr>
@@ -2015,21 +1965,7 @@
         <w:rPr>
           <w:rFonts w:hint="eastAsia"/>
         </w:rPr>
-        <w:t>。英语不好，想出来的各种名字会让人感觉</w:t>
-      </w:r>
-      <w:proofErr w:type="gramStart"/>
-      <w:r>
-        <w:rPr>
-          <w:rFonts w:hint="eastAsia"/>
-        </w:rPr>
-        <w:t>不</w:t>
-      </w:r>
-      <w:proofErr w:type="gramEnd"/>
-      <w:r>
-        <w:rPr>
-          <w:rFonts w:hint="eastAsia"/>
-        </w:rPr>
-        <w:t>专业，档次太低</w:t>
+        <w:t>。英语不好，想出来的各种名字会让人感觉不专业，档次太低</w:t>
       </w:r>
       <w:r>
         <w:rPr>
@@ -2452,21 +2388,7 @@
         <w:rPr>
           <w:rFonts w:hint="eastAsia"/>
         </w:rPr>
-        <w:t>能力，英语，数学，业务，大家</w:t>
-      </w:r>
-      <w:proofErr w:type="gramStart"/>
-      <w:r>
-        <w:rPr>
-          <w:rFonts w:hint="eastAsia"/>
-        </w:rPr>
-        <w:t>务必都</w:t>
-      </w:r>
-      <w:proofErr w:type="gramEnd"/>
-      <w:r>
-        <w:rPr>
-          <w:rFonts w:hint="eastAsia"/>
-        </w:rPr>
-        <w:t>要具备，都要加强</w:t>
+        <w:t>能力，英语，数学，业务，大家务必都要具备，都要加强</w:t>
       </w:r>
       <w:r>
         <w:rPr>
@@ -2556,21 +2478,7 @@
         <w:rPr>
           <w:rFonts w:hint="eastAsia"/>
         </w:rPr>
-        <w:t>打</w:t>
-      </w:r>
-      <w:proofErr w:type="gramStart"/>
-      <w:r>
-        <w:rPr>
-          <w:rFonts w:hint="eastAsia"/>
-        </w:rPr>
-        <w:t>打杀</w:t>
-      </w:r>
-      <w:proofErr w:type="gramEnd"/>
-      <w:r>
-        <w:rPr>
-          <w:rFonts w:hint="eastAsia"/>
-        </w:rPr>
-        <w:t>杀的只是地痞流氓，</w:t>
+        <w:t>打打杀杀的只是地痞流氓，</w:t>
       </w:r>
       <w:r>
         <w:rPr>
@@ -2978,16 +2886,50 @@
         <w:rPr>
           <w:rFonts w:hint="eastAsia"/>
         </w:rPr>
-        <w:t>装修这种以游兵散</w:t>
-      </w:r>
-      <w:proofErr w:type="gramStart"/>
-      <w:r>
-        <w:rPr>
-          <w:rFonts w:hint="eastAsia"/>
-        </w:rPr>
-        <w:t>勇为主</w:t>
-      </w:r>
-      <w:proofErr w:type="gramEnd"/>
+        <w:t>装修这种以游兵散勇为主的</w:t>
+      </w:r>
+      <w:r>
+        <w:rPr>
+          <w:rFonts w:hint="eastAsia"/>
+        </w:rPr>
+        <w:t>相比更能产生大团长，师长。</w:t>
+      </w:r>
+      <w:r>
+        <w:rPr>
+          <w:rFonts w:hint="eastAsia"/>
+        </w:rPr>
+        <w:t>中国首富就是个程序员出生的，世界首富也是个程序员出生的，排行榜前100位里</w:t>
+      </w:r>
+      <w:r>
+        <w:rPr>
+          <w:rFonts w:hint="eastAsia"/>
+        </w:rPr>
+        <w:t>程序员</w:t>
+      </w:r>
+      <w:r>
+        <w:rPr>
+          <w:rFonts w:hint="eastAsia"/>
+        </w:rPr>
+        <w:t>要占到一半，第1，2，5，10，11，</w:t>
+      </w:r>
+      <w:r>
+        <w:rPr>
+          <w:rFonts w:hint="eastAsia"/>
+        </w:rPr>
+        <w:t>12，13，17，20名都是，其他</w:t>
+      </w:r>
+      <w:r>
+        <w:rPr>
+          <w:rFonts w:hint="eastAsia"/>
+        </w:rPr>
+        <w:t>不是计算机</w:t>
+      </w:r>
+      <w:r>
+        <w:rPr>
+          <w:rFonts w:hint="eastAsia"/>
+        </w:rPr>
+        <w:t>出生</w:t>
+      </w:r>
       <w:r>
         <w:rPr>
           <w:rFonts w:hint="eastAsia"/>
@@ -2998,54 +2940,6 @@
         <w:rPr>
           <w:rFonts w:hint="eastAsia"/>
         </w:rPr>
-        <w:t>相比更能产生大团长，师长。</w:t>
-      </w:r>
-      <w:r>
-        <w:rPr>
-          <w:rFonts w:hint="eastAsia"/>
-        </w:rPr>
-        <w:t>中国首富就是个程序员出生的，世界首富也是个程序员出生的，排行榜前100位里</w:t>
-      </w:r>
-      <w:r>
-        <w:rPr>
-          <w:rFonts w:hint="eastAsia"/>
-        </w:rPr>
-        <w:t>程序员</w:t>
-      </w:r>
-      <w:r>
-        <w:rPr>
-          <w:rFonts w:hint="eastAsia"/>
-        </w:rPr>
-        <w:t>要占到一半，第1，2，5，10，11，</w:t>
-      </w:r>
-      <w:r>
-        <w:rPr>
-          <w:rFonts w:hint="eastAsia"/>
-        </w:rPr>
-        <w:t>12，13，17，20名都是，其他</w:t>
-      </w:r>
-      <w:r>
-        <w:rPr>
-          <w:rFonts w:hint="eastAsia"/>
-        </w:rPr>
-        <w:t>不是计算机</w:t>
-      </w:r>
-      <w:r>
-        <w:rPr>
-          <w:rFonts w:hint="eastAsia"/>
-        </w:rPr>
-        <w:t>出生</w:t>
-      </w:r>
-      <w:r>
-        <w:rPr>
-          <w:rFonts w:hint="eastAsia"/>
-        </w:rPr>
-        <w:t>的</w:t>
-      </w:r>
-      <w:r>
-        <w:rPr>
-          <w:rFonts w:hint="eastAsia"/>
-        </w:rPr>
         <w:t>也都是一些国家的，家族的垄断行业的</w:t>
       </w:r>
       <w:r>
@@ -3214,21 +3108,7 @@
         <w:rPr>
           <w:rFonts w:hint="eastAsia"/>
         </w:rPr>
-        <w:t>想做</w:t>
-      </w:r>
-      <w:proofErr w:type="gramStart"/>
-      <w:r>
-        <w:rPr>
-          <w:rFonts w:hint="eastAsia"/>
-        </w:rPr>
-        <w:t>詹</w:t>
-      </w:r>
-      <w:proofErr w:type="gramEnd"/>
-      <w:r>
-        <w:rPr>
-          <w:rFonts w:hint="eastAsia"/>
-        </w:rPr>
-        <w:t>姆斯，科比，</w:t>
+        <w:t>想做詹姆斯，科比，</w:t>
       </w:r>
       <w:r>
         <w:rPr>
@@ -3236,19 +3116,11 @@
         </w:rPr>
         <w:t>C罗，</w:t>
       </w:r>
-      <w:proofErr w:type="gramStart"/>
-      <w:r>
-        <w:rPr>
-          <w:rFonts w:hint="eastAsia"/>
-        </w:rPr>
-        <w:t>不想做梅</w:t>
-      </w:r>
-      <w:proofErr w:type="gramEnd"/>
-      <w:r>
-        <w:rPr>
-          <w:rFonts w:hint="eastAsia"/>
-        </w:rPr>
-        <w:t>西，因为太矮，</w:t>
+      <w:r>
+        <w:rPr>
+          <w:rFonts w:hint="eastAsia"/>
+        </w:rPr>
+        <w:t>不想做梅西，因为太矮，</w:t>
       </w:r>
       <w:r>
         <w:rPr>
@@ -4184,14 +4056,7 @@
         <w:rPr>
           <w:rFonts w:hint="eastAsia"/>
         </w:rPr>
-        <w:t>你今天满意的明天未必会满意，关键时刻</w:t>
-      </w:r>
-      <w:proofErr w:type="gramStart"/>
-      <w:r>
-        <w:rPr>
-          <w:rFonts w:hint="eastAsia"/>
-        </w:rPr>
-        <w:t>要强塞硬</w:t>
+        <w:t>你今天满意的明天未必会满意，关键时刻要强塞硬</w:t>
       </w:r>
       <w:r>
         <w:rPr>
@@ -4199,7 +4064,6 @@
         </w:rPr>
         <w:t>上</w:t>
       </w:r>
-      <w:proofErr w:type="gramEnd"/>
       <w:r>
         <w:rPr>
           <w:rFonts w:hint="eastAsia"/>
@@ -4557,21 +4421,7 @@
         <w:rPr>
           <w:rFonts w:hint="eastAsia"/>
         </w:rPr>
-        <w:t>政治宣传不走激进路线，</w:t>
-      </w:r>
-      <w:proofErr w:type="gramStart"/>
-      <w:r>
-        <w:rPr>
-          <w:rFonts w:hint="eastAsia"/>
-        </w:rPr>
-        <w:t>而是走温水煮</w:t>
-      </w:r>
-      <w:proofErr w:type="gramEnd"/>
-      <w:r>
-        <w:rPr>
-          <w:rFonts w:hint="eastAsia"/>
-        </w:rPr>
-        <w:t>青蛙，螺旋式上升，不断升级的路线，以暗示为主，谋求各级人员的主动改变，摸透心理过程，让大家很舒服的进入一个新的状态，要运作有力，要安排有效。</w:t>
+        <w:t>政治宣传不走激进路线，而是走温水煮青蛙，螺旋式上升，不断升级的路线，以暗示为主，谋求各级人员的主动改变，摸透心理过程，让大家很舒服的进入一个新的状态，要运作有力，要安排有效。</w:t>
       </w:r>
       <w:r>
         <w:rPr>
@@ -4609,21 +4459,7 @@
         <w:rPr>
           <w:rFonts w:hint="eastAsia"/>
         </w:rPr>
-        <w:t>这些决议看起来出发点是好的，但细节问题和实施问题是很大的，需要解决很多问题，现在只说一些可以说的</w:t>
-      </w:r>
-      <w:proofErr w:type="gramStart"/>
-      <w:r>
-        <w:rPr>
-          <w:rFonts w:hint="eastAsia"/>
-        </w:rPr>
-        <w:t>不</w:t>
-      </w:r>
-      <w:proofErr w:type="gramEnd"/>
-      <w:r>
-        <w:rPr>
-          <w:rFonts w:hint="eastAsia"/>
-        </w:rPr>
-        <w:t>伤和气的内容，快速花了十几分钟写了一篇比较和谐的发言，在发言结束前都不要打断：</w:t>
+        <w:t>这些决议看起来出发点是好的，但细节问题和实施问题是很大的，需要解决很多问题，现在只说一些可以说的不伤和气的内容，快速花了十几分钟写了一篇比较和谐的发言，在发言结束前都不要打断：</w:t>
       </w:r>
     </w:p>
     <w:p>
@@ -4631,15 +4467,7 @@
         <w:ind w:firstLine="420"/>
       </w:pPr>
       <w:r>
-        <w:t>1.我一直都很少有意见，这能在早期促成一些事情的快速通过，减少了纷争，减少了扯皮。我前边的思想宣传呢一直在基层员工那里，首先要达成第一个假说，其他的我先不管了，但宣传很少到过这里，这里肯定要出问题。我们整体是不耐扛，不耐揍的，缺乏经验以及实战经验的，学历不行，工作经历不行，人际关系不行，最重要的是喉舌能力很差，都是初入</w:t>
-      </w:r>
-      <w:proofErr w:type="gramStart"/>
-      <w:r>
-        <w:t>创业场</w:t>
-      </w:r>
-      <w:proofErr w:type="gramEnd"/>
-      <w:r>
-        <w:t>的雏鸟，简历都没法拿出手的，性格缺陷也很大，是互联网中的弱者，精力应该要放在具体的产品上，相关人员要多出来宣讲，不应该在某些东西上太过老道，大多还是在展现既有的能力，惦记以前的一些人。我</w:t>
+        <w:t>1.我一直都很少有意见，这能在早期促成一些事情的快速通过，减少了纷争，减少了扯皮。我前边的思想宣传呢一直在基层员工那里，首先要达成第一个假说，其他的我先不管了，但宣传很少到过这里，这里肯定要出问题。我们整体是不耐扛，不耐揍的，缺乏经验以及实战经验的，学历不行，工作经历不行，人际关系不行，最重要的是喉舌能力很差，都是初入创业场的雏鸟，简历都没法拿出手的，性格缺陷也很大，是互联网中的弱者，精力应该要放在具体的产品上，相关人员要多出来宣讲，不应该在某些东西上太过老道，大多还是在展现既有的能力，惦记以前的一些人。我</w:t>
       </w:r>
       <w:r>
         <w:rPr>
@@ -4652,77 +4480,7 @@
           <w:rFonts w:hint="eastAsia"/>
         </w:rPr>
         <w:lastRenderedPageBreak/>
-        <w:t>好好找自己的问题，在没练好之前就不要轻易的去挑大梁，这个风险是很大的，我是很难信服的，要出问题的，有的招人也不是为了用他，而是为了拿来练手，给钱就烧绝不含糊，必须要先做点事情，螺旋式的</w:t>
-      </w:r>
-      <w:proofErr w:type="gramStart"/>
-      <w:r>
-        <w:rPr>
-          <w:rFonts w:hint="eastAsia"/>
-        </w:rPr>
-        <w:t>一</w:t>
-      </w:r>
-      <w:proofErr w:type="gramEnd"/>
-      <w:r>
-        <w:rPr>
-          <w:rFonts w:hint="eastAsia"/>
-        </w:rPr>
-        <w:t>圈一圈的来。整体</w:t>
-      </w:r>
-      <w:proofErr w:type="gramStart"/>
-      <w:r>
-        <w:rPr>
-          <w:rFonts w:hint="eastAsia"/>
-        </w:rPr>
-        <w:t>抗批评</w:t>
-      </w:r>
-      <w:proofErr w:type="gramEnd"/>
-      <w:r>
-        <w:rPr>
-          <w:rFonts w:hint="eastAsia"/>
-        </w:rPr>
-        <w:t>批斗能力其实也是相当差的，</w:t>
-      </w:r>
-      <w:proofErr w:type="gramStart"/>
-      <w:r>
-        <w:rPr>
-          <w:rFonts w:hint="eastAsia"/>
-        </w:rPr>
-        <w:t>被最</w:t>
-      </w:r>
-      <w:proofErr w:type="gramEnd"/>
-      <w:r>
-        <w:rPr>
-          <w:rFonts w:hint="eastAsia"/>
-        </w:rPr>
-        <w:t>大的经常指着鼻子狠狠连骂几小时的不知道有没遇到过，嗅觉上是早就能嗅出来的，其实都是不愿被批评的，沟通非常不畅，都是通过猜测别人，礼貌谦让来决定事情的，很少有人被批评了偷偷改的，这也是早期必然的症状，因为大家还没真正露过手，</w:t>
-      </w:r>
-      <w:proofErr w:type="gramStart"/>
-      <w:r>
-        <w:rPr>
-          <w:rFonts w:hint="eastAsia"/>
-        </w:rPr>
-        <w:t>没证</w:t>
-      </w:r>
-      <w:proofErr w:type="gramEnd"/>
-      <w:r>
-        <w:rPr>
-          <w:rFonts w:hint="eastAsia"/>
-        </w:rPr>
-        <w:t>明自己怎么怎么样，内心都是不服输的。相互批评的绩效考核这一条写归写，不知道怎么反对，反对是</w:t>
-      </w:r>
-      <w:proofErr w:type="gramStart"/>
-      <w:r>
-        <w:rPr>
-          <w:rFonts w:hint="eastAsia"/>
-        </w:rPr>
-        <w:t>不</w:t>
-      </w:r>
-      <w:proofErr w:type="gramEnd"/>
-      <w:r>
-        <w:rPr>
-          <w:rFonts w:hint="eastAsia"/>
-        </w:rPr>
-        <w:t>正义的，但实施起来几乎是没有可能的，</w:t>
+        <w:t>好好找自己的问题，在没练好之前就不要轻易的去挑大梁，这个风险是很大的，我是很难信服的，要出问题的，有的招人也不是为了用他，而是为了拿来练手，给钱就烧绝不含糊，必须要先做点事情，螺旋式的一圈一圈的来。整体抗批评批斗能力其实也是相当差的，被最大的经常指着鼻子狠狠连骂几小时的不知道有没遇到过，嗅觉上是早就能嗅出来的，其实都是不愿被批评的，沟通非常不畅，都是通过猜测别人，礼貌谦让来决定事情的，很少有人被批评了偷偷改的，这也是早期必然的症状，因为大家还没真正露过手，没证明自己怎么怎么样，内心都是不服输的。相互批评的绩效考核这一条写归写，不知道怎么反对，反对是不正义的，但实施起来几乎是没有可能的，</w:t>
       </w:r>
       <w:r>
         <w:t>100%会沦为形式主义，熟人难办事嘛，感觉一批评就会出事，首先要多多试验，多多模拟才能知道，要把这些禁忌全部打破。</w:t>
@@ -4733,15 +4491,7 @@
         <w:ind w:firstLine="420"/>
       </w:pPr>
       <w:r>
-        <w:t>2.我个人早期三个假说，第一个假说，能不能通过用一个框架和那种做事的方式用最低的工资招到足够的人来做要做的事，个人认为是达成了，这是个奇迹，大大超过了原有的预计，是这辈子唯一参与干成的大一点的事，原本预计是</w:t>
-      </w:r>
-      <w:proofErr w:type="gramStart"/>
-      <w:r>
-        <w:t>外招人均</w:t>
-      </w:r>
-      <w:proofErr w:type="gramEnd"/>
-      <w:r>
-        <w:t>8000的。后来发现框架本身只占20%的功劳，做事方式占的较多，框架本身也只是做事方式的一种实践，现在的代码比</w:t>
+        <w:t>2.我个人早期三个假说，第一个假说，能不能通过用一个框架和那种做事的方式用最低的工资招到足够的人来做要做的事，个人认为是达成了，这是个奇迹，大大超过了原有的预计，是这辈子唯一参与干成的大一点的事，原本预计是外招人均8000的。后来发现框架本身只占20%的功劳，做事方式占的较多，框架本身也只是做事方式的一种实践，现在的代码比</w:t>
       </w:r>
       <w:proofErr w:type="spellStart"/>
       <w:r>
@@ -4757,15 +4507,7 @@
         <w:ind w:firstLine="420"/>
       </w:pPr>
       <w:r>
-        <w:t>3.思维方式立即发生转变，做事方式才是关键，紧密团结的组织才是关键，各种资源储备才是关键，坚决不能搞分裂，也不能搞独裁。绝对的一把手是需要的，这是历史担当，不可以搞多中心，轮流</w:t>
-      </w:r>
-      <w:proofErr w:type="gramStart"/>
-      <w:r>
-        <w:t>决策权粗看看</w:t>
-      </w:r>
-      <w:proofErr w:type="gramEnd"/>
-      <w:r>
-        <w:t>没啥问题，写就写了，但是极其不礼貌的，是我闻所未闻的，我无所适从，不知该如何操作，最终会不会执行要打个问号，但太早反对也不好，当年还不会讲话。当权者广纳谦言高风亮节，主动放权，才是最切合中国实际的民主作风，有些东西太高级了下边群众也搞不懂，我目前也不能跟大家讲要干两件事，根本没法分，现在只有一件事。</w:t>
+        <w:t>3.思维方式立即发生转变，做事方式才是关键，紧密团结的组织才是关键，各种资源储备才是关键，坚决不能搞分裂，也不能搞独裁。绝对的一把手是需要的，这是历史担当，不可以搞多中心，轮流决策权粗看看没啥问题，写就写了，但是极其不礼貌的，是我闻所未闻的，我无所适从，不知该如何操作，最终会不会执行要打个问号，但太早反对也不好，当年还不会讲话。当权者广纳谦言高风亮节，主动放权，才是最切合中国实际的民主作风，有些东西太高级了下边群众也搞不懂，我目前也不能跟大家讲要干两件事，根本没法分，现在只有一件事。</w:t>
       </w:r>
     </w:p>
     <w:p>
@@ -4773,31 +4515,7 @@
         <w:ind w:firstLine="420"/>
       </w:pPr>
       <w:r>
-        <w:t>4.证券期货事业</w:t>
-      </w:r>
-      <w:proofErr w:type="gramStart"/>
-      <w:r>
-        <w:t>部肯定</w:t>
-      </w:r>
-      <w:proofErr w:type="gramEnd"/>
-      <w:r>
-        <w:t>是要成立的，但这个内部关系目前可能是理不顺的，很多问题都没解决，会存在不可调和的矛盾，有解不开的扣，没起到抵御外敌的作用先把自己整垮了，我目前推演结果是不佳的，这个要多考虑考虑，要研究过几轮再说。看了下这个决议的制订愿望更多体现的是对于一些话语权的不安全感，是太想做事，想把事做好，目前的内部沟通</w:t>
-      </w:r>
-      <w:proofErr w:type="gramStart"/>
-      <w:r>
-        <w:t>呢问题</w:t>
-      </w:r>
-      <w:proofErr w:type="gramEnd"/>
-      <w:r>
-        <w:t>很大，都害怕别人不是这么想的，就没弄明白过，都想自己的想法少受干涉，条条框框意思都是不要别人管嘛。要把这个问题解决好了，就解决了。</w:t>
-      </w:r>
-      <w:proofErr w:type="gramStart"/>
-      <w:r>
-        <w:t>这个找</w:t>
-      </w:r>
-      <w:proofErr w:type="gramEnd"/>
-      <w:r>
-        <w:t>我是最方便的，你想做啥就做啥，做啥样你不要管我都不管</w:t>
+        <w:t>4.证券期货事业部肯定是要成立的，但这个内部关系目前可能是理不顺的，很多问题都没解决，会存在不可调和的矛盾，有解不开的扣，没起到抵御外敌的作用先把自己整垮了，我目前推演结果是不佳的，这个要多考虑考虑，要研究过几轮再说。看了下这个决议的制订愿望更多体现的是对于一些话语权的不安全感，是太想做事，想把事做好，目前的内部沟通呢问题很大，都害怕别人不是这么想的，就没弄明白过，都想自己的想法少受干涉，条条框框意思都是不要别人管嘛。要把这个问题解决好了，就解决了。这个找我是最方便的，你想做啥就做啥，做啥样你不要管我都不管</w:t>
       </w:r>
       <w:r>
         <w:rPr>
@@ -4812,63 +4530,13 @@
         <w:rPr>
           <w:rFonts w:hint="eastAsia"/>
         </w:rPr>
-        <w:t>没啥能力，天赋不在这里，市场销售永远是我的朋友，技术只是套路，作为旁观者更能看清他们的问题，看缺点比较准，知道有些缺点当时</w:t>
-      </w:r>
-      <w:proofErr w:type="gramStart"/>
-      <w:r>
-        <w:rPr>
-          <w:rFonts w:hint="eastAsia"/>
-        </w:rPr>
-        <w:t>肯定改</w:t>
-      </w:r>
-      <w:proofErr w:type="gramEnd"/>
-      <w:r>
-        <w:rPr>
-          <w:rFonts w:hint="eastAsia"/>
-        </w:rPr>
-        <w:t>不了，干脆就不提了，愿意走别人不愿走的套路，自我认识要清楚，内心比较平静，知道团队运作的必要性，个人技能这一块要翻过去，不进行任何留恋。现在认知发生了根本改变，开始研究其他东西，对新时代官僚和宣传理论做了半年多的系统研究。我们首先</w:t>
-      </w:r>
-      <w:proofErr w:type="gramStart"/>
-      <w:r>
-        <w:rPr>
-          <w:rFonts w:hint="eastAsia"/>
-        </w:rPr>
-        <w:t>要内部</w:t>
-      </w:r>
-      <w:proofErr w:type="gramEnd"/>
-      <w:r>
-        <w:rPr>
-          <w:rFonts w:hint="eastAsia"/>
-        </w:rPr>
-        <w:t>确定这个产品是什么样的最终要按谁说的来，这才是关键，不能在不必要的时候弄点刺进去，让这个人生气，宣传也随之跟上，先进去打上一阵子，谁意愿主导谁主导，亲自进去盯，大家都不认识你你怎么搞，发生动乱怎么办。证券期货</w:t>
-      </w:r>
-      <w:proofErr w:type="gramStart"/>
-      <w:r>
-        <w:rPr>
-          <w:rFonts w:hint="eastAsia"/>
-        </w:rPr>
-        <w:t>产品都陈耀</w:t>
-      </w:r>
-      <w:proofErr w:type="gramEnd"/>
-      <w:r>
-        <w:rPr>
-          <w:rFonts w:hint="eastAsia"/>
-        </w:rPr>
-        <w:t>辉说了算，是不是，他最想要的是这句话，对不对，未来如果正尧想搞个啥，</w:t>
-      </w:r>
-      <w:proofErr w:type="gramStart"/>
-      <w:r>
-        <w:rPr>
-          <w:rFonts w:hint="eastAsia"/>
-        </w:rPr>
-        <w:t>海凡</w:t>
-      </w:r>
-      <w:proofErr w:type="gramEnd"/>
-      <w:r>
-        <w:rPr>
-          <w:rFonts w:hint="eastAsia"/>
-        </w:rPr>
-        <w:t>想搞个啥，</w:t>
+        <w:t>没啥能力，天赋不在这里，市场销售永远是我的朋友，技术只是套路，作为旁观者更能看清他们的问题，看缺点比较准，知道有些缺点当时肯定改不了，干脆就不提了，愿意走别人不愿走的套路，自我认识要清楚，内心比较平静，知道团队运作的必要性，个人技能这一块要翻过去，不进行任何留恋。现在认知发生了根本改变，开始研究其他东西，对新时代官僚和宣传理论做了半年多的系统研究。我们首先要内部确定这个产品是什么样的最终要按谁说的来，这才是关键，不能在不必要的时候弄点刺进去，让这个人生气，宣传也随之跟上，先进去打上一阵子，谁意愿主导谁主导，亲自进去盯，大家都不认识你你怎么搞，发生动乱怎么办。证券期货产品都陈耀辉说了算，是不是，他最想要的是这句话，对不对，未来如果正尧想搞个啥，</w:t>
+      </w:r>
+      <w:r>
+        <w:rPr>
+          <w:rFonts w:hint="eastAsia"/>
+        </w:rPr>
+        <w:t>海凡想搞个啥，</w:t>
       </w:r>
       <w:r>
         <w:rPr>
@@ -4883,31 +4551,7 @@
       </w:pPr>
       <w:r>
         <w:lastRenderedPageBreak/>
-        <w:t>5.目前的产品问题其实很简单，问题很大，我也不敢提，不要问为什么不提，因为感觉不能提，只要不是第一份工作的，外边来的人都能看出问题。我们就是要推动各种产品尽快上线，要介绍给朋友，让更多的人用起来，先用起来，去流传起来，知道有个新软件要来了，这个能力非常非常重要，没真正上传过</w:t>
-      </w:r>
-      <w:proofErr w:type="gramStart"/>
-      <w:r>
-        <w:t>抖音或者</w:t>
-      </w:r>
-      <w:proofErr w:type="gramEnd"/>
-      <w:r>
-        <w:t>其他视频你不知道有多少万人要看你，一开始估计自我感觉都挺好的，但很可能</w:t>
-      </w:r>
-      <w:proofErr w:type="gramStart"/>
-      <w:r>
-        <w:t>点赞都</w:t>
-      </w:r>
-      <w:proofErr w:type="gramEnd"/>
-      <w:r>
-        <w:t>是个位数。要让他们去反馈问题，有的看看界面也好，不要等完全做好了，</w:t>
-      </w:r>
-      <w:proofErr w:type="gramStart"/>
-      <w:r>
-        <w:t>做对</w:t>
-      </w:r>
-      <w:proofErr w:type="gramEnd"/>
-      <w:r>
-        <w:t>了再上线。虽然号称是交易软件，和钱搭边，但其实也无力改变其运作流程，没法宣传，还是要</w:t>
+        <w:t>5.目前的产品问题其实很简单，问题很大，我也不敢提，不要问为什么不提，因为感觉不能提，只要不是第一份工作的，外边来的人都能看出问题。我们就是要推动各种产品尽快上线，要介绍给朋友，让更多的人用起来，先用起来，去流传起来，知道有个新软件要来了，这个能力非常非常重要，没真正上传过抖音或者其他视频你不知道有多少万人要看你，一开始估计自我感觉都挺好的，但很可能点赞都是个位数。要让他们去反馈问题，有的看看界面也好，不要等完全做好了，做对了再上线。虽然号称是交易软件，和钱搭边，但其实也无力改变其运作流程，没法宣传，还是要</w:t>
       </w:r>
       <w:r>
         <w:rPr>
@@ -4946,45 +4590,23 @@
         </w:rPr>
         <w:t>关于内部相互批评，内部相互批评</w:t>
       </w:r>
-      <w:proofErr w:type="gramStart"/>
-      <w:r>
-        <w:rPr>
-          <w:rFonts w:hint="eastAsia"/>
-        </w:rPr>
-        <w:t>不</w:t>
-      </w:r>
-      <w:proofErr w:type="gramEnd"/>
-      <w:r>
-        <w:rPr>
-          <w:rFonts w:hint="eastAsia"/>
-        </w:rPr>
-        <w:t>要</w:t>
-      </w:r>
-      <w:r>
-        <w:rPr>
-          <w:rFonts w:hint="eastAsia"/>
-        </w:rPr>
-        <w:t>是一个人长期专门针对另一个进行公开批评，语气内容上偏向</w:t>
-      </w:r>
-      <w:proofErr w:type="gramStart"/>
-      <w:r>
-        <w:rPr>
-          <w:rFonts w:hint="eastAsia"/>
-        </w:rPr>
-        <w:t>性</w:t>
-      </w:r>
-      <w:r>
-        <w:rPr>
-          <w:rFonts w:hint="eastAsia"/>
-        </w:rPr>
-        <w:t>不</w:t>
-      </w:r>
-      <w:proofErr w:type="gramEnd"/>
-      <w:r>
-        <w:rPr>
-          <w:rFonts w:hint="eastAsia"/>
-        </w:rPr>
-        <w:t>要太过明显</w:t>
+      <w:r>
+        <w:rPr>
+          <w:rFonts w:hint="eastAsia"/>
+        </w:rPr>
+        <w:t>不要</w:t>
+      </w:r>
+      <w:r>
+        <w:rPr>
+          <w:rFonts w:hint="eastAsia"/>
+        </w:rPr>
+        <w:t>是一个人长期专门针对另一个进行公开批评，语气内容上偏向性</w:t>
+      </w:r>
+      <w:r>
+        <w:rPr>
+          <w:rFonts w:hint="eastAsia"/>
+        </w:rPr>
+        <w:t>不要太过明显</w:t>
       </w:r>
       <w:r>
         <w:rPr>
@@ -5256,21 +4878,7 @@
         <w:rPr>
           <w:rFonts w:hint="eastAsia"/>
         </w:rPr>
-        <w:t>要由内而外的，对组织的信仰和对共同的价值目标形成广泛而深刻的认同，也就是找对人，</w:t>
-      </w:r>
-      <w:proofErr w:type="gramStart"/>
-      <w:r>
-        <w:rPr>
-          <w:rFonts w:hint="eastAsia"/>
-        </w:rPr>
-        <w:t>做对</w:t>
-      </w:r>
-      <w:proofErr w:type="gramEnd"/>
-      <w:r>
-        <w:rPr>
-          <w:rFonts w:hint="eastAsia"/>
-        </w:rPr>
-        <w:t>事。</w:t>
+        <w:t>要由内而外的，对组织的信仰和对共同的价值目标形成广泛而深刻的认同，也就是找对人，做对事。</w:t>
       </w:r>
     </w:p>
     <w:p/>
@@ -5293,21 +4901,7 @@
         <w:rPr>
           <w:rFonts w:hint="eastAsia"/>
         </w:rPr>
-        <w:t>对于具体的事物，由于其处在复杂多变的环境中，处在不同的发展阶段中，由于人员构成的多样性，绝对不能靠猜，不能幻想简单搞一些制度流程就可以把事情办成，而是要先去做，先做再总结，再改进，不断的总结，不断的改进。不要先把每个细节的条条框框都钉死，要加强参与，逐渐摸索出最符合当前环境的运作方式。要加强应对各种变化和风险的心理承受能力，遇到问题</w:t>
-      </w:r>
-      <w:proofErr w:type="gramStart"/>
-      <w:r>
-        <w:rPr>
-          <w:rFonts w:hint="eastAsia"/>
-        </w:rPr>
-        <w:t>不</w:t>
-      </w:r>
-      <w:proofErr w:type="gramEnd"/>
-      <w:r>
-        <w:rPr>
-          <w:rFonts w:hint="eastAsia"/>
-        </w:rPr>
-        <w:t>上头，有问题就提出问题，多做试验</w:t>
+        <w:t>对于具体的事物，由于其处在复杂多变的环境中，处在不同的发展阶段中，由于人员构成的多样性，绝对不能靠猜，不能幻想简单搞一些制度流程就可以把事情办成，而是要先去做，先做再总结，再改进，不断的总结，不断的改进。不要先把每个细节的条条框框都钉死，要加强参与，逐渐摸索出最符合当前环境的运作方式。要加强应对各种变化和风险的心理承受能力，遇到问题不上头，有问题就提出问题，多做试验</w:t>
       </w:r>
       <w:r>
         <w:rPr>
@@ -5510,21 +5104,7 @@
         <w:rPr>
           <w:rFonts w:hint="eastAsia"/>
         </w:rPr>
-        <w:t>进入夏季这个传统工作季了，公司马上有多</w:t>
-      </w:r>
-      <w:proofErr w:type="gramStart"/>
-      <w:r>
-        <w:rPr>
-          <w:rFonts w:hint="eastAsia"/>
-        </w:rPr>
-        <w:t>款软件</w:t>
-      </w:r>
-      <w:proofErr w:type="gramEnd"/>
-      <w:r>
-        <w:rPr>
-          <w:rFonts w:hint="eastAsia"/>
-        </w:rPr>
-        <w:t>要正式上线，大家要多干活，用力干活，撸起袖子加油干，遇到问题</w:t>
+        <w:t>进入夏季这个传统工作季了，公司马上有多款软件要正式上线，大家要多干活，用力干活，撸起袖子加油干，遇到问题</w:t>
       </w:r>
       <w:r>
         <w:rPr>
@@ -5553,21 +5133,7 @@
         <w:rPr>
           <w:rFonts w:hint="eastAsia"/>
         </w:rPr>
-        <w:t>我们公司主要是做期货股票等交易软件的，在产品临近上线之际，我要强调一些问题，期货股票这一块的风格要全面改变。什么是交易，就是金钱往来，就是钱从一个人的口袋里到了另一个人的口袋里。这样的软件开发的时候和大部分软件都是不一样的，涉及到大量用户的钱的计算，多了钱，公司要白送，少了钱，公司要全赔，出了事故可是要死人的，这个大家一定要高度警觉起来。这样的软件，必须要高度谨慎，谨慎小心，慎之又慎，慎终如始，步线行针，矩周</w:t>
-      </w:r>
-      <w:proofErr w:type="gramStart"/>
-      <w:r>
-        <w:rPr>
-          <w:rFonts w:hint="eastAsia"/>
-        </w:rPr>
-        <w:t>规</w:t>
-      </w:r>
-      <w:proofErr w:type="gramEnd"/>
-      <w:r>
-        <w:rPr>
-          <w:rFonts w:hint="eastAsia"/>
-        </w:rPr>
-        <w:t>直，绝不可以随随便便。言语上也不能有任何的轻浮，要谨言慎行，什么随便搞搞，先上了再说，这种话绝对不要讲。职能部门间沟通更是要慎之又慎，不要乱讲话，不要乱发言，不要乱开玩笑，态度要端正严肃，遇到问题先不要急着反弹，要有正规的沟通渠道和沟通方式。我们都要充当小心谨慎的先锋队，开发要谨慎，运维更要谨慎，必须要有人当班，有问题必须要立即解决，有事故必须要担责，新时代有新担当新作为，要敢于担当，踏实做事，绝对不能简单粗暴，不能乱七八糟，不能随心所欲，不能粗枝大叶。</w:t>
+        <w:t>我们公司主要是做期货股票等交易软件的，在产品临近上线之际，我要强调一些问题，期货股票这一块的风格要全面改变。什么是交易，就是金钱往来，就是钱从一个人的口袋里到了另一个人的口袋里。这样的软件开发的时候和大部分软件都是不一样的，涉及到大量用户的钱的计算，多了钱，公司要白送，少了钱，公司要全赔，出了事故可是要死人的，这个大家一定要高度警觉起来。这样的软件，必须要高度谨慎，谨慎小心，慎之又慎，慎终如始，步线行针，矩周规直，绝不可以随随便便。言语上也不能有任何的轻浮，要谨言慎行，什么随便搞搞，先上了再说，这种话绝对不要讲。职能部门间沟通更是要慎之又慎，不要乱讲话，不要乱发言，不要乱开玩笑，态度要端正严肃，遇到问题先不要急着反弹，要有正规的沟通渠道和沟通方式。我们都要充当小心谨慎的先锋队，开发要谨慎，运维更要谨慎，必须要有人当班，有问题必须要立即解决，有事故必须要担责，新时代有新担当新作为，要敢于担当，踏实做事，绝对不能简单粗暴，不能乱七八糟，不能随心所欲，不能粗枝大叶。</w:t>
       </w:r>
     </w:p>
     <w:p/>
@@ -5585,35 +5151,39 @@
         <w:rPr>
           <w:rFonts w:hint="eastAsia"/>
         </w:rPr>
-        <w:t>年5月2</w:t>
+        <w:t>年</w:t>
+      </w:r>
+      <w:r>
+        <w:t>6</w:t>
+      </w:r>
+      <w:r>
+        <w:rPr>
+          <w:rFonts w:hint="eastAsia"/>
+        </w:rPr>
+        <w:t>月</w:t>
       </w:r>
       <w:r>
         <w:t>4</w:t>
-      </w:r>
-      <w:r>
-        <w:rPr>
-          <w:rFonts w:hint="eastAsia"/>
-        </w:rPr>
-        <w:t>日</w:t>
-      </w:r>
-    </w:p>
-    <w:p>
-      <w:pPr>
-        <w:rPr>
-          <w:rFonts w:hint="eastAsia"/>
-        </w:rPr>
-      </w:pPr>
-      <w:r>
-        <w:tab/>
-      </w:r>
-      <w:r>
-        <w:rPr>
-          <w:rFonts w:hint="eastAsia"/>
-        </w:rPr>
-        <w:t>做股票期货这一行，时效性很关键。</w:t>
       </w:r>
       <w:bookmarkStart w:id="0" w:name="_GoBack"/>
       <w:bookmarkEnd w:id="0"/>
+      <w:r>
+        <w:rPr>
+          <w:rFonts w:hint="eastAsia"/>
+        </w:rPr>
+        <w:t>日</w:t>
+      </w:r>
+    </w:p>
+    <w:p>
+      <w:r>
+        <w:tab/>
+      </w:r>
+      <w:r>
+        <w:rPr>
+          <w:rFonts w:hint="eastAsia"/>
+        </w:rPr>
+        <w:t>做股票期货这一行，时效性很关键。</w:t>
+      </w:r>
     </w:p>
     <w:sectPr>
       <w:pgSz w:w="11906" w:h="16838"/>
@@ -6643,7 +6213,7 @@
 </file>
 
 <file path=customXml/itemProps1.xml><?xml version="1.0" encoding="utf-8"?>
-<ds:datastoreItem xmlns:ds="http://schemas.openxmlformats.org/officeDocument/2006/customXml" ds:itemID="{ABFB6975-6D18-4794-873D-972131F63210}">
+<ds:datastoreItem xmlns:ds="http://schemas.openxmlformats.org/officeDocument/2006/customXml" ds:itemID="{91AD850D-D802-4680-BEEA-A007B6298781}">
   <ds:schemaRefs>
     <ds:schemaRef ds:uri="http://schemas.openxmlformats.org/officeDocument/2006/bibliography"/>
   </ds:schemaRefs>

--- a/演讲备忘录-陶德.docx
+++ b/演讲备忘录-陶德.docx
@@ -5165,24 +5165,67 @@
       <w:r>
         <w:t>4</w:t>
       </w:r>
+      <w:r>
+        <w:rPr>
+          <w:rFonts w:hint="eastAsia"/>
+        </w:rPr>
+        <w:t>日</w:t>
+      </w:r>
+    </w:p>
+    <w:p>
+      <w:pPr>
+        <w:rPr>
+          <w:rFonts w:hint="eastAsia"/>
+        </w:rPr>
+      </w:pPr>
+      <w:r>
+        <w:tab/>
+      </w:r>
+      <w:r>
+        <w:t>打造一支听从指挥，能打胜仗，作风优良的极具战斗力的团队</w:t>
+      </w:r>
+      <w:r>
+        <w:rPr>
+          <w:rFonts w:hint="eastAsia"/>
+        </w:rPr>
+        <w:t>，在进入新的环境后，有一些新的要求，执行非常的简单，但是需要大家持之以恒。</w:t>
+      </w:r>
       <w:bookmarkStart w:id="0" w:name="_GoBack"/>
       <w:bookmarkEnd w:id="0"/>
-      <w:r>
-        <w:rPr>
-          <w:rFonts w:hint="eastAsia"/>
-        </w:rPr>
-        <w:t>日</w:t>
-      </w:r>
     </w:p>
     <w:p>
       <w:r>
         <w:tab/>
       </w:r>
       <w:r>
-        <w:rPr>
-          <w:rFonts w:hint="eastAsia"/>
-        </w:rPr>
-        <w:t>做股票期货这一行，时效性很关键。</w:t>
+        <w:t>1.务必保持桌面整洁，物品摆放要整齐。</w:t>
+      </w:r>
+    </w:p>
+    <w:p>
+      <w:pPr>
+        <w:ind w:firstLine="420"/>
+      </w:pPr>
+      <w:r>
+        <w:t>2.中午吃饭或晚上下班，人不在座椅上时，务必将椅子推入，并将所有的椅子保持在一条直线上。</w:t>
+      </w:r>
+    </w:p>
+    <w:p>
+      <w:pPr>
+        <w:ind w:firstLine="420"/>
+      </w:pPr>
+      <w:r>
+        <w:t>3.桌子下边的箱子，务必要保持在一条直线上。</w:t>
+      </w:r>
+    </w:p>
+    <w:p>
+      <w:pPr>
+        <w:ind w:firstLine="420"/>
+        <w:rPr>
+          <w:rFonts w:hint="eastAsia"/>
+        </w:rPr>
+      </w:pPr>
+      <w:r>
+        <w:t>4.下班时除非特许，务必将电脑关闭。</w:t>
       </w:r>
     </w:p>
     <w:sectPr>
@@ -6213,7 +6256,7 @@
 </file>
 
 <file path=customXml/itemProps1.xml><?xml version="1.0" encoding="utf-8"?>
-<ds:datastoreItem xmlns:ds="http://schemas.openxmlformats.org/officeDocument/2006/customXml" ds:itemID="{91AD850D-D802-4680-BEEA-A007B6298781}">
+<ds:datastoreItem xmlns:ds="http://schemas.openxmlformats.org/officeDocument/2006/customXml" ds:itemID="{557FCFC0-7AC1-4A89-85D1-7CD819F71B28}">
   <ds:schemaRefs>
     <ds:schemaRef ds:uri="http://schemas.openxmlformats.org/officeDocument/2006/bibliography"/>
   </ds:schemaRefs>

--- a/演讲备忘录-陶德.docx
+++ b/演讲备忘录-陶德.docx
@@ -5173,15 +5173,8 @@
       </w:r>
     </w:p>
     <w:p>
-      <w:pPr>
-        <w:rPr>
-          <w:rFonts w:hint="eastAsia"/>
-        </w:rPr>
-      </w:pPr>
       <w:r>
         <w:tab/>
-      </w:r>
-      <w:r>
         <w:t>打造一支听从指挥，能打胜仗，作风优良的极具战斗力的团队</w:t>
       </w:r>
       <w:r>
@@ -5190,8 +5183,6 @@
         </w:rPr>
         <w:t>，在进入新的环境后，有一些新的要求，执行非常的简单，但是需要大家持之以恒。</w:t>
       </w:r>
-      <w:bookmarkStart w:id="0" w:name="_GoBack"/>
-      <w:bookmarkEnd w:id="0"/>
     </w:p>
     <w:p>
       <w:r>
@@ -5220,12 +5211,42 @@
     <w:p>
       <w:pPr>
         <w:ind w:firstLine="420"/>
-        <w:rPr>
-          <w:rFonts w:hint="eastAsia"/>
-        </w:rPr>
       </w:pPr>
       <w:r>
         <w:t>4.下班时除非特许，务必将电脑关闭。</w:t>
+      </w:r>
+    </w:p>
+    <w:p/>
+    <w:p>
+      <w:r>
+        <w:rPr>
+          <w:rFonts w:hint="eastAsia"/>
+        </w:rPr>
+        <w:t>2018年6月14日</w:t>
+      </w:r>
+    </w:p>
+    <w:p>
+      <w:pPr>
+        <w:rPr>
+          <w:rFonts w:hint="eastAsia"/>
+        </w:rPr>
+      </w:pPr>
+      <w:r>
+        <w:tab/>
+      </w:r>
+      <w:r>
+        <w:rPr>
+          <w:rFonts w:hint="eastAsia"/>
+        </w:rPr>
+        <w:t>经过审慎考虑，认为你能力尚可，具备较强的工作潜力，非常适合从事软件开发工作。但你与本公司的契合度目前不是很高，技术和业务上无法正常安排培训和工作，可能会耽误到你的个人发展和美好前途。本着双向选择的权利</w:t>
+      </w:r>
+      <w:bookmarkStart w:id="0" w:name="_GoBack"/>
+      <w:bookmarkEnd w:id="0"/>
+      <w:r>
+        <w:rPr>
+          <w:rFonts w:hint="eastAsia"/>
+        </w:rPr>
+        <w:t>，现决定终止你的试用期劳动合同，工资结算截至2018年6月13日，与退工相关的问题可以通过钉钉向公司人事进行询问。希望你能多找一找，多看一看，多闯一闯，多看一看，找到真正适合自己茁壮成长的土壤。</w:t>
       </w:r>
     </w:p>
     <w:sectPr>
@@ -6256,7 +6277,7 @@
 </file>
 
 <file path=customXml/itemProps1.xml><?xml version="1.0" encoding="utf-8"?>
-<ds:datastoreItem xmlns:ds="http://schemas.openxmlformats.org/officeDocument/2006/customXml" ds:itemID="{557FCFC0-7AC1-4A89-85D1-7CD819F71B28}">
+<ds:datastoreItem xmlns:ds="http://schemas.openxmlformats.org/officeDocument/2006/customXml" ds:itemID="{A4B6E0BD-0939-4766-BEAA-15665EC9B9EF}">
   <ds:schemaRefs>
     <ds:schemaRef ds:uri="http://schemas.openxmlformats.org/officeDocument/2006/bibliography"/>
   </ds:schemaRefs>
